--- a/Guia de certificación API.docx
+++ b/Guia de certificación API.docx
@@ -1,11 +1,11 @@
 
 <file path=word/document.xml><?xml version="1.0" encoding="utf-8"?>
-<w:document xmlns:wpc="http://schemas.microsoft.com/office/word/2010/wordprocessingCanvas" xmlns:cx="http://schemas.microsoft.com/office/drawing/2014/chartex" xmlns:cx1="http://schemas.microsoft.com/office/drawing/2015/9/8/chartex" xmlns:cx2="http://schemas.microsoft.com/office/drawing/2015/10/21/chartex" xmlns:cx3="http://schemas.microsoft.com/office/drawing/2016/5/9/chartex" xmlns:cx4="http://schemas.microsoft.com/office/drawing/2016/5/10/chartex" xmlns:cx5="http://schemas.microsoft.com/office/drawing/2016/5/11/chartex" xmlns:cx6="http://schemas.microsoft.com/office/drawing/2016/5/12/chartex" xmlns:cx7="http://schemas.microsoft.com/office/drawing/2016/5/13/chartex" xmlns:cx8="http://schemas.microsoft.com/office/drawing/2016/5/14/chartex" xmlns:mc="http://schemas.openxmlformats.org/markup-compatibility/2006" xmlns:aink="http://schemas.microsoft.com/office/drawing/2016/ink" xmlns:am3d="http://schemas.microsoft.com/office/drawing/2017/model3d" xmlns:o="urn:schemas-microsoft-com:office:office" xmlns:oel="http://schemas.microsoft.com/office/2019/extlst" xmlns:r="http://schemas.openxmlformats.org/officeDocument/2006/relationships" xmlns:m="http://schemas.openxmlformats.org/officeDocument/2006/math" xmlns:v="urn:schemas-microsoft-com:vml" xmlns:wp14="http://schemas.microsoft.com/office/word/2010/wordprocessingDrawing" xmlns:wp="http://schemas.openxmlformats.org/drawingml/2006/wordprocessingDrawing" xmlns:w10="urn:schemas-microsoft-com:office:word" xmlns:w="http://schemas.openxmlformats.org/wordprocessingml/2006/main" xmlns:w14="http://schemas.microsoft.com/office/word/2010/wordml" xmlns:w15="http://schemas.microsoft.com/office/word/2012/wordml" xmlns:w16cex="http://schemas.microsoft.com/office/word/2018/wordml/cex" xmlns:w16cid="http://schemas.microsoft.com/office/word/2016/wordml/cid" xmlns:w16="http://schemas.microsoft.com/office/word/2018/wordml" xmlns:w16sdtdh="http://schemas.microsoft.com/office/word/2020/wordml/sdtdatahash" xmlns:w16se="http://schemas.microsoft.com/office/word/2015/wordml/symex" xmlns:wpg="http://schemas.microsoft.com/office/word/2010/wordprocessingGroup" xmlns:wpi="http://schemas.microsoft.com/office/word/2010/wordprocessingInk" xmlns:wne="http://schemas.microsoft.com/office/word/2006/wordml" xmlns:wps="http://schemas.microsoft.com/office/word/2010/wordprocessingShape" xmlns:a="http://schemas.openxmlformats.org/drawingml/2006/main" xmlns:a14="http://schemas.microsoft.com/office/drawing/2010/main" xmlns:pic="http://schemas.openxmlformats.org/drawingml/2006/picture" mc:Ignorable="w14 w15 w16se w16cid w16 w16cex w16sdtdh wp14">
+<w:document xmlns:wpc="http://schemas.microsoft.com/office/word/2010/wordprocessingCanvas" xmlns:cx="http://schemas.microsoft.com/office/drawing/2014/chartex" xmlns:cx1="http://schemas.microsoft.com/office/drawing/2015/9/8/chartex" xmlns:cx2="http://schemas.microsoft.com/office/drawing/2015/10/21/chartex" xmlns:cx3="http://schemas.microsoft.com/office/drawing/2016/5/9/chartex" xmlns:cx4="http://schemas.microsoft.com/office/drawing/2016/5/10/chartex" xmlns:cx5="http://schemas.microsoft.com/office/drawing/2016/5/11/chartex" xmlns:cx6="http://schemas.microsoft.com/office/drawing/2016/5/12/chartex" xmlns:cx7="http://schemas.microsoft.com/office/drawing/2016/5/13/chartex" xmlns:cx8="http://schemas.microsoft.com/office/drawing/2016/5/14/chartex" xmlns:mc="http://schemas.openxmlformats.org/markup-compatibility/2006" xmlns:aink="http://schemas.microsoft.com/office/drawing/2016/ink" xmlns:am3d="http://schemas.microsoft.com/office/drawing/2017/model3d" xmlns:o="urn:schemas-microsoft-com:office:office" xmlns:oel="http://schemas.microsoft.com/office/2019/extlst" xmlns:r="http://schemas.openxmlformats.org/officeDocument/2006/relationships" xmlns:m="http://schemas.openxmlformats.org/officeDocument/2006/math" xmlns:v="urn:schemas-microsoft-com:vml" xmlns:wp14="http://schemas.microsoft.com/office/word/2010/wordprocessingDrawing" xmlns:wp="http://schemas.openxmlformats.org/drawingml/2006/wordprocessingDrawing" xmlns:w10="urn:schemas-microsoft-com:office:word" xmlns:w="http://schemas.openxmlformats.org/wordprocessingml/2006/main" xmlns:w14="http://schemas.microsoft.com/office/word/2010/wordml" xmlns:w15="http://schemas.microsoft.com/office/word/2012/wordml" xmlns:w16cex="http://schemas.microsoft.com/office/word/2018/wordml/cex" xmlns:w16cid="http://schemas.microsoft.com/office/word/2016/wordml/cid" xmlns:w16="http://schemas.microsoft.com/office/word/2018/wordml" xmlns:w16sdtdh="http://schemas.microsoft.com/office/word/2020/wordml/sdtdatahash" xmlns:w16se="http://schemas.microsoft.com/office/word/2015/wordml/symex" xmlns:wpg="http://schemas.microsoft.com/office/word/2010/wordprocessingGroup" xmlns:wpi="http://schemas.microsoft.com/office/word/2010/wordprocessingInk" xmlns:wne="http://schemas.microsoft.com/office/word/2006/wordml" xmlns:wps="http://schemas.microsoft.com/office/word/2010/wordprocessingShape" mc:Ignorable="w14 w15 w16se w16cid w16 w16cex w16sdtdh wp14">
   <w:body>
     <w:sdt>
       <w:sdtPr>
         <w:rPr>
-          <w:rStyle w:val="BookTitle"/>
+          <w:rStyle w:val="Ttulodellibro"/>
           <w:rFonts w:cs="Tahoma"/>
           <w:szCs w:val="16"/>
         </w:rPr>
@@ -17,7 +17,7 @@
       </w:sdtPr>
       <w:sdtEndPr>
         <w:rPr>
-          <w:rStyle w:val="DefaultParagraphFont"/>
+          <w:rStyle w:val="Fuentedeprrafopredeter"/>
           <w:rFonts w:ascii="Arial" w:hAnsi="Arial" w:cs="Times New Roman"/>
           <w:bCs w:val="0"/>
           <w:spacing w:val="0"/>
@@ -29,7 +29,7 @@
           <w:pPr>
             <w:spacing w:before="0" w:after="0" w:line="240" w:lineRule="auto"/>
             <w:rPr>
-              <w:rStyle w:val="SubtleEmphasis"/>
+              <w:rStyle w:val="nfasissutil"/>
             </w:rPr>
             <w:sectPr>
               <w:headerReference w:type="default" r:id="rId11"/>
@@ -44,7 +44,7 @@
           </w:pPr>
           <w:r>
             <w:rPr>
-              <w:rStyle w:val="SubtleEmphasis"/>
+              <w:rStyle w:val="nfasissutil"/>
               <w:bCs/>
               <w:noProof/>
               <w:lang w:val="es-UY" w:eastAsia="es-UY"/>
@@ -109,7 +109,7 @@
                             <w:txbxContent>
                               <w:p>
                                 <w:pPr>
-                                  <w:pStyle w:val="NoSpacing"/>
+                                  <w:pStyle w:val="Sinespaciado"/>
                                   <w:rPr>
                                     <w:color w:val="ED6D22"/>
                                   </w:rPr>
@@ -126,12 +126,14 @@
                                   </w:rPr>
                                   <w:t xml:space="preserve">, </w:t>
                                 </w:r>
+                                <w:proofErr w:type="gramStart"/>
                                 <w:r>
                                   <w:rPr>
                                     <w:color w:val="ED6D22"/>
                                   </w:rPr>
                                   <w:t>Abril</w:t>
                                 </w:r>
+                                <w:proofErr w:type="gramEnd"/>
                                 <w:r>
                                   <w:rPr>
                                     <w:color w:val="ED6D22"/>
@@ -147,7 +149,7 @@
                               </w:p>
                               <w:p>
                                 <w:pPr>
-                                  <w:pStyle w:val="NoSpacing"/>
+                                  <w:pStyle w:val="Sinespaciado"/>
                                 </w:pPr>
                                 <w:r>
                                   <w:t xml:space="preserve">Versión </w:t>
@@ -161,12 +163,12 @@
                               </w:p>
                               <w:p>
                                 <w:pPr>
-                                  <w:pStyle w:val="NoSpacing"/>
+                                  <w:pStyle w:val="Sinespaciado"/>
                                 </w:pPr>
                               </w:p>
                               <w:p>
                                 <w:pPr>
-                                  <w:pStyle w:val="NoSpacing"/>
+                                  <w:pStyle w:val="Sinespaciado"/>
                                 </w:pPr>
                                 <w:sdt>
                                   <w:sdtPr>
@@ -194,7 +196,7 @@
                                 </w:sdt>
                                 <w:r>
                                   <w:rPr>
-                                    <w:rStyle w:val="Emphasis"/>
+                                    <w:rStyle w:val="nfasis"/>
                                     <w:b w:val="0"/>
                                     <w:i w:val="0"/>
                                     <w:iCs w:val="0"/>
@@ -220,13 +222,13 @@
                   </wp:anchor>
                 </w:drawing>
               </mc:Choice>
-              <mc:Fallback xmlns:w16du="http://schemas.microsoft.com/office/word/2023/wordml/word16du" xmlns:a="http://schemas.openxmlformats.org/drawingml/2006/main" xmlns:a14="http://schemas.microsoft.com/office/drawing/2010/main" xmlns:pic="http://schemas.openxmlformats.org/drawingml/2006/picture" xmlns:arto="http://schemas.microsoft.com/office/word/2006/arto">
-                <w:pict w14:anchorId="38D30227">
-                  <v:shapetype id="_x0000_t202" coordsize="21600,21600" o:spt="202" path="m,l,21600r21600,l21600,xe" w14:anchorId="597029F5">
+              <mc:Fallback>
+                <w:pict>
+                  <v:shapetype w14:anchorId="597029F5" id="_x0000_t202" coordsize="21600,21600" o:spt="202" path="m,l,21600r21600,l21600,xe">
                     <v:stroke joinstyle="miter"/>
                     <v:path gradientshapeok="t" o:connecttype="rect"/>
                   </v:shapetype>
-                  <v:shape id="Text Box 5" style="position:absolute;margin-left:35.8pt;margin-top:286.75pt;width:206.05pt;height:97.55pt;z-index:251696128;visibility:visible;mso-wrap-style:square;mso-width-percent:0;mso-height-percent:200;mso-wrap-distance-left:9pt;mso-wrap-distance-top:0;mso-wrap-distance-right:9pt;mso-wrap-distance-bottom:0;mso-position-horizontal:absolute;mso-position-horizontal-relative:margin;mso-position-vertical:absolute;mso-position-vertical-relative:text;mso-width-percent:0;mso-height-percent:200;mso-width-relative:margin;mso-height-relative:margin;v-text-anchor:top" o:spid="_x0000_s1026" filled="f" stroked="f" type="#_x0000_t202" o:gfxdata="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">
+                  <v:shape id="Text Box 5" o:spid="_x0000_s1026" type="#_x0000_t202" style="position:absolute;margin-left:35.8pt;margin-top:286.75pt;width:206.05pt;height:97.55pt;z-index:251696128;visibility:visible;mso-wrap-style:square;mso-width-percent:0;mso-height-percent:200;mso-wrap-distance-left:9pt;mso-wrap-distance-top:0;mso-wrap-distance-right:9pt;mso-wrap-distance-bottom:0;mso-position-horizontal:absolute;mso-position-horizontal-relative:margin;mso-position-vertical:absolute;mso-position-vertical-relative:text;mso-width-percent:0;mso-height-percent:200;mso-width-relative:margin;mso-height-relative:margin;v-text-anchor:top" o:gfxdata="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" filled="f" stroked="f">
                     <v:textbox style="mso-fit-shape-to-text:t">
                       <w:txbxContent>
                         <w:p>
@@ -248,12 +250,14 @@
                             </w:rPr>
                             <w:t xml:space="preserve">, </w:t>
                           </w:r>
+                          <w:proofErr w:type="gramStart"/>
                           <w:r>
                             <w:rPr>
                               <w:color w:val="ED6D22"/>
                             </w:rPr>
                             <w:t>Abril</w:t>
                           </w:r>
+                          <w:proofErr w:type="gramEnd"/>
                           <w:r>
                             <w:rPr>
                               <w:color w:val="ED6D22"/>
@@ -292,7 +296,6 @@
                           </w:pPr>
                           <w:sdt>
                             <w:sdtPr>
-                              <w:id w:val="1016176568"/>
                               <w:rPr>
                                 <w:b/>
                                 <w:bCs/>
@@ -304,7 +307,6 @@
                               <w:dataBinding w:prefixMappings="xmlns:ns0='http://purl.org/dc/elements/1.1/' xmlns:ns1='http://schemas.openxmlformats.org/package/2006/metadata/core-properties' " w:xpath="/ns1:coreProperties[1]/ns1:category[1]" w:storeItemID="{6C3C8BC8-F283-45AE-878A-BAB7291924A1}"/>
                               <w:text/>
                             </w:sdtPr>
-                            <w:sdtEndPr/>
                             <w:sdtContent>
                               <w:r>
                                 <w:rPr>
@@ -413,7 +415,7 @@
                   </wp:anchor>
                 </w:drawing>
               </mc:Choice>
-              <mc:Fallback xmlns:w16du="http://schemas.microsoft.com/office/word/2023/wordml/word16du" xmlns:a="http://schemas.openxmlformats.org/drawingml/2006/main" xmlns:a14="http://schemas.microsoft.com/office/drawing/2010/main" xmlns:pic="http://schemas.openxmlformats.org/drawingml/2006/picture" xmlns:arto="http://schemas.microsoft.com/office/word/2006/arto">
+              <mc:Fallback xmlns:arto="http://schemas.microsoft.com/office/word/2006/arto" xmlns:pic="http://schemas.openxmlformats.org/drawingml/2006/picture" xmlns:a14="http://schemas.microsoft.com/office/drawing/2010/main" xmlns:a="http://schemas.openxmlformats.org/drawingml/2006/main" xmlns:w16du="http://schemas.microsoft.com/office/word/2023/wordml/word16du">
                 <w:pict w14:anchorId="2C6B8BB7">
                   <v:roundrect id="Rectángulo redondeado 459" style="position:absolute;margin-left:44.35pt;margin-top:312.45pt;width:21.25pt;height:3.55pt;z-index:251700224;visibility:visible;mso-wrap-style:square;mso-width-percent:0;mso-height-percent:0;mso-wrap-distance-left:9pt;mso-wrap-distance-top:0;mso-wrap-distance-right:9pt;mso-wrap-distance-bottom:0;mso-position-horizontal:absolute;mso-position-horizontal-relative:text;mso-position-vertical:absolute;mso-position-vertical-relative:text;mso-width-percent:0;mso-height-percent:0;mso-width-relative:margin;mso-height-relative:margin;v-text-anchor:middle" o:spid="_x0000_s1026" fillcolor="#d8d8d8 [2732]" stroked="f" strokeweight="2pt" arcsize="10923f" w14:anchorId="6C4375C8" o:gfxdata="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"/>
                 </w:pict>
@@ -422,7 +424,7 @@
           </w:r>
           <w:r>
             <w:rPr>
-              <w:rStyle w:val="SubtleEmphasis"/>
+              <w:rStyle w:val="nfasissutil"/>
               <w:bCs/>
               <w:noProof/>
               <w:lang w:val="es-UY" w:eastAsia="es-UY"/>
@@ -489,7 +491,7 @@
                                 <w:pPr>
                                   <w:spacing w:before="0" w:line="240" w:lineRule="atLeast"/>
                                   <w:rPr>
-                                    <w:rStyle w:val="BookTitle"/>
+                                    <w:rStyle w:val="Ttulodellibro"/>
                                     <w:b/>
                                     <w:bCs w:val="0"/>
                                     <w:sz w:val="32"/>
@@ -499,7 +501,7 @@
                                 <w:sdt>
                                   <w:sdtPr>
                                     <w:rPr>
-                                      <w:rStyle w:val="BookTitle"/>
+                                      <w:rStyle w:val="Ttulodellibro"/>
                                       <w:b/>
                                       <w:bCs w:val="0"/>
                                       <w:sz w:val="32"/>
@@ -514,7 +516,7 @@
                                   <w:sdtContent>
                                     <w:r>
                                       <w:rPr>
-                                        <w:rStyle w:val="BookTitle"/>
+                                        <w:rStyle w:val="Ttulodellibro"/>
                                         <w:b/>
                                         <w:bCs w:val="0"/>
                                         <w:sz w:val="32"/>
@@ -524,7 +526,7 @@
                                     </w:r>
                                     <w:r>
                                       <w:rPr>
-                                        <w:rStyle w:val="BookTitle"/>
+                                        <w:rStyle w:val="Ttulodellibro"/>
                                         <w:b/>
                                         <w:bCs w:val="0"/>
                                         <w:sz w:val="32"/>
@@ -539,7 +541,7 @@
                                 <w:pPr>
                                   <w:spacing w:before="0" w:line="240" w:lineRule="atLeast"/>
                                   <w:rPr>
-                                    <w:rStyle w:val="BookTitle"/>
+                                    <w:rStyle w:val="Ttulodellibro"/>
                                     <w:b/>
                                     <w:bCs w:val="0"/>
                                     <w:sz w:val="32"/>
@@ -551,7 +553,7 @@
                                 <w:pPr>
                                   <w:spacing w:before="0" w:line="240" w:lineRule="atLeast"/>
                                   <w:rPr>
-                                    <w:rStyle w:val="BookTitle"/>
+                                    <w:rStyle w:val="Ttulodellibro"/>
                                     <w:b/>
                                     <w:bCs w:val="0"/>
                                     <w:sz w:val="32"/>
@@ -560,7 +562,7 @@
                                 </w:pPr>
                                 <w:r>
                                   <w:rPr>
-                                    <w:rStyle w:val="BookTitle"/>
+                                    <w:rStyle w:val="Ttulodellibro"/>
                                     <w:b/>
                                     <w:bCs w:val="0"/>
                                     <w:sz w:val="32"/>
@@ -586,9 +588,9 @@
                   </wp:anchor>
                 </w:drawing>
               </mc:Choice>
-              <mc:Fallback xmlns:w16du="http://schemas.microsoft.com/office/word/2023/wordml/word16du" xmlns:a="http://schemas.openxmlformats.org/drawingml/2006/main" xmlns:a14="http://schemas.microsoft.com/office/drawing/2010/main" xmlns:pic="http://schemas.openxmlformats.org/drawingml/2006/picture" xmlns:arto="http://schemas.microsoft.com/office/word/2006/arto">
-                <w:pict w14:anchorId="2E0897A9">
-                  <v:shape id="_x0000_s1027" style="position:absolute;margin-left:33.55pt;margin-top:228.25pt;width:367.1pt;height:24.35pt;z-index:251695104;visibility:visible;mso-wrap-style:square;mso-width-percent:0;mso-height-percent:0;mso-wrap-distance-left:9pt;mso-wrap-distance-top:0;mso-wrap-distance-right:9pt;mso-wrap-distance-bottom:0;mso-position-horizontal:absolute;mso-position-horizontal-relative:margin;mso-position-vertical:absolute;mso-position-vertical-relative:text;mso-width-percent:0;mso-height-percent:0;mso-width-relative:margin;mso-height-relative:margin;v-text-anchor:middle" filled="f" stroked="f" type="#_x0000_t202" o:gfxdata="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" w14:anchorId="476FC7AF">
+              <mc:Fallback>
+                <w:pict>
+                  <v:shape w14:anchorId="476FC7AF" id="_x0000_s1027" type="#_x0000_t202" style="position:absolute;margin-left:33.55pt;margin-top:228.25pt;width:367.1pt;height:24.35pt;z-index:251695104;visibility:visible;mso-wrap-style:square;mso-width-percent:0;mso-height-percent:0;mso-wrap-distance-left:9pt;mso-wrap-distance-top:0;mso-wrap-distance-right:9pt;mso-wrap-distance-bottom:0;mso-position-horizontal:absolute;mso-position-horizontal-relative:margin;mso-position-vertical:absolute;mso-position-vertical-relative:text;mso-width-percent:0;mso-height-percent:0;mso-width-relative:margin;mso-height-relative:margin;v-text-anchor:middle" o:gfxdata="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" filled="f" stroked="f">
                     <v:textbox inset="2.5mm,0,,0">
                       <w:txbxContent>
                         <w:p>
@@ -604,7 +606,6 @@
                           </w:pPr>
                           <w:sdt>
                             <w:sdtPr>
-                              <w:id w:val="1988017155"/>
                               <w:rPr>
                                 <w:rStyle w:val="Ttulodellibro"/>
                                 <w:b/>
@@ -618,11 +619,6 @@
                               <w:dataBinding w:prefixMappings="xmlns:ns0='http://purl.org/dc/elements/1.1/' xmlns:ns1='http://schemas.openxmlformats.org/package/2006/metadata/core-properties' " w:xpath="/ns1:coreProperties[1]/ns0:title[1]" w:storeItemID="{6C3C8BC8-F283-45AE-878A-BAB7291924A1}"/>
                               <w:text/>
                             </w:sdtPr>
-                            <w:sdtEndPr>
-                              <w:rPr>
-                                <w:rStyle w:val="Ttulodellibro"/>
-                              </w:rPr>
-                            </w:sdtEndPr>
                             <w:sdtContent>
                               <w:r>
                                 <w:rPr>
@@ -691,7 +687,7 @@
           </w:r>
           <w:r>
             <w:rPr>
-              <w:rStyle w:val="SubtleEmphasis"/>
+              <w:rStyle w:val="nfasissutil"/>
               <w:bCs/>
               <w:noProof/>
               <w:lang w:val="es-UY" w:eastAsia="es-UY"/>
@@ -757,7 +753,7 @@
                   </wp:anchor>
                 </w:drawing>
               </mc:Choice>
-              <mc:Fallback xmlns:w16du="http://schemas.microsoft.com/office/word/2023/wordml/word16du" xmlns:a="http://schemas.openxmlformats.org/drawingml/2006/main" xmlns:a14="http://schemas.microsoft.com/office/drawing/2010/main" xmlns:pic="http://schemas.openxmlformats.org/drawingml/2006/picture" xmlns:arto="http://schemas.microsoft.com/office/word/2006/arto">
+              <mc:Fallback xmlns:arto="http://schemas.microsoft.com/office/word/2006/arto" xmlns:pic="http://schemas.openxmlformats.org/drawingml/2006/picture" xmlns:a14="http://schemas.microsoft.com/office/drawing/2010/main" xmlns:a="http://schemas.openxmlformats.org/drawingml/2006/main" xmlns:w16du="http://schemas.microsoft.com/office/word/2023/wordml/word16du">
                 <w:pict w14:anchorId="428B788E">
                   <v:line id="Conector recto 463" style="position:absolute;z-index:251697152;visibility:visible;mso-wrap-style:square;mso-width-percent:0;mso-height-percent:0;mso-wrap-distance-left:9pt;mso-wrap-distance-top:0;mso-wrap-distance-right:9pt;mso-wrap-distance-bottom:0;mso-position-horizontal:absolute;mso-position-horizontal-relative:margin;mso-position-vertical:absolute;mso-position-vertical-relative:margin;mso-width-percent:0;mso-height-percent:0;mso-width-relative:margin;mso-height-relative:margin" o:spid="_x0000_s1026" strokecolor="#ed6d22" from="28.4pt,188.1pt" to="225.8pt,188.1pt" w14:anchorId="438DC0DF" o:gfxdata="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">
                     <w10:wrap anchorx="margin" anchory="margin"/>
@@ -831,7 +827,7 @@
           </w:r>
           <w:r>
             <w:rPr>
-              <w:rStyle w:val="SubtleEmphasis"/>
+              <w:rStyle w:val="nfasissutil"/>
               <w:bCs/>
               <w:noProof/>
               <w:lang w:val="es-UY" w:eastAsia="es-UY"/>
@@ -898,14 +894,14 @@
                                 <w:pPr>
                                   <w:spacing w:before="0" w:line="240" w:lineRule="atLeast"/>
                                   <w:rPr>
-                                    <w:rStyle w:val="BookTitle"/>
+                                    <w:rStyle w:val="Ttulodellibro"/>
                                     <w:sz w:val="28"/>
                                     <w:szCs w:val="24"/>
                                   </w:rPr>
                                 </w:pPr>
                                 <w:r>
                                   <w:rPr>
-                                    <w:rStyle w:val="BookTitle"/>
+                                    <w:rStyle w:val="Ttulodellibro"/>
                                     <w:sz w:val="28"/>
                                     <w:szCs w:val="24"/>
                                   </w:rPr>
@@ -929,9 +925,9 @@
                   </wp:anchor>
                 </w:drawing>
               </mc:Choice>
-              <mc:Fallback xmlns:w16du="http://schemas.microsoft.com/office/word/2023/wordml/word16du" xmlns:a="http://schemas.openxmlformats.org/drawingml/2006/main" xmlns:a14="http://schemas.microsoft.com/office/drawing/2010/main" xmlns:pic="http://schemas.openxmlformats.org/drawingml/2006/picture" xmlns:arto="http://schemas.microsoft.com/office/word/2006/arto">
-                <w:pict w14:anchorId="29660A6B">
-                  <v:shape id="_x0000_s1028" style="position:absolute;margin-left:35.7pt;margin-top:252.85pt;width:268.7pt;height:57.6pt;z-index:251698176;visibility:visible;mso-wrap-style:square;mso-width-percent:0;mso-height-percent:0;mso-wrap-distance-left:9pt;mso-wrap-distance-top:0;mso-wrap-distance-right:9pt;mso-wrap-distance-bottom:0;mso-position-horizontal:absolute;mso-position-horizontal-relative:margin;mso-position-vertical:absolute;mso-position-vertical-relative:text;mso-width-percent:0;mso-height-percent:0;mso-width-relative:margin;mso-height-relative:margin;v-text-anchor:middle" filled="f" stroked="f" type="#_x0000_t202" o:gfxdata="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" w14:anchorId="5370DC14">
+              <mc:Fallback>
+                <w:pict>
+                  <v:shape w14:anchorId="5370DC14" id="_x0000_s1028" type="#_x0000_t202" style="position:absolute;margin-left:35.7pt;margin-top:252.85pt;width:268.7pt;height:57.6pt;z-index:251698176;visibility:visible;mso-wrap-style:square;mso-width-percent:0;mso-height-percent:0;mso-wrap-distance-left:9pt;mso-wrap-distance-top:0;mso-wrap-distance-right:9pt;mso-wrap-distance-bottom:0;mso-position-horizontal:absolute;mso-position-horizontal-relative:margin;mso-position-vertical:absolute;mso-position-vertical-relative:text;mso-width-percent:0;mso-height-percent:0;mso-width-relative:margin;mso-height-relative:margin;v-text-anchor:middle" o:gfxdata="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" filled="f" stroked="f">
                     <v:textbox style="mso-fit-shape-to-text:t" inset="2.5mm,0,,0">
                       <w:txbxContent>
                         <w:p>
@@ -1039,7 +1035,7 @@
           <w:pPr>
             <w:spacing w:before="0" w:after="0" w:line="240" w:lineRule="auto"/>
             <w:rPr>
-              <w:rStyle w:val="Emphasis"/>
+              <w:rStyle w:val="nfasis"/>
               <w:i w:val="0"/>
               <w:iCs w:val="0"/>
             </w:rPr>
@@ -1049,7 +1045,7 @@
           <w:pPr>
             <w:spacing w:before="0" w:after="0" w:line="240" w:lineRule="auto"/>
             <w:rPr>
-              <w:rStyle w:val="Emphasis"/>
+              <w:rStyle w:val="nfasis"/>
             </w:rPr>
           </w:pPr>
         </w:p>
@@ -1057,7 +1053,7 @@
           <w:pPr>
             <w:jc w:val="center"/>
             <w:rPr>
-              <w:rStyle w:val="Emphasis"/>
+              <w:rStyle w:val="nfasis"/>
               <w:sz w:val="24"/>
               <w:szCs w:val="32"/>
             </w:rPr>
@@ -1067,7 +1063,7 @@
           <w:pPr>
             <w:jc w:val="center"/>
             <w:rPr>
-              <w:rStyle w:val="Emphasis"/>
+              <w:rStyle w:val="nfasis"/>
               <w:sz w:val="24"/>
               <w:szCs w:val="32"/>
             </w:rPr>
@@ -1077,7 +1073,7 @@
           <w:pPr>
             <w:jc w:val="center"/>
             <w:rPr>
-              <w:rStyle w:val="Emphasis"/>
+              <w:rStyle w:val="nfasis"/>
               <w:sz w:val="24"/>
               <w:szCs w:val="32"/>
             </w:rPr>
@@ -1087,7 +1083,7 @@
           <w:pPr>
             <w:jc w:val="center"/>
             <w:rPr>
-              <w:rStyle w:val="Emphasis"/>
+              <w:rStyle w:val="nfasis"/>
               <w:sz w:val="24"/>
               <w:szCs w:val="32"/>
             </w:rPr>
@@ -1097,7 +1093,7 @@
           <w:pPr>
             <w:jc w:val="center"/>
             <w:rPr>
-              <w:rStyle w:val="Emphasis"/>
+              <w:rStyle w:val="nfasis"/>
               <w:sz w:val="24"/>
               <w:szCs w:val="32"/>
             </w:rPr>
@@ -1107,14 +1103,14 @@
           <w:pPr>
             <w:jc w:val="center"/>
             <w:rPr>
-              <w:rStyle w:val="SubtleEmphasis"/>
+              <w:rStyle w:val="nfasissutil"/>
               <w:b w:val="0"/>
               <w:bCs/>
             </w:rPr>
           </w:pPr>
           <w:r>
             <w:rPr>
-              <w:rStyle w:val="Emphasis"/>
+              <w:rStyle w:val="nfasis"/>
               <w:sz w:val="24"/>
               <w:szCs w:val="32"/>
             </w:rPr>
@@ -1125,14 +1121,14 @@
           <w:pPr>
             <w:jc w:val="center"/>
             <w:rPr>
-              <w:rStyle w:val="SubtleEmphasis"/>
+              <w:rStyle w:val="nfasissutil"/>
               <w:b w:val="0"/>
               <w:bCs/>
             </w:rPr>
           </w:pPr>
           <w:r>
             <w:rPr>
-              <w:rStyle w:val="SubtleEmphasis"/>
+              <w:rStyle w:val="nfasissutil"/>
               <w:b w:val="0"/>
               <w:bCs/>
             </w:rPr>
@@ -1140,12 +1136,13 @@
           </w:r>
           <w:r>
             <w:rPr>
-              <w:rStyle w:val="SubtleEmphasis"/>
+              <w:rStyle w:val="nfasissutil"/>
               <w:b w:val="0"/>
               <w:bCs/>
             </w:rPr>
             <w:t xml:space="preserve">ste documento fue preparado por, para y se mantendrá bajo la propiedad de </w:t>
           </w:r>
+          <w:proofErr w:type="spellStart"/>
           <w:r>
             <w:rPr>
               <w:i/>
@@ -1153,22 +1150,25 @@
               <w:color w:val="7F7F7F"/>
               <w:lang w:val="es-CO"/>
             </w:rPr>
-            <w:t>Evertec®</w:t>
+            <w:t>Evertec</w:t>
+          </w:r>
+          <w:proofErr w:type="spellEnd"/>
+          <w:r>
+            <w:rPr>
+              <w:i/>
+              <w:iCs/>
+              <w:color w:val="7F7F7F"/>
+              <w:lang w:val="es-CO"/>
+            </w:rPr>
+            <w:t>®</w:t>
           </w:r>
           <w:r>
             <w:rPr>
-              <w:rStyle w:val="SubtleEmphasis"/>
+              <w:rStyle w:val="nfasissutil"/>
               <w:b w:val="0"/>
               <w:bCs/>
             </w:rPr>
             <w:br/>
-          </w:r>
-          <w:r>
-            <w:rPr>
-              <w:rStyle w:val="SubtleEmphasis"/>
-              <w:b w:val="0"/>
-              <w:bCs/>
-            </w:rPr>
             <w:t>para su uso confidencial.</w:t>
           </w:r>
           <w:r>
@@ -1195,12 +1195,13 @@
           </w:pPr>
           <w:r>
             <w:rPr>
-              <w:rStyle w:val="SubtleEmphasis"/>
+              <w:rStyle w:val="nfasissutil"/>
               <w:b w:val="0"/>
               <w:bCs/>
             </w:rPr>
             <w:t xml:space="preserve">El cliente acuerda por su aceptación o uso de estos documentos, devolverlos a solicitud de </w:t>
           </w:r>
+          <w:proofErr w:type="spellStart"/>
           <w:r>
             <w:rPr>
               <w:i/>
@@ -1208,11 +1209,21 @@
               <w:color w:val="7F7F7F"/>
               <w:lang w:val="es-CO"/>
             </w:rPr>
-            <w:t>Evertec®</w:t>
+            <w:t>Evertec</w:t>
+          </w:r>
+          <w:proofErr w:type="spellEnd"/>
+          <w:r>
+            <w:rPr>
+              <w:i/>
+              <w:iCs/>
+              <w:color w:val="7F7F7F"/>
+              <w:lang w:val="es-CO"/>
+            </w:rPr>
+            <w:t>®</w:t>
           </w:r>
           <w:r>
             <w:rPr>
-              <w:rStyle w:val="SubtleEmphasis"/>
+              <w:rStyle w:val="nfasissutil"/>
               <w:b w:val="0"/>
               <w:bCs/>
             </w:rPr>
@@ -1238,7 +1249,7 @@
           <w:lang w:val="es-CO" w:eastAsia="es-CO"/>
         </w:rPr>
       </w:pPr>
-      <w:bookmarkStart w:name="_Toc444089733" w:id="0"/>
+      <w:bookmarkStart w:id="0" w:name="_Toc444089733"/>
       <w:r>
         <w:rPr>
           <w:rFonts w:cs="Arial"/>
@@ -1248,12 +1259,13 @@
           <w:szCs w:val="24"/>
           <w:lang w:val="es-CO" w:eastAsia="es-CO"/>
         </w:rPr>
+        <w:lastRenderedPageBreak/>
         <w:t>TABLA DE CONTENIDO</w:t>
       </w:r>
     </w:p>
     <w:p>
       <w:pPr>
-        <w:pStyle w:val="TOC1"/>
+        <w:pStyle w:val="TDC1"/>
         <w:tabs>
           <w:tab w:val="left" w:pos="480"/>
           <w:tab w:val="right" w:pos="9394"/>
@@ -1266,9 +1278,11 @@
           <w:iCs w:val="0"/>
           <w:noProof/>
           <w:color w:val="auto"/>
+          <w:kern w:val="2"/>
           <w:sz w:val="22"/>
           <w:szCs w:val="22"/>
           <w:lang w:val="es-CO" w:eastAsia="es-CO"/>
+          <w14:ligatures w14:val="standardContextual"/>
         </w:rPr>
       </w:pPr>
       <w:r>
@@ -1317,9 +1331,11 @@
           <w:iCs w:val="0"/>
           <w:noProof/>
           <w:color w:val="auto"/>
+          <w:kern w:val="2"/>
           <w:sz w:val="22"/>
           <w:szCs w:val="22"/>
           <w:lang w:val="es-CO" w:eastAsia="es-CO"/>
+          <w14:ligatures w14:val="standardContextual"/>
         </w:rPr>
         <w:tab/>
       </w:r>
@@ -1346,7 +1362,7 @@
         <w:rPr>
           <w:noProof/>
         </w:rPr>
-        <w:instrText xml:space="preserve"> PAGEREF _Toc132898991 \h </w:instrText>
+        <w:instrText xml:space="preserve"> PAGEREF _Toc139527780 \h </w:instrText>
       </w:r>
       <w:r>
         <w:rPr>
@@ -1363,7 +1379,7 @@
         <w:rPr>
           <w:noProof/>
         </w:rPr>
-        <w:t>3</w:t>
+        <w:t>4</w:t>
       </w:r>
       <w:r>
         <w:rPr>
@@ -1374,7 +1390,7 @@
     </w:p>
     <w:p>
       <w:pPr>
-        <w:pStyle w:val="TOC1"/>
+        <w:pStyle w:val="TDC1"/>
         <w:tabs>
           <w:tab w:val="left" w:pos="480"/>
           <w:tab w:val="right" w:pos="9394"/>
@@ -1387,9 +1403,11 @@
           <w:iCs w:val="0"/>
           <w:noProof/>
           <w:color w:val="auto"/>
+          <w:kern w:val="2"/>
           <w:sz w:val="22"/>
           <w:szCs w:val="22"/>
           <w:lang w:val="es-CO" w:eastAsia="es-CO"/>
+          <w14:ligatures w14:val="standardContextual"/>
         </w:rPr>
       </w:pPr>
       <w:r>
@@ -1410,9 +1428,11 @@
           <w:iCs w:val="0"/>
           <w:noProof/>
           <w:color w:val="auto"/>
+          <w:kern w:val="2"/>
           <w:sz w:val="22"/>
           <w:szCs w:val="22"/>
           <w:lang w:val="es-CO" w:eastAsia="es-CO"/>
+          <w14:ligatures w14:val="standardContextual"/>
         </w:rPr>
         <w:tab/>
       </w:r>
@@ -1439,7 +1459,7 @@
         <w:rPr>
           <w:noProof/>
         </w:rPr>
-        <w:instrText xml:space="preserve"> PAGEREF _Toc132898992 \h </w:instrText>
+        <w:instrText xml:space="preserve"> PAGEREF _Toc139527781 \h </w:instrText>
       </w:r>
       <w:r>
         <w:rPr>
@@ -1456,7 +1476,7 @@
         <w:rPr>
           <w:noProof/>
         </w:rPr>
-        <w:t>3</w:t>
+        <w:t>4</w:t>
       </w:r>
       <w:r>
         <w:rPr>
@@ -1467,7 +1487,7 @@
     </w:p>
     <w:p>
       <w:pPr>
-        <w:pStyle w:val="TOC1"/>
+        <w:pStyle w:val="TDC1"/>
         <w:tabs>
           <w:tab w:val="left" w:pos="480"/>
           <w:tab w:val="right" w:pos="9394"/>
@@ -1480,9 +1500,11 @@
           <w:iCs w:val="0"/>
           <w:noProof/>
           <w:color w:val="auto"/>
+          <w:kern w:val="2"/>
           <w:sz w:val="22"/>
           <w:szCs w:val="22"/>
           <w:lang w:val="es-CO" w:eastAsia="es-CO"/>
+          <w14:ligatures w14:val="standardContextual"/>
         </w:rPr>
       </w:pPr>
       <w:r>
@@ -1501,9 +1523,11 @@
           <w:iCs w:val="0"/>
           <w:noProof/>
           <w:color w:val="auto"/>
+          <w:kern w:val="2"/>
           <w:sz w:val="22"/>
           <w:szCs w:val="22"/>
           <w:lang w:val="es-CO" w:eastAsia="es-CO"/>
+          <w14:ligatures w14:val="standardContextual"/>
         </w:rPr>
         <w:tab/>
       </w:r>
@@ -1530,7 +1554,7 @@
         <w:rPr>
           <w:noProof/>
         </w:rPr>
-        <w:instrText xml:space="preserve"> PAGEREF _Toc132898993 \h </w:instrText>
+        <w:instrText xml:space="preserve"> PAGEREF _Toc139527782 \h </w:instrText>
       </w:r>
       <w:r>
         <w:rPr>
@@ -1547,7 +1571,7 @@
         <w:rPr>
           <w:noProof/>
         </w:rPr>
-        <w:t>4</w:t>
+        <w:t>5</w:t>
       </w:r>
       <w:r>
         <w:rPr>
@@ -1558,7 +1582,7 @@
     </w:p>
     <w:p>
       <w:pPr>
-        <w:pStyle w:val="TOC1"/>
+        <w:pStyle w:val="TDC1"/>
         <w:tabs>
           <w:tab w:val="left" w:pos="480"/>
           <w:tab w:val="right" w:pos="9394"/>
@@ -1571,9 +1595,11 @@
           <w:iCs w:val="0"/>
           <w:noProof/>
           <w:color w:val="auto"/>
+          <w:kern w:val="2"/>
           <w:sz w:val="22"/>
           <w:szCs w:val="22"/>
           <w:lang w:val="es-CO" w:eastAsia="es-CO"/>
+          <w14:ligatures w14:val="standardContextual"/>
         </w:rPr>
       </w:pPr>
       <w:r>
@@ -1592,9 +1618,11 @@
           <w:iCs w:val="0"/>
           <w:noProof/>
           <w:color w:val="auto"/>
+          <w:kern w:val="2"/>
           <w:sz w:val="22"/>
           <w:szCs w:val="22"/>
           <w:lang w:val="es-CO" w:eastAsia="es-CO"/>
+          <w14:ligatures w14:val="standardContextual"/>
         </w:rPr>
         <w:tab/>
       </w:r>
@@ -1621,7 +1649,7 @@
         <w:rPr>
           <w:noProof/>
         </w:rPr>
-        <w:instrText xml:space="preserve"> PAGEREF _Toc132898994 \h </w:instrText>
+        <w:instrText xml:space="preserve"> PAGEREF _Toc139527783 \h </w:instrText>
       </w:r>
       <w:r>
         <w:rPr>
@@ -1638,7 +1666,7 @@
         <w:rPr>
           <w:noProof/>
         </w:rPr>
-        <w:t>4</w:t>
+        <w:t>5</w:t>
       </w:r>
       <w:r>
         <w:rPr>
@@ -1649,7 +1677,7 @@
     </w:p>
     <w:p>
       <w:pPr>
-        <w:pStyle w:val="TOC1"/>
+        <w:pStyle w:val="TDC1"/>
         <w:tabs>
           <w:tab w:val="left" w:pos="480"/>
           <w:tab w:val="right" w:pos="9394"/>
@@ -1662,9 +1690,11 @@
           <w:iCs w:val="0"/>
           <w:noProof/>
           <w:color w:val="auto"/>
+          <w:kern w:val="2"/>
           <w:sz w:val="22"/>
           <w:szCs w:val="22"/>
           <w:lang w:val="es-CO" w:eastAsia="es-CO"/>
+          <w14:ligatures w14:val="standardContextual"/>
         </w:rPr>
       </w:pPr>
       <w:r>
@@ -1683,9 +1713,11 @@
           <w:iCs w:val="0"/>
           <w:noProof/>
           <w:color w:val="auto"/>
+          <w:kern w:val="2"/>
           <w:sz w:val="22"/>
           <w:szCs w:val="22"/>
           <w:lang w:val="es-CO" w:eastAsia="es-CO"/>
+          <w14:ligatures w14:val="standardContextual"/>
         </w:rPr>
         <w:tab/>
       </w:r>
@@ -1712,7 +1744,7 @@
         <w:rPr>
           <w:noProof/>
         </w:rPr>
-        <w:instrText xml:space="preserve"> PAGEREF _Toc132898995 \h </w:instrText>
+        <w:instrText xml:space="preserve"> PAGEREF _Toc139527784 \h </w:instrText>
       </w:r>
       <w:r>
         <w:rPr>
@@ -1729,7 +1761,7 @@
         <w:rPr>
           <w:noProof/>
         </w:rPr>
-        <w:t>4</w:t>
+        <w:t>5</w:t>
       </w:r>
       <w:r>
         <w:rPr>
@@ -1740,7 +1772,7 @@
     </w:p>
     <w:p>
       <w:pPr>
-        <w:pStyle w:val="TOC1"/>
+        <w:pStyle w:val="TDC1"/>
         <w:tabs>
           <w:tab w:val="left" w:pos="480"/>
           <w:tab w:val="right" w:pos="9394"/>
@@ -1753,9 +1785,11 @@
           <w:iCs w:val="0"/>
           <w:noProof/>
           <w:color w:val="auto"/>
+          <w:kern w:val="2"/>
           <w:sz w:val="22"/>
           <w:szCs w:val="22"/>
           <w:lang w:val="es-CO" w:eastAsia="es-CO"/>
+          <w14:ligatures w14:val="standardContextual"/>
         </w:rPr>
       </w:pPr>
       <w:r>
@@ -1774,9 +1808,11 @@
           <w:iCs w:val="0"/>
           <w:noProof/>
           <w:color w:val="auto"/>
+          <w:kern w:val="2"/>
           <w:sz w:val="22"/>
           <w:szCs w:val="22"/>
           <w:lang w:val="es-CO" w:eastAsia="es-CO"/>
+          <w14:ligatures w14:val="standardContextual"/>
         </w:rPr>
         <w:tab/>
       </w:r>
@@ -1803,7 +1839,7 @@
         <w:rPr>
           <w:noProof/>
         </w:rPr>
-        <w:instrText xml:space="preserve"> PAGEREF _Toc132898996 \h </w:instrText>
+        <w:instrText xml:space="preserve"> PAGEREF _Toc139527785 \h </w:instrText>
       </w:r>
       <w:r>
         <w:rPr>
@@ -1820,7 +1856,7 @@
         <w:rPr>
           <w:noProof/>
         </w:rPr>
-        <w:t>5</w:t>
+        <w:t>6</w:t>
       </w:r>
       <w:r>
         <w:rPr>
@@ -1831,7 +1867,7 @@
     </w:p>
     <w:p>
       <w:pPr>
-        <w:pStyle w:val="TOC1"/>
+        <w:pStyle w:val="TDC1"/>
         <w:tabs>
           <w:tab w:val="left" w:pos="480"/>
           <w:tab w:val="right" w:pos="9394"/>
@@ -1844,9 +1880,11 @@
           <w:iCs w:val="0"/>
           <w:noProof/>
           <w:color w:val="auto"/>
+          <w:kern w:val="2"/>
           <w:sz w:val="22"/>
           <w:szCs w:val="22"/>
           <w:lang w:val="es-CO" w:eastAsia="es-CO"/>
+          <w14:ligatures w14:val="standardContextual"/>
         </w:rPr>
       </w:pPr>
       <w:r>
@@ -1865,9 +1903,11 @@
           <w:iCs w:val="0"/>
           <w:noProof/>
           <w:color w:val="auto"/>
+          <w:kern w:val="2"/>
           <w:sz w:val="22"/>
           <w:szCs w:val="22"/>
           <w:lang w:val="es-CO" w:eastAsia="es-CO"/>
+          <w14:ligatures w14:val="standardContextual"/>
         </w:rPr>
         <w:tab/>
       </w:r>
@@ -1894,7 +1934,7 @@
         <w:rPr>
           <w:noProof/>
         </w:rPr>
-        <w:instrText xml:space="preserve"> PAGEREF _Toc132898997 \h </w:instrText>
+        <w:instrText xml:space="preserve"> PAGEREF _Toc139527786 \h </w:instrText>
       </w:r>
       <w:r>
         <w:rPr>
@@ -1911,7 +1951,7 @@
         <w:rPr>
           <w:noProof/>
         </w:rPr>
-        <w:t>5</w:t>
+        <w:t>6</w:t>
       </w:r>
       <w:r>
         <w:rPr>
@@ -1922,7 +1962,7 @@
     </w:p>
     <w:p>
       <w:pPr>
-        <w:pStyle w:val="TOC1"/>
+        <w:pStyle w:val="TDC1"/>
         <w:tabs>
           <w:tab w:val="left" w:pos="480"/>
           <w:tab w:val="right" w:pos="9394"/>
@@ -1935,9 +1975,11 @@
           <w:iCs w:val="0"/>
           <w:noProof/>
           <w:color w:val="auto"/>
+          <w:kern w:val="2"/>
           <w:sz w:val="22"/>
           <w:szCs w:val="22"/>
           <w:lang w:val="es-CO" w:eastAsia="es-CO"/>
+          <w14:ligatures w14:val="standardContextual"/>
         </w:rPr>
       </w:pPr>
       <w:r>
@@ -1956,9 +1998,11 @@
           <w:iCs w:val="0"/>
           <w:noProof/>
           <w:color w:val="auto"/>
+          <w:kern w:val="2"/>
           <w:sz w:val="22"/>
           <w:szCs w:val="22"/>
           <w:lang w:val="es-CO" w:eastAsia="es-CO"/>
+          <w14:ligatures w14:val="standardContextual"/>
         </w:rPr>
         <w:tab/>
       </w:r>
@@ -1985,7 +2029,7 @@
         <w:rPr>
           <w:noProof/>
         </w:rPr>
-        <w:instrText xml:space="preserve"> PAGEREF _Toc132898998 \h </w:instrText>
+        <w:instrText xml:space="preserve"> PAGEREF _Toc139527787 \h </w:instrText>
       </w:r>
       <w:r>
         <w:rPr>
@@ -2002,7 +2046,7 @@
         <w:rPr>
           <w:noProof/>
         </w:rPr>
-        <w:t>6</w:t>
+        <w:t>7</w:t>
       </w:r>
       <w:r>
         <w:rPr>
@@ -2013,7 +2057,7 @@
     </w:p>
     <w:p>
       <w:pPr>
-        <w:pStyle w:val="TOC1"/>
+        <w:pStyle w:val="TDC1"/>
         <w:tabs>
           <w:tab w:val="left" w:pos="480"/>
           <w:tab w:val="right" w:pos="9394"/>
@@ -2026,9 +2070,11 @@
           <w:iCs w:val="0"/>
           <w:noProof/>
           <w:color w:val="auto"/>
+          <w:kern w:val="2"/>
           <w:sz w:val="22"/>
           <w:szCs w:val="22"/>
           <w:lang w:val="es-CO" w:eastAsia="es-CO"/>
+          <w14:ligatures w14:val="standardContextual"/>
         </w:rPr>
       </w:pPr>
       <w:r>
@@ -2047,9 +2093,11 @@
           <w:iCs w:val="0"/>
           <w:noProof/>
           <w:color w:val="auto"/>
+          <w:kern w:val="2"/>
           <w:sz w:val="22"/>
           <w:szCs w:val="22"/>
           <w:lang w:val="es-CO" w:eastAsia="es-CO"/>
+          <w14:ligatures w14:val="standardContextual"/>
         </w:rPr>
         <w:tab/>
       </w:r>
@@ -2076,7 +2124,7 @@
         <w:rPr>
           <w:noProof/>
         </w:rPr>
-        <w:instrText xml:space="preserve"> PAGEREF _Toc132898999 \h </w:instrText>
+        <w:instrText xml:space="preserve"> PAGEREF _Toc139527788 \h </w:instrText>
       </w:r>
       <w:r>
         <w:rPr>
@@ -2093,7 +2141,7 @@
         <w:rPr>
           <w:noProof/>
         </w:rPr>
-        <w:t>6</w:t>
+        <w:t>7</w:t>
       </w:r>
       <w:r>
         <w:rPr>
@@ -2104,7 +2152,7 @@
     </w:p>
     <w:p>
       <w:pPr>
-        <w:pStyle w:val="TOC1"/>
+        <w:pStyle w:val="TDC1"/>
         <w:tabs>
           <w:tab w:val="left" w:pos="720"/>
           <w:tab w:val="right" w:pos="9394"/>
@@ -2117,9 +2165,11 @@
           <w:iCs w:val="0"/>
           <w:noProof/>
           <w:color w:val="auto"/>
+          <w:kern w:val="2"/>
           <w:sz w:val="22"/>
           <w:szCs w:val="22"/>
           <w:lang w:val="es-CO" w:eastAsia="es-CO"/>
+          <w14:ligatures w14:val="standardContextual"/>
         </w:rPr>
       </w:pPr>
       <w:r>
@@ -2138,9 +2188,11 @@
           <w:iCs w:val="0"/>
           <w:noProof/>
           <w:color w:val="auto"/>
+          <w:kern w:val="2"/>
           <w:sz w:val="22"/>
           <w:szCs w:val="22"/>
           <w:lang w:val="es-CO" w:eastAsia="es-CO"/>
+          <w14:ligatures w14:val="standardContextual"/>
         </w:rPr>
         <w:tab/>
       </w:r>
@@ -2167,7 +2219,7 @@
         <w:rPr>
           <w:noProof/>
         </w:rPr>
-        <w:instrText xml:space="preserve"> PAGEREF _Toc132899000 \h </w:instrText>
+        <w:instrText xml:space="preserve"> PAGEREF _Toc139527789 \h </w:instrText>
       </w:r>
       <w:r>
         <w:rPr>
@@ -2184,7 +2236,7 @@
         <w:rPr>
           <w:noProof/>
         </w:rPr>
-        <w:t>7</w:t>
+        <w:t>8</w:t>
       </w:r>
       <w:r>
         <w:rPr>
@@ -2195,7 +2247,7 @@
     </w:p>
     <w:p>
       <w:pPr>
-        <w:pStyle w:val="TOC1"/>
+        <w:pStyle w:val="TDC1"/>
         <w:tabs>
           <w:tab w:val="left" w:pos="720"/>
           <w:tab w:val="right" w:pos="9394"/>
@@ -2208,9 +2260,11 @@
           <w:iCs w:val="0"/>
           <w:noProof/>
           <w:color w:val="auto"/>
+          <w:kern w:val="2"/>
           <w:sz w:val="22"/>
           <w:szCs w:val="22"/>
           <w:lang w:val="es-CO" w:eastAsia="es-CO"/>
+          <w14:ligatures w14:val="standardContextual"/>
         </w:rPr>
       </w:pPr>
       <w:r>
@@ -2229,9 +2283,11 @@
           <w:iCs w:val="0"/>
           <w:noProof/>
           <w:color w:val="auto"/>
+          <w:kern w:val="2"/>
           <w:sz w:val="22"/>
           <w:szCs w:val="22"/>
           <w:lang w:val="es-CO" w:eastAsia="es-CO"/>
+          <w14:ligatures w14:val="standardContextual"/>
         </w:rPr>
         <w:tab/>
       </w:r>
@@ -2258,7 +2314,7 @@
         <w:rPr>
           <w:noProof/>
         </w:rPr>
-        <w:instrText xml:space="preserve"> PAGEREF _Toc132899001 \h </w:instrText>
+        <w:instrText xml:space="preserve"> PAGEREF _Toc139527790 \h </w:instrText>
       </w:r>
       <w:r>
         <w:rPr>
@@ -2275,7 +2331,7 @@
         <w:rPr>
           <w:noProof/>
         </w:rPr>
-        <w:t>7</w:t>
+        <w:t>8</w:t>
       </w:r>
       <w:r>
         <w:rPr>
@@ -2286,7 +2342,7 @@
     </w:p>
     <w:p>
       <w:pPr>
-        <w:pStyle w:val="TOC1"/>
+        <w:pStyle w:val="TDC1"/>
         <w:tabs>
           <w:tab w:val="left" w:pos="720"/>
           <w:tab w:val="right" w:pos="9394"/>
@@ -2299,9 +2355,11 @@
           <w:iCs w:val="0"/>
           <w:noProof/>
           <w:color w:val="auto"/>
+          <w:kern w:val="2"/>
           <w:sz w:val="22"/>
           <w:szCs w:val="22"/>
           <w:lang w:val="es-CO" w:eastAsia="es-CO"/>
+          <w14:ligatures w14:val="standardContextual"/>
         </w:rPr>
       </w:pPr>
       <w:r>
@@ -2320,9 +2378,11 @@
           <w:iCs w:val="0"/>
           <w:noProof/>
           <w:color w:val="auto"/>
+          <w:kern w:val="2"/>
           <w:sz w:val="22"/>
           <w:szCs w:val="22"/>
           <w:lang w:val="es-CO" w:eastAsia="es-CO"/>
+          <w14:ligatures w14:val="standardContextual"/>
         </w:rPr>
         <w:tab/>
       </w:r>
@@ -2349,7 +2409,7 @@
         <w:rPr>
           <w:noProof/>
         </w:rPr>
-        <w:instrText xml:space="preserve"> PAGEREF _Toc132899002 \h </w:instrText>
+        <w:instrText xml:space="preserve"> PAGEREF _Toc139527791 \h </w:instrText>
       </w:r>
       <w:r>
         <w:rPr>
@@ -2366,7 +2426,7 @@
         <w:rPr>
           <w:noProof/>
         </w:rPr>
-        <w:t>8</w:t>
+        <w:t>9</w:t>
       </w:r>
       <w:r>
         <w:rPr>
@@ -2377,7 +2437,7 @@
     </w:p>
     <w:p>
       <w:pPr>
-        <w:pStyle w:val="TOC1"/>
+        <w:pStyle w:val="TDC1"/>
         <w:tabs>
           <w:tab w:val="left" w:pos="720"/>
           <w:tab w:val="right" w:pos="9394"/>
@@ -2390,15 +2450,17 @@
           <w:iCs w:val="0"/>
           <w:noProof/>
           <w:color w:val="auto"/>
+          <w:kern w:val="2"/>
           <w:sz w:val="22"/>
           <w:szCs w:val="22"/>
           <w:lang w:val="es-CO" w:eastAsia="es-CO"/>
-        </w:rPr>
-      </w:pPr>
-      <w:r>
-        <w:rPr>
-          <w:noProof/>
-          <w:lang w:eastAsia="es-CO"/>
+          <w14:ligatures w14:val="standardContextual"/>
+        </w:rPr>
+      </w:pPr>
+      <w:r>
+        <w:rPr>
+          <w:noProof/>
+          <w:lang w:val="es-CO" w:eastAsia="es-CO"/>
         </w:rPr>
         <w:t>13.</w:t>
       </w:r>
@@ -2411,18 +2473,20 @@
           <w:iCs w:val="0"/>
           <w:noProof/>
           <w:color w:val="auto"/>
+          <w:kern w:val="2"/>
           <w:sz w:val="22"/>
           <w:szCs w:val="22"/>
           <w:lang w:val="es-CO" w:eastAsia="es-CO"/>
+          <w14:ligatures w14:val="standardContextual"/>
         </w:rPr>
         <w:tab/>
       </w:r>
       <w:r>
         <w:rPr>
           <w:noProof/>
-          <w:lang w:eastAsia="es-CO"/>
-        </w:rPr>
-        <w:t>ENVÍO DE KOUNTS (En caso de habilitar el servicio)</w:t>
+          <w:lang w:val="es-CO" w:eastAsia="es-CO"/>
+        </w:rPr>
+        <w:t>CONTROL DE IDEMPOTENCIA</w:t>
       </w:r>
       <w:r>
         <w:rPr>
@@ -2440,7 +2504,7 @@
         <w:rPr>
           <w:noProof/>
         </w:rPr>
-        <w:instrText xml:space="preserve"> PAGEREF _Toc132899003 \h </w:instrText>
+        <w:instrText xml:space="preserve"> PAGEREF _Toc139527792 \h </w:instrText>
       </w:r>
       <w:r>
         <w:rPr>
@@ -2457,7 +2521,7 @@
         <w:rPr>
           <w:noProof/>
         </w:rPr>
-        <w:t>9</w:t>
+        <w:t>10</w:t>
       </w:r>
       <w:r>
         <w:rPr>
@@ -2468,7 +2532,7 @@
     </w:p>
     <w:p>
       <w:pPr>
-        <w:pStyle w:val="TOC1"/>
+        <w:pStyle w:val="TDC1"/>
         <w:tabs>
           <w:tab w:val="left" w:pos="720"/>
           <w:tab w:val="right" w:pos="9394"/>
@@ -2481,15 +2545,17 @@
           <w:iCs w:val="0"/>
           <w:noProof/>
           <w:color w:val="auto"/>
+          <w:kern w:val="2"/>
           <w:sz w:val="22"/>
           <w:szCs w:val="22"/>
           <w:lang w:val="es-CO" w:eastAsia="es-CO"/>
-        </w:rPr>
-      </w:pPr>
-      <w:r>
-        <w:rPr>
-          <w:noProof/>
-          <w:lang w:val="es-CO" w:eastAsia="es-CO"/>
+          <w14:ligatures w14:val="standardContextual"/>
+        </w:rPr>
+      </w:pPr>
+      <w:r>
+        <w:rPr>
+          <w:noProof/>
+          <w:lang w:eastAsia="es-CO"/>
         </w:rPr>
         <w:t>14.</w:t>
       </w:r>
@@ -2502,18 +2568,20 @@
           <w:iCs w:val="0"/>
           <w:noProof/>
           <w:color w:val="auto"/>
+          <w:kern w:val="2"/>
           <w:sz w:val="22"/>
           <w:szCs w:val="22"/>
           <w:lang w:val="es-CO" w:eastAsia="es-CO"/>
+          <w14:ligatures w14:val="standardContextual"/>
         </w:rPr>
         <w:tab/>
       </w:r>
       <w:r>
         <w:rPr>
           <w:noProof/>
-          <w:lang w:val="es-CO" w:eastAsia="es-CO"/>
-        </w:rPr>
-        <w:t>VALIDACIÓN CAMPOS(PROCESSTRANSACTION)</w:t>
+          <w:lang w:eastAsia="es-CO"/>
+        </w:rPr>
+        <w:t>ENVÍO DE KOUNTS (En caso de habilitar el servicio)</w:t>
       </w:r>
       <w:r>
         <w:rPr>
@@ -2531,7 +2599,7 @@
         <w:rPr>
           <w:noProof/>
         </w:rPr>
-        <w:instrText xml:space="preserve"> PAGEREF _Toc132899004 \h </w:instrText>
+        <w:instrText xml:space="preserve"> PAGEREF _Toc139527793 \h </w:instrText>
       </w:r>
       <w:r>
         <w:rPr>
@@ -2548,7 +2616,7 @@
         <w:rPr>
           <w:noProof/>
         </w:rPr>
-        <w:t>9</w:t>
+        <w:t>11</w:t>
       </w:r>
       <w:r>
         <w:rPr>
@@ -2559,7 +2627,7 @@
     </w:p>
     <w:p>
       <w:pPr>
-        <w:pStyle w:val="TOC1"/>
+        <w:pStyle w:val="TDC1"/>
         <w:tabs>
           <w:tab w:val="left" w:pos="720"/>
           <w:tab w:val="right" w:pos="9394"/>
@@ -2572,9 +2640,11 @@
           <w:iCs w:val="0"/>
           <w:noProof/>
           <w:color w:val="auto"/>
+          <w:kern w:val="2"/>
           <w:sz w:val="22"/>
           <w:szCs w:val="22"/>
           <w:lang w:val="es-CO" w:eastAsia="es-CO"/>
+          <w14:ligatures w14:val="standardContextual"/>
         </w:rPr>
       </w:pPr>
       <w:r>
@@ -2593,9 +2663,11 @@
           <w:iCs w:val="0"/>
           <w:noProof/>
           <w:color w:val="auto"/>
+          <w:kern w:val="2"/>
           <w:sz w:val="22"/>
           <w:szCs w:val="22"/>
           <w:lang w:val="es-CO" w:eastAsia="es-CO"/>
+          <w14:ligatures w14:val="standardContextual"/>
         </w:rPr>
         <w:tab/>
       </w:r>
@@ -2604,7 +2676,7 @@
           <w:noProof/>
           <w:lang w:val="es-CO" w:eastAsia="es-CO"/>
         </w:rPr>
-        <w:t>MANEJO DE RESPUESTAS PARA ESTADOS TRANSACCIONALES</w:t>
+        <w:t>VALIDACIÓN CAMPOS(PROCESSTRANSACTION)</w:t>
       </w:r>
       <w:r>
         <w:rPr>
@@ -2622,7 +2694,7 @@
         <w:rPr>
           <w:noProof/>
         </w:rPr>
-        <w:instrText xml:space="preserve"> PAGEREF _Toc132899005 \h </w:instrText>
+        <w:instrText xml:space="preserve"> PAGEREF _Toc139527794 \h </w:instrText>
       </w:r>
       <w:r>
         <w:rPr>
@@ -2639,7 +2711,7 @@
         <w:rPr>
           <w:noProof/>
         </w:rPr>
-        <w:t>12</w:t>
+        <w:t>11</w:t>
       </w:r>
       <w:r>
         <w:rPr>
@@ -2650,7 +2722,7 @@
     </w:p>
     <w:p>
       <w:pPr>
-        <w:pStyle w:val="TOC1"/>
+        <w:pStyle w:val="TDC1"/>
         <w:tabs>
           <w:tab w:val="left" w:pos="720"/>
           <w:tab w:val="right" w:pos="9394"/>
@@ -2663,9 +2735,11 @@
           <w:iCs w:val="0"/>
           <w:noProof/>
           <w:color w:val="auto"/>
+          <w:kern w:val="2"/>
           <w:sz w:val="22"/>
           <w:szCs w:val="22"/>
           <w:lang w:val="es-CO" w:eastAsia="es-CO"/>
+          <w14:ligatures w14:val="standardContextual"/>
         </w:rPr>
       </w:pPr>
       <w:r>
@@ -2684,9 +2758,11 @@
           <w:iCs w:val="0"/>
           <w:noProof/>
           <w:color w:val="auto"/>
+          <w:kern w:val="2"/>
           <w:sz w:val="22"/>
           <w:szCs w:val="22"/>
           <w:lang w:val="es-CO" w:eastAsia="es-CO"/>
+          <w14:ligatures w14:val="standardContextual"/>
         </w:rPr>
         <w:tab/>
       </w:r>
@@ -2695,7 +2771,7 @@
           <w:noProof/>
           <w:lang w:val="es-CO" w:eastAsia="es-CO"/>
         </w:rPr>
-        <w:t>COMPROBANTE DE VENTA</w:t>
+        <w:t>MANEJO DE RESPUESTAS PARA ESTADOS TRANSACCIONALES</w:t>
       </w:r>
       <w:r>
         <w:rPr>
@@ -2713,7 +2789,7 @@
         <w:rPr>
           <w:noProof/>
         </w:rPr>
-        <w:instrText xml:space="preserve"> PAGEREF _Toc132899006 \h </w:instrText>
+        <w:instrText xml:space="preserve"> PAGEREF _Toc139527795 \h </w:instrText>
       </w:r>
       <w:r>
         <w:rPr>
@@ -2730,7 +2806,7 @@
         <w:rPr>
           <w:noProof/>
         </w:rPr>
-        <w:t>15</w:t>
+        <w:t>14</w:t>
       </w:r>
       <w:r>
         <w:rPr>
@@ -2741,7 +2817,7 @@
     </w:p>
     <w:p>
       <w:pPr>
-        <w:pStyle w:val="TOC1"/>
+        <w:pStyle w:val="TDC1"/>
         <w:tabs>
           <w:tab w:val="left" w:pos="720"/>
           <w:tab w:val="right" w:pos="9394"/>
@@ -2754,9 +2830,11 @@
           <w:iCs w:val="0"/>
           <w:noProof/>
           <w:color w:val="auto"/>
+          <w:kern w:val="2"/>
           <w:sz w:val="22"/>
           <w:szCs w:val="22"/>
           <w:lang w:val="es-CO" w:eastAsia="es-CO"/>
+          <w14:ligatures w14:val="standardContextual"/>
         </w:rPr>
       </w:pPr>
       <w:r>
@@ -2775,9 +2853,11 @@
           <w:iCs w:val="0"/>
           <w:noProof/>
           <w:color w:val="auto"/>
+          <w:kern w:val="2"/>
           <w:sz w:val="22"/>
           <w:szCs w:val="22"/>
           <w:lang w:val="es-CO" w:eastAsia="es-CO"/>
+          <w14:ligatures w14:val="standardContextual"/>
         </w:rPr>
         <w:tab/>
       </w:r>
@@ -2786,7 +2866,7 @@
           <w:noProof/>
           <w:lang w:val="es-CO" w:eastAsia="es-CO"/>
         </w:rPr>
-        <w:t>HISTÓRICO TRANSACCIONAL</w:t>
+        <w:t>COMPROBANTE DE VENTA</w:t>
       </w:r>
       <w:r>
         <w:rPr>
@@ -2804,7 +2884,7 @@
         <w:rPr>
           <w:noProof/>
         </w:rPr>
-        <w:instrText xml:space="preserve"> PAGEREF _Toc132899007 \h </w:instrText>
+        <w:instrText xml:space="preserve"> PAGEREF _Toc139527796 \h </w:instrText>
       </w:r>
       <w:r>
         <w:rPr>
@@ -2821,7 +2901,7 @@
         <w:rPr>
           <w:noProof/>
         </w:rPr>
-        <w:t>16</w:t>
+        <w:t>17</w:t>
       </w:r>
       <w:r>
         <w:rPr>
@@ -2832,7 +2912,7 @@
     </w:p>
     <w:p>
       <w:pPr>
-        <w:pStyle w:val="TOC1"/>
+        <w:pStyle w:val="TDC1"/>
         <w:tabs>
           <w:tab w:val="left" w:pos="720"/>
           <w:tab w:val="right" w:pos="9394"/>
@@ -2845,9 +2925,11 @@
           <w:iCs w:val="0"/>
           <w:noProof/>
           <w:color w:val="auto"/>
+          <w:kern w:val="2"/>
           <w:sz w:val="22"/>
           <w:szCs w:val="22"/>
           <w:lang w:val="es-CO" w:eastAsia="es-CO"/>
+          <w14:ligatures w14:val="standardContextual"/>
         </w:rPr>
       </w:pPr>
       <w:r>
@@ -2866,9 +2948,11 @@
           <w:iCs w:val="0"/>
           <w:noProof/>
           <w:color w:val="auto"/>
+          <w:kern w:val="2"/>
           <w:sz w:val="22"/>
           <w:szCs w:val="22"/>
           <w:lang w:val="es-CO" w:eastAsia="es-CO"/>
+          <w14:ligatures w14:val="standardContextual"/>
         </w:rPr>
         <w:tab/>
       </w:r>
@@ -2877,7 +2961,7 @@
           <w:noProof/>
           <w:lang w:val="es-CO" w:eastAsia="es-CO"/>
         </w:rPr>
-        <w:t>SEGURIDAD DE LA INFORMACIÓN</w:t>
+        <w:t>HISTÓRICO TRANSACCIONAL</w:t>
       </w:r>
       <w:r>
         <w:rPr>
@@ -2895,7 +2979,7 @@
         <w:rPr>
           <w:noProof/>
         </w:rPr>
-        <w:instrText xml:space="preserve"> PAGEREF _Toc132899008 \h </w:instrText>
+        <w:instrText xml:space="preserve"> PAGEREF _Toc139527797 \h </w:instrText>
       </w:r>
       <w:r>
         <w:rPr>
@@ -2912,7 +2996,7 @@
         <w:rPr>
           <w:noProof/>
         </w:rPr>
-        <w:t>17</w:t>
+        <w:t>18</w:t>
       </w:r>
       <w:r>
         <w:rPr>
@@ -2923,7 +3007,7 @@
     </w:p>
     <w:p>
       <w:pPr>
-        <w:pStyle w:val="TOC1"/>
+        <w:pStyle w:val="TDC1"/>
         <w:tabs>
           <w:tab w:val="left" w:pos="720"/>
           <w:tab w:val="right" w:pos="9394"/>
@@ -2936,9 +3020,11 @@
           <w:iCs w:val="0"/>
           <w:noProof/>
           <w:color w:val="auto"/>
+          <w:kern w:val="2"/>
           <w:sz w:val="22"/>
           <w:szCs w:val="22"/>
           <w:lang w:val="es-CO" w:eastAsia="es-CO"/>
+          <w14:ligatures w14:val="standardContextual"/>
         </w:rPr>
       </w:pPr>
       <w:r>
@@ -2957,9 +3043,11 @@
           <w:iCs w:val="0"/>
           <w:noProof/>
           <w:color w:val="auto"/>
+          <w:kern w:val="2"/>
           <w:sz w:val="22"/>
           <w:szCs w:val="22"/>
           <w:lang w:val="es-CO" w:eastAsia="es-CO"/>
+          <w14:ligatures w14:val="standardContextual"/>
         </w:rPr>
         <w:tab/>
       </w:r>
@@ -2968,7 +3056,7 @@
           <w:noProof/>
           <w:lang w:val="es-CO" w:eastAsia="es-CO"/>
         </w:rPr>
-        <w:t>PROCESAMIENTO DE LA INFORMACIÓN</w:t>
+        <w:t>SEGURIDAD DE LA INFORMACIÓN</w:t>
       </w:r>
       <w:r>
         <w:rPr>
@@ -2986,7 +3074,7 @@
         <w:rPr>
           <w:noProof/>
         </w:rPr>
-        <w:instrText xml:space="preserve"> PAGEREF _Toc132899009 \h </w:instrText>
+        <w:instrText xml:space="preserve"> PAGEREF _Toc139527798 \h </w:instrText>
       </w:r>
       <w:r>
         <w:rPr>
@@ -3003,7 +3091,7 @@
         <w:rPr>
           <w:noProof/>
         </w:rPr>
-        <w:t>17</w:t>
+        <w:t>18</w:t>
       </w:r>
       <w:r>
         <w:rPr>
@@ -3014,7 +3102,7 @@
     </w:p>
     <w:p>
       <w:pPr>
-        <w:pStyle w:val="TOC1"/>
+        <w:pStyle w:val="TDC1"/>
         <w:tabs>
           <w:tab w:val="left" w:pos="720"/>
           <w:tab w:val="right" w:pos="9394"/>
@@ -3027,9 +3115,11 @@
           <w:iCs w:val="0"/>
           <w:noProof/>
           <w:color w:val="auto"/>
+          <w:kern w:val="2"/>
           <w:sz w:val="22"/>
           <w:szCs w:val="22"/>
           <w:lang w:val="es-CO" w:eastAsia="es-CO"/>
+          <w14:ligatures w14:val="standardContextual"/>
         </w:rPr>
       </w:pPr>
       <w:r>
@@ -3048,9 +3138,11 @@
           <w:iCs w:val="0"/>
           <w:noProof/>
           <w:color w:val="auto"/>
+          <w:kern w:val="2"/>
           <w:sz w:val="22"/>
           <w:szCs w:val="22"/>
           <w:lang w:val="es-CO" w:eastAsia="es-CO"/>
+          <w14:ligatures w14:val="standardContextual"/>
         </w:rPr>
         <w:tab/>
       </w:r>
@@ -3059,7 +3151,7 @@
           <w:noProof/>
           <w:lang w:val="es-CO" w:eastAsia="es-CO"/>
         </w:rPr>
-        <w:t>COHERENCIA DE LA INFORMACIÓN</w:t>
+        <w:t>PROCESAMIENTO DE LA INFORMACIÓN</w:t>
       </w:r>
       <w:r>
         <w:rPr>
@@ -3077,7 +3169,7 @@
         <w:rPr>
           <w:noProof/>
         </w:rPr>
-        <w:instrText xml:space="preserve"> PAGEREF _Toc132899010 \h </w:instrText>
+        <w:instrText xml:space="preserve"> PAGEREF _Toc139527799 \h </w:instrText>
       </w:r>
       <w:r>
         <w:rPr>
@@ -3094,7 +3186,7 @@
         <w:rPr>
           <w:noProof/>
         </w:rPr>
-        <w:t>18</w:t>
+        <w:t>19</w:t>
       </w:r>
       <w:r>
         <w:rPr>
@@ -3105,7 +3197,7 @@
     </w:p>
     <w:p>
       <w:pPr>
-        <w:pStyle w:val="TOC1"/>
+        <w:pStyle w:val="TDC1"/>
         <w:tabs>
           <w:tab w:val="left" w:pos="720"/>
           <w:tab w:val="right" w:pos="9394"/>
@@ -3118,9 +3210,11 @@
           <w:iCs w:val="0"/>
           <w:noProof/>
           <w:color w:val="auto"/>
+          <w:kern w:val="2"/>
           <w:sz w:val="22"/>
           <w:szCs w:val="22"/>
           <w:lang w:val="es-CO" w:eastAsia="es-CO"/>
+          <w14:ligatures w14:val="standardContextual"/>
         </w:rPr>
       </w:pPr>
       <w:r>
@@ -3139,9 +3233,11 @@
           <w:iCs w:val="0"/>
           <w:noProof/>
           <w:color w:val="auto"/>
+          <w:kern w:val="2"/>
           <w:sz w:val="22"/>
           <w:szCs w:val="22"/>
           <w:lang w:val="es-CO" w:eastAsia="es-CO"/>
+          <w14:ligatures w14:val="standardContextual"/>
         </w:rPr>
         <w:tab/>
       </w:r>
@@ -3150,7 +3246,7 @@
           <w:noProof/>
           <w:lang w:val="es-CO" w:eastAsia="es-CO"/>
         </w:rPr>
-        <w:t>REVERSO DE TRANSACCIONES</w:t>
+        <w:t>COHERENCIA DE LA INFORMACIÓN</w:t>
       </w:r>
       <w:r>
         <w:rPr>
@@ -3168,7 +3264,7 @@
         <w:rPr>
           <w:noProof/>
         </w:rPr>
-        <w:instrText xml:space="preserve"> PAGEREF _Toc132899011 \h </w:instrText>
+        <w:instrText xml:space="preserve"> PAGEREF _Toc139527800 \h </w:instrText>
       </w:r>
       <w:r>
         <w:rPr>
@@ -3185,7 +3281,7 @@
         <w:rPr>
           <w:noProof/>
         </w:rPr>
-        <w:t>18</w:t>
+        <w:t>19</w:t>
       </w:r>
       <w:r>
         <w:rPr>
@@ -3196,7 +3292,7 @@
     </w:p>
     <w:p>
       <w:pPr>
-        <w:pStyle w:val="TOC1"/>
+        <w:pStyle w:val="TDC1"/>
         <w:tabs>
           <w:tab w:val="left" w:pos="720"/>
           <w:tab w:val="right" w:pos="9394"/>
@@ -3209,9 +3305,11 @@
           <w:iCs w:val="0"/>
           <w:noProof/>
           <w:color w:val="auto"/>
+          <w:kern w:val="2"/>
           <w:sz w:val="22"/>
           <w:szCs w:val="22"/>
           <w:lang w:val="es-CO" w:eastAsia="es-CO"/>
+          <w14:ligatures w14:val="standardContextual"/>
         </w:rPr>
       </w:pPr>
       <w:r>
@@ -3230,9 +3328,11 @@
           <w:iCs w:val="0"/>
           <w:noProof/>
           <w:color w:val="auto"/>
+          <w:kern w:val="2"/>
           <w:sz w:val="22"/>
           <w:szCs w:val="22"/>
           <w:lang w:val="es-CO" w:eastAsia="es-CO"/>
+          <w14:ligatures w14:val="standardContextual"/>
         </w:rPr>
         <w:tab/>
       </w:r>
@@ -3241,6 +3341,101 @@
           <w:noProof/>
           <w:lang w:val="es-CO" w:eastAsia="es-CO"/>
         </w:rPr>
+        <w:t>REVERSO DE TRANSACCIONES</w:t>
+      </w:r>
+      <w:r>
+        <w:rPr>
+          <w:noProof/>
+        </w:rPr>
+        <w:tab/>
+      </w:r>
+      <w:r>
+        <w:rPr>
+          <w:noProof/>
+        </w:rPr>
+        <w:fldChar w:fldCharType="begin"/>
+      </w:r>
+      <w:r>
+        <w:rPr>
+          <w:noProof/>
+        </w:rPr>
+        <w:instrText xml:space="preserve"> PAGEREF _Toc139527801 \h </w:instrText>
+      </w:r>
+      <w:r>
+        <w:rPr>
+          <w:noProof/>
+        </w:rPr>
+      </w:r>
+      <w:r>
+        <w:rPr>
+          <w:noProof/>
+        </w:rPr>
+        <w:fldChar w:fldCharType="separate"/>
+      </w:r>
+      <w:r>
+        <w:rPr>
+          <w:noProof/>
+        </w:rPr>
+        <w:t>20</w:t>
+      </w:r>
+      <w:r>
+        <w:rPr>
+          <w:noProof/>
+        </w:rPr>
+        <w:fldChar w:fldCharType="end"/>
+      </w:r>
+    </w:p>
+    <w:p>
+      <w:pPr>
+        <w:pStyle w:val="TDC1"/>
+        <w:tabs>
+          <w:tab w:val="left" w:pos="720"/>
+          <w:tab w:val="right" w:pos="9394"/>
+        </w:tabs>
+        <w:rPr>
+          <w:rFonts w:eastAsiaTheme="minorEastAsia" w:cstheme="minorBidi"/>
+          <w:b w:val="0"/>
+          <w:bCs w:val="0"/>
+          <w:i w:val="0"/>
+          <w:iCs w:val="0"/>
+          <w:noProof/>
+          <w:color w:val="auto"/>
+          <w:kern w:val="2"/>
+          <w:sz w:val="22"/>
+          <w:szCs w:val="22"/>
+          <w:lang w:val="es-CO" w:eastAsia="es-CO"/>
+          <w14:ligatures w14:val="standardContextual"/>
+        </w:rPr>
+      </w:pPr>
+      <w:r>
+        <w:rPr>
+          <w:noProof/>
+          <w:lang w:val="es-CO" w:eastAsia="es-CO"/>
+        </w:rPr>
+        <w:t>23.</w:t>
+      </w:r>
+      <w:r>
+        <w:rPr>
+          <w:rFonts w:eastAsiaTheme="minorEastAsia" w:cstheme="minorBidi"/>
+          <w:b w:val="0"/>
+          <w:bCs w:val="0"/>
+          <w:i w:val="0"/>
+          <w:iCs w:val="0"/>
+          <w:noProof/>
+          <w:color w:val="auto"/>
+          <w:kern w:val="2"/>
+          <w:sz w:val="22"/>
+          <w:szCs w:val="22"/>
+          <w:lang w:val="es-CO" w:eastAsia="es-CO"/>
+          <w14:ligatures w14:val="standardContextual"/>
+        </w:rPr>
+        <w:tab/>
+      </w:r>
+      <w:r>
+        <w:rPr>
+          <w:noProof/>
+          <w:lang w:val="es-CO" w:eastAsia="es-CO"/>
+        </w:rPr>
         <w:t>INFORMACIÓN RELEVANTE</w:t>
       </w:r>
       <w:r>
@@ -3259,7 +3454,7 @@
         <w:rPr>
           <w:noProof/>
         </w:rPr>
-        <w:instrText xml:space="preserve"> PAGEREF _Toc132899012 \h </w:instrText>
+        <w:instrText xml:space="preserve"> PAGEREF _Toc139527802 \h </w:instrText>
       </w:r>
       <w:r>
         <w:rPr>
@@ -3276,7 +3471,7 @@
         <w:rPr>
           <w:noProof/>
         </w:rPr>
-        <w:t>18</w:t>
+        <w:t>20</w:t>
       </w:r>
       <w:r>
         <w:rPr>
@@ -3287,7 +3482,7 @@
     </w:p>
     <w:p>
       <w:pPr>
-        <w:pStyle w:val="TOC2"/>
+        <w:pStyle w:val="TDC2"/>
         <w:tabs>
           <w:tab w:val="left" w:pos="960"/>
           <w:tab w:val="right" w:pos="9394"/>
@@ -3298,15 +3493,17 @@
           <w:bCs w:val="0"/>
           <w:noProof/>
           <w:color w:val="auto"/>
-          <w:lang w:val="es-CO" w:eastAsia="es-CO"/>
-        </w:rPr>
-      </w:pPr>
-      <w:r>
-        <w:rPr>
-          <w:noProof/>
-          <w:lang w:val="es-CO" w:eastAsia="es-CO"/>
-        </w:rPr>
-        <w:t>22.1.</w:t>
+          <w:kern w:val="2"/>
+          <w:lang w:val="es-CO" w:eastAsia="es-CO"/>
+          <w14:ligatures w14:val="standardContextual"/>
+        </w:rPr>
+      </w:pPr>
+      <w:r>
+        <w:rPr>
+          <w:noProof/>
+          <w:lang w:val="es-CO" w:eastAsia="es-CO"/>
+        </w:rPr>
+        <w:t>23.1.</w:t>
       </w:r>
       <w:r>
         <w:rPr>
@@ -3315,7 +3512,9 @@
           <w:bCs w:val="0"/>
           <w:noProof/>
           <w:color w:val="auto"/>
-          <w:lang w:val="es-CO" w:eastAsia="es-CO"/>
+          <w:kern w:val="2"/>
+          <w:lang w:val="es-CO" w:eastAsia="es-CO"/>
+          <w14:ligatures w14:val="standardContextual"/>
         </w:rPr>
         <w:tab/>
       </w:r>
@@ -3342,7 +3541,7 @@
         <w:rPr>
           <w:noProof/>
         </w:rPr>
-        <w:instrText xml:space="preserve"> PAGEREF _Toc132899013 \h </w:instrText>
+        <w:instrText xml:space="preserve"> PAGEREF _Toc139527803 \h </w:instrText>
       </w:r>
       <w:r>
         <w:rPr>
@@ -3359,7 +3558,7 @@
         <w:rPr>
           <w:noProof/>
         </w:rPr>
-        <w:t>18</w:t>
+        <w:t>20</w:t>
       </w:r>
       <w:r>
         <w:rPr>
@@ -3370,7 +3569,7 @@
     </w:p>
     <w:p>
       <w:pPr>
-        <w:pStyle w:val="TOC2"/>
+        <w:pStyle w:val="TDC2"/>
         <w:tabs>
           <w:tab w:val="left" w:pos="960"/>
           <w:tab w:val="right" w:pos="9394"/>
@@ -3381,15 +3580,17 @@
           <w:bCs w:val="0"/>
           <w:noProof/>
           <w:color w:val="auto"/>
-          <w:lang w:val="es-CO" w:eastAsia="es-CO"/>
-        </w:rPr>
-      </w:pPr>
-      <w:r>
-        <w:rPr>
-          <w:noProof/>
-          <w:lang w:val="es-CO" w:eastAsia="es-CO"/>
-        </w:rPr>
-        <w:t>22.2.</w:t>
+          <w:kern w:val="2"/>
+          <w:lang w:val="es-CO" w:eastAsia="es-CO"/>
+          <w14:ligatures w14:val="standardContextual"/>
+        </w:rPr>
+      </w:pPr>
+      <w:r>
+        <w:rPr>
+          <w:noProof/>
+          <w:lang w:val="es-CO" w:eastAsia="es-CO"/>
+        </w:rPr>
+        <w:t>23.2.</w:t>
       </w:r>
       <w:r>
         <w:rPr>
@@ -3398,7 +3599,9 @@
           <w:bCs w:val="0"/>
           <w:noProof/>
           <w:color w:val="auto"/>
-          <w:lang w:val="es-CO" w:eastAsia="es-CO"/>
+          <w:kern w:val="2"/>
+          <w:lang w:val="es-CO" w:eastAsia="es-CO"/>
+          <w14:ligatures w14:val="standardContextual"/>
         </w:rPr>
         <w:tab/>
       </w:r>
@@ -3425,7 +3628,7 @@
         <w:rPr>
           <w:noProof/>
         </w:rPr>
-        <w:instrText xml:space="preserve"> PAGEREF _Toc132899014 \h </w:instrText>
+        <w:instrText xml:space="preserve"> PAGEREF _Toc139527804 \h </w:instrText>
       </w:r>
       <w:r>
         <w:rPr>
@@ -3442,7 +3645,7 @@
         <w:rPr>
           <w:noProof/>
         </w:rPr>
-        <w:t>22</w:t>
+        <w:t>24</w:t>
       </w:r>
       <w:r>
         <w:rPr>
@@ -3453,7 +3656,7 @@
     </w:p>
     <w:p>
       <w:pPr>
-        <w:pStyle w:val="TOC2"/>
+        <w:pStyle w:val="TDC2"/>
         <w:tabs>
           <w:tab w:val="left" w:pos="960"/>
           <w:tab w:val="right" w:pos="9394"/>
@@ -3464,15 +3667,17 @@
           <w:bCs w:val="0"/>
           <w:noProof/>
           <w:color w:val="auto"/>
-          <w:lang w:val="es-CO" w:eastAsia="es-CO"/>
-        </w:rPr>
-      </w:pPr>
-      <w:r>
-        <w:rPr>
-          <w:noProof/>
-          <w:lang w:val="es-CO" w:eastAsia="es-CO"/>
-        </w:rPr>
-        <w:t>22.3.</w:t>
+          <w:kern w:val="2"/>
+          <w:lang w:val="es-CO" w:eastAsia="es-CO"/>
+          <w14:ligatures w14:val="standardContextual"/>
+        </w:rPr>
+      </w:pPr>
+      <w:r>
+        <w:rPr>
+          <w:noProof/>
+          <w:lang w:val="es-CO" w:eastAsia="es-CO"/>
+        </w:rPr>
+        <w:t>23.3.</w:t>
       </w:r>
       <w:r>
         <w:rPr>
@@ -3481,7 +3686,9 @@
           <w:bCs w:val="0"/>
           <w:noProof/>
           <w:color w:val="auto"/>
-          <w:lang w:val="es-CO" w:eastAsia="es-CO"/>
+          <w:kern w:val="2"/>
+          <w:lang w:val="es-CO" w:eastAsia="es-CO"/>
+          <w14:ligatures w14:val="standardContextual"/>
         </w:rPr>
         <w:tab/>
       </w:r>
@@ -3508,7 +3715,7 @@
         <w:rPr>
           <w:noProof/>
         </w:rPr>
-        <w:instrText xml:space="preserve"> PAGEREF _Toc132899015 \h </w:instrText>
+        <w:instrText xml:space="preserve"> PAGEREF _Toc139527805 \h </w:instrText>
       </w:r>
       <w:r>
         <w:rPr>
@@ -3525,7 +3732,7 @@
         <w:rPr>
           <w:noProof/>
         </w:rPr>
-        <w:t>22</w:t>
+        <w:t>24</w:t>
       </w:r>
       <w:r>
         <w:rPr>
@@ -3548,13 +3755,14 @@
       </w:pPr>
       <w:r>
         <w:rPr>
-          <w:rFonts w:cs="Arial" w:asciiTheme="minorHAnsi" w:hAnsiTheme="minorHAnsi"/>
+          <w:rFonts w:asciiTheme="minorHAnsi" w:hAnsiTheme="minorHAnsi" w:cs="Arial"/>
           <w:b/>
           <w:bCs/>
           <w:color w:val="595959" w:themeColor="text1" w:themeTint="A6"/>
           <w:szCs w:val="24"/>
           <w:lang w:val="es-CO" w:eastAsia="es-CO"/>
         </w:rPr>
+        <w:lastRenderedPageBreak/>
         <w:fldChar w:fldCharType="end"/>
       </w:r>
       <w:r>
@@ -3585,6 +3793,7 @@
           <w:szCs w:val="24"/>
           <w:lang w:val="es-CO" w:eastAsia="es-CO"/>
         </w:rPr>
+        <w:lastRenderedPageBreak/>
         <w:t>Nota:</w:t>
       </w:r>
       <w:r>
@@ -3634,7 +3843,27 @@
           <w:szCs w:val="24"/>
           <w:lang w:val="es-CO" w:eastAsia="es-CO"/>
         </w:rPr>
-        <w:t>Una vez realizada la integración con Evertec Place</w:t>
+        <w:t xml:space="preserve">Una vez realizada la integración con </w:t>
+      </w:r>
+      <w:proofErr w:type="spellStart"/>
+      <w:r>
+        <w:rPr>
+          <w:rFonts w:cs="Arial"/>
+          <w:color w:val="666666"/>
+          <w:szCs w:val="24"/>
+          <w:lang w:val="es-CO" w:eastAsia="es-CO"/>
+        </w:rPr>
+        <w:t>Evertec</w:t>
+      </w:r>
+      <w:proofErr w:type="spellEnd"/>
+      <w:r>
+        <w:rPr>
+          <w:rFonts w:cs="Arial"/>
+          <w:color w:val="666666"/>
+          <w:szCs w:val="24"/>
+          <w:lang w:val="es-CO" w:eastAsia="es-CO"/>
+        </w:rPr>
+        <w:t xml:space="preserve"> Place</w:t>
       </w:r>
       <w:r>
         <w:rPr>
@@ -3768,13 +3997,13 @@
     </w:p>
     <w:p>
       <w:pPr>
-        <w:pStyle w:val="Heading1"/>
-        <w:rPr>
-          <w:lang w:val="es-CO" w:eastAsia="es-CO"/>
-        </w:rPr>
-      </w:pPr>
-      <w:bookmarkStart w:name="_Toc132572166" w:id="1"/>
-      <w:bookmarkStart w:name="_Toc132898991" w:id="2"/>
+        <w:pStyle w:val="Ttulo1"/>
+        <w:rPr>
+          <w:lang w:val="es-CO" w:eastAsia="es-CO"/>
+        </w:rPr>
+      </w:pPr>
+      <w:bookmarkStart w:id="1" w:name="_Toc132572166"/>
+      <w:bookmarkStart w:id="2" w:name="_Toc139527780"/>
       <w:r>
         <w:rPr>
           <w:lang w:val="es-CO" w:eastAsia="es-CO"/>
@@ -3822,7 +4051,27 @@
           <w:szCs w:val="24"/>
           <w:lang w:val="es-CO" w:eastAsia="es-CO"/>
         </w:rPr>
-        <w:t>El sitio únicamente debe procesar productos y/o servicios relacionados a las actividades comerciales establecidas al inicio de la negociación, en caso de ser productos no permitidas por Evertec Place</w:t>
+        <w:t xml:space="preserve">El sitio únicamente debe procesar productos y/o servicios relacionados a las actividades comerciales establecidas al inicio de la negociación, en caso de ser productos no permitidas por </w:t>
+      </w:r>
+      <w:proofErr w:type="spellStart"/>
+      <w:r>
+        <w:rPr>
+          <w:rFonts w:cs="Arial"/>
+          <w:color w:val="666666"/>
+          <w:szCs w:val="24"/>
+          <w:lang w:val="es-CO" w:eastAsia="es-CO"/>
+        </w:rPr>
+        <w:t>Evertec</w:t>
+      </w:r>
+      <w:proofErr w:type="spellEnd"/>
+      <w:r>
+        <w:rPr>
+          <w:rFonts w:cs="Arial"/>
+          <w:color w:val="666666"/>
+          <w:szCs w:val="24"/>
+          <w:lang w:val="es-CO" w:eastAsia="es-CO"/>
+        </w:rPr>
+        <w:t xml:space="preserve"> Place</w:t>
       </w:r>
       <w:r>
         <w:rPr>
@@ -3842,7 +4091,7 @@
         </w:rPr>
         <w:t xml:space="preserve">pay el sitio no será certificado. </w:t>
       </w:r>
-      <w:bookmarkStart w:name="_Toc132572177" w:id="3"/>
+      <w:bookmarkStart w:id="3" w:name="_Toc132572177"/>
     </w:p>
     <w:p>
       <w:pPr>
@@ -3859,15 +4108,15 @@
     </w:p>
     <w:p>
       <w:pPr>
-        <w:pStyle w:val="Heading1"/>
-        <w:rPr>
-          <w:rFonts w:cs="Arial"/>
-          <w:color w:val="666666"/>
-          <w:szCs w:val="24"/>
-          <w:lang w:val="es-CO" w:eastAsia="es-CO"/>
-        </w:rPr>
-      </w:pPr>
-      <w:bookmarkStart w:name="_Toc132898992" w:id="4"/>
+        <w:pStyle w:val="Ttulo1"/>
+        <w:rPr>
+          <w:rFonts w:cs="Arial"/>
+          <w:color w:val="666666"/>
+          <w:szCs w:val="24"/>
+          <w:lang w:val="es-CO" w:eastAsia="es-CO"/>
+        </w:rPr>
+      </w:pPr>
+      <w:bookmarkStart w:id="4" w:name="_Toc139527781"/>
       <w:r>
         <w:rPr>
           <w:lang w:val="es-CO" w:eastAsia="es-CO"/>
@@ -3943,7 +4192,27 @@
           <w:szCs w:val="24"/>
           <w:lang w:val="es-CO" w:eastAsia="es-CO"/>
         </w:rPr>
-        <w:t>la pasarela de pagos, este valor debe de coincidir con el valor enviado a Evertec Place</w:t>
+        <w:t xml:space="preserve">la pasarela de pagos, este valor debe de coincidir con el valor enviado a </w:t>
+      </w:r>
+      <w:proofErr w:type="spellStart"/>
+      <w:r>
+        <w:rPr>
+          <w:rFonts w:cs="Arial"/>
+          <w:color w:val="666666"/>
+          <w:szCs w:val="24"/>
+          <w:lang w:val="es-CO" w:eastAsia="es-CO"/>
+        </w:rPr>
+        <w:t>Evertec</w:t>
+      </w:r>
+      <w:proofErr w:type="spellEnd"/>
+      <w:r>
+        <w:rPr>
+          <w:rFonts w:cs="Arial"/>
+          <w:color w:val="666666"/>
+          <w:szCs w:val="24"/>
+          <w:lang w:val="es-CO" w:eastAsia="es-CO"/>
+        </w:rPr>
+        <w:t xml:space="preserve"> Place</w:t>
       </w:r>
       <w:r>
         <w:rPr>
@@ -4111,14 +4380,25 @@
         </w:rPr>
         <w:t xml:space="preserve">acorde al estado dado por </w:t>
       </w:r>
-      <w:r>
-        <w:rPr>
-          <w:rFonts w:cs="Arial"/>
-          <w:color w:val="666666"/>
-          <w:szCs w:val="24"/>
-          <w:lang w:val="es-CO" w:eastAsia="es-CO"/>
-        </w:rPr>
-        <w:t>Evertec Place</w:t>
+      <w:proofErr w:type="spellStart"/>
+      <w:r>
+        <w:rPr>
+          <w:rFonts w:cs="Arial"/>
+          <w:color w:val="666666"/>
+          <w:szCs w:val="24"/>
+          <w:lang w:val="es-CO" w:eastAsia="es-CO"/>
+        </w:rPr>
+        <w:t>Evertec</w:t>
+      </w:r>
+      <w:proofErr w:type="spellEnd"/>
+      <w:r>
+        <w:rPr>
+          <w:rFonts w:cs="Arial"/>
+          <w:color w:val="666666"/>
+          <w:szCs w:val="24"/>
+          <w:lang w:val="es-CO" w:eastAsia="es-CO"/>
+        </w:rPr>
+        <w:t xml:space="preserve"> Place</w:t>
       </w:r>
       <w:r>
         <w:rPr>
@@ -4163,17 +4443,18 @@
     </w:p>
     <w:p>
       <w:pPr>
-        <w:pStyle w:val="Heading1"/>
-        <w:rPr>
-          <w:lang w:val="es-CO" w:eastAsia="es-CO"/>
-        </w:rPr>
-      </w:pPr>
-      <w:bookmarkStart w:name="_Toc132572167" w:id="5"/>
-      <w:bookmarkStart w:name="_Toc132898993" w:id="6"/>
-      <w:r>
-        <w:rPr>
-          <w:lang w:val="es-CO" w:eastAsia="es-CO"/>
-        </w:rPr>
+        <w:pStyle w:val="Ttulo1"/>
+        <w:rPr>
+          <w:lang w:val="es-CO" w:eastAsia="es-CO"/>
+        </w:rPr>
+      </w:pPr>
+      <w:bookmarkStart w:id="5" w:name="_Toc132572167"/>
+      <w:bookmarkStart w:id="6" w:name="_Toc139527782"/>
+      <w:r>
+        <w:rPr>
+          <w:lang w:val="es-CO" w:eastAsia="es-CO"/>
+        </w:rPr>
+        <w:lastRenderedPageBreak/>
         <w:t>IMAGEN CORPORATIVA</w:t>
       </w:r>
       <w:bookmarkEnd w:id="5"/>
@@ -4219,7 +4500,27 @@
           <w:szCs w:val="24"/>
           <w:lang w:val="es-CO" w:eastAsia="es-CO"/>
         </w:rPr>
-        <w:t>El logo de Evertec Place</w:t>
+        <w:t xml:space="preserve">El logo de </w:t>
+      </w:r>
+      <w:proofErr w:type="spellStart"/>
+      <w:r>
+        <w:rPr>
+          <w:rFonts w:cs="Arial"/>
+          <w:color w:val="666666"/>
+          <w:szCs w:val="24"/>
+          <w:lang w:val="es-CO" w:eastAsia="es-CO"/>
+        </w:rPr>
+        <w:t>Evertec</w:t>
+      </w:r>
+      <w:proofErr w:type="spellEnd"/>
+      <w:r>
+        <w:rPr>
+          <w:rFonts w:cs="Arial"/>
+          <w:color w:val="666666"/>
+          <w:szCs w:val="24"/>
+          <w:lang w:val="es-CO" w:eastAsia="es-CO"/>
+        </w:rPr>
+        <w:t xml:space="preserve"> Place</w:t>
       </w:r>
       <w:r>
         <w:rPr>
@@ -4310,7 +4611,7 @@
           <w:lang w:val="es-CO" w:eastAsia="es-CO"/>
         </w:rPr>
       </w:pPr>
-      <w:hyperlink w:history="1" r:id="rId15">
+      <w:hyperlink r:id="rId15" w:history="1">
         <w:r>
           <w:rPr>
             <w:rFonts w:eastAsia="Trebuchet MS" w:cs="Arial"/>
@@ -4372,7 +4673,7 @@
           <w:lang w:val="es-CO" w:eastAsia="es-CO"/>
         </w:rPr>
       </w:pPr>
-      <w:hyperlink w:history="1" r:id="rId16">
+      <w:hyperlink r:id="rId16" w:history="1">
         <w:r>
           <w:rPr>
             <w:rFonts w:eastAsia="Trebuchet MS" w:cs="Arial"/>
@@ -4648,13 +4949,13 @@
     </w:p>
     <w:p>
       <w:pPr>
-        <w:pStyle w:val="Heading1"/>
-        <w:rPr>
-          <w:lang w:val="es-CO" w:eastAsia="es-CO"/>
-        </w:rPr>
-      </w:pPr>
-      <w:bookmarkStart w:name="_Toc132572168" w:id="7"/>
-      <w:bookmarkStart w:name="_Toc132898994" w:id="8"/>
+        <w:pStyle w:val="Ttulo1"/>
+        <w:rPr>
+          <w:lang w:val="es-CO" w:eastAsia="es-CO"/>
+        </w:rPr>
+      </w:pPr>
+      <w:bookmarkStart w:id="7" w:name="_Toc132572168"/>
+      <w:bookmarkStart w:id="8" w:name="_Toc139527783"/>
       <w:r>
         <w:rPr>
           <w:lang w:val="es-CO" w:eastAsia="es-CO"/>
@@ -4720,7 +5021,27 @@
           <w:szCs w:val="24"/>
           <w:lang w:val="es-CO" w:eastAsia="es-CO"/>
         </w:rPr>
-        <w:t xml:space="preserve"> uno o varios puntos relacionados con los pagos electrónicos y mencionar los pagos a través de Evertec Place</w:t>
+        <w:t xml:space="preserve"> uno o varios puntos relacionados con los pagos electrónicos y mencionar los pagos a través de </w:t>
+      </w:r>
+      <w:proofErr w:type="spellStart"/>
+      <w:r>
+        <w:rPr>
+          <w:rFonts w:cs="Arial"/>
+          <w:color w:val="666666"/>
+          <w:szCs w:val="24"/>
+          <w:lang w:val="es-CO" w:eastAsia="es-CO"/>
+        </w:rPr>
+        <w:t>Evertec</w:t>
+      </w:r>
+      <w:proofErr w:type="spellEnd"/>
+      <w:r>
+        <w:rPr>
+          <w:rFonts w:cs="Arial"/>
+          <w:color w:val="666666"/>
+          <w:szCs w:val="24"/>
+          <w:lang w:val="es-CO" w:eastAsia="es-CO"/>
+        </w:rPr>
+        <w:t xml:space="preserve"> Place</w:t>
       </w:r>
       <w:r>
         <w:rPr>
@@ -4789,13 +5110,13 @@
     </w:p>
     <w:p>
       <w:pPr>
-        <w:pStyle w:val="Heading1"/>
-        <w:rPr>
-          <w:lang w:val="es-CO" w:eastAsia="es-CO"/>
-        </w:rPr>
-      </w:pPr>
-      <w:bookmarkStart w:name="_Toc132572169" w:id="9"/>
-      <w:bookmarkStart w:name="_Toc132898995" w:id="10"/>
+        <w:pStyle w:val="Ttulo1"/>
+        <w:rPr>
+          <w:lang w:val="es-CO" w:eastAsia="es-CO"/>
+        </w:rPr>
+      </w:pPr>
+      <w:bookmarkStart w:id="9" w:name="_Toc132572169"/>
+      <w:bookmarkStart w:id="10" w:name="_Toc139527784"/>
       <w:r>
         <w:rPr>
           <w:lang w:val="es-CO" w:eastAsia="es-CO"/>
@@ -4886,7 +5207,17 @@
           <w:szCs w:val="24"/>
           <w:lang w:val="es-CO" w:eastAsia="es-CO"/>
         </w:rPr>
-        <w:t xml:space="preserve"> antes de realizar el proceso de pago, que establezca las causales del usuario frente alguna pregunta, queja o reclamo y </w:t>
+        <w:t xml:space="preserve"> antes de realizar el proceso de pago, que establezca las causales del usuario </w:t>
+      </w:r>
+      <w:r>
+        <w:rPr>
+          <w:rFonts w:cs="Arial"/>
+          <w:color w:val="666666"/>
+          <w:szCs w:val="24"/>
+          <w:lang w:val="es-CO" w:eastAsia="es-CO"/>
+        </w:rPr>
+        <w:lastRenderedPageBreak/>
+        <w:t xml:space="preserve">frente alguna pregunta, queja o reclamo y </w:t>
       </w:r>
       <w:r>
         <w:rPr>
@@ -4984,13 +5315,13 @@
     </w:p>
     <w:p>
       <w:pPr>
-        <w:pStyle w:val="Heading1"/>
-        <w:rPr>
-          <w:lang w:val="es-CO" w:eastAsia="es-CO"/>
-        </w:rPr>
-      </w:pPr>
-      <w:bookmarkStart w:name="_Toc132572170" w:id="11"/>
-      <w:bookmarkStart w:name="_Toc132898996" w:id="12"/>
+        <w:pStyle w:val="Ttulo1"/>
+        <w:rPr>
+          <w:lang w:val="es-CO" w:eastAsia="es-CO"/>
+        </w:rPr>
+      </w:pPr>
+      <w:bookmarkStart w:id="11" w:name="_Toc132572170"/>
+      <w:bookmarkStart w:id="12" w:name="_Toc139527785"/>
       <w:r>
         <w:rPr>
           <w:lang w:val="es-CO" w:eastAsia="es-CO"/>
@@ -5247,14 +5578,25 @@
         </w:rPr>
         <w:t xml:space="preserve"> a </w:t>
       </w:r>
-      <w:r>
-        <w:rPr>
-          <w:rFonts w:cs="Arial"/>
-          <w:color w:val="666666"/>
-          <w:szCs w:val="24"/>
-          <w:lang w:val="es-CO" w:eastAsia="es-CO"/>
-        </w:rPr>
-        <w:t>Evertec Place</w:t>
+      <w:proofErr w:type="spellStart"/>
+      <w:r>
+        <w:rPr>
+          <w:rFonts w:cs="Arial"/>
+          <w:color w:val="666666"/>
+          <w:szCs w:val="24"/>
+          <w:lang w:val="es-CO" w:eastAsia="es-CO"/>
+        </w:rPr>
+        <w:t>Evertec</w:t>
+      </w:r>
+      <w:proofErr w:type="spellEnd"/>
+      <w:r>
+        <w:rPr>
+          <w:rFonts w:cs="Arial"/>
+          <w:color w:val="666666"/>
+          <w:szCs w:val="24"/>
+          <w:lang w:val="es-CO" w:eastAsia="es-CO"/>
+        </w:rPr>
+        <w:t xml:space="preserve"> Place</w:t>
       </w:r>
       <w:r>
         <w:rPr>
@@ -5298,13 +5640,13 @@
     </w:p>
     <w:p>
       <w:pPr>
-        <w:pStyle w:val="Heading1"/>
-        <w:rPr>
-          <w:lang w:val="es-CO" w:eastAsia="es-CO"/>
-        </w:rPr>
-      </w:pPr>
-      <w:bookmarkStart w:name="_Toc132572184" w:id="13"/>
-      <w:bookmarkStart w:name="_Toc132898997" w:id="14"/>
+        <w:pStyle w:val="Ttulo1"/>
+        <w:rPr>
+          <w:lang w:val="es-CO" w:eastAsia="es-CO"/>
+        </w:rPr>
+      </w:pPr>
+      <w:bookmarkStart w:id="13" w:name="_Toc132572184"/>
+      <w:bookmarkStart w:id="14" w:name="_Toc139527786"/>
       <w:r>
         <w:rPr>
           <w:lang w:val="es-CO" w:eastAsia="es-CO"/>
@@ -5346,14 +5688,25 @@
         </w:rPr>
         <w:t xml:space="preserve">Los datos de configuración de la conexión de </w:t>
       </w:r>
-      <w:r>
-        <w:rPr>
-          <w:rFonts w:cs="Arial"/>
-          <w:color w:val="666666"/>
-          <w:szCs w:val="24"/>
-          <w:lang w:val="es-CO" w:eastAsia="es-CO"/>
-        </w:rPr>
-        <w:t>Evertec Place</w:t>
+      <w:proofErr w:type="spellStart"/>
+      <w:r>
+        <w:rPr>
+          <w:rFonts w:cs="Arial"/>
+          <w:color w:val="666666"/>
+          <w:szCs w:val="24"/>
+          <w:lang w:val="es-CO" w:eastAsia="es-CO"/>
+        </w:rPr>
+        <w:t>Evertec</w:t>
+      </w:r>
+      <w:proofErr w:type="spellEnd"/>
+      <w:r>
+        <w:rPr>
+          <w:rFonts w:cs="Arial"/>
+          <w:color w:val="666666"/>
+          <w:szCs w:val="24"/>
+          <w:lang w:val="es-CO" w:eastAsia="es-CO"/>
+        </w:rPr>
+        <w:t xml:space="preserve"> Place</w:t>
       </w:r>
       <w:r>
         <w:rPr>
@@ -5393,6 +5746,7 @@
         <w:t>ini</w:t>
       </w:r>
       <w:proofErr w:type="spellEnd"/>
+      <w:proofErr w:type="gramStart"/>
       <w:r>
         <w:rPr>
           <w:rFonts w:cs="Arial"/>
@@ -5413,6 +5767,7 @@
         <w:t>json</w:t>
       </w:r>
       <w:proofErr w:type="spellEnd"/>
+      <w:proofErr w:type="gramEnd"/>
       <w:r>
         <w:rPr>
           <w:rFonts w:cs="Arial"/>
@@ -5440,7 +5795,27 @@
           <w:szCs w:val="24"/>
           <w:lang w:val="es-CO" w:eastAsia="es-CO"/>
         </w:rPr>
-        <w:t>, etc. Esto se debe hacer por buenas prácticas de programación y para que al momento de actualizar la llave, el proceso sea más sencillo.</w:t>
+        <w:t xml:space="preserve">, etc. Esto se debe hacer por buenas prácticas de programación y para </w:t>
+      </w:r>
+      <w:proofErr w:type="gramStart"/>
+      <w:r>
+        <w:rPr>
+          <w:rFonts w:cs="Arial"/>
+          <w:color w:val="666666"/>
+          <w:szCs w:val="24"/>
+          <w:lang w:val="es-CO" w:eastAsia="es-CO"/>
+        </w:rPr>
+        <w:t>que</w:t>
+      </w:r>
+      <w:proofErr w:type="gramEnd"/>
+      <w:r>
+        <w:rPr>
+          <w:rFonts w:cs="Arial"/>
+          <w:color w:val="666666"/>
+          <w:szCs w:val="24"/>
+          <w:lang w:val="es-CO" w:eastAsia="es-CO"/>
+        </w:rPr>
+        <w:t xml:space="preserve"> al momento de actualizar la llave, el proceso sea más sencillo.</w:t>
       </w:r>
     </w:p>
     <w:p>
@@ -5619,17 +5994,18 @@
     </w:p>
     <w:p>
       <w:pPr>
-        <w:pStyle w:val="Heading1"/>
-        <w:rPr>
-          <w:lang w:val="es-CO" w:eastAsia="es-CO"/>
-        </w:rPr>
-      </w:pPr>
-      <w:bookmarkStart w:name="_Toc132572171" w:id="15"/>
-      <w:bookmarkStart w:name="_Toc132898998" w:id="16"/>
-      <w:r>
-        <w:rPr>
-          <w:lang w:val="es-CO" w:eastAsia="es-CO"/>
-        </w:rPr>
+        <w:pStyle w:val="Ttulo1"/>
+        <w:rPr>
+          <w:lang w:val="es-CO" w:eastAsia="es-CO"/>
+        </w:rPr>
+      </w:pPr>
+      <w:bookmarkStart w:id="15" w:name="_Toc132572171"/>
+      <w:bookmarkStart w:id="16" w:name="_Toc139527787"/>
+      <w:r>
+        <w:rPr>
+          <w:lang w:val="es-CO" w:eastAsia="es-CO"/>
+        </w:rPr>
+        <w:lastRenderedPageBreak/>
         <w:t xml:space="preserve">CONTROL BOTÓN </w:t>
       </w:r>
       <w:r>
@@ -5734,14 +6110,25 @@
         </w:rPr>
         <w:t xml:space="preserve">al servicio de </w:t>
       </w:r>
-      <w:r>
-        <w:rPr>
-          <w:rFonts w:cs="Arial"/>
-          <w:color w:val="666666"/>
-          <w:szCs w:val="24"/>
-          <w:lang w:val="es-CO" w:eastAsia="es-CO"/>
-        </w:rPr>
-        <w:t>Evertec Place</w:t>
+      <w:proofErr w:type="spellStart"/>
+      <w:r>
+        <w:rPr>
+          <w:rFonts w:cs="Arial"/>
+          <w:color w:val="666666"/>
+          <w:szCs w:val="24"/>
+          <w:lang w:val="es-CO" w:eastAsia="es-CO"/>
+        </w:rPr>
+        <w:t>Evertec</w:t>
+      </w:r>
+      <w:proofErr w:type="spellEnd"/>
+      <w:r>
+        <w:rPr>
+          <w:rFonts w:cs="Arial"/>
+          <w:color w:val="666666"/>
+          <w:szCs w:val="24"/>
+          <w:lang w:val="es-CO" w:eastAsia="es-CO"/>
+        </w:rPr>
+        <w:t xml:space="preserve"> Place</w:t>
       </w:r>
       <w:r>
         <w:rPr>
@@ -5846,7 +6233,27 @@
           <w:szCs w:val="24"/>
           <w:lang w:val="es-CO" w:eastAsia="es-CO"/>
         </w:rPr>
-        <w:t xml:space="preserve">Tener en cuenta que una vez realizado el pago, en caso de que el usuario regrese a través de las instrucciones anterior y siguiente del navegador, se recomienda que se cargue nuevamente la orden, debido a que se debe evitar </w:t>
+        <w:t xml:space="preserve">Tener en cuenta </w:t>
+      </w:r>
+      <w:proofErr w:type="gramStart"/>
+      <w:r>
+        <w:rPr>
+          <w:rFonts w:cs="Arial"/>
+          <w:color w:val="666666"/>
+          <w:szCs w:val="24"/>
+          <w:lang w:val="es-CO" w:eastAsia="es-CO"/>
+        </w:rPr>
+        <w:t>que</w:t>
+      </w:r>
+      <w:proofErr w:type="gramEnd"/>
+      <w:r>
+        <w:rPr>
+          <w:rFonts w:cs="Arial"/>
+          <w:color w:val="666666"/>
+          <w:szCs w:val="24"/>
+          <w:lang w:val="es-CO" w:eastAsia="es-CO"/>
+        </w:rPr>
+        <w:t xml:space="preserve"> una vez realizado el pago, en caso de que el usuario regrese a través de las instrucciones anterior y siguiente del navegador, se recomienda que se cargue nuevamente la orden, debido a que se debe evitar </w:t>
       </w:r>
       <w:proofErr w:type="spellStart"/>
       <w:r>
@@ -5883,13 +6290,13 @@
     </w:p>
     <w:p>
       <w:pPr>
-        <w:pStyle w:val="Heading1"/>
-        <w:rPr>
-          <w:lang w:val="es-CO" w:eastAsia="es-CO"/>
-        </w:rPr>
-      </w:pPr>
-      <w:bookmarkStart w:name="_Toc132572172" w:id="17"/>
-      <w:bookmarkStart w:name="_Toc132898999" w:id="18"/>
+        <w:pStyle w:val="Ttulo1"/>
+        <w:rPr>
+          <w:lang w:val="es-CO" w:eastAsia="es-CO"/>
+        </w:rPr>
+      </w:pPr>
+      <w:bookmarkStart w:id="17" w:name="_Toc132572172"/>
+      <w:bookmarkStart w:id="18" w:name="_Toc139527788"/>
       <w:r>
         <w:rPr>
           <w:lang w:val="es-CO" w:eastAsia="es-CO"/>
@@ -5974,7 +6381,27 @@
           <w:szCs w:val="24"/>
           <w:lang w:val="es-CO" w:eastAsia="es-CO"/>
         </w:rPr>
-        <w:t xml:space="preserve">o permitidos para su proceso de pago, de acuerdo al consumo inicial para consultar y validar la información de la tarjeta </w:t>
+        <w:t xml:space="preserve">o permitidos para su proceso de pago, </w:t>
+      </w:r>
+      <w:proofErr w:type="gramStart"/>
+      <w:r>
+        <w:rPr>
+          <w:rFonts w:cs="Arial"/>
+          <w:color w:val="666666"/>
+          <w:szCs w:val="24"/>
+          <w:lang w:val="es-CO" w:eastAsia="es-CO"/>
+        </w:rPr>
+        <w:t>de acuerdo al</w:t>
+      </w:r>
+      <w:proofErr w:type="gramEnd"/>
+      <w:r>
+        <w:rPr>
+          <w:rFonts w:cs="Arial"/>
+          <w:color w:val="666666"/>
+          <w:szCs w:val="24"/>
+          <w:lang w:val="es-CO" w:eastAsia="es-CO"/>
+        </w:rPr>
+        <w:t xml:space="preserve"> consumo inicial para consultar y validar la información de la tarjeta </w:t>
       </w:r>
       <w:proofErr w:type="spellStart"/>
       <w:r>
@@ -6155,6 +6582,7 @@
           <w:szCs w:val="24"/>
           <w:lang w:val="es-CO" w:eastAsia="es-CO"/>
         </w:rPr>
+        <w:lastRenderedPageBreak/>
         <w:drawing>
           <wp:inline distT="0" distB="0" distL="0" distR="0" wp14:anchorId="51C56EA2" wp14:editId="403DA81A">
             <wp:extent cx="5971540" cy="2047875"/>
@@ -6253,13 +6681,13 @@
     </w:p>
     <w:p>
       <w:pPr>
-        <w:pStyle w:val="Heading1"/>
-        <w:rPr>
-          <w:lang w:val="es-CO" w:eastAsia="es-CO"/>
-        </w:rPr>
-      </w:pPr>
-      <w:bookmarkStart w:name="_Toc132572173" w:id="19"/>
-      <w:bookmarkStart w:name="_Toc132899000" w:id="20"/>
+        <w:pStyle w:val="Ttulo1"/>
+        <w:rPr>
+          <w:lang w:val="es-CO" w:eastAsia="es-CO"/>
+        </w:rPr>
+      </w:pPr>
+      <w:bookmarkStart w:id="19" w:name="_Toc132572173"/>
+      <w:bookmarkStart w:id="20" w:name="_Toc139527789"/>
       <w:r>
         <w:rPr>
           <w:lang w:val="es-CO" w:eastAsia="es-CO"/>
@@ -6624,6 +7052,7 @@
         </w:rPr>
         <w:t xml:space="preserve">En caso de que la validación del </w:t>
       </w:r>
+      <w:proofErr w:type="spellStart"/>
       <w:r>
         <w:rPr>
           <w:rFonts w:cs="Arial"/>
@@ -6632,6 +7061,7 @@
         </w:rPr>
         <w:t>otp</w:t>
       </w:r>
+      <w:proofErr w:type="spellEnd"/>
       <w:r>
         <w:rPr>
           <w:rFonts w:cs="Arial"/>
@@ -6643,13 +7073,10 @@
     </w:p>
     <w:p>
       <w:pPr>
-        <w:pStyle w:val="Normal"/>
         <w:spacing w:before="0" w:after="67" w:line="276" w:lineRule="auto"/>
         <w:ind w:left="-5" w:right="45" w:hanging="10"/>
         <w:rPr>
-          <w:rFonts w:ascii="Arial" w:hAnsi="Arial" w:eastAsia="Arial" w:cs="Arial"/>
-          <w:noProof w:val="0"/>
-          <w:sz w:val="24"/>
+          <w:rFonts w:eastAsia="Arial" w:cs="Arial"/>
           <w:szCs w:val="24"/>
           <w:lang w:val="es-CO"/>
         </w:rPr>
@@ -6660,25 +7087,41 @@
           <w:color w:val="666666"/>
           <w:lang w:val="es-CO" w:eastAsia="es-CO"/>
         </w:rPr>
-        <w:t>Adicional a esto, favor basarse en la documentación oficial:</w:t>
-      </w:r>
-      <w:hyperlink r:id="Ref0f4fe013dd48e7">
+        <w:t xml:space="preserve">Adicional a esto, favor basarse en la documentación </w:t>
+      </w:r>
+      <w:proofErr w:type="spellStart"/>
+      <w:r>
+        <w:rPr>
+          <w:rFonts w:cs="Arial"/>
+          <w:color w:val="666666"/>
+          <w:lang w:val="es-CO" w:eastAsia="es-CO"/>
+        </w:rPr>
+        <w:t>oficial:</w:t>
+      </w:r>
+      <w:hyperlink r:id="rId30">
         <w:r>
           <w:rPr>
-            <w:rStyle w:val="Hyperlink"/>
-            <w:rFonts w:ascii="Arial" w:hAnsi="Arial" w:eastAsia="Arial" w:cs="Arial"/>
-            <w:noProof w:val="0"/>
-            <w:sz w:val="24"/>
+            <w:rStyle w:val="Hipervnculo"/>
+            <w:rFonts w:eastAsia="Arial" w:cs="Arial"/>
             <w:szCs w:val="24"/>
             <w:lang w:val="es-CO"/>
           </w:rPr>
-          <w:t>Generación de OTP (solo Ecuador) | Gateway API (placetopay.com)</w:t>
+          <w:t>Generación</w:t>
+        </w:r>
+        <w:proofErr w:type="spellEnd"/>
+        <w:r>
+          <w:rPr>
+            <w:rStyle w:val="Hipervnculo"/>
+            <w:rFonts w:eastAsia="Arial" w:cs="Arial"/>
+            <w:szCs w:val="24"/>
+            <w:lang w:val="es-CO"/>
+          </w:rPr>
+          <w:t xml:space="preserve"> de OTP (solo Ecuador) | Gateway API (placetopay.com)</w:t>
         </w:r>
       </w:hyperlink>
     </w:p>
     <w:p>
       <w:pPr>
-        <w:pStyle w:val="Normal"/>
         <w:spacing w:before="0" w:after="0" w:line="276" w:lineRule="auto"/>
         <w:rPr>
           <w:rFonts w:cs="Arial"/>
@@ -6700,13 +7143,13 @@
     </w:p>
     <w:p>
       <w:pPr>
-        <w:pStyle w:val="Heading1"/>
-        <w:rPr>
-          <w:lang w:val="es-CO" w:eastAsia="es-CO"/>
-        </w:rPr>
-      </w:pPr>
-      <w:bookmarkStart w:name="_Toc132572174" w:id="21"/>
-      <w:bookmarkStart w:name="_Toc132899001" w:id="22"/>
+        <w:pStyle w:val="Ttulo1"/>
+        <w:rPr>
+          <w:lang w:val="es-CO" w:eastAsia="es-CO"/>
+        </w:rPr>
+      </w:pPr>
+      <w:bookmarkStart w:id="21" w:name="_Toc132572174"/>
+      <w:bookmarkStart w:id="22" w:name="_Toc139527790"/>
       <w:commentRangeStart w:id="23"/>
       <w:r>
         <w:rPr>
@@ -6718,8 +7161,8 @@
       <w:commentRangeEnd w:id="23"/>
       <w:r>
         <w:rPr>
-          <w:rStyle w:val="CommentReference"/>
-          <w:rFonts w:ascii="Arial" w:hAnsi="Arial" w:eastAsia="Calibri"/>
+          <w:rStyle w:val="Refdecomentario"/>
+          <w:rFonts w:ascii="Arial" w:eastAsia="Calibri" w:hAnsi="Arial"/>
           <w:b w:val="0"/>
           <w:bCs w:val="0"/>
           <w:color w:val="7D868C"/>
@@ -6757,6 +7200,7 @@
           <w:szCs w:val="24"/>
           <w:lang w:val="es-CO" w:eastAsia="es-CO"/>
         </w:rPr>
+        <w:lastRenderedPageBreak/>
         <w:t xml:space="preserve">El comercio debe de levantar un flujo de autenticación de 3DS de cara al usuario ya sea en una modal o través de redirección, de acuerdo con el consumo inicial para consultar y validar la información de la tarjeta </w:t>
       </w:r>
       <w:proofErr w:type="spellStart"/>
@@ -6817,7 +7261,7 @@
                     <pic:cNvPicPr/>
                   </pic:nvPicPr>
                   <pic:blipFill>
-                    <a:blip r:embed="rId34"/>
+                    <a:blip r:embed="rId35"/>
                     <a:stretch>
                       <a:fillRect/>
                     </a:stretch>
@@ -6871,8 +7315,8 @@
       <w:r>
         <w:rPr>
           <w:rFonts w:cs="Arial"/>
-          <w:b w:val="1"/>
-          <w:bCs w:val="1"/>
+          <w:b/>
+          <w:bCs/>
           <w:color w:val="666666"/>
           <w:lang w:val="es-CO" w:eastAsia="es-CO"/>
         </w:rPr>
@@ -6882,8 +7326,8 @@
       <w:r>
         <w:rPr>
           <w:rFonts w:cs="Arial"/>
-          <w:b w:val="1"/>
-          <w:bCs w:val="1"/>
+          <w:b/>
+          <w:bCs/>
           <w:color w:val="666666"/>
           <w:lang w:val="es-CO" w:eastAsia="es-CO"/>
         </w:rPr>
@@ -6911,15 +7355,7 @@
           <w:color w:val="666666"/>
           <w:lang w:val="es-CO" w:eastAsia="es-CO"/>
         </w:rPr>
-        <w:t>e</w:t>
-      </w:r>
-      <w:r>
-        <w:rPr>
-          <w:rFonts w:cs="Arial"/>
-          <w:color w:val="666666"/>
-          <w:lang w:val="es-CO" w:eastAsia="es-CO"/>
-        </w:rPr>
-        <w:t xml:space="preserve">l response brindará </w:t>
+        <w:t xml:space="preserve">el response brindará </w:t>
       </w:r>
       <w:r>
         <w:rPr>
@@ -6957,8 +7393,8 @@
       <w:r>
         <w:rPr>
           <w:rFonts w:cs="Arial"/>
-          <w:b w:val="1"/>
-          <w:bCs w:val="1"/>
+          <w:b/>
+          <w:bCs/>
           <w:color w:val="666666"/>
           <w:lang w:val="es-CO" w:eastAsia="es-CO"/>
         </w:rPr>
@@ -6968,8 +7404,8 @@
       <w:r>
         <w:rPr>
           <w:rFonts w:cs="Arial"/>
-          <w:b w:val="1"/>
-          <w:bCs w:val="1"/>
+          <w:b/>
+          <w:bCs/>
           <w:color w:val="666666"/>
           <w:lang w:val="es-CO" w:eastAsia="es-CO"/>
         </w:rPr>
@@ -6981,22 +7417,14 @@
           <w:color w:val="666666"/>
           <w:lang w:val="es-CO" w:eastAsia="es-CO"/>
         </w:rPr>
-        <w:t>como</w:t>
-      </w:r>
-      <w:r>
-        <w:rPr>
-          <w:rFonts w:cs="Arial"/>
-          <w:color w:val="666666"/>
-          <w:lang w:val="es-CO" w:eastAsia="es-CO"/>
-        </w:rPr>
-        <w:t xml:space="preserve"> </w:t>
+        <w:t xml:space="preserve">como </w:t>
       </w:r>
       <w:proofErr w:type="spellStart"/>
       <w:r>
         <w:rPr>
           <w:rFonts w:cs="Arial"/>
-          <w:b w:val="1"/>
-          <w:bCs w:val="1"/>
+          <w:b/>
+          <w:bCs/>
           <w:color w:val="666666"/>
           <w:lang w:val="es-CO" w:eastAsia="es-CO"/>
         </w:rPr>
@@ -7014,13 +7442,10 @@
     </w:p>
     <w:p>
       <w:pPr>
-        <w:pStyle w:val="Normal"/>
         <w:spacing w:before="0" w:after="67" w:line="276" w:lineRule="auto"/>
         <w:ind w:left="-5" w:right="45" w:hanging="10"/>
         <w:rPr>
-          <w:rFonts w:ascii="Arial" w:hAnsi="Arial" w:eastAsia="Arial" w:cs="Arial"/>
-          <w:noProof w:val="0"/>
-          <w:sz w:val="24"/>
+          <w:rFonts w:eastAsia="Arial" w:cs="Arial"/>
           <w:szCs w:val="24"/>
           <w:lang w:val="es-CO"/>
         </w:rPr>
@@ -7033,23 +7458,40 @@
         </w:rPr>
         <w:t xml:space="preserve">Adicional a esto, favor basarse en la documentación oficial: </w:t>
       </w:r>
-      <w:hyperlink r:id="R92c16227965440fd">
+      <w:hyperlink r:id="rId36">
         <w:r>
           <w:rPr>
-            <w:rStyle w:val="Hyperlink"/>
-            <w:rFonts w:ascii="Arial" w:hAnsi="Arial" w:eastAsia="Arial" w:cs="Arial"/>
-            <w:noProof w:val="0"/>
-            <w:sz w:val="24"/>
+            <w:rStyle w:val="Hipervnculo"/>
+            <w:rFonts w:eastAsia="Arial" w:cs="Arial"/>
             <w:szCs w:val="24"/>
             <w:lang w:val="es-CO"/>
           </w:rPr>
-          <w:t>3DS Lookup | Gateway API (placetopay.com)</w:t>
+          <w:t xml:space="preserve">3DS </w:t>
+        </w:r>
+        <w:proofErr w:type="spellStart"/>
+        <w:r>
+          <w:rPr>
+            <w:rStyle w:val="Hipervnculo"/>
+            <w:rFonts w:eastAsia="Arial" w:cs="Arial"/>
+            <w:szCs w:val="24"/>
+            <w:lang w:val="es-CO"/>
+          </w:rPr>
+          <w:t>Lookup</w:t>
+        </w:r>
+        <w:proofErr w:type="spellEnd"/>
+        <w:r>
+          <w:rPr>
+            <w:rStyle w:val="Hipervnculo"/>
+            <w:rFonts w:eastAsia="Arial" w:cs="Arial"/>
+            <w:szCs w:val="24"/>
+            <w:lang w:val="es-CO"/>
+          </w:rPr>
+          <w:t xml:space="preserve"> | Gateway API (placetopay.com)</w:t>
         </w:r>
       </w:hyperlink>
     </w:p>
     <w:p>
       <w:pPr>
-        <w:pStyle w:val="Normal"/>
         <w:spacing w:before="0" w:after="0" w:line="276" w:lineRule="auto"/>
         <w:rPr>
           <w:rFonts w:cs="Arial"/>
@@ -7060,13 +7502,13 @@
     </w:p>
     <w:p>
       <w:pPr>
-        <w:pStyle w:val="Heading1"/>
-        <w:rPr>
-          <w:lang w:val="es-CO" w:eastAsia="es-CO"/>
-        </w:rPr>
-      </w:pPr>
-      <w:bookmarkStart w:name="_Toc132572175" w:id="24"/>
-      <w:bookmarkStart w:name="_Toc132899002" w:id="25"/>
+        <w:pStyle w:val="Ttulo1"/>
+        <w:rPr>
+          <w:lang w:val="es-CO" w:eastAsia="es-CO"/>
+        </w:rPr>
+      </w:pPr>
+      <w:bookmarkStart w:id="24" w:name="_Toc132572175"/>
+      <w:bookmarkStart w:id="25" w:name="_Toc139527791"/>
       <w:commentRangeStart w:id="26"/>
       <w:r>
         <w:rPr>
@@ -7084,8 +7526,8 @@
       <w:commentRangeEnd w:id="26"/>
       <w:r>
         <w:rPr>
-          <w:rStyle w:val="CommentReference"/>
-          <w:rFonts w:ascii="Arial" w:hAnsi="Arial" w:eastAsia="Calibri"/>
+          <w:rStyle w:val="Refdecomentario"/>
+          <w:rFonts w:ascii="Arial" w:eastAsia="Calibri" w:hAnsi="Arial"/>
           <w:b w:val="0"/>
           <w:bCs w:val="0"/>
           <w:color w:val="7D868C"/>
@@ -7223,7 +7665,7 @@
       <w:commentRangeEnd w:id="27"/>
       <w:r>
         <w:rPr>
-          <w:rStyle w:val="CommentReference"/>
+          <w:rStyle w:val="Refdecomentario"/>
         </w:rPr>
         <w:commentReference w:id="27"/>
       </w:r>
@@ -7247,6 +7689,7 @@
           <w:szCs w:val="24"/>
           <w:lang w:val="es-CO" w:eastAsia="es-CO"/>
         </w:rPr>
+        <w:lastRenderedPageBreak/>
         <w:drawing>
           <wp:inline distT="0" distB="0" distL="0" distR="0" wp14:anchorId="4EEEB2D7" wp14:editId="0D755957">
             <wp:extent cx="3421380" cy="2491740"/>
@@ -7265,7 +7708,7 @@
                     </pic:cNvPicPr>
                   </pic:nvPicPr>
                   <pic:blipFill>
-                    <a:blip r:embed="rId35">
+                    <a:blip r:embed="rId37">
                       <a:extLst>
                         <a:ext uri="{28A0092B-C50C-407E-A947-70E740481C1C}">
                           <a14:useLocalDpi xmlns:a14="http://schemas.microsoft.com/office/drawing/2010/main" val="0"/>
@@ -7326,6 +7769,7 @@
         </w:rPr>
         <w:t xml:space="preserve">Una vez el usuario ingresa el pin, se genera el </w:t>
       </w:r>
+      <w:proofErr w:type="spellStart"/>
       <w:r>
         <w:rPr>
           <w:rFonts w:cs="Arial"/>
@@ -7334,6 +7778,7 @@
         </w:rPr>
         <w:t>pinblock</w:t>
       </w:r>
+      <w:proofErr w:type="spellEnd"/>
       <w:r>
         <w:rPr>
           <w:rFonts w:cs="Arial"/>
@@ -7342,32 +7787,27 @@
         </w:rPr>
         <w:t xml:space="preserve"> a partir de las posiciones dadas por el usuario mediante el método </w:t>
       </w:r>
-      <w:r>
-        <w:rPr>
-          <w:rFonts w:cs="Arial"/>
-          <w:b w:val="1"/>
-          <w:bCs w:val="1"/>
+      <w:proofErr w:type="spellStart"/>
+      <w:r>
+        <w:rPr>
+          <w:rFonts w:cs="Arial"/>
+          <w:b/>
+          <w:bCs/>
           <w:color w:val="666666"/>
           <w:lang w:val="es-CO" w:eastAsia="es-CO"/>
         </w:rPr>
         <w:t>pinblock</w:t>
       </w:r>
-      <w:r>
-        <w:rPr>
-          <w:rFonts w:cs="Arial"/>
-          <w:color w:val="666666"/>
-          <w:lang w:val="es-CO" w:eastAsia="es-CO"/>
-        </w:rPr>
-        <w:t xml:space="preserve"> e</w:t>
-      </w:r>
-      <w:r>
-        <w:rPr>
-          <w:rFonts w:cs="Arial"/>
-          <w:color w:val="666666"/>
-          <w:lang w:val="es-CO" w:eastAsia="es-CO"/>
-        </w:rPr>
-        <w:t xml:space="preserve">l response brindará el </w:t>
-      </w:r>
+      <w:proofErr w:type="spellEnd"/>
+      <w:r>
+        <w:rPr>
+          <w:rFonts w:cs="Arial"/>
+          <w:color w:val="666666"/>
+          <w:lang w:val="es-CO" w:eastAsia="es-CO"/>
+        </w:rPr>
+        <w:t xml:space="preserve"> el response brindará el </w:t>
+      </w:r>
+      <w:proofErr w:type="spellStart"/>
       <w:r>
         <w:rPr>
           <w:rFonts w:cs="Arial"/>
@@ -7376,6 +7816,7 @@
         </w:rPr>
         <w:t>pinblock</w:t>
       </w:r>
+      <w:proofErr w:type="spellEnd"/>
       <w:r>
         <w:rPr>
           <w:rFonts w:cs="Arial"/>
@@ -7384,21 +7825,23 @@
         </w:rPr>
         <w:t xml:space="preserve"> que debe ser enviada en el </w:t>
       </w:r>
-      <w:r>
-        <w:rPr>
-          <w:rFonts w:cs="Arial"/>
-          <w:b w:val="1"/>
-          <w:bCs w:val="1"/>
+      <w:proofErr w:type="spellStart"/>
+      <w:r>
+        <w:rPr>
+          <w:rFonts w:cs="Arial"/>
+          <w:b/>
+          <w:bCs/>
           <w:color w:val="666666"/>
           <w:lang w:val="es-CO" w:eastAsia="es-CO"/>
         </w:rPr>
         <w:t>processtransaction</w:t>
       </w:r>
-      <w:r>
-        <w:rPr>
-          <w:rFonts w:cs="Arial"/>
-          <w:b w:val="1"/>
-          <w:bCs w:val="1"/>
+      <w:proofErr w:type="spellEnd"/>
+      <w:r>
+        <w:rPr>
+          <w:rFonts w:cs="Arial"/>
+          <w:b/>
+          <w:bCs/>
           <w:color w:val="666666"/>
           <w:lang w:val="es-CO" w:eastAsia="es-CO"/>
         </w:rPr>
@@ -7410,26 +7853,15 @@
           <w:color w:val="666666"/>
           <w:lang w:val="es-CO" w:eastAsia="es-CO"/>
         </w:rPr>
-        <w:t>como</w:t>
-      </w:r>
-      <w:r>
-        <w:rPr>
-          <w:rFonts w:cs="Arial"/>
-          <w:color w:val="666666"/>
-          <w:lang w:val="es-CO" w:eastAsia="es-CO"/>
-        </w:rPr>
-        <w:t xml:space="preserve"> pin.</w:t>
-      </w:r>
-    </w:p>
-    <w:p>
-      <w:pPr>
-        <w:pStyle w:val="Normal"/>
+        <w:t>como pin.</w:t>
+      </w:r>
+    </w:p>
+    <w:p>
+      <w:pPr>
         <w:spacing w:before="0" w:after="67" w:line="276" w:lineRule="auto"/>
         <w:ind w:left="-5" w:right="45" w:hanging="10"/>
         <w:rPr>
-          <w:rFonts w:ascii="Arial" w:hAnsi="Arial" w:eastAsia="Arial" w:cs="Arial"/>
-          <w:noProof w:val="0"/>
-          <w:sz w:val="24"/>
+          <w:rFonts w:eastAsia="Arial" w:cs="Arial"/>
           <w:szCs w:val="24"/>
           <w:lang w:val="es-CO"/>
         </w:rPr>
@@ -7442,23 +7874,40 @@
         </w:rPr>
         <w:t xml:space="preserve">Adicional a esto, favor basarse en la documentación oficial: </w:t>
       </w:r>
-      <w:hyperlink r:id="R153c77f2e1ba4ec0">
+      <w:hyperlink r:id="rId38">
         <w:r>
           <w:rPr>
-            <w:rStyle w:val="Hyperlink"/>
-            <w:rFonts w:ascii="Arial" w:hAnsi="Arial" w:eastAsia="Arial" w:cs="Arial"/>
-            <w:noProof w:val="0"/>
-            <w:sz w:val="24"/>
+            <w:rStyle w:val="Hipervnculo"/>
+            <w:rFonts w:eastAsia="Arial" w:cs="Arial"/>
             <w:szCs w:val="24"/>
             <w:lang w:val="es-CO"/>
           </w:rPr>
-          <w:t>Solicitud de PinPad | Gateway API (placetopay.com)</w:t>
+          <w:t xml:space="preserve">Solicitud de </w:t>
+        </w:r>
+        <w:proofErr w:type="spellStart"/>
+        <w:r>
+          <w:rPr>
+            <w:rStyle w:val="Hipervnculo"/>
+            <w:rFonts w:eastAsia="Arial" w:cs="Arial"/>
+            <w:szCs w:val="24"/>
+            <w:lang w:val="es-CO"/>
+          </w:rPr>
+          <w:t>PinPad</w:t>
+        </w:r>
+        <w:proofErr w:type="spellEnd"/>
+        <w:r>
+          <w:rPr>
+            <w:rStyle w:val="Hipervnculo"/>
+            <w:rFonts w:eastAsia="Arial" w:cs="Arial"/>
+            <w:szCs w:val="24"/>
+            <w:lang w:val="es-CO"/>
+          </w:rPr>
+          <w:t xml:space="preserve"> | Gateway API (placetopay.com)</w:t>
         </w:r>
       </w:hyperlink>
     </w:p>
     <w:p>
       <w:pPr>
-        <w:pStyle w:val="Normal"/>
         <w:spacing w:before="0" w:after="0" w:line="276" w:lineRule="auto"/>
         <w:rPr>
           <w:rFonts w:cs="Arial"/>
@@ -7467,7 +7916,7 @@
         </w:rPr>
       </w:pPr>
     </w:p>
-    <w:p w14:noSpellErr="1">
+    <w:p>
       <w:pPr>
         <w:spacing w:before="0" w:after="0" w:line="276" w:lineRule="auto"/>
         <w:rPr>
@@ -7479,7 +7928,6 @@
     </w:p>
     <w:p>
       <w:pPr>
-        <w:pStyle w:val="Normal"/>
         <w:spacing w:before="0" w:after="0" w:line="276" w:lineRule="auto"/>
         <w:rPr>
           <w:rFonts w:cs="Arial"/>
@@ -7490,7 +7938,155 @@
     </w:p>
     <w:p>
       <w:pPr>
-        <w:pStyle w:val="Normal"/>
+        <w:pStyle w:val="Ttulo1"/>
+        <w:rPr>
+          <w:lang w:val="es-CO" w:eastAsia="es-CO"/>
+        </w:rPr>
+      </w:pPr>
+      <w:bookmarkStart w:id="28" w:name="_Toc139527792"/>
+      <w:r>
+        <w:rPr>
+          <w:lang w:val="es-CO" w:eastAsia="es-CO"/>
+        </w:rPr>
+        <w:t>CONTROL DE IDEMPOTENCIA</w:t>
+      </w:r>
+      <w:bookmarkEnd w:id="28"/>
+    </w:p>
+    <w:p>
+      <w:pPr>
+        <w:rPr>
+          <w:lang w:val="es-CO" w:eastAsia="es-CO"/>
+        </w:rPr>
+      </w:pPr>
+      <w:r>
+        <w:rPr>
+          <w:lang w:val="es-CO" w:eastAsia="es-CO"/>
+        </w:rPr>
+        <w:t>Para</w:t>
+      </w:r>
+      <w:r>
+        <w:rPr>
+          <w:lang w:val="es-CO" w:eastAsia="es-CO"/>
+        </w:rPr>
+        <w:t xml:space="preserve"> controlar que no realices más de una transacción aprobada para un proceso único en un periodo de tiempo predeterminado. Esto se hace identificando ese proceso con un valor único que sería enviado en el parámetro </w:t>
+      </w:r>
+      <w:proofErr w:type="spellStart"/>
+      <w:r>
+        <w:rPr>
+          <w:lang w:val="es-CO" w:eastAsia="es-CO"/>
+        </w:rPr>
+        <w:t>idempotenceKey</w:t>
+      </w:r>
+      <w:proofErr w:type="spellEnd"/>
+    </w:p>
+    <w:p>
+      <w:pPr>
+        <w:rPr>
+          <w:lang w:val="es-CO" w:eastAsia="es-CO"/>
+        </w:rPr>
+      </w:pPr>
+      <w:r>
+        <w:rPr>
+          <w:lang w:val="es-CO" w:eastAsia="es-CO"/>
+        </w:rPr>
+        <w:t>{</w:t>
+      </w:r>
+    </w:p>
+    <w:p>
+      <w:pPr>
+        <w:rPr>
+          <w:lang w:val="es-CO" w:eastAsia="es-CO"/>
+        </w:rPr>
+      </w:pPr>
+      <w:r>
+        <w:rPr>
+          <w:lang w:val="es-CO" w:eastAsia="es-CO"/>
+        </w:rPr>
+        <w:t>...</w:t>
+      </w:r>
+    </w:p>
+    <w:p>
+      <w:pPr>
+        <w:rPr>
+          <w:lang w:val="es-CO" w:eastAsia="es-CO"/>
+        </w:rPr>
+      </w:pPr>
+      <w:r>
+        <w:rPr>
+          <w:lang w:val="es-CO" w:eastAsia="es-CO"/>
+        </w:rPr>
+        <w:t>"</w:t>
+      </w:r>
+      <w:proofErr w:type="spellStart"/>
+      <w:r>
+        <w:rPr>
+          <w:lang w:val="es-CO" w:eastAsia="es-CO"/>
+        </w:rPr>
+        <w:t>idempotenceKey</w:t>
+      </w:r>
+      <w:proofErr w:type="spellEnd"/>
+      <w:r>
+        <w:rPr>
+          <w:lang w:val="es-CO" w:eastAsia="es-CO"/>
+        </w:rPr>
+        <w:t>": "ABCD1234",</w:t>
+      </w:r>
+    </w:p>
+    <w:p>
+      <w:pPr>
+        <w:rPr>
+          <w:lang w:val="es-CO" w:eastAsia="es-CO"/>
+        </w:rPr>
+      </w:pPr>
+      <w:r>
+        <w:rPr>
+          <w:lang w:val="es-CO" w:eastAsia="es-CO"/>
+        </w:rPr>
+        <w:t>"</w:t>
+      </w:r>
+      <w:proofErr w:type="spellStart"/>
+      <w:r>
+        <w:rPr>
+          <w:lang w:val="es-CO" w:eastAsia="es-CO"/>
+        </w:rPr>
+        <w:t>instrument</w:t>
+      </w:r>
+      <w:proofErr w:type="spellEnd"/>
+      <w:r>
+        <w:rPr>
+          <w:lang w:val="es-CO" w:eastAsia="es-CO"/>
+        </w:rPr>
+        <w:t>": {</w:t>
+      </w:r>
+    </w:p>
+    <w:p>
+      <w:pPr>
+        <w:rPr>
+          <w:lang w:val="es-CO" w:eastAsia="es-CO"/>
+        </w:rPr>
+      </w:pPr>
+      <w:r>
+        <w:rPr>
+          <w:lang w:val="es-CO" w:eastAsia="es-CO"/>
+        </w:rPr>
+        <w:t>...</w:t>
+      </w:r>
+    </w:p>
+    <w:p>
+      <w:pPr>
+        <w:rPr>
+          <w:lang w:val="es-CO" w:eastAsia="es-CO"/>
+        </w:rPr>
+      </w:pPr>
+      <w:r>
+        <w:rPr>
+          <w:lang w:val="es-CO" w:eastAsia="es-CO"/>
+        </w:rPr>
+        <w:t>}</w:t>
+      </w:r>
+    </w:p>
+    <w:p>
+      <w:pPr>
         <w:spacing w:before="0" w:after="0" w:line="276" w:lineRule="auto"/>
         <w:rPr>
           <w:rFonts w:cs="Arial"/>
@@ -7498,10 +8094,28 @@
           <w:lang w:val="es-CO" w:eastAsia="es-CO"/>
         </w:rPr>
       </w:pPr>
-    </w:p>
-    <w:p>
-      <w:pPr>
-        <w:pStyle w:val="Normal"/>
+      <w:r>
+        <w:rPr>
+          <w:rFonts w:cs="Arial"/>
+          <w:color w:val="666666"/>
+          <w:lang w:val="es-CO" w:eastAsia="es-CO"/>
+        </w:rPr>
+        <w:lastRenderedPageBreak/>
+        <w:t xml:space="preserve">Para mas detalles por favor basarse en la documentación oficial: </w:t>
+      </w:r>
+      <w:hyperlink r:id="rId39" w:history="1">
+        <w:r>
+          <w:rPr>
+            <w:rStyle w:val="Hipervnculo"/>
+            <w:rFonts w:cs="Arial"/>
+            <w:lang w:val="es-CO" w:eastAsia="es-CO"/>
+          </w:rPr>
+          <w:t>https://docs-gateway.placetopay.com/docs/api-services-docs/b61e09e4d5989-control-de-idempotencia</w:t>
+        </w:r>
+      </w:hyperlink>
+    </w:p>
+    <w:p>
+      <w:pPr>
         <w:spacing w:before="0" w:after="0" w:line="276" w:lineRule="auto"/>
         <w:rPr>
           <w:rFonts w:cs="Arial"/>
@@ -7512,7 +8126,6 @@
     </w:p>
     <w:p>
       <w:pPr>
-        <w:pStyle w:val="Normal"/>
         <w:spacing w:before="0" w:after="0" w:line="276" w:lineRule="auto"/>
         <w:rPr>
           <w:rFonts w:cs="Arial"/>
@@ -7523,25 +8136,14 @@
     </w:p>
     <w:p>
       <w:pPr>
-        <w:pStyle w:val="Normal"/>
-        <w:spacing w:before="0" w:after="0" w:line="276" w:lineRule="auto"/>
-        <w:rPr>
-          <w:rFonts w:cs="Arial"/>
-          <w:color w:val="666666"/>
-          <w:lang w:val="es-CO" w:eastAsia="es-CO"/>
-        </w:rPr>
-      </w:pPr>
-    </w:p>
-    <w:p>
-      <w:pPr>
-        <w:pStyle w:val="Heading1"/>
+        <w:pStyle w:val="Ttulo1"/>
         <w:rPr>
           <w:lang w:eastAsia="es-CO"/>
         </w:rPr>
       </w:pPr>
-      <w:bookmarkStart w:name="_Toc132572176" w:id="28"/>
-      <w:bookmarkStart w:name="_Toc132899003" w:id="29"/>
-      <w:commentRangeStart w:id="30"/>
+      <w:bookmarkStart w:id="29" w:name="_Toc132572176"/>
+      <w:bookmarkStart w:id="30" w:name="_Toc139527793"/>
+      <w:commentRangeStart w:id="31"/>
       <w:r>
         <w:rPr>
           <w:lang w:eastAsia="es-CO"/>
@@ -7566,19 +8168,19 @@
         </w:rPr>
         <w:t xml:space="preserve"> (En caso de habilitar el servicio)</w:t>
       </w:r>
-      <w:bookmarkEnd w:id="28"/>
-      <w:commentRangeEnd w:id="30"/>
-      <w:r>
-        <w:rPr>
-          <w:rStyle w:val="CommentReference"/>
-          <w:rFonts w:ascii="Arial" w:hAnsi="Arial" w:eastAsia="Calibri"/>
+      <w:bookmarkEnd w:id="29"/>
+      <w:commentRangeEnd w:id="31"/>
+      <w:r>
+        <w:rPr>
+          <w:rStyle w:val="Refdecomentario"/>
+          <w:rFonts w:ascii="Arial" w:eastAsia="Calibri" w:hAnsi="Arial"/>
           <w:b w:val="0"/>
           <w:bCs w:val="0"/>
           <w:color w:val="7D868C"/>
         </w:rPr>
-        <w:commentReference w:id="30"/>
-      </w:r>
-      <w:bookmarkEnd w:id="29"/>
+        <w:commentReference w:id="31"/>
+      </w:r>
+      <w:bookmarkEnd w:id="30"/>
     </w:p>
     <w:p>
       <w:pPr>
@@ -7811,13 +8413,10 @@
     </w:p>
     <w:p>
       <w:pPr>
-        <w:pStyle w:val="Normal"/>
         <w:spacing w:before="0" w:after="67" w:line="276" w:lineRule="auto"/>
         <w:ind w:left="-5" w:right="45" w:hanging="10"/>
         <w:rPr>
-          <w:rFonts w:ascii="Arial" w:hAnsi="Arial" w:eastAsia="Arial" w:cs="Arial"/>
-          <w:noProof w:val="0"/>
-          <w:sz w:val="24"/>
+          <w:rFonts w:eastAsia="Arial" w:cs="Arial"/>
           <w:szCs w:val="24"/>
           <w:lang w:val="es-CO"/>
         </w:rPr>
@@ -7828,25 +8427,59 @@
           <w:color w:val="666666"/>
           <w:lang w:val="es-CO" w:eastAsia="es-CO"/>
         </w:rPr>
-        <w:t>Adicional a esto, favor basarse en la documentación oficial:</w:t>
-      </w:r>
-      <w:hyperlink r:id="Ra345b84294ca41ed">
+        <w:t xml:space="preserve">Adicional a esto, favor basarse en la documentación </w:t>
+      </w:r>
+      <w:proofErr w:type="spellStart"/>
+      <w:r>
+        <w:rPr>
+          <w:rFonts w:cs="Arial"/>
+          <w:color w:val="666666"/>
+          <w:lang w:val="es-CO" w:eastAsia="es-CO"/>
+        </w:rPr>
+        <w:t>oficial:</w:t>
+      </w:r>
+      <w:hyperlink r:id="rId40">
         <w:r>
           <w:rPr>
-            <w:rStyle w:val="Hyperlink"/>
-            <w:rFonts w:ascii="Arial" w:hAnsi="Arial" w:eastAsia="Arial" w:cs="Arial"/>
-            <w:noProof w:val="0"/>
-            <w:sz w:val="24"/>
+            <w:rStyle w:val="Hipervnculo"/>
+            <w:rFonts w:eastAsia="Arial" w:cs="Arial"/>
             <w:szCs w:val="24"/>
             <w:lang w:val="es-CO"/>
           </w:rPr>
-          <w:t>Procesamiento de transacción | Gateway API (placetopay.com)</w:t>
+          <w:t>Procesamiento</w:t>
+        </w:r>
+        <w:proofErr w:type="spellEnd"/>
+        <w:r>
+          <w:rPr>
+            <w:rStyle w:val="Hipervnculo"/>
+            <w:rFonts w:eastAsia="Arial" w:cs="Arial"/>
+            <w:szCs w:val="24"/>
+            <w:lang w:val="es-CO"/>
+          </w:rPr>
+          <w:t xml:space="preserve"> de transacción | Gateway API (pla</w:t>
+        </w:r>
+        <w:r>
+          <w:rPr>
+            <w:rStyle w:val="Hipervnculo"/>
+            <w:rFonts w:eastAsia="Arial" w:cs="Arial"/>
+            <w:szCs w:val="24"/>
+            <w:lang w:val="es-CO"/>
+          </w:rPr>
+          <w:t>c</w:t>
+        </w:r>
+        <w:r>
+          <w:rPr>
+            <w:rStyle w:val="Hipervnculo"/>
+            <w:rFonts w:eastAsia="Arial" w:cs="Arial"/>
+            <w:szCs w:val="24"/>
+            <w:lang w:val="es-CO"/>
+          </w:rPr>
+          <w:t>etopay.com)</w:t>
         </w:r>
       </w:hyperlink>
     </w:p>
     <w:p>
       <w:pPr>
-        <w:pStyle w:val="Normal"/>
         <w:spacing w:before="0" w:after="0" w:line="276" w:lineRule="auto"/>
         <w:rPr>
           <w:rFonts w:cs="Arial"/>
@@ -7868,13 +8501,13 @@
     </w:p>
     <w:p>
       <w:pPr>
-        <w:pStyle w:val="Heading1"/>
-        <w:rPr>
-          <w:lang w:val="es-CO" w:eastAsia="es-CO"/>
-        </w:rPr>
-      </w:pPr>
-      <w:bookmarkStart w:name="_Toc132572178" w:id="31"/>
-      <w:bookmarkStart w:name="_Toc132899004" w:id="32"/>
+        <w:pStyle w:val="Ttulo1"/>
+        <w:rPr>
+          <w:lang w:val="es-CO" w:eastAsia="es-CO"/>
+        </w:rPr>
+      </w:pPr>
+      <w:bookmarkStart w:id="32" w:name="_Toc132572178"/>
+      <w:bookmarkStart w:id="33" w:name="_Toc139527794"/>
       <w:r>
         <w:rPr>
           <w:lang w:val="es-CO" w:eastAsia="es-CO"/>
@@ -7899,8 +8532,8 @@
         </w:rPr>
         <w:t>)</w:t>
       </w:r>
-      <w:bookmarkEnd w:id="31"/>
       <w:bookmarkEnd w:id="32"/>
+      <w:bookmarkEnd w:id="33"/>
     </w:p>
     <w:p>
       <w:pPr>
@@ -8580,6 +9213,7 @@
           <w:szCs w:val="24"/>
           <w:lang w:val="es-CO" w:eastAsia="es-CO"/>
         </w:rPr>
+        <w:lastRenderedPageBreak/>
         <w:t>Dispersión (En caso de habilitar el servicio)</w:t>
       </w:r>
     </w:p>
@@ -8892,7 +9526,7 @@
           <w:lang w:val="es-CO" w:eastAsia="es-CO"/>
         </w:rPr>
       </w:pPr>
-      <w:commentRangeStart w:id="33"/>
+      <w:commentRangeStart w:id="34"/>
       <w:r>
         <w:rPr>
           <w:rFonts w:cs="Arial"/>
@@ -8931,17 +9565,17 @@
         </w:rPr>
         <w:t>)</w:t>
       </w:r>
-      <w:commentRangeEnd w:id="33"/>
-      <w:r>
-        <w:rPr>
-          <w:rStyle w:val="CommentReference"/>
-        </w:rPr>
-        <w:commentReference w:id="33"/>
-      </w:r>
-    </w:p>
-    <w:p>
-      <w:pPr>
-        <w:pStyle w:val="ListParagraph"/>
+      <w:commentRangeEnd w:id="34"/>
+      <w:r>
+        <w:rPr>
+          <w:rStyle w:val="Refdecomentario"/>
+        </w:rPr>
+        <w:commentReference w:id="34"/>
+      </w:r>
+    </w:p>
+    <w:p>
+      <w:pPr>
+        <w:pStyle w:val="Prrafodelista"/>
         <w:numPr>
           <w:ilvl w:val="0"/>
           <w:numId w:val="11"/>
@@ -8968,7 +9602,7 @@
     </w:p>
     <w:p>
       <w:pPr>
-        <w:pStyle w:val="ListParagraph"/>
+        <w:pStyle w:val="Prrafodelista"/>
         <w:numPr>
           <w:ilvl w:val="1"/>
           <w:numId w:val="11"/>
@@ -8995,7 +9629,7 @@
     </w:p>
     <w:p>
       <w:pPr>
-        <w:pStyle w:val="ListParagraph"/>
+        <w:pStyle w:val="Prrafodelista"/>
         <w:numPr>
           <w:ilvl w:val="1"/>
           <w:numId w:val="11"/>
@@ -9022,7 +9656,7 @@
     </w:p>
     <w:p>
       <w:pPr>
-        <w:pStyle w:val="ListParagraph"/>
+        <w:pStyle w:val="Prrafodelista"/>
         <w:numPr>
           <w:ilvl w:val="1"/>
           <w:numId w:val="11"/>
@@ -9049,7 +9683,7 @@
     </w:p>
     <w:p>
       <w:pPr>
-        <w:pStyle w:val="ListParagraph"/>
+        <w:pStyle w:val="Prrafodelista"/>
         <w:numPr>
           <w:ilvl w:val="1"/>
           <w:numId w:val="11"/>
@@ -9076,7 +9710,7 @@
     </w:p>
     <w:p>
       <w:pPr>
-        <w:pStyle w:val="ListParagraph"/>
+        <w:pStyle w:val="Prrafodelista"/>
         <w:numPr>
           <w:ilvl w:val="0"/>
           <w:numId w:val="11"/>
@@ -9103,7 +9737,7 @@
     </w:p>
     <w:p>
       <w:pPr>
-        <w:pStyle w:val="ListParagraph"/>
+        <w:pStyle w:val="Prrafodelista"/>
         <w:numPr>
           <w:ilvl w:val="1"/>
           <w:numId w:val="11"/>
@@ -9130,7 +9764,7 @@
     </w:p>
     <w:p>
       <w:pPr>
-        <w:pStyle w:val="ListParagraph"/>
+        <w:pStyle w:val="Prrafodelista"/>
         <w:numPr>
           <w:ilvl w:val="1"/>
           <w:numId w:val="11"/>
@@ -9157,7 +9791,7 @@
     </w:p>
     <w:p>
       <w:pPr>
-        <w:pStyle w:val="ListParagraph"/>
+        <w:pStyle w:val="Prrafodelista"/>
         <w:numPr>
           <w:ilvl w:val="1"/>
           <w:numId w:val="11"/>
@@ -9184,7 +9818,7 @@
     </w:p>
     <w:p>
       <w:pPr>
-        <w:pStyle w:val="ListParagraph"/>
+        <w:pStyle w:val="Prrafodelista"/>
         <w:numPr>
           <w:ilvl w:val="1"/>
           <w:numId w:val="11"/>
@@ -9211,7 +9845,7 @@
     </w:p>
     <w:p>
       <w:pPr>
-        <w:pStyle w:val="ListParagraph"/>
+        <w:pStyle w:val="Prrafodelista"/>
         <w:numPr>
           <w:ilvl w:val="0"/>
           <w:numId w:val="23"/>
@@ -9238,7 +9872,7 @@
     </w:p>
     <w:p>
       <w:pPr>
-        <w:pStyle w:val="ListParagraph"/>
+        <w:pStyle w:val="Prrafodelista"/>
         <w:numPr>
           <w:ilvl w:val="0"/>
           <w:numId w:val="23"/>
@@ -9267,7 +9901,7 @@
     </w:p>
     <w:p>
       <w:pPr>
-        <w:pStyle w:val="ListParagraph"/>
+        <w:pStyle w:val="Prrafodelista"/>
         <w:numPr>
           <w:ilvl w:val="0"/>
           <w:numId w:val="24"/>
@@ -9294,7 +9928,7 @@
     </w:p>
     <w:p>
       <w:pPr>
-        <w:pStyle w:val="ListParagraph"/>
+        <w:pStyle w:val="Prrafodelista"/>
         <w:numPr>
           <w:ilvl w:val="0"/>
           <w:numId w:val="24"/>
@@ -9321,7 +9955,7 @@
     </w:p>
     <w:p>
       <w:pPr>
-        <w:pStyle w:val="ListParagraph"/>
+        <w:pStyle w:val="Prrafodelista"/>
         <w:numPr>
           <w:ilvl w:val="0"/>
           <w:numId w:val="24"/>
@@ -9348,7 +9982,7 @@
     </w:p>
     <w:p>
       <w:pPr>
-        <w:pStyle w:val="ListParagraph"/>
+        <w:pStyle w:val="Prrafodelista"/>
         <w:numPr>
           <w:ilvl w:val="0"/>
           <w:numId w:val="24"/>
@@ -9375,7 +10009,7 @@
     </w:p>
     <w:p>
       <w:pPr>
-        <w:pStyle w:val="ListParagraph"/>
+        <w:pStyle w:val="Prrafodelista"/>
         <w:numPr>
           <w:ilvl w:val="0"/>
           <w:numId w:val="24"/>
@@ -9404,7 +10038,7 @@
     </w:p>
     <w:p>
       <w:pPr>
-        <w:pStyle w:val="ListParagraph"/>
+        <w:pStyle w:val="Prrafodelista"/>
         <w:numPr>
           <w:ilvl w:val="0"/>
           <w:numId w:val="24"/>
@@ -9433,7 +10067,7 @@
     </w:p>
     <w:p>
       <w:pPr>
-        <w:pStyle w:val="ListParagraph"/>
+        <w:pStyle w:val="Prrafodelista"/>
         <w:numPr>
           <w:ilvl w:val="0"/>
           <w:numId w:val="24"/>
@@ -9462,7 +10096,7 @@
     </w:p>
     <w:p>
       <w:pPr>
-        <w:pStyle w:val="ListParagraph"/>
+        <w:pStyle w:val="Prrafodelista"/>
         <w:numPr>
           <w:ilvl w:val="0"/>
           <w:numId w:val="24"/>
@@ -9491,7 +10125,7 @@
     </w:p>
     <w:p>
       <w:pPr>
-        <w:pStyle w:val="ListParagraph"/>
+        <w:pStyle w:val="Prrafodelista"/>
         <w:numPr>
           <w:ilvl w:val="0"/>
           <w:numId w:val="24"/>
@@ -9518,7 +10152,7 @@
     </w:p>
     <w:p>
       <w:pPr>
-        <w:pStyle w:val="ListParagraph"/>
+        <w:pStyle w:val="Prrafodelista"/>
         <w:numPr>
           <w:ilvl w:val="1"/>
           <w:numId w:val="27"/>
@@ -9545,7 +10179,7 @@
     </w:p>
     <w:p>
       <w:pPr>
-        <w:pStyle w:val="ListParagraph"/>
+        <w:pStyle w:val="Prrafodelista"/>
         <w:numPr>
           <w:ilvl w:val="1"/>
           <w:numId w:val="27"/>
@@ -9574,7 +10208,7 @@
     </w:p>
     <w:p>
       <w:pPr>
-        <w:pStyle w:val="ListParagraph"/>
+        <w:pStyle w:val="Prrafodelista"/>
         <w:numPr>
           <w:ilvl w:val="1"/>
           <w:numId w:val="27"/>
@@ -9603,7 +10237,7 @@
     </w:p>
     <w:p>
       <w:pPr>
-        <w:pStyle w:val="ListParagraph"/>
+        <w:pStyle w:val="Prrafodelista"/>
         <w:numPr>
           <w:ilvl w:val="0"/>
           <w:numId w:val="25"/>
@@ -9641,7 +10275,7 @@
     </w:p>
     <w:p>
       <w:pPr>
-        <w:pStyle w:val="ListParagraph"/>
+        <w:pStyle w:val="Prrafodelista"/>
         <w:numPr>
           <w:ilvl w:val="1"/>
           <w:numId w:val="25"/>
@@ -9664,6 +10298,7 @@
           <w:szCs w:val="24"/>
           <w:lang w:val="es-CO" w:eastAsia="es-CO"/>
         </w:rPr>
+        <w:lastRenderedPageBreak/>
         <w:t>T</w:t>
       </w:r>
       <w:r>
@@ -9679,7 +10314,7 @@
     </w:p>
     <w:p>
       <w:pPr>
-        <w:pStyle w:val="ListParagraph"/>
+        <w:pStyle w:val="Prrafodelista"/>
         <w:numPr>
           <w:ilvl w:val="1"/>
           <w:numId w:val="25"/>
@@ -9706,7 +10341,7 @@
     </w:p>
     <w:p>
       <w:pPr>
-        <w:pStyle w:val="ListParagraph"/>
+        <w:pStyle w:val="Prrafodelista"/>
         <w:numPr>
           <w:ilvl w:val="1"/>
           <w:numId w:val="25"/>
@@ -9735,7 +10370,7 @@
     </w:p>
     <w:p>
       <w:pPr>
-        <w:pStyle w:val="ListParagraph"/>
+        <w:pStyle w:val="Prrafodelista"/>
         <w:numPr>
           <w:ilvl w:val="1"/>
           <w:numId w:val="25"/>
@@ -9762,7 +10397,7 @@
     </w:p>
     <w:p>
       <w:pPr>
-        <w:pStyle w:val="ListParagraph"/>
+        <w:pStyle w:val="Prrafodelista"/>
         <w:numPr>
           <w:ilvl w:val="0"/>
           <w:numId w:val="25"/>
@@ -9789,7 +10424,7 @@
     </w:p>
     <w:p>
       <w:pPr>
-        <w:pStyle w:val="ListParagraph"/>
+        <w:pStyle w:val="Prrafodelista"/>
         <w:numPr>
           <w:ilvl w:val="0"/>
           <w:numId w:val="25"/>
@@ -9827,7 +10462,7 @@
     </w:p>
     <w:p>
       <w:pPr>
-        <w:pStyle w:val="ListParagraph"/>
+        <w:pStyle w:val="Prrafodelista"/>
         <w:numPr>
           <w:ilvl w:val="1"/>
           <w:numId w:val="25"/>
@@ -9856,7 +10491,7 @@
     </w:p>
     <w:p>
       <w:pPr>
-        <w:pStyle w:val="ListParagraph"/>
+        <w:pStyle w:val="Prrafodelista"/>
         <w:numPr>
           <w:ilvl w:val="1"/>
           <w:numId w:val="25"/>
@@ -9969,13 +10604,10 @@
     </w:p>
     <w:p>
       <w:pPr>
-        <w:pStyle w:val="Normal"/>
         <w:spacing w:before="0" w:after="67" w:line="276" w:lineRule="auto"/>
         <w:ind w:left="-5" w:right="45" w:hanging="10"/>
         <w:rPr>
-          <w:rFonts w:ascii="Arial" w:hAnsi="Arial" w:eastAsia="Arial" w:cs="Arial"/>
-          <w:noProof w:val="0"/>
-          <w:sz w:val="24"/>
+          <w:rFonts w:eastAsia="Arial" w:cs="Arial"/>
           <w:szCs w:val="24"/>
           <w:lang w:val="es-CO"/>
         </w:rPr>
@@ -9990,8 +10622,8 @@
       </w:r>
       <w:r>
         <w:rPr>
-          <w:rFonts w:ascii="Calibri" w:hAnsi="Calibri" w:eastAsia="Arial" w:cs="Calibri"/>
-          <w:color w:val="000000" w:themeColor="text1" w:themeTint="FF" w:themeShade="FF"/>
+          <w:rFonts w:ascii="Calibri" w:eastAsia="Arial" w:hAnsi="Calibri" w:cs="Calibri"/>
+          <w:color w:val="000000" w:themeColor="text1"/>
           <w:sz w:val="28"/>
           <w:szCs w:val="28"/>
           <w:lang w:val="es-CO" w:eastAsia="es-CO"/>
@@ -10006,13 +10638,11 @@
         </w:rPr>
         <w:t xml:space="preserve">Debe tener en cuenta que cada uno de los campos debe contener información coherente. Adicional a esto, favor basarse en la documentación oficial en caso de cambios: </w:t>
       </w:r>
-      <w:hyperlink r:id="R9a109a9f76424886">
+      <w:hyperlink r:id="rId41">
         <w:r>
           <w:rPr>
-            <w:rStyle w:val="Hyperlink"/>
-            <w:rFonts w:ascii="Arial" w:hAnsi="Arial" w:eastAsia="Arial" w:cs="Arial"/>
-            <w:noProof w:val="0"/>
-            <w:sz w:val="24"/>
+            <w:rStyle w:val="Hipervnculo"/>
+            <w:rFonts w:eastAsia="Arial" w:cs="Arial"/>
             <w:szCs w:val="24"/>
             <w:lang w:val="es-CO"/>
           </w:rPr>
@@ -10035,7 +10665,7 @@
     </w:p>
     <w:p>
       <w:pPr>
-        <w:pStyle w:val="ListParagraph"/>
+        <w:pStyle w:val="Prrafodelista"/>
         <w:numPr>
           <w:ilvl w:val="0"/>
           <w:numId w:val="26"/>
@@ -10198,7 +10828,7 @@
     </w:p>
     <w:p>
       <w:pPr>
-        <w:pStyle w:val="ListParagraph"/>
+        <w:pStyle w:val="Prrafodelista"/>
         <w:numPr>
           <w:ilvl w:val="0"/>
           <w:numId w:val="26"/>
@@ -10370,7 +11000,7 @@
     </w:p>
     <w:p>
       <w:pPr>
-        <w:pStyle w:val="ListParagraph"/>
+        <w:pStyle w:val="Prrafodelista"/>
         <w:numPr>
           <w:ilvl w:val="0"/>
           <w:numId w:val="26"/>
@@ -10566,7 +11196,7 @@
     </w:p>
     <w:p>
       <w:pPr>
-        <w:pStyle w:val="ListParagraph"/>
+        <w:pStyle w:val="Prrafodelista"/>
         <w:numPr>
           <w:ilvl w:val="0"/>
           <w:numId w:val="26"/>
@@ -10710,14 +11340,25 @@
         </w:rPr>
         <w:t xml:space="preserve">) se debe validar cada uno de los campos que están siendo enviado a </w:t>
       </w:r>
-      <w:r>
-        <w:rPr>
-          <w:rFonts w:cs="Arial"/>
-          <w:color w:val="666666"/>
-          <w:szCs w:val="24"/>
-          <w:lang w:val="es-CO" w:eastAsia="es-CO"/>
-        </w:rPr>
-        <w:t>Evertec Place</w:t>
+      <w:proofErr w:type="spellStart"/>
+      <w:r>
+        <w:rPr>
+          <w:rFonts w:cs="Arial"/>
+          <w:color w:val="666666"/>
+          <w:szCs w:val="24"/>
+          <w:lang w:val="es-CO" w:eastAsia="es-CO"/>
+        </w:rPr>
+        <w:t>Evertec</w:t>
+      </w:r>
+      <w:proofErr w:type="spellEnd"/>
+      <w:r>
+        <w:rPr>
+          <w:rFonts w:cs="Arial"/>
+          <w:color w:val="666666"/>
+          <w:szCs w:val="24"/>
+          <w:lang w:val="es-CO" w:eastAsia="es-CO"/>
+        </w:rPr>
+        <w:t xml:space="preserve"> Place</w:t>
       </w:r>
       <w:r>
         <w:rPr>
@@ -10758,9 +11399,7 @@
         <w:contextualSpacing/>
         <w:jc w:val="both"/>
         <w:rPr>
-          <w:rFonts w:ascii="Arial" w:hAnsi="Arial" w:eastAsia="Arial" w:cs="Arial"/>
-          <w:noProof w:val="0"/>
-          <w:sz w:val="24"/>
+          <w:rFonts w:eastAsia="Arial" w:cs="Arial"/>
           <w:szCs w:val="24"/>
           <w:lang w:val="es-CO"/>
         </w:rPr>
@@ -10771,15 +11410,40 @@
           <w:color w:val="666666"/>
           <w:lang w:val="es-CO" w:eastAsia="es-CO"/>
         </w:rPr>
-        <w:t xml:space="preserve">Para la validación del documento se deben implementar las restricciones en el campo, de acuerdo al tipo de documento seleccionado por el usuario, se puede tomar como referencia las validaciones de la documentación: </w:t>
-      </w:r>
-      <w:hyperlink r:id="R8838a47187b1412b">
+        <w:t xml:space="preserve">Para la validación del documento se deben implementar las restricciones en el campo, </w:t>
+      </w:r>
+      <w:proofErr w:type="gramStart"/>
+      <w:r>
+        <w:rPr>
+          <w:rFonts w:cs="Arial"/>
+          <w:color w:val="666666"/>
+          <w:lang w:val="es-CO" w:eastAsia="es-CO"/>
+        </w:rPr>
+        <w:t>de acuerdo al</w:t>
+      </w:r>
+      <w:proofErr w:type="gramEnd"/>
+      <w:r>
+        <w:rPr>
+          <w:rFonts w:cs="Arial"/>
+          <w:color w:val="666666"/>
+          <w:lang w:val="es-CO" w:eastAsia="es-CO"/>
+        </w:rPr>
+        <w:t xml:space="preserve"> tipo de documento seleccionado por el usuario, se puede </w:t>
+      </w:r>
+      <w:r>
+        <w:rPr>
+          <w:rFonts w:cs="Arial"/>
+          <w:color w:val="666666"/>
+          <w:lang w:val="es-CO" w:eastAsia="es-CO"/>
+        </w:rPr>
+        <w:lastRenderedPageBreak/>
+        <w:t xml:space="preserve">tomar como referencia las validaciones de la documentación: </w:t>
+      </w:r>
+      <w:hyperlink r:id="rId42">
         <w:r>
           <w:rPr>
-            <w:rStyle w:val="Hyperlink"/>
-            <w:rFonts w:ascii="Arial" w:hAnsi="Arial" w:eastAsia="Arial" w:cs="Arial"/>
-            <w:noProof w:val="0"/>
-            <w:sz w:val="24"/>
+            <w:rStyle w:val="Hipervnculo"/>
+            <w:rFonts w:eastAsia="Arial" w:cs="Arial"/>
             <w:szCs w:val="24"/>
             <w:lang w:val="es-CO"/>
           </w:rPr>
@@ -10789,7 +11453,7 @@
     </w:p>
     <w:p>
       <w:pPr>
-        <w:pStyle w:val="ListParagraph"/>
+        <w:pStyle w:val="Prrafodelista"/>
         <w:numPr>
           <w:ilvl w:val="0"/>
           <w:numId w:val="14"/>
@@ -11026,7 +11690,27 @@
           <w:szCs w:val="24"/>
           <w:lang w:val="es-CO" w:eastAsia="es-CO"/>
         </w:rPr>
-        <w:t>Para el campo email debe contar con una estructura valida, [usuario/a]@[dominio].[Tipo de origen].[Extensión]</w:t>
+        <w:t>Para el campo email debe contar con una estructura valida, [usuario/a]@[dominio</w:t>
+      </w:r>
+      <w:proofErr w:type="gramStart"/>
+      <w:r>
+        <w:rPr>
+          <w:rFonts w:cs="Arial"/>
+          <w:color w:val="666666"/>
+          <w:szCs w:val="24"/>
+          <w:lang w:val="es-CO" w:eastAsia="es-CO"/>
+        </w:rPr>
+        <w:t>].[</w:t>
+      </w:r>
+      <w:proofErr w:type="gramEnd"/>
+      <w:r>
+        <w:rPr>
+          <w:rFonts w:cs="Arial"/>
+          <w:color w:val="666666"/>
+          <w:szCs w:val="24"/>
+          <w:lang w:val="es-CO" w:eastAsia="es-CO"/>
+        </w:rPr>
+        <w:t>Tipo de origen].[Extensión]</w:t>
       </w:r>
       <w:r>
         <w:rPr>
@@ -11097,7 +11781,27 @@
           <w:szCs w:val="24"/>
           <w:lang w:val="es-CO" w:eastAsia="es-CO"/>
         </w:rPr>
-        <w:t>En el proceso de paga no siempre el comprador es el mismo titular, por lo que se debe tener en cuenta esta información al momento de enviar estos datos a Evertec Place</w:t>
+        <w:t xml:space="preserve">En el proceso de paga no siempre el comprador es el mismo titular, por lo que se debe tener en cuenta esta información al momento de enviar estos datos a </w:t>
+      </w:r>
+      <w:proofErr w:type="spellStart"/>
+      <w:r>
+        <w:rPr>
+          <w:rFonts w:cs="Arial"/>
+          <w:color w:val="666666"/>
+          <w:szCs w:val="24"/>
+          <w:lang w:val="es-CO" w:eastAsia="es-CO"/>
+        </w:rPr>
+        <w:t>Evertec</w:t>
+      </w:r>
+      <w:proofErr w:type="spellEnd"/>
+      <w:r>
+        <w:rPr>
+          <w:rFonts w:cs="Arial"/>
+          <w:color w:val="666666"/>
+          <w:szCs w:val="24"/>
+          <w:lang w:val="es-CO" w:eastAsia="es-CO"/>
+        </w:rPr>
+        <w:t xml:space="preserve"> Place</w:t>
       </w:r>
       <w:r>
         <w:rPr>
@@ -11186,21 +11890,21 @@
     </w:p>
     <w:p>
       <w:pPr>
-        <w:pStyle w:val="Heading1"/>
-        <w:rPr>
-          <w:lang w:val="es-CO" w:eastAsia="es-CO"/>
-        </w:rPr>
-      </w:pPr>
-      <w:bookmarkStart w:name="_Toc132572179" w:id="34"/>
-      <w:bookmarkStart w:name="_Toc132899005" w:id="35"/>
+        <w:pStyle w:val="Ttulo1"/>
+        <w:rPr>
+          <w:lang w:val="es-CO" w:eastAsia="es-CO"/>
+        </w:rPr>
+      </w:pPr>
+      <w:bookmarkStart w:id="35" w:name="_Toc132572179"/>
+      <w:bookmarkStart w:id="36" w:name="_Toc139527795"/>
       <w:r>
         <w:rPr>
           <w:lang w:val="es-CO" w:eastAsia="es-CO"/>
         </w:rPr>
         <w:t>MANEJO DE RESPUESTAS PARA ESTADOS TRANSACCIONALES</w:t>
       </w:r>
-      <w:bookmarkEnd w:id="34"/>
       <w:bookmarkEnd w:id="35"/>
+      <w:bookmarkEnd w:id="36"/>
     </w:p>
     <w:p>
       <w:pPr>
@@ -11613,6 +12317,7 @@
           <w:szCs w:val="24"/>
           <w:lang w:val="es-CO" w:eastAsia="es-CO"/>
         </w:rPr>
+        <w:lastRenderedPageBreak/>
         <w:t>Cuotas</w:t>
       </w:r>
     </w:p>
@@ -11788,7 +12493,7 @@
                     <pic:cNvPicPr/>
                   </pic:nvPicPr>
                   <pic:blipFill>
-                    <a:blip r:embed="rId38"/>
+                    <a:blip r:embed="rId43"/>
                     <a:stretch>
                       <a:fillRect/>
                     </a:stretch>
@@ -11844,7 +12549,7 @@
         </w:rPr>
         <w:t xml:space="preserve">Si desea indicarle más información al usuario final, puedes seguir el formato de </w:t>
       </w:r>
-      <w:hyperlink w:history="1" w:anchor="_FORMATO_DE_PLANTILLAS">
+      <w:hyperlink w:anchor="_FORMATO_DE_PLANTILLAS" w:history="1">
         <w:r>
           <w:rPr>
             <w:rFonts w:eastAsia="Trebuchet MS"/>
@@ -11862,7 +12567,27 @@
           <w:szCs w:val="24"/>
           <w:lang w:val="es-CO" w:eastAsia="es-CO"/>
         </w:rPr>
-        <w:t xml:space="preserve"> descrita en este documento, mostrando el estado de acuerdo con la respuesta emitida por Evertec Place</w:t>
+        <w:t xml:space="preserve"> descrita en este documento, mostrando el estado de acuerdo con la respuesta emitida por </w:t>
+      </w:r>
+      <w:proofErr w:type="spellStart"/>
+      <w:r>
+        <w:rPr>
+          <w:rFonts w:cs="Arial"/>
+          <w:color w:val="666666"/>
+          <w:szCs w:val="24"/>
+          <w:lang w:val="es-CO" w:eastAsia="es-CO"/>
+        </w:rPr>
+        <w:t>Evertec</w:t>
+      </w:r>
+      <w:proofErr w:type="spellEnd"/>
+      <w:r>
+        <w:rPr>
+          <w:rFonts w:cs="Arial"/>
+          <w:color w:val="666666"/>
+          <w:szCs w:val="24"/>
+          <w:lang w:val="es-CO" w:eastAsia="es-CO"/>
+        </w:rPr>
+        <w:t xml:space="preserve"> Place</w:t>
       </w:r>
       <w:r>
         <w:rPr>
@@ -11938,7 +12663,7 @@
     </w:p>
     <w:p>
       <w:pPr>
-        <w:pStyle w:val="ListParagraph"/>
+        <w:pStyle w:val="Prrafodelista"/>
         <w:numPr>
           <w:ilvl w:val="0"/>
           <w:numId w:val="31"/>
@@ -11974,7 +12699,7 @@
     </w:p>
     <w:p>
       <w:pPr>
-        <w:pStyle w:val="ListParagraph"/>
+        <w:pStyle w:val="Prrafodelista"/>
         <w:spacing w:before="0" w:after="0" w:line="276" w:lineRule="auto"/>
         <w:jc w:val="center"/>
         <w:rPr>
@@ -12004,7 +12729,7 @@
                     <pic:cNvPicPr/>
                   </pic:nvPicPr>
                   <pic:blipFill>
-                    <a:blip r:embed="rId39"/>
+                    <a:blip r:embed="rId44"/>
                     <a:stretch>
                       <a:fillRect/>
                     </a:stretch>
@@ -12038,7 +12763,7 @@
     </w:p>
     <w:p>
       <w:pPr>
-        <w:pStyle w:val="ListParagraph"/>
+        <w:pStyle w:val="Prrafodelista"/>
         <w:numPr>
           <w:ilvl w:val="0"/>
           <w:numId w:val="31"/>
@@ -12074,7 +12799,7 @@
     </w:p>
     <w:p>
       <w:pPr>
-        <w:pStyle w:val="ListParagraph"/>
+        <w:pStyle w:val="Prrafodelista"/>
         <w:spacing w:before="0" w:after="0" w:line="276" w:lineRule="auto"/>
         <w:jc w:val="center"/>
         <w:rPr>
@@ -12089,6 +12814,7 @@
           <w:noProof/>
           <w:lang w:val="es-CO" w:eastAsia="es-CO"/>
         </w:rPr>
+        <w:lastRenderedPageBreak/>
         <w:drawing>
           <wp:inline distT="0" distB="0" distL="0" distR="0" wp14:anchorId="5D764EA9" wp14:editId="1EB4A268">
             <wp:extent cx="1860550" cy="554355"/>
@@ -12105,7 +12831,7 @@
                     <pic:cNvPicPr/>
                   </pic:nvPicPr>
                   <pic:blipFill rotWithShape="1">
-                    <a:blip r:embed="rId40"/>
+                    <a:blip r:embed="rId45"/>
                     <a:srcRect l="1013" t="5541" r="1442"/>
                     <a:stretch/>
                   </pic:blipFill>
@@ -12395,7 +13121,27 @@
           <w:szCs w:val="24"/>
           <w:lang w:val="es-CO" w:eastAsia="es-CO"/>
         </w:rPr>
-        <w:t>or respuesta directa de la entidad financiera o la no recepción de respuesta por parte de Evertec Place</w:t>
+        <w:t xml:space="preserve">or respuesta directa de la entidad financiera o la no recepción de respuesta por parte de </w:t>
+      </w:r>
+      <w:proofErr w:type="spellStart"/>
+      <w:r>
+        <w:rPr>
+          <w:rFonts w:cs="Arial"/>
+          <w:color w:val="666666"/>
+          <w:szCs w:val="24"/>
+          <w:lang w:val="es-CO" w:eastAsia="es-CO"/>
+        </w:rPr>
+        <w:t>Evertec</w:t>
+      </w:r>
+      <w:proofErr w:type="spellEnd"/>
+      <w:r>
+        <w:rPr>
+          <w:rFonts w:cs="Arial"/>
+          <w:color w:val="666666"/>
+          <w:szCs w:val="24"/>
+          <w:lang w:val="es-CO" w:eastAsia="es-CO"/>
+        </w:rPr>
+        <w:t xml:space="preserve"> Place</w:t>
       </w:r>
       <w:r>
         <w:rPr>
@@ -12851,14 +13597,25 @@
         </w:rPr>
         <w:t xml:space="preserve"> en la conexión a </w:t>
       </w:r>
-      <w:r>
-        <w:rPr>
-          <w:rFonts w:cs="Arial"/>
-          <w:color w:val="666666"/>
-          <w:szCs w:val="24"/>
-          <w:lang w:val="es-CO" w:eastAsia="es-CO"/>
-        </w:rPr>
-        <w:t>Evertec Place</w:t>
+      <w:proofErr w:type="spellStart"/>
+      <w:r>
+        <w:rPr>
+          <w:rFonts w:cs="Arial"/>
+          <w:color w:val="666666"/>
+          <w:szCs w:val="24"/>
+          <w:lang w:val="es-CO" w:eastAsia="es-CO"/>
+        </w:rPr>
+        <w:t>Evertec</w:t>
+      </w:r>
+      <w:proofErr w:type="spellEnd"/>
+      <w:r>
+        <w:rPr>
+          <w:rFonts w:cs="Arial"/>
+          <w:color w:val="666666"/>
+          <w:szCs w:val="24"/>
+          <w:lang w:val="es-CO" w:eastAsia="es-CO"/>
+        </w:rPr>
+        <w:t xml:space="preserve"> Place</w:t>
       </w:r>
       <w:r>
         <w:rPr>
@@ -13134,6 +13891,7 @@
           <w:szCs w:val="24"/>
           <w:lang w:val="es-CO" w:eastAsia="es-CO"/>
         </w:rPr>
+        <w:lastRenderedPageBreak/>
         <w:t>Cuando se encuentre una transacción en estado pendiente en la base de datos el sistema debe informar y presentar el siguiente evento:</w:t>
       </w:r>
     </w:p>
@@ -13341,62 +14099,20 @@
       <w:r>
         <w:rPr>
           <w:rFonts w:cs="Arial"/>
-          <w:b w:val="1"/>
-          <w:bCs w:val="1"/>
-          <w:color w:val="666666"/>
-          <w:lang w:val="es-CO" w:eastAsia="es-CO"/>
-        </w:rPr>
-        <w:t xml:space="preserve">mensaje </w:t>
-      </w:r>
-      <w:r>
-        <w:rPr>
-          <w:rFonts w:cs="Arial"/>
-          <w:b w:val="1"/>
-          <w:bCs w:val="1"/>
-          <w:color w:val="666666"/>
-          <w:lang w:val="es-CO" w:eastAsia="es-CO"/>
-        </w:rPr>
-        <w:t xml:space="preserve">informativo </w:t>
-      </w:r>
-      <w:r>
-        <w:rPr>
-          <w:rFonts w:cs="Arial"/>
-          <w:color w:val="666666"/>
-          <w:lang w:val="es-CO" w:eastAsia="es-CO"/>
-        </w:rPr>
-        <w:t>al usuario</w:t>
-      </w:r>
-      <w:r>
-        <w:rPr>
-          <w:rFonts w:cs="Arial"/>
-          <w:color w:val="666666"/>
-          <w:lang w:val="es-CO" w:eastAsia="es-CO"/>
-        </w:rPr>
-        <w:t xml:space="preserve"> </w:t>
-      </w:r>
-      <w:r>
-        <w:rPr>
-          <w:rFonts w:cs="Arial"/>
-          <w:color w:val="666666"/>
-          <w:lang w:val="es-CO" w:eastAsia="es-CO"/>
-        </w:rPr>
-        <w:t>que indique</w:t>
-      </w:r>
-      <w:r>
-        <w:rPr>
-          <w:rFonts w:cs="Arial"/>
-          <w:color w:val="666666"/>
-          <w:lang w:val="es-CO" w:eastAsia="es-CO"/>
-        </w:rPr>
-        <w:t xml:space="preserve"> la existencia de transacciones </w:t>
-      </w:r>
-      <w:r>
-        <w:rPr>
-          <w:rFonts w:cs="Arial"/>
-          <w:color w:val="666666"/>
-          <w:lang w:val="es-CO" w:eastAsia="es-CO"/>
-        </w:rPr>
-        <w:t xml:space="preserve">aprobadas parciales y el control o manejo, </w:t>
+          <w:b/>
+          <w:bCs/>
+          <w:color w:val="666666"/>
+          <w:lang w:val="es-CO" w:eastAsia="es-CO"/>
+        </w:rPr>
+        <w:t xml:space="preserve">mensaje informativo </w:t>
+      </w:r>
+      <w:r>
+        <w:rPr>
+          <w:rFonts w:cs="Arial"/>
+          <w:color w:val="666666"/>
+          <w:lang w:val="es-CO" w:eastAsia="es-CO"/>
+        </w:rPr>
+        <w:t xml:space="preserve">al usuario que indique la existencia de transacciones aprobadas parciales y el control o manejo, </w:t>
       </w:r>
       <w:r>
         <w:rPr>
@@ -13412,36 +14128,23 @@
           <w:color w:val="666666"/>
           <w:lang w:val="es-CO" w:eastAsia="es-CO"/>
         </w:rPr>
-        <w:t xml:space="preserve"> la política del negocio que se brindará sobre esta transacción,</w:t>
-      </w:r>
-      <w:r>
-        <w:rPr>
-          <w:rFonts w:cs="Arial"/>
-          <w:color w:val="666666"/>
-          <w:lang w:val="es-CO" w:eastAsia="es-CO"/>
-        </w:rPr>
-        <w:t xml:space="preserve"> antes de realizar un nuevo pago.</w:t>
-      </w:r>
-    </w:p>
-    <w:p>
-      <w:pPr>
-        <w:pStyle w:val="Normal"/>
+        <w:t xml:space="preserve"> la política del negocio que se brindará sobre esta transacción, antes de realizar un nuevo pago.</w:t>
+      </w:r>
+    </w:p>
+    <w:p>
+      <w:pPr>
         <w:spacing w:before="0" w:after="13" w:line="276" w:lineRule="auto"/>
-        <w:ind w:left="0" w:right="46"/>
+        <w:ind w:right="46"/>
         <w:contextualSpacing/>
         <w:jc w:val="both"/>
         <w:rPr>
-          <w:rFonts w:ascii="Arial" w:hAnsi="Arial" w:eastAsia="Calibri" w:cs="Times New Roman"/>
-          <w:color w:val="7D868C"/>
-          <w:sz w:val="24"/>
-          <w:szCs w:val="24"/>
-          <w:lang w:val="es-CO" w:eastAsia="es-CO"/>
-        </w:rPr>
-      </w:pPr>
-    </w:p>
-    <w:p>
-      <w:pPr>
-        <w:pStyle w:val="Normal"/>
+          <w:szCs w:val="24"/>
+          <w:lang w:val="es-CO" w:eastAsia="es-CO"/>
+        </w:rPr>
+      </w:pPr>
+    </w:p>
+    <w:p>
+      <w:pPr>
         <w:spacing w:before="0" w:after="9" w:line="276" w:lineRule="auto"/>
         <w:ind w:left="-6" w:right="52" w:hanging="9"/>
         <w:jc w:val="both"/>
@@ -13453,39 +14156,14 @@
       </w:pPr>
       <w:r>
         <w:rPr>
-          <w:rFonts w:ascii="Arial" w:hAnsi="Arial" w:eastAsia="Calibri" w:cs="Arial"/>
-          <w:b w:val="1"/>
-          <w:bCs w:val="1"/>
-          <w:color w:val="666666"/>
-          <w:sz w:val="24"/>
-          <w:szCs w:val="24"/>
-          <w:lang w:val="es-CO" w:eastAsia="es-CO"/>
-        </w:rPr>
-        <w:t>I</w:t>
-      </w:r>
-      <w:r>
-        <w:rPr>
-          <w:rFonts w:ascii="Arial" w:hAnsi="Arial" w:eastAsia="Calibri" w:cs="Arial"/>
-          <w:b w:val="1"/>
-          <w:bCs w:val="1"/>
-          <w:color w:val="666666"/>
-          <w:sz w:val="24"/>
-          <w:szCs w:val="24"/>
-          <w:lang w:val="es-CO" w:eastAsia="es-CO"/>
-        </w:rPr>
-        <w:t>mportante:</w:t>
-      </w:r>
-      <w:r>
-        <w:rPr>
-          <w:rFonts w:ascii="Arial" w:hAnsi="Arial" w:eastAsia="Calibri" w:cs="Arial"/>
-          <w:b w:val="1"/>
-          <w:bCs w:val="1"/>
-          <w:color w:val="666666"/>
-          <w:sz w:val="24"/>
-          <w:szCs w:val="24"/>
-          <w:lang w:val="es-CO" w:eastAsia="es-CO"/>
-        </w:rPr>
-        <w:t xml:space="preserve"> </w:t>
+          <w:rFonts w:cs="Arial"/>
+          <w:b/>
+          <w:bCs/>
+          <w:color w:val="666666"/>
+          <w:szCs w:val="24"/>
+          <w:lang w:val="es-CO" w:eastAsia="es-CO"/>
+        </w:rPr>
+        <w:t xml:space="preserve">Importante: </w:t>
       </w:r>
       <w:r>
         <w:rPr>
@@ -13498,15 +14176,11 @@
     </w:p>
     <w:p>
       <w:pPr>
-        <w:pStyle w:val="Normal"/>
         <w:spacing w:before="0" w:after="13" w:line="276" w:lineRule="auto"/>
-        <w:ind w:left="0" w:right="46"/>
+        <w:ind w:right="46"/>
         <w:contextualSpacing/>
         <w:jc w:val="both"/>
         <w:rPr>
-          <w:rFonts w:ascii="Arial" w:hAnsi="Arial" w:eastAsia="Calibri" w:cs="Times New Roman"/>
-          <w:color w:val="7D868C"/>
-          <w:sz w:val="24"/>
           <w:szCs w:val="24"/>
           <w:lang w:val="es-CO" w:eastAsia="es-CO"/>
         </w:rPr>
@@ -13524,21 +14198,21 @@
     </w:p>
     <w:p>
       <w:pPr>
-        <w:pStyle w:val="Heading1"/>
-        <w:rPr>
-          <w:lang w:val="es-CO" w:eastAsia="es-CO"/>
-        </w:rPr>
-      </w:pPr>
-      <w:bookmarkStart w:name="_Toc132572181" w:id="36"/>
-      <w:bookmarkStart w:name="_Toc132899006" w:id="37"/>
+        <w:pStyle w:val="Ttulo1"/>
+        <w:rPr>
+          <w:lang w:val="es-CO" w:eastAsia="es-CO"/>
+        </w:rPr>
+      </w:pPr>
+      <w:bookmarkStart w:id="37" w:name="_Toc132572181"/>
+      <w:bookmarkStart w:id="38" w:name="_Toc139527796"/>
       <w:r>
         <w:rPr>
           <w:lang w:val="es-CO" w:eastAsia="es-CO"/>
         </w:rPr>
         <w:t>COMPROBANTE DE VENTA</w:t>
       </w:r>
-      <w:bookmarkEnd w:id="36"/>
       <w:bookmarkEnd w:id="37"/>
+      <w:bookmarkEnd w:id="38"/>
     </w:p>
     <w:p>
       <w:pPr>
@@ -13683,34 +14357,34 @@
         <w:jc w:val="both"/>
         <w:textAlignment w:val="baseline"/>
         <w:rPr>
-          <w:rFonts w:ascii="Arial" w:hAnsi="Arial" w:eastAsia="Calibri" w:cs="Arial"/>
-          <w:color w:val="666666"/>
-        </w:rPr>
-      </w:pPr>
-      <w:r>
-        <w:rPr>
-          <w:rFonts w:ascii="Arial" w:hAnsi="Arial" w:eastAsia="Calibri" w:cs="Arial"/>
+          <w:rFonts w:ascii="Arial" w:eastAsia="Calibri" w:hAnsi="Arial" w:cs="Arial"/>
+          <w:color w:val="666666"/>
+        </w:rPr>
+      </w:pPr>
+      <w:r>
+        <w:rPr>
+          <w:rFonts w:ascii="Arial" w:eastAsia="Calibri" w:hAnsi="Arial" w:cs="Arial"/>
           <w:color w:val="666666"/>
         </w:rPr>
         <w:t>L</w:t>
       </w:r>
       <w:r>
         <w:rPr>
-          <w:rFonts w:ascii="Arial" w:hAnsi="Arial" w:eastAsia="Calibri" w:cs="Arial"/>
+          <w:rFonts w:ascii="Arial" w:eastAsia="Calibri" w:hAnsi="Arial" w:cs="Arial"/>
           <w:color w:val="666666"/>
         </w:rPr>
         <w:t xml:space="preserve">a </w:t>
       </w:r>
       <w:r>
         <w:rPr>
-          <w:rFonts w:ascii="Arial" w:hAnsi="Arial" w:eastAsia="Calibri" w:cs="Arial"/>
+          <w:rFonts w:ascii="Arial" w:eastAsia="Calibri" w:hAnsi="Arial" w:cs="Arial"/>
           <w:color w:val="666666"/>
         </w:rPr>
         <w:t>r</w:t>
       </w:r>
       <w:r>
         <w:rPr>
-          <w:rFonts w:ascii="Arial" w:hAnsi="Arial" w:eastAsia="Calibri" w:cs="Arial"/>
+          <w:rFonts w:ascii="Arial" w:eastAsia="Calibri" w:hAnsi="Arial" w:cs="Arial"/>
           <w:color w:val="666666"/>
         </w:rPr>
         <w:t>eferencia.</w:t>
@@ -13727,20 +14401,20 @@
         <w:jc w:val="both"/>
         <w:textAlignment w:val="baseline"/>
         <w:rPr>
-          <w:rFonts w:ascii="Arial" w:hAnsi="Arial" w:eastAsia="Calibri" w:cs="Arial"/>
-          <w:color w:val="666666"/>
-        </w:rPr>
-      </w:pPr>
-      <w:r>
-        <w:rPr>
-          <w:rFonts w:ascii="Arial" w:hAnsi="Arial" w:eastAsia="Calibri" w:cs="Arial"/>
+          <w:rFonts w:ascii="Arial" w:eastAsia="Calibri" w:hAnsi="Arial" w:cs="Arial"/>
+          <w:color w:val="666666"/>
+        </w:rPr>
+      </w:pPr>
+      <w:r>
+        <w:rPr>
+          <w:rFonts w:ascii="Arial" w:eastAsia="Calibri" w:hAnsi="Arial" w:cs="Arial"/>
           <w:color w:val="666666"/>
         </w:rPr>
         <w:t>F</w:t>
       </w:r>
       <w:r>
         <w:rPr>
-          <w:rFonts w:ascii="Arial" w:hAnsi="Arial" w:eastAsia="Calibri" w:cs="Arial"/>
+          <w:rFonts w:ascii="Arial" w:eastAsia="Calibri" w:hAnsi="Arial" w:cs="Arial"/>
           <w:color w:val="666666"/>
         </w:rPr>
         <w:t>echa y hora de la transacción.</w:t>
@@ -13757,13 +14431,13 @@
         <w:jc w:val="both"/>
         <w:textAlignment w:val="baseline"/>
         <w:rPr>
-          <w:rFonts w:ascii="Arial" w:hAnsi="Arial" w:eastAsia="Calibri" w:cs="Arial"/>
-          <w:color w:val="666666"/>
-        </w:rPr>
-      </w:pPr>
-      <w:r>
-        <w:rPr>
-          <w:rFonts w:ascii="Arial" w:hAnsi="Arial" w:eastAsia="Calibri" w:cs="Arial"/>
+          <w:rFonts w:ascii="Arial" w:eastAsia="Calibri" w:hAnsi="Arial" w:cs="Arial"/>
+          <w:color w:val="666666"/>
+        </w:rPr>
+      </w:pPr>
+      <w:r>
+        <w:rPr>
+          <w:rFonts w:ascii="Arial" w:eastAsia="Calibri" w:hAnsi="Arial" w:cs="Arial"/>
           <w:color w:val="666666"/>
         </w:rPr>
         <w:t>Estado de la transacción.</w:t>
@@ -13780,16 +14454,26 @@
         <w:jc w:val="both"/>
         <w:textAlignment w:val="baseline"/>
         <w:rPr>
-          <w:rFonts w:ascii="Arial" w:hAnsi="Arial" w:eastAsia="Calibri" w:cs="Arial"/>
-          <w:color w:val="666666"/>
-        </w:rPr>
-      </w:pPr>
-      <w:r>
-        <w:rPr>
-          <w:rFonts w:ascii="Arial" w:hAnsi="Arial" w:eastAsia="Calibri" w:cs="Arial"/>
-          <w:color w:val="666666"/>
-        </w:rPr>
-        <w:t>Total pagado por el usuario.</w:t>
+          <w:rFonts w:ascii="Arial" w:eastAsia="Calibri" w:hAnsi="Arial" w:cs="Arial"/>
+          <w:color w:val="666666"/>
+        </w:rPr>
+      </w:pPr>
+      <w:proofErr w:type="gramStart"/>
+      <w:r>
+        <w:rPr>
+          <w:rFonts w:ascii="Arial" w:eastAsia="Calibri" w:hAnsi="Arial" w:cs="Arial"/>
+          <w:color w:val="666666"/>
+        </w:rPr>
+        <w:lastRenderedPageBreak/>
+        <w:t>Total</w:t>
+      </w:r>
+      <w:proofErr w:type="gramEnd"/>
+      <w:r>
+        <w:rPr>
+          <w:rFonts w:ascii="Arial" w:eastAsia="Calibri" w:hAnsi="Arial" w:cs="Arial"/>
+          <w:color w:val="666666"/>
+        </w:rPr>
+        <w:t xml:space="preserve"> pagado por el usuario.</w:t>
       </w:r>
     </w:p>
     <w:p>
@@ -13803,20 +14487,20 @@
         <w:jc w:val="both"/>
         <w:textAlignment w:val="baseline"/>
         <w:rPr>
-          <w:rFonts w:ascii="Arial" w:hAnsi="Arial" w:eastAsia="Calibri" w:cs="Arial"/>
-          <w:color w:val="666666"/>
-        </w:rPr>
-      </w:pPr>
-      <w:r>
-        <w:rPr>
-          <w:rFonts w:ascii="Arial" w:hAnsi="Arial" w:eastAsia="Calibri" w:cs="Arial"/>
+          <w:rFonts w:ascii="Arial" w:eastAsia="Calibri" w:hAnsi="Arial" w:cs="Arial"/>
+          <w:color w:val="666666"/>
+        </w:rPr>
+      </w:pPr>
+      <w:r>
+        <w:rPr>
+          <w:rFonts w:ascii="Arial" w:eastAsia="Calibri" w:hAnsi="Arial" w:cs="Arial"/>
           <w:color w:val="666666"/>
         </w:rPr>
         <w:t>Tipo de crédito y diferido (Ecuador) o cuota</w:t>
       </w:r>
       <w:r>
         <w:rPr>
-          <w:rFonts w:ascii="Arial" w:hAnsi="Arial" w:eastAsia="Calibri" w:cs="Arial"/>
+          <w:rFonts w:ascii="Arial" w:eastAsia="Calibri" w:hAnsi="Arial" w:cs="Arial"/>
           <w:color w:val="666666"/>
         </w:rPr>
         <w:t xml:space="preserve"> seleccionada por el usuario final.</w:t>
@@ -13833,34 +14517,34 @@
         <w:jc w:val="both"/>
         <w:textAlignment w:val="baseline"/>
         <w:rPr>
-          <w:rFonts w:ascii="Arial" w:hAnsi="Arial" w:eastAsia="Calibri" w:cs="Arial"/>
-          <w:color w:val="666666"/>
-        </w:rPr>
-      </w:pPr>
-      <w:r>
-        <w:rPr>
-          <w:rFonts w:ascii="Arial" w:hAnsi="Arial" w:eastAsia="Calibri" w:cs="Arial"/>
+          <w:rFonts w:ascii="Arial" w:eastAsia="Calibri" w:hAnsi="Arial" w:cs="Arial"/>
+          <w:color w:val="666666"/>
+        </w:rPr>
+      </w:pPr>
+      <w:r>
+        <w:rPr>
+          <w:rFonts w:ascii="Arial" w:eastAsia="Calibri" w:hAnsi="Arial" w:cs="Arial"/>
           <w:color w:val="666666"/>
         </w:rPr>
         <w:t>L</w:t>
       </w:r>
       <w:r>
         <w:rPr>
-          <w:rFonts w:ascii="Arial" w:hAnsi="Arial" w:eastAsia="Calibri" w:cs="Arial"/>
+          <w:rFonts w:ascii="Arial" w:eastAsia="Calibri" w:hAnsi="Arial" w:cs="Arial"/>
           <w:color w:val="666666"/>
         </w:rPr>
         <w:t xml:space="preserve">os cuatro últimos dígitos de la </w:t>
       </w:r>
       <w:r>
         <w:rPr>
-          <w:rFonts w:ascii="Arial" w:hAnsi="Arial" w:eastAsia="Calibri" w:cs="Arial"/>
+          <w:rFonts w:ascii="Arial" w:eastAsia="Calibri" w:hAnsi="Arial" w:cs="Arial"/>
           <w:color w:val="666666"/>
         </w:rPr>
         <w:t>t</w:t>
       </w:r>
       <w:r>
         <w:rPr>
-          <w:rFonts w:ascii="Arial" w:hAnsi="Arial" w:eastAsia="Calibri" w:cs="Arial"/>
+          <w:rFonts w:ascii="Arial" w:eastAsia="Calibri" w:hAnsi="Arial" w:cs="Arial"/>
           <w:color w:val="666666"/>
         </w:rPr>
         <w:t>arjeta</w:t>
@@ -13877,13 +14561,13 @@
         <w:jc w:val="both"/>
         <w:textAlignment w:val="baseline"/>
         <w:rPr>
-          <w:rFonts w:ascii="Arial" w:hAnsi="Arial" w:eastAsia="Calibri" w:cs="Arial"/>
-          <w:color w:val="666666"/>
-        </w:rPr>
-      </w:pPr>
-      <w:r>
-        <w:rPr>
-          <w:rFonts w:ascii="Arial" w:hAnsi="Arial" w:eastAsia="Calibri" w:cs="Arial"/>
+          <w:rFonts w:ascii="Arial" w:eastAsia="Calibri" w:hAnsi="Arial" w:cs="Arial"/>
+          <w:color w:val="666666"/>
+        </w:rPr>
+      </w:pPr>
+      <w:r>
+        <w:rPr>
+          <w:rFonts w:ascii="Arial" w:eastAsia="Calibri" w:hAnsi="Arial" w:cs="Arial"/>
           <w:color w:val="666666"/>
         </w:rPr>
         <w:t>Banco</w:t>
@@ -13944,8 +14628,19 @@
           <w:szCs w:val="24"/>
           <w:lang w:val="es-CO" w:eastAsia="es-CO"/>
         </w:rPr>
-        <w:t>pay Evertec</w:t>
-      </w:r>
+        <w:t xml:space="preserve">pay </w:t>
+      </w:r>
+      <w:proofErr w:type="spellStart"/>
+      <w:r>
+        <w:rPr>
+          <w:rFonts w:cs="Arial"/>
+          <w:color w:val="666666"/>
+          <w:szCs w:val="24"/>
+          <w:lang w:val="es-CO" w:eastAsia="es-CO"/>
+        </w:rPr>
+        <w:t>Evertec</w:t>
+      </w:r>
+      <w:proofErr w:type="spellEnd"/>
       <w:r>
         <w:rPr>
           <w:rFonts w:cs="Arial"/>
@@ -13968,21 +14663,21 @@
     </w:p>
     <w:p>
       <w:pPr>
-        <w:pStyle w:val="Heading1"/>
-        <w:rPr>
-          <w:lang w:val="es-CO" w:eastAsia="es-CO"/>
-        </w:rPr>
-      </w:pPr>
-      <w:bookmarkStart w:name="_Toc132572180" w:id="38"/>
-      <w:bookmarkStart w:name="_Toc132899007" w:id="39"/>
+        <w:pStyle w:val="Ttulo1"/>
+        <w:rPr>
+          <w:lang w:val="es-CO" w:eastAsia="es-CO"/>
+        </w:rPr>
+      </w:pPr>
+      <w:bookmarkStart w:id="39" w:name="_Toc132572180"/>
+      <w:bookmarkStart w:id="40" w:name="_Toc139527797"/>
       <w:r>
         <w:rPr>
           <w:lang w:val="es-CO" w:eastAsia="es-CO"/>
         </w:rPr>
         <w:t>HISTÓRICO TRANSACCIONAL</w:t>
       </w:r>
-      <w:bookmarkEnd w:id="38"/>
       <w:bookmarkEnd w:id="39"/>
+      <w:bookmarkEnd w:id="40"/>
       <w:r>
         <w:rPr>
           <w:lang w:val="es-CO" w:eastAsia="es-CO"/>
@@ -14262,7 +14957,7 @@
                     <pic:cNvPicPr/>
                   </pic:nvPicPr>
                   <pic:blipFill>
-                    <a:blip r:embed="rId41"/>
+                    <a:blip r:embed="rId46"/>
                     <a:stretch>
                       <a:fillRect/>
                     </a:stretch>
@@ -14359,7 +15054,27 @@
           <w:szCs w:val="24"/>
           <w:lang w:val="es-CO" w:eastAsia="es-CO"/>
         </w:rPr>
-        <w:t xml:space="preserve"> de Evertec Place</w:t>
+        <w:t xml:space="preserve"> de </w:t>
+      </w:r>
+      <w:proofErr w:type="spellStart"/>
+      <w:r>
+        <w:rPr>
+          <w:rFonts w:cs="Arial"/>
+          <w:color w:val="666666"/>
+          <w:szCs w:val="24"/>
+          <w:lang w:val="es-CO" w:eastAsia="es-CO"/>
+        </w:rPr>
+        <w:t>Evertec</w:t>
+      </w:r>
+      <w:proofErr w:type="spellEnd"/>
+      <w:r>
+        <w:rPr>
+          <w:rFonts w:cs="Arial"/>
+          <w:color w:val="666666"/>
+          <w:szCs w:val="24"/>
+          <w:lang w:val="es-CO" w:eastAsia="es-CO"/>
+        </w:rPr>
+        <w:t xml:space="preserve"> Place</w:t>
       </w:r>
       <w:r>
         <w:rPr>
@@ -14405,7 +15120,7 @@
         <w:jc w:val="both"/>
         <w:textAlignment w:val="baseline"/>
         <w:rPr>
-          <w:rFonts w:ascii="Arial" w:hAnsi="Arial" w:eastAsia="Calibri" w:cs="Arial"/>
+          <w:rFonts w:ascii="Arial" w:eastAsia="Calibri" w:hAnsi="Arial" w:cs="Arial"/>
           <w:color w:val="666666"/>
         </w:rPr>
       </w:pPr>
@@ -14425,21 +15140,21 @@
     </w:p>
     <w:p>
       <w:pPr>
-        <w:pStyle w:val="Heading1"/>
-        <w:rPr>
-          <w:lang w:val="es-CO" w:eastAsia="es-CO"/>
-        </w:rPr>
-      </w:pPr>
-      <w:bookmarkStart w:name="_Toc132572185" w:id="40"/>
-      <w:bookmarkStart w:name="_Toc132899008" w:id="41"/>
+        <w:pStyle w:val="Ttulo1"/>
+        <w:rPr>
+          <w:lang w:val="es-CO" w:eastAsia="es-CO"/>
+        </w:rPr>
+      </w:pPr>
+      <w:bookmarkStart w:id="41" w:name="_Toc132572185"/>
+      <w:bookmarkStart w:id="42" w:name="_Toc139527798"/>
       <w:r>
         <w:rPr>
           <w:lang w:val="es-CO" w:eastAsia="es-CO"/>
         </w:rPr>
         <w:t>SEGURIDAD DE LA INFORMACIÓN</w:t>
       </w:r>
-      <w:bookmarkEnd w:id="40"/>
       <w:bookmarkEnd w:id="41"/>
+      <w:bookmarkEnd w:id="42"/>
     </w:p>
     <w:p>
       <w:pPr>
@@ -14494,7 +15209,7 @@
     </w:p>
     <w:p>
       <w:pPr>
-        <w:pStyle w:val="ListParagraph"/>
+        <w:pStyle w:val="Prrafodelista"/>
         <w:numPr>
           <w:ilvl w:val="0"/>
           <w:numId w:val="29"/>
@@ -14529,7 +15244,7 @@
     </w:p>
     <w:p>
       <w:pPr>
-        <w:pStyle w:val="ListParagraph"/>
+        <w:pStyle w:val="Prrafodelista"/>
         <w:numPr>
           <w:ilvl w:val="0"/>
           <w:numId w:val="29"/>
@@ -14555,7 +15270,7 @@
     </w:p>
     <w:p>
       <w:pPr>
-        <w:pStyle w:val="ListParagraph"/>
+        <w:pStyle w:val="Prrafodelista"/>
         <w:numPr>
           <w:ilvl w:val="0"/>
           <w:numId w:val="29"/>
@@ -14576,12 +15291,13 @@
           <w:szCs w:val="24"/>
           <w:lang w:val="es-CO" w:eastAsia="es-CO"/>
         </w:rPr>
+        <w:lastRenderedPageBreak/>
         <w:t>El sistema no muestra en los resúmenes de pago, comprobantes de venta o cualquier otro apartado de cara al usuario el número de la tarjeta (como máximo BIN y últimos 4 dígitos)</w:t>
       </w:r>
     </w:p>
     <w:p>
       <w:pPr>
-        <w:pStyle w:val="ListParagraph"/>
+        <w:pStyle w:val="Prrafodelista"/>
         <w:numPr>
           <w:ilvl w:val="0"/>
           <w:numId w:val="29"/>
@@ -14607,7 +15323,7 @@
     </w:p>
     <w:p>
       <w:pPr>
-        <w:pStyle w:val="ListParagraph"/>
+        <w:pStyle w:val="Prrafodelista"/>
         <w:numPr>
           <w:ilvl w:val="0"/>
           <w:numId w:val="29"/>
@@ -14687,7 +15403,7 @@
     </w:p>
     <w:p>
       <w:pPr>
-        <w:pStyle w:val="ListParagraph"/>
+        <w:pStyle w:val="Prrafodelista"/>
         <w:numPr>
           <w:ilvl w:val="0"/>
           <w:numId w:val="29"/>
@@ -14749,7 +15465,7 @@
     </w:p>
     <w:p>
       <w:pPr>
-        <w:pStyle w:val="ListParagraph"/>
+        <w:pStyle w:val="Prrafodelista"/>
         <w:numPr>
           <w:ilvl w:val="0"/>
           <w:numId w:val="29"/>
@@ -14802,7 +15518,7 @@
     </w:p>
     <w:p>
       <w:pPr>
-        <w:pStyle w:val="ListParagraph"/>
+        <w:pStyle w:val="Prrafodelista"/>
         <w:numPr>
           <w:ilvl w:val="0"/>
           <w:numId w:val="29"/>
@@ -14856,21 +15572,21 @@
     </w:p>
     <w:p>
       <w:pPr>
-        <w:pStyle w:val="Heading1"/>
-        <w:rPr>
-          <w:lang w:val="es-CO" w:eastAsia="es-CO"/>
-        </w:rPr>
-      </w:pPr>
-      <w:bookmarkStart w:name="_Toc132572186" w:id="42"/>
-      <w:bookmarkStart w:name="_Toc132899009" w:id="43"/>
+        <w:pStyle w:val="Ttulo1"/>
+        <w:rPr>
+          <w:lang w:val="es-CO" w:eastAsia="es-CO"/>
+        </w:rPr>
+      </w:pPr>
+      <w:bookmarkStart w:id="43" w:name="_Toc132572186"/>
+      <w:bookmarkStart w:id="44" w:name="_Toc139527799"/>
       <w:r>
         <w:rPr>
           <w:lang w:val="es-CO" w:eastAsia="es-CO"/>
         </w:rPr>
         <w:t>PROCESAMIENTO DE LA INFORMACIÓN</w:t>
       </w:r>
-      <w:bookmarkEnd w:id="42"/>
       <w:bookmarkEnd w:id="43"/>
+      <w:bookmarkEnd w:id="44"/>
     </w:p>
     <w:p>
       <w:pPr>
@@ -14900,7 +15616,27 @@
           <w:szCs w:val="24"/>
           <w:lang w:val="es-CO" w:eastAsia="es-CO"/>
         </w:rPr>
-        <w:t>Al realizar una transacción, se envía al aplicativo Evertec Place</w:t>
+        <w:t xml:space="preserve">Al realizar una transacción, se envía al aplicativo </w:t>
+      </w:r>
+      <w:proofErr w:type="spellStart"/>
+      <w:r>
+        <w:rPr>
+          <w:rFonts w:cs="Arial"/>
+          <w:color w:val="666666"/>
+          <w:szCs w:val="24"/>
+          <w:lang w:val="es-CO" w:eastAsia="es-CO"/>
+        </w:rPr>
+        <w:t>Evertec</w:t>
+      </w:r>
+      <w:proofErr w:type="spellEnd"/>
+      <w:r>
+        <w:rPr>
+          <w:rFonts w:cs="Arial"/>
+          <w:color w:val="666666"/>
+          <w:szCs w:val="24"/>
+          <w:lang w:val="es-CO" w:eastAsia="es-CO"/>
+        </w:rPr>
+        <w:t xml:space="preserve"> Place</w:t>
       </w:r>
       <w:r>
         <w:rPr>
@@ -14939,6 +15675,7 @@
         <w:t xml:space="preserve">que fueron </w:t>
       </w:r>
       <w:proofErr w:type="spellStart"/>
+      <w:proofErr w:type="gramStart"/>
       <w:r>
         <w:rPr>
           <w:rFonts w:cs="Arial"/>
@@ -14958,6 +15695,7 @@
         <w:t>digitados</w:t>
       </w:r>
       <w:proofErr w:type="spellEnd"/>
+      <w:proofErr w:type="gramEnd"/>
       <w:r>
         <w:rPr>
           <w:rFonts w:cs="Arial"/>
@@ -14991,7 +15729,7 @@
     </w:p>
     <w:p>
       <w:pPr>
-        <w:pStyle w:val="ListParagraph"/>
+        <w:pStyle w:val="Prrafodelista"/>
         <w:numPr>
           <w:ilvl w:val="0"/>
           <w:numId w:val="33"/>
@@ -15036,7 +15774,7 @@
     </w:p>
     <w:p>
       <w:pPr>
-        <w:pStyle w:val="ListParagraph"/>
+        <w:pStyle w:val="Prrafodelista"/>
         <w:numPr>
           <w:ilvl w:val="0"/>
           <w:numId w:val="33"/>
@@ -15062,7 +15800,7 @@
     </w:p>
     <w:p>
       <w:pPr>
-        <w:pStyle w:val="ListParagraph"/>
+        <w:pStyle w:val="Prrafodelista"/>
         <w:numPr>
           <w:ilvl w:val="0"/>
           <w:numId w:val="33"/>
@@ -15088,7 +15826,7 @@
     </w:p>
     <w:p>
       <w:pPr>
-        <w:pStyle w:val="ListParagraph"/>
+        <w:pStyle w:val="Prrafodelista"/>
         <w:numPr>
           <w:ilvl w:val="0"/>
           <w:numId w:val="33"/>
@@ -15114,7 +15852,7 @@
     </w:p>
     <w:p>
       <w:pPr>
-        <w:pStyle w:val="ListParagraph"/>
+        <w:pStyle w:val="Prrafodelista"/>
         <w:numPr>
           <w:ilvl w:val="0"/>
           <w:numId w:val="33"/>
@@ -15140,7 +15878,7 @@
     </w:p>
     <w:p>
       <w:pPr>
-        <w:pStyle w:val="ListParagraph"/>
+        <w:pStyle w:val="Prrafodelista"/>
         <w:numPr>
           <w:ilvl w:val="0"/>
           <w:numId w:val="33"/>
@@ -15166,7 +15904,7 @@
     </w:p>
     <w:p>
       <w:pPr>
-        <w:pStyle w:val="ListParagraph"/>
+        <w:pStyle w:val="Prrafodelista"/>
         <w:numPr>
           <w:ilvl w:val="0"/>
           <w:numId w:val="33"/>
@@ -15192,7 +15930,7 @@
     </w:p>
     <w:p>
       <w:pPr>
-        <w:pStyle w:val="ListParagraph"/>
+        <w:pStyle w:val="Prrafodelista"/>
         <w:numPr>
           <w:ilvl w:val="0"/>
           <w:numId w:val="33"/>
@@ -15218,7 +15956,7 @@
     </w:p>
     <w:p>
       <w:pPr>
-        <w:pStyle w:val="ListParagraph"/>
+        <w:pStyle w:val="Prrafodelista"/>
         <w:numPr>
           <w:ilvl w:val="0"/>
           <w:numId w:val="33"/>
@@ -15256,13 +15994,13 @@
     </w:p>
     <w:p>
       <w:pPr>
-        <w:pStyle w:val="Heading1"/>
-        <w:rPr>
-          <w:lang w:val="es-CO" w:eastAsia="es-CO"/>
-        </w:rPr>
-      </w:pPr>
-      <w:bookmarkStart w:name="_Toc132572187" w:id="44"/>
-      <w:bookmarkStart w:name="_Toc132899010" w:id="45"/>
+        <w:pStyle w:val="Ttulo1"/>
+        <w:rPr>
+          <w:lang w:val="es-CO" w:eastAsia="es-CO"/>
+        </w:rPr>
+      </w:pPr>
+      <w:bookmarkStart w:id="45" w:name="_Toc132572187"/>
+      <w:bookmarkStart w:id="46" w:name="_Toc139527800"/>
       <w:r>
         <w:rPr>
           <w:lang w:val="es-CO" w:eastAsia="es-CO"/>
@@ -15281,8 +16019,8 @@
         </w:rPr>
         <w:t xml:space="preserve"> DE LA INFORMACIÓN</w:t>
       </w:r>
-      <w:bookmarkEnd w:id="44"/>
       <w:bookmarkEnd w:id="45"/>
+      <w:bookmarkEnd w:id="46"/>
     </w:p>
     <w:p>
       <w:pPr>
@@ -15314,14 +16052,25 @@
         </w:rPr>
         <w:t xml:space="preserve">La información enviada a </w:t>
       </w:r>
-      <w:r>
-        <w:rPr>
-          <w:rFonts w:cs="Arial"/>
-          <w:color w:val="666666"/>
-          <w:szCs w:val="24"/>
-          <w:lang w:val="es-CO" w:eastAsia="es-CO"/>
-        </w:rPr>
-        <w:t>Evertec Place</w:t>
+      <w:proofErr w:type="spellStart"/>
+      <w:r>
+        <w:rPr>
+          <w:rFonts w:cs="Arial"/>
+          <w:color w:val="666666"/>
+          <w:szCs w:val="24"/>
+          <w:lang w:val="es-CO" w:eastAsia="es-CO"/>
+        </w:rPr>
+        <w:t>Evertec</w:t>
+      </w:r>
+      <w:proofErr w:type="spellEnd"/>
+      <w:r>
+        <w:rPr>
+          <w:rFonts w:cs="Arial"/>
+          <w:color w:val="666666"/>
+          <w:szCs w:val="24"/>
+          <w:lang w:val="es-CO" w:eastAsia="es-CO"/>
+        </w:rPr>
+        <w:t xml:space="preserve"> Place</w:t>
       </w:r>
       <w:r>
         <w:rPr>
@@ -15363,7 +16112,7 @@
     </w:p>
     <w:p>
       <w:pPr>
-        <w:pStyle w:val="ListParagraph"/>
+        <w:pStyle w:val="Prrafodelista"/>
         <w:numPr>
           <w:ilvl w:val="0"/>
           <w:numId w:val="29"/>
@@ -15404,14 +16153,25 @@
         </w:rPr>
         <w:t xml:space="preserve">echa y hora de la transacción presenta un valor consistente entre la base de datos del desarrollo del comercio, la consulta de la consola de </w:t>
       </w:r>
-      <w:r>
-        <w:rPr>
-          <w:rFonts w:cs="Arial"/>
-          <w:color w:val="666666"/>
-          <w:szCs w:val="24"/>
-          <w:lang w:val="es-CO" w:eastAsia="es-CO"/>
-        </w:rPr>
-        <w:t>Evertec Place</w:t>
+      <w:proofErr w:type="spellStart"/>
+      <w:r>
+        <w:rPr>
+          <w:rFonts w:cs="Arial"/>
+          <w:color w:val="666666"/>
+          <w:szCs w:val="24"/>
+          <w:lang w:val="es-CO" w:eastAsia="es-CO"/>
+        </w:rPr>
+        <w:t>Evertec</w:t>
+      </w:r>
+      <w:proofErr w:type="spellEnd"/>
+      <w:r>
+        <w:rPr>
+          <w:rFonts w:cs="Arial"/>
+          <w:color w:val="666666"/>
+          <w:szCs w:val="24"/>
+          <w:lang w:val="es-CO" w:eastAsia="es-CO"/>
+        </w:rPr>
+        <w:t xml:space="preserve"> Place</w:t>
       </w:r>
       <w:r>
         <w:rPr>
@@ -15447,12 +16207,22 @@
           <w:szCs w:val="24"/>
           <w:lang w:val="es-CO" w:eastAsia="es-CO"/>
         </w:rPr>
-        <w:t xml:space="preserve"> y el comprobante de venta generada por el desarrollo cuando se realizan transacciones.</w:t>
-      </w:r>
-    </w:p>
-    <w:p>
-      <w:pPr>
-        <w:pStyle w:val="ListParagraph"/>
+        <w:t xml:space="preserve"> </w:t>
+      </w:r>
+      <w:r>
+        <w:rPr>
+          <w:rFonts w:cs="Arial"/>
+          <w:color w:val="666666"/>
+          <w:szCs w:val="24"/>
+          <w:lang w:val="es-CO" w:eastAsia="es-CO"/>
+        </w:rPr>
+        <w:lastRenderedPageBreak/>
+        <w:t>y el comprobante de venta generada por el desarrollo cuando se realizan transacciones.</w:t>
+      </w:r>
+    </w:p>
+    <w:p>
+      <w:pPr>
+        <w:pStyle w:val="Prrafodelista"/>
         <w:numPr>
           <w:ilvl w:val="0"/>
           <w:numId w:val="29"/>
@@ -15493,14 +16263,25 @@
         </w:rPr>
         <w:t xml:space="preserve"> la consulta de la consola de </w:t>
       </w:r>
-      <w:r>
-        <w:rPr>
-          <w:rFonts w:cs="Arial"/>
-          <w:color w:val="666666"/>
-          <w:szCs w:val="24"/>
-          <w:lang w:val="es-CO" w:eastAsia="es-CO"/>
-        </w:rPr>
-        <w:t>Evertec Place</w:t>
+      <w:proofErr w:type="spellStart"/>
+      <w:r>
+        <w:rPr>
+          <w:rFonts w:cs="Arial"/>
+          <w:color w:val="666666"/>
+          <w:szCs w:val="24"/>
+          <w:lang w:val="es-CO" w:eastAsia="es-CO"/>
+        </w:rPr>
+        <w:t>Evertec</w:t>
+      </w:r>
+      <w:proofErr w:type="spellEnd"/>
+      <w:r>
+        <w:rPr>
+          <w:rFonts w:cs="Arial"/>
+          <w:color w:val="666666"/>
+          <w:szCs w:val="24"/>
+          <w:lang w:val="es-CO" w:eastAsia="es-CO"/>
+        </w:rPr>
+        <w:t xml:space="preserve"> Place</w:t>
       </w:r>
       <w:r>
         <w:rPr>
@@ -15545,21 +16326,21 @@
     </w:p>
     <w:p>
       <w:pPr>
-        <w:pStyle w:val="Heading1"/>
-        <w:rPr>
-          <w:lang w:val="es-CO" w:eastAsia="es-CO"/>
-        </w:rPr>
-      </w:pPr>
-      <w:bookmarkStart w:name="_Toc132572188" w:id="46"/>
-      <w:bookmarkStart w:name="_Toc132899011" w:id="47"/>
+        <w:pStyle w:val="Ttulo1"/>
+        <w:rPr>
+          <w:lang w:val="es-CO" w:eastAsia="es-CO"/>
+        </w:rPr>
+      </w:pPr>
+      <w:bookmarkStart w:id="47" w:name="_Toc132572188"/>
+      <w:bookmarkStart w:id="48" w:name="_Toc139527801"/>
       <w:r>
         <w:rPr>
           <w:lang w:val="es-CO" w:eastAsia="es-CO"/>
         </w:rPr>
         <w:t>REVERSO DE TRANSACCIONES</w:t>
       </w:r>
-      <w:bookmarkEnd w:id="46"/>
       <w:bookmarkEnd w:id="47"/>
+      <w:bookmarkEnd w:id="48"/>
     </w:p>
     <w:p>
       <w:pPr>
@@ -15611,7 +16392,27 @@
           <w:szCs w:val="24"/>
           <w:lang w:val="es-CO" w:eastAsia="es-CO"/>
         </w:rPr>
-        <w:t>pay Evertec, se debe confirmar al analista, con el fin de que éste valide la funcionalidad y garantice el correcto funcionamiento, por otra parte, si se va a usar la consola administrativa debe ser informado a través del correo en el hilo del analista encargado.</w:t>
+        <w:t xml:space="preserve">pay </w:t>
+      </w:r>
+      <w:proofErr w:type="spellStart"/>
+      <w:r>
+        <w:rPr>
+          <w:rFonts w:cs="Arial"/>
+          <w:color w:val="666666"/>
+          <w:szCs w:val="24"/>
+          <w:lang w:val="es-CO" w:eastAsia="es-CO"/>
+        </w:rPr>
+        <w:t>Evertec</w:t>
+      </w:r>
+      <w:proofErr w:type="spellEnd"/>
+      <w:r>
+        <w:rPr>
+          <w:rFonts w:cs="Arial"/>
+          <w:color w:val="666666"/>
+          <w:szCs w:val="24"/>
+          <w:lang w:val="es-CO" w:eastAsia="es-CO"/>
+        </w:rPr>
+        <w:t>, se debe confirmar al analista, con el fin de que éste valide la funcionalidad y garantice el correcto funcionamiento, por otra parte, si se va a usar la consola administrativa debe ser informado a través del correo en el hilo del analista encargado.</w:t>
       </w:r>
     </w:p>
     <w:p>
@@ -15670,20 +16471,20 @@
         <w:jc w:val="both"/>
         <w:textAlignment w:val="baseline"/>
         <w:rPr>
-          <w:rFonts w:ascii="Arial" w:hAnsi="Arial" w:eastAsia="Calibri" w:cs="Arial"/>
-          <w:color w:val="666666"/>
-        </w:rPr>
-      </w:pPr>
-    </w:p>
-    <w:p>
-      <w:pPr>
-        <w:pStyle w:val="Heading1"/>
-        <w:rPr>
-          <w:lang w:val="es-CO" w:eastAsia="es-CO"/>
-        </w:rPr>
-      </w:pPr>
-      <w:bookmarkStart w:name="_FORMATO_DE_PLANTILLAS" w:id="49"/>
-      <w:bookmarkStart w:name="_Toc132572182" w:id="50"/>
+          <w:rFonts w:ascii="Arial" w:eastAsia="Calibri" w:hAnsi="Arial" w:cs="Arial"/>
+          <w:color w:val="666666"/>
+        </w:rPr>
+      </w:pPr>
+    </w:p>
+    <w:p>
+      <w:pPr>
+        <w:pStyle w:val="Ttulo1"/>
+        <w:rPr>
+          <w:lang w:val="es-CO" w:eastAsia="es-CO"/>
+        </w:rPr>
+      </w:pPr>
+      <w:bookmarkStart w:id="49" w:name="_FORMATO_DE_PLANTILLAS"/>
+      <w:bookmarkStart w:id="50" w:name="_Toc132572182"/>
       <w:bookmarkEnd w:id="49"/>
       <w:r>
         <w:rPr>
@@ -15691,7 +16492,7 @@
         </w:rPr>
         <w:t xml:space="preserve"> </w:t>
       </w:r>
-      <w:bookmarkStart w:name="_Toc132899012" w:id="51"/>
+      <w:bookmarkStart w:id="51" w:name="_Toc139527802"/>
       <w:r>
         <w:rPr>
           <w:lang w:val="es-CO" w:eastAsia="es-CO"/>
@@ -15702,12 +16503,12 @@
     </w:p>
     <w:p>
       <w:pPr>
-        <w:pStyle w:val="Heading2"/>
-        <w:rPr>
-          <w:lang w:val="es-CO" w:eastAsia="es-CO"/>
-        </w:rPr>
-      </w:pPr>
-      <w:bookmarkStart w:name="_Toc132899013" w:id="52"/>
+        <w:pStyle w:val="Ttulo2"/>
+        <w:rPr>
+          <w:lang w:val="es-CO" w:eastAsia="es-CO"/>
+        </w:rPr>
+      </w:pPr>
+      <w:bookmarkStart w:id="52" w:name="_Toc139527803"/>
       <w:r>
         <w:rPr>
           <w:lang w:val="es-CO" w:eastAsia="es-CO"/>
@@ -15978,6 +16779,7 @@
           <w:szCs w:val="24"/>
           <w:lang w:val="es-CO" w:eastAsia="es-CO"/>
         </w:rPr>
+        <w:lastRenderedPageBreak/>
         <w:t>Tipo de crédito (sólo Ecuador): Descripción del tipo de crédito seleccionado por el usuario.</w:t>
       </w:r>
     </w:p>
@@ -16113,7 +16915,27 @@
           <w:szCs w:val="24"/>
           <w:lang w:val="es-CO" w:eastAsia="es-CO"/>
         </w:rPr>
-        <w:t>Recibo: Consecutivo generado por la red, emitido por Evertec Place</w:t>
+        <w:t xml:space="preserve">Recibo: Consecutivo generado por la red, emitido por </w:t>
+      </w:r>
+      <w:proofErr w:type="spellStart"/>
+      <w:r>
+        <w:rPr>
+          <w:rFonts w:cs="Arial"/>
+          <w:color w:val="666666"/>
+          <w:szCs w:val="24"/>
+          <w:lang w:val="es-CO" w:eastAsia="es-CO"/>
+        </w:rPr>
+        <w:t>Evertec</w:t>
+      </w:r>
+      <w:proofErr w:type="spellEnd"/>
+      <w:r>
+        <w:rPr>
+          <w:rFonts w:cs="Arial"/>
+          <w:color w:val="666666"/>
+          <w:szCs w:val="24"/>
+          <w:lang w:val="es-CO" w:eastAsia="es-CO"/>
+        </w:rPr>
+        <w:t xml:space="preserve"> Place</w:t>
       </w:r>
       <w:r>
         <w:rPr>
@@ -16359,7 +17181,7 @@
     </w:p>
     <w:p>
       <w:pPr>
-        <w:pStyle w:val="ListParagraph"/>
+        <w:pStyle w:val="Prrafodelista"/>
         <w:numPr>
           <w:ilvl w:val="0"/>
           <w:numId w:val="32"/>
@@ -16386,7 +17208,7 @@
     </w:p>
     <w:p>
       <w:pPr>
-        <w:pStyle w:val="ListParagraph"/>
+        <w:pStyle w:val="Prrafodelista"/>
         <w:spacing w:before="0" w:after="0" w:line="276" w:lineRule="auto"/>
         <w:rPr>
           <w:rFonts w:eastAsia="Arial" w:cs="Arial"/>
@@ -16415,7 +17237,7 @@
                     <pic:cNvPicPr/>
                   </pic:nvPicPr>
                   <pic:blipFill>
-                    <a:blip r:embed="rId42"/>
+                    <a:blip r:embed="rId47"/>
                     <a:stretch>
                       <a:fillRect/>
                     </a:stretch>
@@ -16448,7 +17270,7 @@
     </w:p>
     <w:p>
       <w:pPr>
-        <w:pStyle w:val="ListParagraph"/>
+        <w:pStyle w:val="Prrafodelista"/>
         <w:numPr>
           <w:ilvl w:val="0"/>
           <w:numId w:val="32"/>
@@ -16470,12 +17292,13 @@
           <w:szCs w:val="24"/>
           <w:lang w:val="es-CO" w:eastAsia="es-CO"/>
         </w:rPr>
+        <w:lastRenderedPageBreak/>
         <w:t xml:space="preserve">Ejemplo de la plantilla de respuesta (Transacción rechazada): </w:t>
       </w:r>
     </w:p>
     <w:p>
       <w:pPr>
-        <w:pStyle w:val="ListParagraph"/>
+        <w:pStyle w:val="Prrafodelista"/>
         <w:spacing w:before="0" w:after="0" w:line="276" w:lineRule="auto"/>
         <w:ind w:right="2296"/>
         <w:jc w:val="center"/>
@@ -16506,7 +17329,7 @@
                     <pic:cNvPicPr/>
                   </pic:nvPicPr>
                   <pic:blipFill>
-                    <a:blip r:embed="rId43"/>
+                    <a:blip r:embed="rId48"/>
                     <a:stretch>
                       <a:fillRect/>
                     </a:stretch>
@@ -16549,7 +17372,7 @@
     </w:p>
     <w:p>
       <w:pPr>
-        <w:pStyle w:val="ListParagraph"/>
+        <w:pStyle w:val="Prrafodelista"/>
         <w:numPr>
           <w:ilvl w:val="0"/>
           <w:numId w:val="32"/>
@@ -16594,7 +17417,7 @@
     </w:p>
     <w:p>
       <w:pPr>
-        <w:pStyle w:val="ListParagraph"/>
+        <w:pStyle w:val="Prrafodelista"/>
         <w:spacing w:before="0" w:after="0" w:line="276" w:lineRule="auto"/>
         <w:ind w:right="1926"/>
         <w:jc w:val="center"/>
@@ -16609,6 +17432,7 @@
           <w:noProof/>
           <w:lang w:val="es-CO" w:eastAsia="es-CO"/>
         </w:rPr>
+        <w:lastRenderedPageBreak/>
         <w:drawing>
           <wp:inline distT="0" distB="0" distL="0" distR="0" wp14:anchorId="23807A87" wp14:editId="12E95055">
             <wp:extent cx="5648325" cy="3519805"/>
@@ -16625,7 +17449,7 @@
                     <pic:cNvPicPr/>
                   </pic:nvPicPr>
                   <pic:blipFill>
-                    <a:blip r:embed="rId44"/>
+                    <a:blip r:embed="rId49"/>
                     <a:stretch>
                       <a:fillRect/>
                     </a:stretch>
@@ -16656,7 +17480,7 @@
     </w:p>
     <w:p>
       <w:pPr>
-        <w:pStyle w:val="ListParagraph"/>
+        <w:pStyle w:val="Prrafodelista"/>
         <w:numPr>
           <w:ilvl w:val="0"/>
           <w:numId w:val="32"/>
@@ -16683,7 +17507,7 @@
     </w:p>
     <w:p>
       <w:pPr>
-        <w:pStyle w:val="ListParagraph"/>
+        <w:pStyle w:val="Prrafodelista"/>
         <w:spacing w:before="0" w:after="0" w:line="276" w:lineRule="auto"/>
         <w:rPr>
           <w:rFonts w:eastAsia="Arial" w:cs="Arial"/>
@@ -16712,7 +17536,7 @@
                     <pic:cNvPicPr/>
                   </pic:nvPicPr>
                   <pic:blipFill>
-                    <a:blip r:embed="rId45"/>
+                    <a:blip r:embed="rId50"/>
                     <a:stretch>
                       <a:fillRect/>
                     </a:stretch>
@@ -16745,7 +17569,7 @@
     </w:p>
     <w:p>
       <w:pPr>
-        <w:pStyle w:val="ListParagraph"/>
+        <w:pStyle w:val="Prrafodelista"/>
         <w:numPr>
           <w:ilvl w:val="0"/>
           <w:numId w:val="32"/>
@@ -16790,7 +17614,7 @@
     </w:p>
     <w:p>
       <w:pPr>
-        <w:pStyle w:val="ListParagraph"/>
+        <w:pStyle w:val="Prrafodelista"/>
         <w:spacing w:before="0" w:after="0" w:line="276" w:lineRule="auto"/>
         <w:ind w:right="2076"/>
         <w:rPr>
@@ -16804,6 +17628,7 @@
           <w:noProof/>
           <w:lang w:val="es-CO" w:eastAsia="es-CO"/>
         </w:rPr>
+        <w:lastRenderedPageBreak/>
         <w:drawing>
           <wp:inline distT="0" distB="0" distL="0" distR="0" wp14:anchorId="10A880FC" wp14:editId="2B690124">
             <wp:extent cx="5648325" cy="3563620"/>
@@ -16820,7 +17645,7 @@
                     <pic:cNvPicPr/>
                   </pic:nvPicPr>
                   <pic:blipFill>
-                    <a:blip r:embed="rId46"/>
+                    <a:blip r:embed="rId51"/>
                     <a:stretch>
                       <a:fillRect/>
                     </a:stretch>
@@ -16862,13 +17687,13 @@
     </w:p>
     <w:p>
       <w:pPr>
-        <w:pStyle w:val="Heading2"/>
-        <w:rPr>
-          <w:lang w:val="es-CO" w:eastAsia="es-CO"/>
-        </w:rPr>
-      </w:pPr>
-      <w:bookmarkStart w:name="_Toc132572183" w:id="53"/>
-      <w:bookmarkStart w:name="_Toc132899014" w:id="54"/>
+        <w:pStyle w:val="Ttulo2"/>
+        <w:rPr>
+          <w:lang w:val="es-CO" w:eastAsia="es-CO"/>
+        </w:rPr>
+      </w:pPr>
+      <w:bookmarkStart w:id="53" w:name="_Toc132572183"/>
+      <w:bookmarkStart w:id="54" w:name="_Toc139527804"/>
       <w:r>
         <w:rPr>
           <w:lang w:val="es-CO" w:eastAsia="es-CO"/>
@@ -16912,7 +17737,7 @@
         </w:rPr>
         <w:t xml:space="preserve">Por normas PCI no podemos incluir tarjetas de crédito e información adjunta en correos, sin embargo, a través del siguiente enlace pueden visualizar las tarjetas para realizar las pruebas pertinentes: </w:t>
       </w:r>
-      <w:hyperlink w:history="1" r:id="rId47">
+      <w:hyperlink r:id="rId52" w:history="1">
         <w:r>
           <w:rPr>
             <w:rFonts w:eastAsia="Trebuchet MS" w:cs="Arial"/>
@@ -17066,13 +17891,13 @@
     </w:p>
     <w:p>
       <w:pPr>
-        <w:pStyle w:val="Heading2"/>
-        <w:rPr>
-          <w:lang w:val="es-CO" w:eastAsia="es-CO"/>
-        </w:rPr>
-      </w:pPr>
-      <w:bookmarkStart w:name="_Toc132572189" w:id="55"/>
-      <w:bookmarkStart w:name="_Toc132899015" w:id="56"/>
+        <w:pStyle w:val="Ttulo2"/>
+        <w:rPr>
+          <w:lang w:val="es-CO" w:eastAsia="es-CO"/>
+        </w:rPr>
+      </w:pPr>
+      <w:bookmarkStart w:id="55" w:name="_Toc132572189"/>
+      <w:bookmarkStart w:id="56" w:name="_Toc139527805"/>
       <w:r>
         <w:rPr>
           <w:lang w:val="es-CO" w:eastAsia="es-CO"/>
@@ -17157,44 +17982,61 @@
         <w:jc w:val="both"/>
         <w:textAlignment w:val="baseline"/>
         <w:rPr>
-          <w:rFonts w:ascii="Arial" w:hAnsi="Arial" w:eastAsia="Calibri" w:cs="Arial"/>
-          <w:color w:val="666666"/>
-        </w:rPr>
-      </w:pPr>
-      <w:r>
-        <w:rPr>
-          <w:rFonts w:ascii="Arial" w:hAnsi="Arial" w:eastAsia="Calibri" w:cs="Arial"/>
-          <w:color w:val="666666"/>
-        </w:rPr>
+          <w:rFonts w:ascii="Arial" w:eastAsia="Calibri" w:hAnsi="Arial" w:cs="Arial"/>
+          <w:color w:val="666666"/>
+        </w:rPr>
+      </w:pPr>
+      <w:r>
+        <w:rPr>
+          <w:rFonts w:ascii="Arial" w:eastAsia="Calibri" w:hAnsi="Arial" w:cs="Arial"/>
+          <w:color w:val="666666"/>
+        </w:rPr>
+        <w:lastRenderedPageBreak/>
         <w:t xml:space="preserve">Para el proceso de certificación se debe de enviar la información al </w:t>
       </w:r>
       <w:r>
         <w:rPr>
-          <w:rFonts w:ascii="Arial" w:hAnsi="Arial" w:eastAsia="Calibri" w:cs="Arial"/>
+          <w:rFonts w:ascii="Arial" w:eastAsia="Calibri" w:hAnsi="Arial" w:cs="Arial"/>
           <w:color w:val="666666"/>
         </w:rPr>
         <w:t>analista</w:t>
       </w:r>
       <w:r>
         <w:rPr>
-          <w:rFonts w:ascii="Arial" w:hAnsi="Arial" w:eastAsia="Calibri" w:cs="Arial"/>
+          <w:rFonts w:ascii="Arial" w:eastAsia="Calibri" w:hAnsi="Arial" w:cs="Arial"/>
           <w:color w:val="666666"/>
         </w:rPr>
         <w:t xml:space="preserve"> asignado de Place</w:t>
       </w:r>
       <w:r>
         <w:rPr>
-          <w:rFonts w:ascii="Arial" w:hAnsi="Arial" w:eastAsia="Calibri" w:cs="Arial"/>
+          <w:rFonts w:ascii="Arial" w:eastAsia="Calibri" w:hAnsi="Arial" w:cs="Arial"/>
           <w:color w:val="F79646" w:themeColor="accent6"/>
         </w:rPr>
         <w:t>to</w:t>
       </w:r>
       <w:r>
         <w:rPr>
-          <w:rFonts w:ascii="Arial" w:hAnsi="Arial" w:eastAsia="Calibri" w:cs="Arial"/>
-          <w:color w:val="666666"/>
-        </w:rPr>
-        <w:t>pay Evertec con los siguientes datos:</w:t>
+          <w:rFonts w:ascii="Arial" w:eastAsia="Calibri" w:hAnsi="Arial" w:cs="Arial"/>
+          <w:color w:val="666666"/>
+        </w:rPr>
+        <w:t xml:space="preserve">pay </w:t>
+      </w:r>
+      <w:proofErr w:type="spellStart"/>
+      <w:r>
+        <w:rPr>
+          <w:rFonts w:ascii="Arial" w:eastAsia="Calibri" w:hAnsi="Arial" w:cs="Arial"/>
+          <w:color w:val="666666"/>
+        </w:rPr>
+        <w:t>Evertec</w:t>
+      </w:r>
+      <w:proofErr w:type="spellEnd"/>
+      <w:r>
+        <w:rPr>
+          <w:rFonts w:ascii="Arial" w:eastAsia="Calibri" w:hAnsi="Arial" w:cs="Arial"/>
+          <w:color w:val="666666"/>
+        </w:rPr>
+        <w:t xml:space="preserve"> con los siguientes datos:</w:t>
       </w:r>
     </w:p>
     <w:p>
@@ -17204,7 +18046,7 @@
         <w:jc w:val="both"/>
         <w:textAlignment w:val="baseline"/>
         <w:rPr>
-          <w:rFonts w:ascii="Arial" w:hAnsi="Arial" w:eastAsia="Calibri" w:cs="Arial"/>
+          <w:rFonts w:ascii="Arial" w:eastAsia="Calibri" w:hAnsi="Arial" w:cs="Arial"/>
           <w:color w:val="666666"/>
         </w:rPr>
       </w:pPr>
@@ -17220,14 +18062,14 @@
         <w:jc w:val="both"/>
         <w:textAlignment w:val="baseline"/>
         <w:rPr>
-          <w:rFonts w:ascii="Arial" w:hAnsi="Arial" w:eastAsia="Calibri" w:cs="Arial"/>
+          <w:rFonts w:ascii="Arial" w:eastAsia="Calibri" w:hAnsi="Arial" w:cs="Arial"/>
           <w:color w:val="666666"/>
         </w:rPr>
       </w:pPr>
       <w:proofErr w:type="spellStart"/>
       <w:r>
         <w:rPr>
-          <w:rFonts w:ascii="Arial" w:hAnsi="Arial" w:eastAsia="Calibri" w:cs="Arial"/>
+          <w:rFonts w:ascii="Arial" w:eastAsia="Calibri" w:hAnsi="Arial" w:cs="Arial"/>
           <w:b/>
           <w:bCs/>
           <w:color w:val="666666"/>
@@ -17237,7 +18079,7 @@
       <w:proofErr w:type="spellEnd"/>
       <w:r>
         <w:rPr>
-          <w:rFonts w:ascii="Arial" w:hAnsi="Arial" w:eastAsia="Calibri" w:cs="Arial"/>
+          <w:rFonts w:ascii="Arial" w:eastAsia="Calibri" w:hAnsi="Arial" w:cs="Arial"/>
           <w:b/>
           <w:bCs/>
           <w:color w:val="666666"/>
@@ -17246,7 +18088,7 @@
       </w:r>
       <w:r>
         <w:rPr>
-          <w:rFonts w:ascii="Arial" w:hAnsi="Arial" w:eastAsia="Calibri" w:cs="Arial"/>
+          <w:rFonts w:ascii="Arial" w:eastAsia="Calibri" w:hAnsi="Arial" w:cs="Arial"/>
           <w:color w:val="666666"/>
         </w:rPr>
         <w:t xml:space="preserve"> El sitio habilitado para realizar la revisión y certificación </w:t>
@@ -17263,13 +18105,13 @@
         <w:jc w:val="both"/>
         <w:textAlignment w:val="baseline"/>
         <w:rPr>
-          <w:rFonts w:ascii="Arial" w:hAnsi="Arial" w:eastAsia="Calibri" w:cs="Arial"/>
-          <w:color w:val="666666"/>
-        </w:rPr>
-      </w:pPr>
-      <w:r>
-        <w:rPr>
-          <w:rFonts w:ascii="Arial" w:hAnsi="Arial" w:eastAsia="Calibri" w:cs="Arial"/>
+          <w:rFonts w:ascii="Arial" w:eastAsia="Calibri" w:hAnsi="Arial" w:cs="Arial"/>
+          <w:color w:val="666666"/>
+        </w:rPr>
+      </w:pPr>
+      <w:r>
+        <w:rPr>
+          <w:rFonts w:ascii="Arial" w:eastAsia="Calibri" w:hAnsi="Arial" w:cs="Arial"/>
           <w:b/>
           <w:bCs/>
           <w:color w:val="666666"/>
@@ -17278,7 +18120,7 @@
       </w:r>
       <w:r>
         <w:rPr>
-          <w:rFonts w:ascii="Arial" w:hAnsi="Arial" w:eastAsia="Calibri" w:cs="Arial"/>
+          <w:rFonts w:ascii="Arial" w:eastAsia="Calibri" w:hAnsi="Arial" w:cs="Arial"/>
           <w:color w:val="666666"/>
         </w:rPr>
         <w:t>Datos de acceso para el ingreso y simulación del pago. </w:t>
@@ -17288,7 +18130,7 @@
       <w:pPr>
         <w:spacing w:before="0" w:after="0" w:line="240" w:lineRule="auto"/>
         <w:rPr>
-          <w:rFonts w:eastAsia="Times New Roman" w:asciiTheme="majorHAnsi" w:hAnsiTheme="majorHAnsi"/>
+          <w:rFonts w:asciiTheme="majorHAnsi" w:eastAsia="Times New Roman" w:hAnsiTheme="majorHAnsi"/>
           <w:bCs/>
           <w:caps/>
           <w:color w:val="EC6530"/>
@@ -17313,6 +18155,7 @@
         <w:rPr>
           <w:noProof/>
         </w:rPr>
+        <w:lastRenderedPageBreak/>
         <w:drawing>
           <wp:anchor distT="0" distB="0" distL="114300" distR="114300" simplePos="0" relativeHeight="251709440" behindDoc="0" locked="0" layoutInCell="1" allowOverlap="1" wp14:anchorId="0C892D73" wp14:editId="08463764">
             <wp:simplePos x="0" y="0"/>
@@ -17337,7 +18180,7 @@
                     <pic:cNvPicPr/>
                   </pic:nvPicPr>
                   <pic:blipFill>
-                    <a:blip r:embed="rId48" cstate="print">
+                    <a:blip r:embed="rId53" cstate="print">
                       <a:extLst>
                         <a:ext uri="{28A0092B-C50C-407E-A947-70E740481C1C}">
                           <a14:useLocalDpi xmlns:a14="http://schemas.microsoft.com/office/drawing/2010/main" val="0"/>
@@ -17386,7 +18229,7 @@
             <wp:effectExtent l="0" t="0" r="5080" b="5080"/>
             <wp:wrapSquare wrapText="bothSides"/>
             <wp:docPr id="59" name="Imagen 59">
-              <a:hlinkClick xmlns:a="http://schemas.openxmlformats.org/drawingml/2006/main" r:id="rId49"/>
+              <a:hlinkClick xmlns:a="http://schemas.openxmlformats.org/drawingml/2006/main" r:id="rId54"/>
             </wp:docPr>
             <wp:cNvGraphicFramePr>
               <a:graphicFrameLocks xmlns:a="http://schemas.openxmlformats.org/drawingml/2006/main" noChangeAspect="1"/>
@@ -17396,14 +18239,14 @@
                 <pic:pic xmlns:pic="http://schemas.openxmlformats.org/drawingml/2006/picture">
                   <pic:nvPicPr>
                     <pic:cNvPr id="59" name="Imagen 59">
-                      <a:hlinkClick r:id="rId49"/>
+                      <a:hlinkClick r:id="rId54"/>
                     </pic:cNvPr>
                     <pic:cNvPicPr>
                       <a:picLocks noChangeAspect="1"/>
                     </pic:cNvPicPr>
                   </pic:nvPicPr>
                   <pic:blipFill>
-                    <a:blip r:embed="rId50" cstate="print">
+                    <a:blip r:embed="rId55" cstate="print">
                       <a:extLst>
                         <a:ext uri="{28A0092B-C50C-407E-A947-70E740481C1C}">
                           <a14:useLocalDpi xmlns:a14="http://schemas.microsoft.com/office/drawing/2010/main" val="0"/>
@@ -17446,7 +18289,7 @@
             <wp:effectExtent l="0" t="0" r="635" b="635"/>
             <wp:wrapSquare wrapText="bothSides"/>
             <wp:docPr id="451" name="Imagen 451">
-              <a:hlinkClick xmlns:a="http://schemas.openxmlformats.org/drawingml/2006/main" r:id="rId51"/>
+              <a:hlinkClick xmlns:a="http://schemas.openxmlformats.org/drawingml/2006/main" r:id="rId56"/>
             </wp:docPr>
             <wp:cNvGraphicFramePr>
               <a:graphicFrameLocks xmlns:a="http://schemas.openxmlformats.org/drawingml/2006/main" noChangeAspect="1"/>
@@ -17456,14 +18299,14 @@
                 <pic:pic xmlns:pic="http://schemas.openxmlformats.org/drawingml/2006/picture">
                   <pic:nvPicPr>
                     <pic:cNvPr id="451" name="Imagen 451">
-                      <a:hlinkClick r:id="rId51"/>
+                      <a:hlinkClick r:id="rId56"/>
                     </pic:cNvPr>
                     <pic:cNvPicPr>
                       <a:picLocks noChangeAspect="1"/>
                     </pic:cNvPicPr>
                   </pic:nvPicPr>
                   <pic:blipFill>
-                    <a:blip r:embed="rId52" cstate="print">
+                    <a:blip r:embed="rId57" cstate="print">
                       <a:extLst>
                         <a:ext uri="{28A0092B-C50C-407E-A947-70E740481C1C}">
                           <a14:useLocalDpi xmlns:a14="http://schemas.microsoft.com/office/drawing/2010/main" val="0"/>
@@ -17506,7 +18349,7 @@
             <wp:effectExtent l="0" t="0" r="5080" b="5080"/>
             <wp:wrapSquare wrapText="bothSides"/>
             <wp:docPr id="452" name="Imagen 452">
-              <a:hlinkClick xmlns:a="http://schemas.openxmlformats.org/drawingml/2006/main" r:id="rId53"/>
+              <a:hlinkClick xmlns:a="http://schemas.openxmlformats.org/drawingml/2006/main" r:id="rId58"/>
             </wp:docPr>
             <wp:cNvGraphicFramePr>
               <a:graphicFrameLocks xmlns:a="http://schemas.openxmlformats.org/drawingml/2006/main" noChangeAspect="1"/>
@@ -17516,14 +18359,14 @@
                 <pic:pic xmlns:pic="http://schemas.openxmlformats.org/drawingml/2006/picture">
                   <pic:nvPicPr>
                     <pic:cNvPr id="452" name="Imagen 452">
-                      <a:hlinkClick r:id="rId53"/>
+                      <a:hlinkClick r:id="rId58"/>
                     </pic:cNvPr>
                     <pic:cNvPicPr>
                       <a:picLocks noChangeAspect="1"/>
                     </pic:cNvPicPr>
                   </pic:nvPicPr>
                   <pic:blipFill>
-                    <a:blip r:embed="rId54" cstate="print">
+                    <a:blip r:embed="rId59" cstate="print">
                       <a:extLst>
                         <a:ext uri="{28A0092B-C50C-407E-A947-70E740481C1C}">
                           <a14:useLocalDpi xmlns:a14="http://schemas.microsoft.com/office/drawing/2010/main" val="0"/>
@@ -17566,7 +18409,7 @@
             <wp:effectExtent l="0" t="0" r="5080" b="5080"/>
             <wp:wrapSquare wrapText="bothSides"/>
             <wp:docPr id="453" name="Imagen 453">
-              <a:hlinkClick xmlns:a="http://schemas.openxmlformats.org/drawingml/2006/main" r:id="rId55"/>
+              <a:hlinkClick xmlns:a="http://schemas.openxmlformats.org/drawingml/2006/main" r:id="rId60"/>
             </wp:docPr>
             <wp:cNvGraphicFramePr>
               <a:graphicFrameLocks xmlns:a="http://schemas.openxmlformats.org/drawingml/2006/main" noChangeAspect="1"/>
@@ -17576,14 +18419,14 @@
                 <pic:pic xmlns:pic="http://schemas.openxmlformats.org/drawingml/2006/picture">
                   <pic:nvPicPr>
                     <pic:cNvPr id="453" name="Imagen 453">
-                      <a:hlinkClick r:id="rId55"/>
+                      <a:hlinkClick r:id="rId60"/>
                     </pic:cNvPr>
                     <pic:cNvPicPr>
                       <a:picLocks noChangeAspect="1"/>
                     </pic:cNvPicPr>
                   </pic:nvPicPr>
                   <pic:blipFill>
-                    <a:blip r:embed="rId56" cstate="print">
+                    <a:blip r:embed="rId61" cstate="print">
                       <a:extLst>
                         <a:ext uri="{28A0092B-C50C-407E-A947-70E740481C1C}">
                           <a14:useLocalDpi xmlns:a14="http://schemas.microsoft.com/office/drawing/2010/main" val="0"/>
@@ -17611,9 +18454,9 @@
       </w:r>
     </w:p>
     <w:sectPr>
-      <w:headerReference w:type="default" r:id="rId57"/>
-      <w:footerReference w:type="default" r:id="rId58"/>
-      <w:pgSz w:w="12240" w:h="15840" w:orient="portrait"/>
+      <w:headerReference w:type="default" r:id="rId62"/>
+      <w:footerReference w:type="default" r:id="rId63"/>
+      <w:pgSz w:w="12240" w:h="15840"/>
       <w:pgMar w:top="1418" w:right="1418" w:bottom="1701" w:left="1418" w:header="709" w:footer="709" w:gutter="0"/>
       <w:cols w:space="708"/>
       <w:docGrid w:linePitch="360"/>
@@ -17624,14 +18467,14 @@
 
 <file path=word/comments.xml><?xml version="1.0" encoding="utf-8"?>
 <w:comments xmlns:wpc="http://schemas.microsoft.com/office/word/2010/wordprocessingCanvas" xmlns:cx="http://schemas.microsoft.com/office/drawing/2014/chartex" xmlns:cx1="http://schemas.microsoft.com/office/drawing/2015/9/8/chartex" xmlns:cx2="http://schemas.microsoft.com/office/drawing/2015/10/21/chartex" xmlns:cx3="http://schemas.microsoft.com/office/drawing/2016/5/9/chartex" xmlns:cx4="http://schemas.microsoft.com/office/drawing/2016/5/10/chartex" xmlns:cx5="http://schemas.microsoft.com/office/drawing/2016/5/11/chartex" xmlns:cx6="http://schemas.microsoft.com/office/drawing/2016/5/12/chartex" xmlns:cx7="http://schemas.microsoft.com/office/drawing/2016/5/13/chartex" xmlns:cx8="http://schemas.microsoft.com/office/drawing/2016/5/14/chartex" xmlns:mc="http://schemas.openxmlformats.org/markup-compatibility/2006" xmlns:aink="http://schemas.microsoft.com/office/drawing/2016/ink" xmlns:am3d="http://schemas.microsoft.com/office/drawing/2017/model3d" xmlns:o="urn:schemas-microsoft-com:office:office" xmlns:oel="http://schemas.microsoft.com/office/2019/extlst" xmlns:r="http://schemas.openxmlformats.org/officeDocument/2006/relationships" xmlns:m="http://schemas.openxmlformats.org/officeDocument/2006/math" xmlns:v="urn:schemas-microsoft-com:vml" xmlns:wp14="http://schemas.microsoft.com/office/word/2010/wordprocessingDrawing" xmlns:wp="http://schemas.openxmlformats.org/drawingml/2006/wordprocessingDrawing" xmlns:w10="urn:schemas-microsoft-com:office:word" xmlns:w="http://schemas.openxmlformats.org/wordprocessingml/2006/main" xmlns:w14="http://schemas.microsoft.com/office/word/2010/wordml" xmlns:w15="http://schemas.microsoft.com/office/word/2012/wordml" xmlns:w16cex="http://schemas.microsoft.com/office/word/2018/wordml/cex" xmlns:w16cid="http://schemas.microsoft.com/office/word/2016/wordml/cid" xmlns:w16="http://schemas.microsoft.com/office/word/2018/wordml" xmlns:w16sdtdh="http://schemas.microsoft.com/office/word/2020/wordml/sdtdatahash" xmlns:w16se="http://schemas.microsoft.com/office/word/2015/wordml/symex" xmlns:wpg="http://schemas.microsoft.com/office/word/2010/wordprocessingGroup" xmlns:wpi="http://schemas.microsoft.com/office/word/2010/wordprocessingInk" xmlns:wne="http://schemas.microsoft.com/office/word/2006/wordml" xmlns:wps="http://schemas.microsoft.com/office/word/2010/wordprocessingShape" mc:Ignorable="w14 w15 w16se w16cid w16 w16cex w16sdtdh wp14">
-  <w:comment w:initials="MAG" w:author="Milena Arango Gonzalez" w:date="2023-04-20T15:40:00Z" w:id="23">
-    <w:p>
-      <w:pPr>
-        <w:pStyle w:val="CommentText"/>
-      </w:pPr>
-      <w:r>
-        <w:rPr>
-          <w:rStyle w:val="CommentReference"/>
+  <w:comment w:id="23" w:author="Milena Arango Gonzalez" w:date="2023-04-20T15:40:00Z" w:initials="MAG">
+    <w:p>
+      <w:pPr>
+        <w:pStyle w:val="Textocomentario"/>
+      </w:pPr>
+      <w:r>
+        <w:rPr>
+          <w:rStyle w:val="Refdecomentario"/>
         </w:rPr>
         <w:annotationRef/>
       </w:r>
@@ -17643,14 +18486,14 @@
       </w:r>
     </w:p>
   </w:comment>
-  <w:comment w:initials="MAG" w:author="Milena Arango Gonzalez" w:date="2023-04-20T15:40:00Z" w:id="26">
-    <w:p>
-      <w:pPr>
-        <w:pStyle w:val="CommentText"/>
-      </w:pPr>
-      <w:r>
-        <w:rPr>
-          <w:rStyle w:val="CommentReference"/>
+  <w:comment w:id="26" w:author="Milena Arango Gonzalez" w:date="2023-04-20T15:40:00Z" w:initials="MAG">
+    <w:p>
+      <w:pPr>
+        <w:pStyle w:val="Textocomentario"/>
+      </w:pPr>
+      <w:r>
+        <w:rPr>
+          <w:rStyle w:val="Refdecomentario"/>
         </w:rPr>
         <w:annotationRef/>
       </w:r>
@@ -17662,14 +18505,14 @@
       </w:r>
     </w:p>
   </w:comment>
-  <w:comment w:initials="MAG" w:author="Milena Arango Gonzalez" w:date="2023-04-20T15:42:00Z" w:id="27">
-    <w:p>
-      <w:pPr>
-        <w:pStyle w:val="CommentText"/>
-      </w:pPr>
-      <w:r>
-        <w:rPr>
-          <w:rStyle w:val="CommentReference"/>
+  <w:comment w:id="27" w:author="Milena Arango Gonzalez" w:date="2023-04-20T15:42:00Z" w:initials="MAG">
+    <w:p>
+      <w:pPr>
+        <w:pStyle w:val="Textocomentario"/>
+      </w:pPr>
+      <w:r>
+        <w:rPr>
+          <w:rStyle w:val="Refdecomentario"/>
         </w:rPr>
         <w:annotationRef/>
       </w:r>
@@ -17681,14 +18524,14 @@
       </w:r>
     </w:p>
   </w:comment>
-  <w:comment w:initials="MAG" w:author="Milena Arango Gonzalez" w:date="2023-04-20T15:41:00Z" w:id="30">
-    <w:p>
-      <w:pPr>
-        <w:pStyle w:val="CommentText"/>
-      </w:pPr>
-      <w:r>
-        <w:rPr>
-          <w:rStyle w:val="CommentReference"/>
+  <w:comment w:id="31" w:author="Milena Arango Gonzalez" w:date="2023-04-20T15:41:00Z" w:initials="MAG">
+    <w:p>
+      <w:pPr>
+        <w:pStyle w:val="Textocomentario"/>
+      </w:pPr>
+      <w:r>
+        <w:rPr>
+          <w:rStyle w:val="Refdecomentario"/>
         </w:rPr>
         <w:annotationRef/>
       </w:r>
@@ -17700,14 +18543,14 @@
       </w:r>
     </w:p>
   </w:comment>
-  <w:comment w:initials="MAG" w:author="Milena Arango Gonzalez" w:date="2023-04-20T15:44:00Z" w:id="33">
-    <w:p>
-      <w:pPr>
-        <w:pStyle w:val="CommentText"/>
-      </w:pPr>
-      <w:r>
-        <w:rPr>
-          <w:rStyle w:val="CommentReference"/>
+  <w:comment w:id="34" w:author="Milena Arango Gonzalez" w:date="2023-04-20T15:44:00Z" w:initials="MAG">
+    <w:p>
+      <w:pPr>
+        <w:pStyle w:val="Textocomentario"/>
+      </w:pPr>
+      <w:r>
+        <w:rPr>
+          <w:rStyle w:val="Refdecomentario"/>
         </w:rPr>
         <w:annotationRef/>
       </w:r>
@@ -17723,17 +18566,17 @@
 </file>
 
 <file path=word/commentsExtended.xml><?xml version="1.0" encoding="utf-8"?>
-<w15:commentsEx xmlns:mc="http://schemas.openxmlformats.org/markup-compatibility/2006" xmlns:w15="http://schemas.microsoft.com/office/word/2012/wordml" mc:Ignorable="w15">
-  <w15:commentEx w15:done="0" w15:paraId="7425C286"/>
-  <w15:commentEx w15:done="0" w15:paraId="7A011D9F"/>
-  <w15:commentEx w15:done="0" w15:paraId="50BDC641"/>
-  <w15:commentEx w15:done="0" w15:paraId="2CDD0F13"/>
-  <w15:commentEx w15:done="0" w15:paraId="0BB4522B"/>
+<w15:commentsEx xmlns:wpc="http://schemas.microsoft.com/office/word/2010/wordprocessingCanvas" xmlns:cx="http://schemas.microsoft.com/office/drawing/2014/chartex" xmlns:cx1="http://schemas.microsoft.com/office/drawing/2015/9/8/chartex" xmlns:cx2="http://schemas.microsoft.com/office/drawing/2015/10/21/chartex" xmlns:cx3="http://schemas.microsoft.com/office/drawing/2016/5/9/chartex" xmlns:cx4="http://schemas.microsoft.com/office/drawing/2016/5/10/chartex" xmlns:cx5="http://schemas.microsoft.com/office/drawing/2016/5/11/chartex" xmlns:cx6="http://schemas.microsoft.com/office/drawing/2016/5/12/chartex" xmlns:cx7="http://schemas.microsoft.com/office/drawing/2016/5/13/chartex" xmlns:cx8="http://schemas.microsoft.com/office/drawing/2016/5/14/chartex" xmlns:mc="http://schemas.openxmlformats.org/markup-compatibility/2006" xmlns:aink="http://schemas.microsoft.com/office/drawing/2016/ink" xmlns:am3d="http://schemas.microsoft.com/office/drawing/2017/model3d" xmlns:o="urn:schemas-microsoft-com:office:office" xmlns:oel="http://schemas.microsoft.com/office/2019/extlst" xmlns:r="http://schemas.openxmlformats.org/officeDocument/2006/relationships" xmlns:m="http://schemas.openxmlformats.org/officeDocument/2006/math" xmlns:v="urn:schemas-microsoft-com:vml" xmlns:wp14="http://schemas.microsoft.com/office/word/2010/wordprocessingDrawing" xmlns:wp="http://schemas.openxmlformats.org/drawingml/2006/wordprocessingDrawing" xmlns:w10="urn:schemas-microsoft-com:office:word" xmlns:w="http://schemas.openxmlformats.org/wordprocessingml/2006/main" xmlns:w14="http://schemas.microsoft.com/office/word/2010/wordml" xmlns:w15="http://schemas.microsoft.com/office/word/2012/wordml" xmlns:w16cex="http://schemas.microsoft.com/office/word/2018/wordml/cex" xmlns:w16cid="http://schemas.microsoft.com/office/word/2016/wordml/cid" xmlns:w16="http://schemas.microsoft.com/office/word/2018/wordml" xmlns:w16sdtdh="http://schemas.microsoft.com/office/word/2020/wordml/sdtdatahash" xmlns:w16se="http://schemas.microsoft.com/office/word/2015/wordml/symex" xmlns:wpg="http://schemas.microsoft.com/office/word/2010/wordprocessingGroup" xmlns:wpi="http://schemas.microsoft.com/office/word/2010/wordprocessingInk" xmlns:wne="http://schemas.microsoft.com/office/word/2006/wordml" xmlns:wps="http://schemas.microsoft.com/office/word/2010/wordprocessingShape" mc:Ignorable="w14 w15 w16se w16cid w16 w16cex w16sdtdh wp14">
+  <w15:commentEx w15:paraId="7425C286" w15:done="0"/>
+  <w15:commentEx w15:paraId="7A011D9F" w15:done="0"/>
+  <w15:commentEx w15:paraId="50BDC641" w15:done="0"/>
+  <w15:commentEx w15:paraId="2CDD0F13" w15:done="0"/>
+  <w15:commentEx w15:paraId="0BB4522B" w15:done="0"/>
 </w15:commentsEx>
 </file>
 
 <file path=word/commentsExtensible.xml><?xml version="1.0" encoding="utf-8"?>
-<w16cex:commentsExtensible xmlns:w16="http://schemas.microsoft.com/office/word/2018/wordml" xmlns:w16cex="http://schemas.microsoft.com/office/word/2018/wordml/cex" xmlns:mc="http://schemas.openxmlformats.org/markup-compatibility/2006" mc:Ignorable="w16 w16cex">
+<w16cex:commentsExtensible xmlns:wpc="http://schemas.microsoft.com/office/word/2010/wordprocessingCanvas" xmlns:cx="http://schemas.microsoft.com/office/drawing/2014/chartex" xmlns:cx1="http://schemas.microsoft.com/office/drawing/2015/9/8/chartex" xmlns:cx2="http://schemas.microsoft.com/office/drawing/2015/10/21/chartex" xmlns:cx3="http://schemas.microsoft.com/office/drawing/2016/5/9/chartex" xmlns:cx4="http://schemas.microsoft.com/office/drawing/2016/5/10/chartex" xmlns:cx5="http://schemas.microsoft.com/office/drawing/2016/5/11/chartex" xmlns:cx6="http://schemas.microsoft.com/office/drawing/2016/5/12/chartex" xmlns:cx7="http://schemas.microsoft.com/office/drawing/2016/5/13/chartex" xmlns:cx8="http://schemas.microsoft.com/office/drawing/2016/5/14/chartex" xmlns:mc="http://schemas.openxmlformats.org/markup-compatibility/2006" xmlns:aink="http://schemas.microsoft.com/office/drawing/2016/ink" xmlns:am3d="http://schemas.microsoft.com/office/drawing/2017/model3d" xmlns:o="urn:schemas-microsoft-com:office:office" xmlns:oel="http://schemas.microsoft.com/office/2019/extlst" xmlns:r="http://schemas.openxmlformats.org/officeDocument/2006/relationships" xmlns:m="http://schemas.openxmlformats.org/officeDocument/2006/math" xmlns:v="urn:schemas-microsoft-com:vml" xmlns:wp14="http://schemas.microsoft.com/office/word/2010/wordprocessingDrawing" xmlns:wp="http://schemas.openxmlformats.org/drawingml/2006/wordprocessingDrawing" xmlns:w10="urn:schemas-microsoft-com:office:word" xmlns:w="http://schemas.openxmlformats.org/wordprocessingml/2006/main" xmlns:w14="http://schemas.microsoft.com/office/word/2010/wordml" xmlns:w15="http://schemas.microsoft.com/office/word/2012/wordml" xmlns:w16cex="http://schemas.microsoft.com/office/word/2018/wordml/cex" xmlns:w16cid="http://schemas.microsoft.com/office/word/2016/wordml/cid" xmlns:w16="http://schemas.microsoft.com/office/word/2018/wordml" xmlns:w16sdtdh="http://schemas.microsoft.com/office/word/2020/wordml/sdtdatahash" xmlns:w16se="http://schemas.microsoft.com/office/word/2015/wordml/symex" xmlns:wpg="http://schemas.microsoft.com/office/word/2010/wordprocessingGroup" xmlns:wpi="http://schemas.microsoft.com/office/word/2010/wordprocessingInk" xmlns:wne="http://schemas.microsoft.com/office/word/2006/wordml" xmlns:wps="http://schemas.microsoft.com/office/word/2010/wordprocessingShape" mc:Ignorable="w14 w15 w16se w16cid w16 w16cex w16sdtdh wp14">
   <w16cex:commentExtensible w16cex:durableId="27EBDB71" w16cex:dateUtc="2023-04-20T20:40:00Z"/>
   <w16cex:commentExtensible w16cex:durableId="27EBDB82" w16cex:dateUtc="2023-04-20T20:40:00Z"/>
   <w16cex:commentExtensible w16cex:durableId="27EBDBCC" w16cex:dateUtc="2023-04-20T20:42:00Z"/>
@@ -17743,7 +18586,7 @@
 </file>
 
 <file path=word/commentsIds.xml><?xml version="1.0" encoding="utf-8"?>
-<w16cid:commentsIds xmlns:mc="http://schemas.openxmlformats.org/markup-compatibility/2006" xmlns:w16cid="http://schemas.microsoft.com/office/word/2016/wordml/cid" mc:Ignorable="w16cid">
+<w16cid:commentsIds xmlns:wpc="http://schemas.microsoft.com/office/word/2010/wordprocessingCanvas" xmlns:cx="http://schemas.microsoft.com/office/drawing/2014/chartex" xmlns:cx1="http://schemas.microsoft.com/office/drawing/2015/9/8/chartex" xmlns:cx2="http://schemas.microsoft.com/office/drawing/2015/10/21/chartex" xmlns:cx3="http://schemas.microsoft.com/office/drawing/2016/5/9/chartex" xmlns:cx4="http://schemas.microsoft.com/office/drawing/2016/5/10/chartex" xmlns:cx5="http://schemas.microsoft.com/office/drawing/2016/5/11/chartex" xmlns:cx6="http://schemas.microsoft.com/office/drawing/2016/5/12/chartex" xmlns:cx7="http://schemas.microsoft.com/office/drawing/2016/5/13/chartex" xmlns:cx8="http://schemas.microsoft.com/office/drawing/2016/5/14/chartex" xmlns:mc="http://schemas.openxmlformats.org/markup-compatibility/2006" xmlns:aink="http://schemas.microsoft.com/office/drawing/2016/ink" xmlns:am3d="http://schemas.microsoft.com/office/drawing/2017/model3d" xmlns:o="urn:schemas-microsoft-com:office:office" xmlns:oel="http://schemas.microsoft.com/office/2019/extlst" xmlns:r="http://schemas.openxmlformats.org/officeDocument/2006/relationships" xmlns:m="http://schemas.openxmlformats.org/officeDocument/2006/math" xmlns:v="urn:schemas-microsoft-com:vml" xmlns:wp14="http://schemas.microsoft.com/office/word/2010/wordprocessingDrawing" xmlns:wp="http://schemas.openxmlformats.org/drawingml/2006/wordprocessingDrawing" xmlns:w10="urn:schemas-microsoft-com:office:word" xmlns:w="http://schemas.openxmlformats.org/wordprocessingml/2006/main" xmlns:w14="http://schemas.microsoft.com/office/word/2010/wordml" xmlns:w15="http://schemas.microsoft.com/office/word/2012/wordml" xmlns:w16cex="http://schemas.microsoft.com/office/word/2018/wordml/cex" xmlns:w16cid="http://schemas.microsoft.com/office/word/2016/wordml/cid" xmlns:w16="http://schemas.microsoft.com/office/word/2018/wordml" xmlns:w16sdtdh="http://schemas.microsoft.com/office/word/2020/wordml/sdtdatahash" xmlns:w16se="http://schemas.microsoft.com/office/word/2015/wordml/symex" xmlns:wpg="http://schemas.microsoft.com/office/word/2010/wordprocessingGroup" xmlns:wpi="http://schemas.microsoft.com/office/word/2010/wordprocessingInk" xmlns:wne="http://schemas.microsoft.com/office/word/2006/wordml" xmlns:wps="http://schemas.microsoft.com/office/word/2010/wordprocessingShape" mc:Ignorable="w14 w15 w16se w16cid w16 w16cex w16sdtdh wp14">
   <w16cid:commentId w16cid:paraId="7425C286" w16cid:durableId="27EBDB71"/>
   <w16cid:commentId w16cid:paraId="7A011D9F" w16cid:durableId="27EBDB82"/>
   <w16cid:commentId w16cid:paraId="50BDC641" w16cid:durableId="27EBDBCC"/>
@@ -17780,10 +18623,10 @@
 </file>
 
 <file path=word/footer1.xml><?xml version="1.0" encoding="utf-8"?>
-<w:ftr xmlns:wpc="http://schemas.microsoft.com/office/word/2010/wordprocessingCanvas" xmlns:cx="http://schemas.microsoft.com/office/drawing/2014/chartex" xmlns:cx1="http://schemas.microsoft.com/office/drawing/2015/9/8/chartex" xmlns:cx2="http://schemas.microsoft.com/office/drawing/2015/10/21/chartex" xmlns:cx3="http://schemas.microsoft.com/office/drawing/2016/5/9/chartex" xmlns:cx4="http://schemas.microsoft.com/office/drawing/2016/5/10/chartex" xmlns:cx5="http://schemas.microsoft.com/office/drawing/2016/5/11/chartex" xmlns:cx6="http://schemas.microsoft.com/office/drawing/2016/5/12/chartex" xmlns:cx7="http://schemas.microsoft.com/office/drawing/2016/5/13/chartex" xmlns:cx8="http://schemas.microsoft.com/office/drawing/2016/5/14/chartex" xmlns:mc="http://schemas.openxmlformats.org/markup-compatibility/2006" xmlns:aink="http://schemas.microsoft.com/office/drawing/2016/ink" xmlns:am3d="http://schemas.microsoft.com/office/drawing/2017/model3d" xmlns:o="urn:schemas-microsoft-com:office:office" xmlns:oel="http://schemas.microsoft.com/office/2019/extlst" xmlns:r="http://schemas.openxmlformats.org/officeDocument/2006/relationships" xmlns:m="http://schemas.openxmlformats.org/officeDocument/2006/math" xmlns:v="urn:schemas-microsoft-com:vml" xmlns:wp14="http://schemas.microsoft.com/office/word/2010/wordprocessingDrawing" xmlns:wp="http://schemas.openxmlformats.org/drawingml/2006/wordprocessingDrawing" xmlns:w10="urn:schemas-microsoft-com:office:word" xmlns:w="http://schemas.openxmlformats.org/wordprocessingml/2006/main" xmlns:w14="http://schemas.microsoft.com/office/word/2010/wordml" xmlns:w15="http://schemas.microsoft.com/office/word/2012/wordml" xmlns:w16cex="http://schemas.microsoft.com/office/word/2018/wordml/cex" xmlns:w16cid="http://schemas.microsoft.com/office/word/2016/wordml/cid" xmlns:w16="http://schemas.microsoft.com/office/word/2018/wordml" xmlns:w16sdtdh="http://schemas.microsoft.com/office/word/2020/wordml/sdtdatahash" xmlns:w16se="http://schemas.microsoft.com/office/word/2015/wordml/symex" xmlns:wpg="http://schemas.microsoft.com/office/word/2010/wordprocessingGroup" xmlns:wpi="http://schemas.microsoft.com/office/word/2010/wordprocessingInk" xmlns:wne="http://schemas.microsoft.com/office/word/2006/wordml" xmlns:wps="http://schemas.microsoft.com/office/word/2010/wordprocessingShape" xmlns:a="http://schemas.openxmlformats.org/drawingml/2006/main" xmlns:pic="http://schemas.openxmlformats.org/drawingml/2006/picture" xmlns:a14="http://schemas.microsoft.com/office/drawing/2010/main" mc:Ignorable="w14 w15 w16se w16cid w16 w16cex w16sdtdh wp14">
+<w:ftr xmlns:wpc="http://schemas.microsoft.com/office/word/2010/wordprocessingCanvas" xmlns:cx="http://schemas.microsoft.com/office/drawing/2014/chartex" xmlns:cx1="http://schemas.microsoft.com/office/drawing/2015/9/8/chartex" xmlns:cx2="http://schemas.microsoft.com/office/drawing/2015/10/21/chartex" xmlns:cx3="http://schemas.microsoft.com/office/drawing/2016/5/9/chartex" xmlns:cx4="http://schemas.microsoft.com/office/drawing/2016/5/10/chartex" xmlns:cx5="http://schemas.microsoft.com/office/drawing/2016/5/11/chartex" xmlns:cx6="http://schemas.microsoft.com/office/drawing/2016/5/12/chartex" xmlns:cx7="http://schemas.microsoft.com/office/drawing/2016/5/13/chartex" xmlns:cx8="http://schemas.microsoft.com/office/drawing/2016/5/14/chartex" xmlns:mc="http://schemas.openxmlformats.org/markup-compatibility/2006" xmlns:aink="http://schemas.microsoft.com/office/drawing/2016/ink" xmlns:am3d="http://schemas.microsoft.com/office/drawing/2017/model3d" xmlns:o="urn:schemas-microsoft-com:office:office" xmlns:oel="http://schemas.microsoft.com/office/2019/extlst" xmlns:r="http://schemas.openxmlformats.org/officeDocument/2006/relationships" xmlns:m="http://schemas.openxmlformats.org/officeDocument/2006/math" xmlns:v="urn:schemas-microsoft-com:vml" xmlns:wp14="http://schemas.microsoft.com/office/word/2010/wordprocessingDrawing" xmlns:wp="http://schemas.openxmlformats.org/drawingml/2006/wordprocessingDrawing" xmlns:w10="urn:schemas-microsoft-com:office:word" xmlns:w="http://schemas.openxmlformats.org/wordprocessingml/2006/main" xmlns:w14="http://schemas.microsoft.com/office/word/2010/wordml" xmlns:w15="http://schemas.microsoft.com/office/word/2012/wordml" xmlns:w16cex="http://schemas.microsoft.com/office/word/2018/wordml/cex" xmlns:w16cid="http://schemas.microsoft.com/office/word/2016/wordml/cid" xmlns:w16="http://schemas.microsoft.com/office/word/2018/wordml" xmlns:w16sdtdh="http://schemas.microsoft.com/office/word/2020/wordml/sdtdatahash" xmlns:w16se="http://schemas.microsoft.com/office/word/2015/wordml/symex" xmlns:wpg="http://schemas.microsoft.com/office/word/2010/wordprocessingGroup" xmlns:wpi="http://schemas.microsoft.com/office/word/2010/wordprocessingInk" xmlns:wne="http://schemas.microsoft.com/office/word/2006/wordml" xmlns:wps="http://schemas.microsoft.com/office/word/2010/wordprocessingShape" mc:Ignorable="w14 w15 w16se w16cid w16 w16cex w16sdtdh wp14">
   <w:p>
     <w:pPr>
-      <w:pStyle w:val="Footer"/>
+      <w:pStyle w:val="Piedepgina"/>
       <w:jc w:val="center"/>
     </w:pPr>
     <w:r>
@@ -17912,7 +18755,7 @@
                       <w:txbxContent>
                         <w:p>
                           <w:pPr>
-                            <w:pStyle w:val="Footer"/>
+                            <w:pStyle w:val="Piedepgina"/>
                             <w:jc w:val="right"/>
                             <w:rPr>
                               <w:color w:val="7A828B"/>
@@ -17958,13 +18801,13 @@
             </wp:anchor>
           </w:drawing>
         </mc:Choice>
-        <mc:Fallback xmlns:w16du="http://schemas.microsoft.com/office/word/2023/wordml/word16du" xmlns:a="http://schemas.openxmlformats.org/drawingml/2006/main" xmlns:pic="http://schemas.openxmlformats.org/drawingml/2006/picture" xmlns:a14="http://schemas.microsoft.com/office/drawing/2010/main" xmlns:arto="http://schemas.microsoft.com/office/word/2006/arto">
-          <w:pict w14:anchorId="7A234035">
-            <v:shapetype id="_x0000_t202" coordsize="21600,21600" o:spt="202" path="m,l,21600r21600,l21600,xe" w14:anchorId="3179593A">
+        <mc:Fallback>
+          <w:pict>
+            <v:shapetype w14:anchorId="3179593A" id="_x0000_t202" coordsize="21600,21600" o:spt="202" path="m,l,21600r21600,l21600,xe">
               <v:stroke joinstyle="miter"/>
               <v:path gradientshapeok="t" o:connecttype="rect"/>
             </v:shapetype>
-            <v:shape id="Text Box 1" style="position:absolute;left:0;text-align:left;margin-left:377.95pt;margin-top:-.6pt;width:133.6pt;height:14.05pt;z-index:251681792;visibility:visible;mso-wrap-style:square;mso-width-percent:0;mso-height-percent:0;mso-wrap-distance-left:9pt;mso-wrap-distance-top:0;mso-wrap-distance-right:9pt;mso-wrap-distance-bottom:0;mso-position-horizontal:absolute;mso-position-horizontal-relative:text;mso-position-vertical:absolute;mso-position-vertical-relative:text;mso-width-percent:0;mso-height-percent:0;mso-width-relative:margin;mso-height-relative:margin;v-text-anchor:top" o:spid="_x0000_s1030" filled="f" stroked="f" type="#_x0000_t202" o:gfxdata="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">
+            <v:shape id="Text Box 1" o:spid="_x0000_s1030" type="#_x0000_t202" style="position:absolute;left:0;text-align:left;margin-left:377.95pt;margin-top:-.6pt;width:133.6pt;height:14.05pt;z-index:251681792;visibility:visible;mso-wrap-style:square;mso-width-percent:0;mso-height-percent:0;mso-wrap-distance-left:9pt;mso-wrap-distance-top:0;mso-wrap-distance-right:9pt;mso-wrap-distance-bottom:0;mso-position-horizontal:absolute;mso-position-horizontal-relative:text;mso-position-vertical:absolute;mso-position-vertical-relative:text;mso-width-percent:0;mso-height-percent:0;mso-width-relative:margin;mso-height-relative:margin;v-text-anchor:top" o:gfxdata="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" filled="f" stroked="f">
               <v:textbox inset="0,0,0,0">
                 <w:txbxContent>
                   <w:p>
@@ -18072,7 +18915,7 @@
             </wp:anchor>
           </w:drawing>
         </mc:Choice>
-        <mc:Fallback xmlns:w16du="http://schemas.microsoft.com/office/word/2023/wordml/word16du" xmlns:a="http://schemas.openxmlformats.org/drawingml/2006/main" xmlns:pic="http://schemas.openxmlformats.org/drawingml/2006/picture" xmlns:a14="http://schemas.microsoft.com/office/drawing/2010/main" xmlns:arto="http://schemas.microsoft.com/office/word/2006/arto">
+        <mc:Fallback xmlns:arto="http://schemas.microsoft.com/office/word/2006/arto" xmlns:a14="http://schemas.microsoft.com/office/drawing/2010/main" xmlns:pic="http://schemas.openxmlformats.org/drawingml/2006/picture" xmlns:a="http://schemas.openxmlformats.org/drawingml/2006/main" xmlns:w16du="http://schemas.microsoft.com/office/word/2023/wordml/word16du">
           <w:pict w14:anchorId="67D12178">
             <v:shapetype id="_x0000_t32" coordsize="21600,21600" o:oned="t" filled="f" o:spt="32" path="m,l21600,21600e" w14:anchorId="5A20287F">
               <v:path fillok="f" arrowok="t" o:connecttype="none"/>
@@ -18128,7 +18971,7 @@
         </w:tcPr>
         <w:p>
           <w:pPr>
-            <w:pStyle w:val="Header"/>
+            <w:pStyle w:val="Encabezado"/>
             <w:ind w:left="-115"/>
           </w:pPr>
         </w:p>
@@ -18139,7 +18982,7 @@
         </w:tcPr>
         <w:p>
           <w:pPr>
-            <w:pStyle w:val="Header"/>
+            <w:pStyle w:val="Encabezado"/>
             <w:jc w:val="center"/>
           </w:pPr>
         </w:p>
@@ -18150,7 +18993,7 @@
         </w:tcPr>
         <w:p>
           <w:pPr>
-            <w:pStyle w:val="Header"/>
+            <w:pStyle w:val="Encabezado"/>
             <w:ind w:right="-115"/>
             <w:jc w:val="right"/>
           </w:pPr>
@@ -18160,7 +19003,7 @@
   </w:tbl>
   <w:p>
     <w:pPr>
-      <w:pStyle w:val="Footer"/>
+      <w:pStyle w:val="Piedepgina"/>
     </w:pPr>
   </w:p>
 </w:ftr>
@@ -18194,10 +19037,10 @@
 </file>
 
 <file path=word/header1.xml><?xml version="1.0" encoding="utf-8"?>
-<w:hdr xmlns:wpc="http://schemas.microsoft.com/office/word/2010/wordprocessingCanvas" xmlns:cx="http://schemas.microsoft.com/office/drawing/2014/chartex" xmlns:cx1="http://schemas.microsoft.com/office/drawing/2015/9/8/chartex" xmlns:cx2="http://schemas.microsoft.com/office/drawing/2015/10/21/chartex" xmlns:cx3="http://schemas.microsoft.com/office/drawing/2016/5/9/chartex" xmlns:cx4="http://schemas.microsoft.com/office/drawing/2016/5/10/chartex" xmlns:cx5="http://schemas.microsoft.com/office/drawing/2016/5/11/chartex" xmlns:cx6="http://schemas.microsoft.com/office/drawing/2016/5/12/chartex" xmlns:cx7="http://schemas.microsoft.com/office/drawing/2016/5/13/chartex" xmlns:cx8="http://schemas.microsoft.com/office/drawing/2016/5/14/chartex" xmlns:mc="http://schemas.openxmlformats.org/markup-compatibility/2006" xmlns:aink="http://schemas.microsoft.com/office/drawing/2016/ink" xmlns:am3d="http://schemas.microsoft.com/office/drawing/2017/model3d" xmlns:o="urn:schemas-microsoft-com:office:office" xmlns:oel="http://schemas.microsoft.com/office/2019/extlst" xmlns:r="http://schemas.openxmlformats.org/officeDocument/2006/relationships" xmlns:m="http://schemas.openxmlformats.org/officeDocument/2006/math" xmlns:v="urn:schemas-microsoft-com:vml" xmlns:wp14="http://schemas.microsoft.com/office/word/2010/wordprocessingDrawing" xmlns:wp="http://schemas.openxmlformats.org/drawingml/2006/wordprocessingDrawing" xmlns:w10="urn:schemas-microsoft-com:office:word" xmlns:w="http://schemas.openxmlformats.org/wordprocessingml/2006/main" xmlns:w14="http://schemas.microsoft.com/office/word/2010/wordml" xmlns:w15="http://schemas.microsoft.com/office/word/2012/wordml" xmlns:w16cex="http://schemas.microsoft.com/office/word/2018/wordml/cex" xmlns:w16cid="http://schemas.microsoft.com/office/word/2016/wordml/cid" xmlns:w16="http://schemas.microsoft.com/office/word/2018/wordml" xmlns:w16sdtdh="http://schemas.microsoft.com/office/word/2020/wordml/sdtdatahash" xmlns:w16se="http://schemas.microsoft.com/office/word/2015/wordml/symex" xmlns:wpg="http://schemas.microsoft.com/office/word/2010/wordprocessingGroup" xmlns:wpi="http://schemas.microsoft.com/office/word/2010/wordprocessingInk" xmlns:wne="http://schemas.microsoft.com/office/word/2006/wordml" xmlns:wps="http://schemas.microsoft.com/office/word/2010/wordprocessingShape" xmlns:a="http://schemas.openxmlformats.org/drawingml/2006/main" mc:Ignorable="w14 w15 w16se w16cid w16 w16cex w16sdtdh wp14">
+<w:hdr xmlns:wpc="http://schemas.microsoft.com/office/word/2010/wordprocessingCanvas" xmlns:cx="http://schemas.microsoft.com/office/drawing/2014/chartex" xmlns:cx1="http://schemas.microsoft.com/office/drawing/2015/9/8/chartex" xmlns:cx2="http://schemas.microsoft.com/office/drawing/2015/10/21/chartex" xmlns:cx3="http://schemas.microsoft.com/office/drawing/2016/5/9/chartex" xmlns:cx4="http://schemas.microsoft.com/office/drawing/2016/5/10/chartex" xmlns:cx5="http://schemas.microsoft.com/office/drawing/2016/5/11/chartex" xmlns:cx6="http://schemas.microsoft.com/office/drawing/2016/5/12/chartex" xmlns:cx7="http://schemas.microsoft.com/office/drawing/2016/5/13/chartex" xmlns:cx8="http://schemas.microsoft.com/office/drawing/2016/5/14/chartex" xmlns:mc="http://schemas.openxmlformats.org/markup-compatibility/2006" xmlns:aink="http://schemas.microsoft.com/office/drawing/2016/ink" xmlns:am3d="http://schemas.microsoft.com/office/drawing/2017/model3d" xmlns:o="urn:schemas-microsoft-com:office:office" xmlns:oel="http://schemas.microsoft.com/office/2019/extlst" xmlns:r="http://schemas.openxmlformats.org/officeDocument/2006/relationships" xmlns:m="http://schemas.openxmlformats.org/officeDocument/2006/math" xmlns:v="urn:schemas-microsoft-com:vml" xmlns:wp14="http://schemas.microsoft.com/office/word/2010/wordprocessingDrawing" xmlns:wp="http://schemas.openxmlformats.org/drawingml/2006/wordprocessingDrawing" xmlns:w10="urn:schemas-microsoft-com:office:word" xmlns:w="http://schemas.openxmlformats.org/wordprocessingml/2006/main" xmlns:w14="http://schemas.microsoft.com/office/word/2010/wordml" xmlns:w15="http://schemas.microsoft.com/office/word/2012/wordml" xmlns:w16cex="http://schemas.microsoft.com/office/word/2018/wordml/cex" xmlns:w16cid="http://schemas.microsoft.com/office/word/2016/wordml/cid" xmlns:w16="http://schemas.microsoft.com/office/word/2018/wordml" xmlns:w16sdtdh="http://schemas.microsoft.com/office/word/2020/wordml/sdtdatahash" xmlns:w16se="http://schemas.microsoft.com/office/word/2015/wordml/symex" xmlns:wpg="http://schemas.microsoft.com/office/word/2010/wordprocessingGroup" xmlns:wpi="http://schemas.microsoft.com/office/word/2010/wordprocessingInk" xmlns:wne="http://schemas.microsoft.com/office/word/2006/wordml" xmlns:wps="http://schemas.microsoft.com/office/word/2010/wordprocessingShape" mc:Ignorable="w14 w15 w16se w16cid w16 w16cex w16sdtdh wp14">
   <w:p>
     <w:pPr>
-      <w:pStyle w:val="Header"/>
+      <w:pStyle w:val="Encabezado"/>
       <w:tabs>
         <w:tab w:val="clear" w:pos="4419"/>
         <w:tab w:val="clear" w:pos="8838"/>
@@ -18258,7 +19101,7 @@
                       <w:txbxContent>
                         <w:p>
                           <w:pPr>
-                            <w:pStyle w:val="Header"/>
+                            <w:pStyle w:val="Encabezado"/>
                             <w:jc w:val="right"/>
                             <w:rPr>
                               <w:color w:val="7A828B"/>
@@ -18273,7 +19116,7 @@
                         </w:p>
                         <w:p>
                           <w:pPr>
-                            <w:pStyle w:val="Header"/>
+                            <w:pStyle w:val="Encabezado"/>
                             <w:jc w:val="right"/>
                             <w:rPr>
                               <w:color w:val="7A828B"/>
@@ -18303,13 +19146,13 @@
             </wp:anchor>
           </w:drawing>
         </mc:Choice>
-        <mc:Fallback xmlns:w16du="http://schemas.microsoft.com/office/word/2023/wordml/word16du" xmlns:a="http://schemas.openxmlformats.org/drawingml/2006/main" xmlns:arto="http://schemas.microsoft.com/office/word/2006/arto">
-          <w:pict w14:anchorId="740A9BF6">
-            <v:shapetype id="_x0000_t202" coordsize="21600,21600" o:spt="202" path="m,l,21600r21600,l21600,xe" w14:anchorId="46ED9F6F">
+        <mc:Fallback>
+          <w:pict>
+            <v:shapetype w14:anchorId="46ED9F6F" id="_x0000_t202" coordsize="21600,21600" o:spt="202" path="m,l,21600r21600,l21600,xe">
               <v:stroke joinstyle="miter"/>
               <v:path gradientshapeok="t" o:connecttype="rect"/>
             </v:shapetype>
-            <v:shape id="Cuadro de texto 2" style="position:absolute;margin-left:330.05pt;margin-top:-5.65pt;width:185.9pt;height:110.6pt;z-index:251683840;visibility:visible;mso-wrap-style:square;mso-width-percent:400;mso-height-percent:200;mso-wrap-distance-left:9pt;mso-wrap-distance-top:3.6pt;mso-wrap-distance-right:9pt;mso-wrap-distance-bottom:3.6pt;mso-position-horizontal:absolute;mso-position-horizontal-relative:text;mso-position-vertical:absolute;mso-position-vertical-relative:text;mso-width-percent:400;mso-height-percent:200;mso-width-relative:margin;mso-height-relative:margin;v-text-anchor:top" o:spid="_x0000_s1029" filled="f" stroked="f" type="#_x0000_t202" o:gfxdata="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">
+            <v:shape id="Cuadro de texto 2" o:spid="_x0000_s1029" type="#_x0000_t202" style="position:absolute;margin-left:330.05pt;margin-top:-5.65pt;width:185.9pt;height:110.6pt;z-index:251683840;visibility:visible;mso-wrap-style:square;mso-width-percent:400;mso-height-percent:200;mso-wrap-distance-left:9pt;mso-wrap-distance-top:3.6pt;mso-wrap-distance-right:9pt;mso-wrap-distance-bottom:3.6pt;mso-position-horizontal:absolute;mso-position-horizontal-relative:text;mso-position-vertical:absolute;mso-position-vertical-relative:text;mso-width-percent:400;mso-height-percent:200;mso-width-relative:margin;mso-height-relative:margin;v-text-anchor:top" o:gfxdata="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" filled="f" stroked="f">
               <v:textbox style="mso-fit-shape-to-text:t">
                 <w:txbxContent>
                   <w:p>
@@ -18361,10 +19204,10 @@
 </file>
 
 <file path=word/header2.xml><?xml version="1.0" encoding="utf-8"?>
-<w:hdr xmlns:wpc="http://schemas.microsoft.com/office/word/2010/wordprocessingCanvas" xmlns:cx="http://schemas.microsoft.com/office/drawing/2014/chartex" xmlns:cx1="http://schemas.microsoft.com/office/drawing/2015/9/8/chartex" xmlns:cx2="http://schemas.microsoft.com/office/drawing/2015/10/21/chartex" xmlns:cx3="http://schemas.microsoft.com/office/drawing/2016/5/9/chartex" xmlns:cx4="http://schemas.microsoft.com/office/drawing/2016/5/10/chartex" xmlns:cx5="http://schemas.microsoft.com/office/drawing/2016/5/11/chartex" xmlns:cx6="http://schemas.microsoft.com/office/drawing/2016/5/12/chartex" xmlns:cx7="http://schemas.microsoft.com/office/drawing/2016/5/13/chartex" xmlns:cx8="http://schemas.microsoft.com/office/drawing/2016/5/14/chartex" xmlns:mc="http://schemas.openxmlformats.org/markup-compatibility/2006" xmlns:aink="http://schemas.microsoft.com/office/drawing/2016/ink" xmlns:am3d="http://schemas.microsoft.com/office/drawing/2017/model3d" xmlns:o="urn:schemas-microsoft-com:office:office" xmlns:oel="http://schemas.microsoft.com/office/2019/extlst" xmlns:r="http://schemas.openxmlformats.org/officeDocument/2006/relationships" xmlns:m="http://schemas.openxmlformats.org/officeDocument/2006/math" xmlns:v="urn:schemas-microsoft-com:vml" xmlns:wp14="http://schemas.microsoft.com/office/word/2010/wordprocessingDrawing" xmlns:wp="http://schemas.openxmlformats.org/drawingml/2006/wordprocessingDrawing" xmlns:w10="urn:schemas-microsoft-com:office:word" xmlns:w="http://schemas.openxmlformats.org/wordprocessingml/2006/main" xmlns:w14="http://schemas.microsoft.com/office/word/2010/wordml" xmlns:w15="http://schemas.microsoft.com/office/word/2012/wordml" xmlns:w16cex="http://schemas.microsoft.com/office/word/2018/wordml/cex" xmlns:w16cid="http://schemas.microsoft.com/office/word/2016/wordml/cid" xmlns:w16="http://schemas.microsoft.com/office/word/2018/wordml" xmlns:w16sdtdh="http://schemas.microsoft.com/office/word/2020/wordml/sdtdatahash" xmlns:w16se="http://schemas.microsoft.com/office/word/2015/wordml/symex" xmlns:wpg="http://schemas.microsoft.com/office/word/2010/wordprocessingGroup" xmlns:wpi="http://schemas.microsoft.com/office/word/2010/wordprocessingInk" xmlns:wne="http://schemas.microsoft.com/office/word/2006/wordml" xmlns:wps="http://schemas.microsoft.com/office/word/2010/wordprocessingShape" xmlns:a="http://schemas.openxmlformats.org/drawingml/2006/main" mc:Ignorable="w14 w15 w16se w16cid w16 w16cex w16sdtdh wp14">
+<w:hdr xmlns:wpc="http://schemas.microsoft.com/office/word/2010/wordprocessingCanvas" xmlns:cx="http://schemas.microsoft.com/office/drawing/2014/chartex" xmlns:cx1="http://schemas.microsoft.com/office/drawing/2015/9/8/chartex" xmlns:cx2="http://schemas.microsoft.com/office/drawing/2015/10/21/chartex" xmlns:cx3="http://schemas.microsoft.com/office/drawing/2016/5/9/chartex" xmlns:cx4="http://schemas.microsoft.com/office/drawing/2016/5/10/chartex" xmlns:cx5="http://schemas.microsoft.com/office/drawing/2016/5/11/chartex" xmlns:cx6="http://schemas.microsoft.com/office/drawing/2016/5/12/chartex" xmlns:cx7="http://schemas.microsoft.com/office/drawing/2016/5/13/chartex" xmlns:cx8="http://schemas.microsoft.com/office/drawing/2016/5/14/chartex" xmlns:mc="http://schemas.openxmlformats.org/markup-compatibility/2006" xmlns:aink="http://schemas.microsoft.com/office/drawing/2016/ink" xmlns:am3d="http://schemas.microsoft.com/office/drawing/2017/model3d" xmlns:o="urn:schemas-microsoft-com:office:office" xmlns:oel="http://schemas.microsoft.com/office/2019/extlst" xmlns:r="http://schemas.openxmlformats.org/officeDocument/2006/relationships" xmlns:m="http://schemas.openxmlformats.org/officeDocument/2006/math" xmlns:v="urn:schemas-microsoft-com:vml" xmlns:wp14="http://schemas.microsoft.com/office/word/2010/wordprocessingDrawing" xmlns:wp="http://schemas.openxmlformats.org/drawingml/2006/wordprocessingDrawing" xmlns:w10="urn:schemas-microsoft-com:office:word" xmlns:w="http://schemas.openxmlformats.org/wordprocessingml/2006/main" xmlns:w14="http://schemas.microsoft.com/office/word/2010/wordml" xmlns:w15="http://schemas.microsoft.com/office/word/2012/wordml" xmlns:w16cex="http://schemas.microsoft.com/office/word/2018/wordml/cex" xmlns:w16cid="http://schemas.microsoft.com/office/word/2016/wordml/cid" xmlns:w16="http://schemas.microsoft.com/office/word/2018/wordml" xmlns:w16sdtdh="http://schemas.microsoft.com/office/word/2020/wordml/sdtdatahash" xmlns:w16se="http://schemas.microsoft.com/office/word/2015/wordml/symex" xmlns:wpg="http://schemas.microsoft.com/office/word/2010/wordprocessingGroup" xmlns:wpi="http://schemas.microsoft.com/office/word/2010/wordprocessingInk" xmlns:wne="http://schemas.microsoft.com/office/word/2006/wordml" xmlns:wps="http://schemas.microsoft.com/office/word/2010/wordprocessingShape" mc:Ignorable="w14 w15 w16se w16cid w16 w16cex w16sdtdh wp14">
   <w:p>
     <w:pPr>
-      <w:pStyle w:val="Header"/>
+      <w:pStyle w:val="Encabezado"/>
       <w:tabs>
         <w:tab w:val="clear" w:pos="4419"/>
         <w:tab w:val="clear" w:pos="8838"/>
@@ -18445,7 +19288,7 @@
                       <w:txbxContent>
                         <w:p>
                           <w:pPr>
-                            <w:pStyle w:val="Header"/>
+                            <w:pStyle w:val="Encabezado"/>
                             <w:jc w:val="right"/>
                             <w:rPr>
                               <w:color w:val="7A828B"/>
@@ -18495,13 +19338,13 @@
             </wp:anchor>
           </w:drawing>
         </mc:Choice>
-        <mc:Fallback xmlns:w16du="http://schemas.microsoft.com/office/word/2023/wordml/word16du" xmlns:a="http://schemas.openxmlformats.org/drawingml/2006/main" xmlns:arto="http://schemas.microsoft.com/office/word/2006/arto">
-          <w:pict w14:anchorId="613D31EF">
-            <v:shapetype id="_x0000_t202" coordsize="21600,21600" o:spt="202" path="m,l,21600r21600,l21600,xe" w14:anchorId="1DB3A6DB">
+        <mc:Fallback>
+          <w:pict>
+            <v:shapetype w14:anchorId="1DB3A6DB" id="_x0000_t202" coordsize="21600,21600" o:spt="202" path="m,l,21600r21600,l21600,xe">
               <v:stroke joinstyle="miter"/>
               <v:path gradientshapeok="t" o:connecttype="rect"/>
             </v:shapetype>
-            <v:shape id="_x0000_s1031" style="position:absolute;margin-left:330.05pt;margin-top:-5.65pt;width:185.9pt;height:110.6pt;z-index:251674624;visibility:visible;mso-wrap-style:square;mso-width-percent:400;mso-height-percent:200;mso-wrap-distance-left:9pt;mso-wrap-distance-top:3.6pt;mso-wrap-distance-right:9pt;mso-wrap-distance-bottom:3.6pt;mso-position-horizontal:absolute;mso-position-horizontal-relative:text;mso-position-vertical:absolute;mso-position-vertical-relative:text;mso-width-percent:400;mso-height-percent:200;mso-width-relative:margin;mso-height-relative:margin;v-text-anchor:top" filled="f" stroked="f" type="#_x0000_t202" o:gfxdata="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">
+            <v:shape id="_x0000_s1031" type="#_x0000_t202" style="position:absolute;margin-left:330.05pt;margin-top:-5.65pt;width:185.9pt;height:110.6pt;z-index:251674624;visibility:visible;mso-wrap-style:square;mso-width-percent:400;mso-height-percent:200;mso-wrap-distance-left:9pt;mso-wrap-distance-top:3.6pt;mso-wrap-distance-right:9pt;mso-wrap-distance-bottom:3.6pt;mso-position-horizontal:absolute;mso-position-horizontal-relative:text;mso-position-vertical:absolute;mso-position-vertical-relative:text;mso-width-percent:400;mso-height-percent:200;mso-width-relative:margin;mso-height-relative:margin;v-text-anchor:top" o:gfxdata="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" filled="f" stroked="f">
               <v:textbox style="mso-fit-shape-to-text:t">
                 <w:txbxContent>
                   <w:p>
@@ -18514,7 +19357,6 @@
                     </w:pPr>
                     <w:sdt>
                       <w:sdtPr>
-                        <w:id w:val="612788411"/>
                         <w:rPr>
                           <w:color w:val="7A828B"/>
                         </w:rPr>
@@ -18524,7 +19366,6 @@
                         <w:dataBinding w:prefixMappings="xmlns:ns0='http://purl.org/dc/elements/1.1/' xmlns:ns1='http://schemas.openxmlformats.org/package/2006/metadata/core-properties' " w:xpath="/ns1:coreProperties[1]/ns1:category[1]" w:storeItemID="{6C3C8BC8-F283-45AE-878A-BAB7291924A1}"/>
                         <w:text/>
                       </w:sdtPr>
-                      <w:sdtEndPr/>
                       <w:sdtContent>
                         <w:r>
                           <w:rPr>
@@ -18562,7 +19403,7 @@
     <w:lvl w:ilvl="0">
       <w:start w:val="1"/>
       <w:numFmt w:val="decimal"/>
-      <w:pStyle w:val="ListNumber5"/>
+      <w:pStyle w:val="Listaconnmeros5"/>
       <w:lvlText w:val="%1."/>
       <w:lvlJc w:val="left"/>
       <w:pPr>
@@ -18580,7 +19421,7 @@
     <w:lvl w:ilvl="0">
       <w:start w:val="1"/>
       <w:numFmt w:val="decimal"/>
-      <w:pStyle w:val="ListNumber4"/>
+      <w:pStyle w:val="Listaconnmeros4"/>
       <w:lvlText w:val="%1."/>
       <w:lvlJc w:val="left"/>
       <w:pPr>
@@ -18598,7 +19439,7 @@
     <w:lvl w:ilvl="0">
       <w:start w:val="1"/>
       <w:numFmt w:val="decimal"/>
-      <w:pStyle w:val="ListNumber3"/>
+      <w:pStyle w:val="Listaconnmeros3"/>
       <w:lvlText w:val="%1."/>
       <w:lvlJc w:val="left"/>
       <w:pPr>
@@ -18616,7 +19457,7 @@
     <w:lvl w:ilvl="0">
       <w:start w:val="1"/>
       <w:numFmt w:val="decimal"/>
-      <w:pStyle w:val="ListNumber2"/>
+      <w:pStyle w:val="Listaconnmeros2"/>
       <w:lvlText w:val="%1."/>
       <w:lvlJc w:val="left"/>
       <w:pPr>
@@ -18634,7 +19475,7 @@
     <w:lvl w:ilvl="0">
       <w:start w:val="1"/>
       <w:numFmt w:val="decimal"/>
-      <w:pStyle w:val="ListNumber"/>
+      <w:pStyle w:val="Listaconnmeros"/>
       <w:lvlText w:val="%1."/>
       <w:lvlJc w:val="left"/>
       <w:pPr>
@@ -18652,7 +19493,7 @@
     <w:lvl w:ilvl="0">
       <w:start w:val="1"/>
       <w:numFmt w:val="bullet"/>
-      <w:pStyle w:val="ListBullet"/>
+      <w:pStyle w:val="Listaconvietas"/>
       <w:lvlText w:val=""/>
       <w:lvlJc w:val="left"/>
       <w:pPr>
@@ -18662,7 +19503,7 @@
         <w:ind w:left="360" w:hanging="360"/>
       </w:pPr>
       <w:rPr>
-        <w:rFonts w:hint="default" w:ascii="Symbol" w:hAnsi="Symbol"/>
+        <w:rFonts w:ascii="Symbol" w:hAnsi="Symbol" w:hint="default"/>
       </w:rPr>
     </w:lvl>
   </w:abstractNum>
@@ -18679,7 +19520,7 @@
         <w:ind w:left="1425" w:hanging="360"/>
       </w:pPr>
       <w:rPr>
-        <w:rFonts w:ascii="Times New Roman" w:hAnsi="Times New Roman" w:eastAsia="Times New Roman" w:cs="Times New Roman"/>
+        <w:rFonts w:ascii="Times New Roman" w:eastAsia="Times New Roman" w:hAnsi="Times New Roman" w:cs="Times New Roman"/>
         <w:b w:val="0"/>
         <w:i w:val="0"/>
         <w:strike w:val="0"/>
@@ -18688,7 +19529,7 @@
         <w:sz w:val="24"/>
         <w:szCs w:val="24"/>
         <w:u w:val="none" w:color="000000"/>
-        <w:bdr w:val="none" w:color="auto" w:sz="0" w:space="0"/>
+        <w:bdr w:val="none" w:sz="0" w:space="0" w:color="auto"/>
         <w:shd w:val="clear" w:color="auto" w:fill="auto"/>
         <w:vertAlign w:val="baseline"/>
       </w:rPr>
@@ -18702,7 +19543,7 @@
         <w:ind w:left="2145" w:hanging="360"/>
       </w:pPr>
       <w:rPr>
-        <w:rFonts w:hint="default" w:ascii="Courier New" w:hAnsi="Courier New" w:cs="Courier New"/>
+        <w:rFonts w:ascii="Courier New" w:hAnsi="Courier New" w:cs="Courier New" w:hint="default"/>
       </w:rPr>
     </w:lvl>
     <w:lvl w:ilvl="2" w:tplc="240A0005" w:tentative="1">
@@ -18714,7 +19555,7 @@
         <w:ind w:left="2865" w:hanging="360"/>
       </w:pPr>
       <w:rPr>
-        <w:rFonts w:hint="default" w:ascii="Wingdings" w:hAnsi="Wingdings"/>
+        <w:rFonts w:ascii="Wingdings" w:hAnsi="Wingdings" w:hint="default"/>
       </w:rPr>
     </w:lvl>
     <w:lvl w:ilvl="3" w:tplc="240A0001" w:tentative="1">
@@ -18726,7 +19567,7 @@
         <w:ind w:left="3585" w:hanging="360"/>
       </w:pPr>
       <w:rPr>
-        <w:rFonts w:hint="default" w:ascii="Symbol" w:hAnsi="Symbol"/>
+        <w:rFonts w:ascii="Symbol" w:hAnsi="Symbol" w:hint="default"/>
       </w:rPr>
     </w:lvl>
     <w:lvl w:ilvl="4" w:tplc="240A0003" w:tentative="1">
@@ -18738,7 +19579,7 @@
         <w:ind w:left="4305" w:hanging="360"/>
       </w:pPr>
       <w:rPr>
-        <w:rFonts w:hint="default" w:ascii="Courier New" w:hAnsi="Courier New" w:cs="Courier New"/>
+        <w:rFonts w:ascii="Courier New" w:hAnsi="Courier New" w:cs="Courier New" w:hint="default"/>
       </w:rPr>
     </w:lvl>
     <w:lvl w:ilvl="5" w:tplc="240A0005" w:tentative="1">
@@ -18750,7 +19591,7 @@
         <w:ind w:left="5025" w:hanging="360"/>
       </w:pPr>
       <w:rPr>
-        <w:rFonts w:hint="default" w:ascii="Wingdings" w:hAnsi="Wingdings"/>
+        <w:rFonts w:ascii="Wingdings" w:hAnsi="Wingdings" w:hint="default"/>
       </w:rPr>
     </w:lvl>
     <w:lvl w:ilvl="6" w:tplc="240A0001" w:tentative="1">
@@ -18762,7 +19603,7 @@
         <w:ind w:left="5745" w:hanging="360"/>
       </w:pPr>
       <w:rPr>
-        <w:rFonts w:hint="default" w:ascii="Symbol" w:hAnsi="Symbol"/>
+        <w:rFonts w:ascii="Symbol" w:hAnsi="Symbol" w:hint="default"/>
       </w:rPr>
     </w:lvl>
     <w:lvl w:ilvl="7" w:tplc="240A0003" w:tentative="1">
@@ -18774,7 +19615,7 @@
         <w:ind w:left="6465" w:hanging="360"/>
       </w:pPr>
       <w:rPr>
-        <w:rFonts w:hint="default" w:ascii="Courier New" w:hAnsi="Courier New" w:cs="Courier New"/>
+        <w:rFonts w:ascii="Courier New" w:hAnsi="Courier New" w:cs="Courier New" w:hint="default"/>
       </w:rPr>
     </w:lvl>
     <w:lvl w:ilvl="8" w:tplc="240A0005" w:tentative="1">
@@ -18786,7 +19627,7 @@
         <w:ind w:left="7185" w:hanging="360"/>
       </w:pPr>
       <w:rPr>
-        <w:rFonts w:hint="default" w:ascii="Wingdings" w:hAnsi="Wingdings"/>
+        <w:rFonts w:ascii="Wingdings" w:hAnsi="Wingdings" w:hint="default"/>
       </w:rPr>
     </w:lvl>
   </w:abstractNum>
@@ -18891,7 +19732,7 @@
         <w:ind w:left="1068" w:hanging="360"/>
       </w:pPr>
       <w:rPr>
-        <w:rFonts w:ascii="Times New Roman" w:hAnsi="Times New Roman" w:eastAsia="Times New Roman" w:cs="Times New Roman"/>
+        <w:rFonts w:ascii="Times New Roman" w:eastAsia="Times New Roman" w:hAnsi="Times New Roman" w:cs="Times New Roman"/>
         <w:b w:val="0"/>
         <w:i w:val="0"/>
         <w:strike w:val="0"/>
@@ -18900,7 +19741,7 @@
         <w:sz w:val="24"/>
         <w:szCs w:val="24"/>
         <w:u w:val="none" w:color="000000"/>
-        <w:bdr w:val="none" w:color="auto" w:sz="0" w:space="0"/>
+        <w:bdr w:val="none" w:sz="0" w:space="0" w:color="auto"/>
         <w:shd w:val="clear" w:color="auto" w:fill="auto"/>
         <w:vertAlign w:val="baseline"/>
       </w:rPr>
@@ -18914,7 +19755,7 @@
         <w:ind w:left="1788" w:hanging="360"/>
       </w:pPr>
       <w:rPr>
-        <w:rFonts w:hint="default" w:ascii="Wingdings" w:hAnsi="Wingdings"/>
+        <w:rFonts w:ascii="Wingdings" w:hAnsi="Wingdings" w:hint="default"/>
         <w:color w:val="F79646" w:themeColor="accent6"/>
       </w:rPr>
     </w:lvl>
@@ -18927,7 +19768,7 @@
         <w:ind w:left="2508" w:hanging="360"/>
       </w:pPr>
       <w:rPr>
-        <w:rFonts w:hint="default" w:ascii="Wingdings" w:hAnsi="Wingdings"/>
+        <w:rFonts w:ascii="Wingdings" w:hAnsi="Wingdings" w:hint="default"/>
       </w:rPr>
     </w:lvl>
     <w:lvl w:ilvl="3" w:tplc="240A0001" w:tentative="1">
@@ -18939,7 +19780,7 @@
         <w:ind w:left="3228" w:hanging="360"/>
       </w:pPr>
       <w:rPr>
-        <w:rFonts w:hint="default" w:ascii="Symbol" w:hAnsi="Symbol"/>
+        <w:rFonts w:ascii="Symbol" w:hAnsi="Symbol" w:hint="default"/>
       </w:rPr>
     </w:lvl>
     <w:lvl w:ilvl="4" w:tplc="240A0003" w:tentative="1">
@@ -18951,7 +19792,7 @@
         <w:ind w:left="3948" w:hanging="360"/>
       </w:pPr>
       <w:rPr>
-        <w:rFonts w:hint="default" w:ascii="Courier New" w:hAnsi="Courier New" w:cs="Courier New"/>
+        <w:rFonts w:ascii="Courier New" w:hAnsi="Courier New" w:cs="Courier New" w:hint="default"/>
       </w:rPr>
     </w:lvl>
     <w:lvl w:ilvl="5" w:tplc="240A0005" w:tentative="1">
@@ -18963,7 +19804,7 @@
         <w:ind w:left="4668" w:hanging="360"/>
       </w:pPr>
       <w:rPr>
-        <w:rFonts w:hint="default" w:ascii="Wingdings" w:hAnsi="Wingdings"/>
+        <w:rFonts w:ascii="Wingdings" w:hAnsi="Wingdings" w:hint="default"/>
       </w:rPr>
     </w:lvl>
     <w:lvl w:ilvl="6" w:tplc="240A0001" w:tentative="1">
@@ -18975,7 +19816,7 @@
         <w:ind w:left="5388" w:hanging="360"/>
       </w:pPr>
       <w:rPr>
-        <w:rFonts w:hint="default" w:ascii="Symbol" w:hAnsi="Symbol"/>
+        <w:rFonts w:ascii="Symbol" w:hAnsi="Symbol" w:hint="default"/>
       </w:rPr>
     </w:lvl>
     <w:lvl w:ilvl="7" w:tplc="240A0003" w:tentative="1">
@@ -18987,7 +19828,7 @@
         <w:ind w:left="6108" w:hanging="360"/>
       </w:pPr>
       <w:rPr>
-        <w:rFonts w:hint="default" w:ascii="Courier New" w:hAnsi="Courier New" w:cs="Courier New"/>
+        <w:rFonts w:ascii="Courier New" w:hAnsi="Courier New" w:cs="Courier New" w:hint="default"/>
       </w:rPr>
     </w:lvl>
     <w:lvl w:ilvl="8" w:tplc="240A0005" w:tentative="1">
@@ -18999,7 +19840,7 @@
         <w:ind w:left="6828" w:hanging="360"/>
       </w:pPr>
       <w:rPr>
-        <w:rFonts w:hint="default" w:ascii="Wingdings" w:hAnsi="Wingdings"/>
+        <w:rFonts w:ascii="Wingdings" w:hAnsi="Wingdings" w:hint="default"/>
       </w:rPr>
     </w:lvl>
   </w:abstractNum>
@@ -19016,7 +19857,7 @@
         <w:ind w:left="720" w:hanging="360"/>
       </w:pPr>
       <w:rPr>
-        <w:rFonts w:ascii="Times New Roman" w:hAnsi="Times New Roman" w:eastAsia="Times New Roman" w:cs="Times New Roman"/>
+        <w:rFonts w:ascii="Times New Roman" w:eastAsia="Times New Roman" w:hAnsi="Times New Roman" w:cs="Times New Roman"/>
         <w:b w:val="0"/>
         <w:i w:val="0"/>
         <w:strike w:val="0"/>
@@ -19025,7 +19866,7 @@
         <w:sz w:val="24"/>
         <w:szCs w:val="24"/>
         <w:u w:val="none" w:color="000000"/>
-        <w:bdr w:val="none" w:color="auto" w:sz="0" w:space="0"/>
+        <w:bdr w:val="none" w:sz="0" w:space="0" w:color="auto"/>
         <w:shd w:val="clear" w:color="auto" w:fill="auto"/>
         <w:vertAlign w:val="baseline"/>
       </w:rPr>
@@ -19039,7 +19880,7 @@
         <w:ind w:left="1440" w:hanging="360"/>
       </w:pPr>
       <w:rPr>
-        <w:rFonts w:hint="default" w:ascii="Courier New" w:hAnsi="Courier New" w:cs="Courier New"/>
+        <w:rFonts w:ascii="Courier New" w:hAnsi="Courier New" w:cs="Courier New" w:hint="default"/>
       </w:rPr>
     </w:lvl>
     <w:lvl w:ilvl="2" w:tplc="240A0005" w:tentative="1">
@@ -19051,7 +19892,7 @@
         <w:ind w:left="2160" w:hanging="360"/>
       </w:pPr>
       <w:rPr>
-        <w:rFonts w:hint="default" w:ascii="Wingdings" w:hAnsi="Wingdings"/>
+        <w:rFonts w:ascii="Wingdings" w:hAnsi="Wingdings" w:hint="default"/>
       </w:rPr>
     </w:lvl>
     <w:lvl w:ilvl="3" w:tplc="240A0001" w:tentative="1">
@@ -19063,7 +19904,7 @@
         <w:ind w:left="2880" w:hanging="360"/>
       </w:pPr>
       <w:rPr>
-        <w:rFonts w:hint="default" w:ascii="Symbol" w:hAnsi="Symbol"/>
+        <w:rFonts w:ascii="Symbol" w:hAnsi="Symbol" w:hint="default"/>
       </w:rPr>
     </w:lvl>
     <w:lvl w:ilvl="4" w:tplc="240A0003" w:tentative="1">
@@ -19075,7 +19916,7 @@
         <w:ind w:left="3600" w:hanging="360"/>
       </w:pPr>
       <w:rPr>
-        <w:rFonts w:hint="default" w:ascii="Courier New" w:hAnsi="Courier New" w:cs="Courier New"/>
+        <w:rFonts w:ascii="Courier New" w:hAnsi="Courier New" w:cs="Courier New" w:hint="default"/>
       </w:rPr>
     </w:lvl>
     <w:lvl w:ilvl="5" w:tplc="240A0005" w:tentative="1">
@@ -19087,7 +19928,7 @@
         <w:ind w:left="4320" w:hanging="360"/>
       </w:pPr>
       <w:rPr>
-        <w:rFonts w:hint="default" w:ascii="Wingdings" w:hAnsi="Wingdings"/>
+        <w:rFonts w:ascii="Wingdings" w:hAnsi="Wingdings" w:hint="default"/>
       </w:rPr>
     </w:lvl>
     <w:lvl w:ilvl="6" w:tplc="240A0001" w:tentative="1">
@@ -19099,7 +19940,7 @@
         <w:ind w:left="5040" w:hanging="360"/>
       </w:pPr>
       <w:rPr>
-        <w:rFonts w:hint="default" w:ascii="Symbol" w:hAnsi="Symbol"/>
+        <w:rFonts w:ascii="Symbol" w:hAnsi="Symbol" w:hint="default"/>
       </w:rPr>
     </w:lvl>
     <w:lvl w:ilvl="7" w:tplc="240A0003" w:tentative="1">
@@ -19111,7 +19952,7 @@
         <w:ind w:left="5760" w:hanging="360"/>
       </w:pPr>
       <w:rPr>
-        <w:rFonts w:hint="default" w:ascii="Courier New" w:hAnsi="Courier New" w:cs="Courier New"/>
+        <w:rFonts w:ascii="Courier New" w:hAnsi="Courier New" w:cs="Courier New" w:hint="default"/>
       </w:rPr>
     </w:lvl>
     <w:lvl w:ilvl="8" w:tplc="240A0005" w:tentative="1">
@@ -19123,7 +19964,7 @@
         <w:ind w:left="6480" w:hanging="360"/>
       </w:pPr>
       <w:rPr>
-        <w:rFonts w:hint="default" w:ascii="Wingdings" w:hAnsi="Wingdings"/>
+        <w:rFonts w:ascii="Wingdings" w:hAnsi="Wingdings" w:hint="default"/>
       </w:rPr>
     </w:lvl>
   </w:abstractNum>
@@ -19140,7 +19981,7 @@
         <w:ind w:left="720" w:hanging="360"/>
       </w:pPr>
       <w:rPr>
-        <w:rFonts w:hint="default" w:ascii="Times New Roman" w:hAnsi="Times New Roman" w:eastAsia="Times New Roman" w:cs="Times New Roman"/>
+        <w:rFonts w:ascii="Times New Roman" w:eastAsia="Times New Roman" w:hAnsi="Times New Roman" w:cs="Times New Roman" w:hint="default"/>
         <w:b w:val="0"/>
         <w:i w:val="0"/>
         <w:strike w:val="0"/>
@@ -19149,7 +19990,7 @@
         <w:sz w:val="24"/>
         <w:szCs w:val="24"/>
         <w:u w:val="none" w:color="000000"/>
-        <w:bdr w:val="none" w:color="auto" w:sz="0" w:space="0"/>
+        <w:bdr w:val="none" w:sz="0" w:space="0" w:color="auto"/>
         <w:shd w:val="clear" w:color="auto" w:fill="auto"/>
         <w:vertAlign w:val="baseline"/>
       </w:rPr>
@@ -19163,7 +20004,7 @@
         <w:ind w:left="1440" w:hanging="360"/>
       </w:pPr>
       <w:rPr>
-        <w:rFonts w:hint="default" w:ascii="Courier New" w:hAnsi="Courier New" w:cs="Courier New"/>
+        <w:rFonts w:ascii="Courier New" w:hAnsi="Courier New" w:cs="Courier New" w:hint="default"/>
       </w:rPr>
     </w:lvl>
     <w:lvl w:ilvl="2" w:tplc="240A0005" w:tentative="1">
@@ -19175,7 +20016,7 @@
         <w:ind w:left="2160" w:hanging="360"/>
       </w:pPr>
       <w:rPr>
-        <w:rFonts w:hint="default" w:ascii="Wingdings" w:hAnsi="Wingdings"/>
+        <w:rFonts w:ascii="Wingdings" w:hAnsi="Wingdings" w:hint="default"/>
       </w:rPr>
     </w:lvl>
     <w:lvl w:ilvl="3" w:tplc="240A0001" w:tentative="1">
@@ -19187,7 +20028,7 @@
         <w:ind w:left="2880" w:hanging="360"/>
       </w:pPr>
       <w:rPr>
-        <w:rFonts w:hint="default" w:ascii="Symbol" w:hAnsi="Symbol"/>
+        <w:rFonts w:ascii="Symbol" w:hAnsi="Symbol" w:hint="default"/>
       </w:rPr>
     </w:lvl>
     <w:lvl w:ilvl="4" w:tplc="240A0003" w:tentative="1">
@@ -19199,7 +20040,7 @@
         <w:ind w:left="3600" w:hanging="360"/>
       </w:pPr>
       <w:rPr>
-        <w:rFonts w:hint="default" w:ascii="Courier New" w:hAnsi="Courier New" w:cs="Courier New"/>
+        <w:rFonts w:ascii="Courier New" w:hAnsi="Courier New" w:cs="Courier New" w:hint="default"/>
       </w:rPr>
     </w:lvl>
     <w:lvl w:ilvl="5" w:tplc="240A0005" w:tentative="1">
@@ -19211,7 +20052,7 @@
         <w:ind w:left="4320" w:hanging="360"/>
       </w:pPr>
       <w:rPr>
-        <w:rFonts w:hint="default" w:ascii="Wingdings" w:hAnsi="Wingdings"/>
+        <w:rFonts w:ascii="Wingdings" w:hAnsi="Wingdings" w:hint="default"/>
       </w:rPr>
     </w:lvl>
     <w:lvl w:ilvl="6" w:tplc="240A0001" w:tentative="1">
@@ -19223,7 +20064,7 @@
         <w:ind w:left="5040" w:hanging="360"/>
       </w:pPr>
       <w:rPr>
-        <w:rFonts w:hint="default" w:ascii="Symbol" w:hAnsi="Symbol"/>
+        <w:rFonts w:ascii="Symbol" w:hAnsi="Symbol" w:hint="default"/>
       </w:rPr>
     </w:lvl>
     <w:lvl w:ilvl="7" w:tplc="240A0003" w:tentative="1">
@@ -19235,7 +20076,7 @@
         <w:ind w:left="5760" w:hanging="360"/>
       </w:pPr>
       <w:rPr>
-        <w:rFonts w:hint="default" w:ascii="Courier New" w:hAnsi="Courier New" w:cs="Courier New"/>
+        <w:rFonts w:ascii="Courier New" w:hAnsi="Courier New" w:cs="Courier New" w:hint="default"/>
       </w:rPr>
     </w:lvl>
     <w:lvl w:ilvl="8" w:tplc="240A0005" w:tentative="1">
@@ -19247,7 +20088,7 @@
         <w:ind w:left="6480" w:hanging="360"/>
       </w:pPr>
       <w:rPr>
-        <w:rFonts w:hint="default" w:ascii="Wingdings" w:hAnsi="Wingdings"/>
+        <w:rFonts w:ascii="Wingdings" w:hAnsi="Wingdings" w:hint="default"/>
       </w:rPr>
     </w:lvl>
   </w:abstractNum>
@@ -19264,7 +20105,7 @@
         <w:ind w:left="720" w:hanging="360"/>
       </w:pPr>
       <w:rPr>
-        <w:rFonts w:ascii="Times New Roman" w:hAnsi="Times New Roman" w:eastAsia="Times New Roman" w:cs="Times New Roman"/>
+        <w:rFonts w:ascii="Times New Roman" w:eastAsia="Times New Roman" w:hAnsi="Times New Roman" w:cs="Times New Roman"/>
         <w:b w:val="0"/>
         <w:i w:val="0"/>
         <w:strike w:val="0"/>
@@ -19273,7 +20114,7 @@
         <w:sz w:val="24"/>
         <w:szCs w:val="24"/>
         <w:u w:val="none" w:color="000000"/>
-        <w:bdr w:val="none" w:color="auto" w:sz="0" w:space="0"/>
+        <w:bdr w:val="none" w:sz="0" w:space="0" w:color="auto"/>
         <w:shd w:val="clear" w:color="auto" w:fill="auto"/>
         <w:vertAlign w:val="baseline"/>
       </w:rPr>
@@ -19287,7 +20128,7 @@
         <w:ind w:left="1440" w:hanging="360"/>
       </w:pPr>
       <w:rPr>
-        <w:rFonts w:hint="default" w:ascii="Courier New" w:hAnsi="Courier New" w:cs="Courier New"/>
+        <w:rFonts w:ascii="Courier New" w:hAnsi="Courier New" w:cs="Courier New" w:hint="default"/>
       </w:rPr>
     </w:lvl>
     <w:lvl w:ilvl="2" w:tplc="240A0005" w:tentative="1">
@@ -19299,7 +20140,7 @@
         <w:ind w:left="2160" w:hanging="360"/>
       </w:pPr>
       <w:rPr>
-        <w:rFonts w:hint="default" w:ascii="Wingdings" w:hAnsi="Wingdings"/>
+        <w:rFonts w:ascii="Wingdings" w:hAnsi="Wingdings" w:hint="default"/>
       </w:rPr>
     </w:lvl>
     <w:lvl w:ilvl="3" w:tplc="240A0001" w:tentative="1">
@@ -19311,7 +20152,7 @@
         <w:ind w:left="2880" w:hanging="360"/>
       </w:pPr>
       <w:rPr>
-        <w:rFonts w:hint="default" w:ascii="Symbol" w:hAnsi="Symbol"/>
+        <w:rFonts w:ascii="Symbol" w:hAnsi="Symbol" w:hint="default"/>
       </w:rPr>
     </w:lvl>
     <w:lvl w:ilvl="4" w:tplc="240A0003" w:tentative="1">
@@ -19323,7 +20164,7 @@
         <w:ind w:left="3600" w:hanging="360"/>
       </w:pPr>
       <w:rPr>
-        <w:rFonts w:hint="default" w:ascii="Courier New" w:hAnsi="Courier New" w:cs="Courier New"/>
+        <w:rFonts w:ascii="Courier New" w:hAnsi="Courier New" w:cs="Courier New" w:hint="default"/>
       </w:rPr>
     </w:lvl>
     <w:lvl w:ilvl="5" w:tplc="240A0005" w:tentative="1">
@@ -19335,7 +20176,7 @@
         <w:ind w:left="4320" w:hanging="360"/>
       </w:pPr>
       <w:rPr>
-        <w:rFonts w:hint="default" w:ascii="Wingdings" w:hAnsi="Wingdings"/>
+        <w:rFonts w:ascii="Wingdings" w:hAnsi="Wingdings" w:hint="default"/>
       </w:rPr>
     </w:lvl>
     <w:lvl w:ilvl="6" w:tplc="240A0001" w:tentative="1">
@@ -19347,7 +20188,7 @@
         <w:ind w:left="5040" w:hanging="360"/>
       </w:pPr>
       <w:rPr>
-        <w:rFonts w:hint="default" w:ascii="Symbol" w:hAnsi="Symbol"/>
+        <w:rFonts w:ascii="Symbol" w:hAnsi="Symbol" w:hint="default"/>
       </w:rPr>
     </w:lvl>
     <w:lvl w:ilvl="7" w:tplc="240A0003" w:tentative="1">
@@ -19359,7 +20200,7 @@
         <w:ind w:left="5760" w:hanging="360"/>
       </w:pPr>
       <w:rPr>
-        <w:rFonts w:hint="default" w:ascii="Courier New" w:hAnsi="Courier New" w:cs="Courier New"/>
+        <w:rFonts w:ascii="Courier New" w:hAnsi="Courier New" w:cs="Courier New" w:hint="default"/>
       </w:rPr>
     </w:lvl>
     <w:lvl w:ilvl="8" w:tplc="240A0005" w:tentative="1">
@@ -19371,7 +20212,7 @@
         <w:ind w:left="6480" w:hanging="360"/>
       </w:pPr>
       <w:rPr>
-        <w:rFonts w:hint="default" w:ascii="Wingdings" w:hAnsi="Wingdings"/>
+        <w:rFonts w:ascii="Wingdings" w:hAnsi="Wingdings" w:hint="default"/>
       </w:rPr>
     </w:lvl>
   </w:abstractNum>
@@ -19388,7 +20229,7 @@
         <w:ind w:left="720" w:hanging="360"/>
       </w:pPr>
       <w:rPr>
-        <w:rFonts w:ascii="Times New Roman" w:hAnsi="Times New Roman" w:eastAsia="Times New Roman" w:cs="Times New Roman"/>
+        <w:rFonts w:ascii="Times New Roman" w:eastAsia="Times New Roman" w:hAnsi="Times New Roman" w:cs="Times New Roman"/>
         <w:b w:val="0"/>
         <w:i w:val="0"/>
         <w:strike w:val="0"/>
@@ -19397,7 +20238,7 @@
         <w:sz w:val="24"/>
         <w:szCs w:val="24"/>
         <w:u w:val="none" w:color="000000"/>
-        <w:bdr w:val="none" w:color="auto" w:sz="0" w:space="0"/>
+        <w:bdr w:val="none" w:sz="0" w:space="0" w:color="auto"/>
         <w:shd w:val="clear" w:color="auto" w:fill="auto"/>
         <w:vertAlign w:val="baseline"/>
       </w:rPr>
@@ -19411,7 +20252,7 @@
         <w:ind w:left="1440" w:hanging="360"/>
       </w:pPr>
       <w:rPr>
-        <w:rFonts w:hint="default" w:ascii="Courier New" w:hAnsi="Courier New" w:cs="Courier New"/>
+        <w:rFonts w:ascii="Courier New" w:hAnsi="Courier New" w:cs="Courier New" w:hint="default"/>
       </w:rPr>
     </w:lvl>
     <w:lvl w:ilvl="2" w:tplc="240A0005" w:tentative="1">
@@ -19423,7 +20264,7 @@
         <w:ind w:left="2160" w:hanging="360"/>
       </w:pPr>
       <w:rPr>
-        <w:rFonts w:hint="default" w:ascii="Wingdings" w:hAnsi="Wingdings"/>
+        <w:rFonts w:ascii="Wingdings" w:hAnsi="Wingdings" w:hint="default"/>
       </w:rPr>
     </w:lvl>
     <w:lvl w:ilvl="3" w:tplc="240A0001" w:tentative="1">
@@ -19435,7 +20276,7 @@
         <w:ind w:left="2880" w:hanging="360"/>
       </w:pPr>
       <w:rPr>
-        <w:rFonts w:hint="default" w:ascii="Symbol" w:hAnsi="Symbol"/>
+        <w:rFonts w:ascii="Symbol" w:hAnsi="Symbol" w:hint="default"/>
       </w:rPr>
     </w:lvl>
     <w:lvl w:ilvl="4" w:tplc="240A0003" w:tentative="1">
@@ -19447,7 +20288,7 @@
         <w:ind w:left="3600" w:hanging="360"/>
       </w:pPr>
       <w:rPr>
-        <w:rFonts w:hint="default" w:ascii="Courier New" w:hAnsi="Courier New" w:cs="Courier New"/>
+        <w:rFonts w:ascii="Courier New" w:hAnsi="Courier New" w:cs="Courier New" w:hint="default"/>
       </w:rPr>
     </w:lvl>
     <w:lvl w:ilvl="5" w:tplc="240A0005" w:tentative="1">
@@ -19459,7 +20300,7 @@
         <w:ind w:left="4320" w:hanging="360"/>
       </w:pPr>
       <w:rPr>
-        <w:rFonts w:hint="default" w:ascii="Wingdings" w:hAnsi="Wingdings"/>
+        <w:rFonts w:ascii="Wingdings" w:hAnsi="Wingdings" w:hint="default"/>
       </w:rPr>
     </w:lvl>
     <w:lvl w:ilvl="6" w:tplc="240A0001" w:tentative="1">
@@ -19471,7 +20312,7 @@
         <w:ind w:left="5040" w:hanging="360"/>
       </w:pPr>
       <w:rPr>
-        <w:rFonts w:hint="default" w:ascii="Symbol" w:hAnsi="Symbol"/>
+        <w:rFonts w:ascii="Symbol" w:hAnsi="Symbol" w:hint="default"/>
       </w:rPr>
     </w:lvl>
     <w:lvl w:ilvl="7" w:tplc="240A0003" w:tentative="1">
@@ -19483,7 +20324,7 @@
         <w:ind w:left="5760" w:hanging="360"/>
       </w:pPr>
       <w:rPr>
-        <w:rFonts w:hint="default" w:ascii="Courier New" w:hAnsi="Courier New" w:cs="Courier New"/>
+        <w:rFonts w:ascii="Courier New" w:hAnsi="Courier New" w:cs="Courier New" w:hint="default"/>
       </w:rPr>
     </w:lvl>
     <w:lvl w:ilvl="8" w:tplc="240A0005" w:tentative="1">
@@ -19495,7 +20336,7 @@
         <w:ind w:left="6480" w:hanging="360"/>
       </w:pPr>
       <w:rPr>
-        <w:rFonts w:hint="default" w:ascii="Wingdings" w:hAnsi="Wingdings"/>
+        <w:rFonts w:ascii="Wingdings" w:hAnsi="Wingdings" w:hint="default"/>
       </w:rPr>
     </w:lvl>
   </w:abstractNum>
@@ -19512,7 +20353,7 @@
         <w:ind w:left="720" w:hanging="360"/>
       </w:pPr>
       <w:rPr>
-        <w:rFonts w:ascii="Times New Roman" w:hAnsi="Times New Roman" w:eastAsia="Times New Roman" w:cs="Times New Roman"/>
+        <w:rFonts w:ascii="Times New Roman" w:eastAsia="Times New Roman" w:hAnsi="Times New Roman" w:cs="Times New Roman"/>
         <w:b w:val="0"/>
         <w:i w:val="0"/>
         <w:strike w:val="0"/>
@@ -19521,7 +20362,7 @@
         <w:sz w:val="24"/>
         <w:szCs w:val="24"/>
         <w:u w:val="none" w:color="000000"/>
-        <w:bdr w:val="none" w:color="auto" w:sz="0" w:space="0"/>
+        <w:bdr w:val="none" w:sz="0" w:space="0" w:color="auto"/>
         <w:shd w:val="clear" w:color="auto" w:fill="auto"/>
         <w:vertAlign w:val="baseline"/>
       </w:rPr>
@@ -19535,7 +20376,7 @@
         <w:ind w:left="1440" w:hanging="360"/>
       </w:pPr>
       <w:rPr>
-        <w:rFonts w:hint="default" w:ascii="Courier New" w:hAnsi="Courier New" w:cs="Courier New"/>
+        <w:rFonts w:ascii="Courier New" w:hAnsi="Courier New" w:cs="Courier New" w:hint="default"/>
       </w:rPr>
     </w:lvl>
     <w:lvl w:ilvl="2" w:tplc="240A0005" w:tentative="1">
@@ -19547,7 +20388,7 @@
         <w:ind w:left="2160" w:hanging="360"/>
       </w:pPr>
       <w:rPr>
-        <w:rFonts w:hint="default" w:ascii="Wingdings" w:hAnsi="Wingdings"/>
+        <w:rFonts w:ascii="Wingdings" w:hAnsi="Wingdings" w:hint="default"/>
       </w:rPr>
     </w:lvl>
     <w:lvl w:ilvl="3" w:tplc="240A0001" w:tentative="1">
@@ -19559,7 +20400,7 @@
         <w:ind w:left="2880" w:hanging="360"/>
       </w:pPr>
       <w:rPr>
-        <w:rFonts w:hint="default" w:ascii="Symbol" w:hAnsi="Symbol"/>
+        <w:rFonts w:ascii="Symbol" w:hAnsi="Symbol" w:hint="default"/>
       </w:rPr>
     </w:lvl>
     <w:lvl w:ilvl="4" w:tplc="240A0003" w:tentative="1">
@@ -19571,7 +20412,7 @@
         <w:ind w:left="3600" w:hanging="360"/>
       </w:pPr>
       <w:rPr>
-        <w:rFonts w:hint="default" w:ascii="Courier New" w:hAnsi="Courier New" w:cs="Courier New"/>
+        <w:rFonts w:ascii="Courier New" w:hAnsi="Courier New" w:cs="Courier New" w:hint="default"/>
       </w:rPr>
     </w:lvl>
     <w:lvl w:ilvl="5" w:tplc="240A0005" w:tentative="1">
@@ -19583,7 +20424,7 @@
         <w:ind w:left="4320" w:hanging="360"/>
       </w:pPr>
       <w:rPr>
-        <w:rFonts w:hint="default" w:ascii="Wingdings" w:hAnsi="Wingdings"/>
+        <w:rFonts w:ascii="Wingdings" w:hAnsi="Wingdings" w:hint="default"/>
       </w:rPr>
     </w:lvl>
     <w:lvl w:ilvl="6" w:tplc="240A0001" w:tentative="1">
@@ -19595,7 +20436,7 @@
         <w:ind w:left="5040" w:hanging="360"/>
       </w:pPr>
       <w:rPr>
-        <w:rFonts w:hint="default" w:ascii="Symbol" w:hAnsi="Symbol"/>
+        <w:rFonts w:ascii="Symbol" w:hAnsi="Symbol" w:hint="default"/>
       </w:rPr>
     </w:lvl>
     <w:lvl w:ilvl="7" w:tplc="240A0003" w:tentative="1">
@@ -19607,7 +20448,7 @@
         <w:ind w:left="5760" w:hanging="360"/>
       </w:pPr>
       <w:rPr>
-        <w:rFonts w:hint="default" w:ascii="Courier New" w:hAnsi="Courier New" w:cs="Courier New"/>
+        <w:rFonts w:ascii="Courier New" w:hAnsi="Courier New" w:cs="Courier New" w:hint="default"/>
       </w:rPr>
     </w:lvl>
     <w:lvl w:ilvl="8" w:tplc="240A0005" w:tentative="1">
@@ -19619,7 +20460,7 @@
         <w:ind w:left="6480" w:hanging="360"/>
       </w:pPr>
       <w:rPr>
-        <w:rFonts w:hint="default" w:ascii="Wingdings" w:hAnsi="Wingdings"/>
+        <w:rFonts w:ascii="Wingdings" w:hAnsi="Wingdings" w:hint="default"/>
       </w:rPr>
     </w:lvl>
   </w:abstractNum>
@@ -19636,7 +20477,7 @@
         <w:ind w:left="705" w:hanging="360"/>
       </w:pPr>
       <w:rPr>
-        <w:rFonts w:ascii="Times New Roman" w:hAnsi="Times New Roman" w:eastAsia="Times New Roman" w:cs="Times New Roman"/>
+        <w:rFonts w:ascii="Times New Roman" w:eastAsia="Times New Roman" w:hAnsi="Times New Roman" w:cs="Times New Roman"/>
         <w:b w:val="0"/>
         <w:i w:val="0"/>
         <w:strike w:val="0"/>
@@ -19645,7 +20486,7 @@
         <w:sz w:val="24"/>
         <w:szCs w:val="24"/>
         <w:u w:val="none" w:color="000000"/>
-        <w:bdr w:val="none" w:color="auto" w:sz="0" w:space="0"/>
+        <w:bdr w:val="none" w:sz="0" w:space="0" w:color="auto"/>
         <w:shd w:val="clear" w:color="auto" w:fill="auto"/>
         <w:vertAlign w:val="baseline"/>
       </w:rPr>
@@ -19659,7 +20500,7 @@
         <w:ind w:left="1425" w:hanging="360"/>
       </w:pPr>
       <w:rPr>
-        <w:rFonts w:hint="default" w:ascii="Courier New" w:hAnsi="Courier New" w:cs="Courier New"/>
+        <w:rFonts w:ascii="Courier New" w:hAnsi="Courier New" w:cs="Courier New" w:hint="default"/>
       </w:rPr>
     </w:lvl>
     <w:lvl w:ilvl="2" w:tplc="240A0005" w:tentative="1">
@@ -19671,7 +20512,7 @@
         <w:ind w:left="2145" w:hanging="360"/>
       </w:pPr>
       <w:rPr>
-        <w:rFonts w:hint="default" w:ascii="Wingdings" w:hAnsi="Wingdings"/>
+        <w:rFonts w:ascii="Wingdings" w:hAnsi="Wingdings" w:hint="default"/>
       </w:rPr>
     </w:lvl>
     <w:lvl w:ilvl="3" w:tplc="240A0001" w:tentative="1">
@@ -19683,7 +20524,7 @@
         <w:ind w:left="2865" w:hanging="360"/>
       </w:pPr>
       <w:rPr>
-        <w:rFonts w:hint="default" w:ascii="Symbol" w:hAnsi="Symbol"/>
+        <w:rFonts w:ascii="Symbol" w:hAnsi="Symbol" w:hint="default"/>
       </w:rPr>
     </w:lvl>
     <w:lvl w:ilvl="4" w:tplc="240A0003" w:tentative="1">
@@ -19695,7 +20536,7 @@
         <w:ind w:left="3585" w:hanging="360"/>
       </w:pPr>
       <w:rPr>
-        <w:rFonts w:hint="default" w:ascii="Courier New" w:hAnsi="Courier New" w:cs="Courier New"/>
+        <w:rFonts w:ascii="Courier New" w:hAnsi="Courier New" w:cs="Courier New" w:hint="default"/>
       </w:rPr>
     </w:lvl>
     <w:lvl w:ilvl="5" w:tplc="240A0005" w:tentative="1">
@@ -19707,7 +20548,7 @@
         <w:ind w:left="4305" w:hanging="360"/>
       </w:pPr>
       <w:rPr>
-        <w:rFonts w:hint="default" w:ascii="Wingdings" w:hAnsi="Wingdings"/>
+        <w:rFonts w:ascii="Wingdings" w:hAnsi="Wingdings" w:hint="default"/>
       </w:rPr>
     </w:lvl>
     <w:lvl w:ilvl="6" w:tplc="240A0001" w:tentative="1">
@@ -19719,7 +20560,7 @@
         <w:ind w:left="5025" w:hanging="360"/>
       </w:pPr>
       <w:rPr>
-        <w:rFonts w:hint="default" w:ascii="Symbol" w:hAnsi="Symbol"/>
+        <w:rFonts w:ascii="Symbol" w:hAnsi="Symbol" w:hint="default"/>
       </w:rPr>
     </w:lvl>
     <w:lvl w:ilvl="7" w:tplc="240A0003" w:tentative="1">
@@ -19731,7 +20572,7 @@
         <w:ind w:left="5745" w:hanging="360"/>
       </w:pPr>
       <w:rPr>
-        <w:rFonts w:hint="default" w:ascii="Courier New" w:hAnsi="Courier New" w:cs="Courier New"/>
+        <w:rFonts w:ascii="Courier New" w:hAnsi="Courier New" w:cs="Courier New" w:hint="default"/>
       </w:rPr>
     </w:lvl>
     <w:lvl w:ilvl="8" w:tplc="240A0005" w:tentative="1">
@@ -19743,7 +20584,7 @@
         <w:ind w:left="6465" w:hanging="360"/>
       </w:pPr>
       <w:rPr>
-        <w:rFonts w:hint="default" w:ascii="Wingdings" w:hAnsi="Wingdings"/>
+        <w:rFonts w:ascii="Wingdings" w:hAnsi="Wingdings" w:hint="default"/>
       </w:rPr>
     </w:lvl>
   </w:abstractNum>
@@ -19760,7 +20601,7 @@
         <w:ind w:left="720" w:hanging="360"/>
       </w:pPr>
       <w:rPr>
-        <w:rFonts w:ascii="Times New Roman" w:hAnsi="Times New Roman" w:eastAsia="Times New Roman" w:cs="Times New Roman"/>
+        <w:rFonts w:ascii="Times New Roman" w:eastAsia="Times New Roman" w:hAnsi="Times New Roman" w:cs="Times New Roman"/>
         <w:b w:val="0"/>
         <w:i w:val="0"/>
         <w:strike w:val="0"/>
@@ -19769,7 +20610,7 @@
         <w:sz w:val="24"/>
         <w:szCs w:val="24"/>
         <w:u w:val="none" w:color="000000"/>
-        <w:bdr w:val="none" w:color="auto" w:sz="0" w:space="0"/>
+        <w:bdr w:val="none" w:sz="0" w:space="0" w:color="auto"/>
         <w:shd w:val="clear" w:color="auto" w:fill="auto"/>
         <w:vertAlign w:val="baseline"/>
       </w:rPr>
@@ -19783,7 +20624,7 @@
         <w:ind w:left="1440" w:hanging="360"/>
       </w:pPr>
       <w:rPr>
-        <w:rFonts w:hint="default" w:ascii="Courier New" w:hAnsi="Courier New" w:cs="Courier New"/>
+        <w:rFonts w:ascii="Courier New" w:hAnsi="Courier New" w:cs="Courier New" w:hint="default"/>
       </w:rPr>
     </w:lvl>
     <w:lvl w:ilvl="2" w:tplc="240A0005" w:tentative="1">
@@ -19795,7 +20636,7 @@
         <w:ind w:left="2160" w:hanging="360"/>
       </w:pPr>
       <w:rPr>
-        <w:rFonts w:hint="default" w:ascii="Wingdings" w:hAnsi="Wingdings"/>
+        <w:rFonts w:ascii="Wingdings" w:hAnsi="Wingdings" w:hint="default"/>
       </w:rPr>
     </w:lvl>
     <w:lvl w:ilvl="3" w:tplc="240A0001" w:tentative="1">
@@ -19807,7 +20648,7 @@
         <w:ind w:left="2880" w:hanging="360"/>
       </w:pPr>
       <w:rPr>
-        <w:rFonts w:hint="default" w:ascii="Symbol" w:hAnsi="Symbol"/>
+        <w:rFonts w:ascii="Symbol" w:hAnsi="Symbol" w:hint="default"/>
       </w:rPr>
     </w:lvl>
     <w:lvl w:ilvl="4" w:tplc="240A0003" w:tentative="1">
@@ -19819,7 +20660,7 @@
         <w:ind w:left="3600" w:hanging="360"/>
       </w:pPr>
       <w:rPr>
-        <w:rFonts w:hint="default" w:ascii="Courier New" w:hAnsi="Courier New" w:cs="Courier New"/>
+        <w:rFonts w:ascii="Courier New" w:hAnsi="Courier New" w:cs="Courier New" w:hint="default"/>
       </w:rPr>
     </w:lvl>
     <w:lvl w:ilvl="5" w:tplc="240A0005" w:tentative="1">
@@ -19831,7 +20672,7 @@
         <w:ind w:left="4320" w:hanging="360"/>
       </w:pPr>
       <w:rPr>
-        <w:rFonts w:hint="default" w:ascii="Wingdings" w:hAnsi="Wingdings"/>
+        <w:rFonts w:ascii="Wingdings" w:hAnsi="Wingdings" w:hint="default"/>
       </w:rPr>
     </w:lvl>
     <w:lvl w:ilvl="6" w:tplc="240A0001" w:tentative="1">
@@ -19843,7 +20684,7 @@
         <w:ind w:left="5040" w:hanging="360"/>
       </w:pPr>
       <w:rPr>
-        <w:rFonts w:hint="default" w:ascii="Symbol" w:hAnsi="Symbol"/>
+        <w:rFonts w:ascii="Symbol" w:hAnsi="Symbol" w:hint="default"/>
       </w:rPr>
     </w:lvl>
     <w:lvl w:ilvl="7" w:tplc="240A0003" w:tentative="1">
@@ -19855,7 +20696,7 @@
         <w:ind w:left="5760" w:hanging="360"/>
       </w:pPr>
       <w:rPr>
-        <w:rFonts w:hint="default" w:ascii="Courier New" w:hAnsi="Courier New" w:cs="Courier New"/>
+        <w:rFonts w:ascii="Courier New" w:hAnsi="Courier New" w:cs="Courier New" w:hint="default"/>
       </w:rPr>
     </w:lvl>
     <w:lvl w:ilvl="8" w:tplc="240A0005" w:tentative="1">
@@ -19867,7 +20708,7 @@
         <w:ind w:left="6480" w:hanging="360"/>
       </w:pPr>
       <w:rPr>
-        <w:rFonts w:hint="default" w:ascii="Wingdings" w:hAnsi="Wingdings"/>
+        <w:rFonts w:ascii="Wingdings" w:hAnsi="Wingdings" w:hint="default"/>
       </w:rPr>
     </w:lvl>
   </w:abstractNum>
@@ -19884,7 +20725,7 @@
         <w:ind w:left="720" w:hanging="360"/>
       </w:pPr>
       <w:rPr>
-        <w:rFonts w:ascii="Times New Roman" w:hAnsi="Times New Roman" w:eastAsia="Times New Roman" w:cs="Times New Roman"/>
+        <w:rFonts w:ascii="Times New Roman" w:eastAsia="Times New Roman" w:hAnsi="Times New Roman" w:cs="Times New Roman"/>
         <w:b w:val="0"/>
         <w:i w:val="0"/>
         <w:strike w:val="0"/>
@@ -19893,7 +20734,7 @@
         <w:sz w:val="24"/>
         <w:szCs w:val="24"/>
         <w:u w:val="none" w:color="000000"/>
-        <w:bdr w:val="none" w:color="auto" w:sz="0" w:space="0"/>
+        <w:bdr w:val="none" w:sz="0" w:space="0" w:color="auto"/>
         <w:shd w:val="clear" w:color="auto" w:fill="auto"/>
         <w:vertAlign w:val="baseline"/>
       </w:rPr>
@@ -19907,7 +20748,7 @@
         <w:ind w:left="1440" w:hanging="360"/>
       </w:pPr>
       <w:rPr>
-        <w:rFonts w:hint="default" w:ascii="Courier New" w:hAnsi="Courier New" w:cs="Courier New"/>
+        <w:rFonts w:ascii="Courier New" w:hAnsi="Courier New" w:cs="Courier New" w:hint="default"/>
       </w:rPr>
     </w:lvl>
     <w:lvl w:ilvl="2" w:tplc="240A0005" w:tentative="1">
@@ -19919,7 +20760,7 @@
         <w:ind w:left="2160" w:hanging="360"/>
       </w:pPr>
       <w:rPr>
-        <w:rFonts w:hint="default" w:ascii="Wingdings" w:hAnsi="Wingdings"/>
+        <w:rFonts w:ascii="Wingdings" w:hAnsi="Wingdings" w:hint="default"/>
       </w:rPr>
     </w:lvl>
     <w:lvl w:ilvl="3" w:tplc="240A0001" w:tentative="1">
@@ -19931,7 +20772,7 @@
         <w:ind w:left="2880" w:hanging="360"/>
       </w:pPr>
       <w:rPr>
-        <w:rFonts w:hint="default" w:ascii="Symbol" w:hAnsi="Symbol"/>
+        <w:rFonts w:ascii="Symbol" w:hAnsi="Symbol" w:hint="default"/>
       </w:rPr>
     </w:lvl>
     <w:lvl w:ilvl="4" w:tplc="240A0003" w:tentative="1">
@@ -19943,7 +20784,7 @@
         <w:ind w:left="3600" w:hanging="360"/>
       </w:pPr>
       <w:rPr>
-        <w:rFonts w:hint="default" w:ascii="Courier New" w:hAnsi="Courier New" w:cs="Courier New"/>
+        <w:rFonts w:ascii="Courier New" w:hAnsi="Courier New" w:cs="Courier New" w:hint="default"/>
       </w:rPr>
     </w:lvl>
     <w:lvl w:ilvl="5" w:tplc="240A0005" w:tentative="1">
@@ -19955,7 +20796,7 @@
         <w:ind w:left="4320" w:hanging="360"/>
       </w:pPr>
       <w:rPr>
-        <w:rFonts w:hint="default" w:ascii="Wingdings" w:hAnsi="Wingdings"/>
+        <w:rFonts w:ascii="Wingdings" w:hAnsi="Wingdings" w:hint="default"/>
       </w:rPr>
     </w:lvl>
     <w:lvl w:ilvl="6" w:tplc="240A0001" w:tentative="1">
@@ -19967,7 +20808,7 @@
         <w:ind w:left="5040" w:hanging="360"/>
       </w:pPr>
       <w:rPr>
-        <w:rFonts w:hint="default" w:ascii="Symbol" w:hAnsi="Symbol"/>
+        <w:rFonts w:ascii="Symbol" w:hAnsi="Symbol" w:hint="default"/>
       </w:rPr>
     </w:lvl>
     <w:lvl w:ilvl="7" w:tplc="240A0003" w:tentative="1">
@@ -19979,7 +20820,7 @@
         <w:ind w:left="5760" w:hanging="360"/>
       </w:pPr>
       <w:rPr>
-        <w:rFonts w:hint="default" w:ascii="Courier New" w:hAnsi="Courier New" w:cs="Courier New"/>
+        <w:rFonts w:ascii="Courier New" w:hAnsi="Courier New" w:cs="Courier New" w:hint="default"/>
       </w:rPr>
     </w:lvl>
     <w:lvl w:ilvl="8" w:tplc="240A0005" w:tentative="1">
@@ -19991,7 +20832,7 @@
         <w:ind w:left="6480" w:hanging="360"/>
       </w:pPr>
       <w:rPr>
-        <w:rFonts w:hint="default" w:ascii="Wingdings" w:hAnsi="Wingdings"/>
+        <w:rFonts w:ascii="Wingdings" w:hAnsi="Wingdings" w:hint="default"/>
       </w:rPr>
     </w:lvl>
   </w:abstractNum>
@@ -20008,7 +20849,7 @@
         <w:ind w:left="1068" w:hanging="360"/>
       </w:pPr>
       <w:rPr>
-        <w:rFonts w:ascii="Times New Roman" w:hAnsi="Times New Roman" w:eastAsia="Times New Roman" w:cs="Times New Roman"/>
+        <w:rFonts w:ascii="Times New Roman" w:eastAsia="Times New Roman" w:hAnsi="Times New Roman" w:cs="Times New Roman"/>
         <w:b w:val="0"/>
         <w:i w:val="0"/>
         <w:strike w:val="0"/>
@@ -20017,7 +20858,7 @@
         <w:sz w:val="24"/>
         <w:szCs w:val="24"/>
         <w:u w:val="none" w:color="000000"/>
-        <w:bdr w:val="none" w:color="auto" w:sz="0" w:space="0"/>
+        <w:bdr w:val="none" w:sz="0" w:space="0" w:color="auto"/>
         <w:shd w:val="clear" w:color="auto" w:fill="auto"/>
         <w:vertAlign w:val="baseline"/>
       </w:rPr>
@@ -20031,7 +20872,7 @@
         <w:ind w:left="1788" w:hanging="360"/>
       </w:pPr>
       <w:rPr>
-        <w:rFonts w:hint="default" w:ascii="Courier New" w:hAnsi="Courier New" w:cs="Courier New"/>
+        <w:rFonts w:ascii="Courier New" w:hAnsi="Courier New" w:cs="Courier New" w:hint="default"/>
       </w:rPr>
     </w:lvl>
     <w:lvl w:ilvl="2" w:tplc="FFFFFFFF" w:tentative="1">
@@ -20043,7 +20884,7 @@
         <w:ind w:left="2508" w:hanging="360"/>
       </w:pPr>
       <w:rPr>
-        <w:rFonts w:hint="default" w:ascii="Wingdings" w:hAnsi="Wingdings"/>
+        <w:rFonts w:ascii="Wingdings" w:hAnsi="Wingdings" w:hint="default"/>
       </w:rPr>
     </w:lvl>
     <w:lvl w:ilvl="3" w:tplc="FFFFFFFF" w:tentative="1">
@@ -20055,7 +20896,7 @@
         <w:ind w:left="3228" w:hanging="360"/>
       </w:pPr>
       <w:rPr>
-        <w:rFonts w:hint="default" w:ascii="Symbol" w:hAnsi="Symbol"/>
+        <w:rFonts w:ascii="Symbol" w:hAnsi="Symbol" w:hint="default"/>
       </w:rPr>
     </w:lvl>
     <w:lvl w:ilvl="4" w:tplc="FFFFFFFF" w:tentative="1">
@@ -20067,7 +20908,7 @@
         <w:ind w:left="3948" w:hanging="360"/>
       </w:pPr>
       <w:rPr>
-        <w:rFonts w:hint="default" w:ascii="Courier New" w:hAnsi="Courier New" w:cs="Courier New"/>
+        <w:rFonts w:ascii="Courier New" w:hAnsi="Courier New" w:cs="Courier New" w:hint="default"/>
       </w:rPr>
     </w:lvl>
     <w:lvl w:ilvl="5" w:tplc="FFFFFFFF" w:tentative="1">
@@ -20079,7 +20920,7 @@
         <w:ind w:left="4668" w:hanging="360"/>
       </w:pPr>
       <w:rPr>
-        <w:rFonts w:hint="default" w:ascii="Wingdings" w:hAnsi="Wingdings"/>
+        <w:rFonts w:ascii="Wingdings" w:hAnsi="Wingdings" w:hint="default"/>
       </w:rPr>
     </w:lvl>
     <w:lvl w:ilvl="6" w:tplc="FFFFFFFF" w:tentative="1">
@@ -20091,7 +20932,7 @@
         <w:ind w:left="5388" w:hanging="360"/>
       </w:pPr>
       <w:rPr>
-        <w:rFonts w:hint="default" w:ascii="Symbol" w:hAnsi="Symbol"/>
+        <w:rFonts w:ascii="Symbol" w:hAnsi="Symbol" w:hint="default"/>
       </w:rPr>
     </w:lvl>
     <w:lvl w:ilvl="7" w:tplc="FFFFFFFF" w:tentative="1">
@@ -20103,7 +20944,7 @@
         <w:ind w:left="6108" w:hanging="360"/>
       </w:pPr>
       <w:rPr>
-        <w:rFonts w:hint="default" w:ascii="Courier New" w:hAnsi="Courier New" w:cs="Courier New"/>
+        <w:rFonts w:ascii="Courier New" w:hAnsi="Courier New" w:cs="Courier New" w:hint="default"/>
       </w:rPr>
     </w:lvl>
     <w:lvl w:ilvl="8" w:tplc="FFFFFFFF" w:tentative="1">
@@ -20115,7 +20956,7 @@
         <w:ind w:left="6828" w:hanging="360"/>
       </w:pPr>
       <w:rPr>
-        <w:rFonts w:hint="default" w:ascii="Wingdings" w:hAnsi="Wingdings"/>
+        <w:rFonts w:ascii="Wingdings" w:hAnsi="Wingdings" w:hint="default"/>
       </w:rPr>
     </w:lvl>
   </w:abstractNum>
@@ -20127,7 +20968,7 @@
     <w:lvl w:ilvl="0">
       <w:start w:val="1"/>
       <w:numFmt w:val="decimal"/>
-      <w:pStyle w:val="Heading1"/>
+      <w:pStyle w:val="Ttulo1"/>
       <w:lvlText w:val="%1."/>
       <w:lvlJc w:val="left"/>
       <w:pPr>
@@ -20140,7 +20981,7 @@
     <w:lvl w:ilvl="1">
       <w:start w:val="1"/>
       <w:numFmt w:val="decimal"/>
-      <w:pStyle w:val="Heading2"/>
+      <w:pStyle w:val="Ttulo2"/>
       <w:lvlText w:val="%1.%2."/>
       <w:lvlJc w:val="left"/>
       <w:pPr>
@@ -20153,7 +20994,7 @@
     <w:lvl w:ilvl="2">
       <w:start w:val="1"/>
       <w:numFmt w:val="decimal"/>
-      <w:pStyle w:val="Heading3"/>
+      <w:pStyle w:val="Ttulo3"/>
       <w:lvlText w:val="%1.%2.%3."/>
       <w:lvlJc w:val="left"/>
       <w:pPr>
@@ -20249,7 +21090,7 @@
         <w:ind w:left="720" w:hanging="360"/>
       </w:pPr>
       <w:rPr>
-        <w:rFonts w:ascii="Times New Roman" w:hAnsi="Times New Roman" w:eastAsia="Times New Roman" w:cs="Times New Roman"/>
+        <w:rFonts w:ascii="Times New Roman" w:eastAsia="Times New Roman" w:hAnsi="Times New Roman" w:cs="Times New Roman"/>
         <w:b w:val="0"/>
         <w:i w:val="0"/>
         <w:strike w:val="0"/>
@@ -20258,7 +21099,7 @@
         <w:sz w:val="24"/>
         <w:szCs w:val="24"/>
         <w:u w:val="none" w:color="000000"/>
-        <w:bdr w:val="none" w:color="auto" w:sz="0" w:space="0"/>
+        <w:bdr w:val="none" w:sz="0" w:space="0" w:color="auto"/>
         <w:shd w:val="clear" w:color="auto" w:fill="auto"/>
         <w:vertAlign w:val="baseline"/>
       </w:rPr>
@@ -20272,7 +21113,7 @@
         <w:ind w:left="1440" w:hanging="360"/>
       </w:pPr>
       <w:rPr>
-        <w:rFonts w:hint="default" w:ascii="Courier New" w:hAnsi="Courier New" w:cs="Courier New"/>
+        <w:rFonts w:ascii="Courier New" w:hAnsi="Courier New" w:cs="Courier New" w:hint="default"/>
       </w:rPr>
     </w:lvl>
     <w:lvl w:ilvl="2" w:tplc="240A0005" w:tentative="1">
@@ -20284,7 +21125,7 @@
         <w:ind w:left="2160" w:hanging="360"/>
       </w:pPr>
       <w:rPr>
-        <w:rFonts w:hint="default" w:ascii="Wingdings" w:hAnsi="Wingdings"/>
+        <w:rFonts w:ascii="Wingdings" w:hAnsi="Wingdings" w:hint="default"/>
       </w:rPr>
     </w:lvl>
     <w:lvl w:ilvl="3" w:tplc="240A0001" w:tentative="1">
@@ -20296,7 +21137,7 @@
         <w:ind w:left="2880" w:hanging="360"/>
       </w:pPr>
       <w:rPr>
-        <w:rFonts w:hint="default" w:ascii="Symbol" w:hAnsi="Symbol"/>
+        <w:rFonts w:ascii="Symbol" w:hAnsi="Symbol" w:hint="default"/>
       </w:rPr>
     </w:lvl>
     <w:lvl w:ilvl="4" w:tplc="240A0003" w:tentative="1">
@@ -20308,7 +21149,7 @@
         <w:ind w:left="3600" w:hanging="360"/>
       </w:pPr>
       <w:rPr>
-        <w:rFonts w:hint="default" w:ascii="Courier New" w:hAnsi="Courier New" w:cs="Courier New"/>
+        <w:rFonts w:ascii="Courier New" w:hAnsi="Courier New" w:cs="Courier New" w:hint="default"/>
       </w:rPr>
     </w:lvl>
     <w:lvl w:ilvl="5" w:tplc="240A0005" w:tentative="1">
@@ -20320,7 +21161,7 @@
         <w:ind w:left="4320" w:hanging="360"/>
       </w:pPr>
       <w:rPr>
-        <w:rFonts w:hint="default" w:ascii="Wingdings" w:hAnsi="Wingdings"/>
+        <w:rFonts w:ascii="Wingdings" w:hAnsi="Wingdings" w:hint="default"/>
       </w:rPr>
     </w:lvl>
     <w:lvl w:ilvl="6" w:tplc="240A0001" w:tentative="1">
@@ -20332,7 +21173,7 @@
         <w:ind w:left="5040" w:hanging="360"/>
       </w:pPr>
       <w:rPr>
-        <w:rFonts w:hint="default" w:ascii="Symbol" w:hAnsi="Symbol"/>
+        <w:rFonts w:ascii="Symbol" w:hAnsi="Symbol" w:hint="default"/>
       </w:rPr>
     </w:lvl>
     <w:lvl w:ilvl="7" w:tplc="240A0003" w:tentative="1">
@@ -20344,7 +21185,7 @@
         <w:ind w:left="5760" w:hanging="360"/>
       </w:pPr>
       <w:rPr>
-        <w:rFonts w:hint="default" w:ascii="Courier New" w:hAnsi="Courier New" w:cs="Courier New"/>
+        <w:rFonts w:ascii="Courier New" w:hAnsi="Courier New" w:cs="Courier New" w:hint="default"/>
       </w:rPr>
     </w:lvl>
     <w:lvl w:ilvl="8" w:tplc="240A0005" w:tentative="1">
@@ -20356,7 +21197,7 @@
         <w:ind w:left="6480" w:hanging="360"/>
       </w:pPr>
       <w:rPr>
-        <w:rFonts w:hint="default" w:ascii="Wingdings" w:hAnsi="Wingdings"/>
+        <w:rFonts w:ascii="Wingdings" w:hAnsi="Wingdings" w:hint="default"/>
       </w:rPr>
     </w:lvl>
   </w:abstractNum>
@@ -20373,7 +21214,7 @@
         <w:ind w:left="720" w:hanging="360"/>
       </w:pPr>
       <w:rPr>
-        <w:rFonts w:ascii="Times New Roman" w:hAnsi="Times New Roman" w:eastAsia="Times New Roman" w:cs="Times New Roman"/>
+        <w:rFonts w:ascii="Times New Roman" w:eastAsia="Times New Roman" w:hAnsi="Times New Roman" w:cs="Times New Roman"/>
         <w:b w:val="0"/>
         <w:i w:val="0"/>
         <w:strike w:val="0"/>
@@ -20382,7 +21223,7 @@
         <w:sz w:val="24"/>
         <w:szCs w:val="24"/>
         <w:u w:val="none" w:color="000000"/>
-        <w:bdr w:val="none" w:color="auto" w:sz="0" w:space="0"/>
+        <w:bdr w:val="none" w:sz="0" w:space="0" w:color="auto"/>
         <w:shd w:val="clear" w:color="auto" w:fill="auto"/>
         <w:vertAlign w:val="baseline"/>
       </w:rPr>
@@ -20396,7 +21237,7 @@
         <w:ind w:left="1440" w:hanging="360"/>
       </w:pPr>
       <w:rPr>
-        <w:rFonts w:hint="default" w:ascii="Courier New" w:hAnsi="Courier New" w:cs="Courier New"/>
+        <w:rFonts w:ascii="Courier New" w:hAnsi="Courier New" w:cs="Courier New" w:hint="default"/>
       </w:rPr>
     </w:lvl>
     <w:lvl w:ilvl="2" w:tplc="240A0005" w:tentative="1">
@@ -20408,7 +21249,7 @@
         <w:ind w:left="2160" w:hanging="360"/>
       </w:pPr>
       <w:rPr>
-        <w:rFonts w:hint="default" w:ascii="Wingdings" w:hAnsi="Wingdings"/>
+        <w:rFonts w:ascii="Wingdings" w:hAnsi="Wingdings" w:hint="default"/>
       </w:rPr>
     </w:lvl>
     <w:lvl w:ilvl="3" w:tplc="240A0001" w:tentative="1">
@@ -20420,7 +21261,7 @@
         <w:ind w:left="2880" w:hanging="360"/>
       </w:pPr>
       <w:rPr>
-        <w:rFonts w:hint="default" w:ascii="Symbol" w:hAnsi="Symbol"/>
+        <w:rFonts w:ascii="Symbol" w:hAnsi="Symbol" w:hint="default"/>
       </w:rPr>
     </w:lvl>
     <w:lvl w:ilvl="4" w:tplc="240A0003" w:tentative="1">
@@ -20432,7 +21273,7 @@
         <w:ind w:left="3600" w:hanging="360"/>
       </w:pPr>
       <w:rPr>
-        <w:rFonts w:hint="default" w:ascii="Courier New" w:hAnsi="Courier New" w:cs="Courier New"/>
+        <w:rFonts w:ascii="Courier New" w:hAnsi="Courier New" w:cs="Courier New" w:hint="default"/>
       </w:rPr>
     </w:lvl>
     <w:lvl w:ilvl="5" w:tplc="240A0005" w:tentative="1">
@@ -20444,7 +21285,7 @@
         <w:ind w:left="4320" w:hanging="360"/>
       </w:pPr>
       <w:rPr>
-        <w:rFonts w:hint="default" w:ascii="Wingdings" w:hAnsi="Wingdings"/>
+        <w:rFonts w:ascii="Wingdings" w:hAnsi="Wingdings" w:hint="default"/>
       </w:rPr>
     </w:lvl>
     <w:lvl w:ilvl="6" w:tplc="240A0001" w:tentative="1">
@@ -20456,7 +21297,7 @@
         <w:ind w:left="5040" w:hanging="360"/>
       </w:pPr>
       <w:rPr>
-        <w:rFonts w:hint="default" w:ascii="Symbol" w:hAnsi="Symbol"/>
+        <w:rFonts w:ascii="Symbol" w:hAnsi="Symbol" w:hint="default"/>
       </w:rPr>
     </w:lvl>
     <w:lvl w:ilvl="7" w:tplc="240A0003" w:tentative="1">
@@ -20468,7 +21309,7 @@
         <w:ind w:left="5760" w:hanging="360"/>
       </w:pPr>
       <w:rPr>
-        <w:rFonts w:hint="default" w:ascii="Courier New" w:hAnsi="Courier New" w:cs="Courier New"/>
+        <w:rFonts w:ascii="Courier New" w:hAnsi="Courier New" w:cs="Courier New" w:hint="default"/>
       </w:rPr>
     </w:lvl>
     <w:lvl w:ilvl="8" w:tplc="240A0005" w:tentative="1">
@@ -20480,7 +21321,7 @@
         <w:ind w:left="6480" w:hanging="360"/>
       </w:pPr>
       <w:rPr>
-        <w:rFonts w:hint="default" w:ascii="Wingdings" w:hAnsi="Wingdings"/>
+        <w:rFonts w:ascii="Wingdings" w:hAnsi="Wingdings" w:hint="default"/>
       </w:rPr>
     </w:lvl>
   </w:abstractNum>
@@ -20497,7 +21338,7 @@
         <w:ind w:left="1068" w:hanging="360"/>
       </w:pPr>
       <w:rPr>
-        <w:rFonts w:ascii="Times New Roman" w:hAnsi="Times New Roman" w:eastAsia="Times New Roman" w:cs="Times New Roman"/>
+        <w:rFonts w:ascii="Times New Roman" w:eastAsia="Times New Roman" w:hAnsi="Times New Roman" w:cs="Times New Roman"/>
         <w:b w:val="0"/>
         <w:i w:val="0"/>
         <w:strike w:val="0"/>
@@ -20506,7 +21347,7 @@
         <w:sz w:val="24"/>
         <w:szCs w:val="24"/>
         <w:u w:val="none" w:color="000000"/>
-        <w:bdr w:val="none" w:color="auto" w:sz="0" w:space="0"/>
+        <w:bdr w:val="none" w:sz="0" w:space="0" w:color="auto"/>
         <w:shd w:val="clear" w:color="auto" w:fill="auto"/>
         <w:vertAlign w:val="baseline"/>
       </w:rPr>
@@ -20520,7 +21361,7 @@
         <w:ind w:left="1788" w:hanging="360"/>
       </w:pPr>
       <w:rPr>
-        <w:rFonts w:hint="default" w:ascii="Symbol" w:hAnsi="Symbol"/>
+        <w:rFonts w:ascii="Symbol" w:hAnsi="Symbol" w:hint="default"/>
         <w:color w:val="F79646" w:themeColor="accent6"/>
       </w:rPr>
     </w:lvl>
@@ -20533,7 +21374,7 @@
         <w:ind w:left="2508" w:hanging="360"/>
       </w:pPr>
       <w:rPr>
-        <w:rFonts w:hint="default" w:ascii="Wingdings" w:hAnsi="Wingdings"/>
+        <w:rFonts w:ascii="Wingdings" w:hAnsi="Wingdings" w:hint="default"/>
       </w:rPr>
     </w:lvl>
     <w:lvl w:ilvl="3" w:tplc="FFFFFFFF" w:tentative="1">
@@ -20545,7 +21386,7 @@
         <w:ind w:left="3228" w:hanging="360"/>
       </w:pPr>
       <w:rPr>
-        <w:rFonts w:hint="default" w:ascii="Symbol" w:hAnsi="Symbol"/>
+        <w:rFonts w:ascii="Symbol" w:hAnsi="Symbol" w:hint="default"/>
       </w:rPr>
     </w:lvl>
     <w:lvl w:ilvl="4" w:tplc="FFFFFFFF" w:tentative="1">
@@ -20557,7 +21398,7 @@
         <w:ind w:left="3948" w:hanging="360"/>
       </w:pPr>
       <w:rPr>
-        <w:rFonts w:hint="default" w:ascii="Courier New" w:hAnsi="Courier New" w:cs="Courier New"/>
+        <w:rFonts w:ascii="Courier New" w:hAnsi="Courier New" w:cs="Courier New" w:hint="default"/>
       </w:rPr>
     </w:lvl>
     <w:lvl w:ilvl="5" w:tplc="FFFFFFFF" w:tentative="1">
@@ -20569,7 +21410,7 @@
         <w:ind w:left="4668" w:hanging="360"/>
       </w:pPr>
       <w:rPr>
-        <w:rFonts w:hint="default" w:ascii="Wingdings" w:hAnsi="Wingdings"/>
+        <w:rFonts w:ascii="Wingdings" w:hAnsi="Wingdings" w:hint="default"/>
       </w:rPr>
     </w:lvl>
     <w:lvl w:ilvl="6" w:tplc="FFFFFFFF" w:tentative="1">
@@ -20581,7 +21422,7 @@
         <w:ind w:left="5388" w:hanging="360"/>
       </w:pPr>
       <w:rPr>
-        <w:rFonts w:hint="default" w:ascii="Symbol" w:hAnsi="Symbol"/>
+        <w:rFonts w:ascii="Symbol" w:hAnsi="Symbol" w:hint="default"/>
       </w:rPr>
     </w:lvl>
     <w:lvl w:ilvl="7" w:tplc="FFFFFFFF" w:tentative="1">
@@ -20593,7 +21434,7 @@
         <w:ind w:left="6108" w:hanging="360"/>
       </w:pPr>
       <w:rPr>
-        <w:rFonts w:hint="default" w:ascii="Courier New" w:hAnsi="Courier New" w:cs="Courier New"/>
+        <w:rFonts w:ascii="Courier New" w:hAnsi="Courier New" w:cs="Courier New" w:hint="default"/>
       </w:rPr>
     </w:lvl>
     <w:lvl w:ilvl="8" w:tplc="FFFFFFFF" w:tentative="1">
@@ -20605,7 +21446,7 @@
         <w:ind w:left="6828" w:hanging="360"/>
       </w:pPr>
       <w:rPr>
-        <w:rFonts w:hint="default" w:ascii="Wingdings" w:hAnsi="Wingdings"/>
+        <w:rFonts w:ascii="Wingdings" w:hAnsi="Wingdings" w:hint="default"/>
       </w:rPr>
     </w:lvl>
   </w:abstractNum>
@@ -20622,7 +21463,7 @@
         <w:ind w:left="720" w:hanging="360"/>
       </w:pPr>
       <w:rPr>
-        <w:rFonts w:ascii="Times New Roman" w:hAnsi="Times New Roman" w:eastAsia="Times New Roman" w:cs="Times New Roman"/>
+        <w:rFonts w:ascii="Times New Roman" w:eastAsia="Times New Roman" w:hAnsi="Times New Roman" w:cs="Times New Roman"/>
         <w:b w:val="0"/>
         <w:i w:val="0"/>
         <w:strike w:val="0"/>
@@ -20631,7 +21472,7 @@
         <w:sz w:val="24"/>
         <w:szCs w:val="24"/>
         <w:u w:val="none" w:color="000000"/>
-        <w:bdr w:val="none" w:color="auto" w:sz="0" w:space="0"/>
+        <w:bdr w:val="none" w:sz="0" w:space="0" w:color="auto"/>
         <w:shd w:val="clear" w:color="auto" w:fill="auto"/>
         <w:vertAlign w:val="baseline"/>
       </w:rPr>
@@ -20645,7 +21486,7 @@
         <w:ind w:left="1068" w:hanging="360"/>
       </w:pPr>
       <w:rPr>
-        <w:rFonts w:ascii="Times New Roman" w:hAnsi="Times New Roman" w:eastAsia="Times New Roman" w:cs="Times New Roman"/>
+        <w:rFonts w:ascii="Times New Roman" w:eastAsia="Times New Roman" w:hAnsi="Times New Roman" w:cs="Times New Roman"/>
         <w:b w:val="0"/>
         <w:i w:val="0"/>
         <w:strike w:val="0"/>
@@ -20654,7 +21495,7 @@
         <w:sz w:val="24"/>
         <w:szCs w:val="24"/>
         <w:u w:val="none" w:color="000000"/>
-        <w:bdr w:val="none" w:color="auto" w:sz="0" w:space="0"/>
+        <w:bdr w:val="none" w:sz="0" w:space="0" w:color="auto"/>
         <w:shd w:val="clear" w:color="auto" w:fill="auto"/>
         <w:vertAlign w:val="baseline"/>
       </w:rPr>
@@ -20668,7 +21509,7 @@
         <w:ind w:left="2160" w:hanging="360"/>
       </w:pPr>
       <w:rPr>
-        <w:rFonts w:hint="default" w:ascii="Wingdings" w:hAnsi="Wingdings"/>
+        <w:rFonts w:ascii="Wingdings" w:hAnsi="Wingdings" w:hint="default"/>
       </w:rPr>
     </w:lvl>
     <w:lvl w:ilvl="3" w:tplc="240A0001" w:tentative="1">
@@ -20680,7 +21521,7 @@
         <w:ind w:left="2880" w:hanging="360"/>
       </w:pPr>
       <w:rPr>
-        <w:rFonts w:hint="default" w:ascii="Symbol" w:hAnsi="Symbol"/>
+        <w:rFonts w:ascii="Symbol" w:hAnsi="Symbol" w:hint="default"/>
       </w:rPr>
     </w:lvl>
     <w:lvl w:ilvl="4" w:tplc="240A0003" w:tentative="1">
@@ -20692,7 +21533,7 @@
         <w:ind w:left="3600" w:hanging="360"/>
       </w:pPr>
       <w:rPr>
-        <w:rFonts w:hint="default" w:ascii="Courier New" w:hAnsi="Courier New" w:cs="Courier New"/>
+        <w:rFonts w:ascii="Courier New" w:hAnsi="Courier New" w:cs="Courier New" w:hint="default"/>
       </w:rPr>
     </w:lvl>
     <w:lvl w:ilvl="5" w:tplc="240A0005" w:tentative="1">
@@ -20704,7 +21545,7 @@
         <w:ind w:left="4320" w:hanging="360"/>
       </w:pPr>
       <w:rPr>
-        <w:rFonts w:hint="default" w:ascii="Wingdings" w:hAnsi="Wingdings"/>
+        <w:rFonts w:ascii="Wingdings" w:hAnsi="Wingdings" w:hint="default"/>
       </w:rPr>
     </w:lvl>
     <w:lvl w:ilvl="6" w:tplc="240A0001" w:tentative="1">
@@ -20716,7 +21557,7 @@
         <w:ind w:left="5040" w:hanging="360"/>
       </w:pPr>
       <w:rPr>
-        <w:rFonts w:hint="default" w:ascii="Symbol" w:hAnsi="Symbol"/>
+        <w:rFonts w:ascii="Symbol" w:hAnsi="Symbol" w:hint="default"/>
       </w:rPr>
     </w:lvl>
     <w:lvl w:ilvl="7" w:tplc="240A0003" w:tentative="1">
@@ -20728,7 +21569,7 @@
         <w:ind w:left="5760" w:hanging="360"/>
       </w:pPr>
       <w:rPr>
-        <w:rFonts w:hint="default" w:ascii="Courier New" w:hAnsi="Courier New" w:cs="Courier New"/>
+        <w:rFonts w:ascii="Courier New" w:hAnsi="Courier New" w:cs="Courier New" w:hint="default"/>
       </w:rPr>
     </w:lvl>
     <w:lvl w:ilvl="8" w:tplc="240A0005" w:tentative="1">
@@ -20740,7 +21581,7 @@
         <w:ind w:left="6480" w:hanging="360"/>
       </w:pPr>
       <w:rPr>
-        <w:rFonts w:hint="default" w:ascii="Wingdings" w:hAnsi="Wingdings"/>
+        <w:rFonts w:ascii="Wingdings" w:hAnsi="Wingdings" w:hint="default"/>
       </w:rPr>
     </w:lvl>
   </w:abstractNum>
@@ -20757,7 +21598,7 @@
         <w:ind w:left="720" w:hanging="360"/>
       </w:pPr>
       <w:rPr>
-        <w:rFonts w:ascii="Times New Roman" w:hAnsi="Times New Roman" w:eastAsia="Times New Roman" w:cs="Times New Roman"/>
+        <w:rFonts w:ascii="Times New Roman" w:eastAsia="Times New Roman" w:hAnsi="Times New Roman" w:cs="Times New Roman"/>
         <w:b w:val="0"/>
         <w:i w:val="0"/>
         <w:strike w:val="0"/>
@@ -20766,7 +21607,7 @@
         <w:sz w:val="24"/>
         <w:szCs w:val="24"/>
         <w:u w:val="none" w:color="000000"/>
-        <w:bdr w:val="none" w:color="auto" w:sz="0" w:space="0"/>
+        <w:bdr w:val="none" w:sz="0" w:space="0" w:color="auto"/>
         <w:shd w:val="clear" w:color="auto" w:fill="auto"/>
         <w:vertAlign w:val="baseline"/>
       </w:rPr>
@@ -20780,7 +21621,7 @@
         <w:ind w:left="1440" w:hanging="360"/>
       </w:pPr>
       <w:rPr>
-        <w:rFonts w:hint="default" w:ascii="Courier New" w:hAnsi="Courier New" w:cs="Courier New"/>
+        <w:rFonts w:ascii="Courier New" w:hAnsi="Courier New" w:cs="Courier New" w:hint="default"/>
       </w:rPr>
     </w:lvl>
     <w:lvl w:ilvl="2" w:tplc="240A0005" w:tentative="1">
@@ -20792,7 +21633,7 @@
         <w:ind w:left="2160" w:hanging="360"/>
       </w:pPr>
       <w:rPr>
-        <w:rFonts w:hint="default" w:ascii="Wingdings" w:hAnsi="Wingdings"/>
+        <w:rFonts w:ascii="Wingdings" w:hAnsi="Wingdings" w:hint="default"/>
       </w:rPr>
     </w:lvl>
     <w:lvl w:ilvl="3" w:tplc="240A0001" w:tentative="1">
@@ -20804,7 +21645,7 @@
         <w:ind w:left="2880" w:hanging="360"/>
       </w:pPr>
       <w:rPr>
-        <w:rFonts w:hint="default" w:ascii="Symbol" w:hAnsi="Symbol"/>
+        <w:rFonts w:ascii="Symbol" w:hAnsi="Symbol" w:hint="default"/>
       </w:rPr>
     </w:lvl>
     <w:lvl w:ilvl="4" w:tplc="240A0003" w:tentative="1">
@@ -20816,7 +21657,7 @@
         <w:ind w:left="3600" w:hanging="360"/>
       </w:pPr>
       <w:rPr>
-        <w:rFonts w:hint="default" w:ascii="Courier New" w:hAnsi="Courier New" w:cs="Courier New"/>
+        <w:rFonts w:ascii="Courier New" w:hAnsi="Courier New" w:cs="Courier New" w:hint="default"/>
       </w:rPr>
     </w:lvl>
     <w:lvl w:ilvl="5" w:tplc="240A0005" w:tentative="1">
@@ -20828,7 +21669,7 @@
         <w:ind w:left="4320" w:hanging="360"/>
       </w:pPr>
       <w:rPr>
-        <w:rFonts w:hint="default" w:ascii="Wingdings" w:hAnsi="Wingdings"/>
+        <w:rFonts w:ascii="Wingdings" w:hAnsi="Wingdings" w:hint="default"/>
       </w:rPr>
     </w:lvl>
     <w:lvl w:ilvl="6" w:tplc="240A0001" w:tentative="1">
@@ -20840,7 +21681,7 @@
         <w:ind w:left="5040" w:hanging="360"/>
       </w:pPr>
       <w:rPr>
-        <w:rFonts w:hint="default" w:ascii="Symbol" w:hAnsi="Symbol"/>
+        <w:rFonts w:ascii="Symbol" w:hAnsi="Symbol" w:hint="default"/>
       </w:rPr>
     </w:lvl>
     <w:lvl w:ilvl="7" w:tplc="240A0003" w:tentative="1">
@@ -20852,7 +21693,7 @@
         <w:ind w:left="5760" w:hanging="360"/>
       </w:pPr>
       <w:rPr>
-        <w:rFonts w:hint="default" w:ascii="Courier New" w:hAnsi="Courier New" w:cs="Courier New"/>
+        <w:rFonts w:ascii="Courier New" w:hAnsi="Courier New" w:cs="Courier New" w:hint="default"/>
       </w:rPr>
     </w:lvl>
     <w:lvl w:ilvl="8" w:tplc="240A0005" w:tentative="1">
@@ -20864,7 +21705,7 @@
         <w:ind w:left="6480" w:hanging="360"/>
       </w:pPr>
       <w:rPr>
-        <w:rFonts w:hint="default" w:ascii="Wingdings" w:hAnsi="Wingdings"/>
+        <w:rFonts w:ascii="Wingdings" w:hAnsi="Wingdings" w:hint="default"/>
       </w:rPr>
     </w:lvl>
   </w:abstractNum>
@@ -20881,7 +21722,7 @@
         <w:ind w:left="720" w:hanging="360"/>
       </w:pPr>
       <w:rPr>
-        <w:rFonts w:ascii="Times New Roman" w:hAnsi="Times New Roman" w:eastAsia="Times New Roman" w:cs="Times New Roman"/>
+        <w:rFonts w:ascii="Times New Roman" w:eastAsia="Times New Roman" w:hAnsi="Times New Roman" w:cs="Times New Roman"/>
         <w:b w:val="0"/>
         <w:i w:val="0"/>
         <w:strike w:val="0"/>
@@ -20890,7 +21731,7 @@
         <w:sz w:val="24"/>
         <w:szCs w:val="24"/>
         <w:u w:val="none" w:color="000000"/>
-        <w:bdr w:val="none" w:color="auto" w:sz="0" w:space="0"/>
+        <w:bdr w:val="none" w:sz="0" w:space="0" w:color="auto"/>
         <w:shd w:val="clear" w:color="auto" w:fill="auto"/>
         <w:vertAlign w:val="baseline"/>
       </w:rPr>
@@ -20904,7 +21745,7 @@
         <w:ind w:left="1440" w:hanging="360"/>
       </w:pPr>
       <w:rPr>
-        <w:rFonts w:hint="default" w:ascii="Courier New" w:hAnsi="Courier New" w:cs="Courier New"/>
+        <w:rFonts w:ascii="Courier New" w:hAnsi="Courier New" w:cs="Courier New" w:hint="default"/>
       </w:rPr>
     </w:lvl>
     <w:lvl w:ilvl="2" w:tplc="240A0005" w:tentative="1">
@@ -20916,7 +21757,7 @@
         <w:ind w:left="2160" w:hanging="360"/>
       </w:pPr>
       <w:rPr>
-        <w:rFonts w:hint="default" w:ascii="Wingdings" w:hAnsi="Wingdings"/>
+        <w:rFonts w:ascii="Wingdings" w:hAnsi="Wingdings" w:hint="default"/>
       </w:rPr>
     </w:lvl>
     <w:lvl w:ilvl="3" w:tplc="240A0001" w:tentative="1">
@@ -20928,7 +21769,7 @@
         <w:ind w:left="2880" w:hanging="360"/>
       </w:pPr>
       <w:rPr>
-        <w:rFonts w:hint="default" w:ascii="Symbol" w:hAnsi="Symbol"/>
+        <w:rFonts w:ascii="Symbol" w:hAnsi="Symbol" w:hint="default"/>
       </w:rPr>
     </w:lvl>
     <w:lvl w:ilvl="4" w:tplc="240A0003" w:tentative="1">
@@ -20940,7 +21781,7 @@
         <w:ind w:left="3600" w:hanging="360"/>
       </w:pPr>
       <w:rPr>
-        <w:rFonts w:hint="default" w:ascii="Courier New" w:hAnsi="Courier New" w:cs="Courier New"/>
+        <w:rFonts w:ascii="Courier New" w:hAnsi="Courier New" w:cs="Courier New" w:hint="default"/>
       </w:rPr>
     </w:lvl>
     <w:lvl w:ilvl="5" w:tplc="240A0005" w:tentative="1">
@@ -20952,7 +21793,7 @@
         <w:ind w:left="4320" w:hanging="360"/>
       </w:pPr>
       <w:rPr>
-        <w:rFonts w:hint="default" w:ascii="Wingdings" w:hAnsi="Wingdings"/>
+        <w:rFonts w:ascii="Wingdings" w:hAnsi="Wingdings" w:hint="default"/>
       </w:rPr>
     </w:lvl>
     <w:lvl w:ilvl="6" w:tplc="240A0001" w:tentative="1">
@@ -20964,7 +21805,7 @@
         <w:ind w:left="5040" w:hanging="360"/>
       </w:pPr>
       <w:rPr>
-        <w:rFonts w:hint="default" w:ascii="Symbol" w:hAnsi="Symbol"/>
+        <w:rFonts w:ascii="Symbol" w:hAnsi="Symbol" w:hint="default"/>
       </w:rPr>
     </w:lvl>
     <w:lvl w:ilvl="7" w:tplc="240A0003" w:tentative="1">
@@ -20976,7 +21817,7 @@
         <w:ind w:left="5760" w:hanging="360"/>
       </w:pPr>
       <w:rPr>
-        <w:rFonts w:hint="default" w:ascii="Courier New" w:hAnsi="Courier New" w:cs="Courier New"/>
+        <w:rFonts w:ascii="Courier New" w:hAnsi="Courier New" w:cs="Courier New" w:hint="default"/>
       </w:rPr>
     </w:lvl>
     <w:lvl w:ilvl="8" w:tplc="240A0005" w:tentative="1">
@@ -20988,7 +21829,7 @@
         <w:ind w:left="6480" w:hanging="360"/>
       </w:pPr>
       <w:rPr>
-        <w:rFonts w:hint="default" w:ascii="Wingdings" w:hAnsi="Wingdings"/>
+        <w:rFonts w:ascii="Wingdings" w:hAnsi="Wingdings" w:hint="default"/>
       </w:rPr>
     </w:lvl>
   </w:abstractNum>
@@ -21005,7 +21846,7 @@
         <w:ind w:left="705" w:hanging="360"/>
       </w:pPr>
       <w:rPr>
-        <w:rFonts w:ascii="Times New Roman" w:hAnsi="Times New Roman" w:eastAsia="Times New Roman" w:cs="Times New Roman"/>
+        <w:rFonts w:ascii="Times New Roman" w:eastAsia="Times New Roman" w:hAnsi="Times New Roman" w:cs="Times New Roman"/>
         <w:b w:val="0"/>
         <w:i w:val="0"/>
         <w:strike w:val="0"/>
@@ -21014,7 +21855,7 @@
         <w:sz w:val="24"/>
         <w:szCs w:val="24"/>
         <w:u w:val="none" w:color="000000"/>
-        <w:bdr w:val="none" w:color="auto" w:sz="0" w:space="0"/>
+        <w:bdr w:val="none" w:sz="0" w:space="0" w:color="auto"/>
         <w:shd w:val="clear" w:color="auto" w:fill="auto"/>
         <w:vertAlign w:val="baseline"/>
       </w:rPr>
@@ -21028,7 +21869,7 @@
         <w:ind w:left="1068" w:hanging="360"/>
       </w:pPr>
       <w:rPr>
-        <w:rFonts w:ascii="Times New Roman" w:hAnsi="Times New Roman" w:eastAsia="Times New Roman" w:cs="Times New Roman"/>
+        <w:rFonts w:ascii="Times New Roman" w:eastAsia="Times New Roman" w:hAnsi="Times New Roman" w:cs="Times New Roman"/>
         <w:b w:val="0"/>
         <w:i w:val="0"/>
         <w:strike w:val="0"/>
@@ -21037,7 +21878,7 @@
         <w:sz w:val="24"/>
         <w:szCs w:val="24"/>
         <w:u w:val="none" w:color="000000"/>
-        <w:bdr w:val="none" w:color="auto" w:sz="0" w:space="0"/>
+        <w:bdr w:val="none" w:sz="0" w:space="0" w:color="auto"/>
         <w:shd w:val="clear" w:color="auto" w:fill="auto"/>
         <w:vertAlign w:val="baseline"/>
       </w:rPr>
@@ -21051,7 +21892,7 @@
         <w:ind w:left="2145" w:hanging="360"/>
       </w:pPr>
       <w:rPr>
-        <w:rFonts w:hint="default" w:ascii="Wingdings" w:hAnsi="Wingdings"/>
+        <w:rFonts w:ascii="Wingdings" w:hAnsi="Wingdings" w:hint="default"/>
       </w:rPr>
     </w:lvl>
     <w:lvl w:ilvl="3" w:tplc="FFFFFFFF" w:tentative="1">
@@ -21063,7 +21904,7 @@
         <w:ind w:left="2865" w:hanging="360"/>
       </w:pPr>
       <w:rPr>
-        <w:rFonts w:hint="default" w:ascii="Symbol" w:hAnsi="Symbol"/>
+        <w:rFonts w:ascii="Symbol" w:hAnsi="Symbol" w:hint="default"/>
       </w:rPr>
     </w:lvl>
     <w:lvl w:ilvl="4" w:tplc="FFFFFFFF" w:tentative="1">
@@ -21075,7 +21916,7 @@
         <w:ind w:left="3585" w:hanging="360"/>
       </w:pPr>
       <w:rPr>
-        <w:rFonts w:hint="default" w:ascii="Courier New" w:hAnsi="Courier New" w:cs="Courier New"/>
+        <w:rFonts w:ascii="Courier New" w:hAnsi="Courier New" w:cs="Courier New" w:hint="default"/>
       </w:rPr>
     </w:lvl>
     <w:lvl w:ilvl="5" w:tplc="FFFFFFFF" w:tentative="1">
@@ -21087,7 +21928,7 @@
         <w:ind w:left="4305" w:hanging="360"/>
       </w:pPr>
       <w:rPr>
-        <w:rFonts w:hint="default" w:ascii="Wingdings" w:hAnsi="Wingdings"/>
+        <w:rFonts w:ascii="Wingdings" w:hAnsi="Wingdings" w:hint="default"/>
       </w:rPr>
     </w:lvl>
     <w:lvl w:ilvl="6" w:tplc="FFFFFFFF" w:tentative="1">
@@ -21099,7 +21940,7 @@
         <w:ind w:left="5025" w:hanging="360"/>
       </w:pPr>
       <w:rPr>
-        <w:rFonts w:hint="default" w:ascii="Symbol" w:hAnsi="Symbol"/>
+        <w:rFonts w:ascii="Symbol" w:hAnsi="Symbol" w:hint="default"/>
       </w:rPr>
     </w:lvl>
     <w:lvl w:ilvl="7" w:tplc="FFFFFFFF" w:tentative="1">
@@ -21111,7 +21952,7 @@
         <w:ind w:left="5745" w:hanging="360"/>
       </w:pPr>
       <w:rPr>
-        <w:rFonts w:hint="default" w:ascii="Courier New" w:hAnsi="Courier New" w:cs="Courier New"/>
+        <w:rFonts w:ascii="Courier New" w:hAnsi="Courier New" w:cs="Courier New" w:hint="default"/>
       </w:rPr>
     </w:lvl>
     <w:lvl w:ilvl="8" w:tplc="FFFFFFFF" w:tentative="1">
@@ -21123,7 +21964,7 @@
         <w:ind w:left="6465" w:hanging="360"/>
       </w:pPr>
       <w:rPr>
-        <w:rFonts w:hint="default" w:ascii="Wingdings" w:hAnsi="Wingdings"/>
+        <w:rFonts w:ascii="Wingdings" w:hAnsi="Wingdings" w:hint="default"/>
       </w:rPr>
     </w:lvl>
   </w:abstractNum>
@@ -21140,7 +21981,7 @@
         <w:ind w:left="720" w:hanging="360"/>
       </w:pPr>
       <w:rPr>
-        <w:rFonts w:ascii="Times New Roman" w:hAnsi="Times New Roman" w:eastAsia="Times New Roman" w:cs="Times New Roman"/>
+        <w:rFonts w:ascii="Times New Roman" w:eastAsia="Times New Roman" w:hAnsi="Times New Roman" w:cs="Times New Roman"/>
         <w:b w:val="0"/>
         <w:i w:val="0"/>
         <w:strike w:val="0"/>
@@ -21149,7 +21990,7 @@
         <w:sz w:val="24"/>
         <w:szCs w:val="24"/>
         <w:u w:val="none" w:color="000000"/>
-        <w:bdr w:val="none" w:color="auto" w:sz="0" w:space="0"/>
+        <w:bdr w:val="none" w:sz="0" w:space="0" w:color="auto"/>
         <w:shd w:val="clear" w:color="auto" w:fill="auto"/>
         <w:vertAlign w:val="baseline"/>
       </w:rPr>
@@ -21163,7 +22004,7 @@
         <w:ind w:left="1440" w:hanging="360"/>
       </w:pPr>
       <w:rPr>
-        <w:rFonts w:hint="default" w:ascii="Courier New" w:hAnsi="Courier New" w:cs="Courier New"/>
+        <w:rFonts w:ascii="Courier New" w:hAnsi="Courier New" w:cs="Courier New" w:hint="default"/>
       </w:rPr>
     </w:lvl>
     <w:lvl w:ilvl="2" w:tplc="240A0005" w:tentative="1">
@@ -21175,7 +22016,7 @@
         <w:ind w:left="2160" w:hanging="360"/>
       </w:pPr>
       <w:rPr>
-        <w:rFonts w:hint="default" w:ascii="Wingdings" w:hAnsi="Wingdings"/>
+        <w:rFonts w:ascii="Wingdings" w:hAnsi="Wingdings" w:hint="default"/>
       </w:rPr>
     </w:lvl>
     <w:lvl w:ilvl="3" w:tplc="240A0001" w:tentative="1">
@@ -21187,7 +22028,7 @@
         <w:ind w:left="2880" w:hanging="360"/>
       </w:pPr>
       <w:rPr>
-        <w:rFonts w:hint="default" w:ascii="Symbol" w:hAnsi="Symbol"/>
+        <w:rFonts w:ascii="Symbol" w:hAnsi="Symbol" w:hint="default"/>
       </w:rPr>
     </w:lvl>
     <w:lvl w:ilvl="4" w:tplc="240A0003" w:tentative="1">
@@ -21199,7 +22040,7 @@
         <w:ind w:left="3600" w:hanging="360"/>
       </w:pPr>
       <w:rPr>
-        <w:rFonts w:hint="default" w:ascii="Courier New" w:hAnsi="Courier New" w:cs="Courier New"/>
+        <w:rFonts w:ascii="Courier New" w:hAnsi="Courier New" w:cs="Courier New" w:hint="default"/>
       </w:rPr>
     </w:lvl>
     <w:lvl w:ilvl="5" w:tplc="240A0005" w:tentative="1">
@@ -21211,7 +22052,7 @@
         <w:ind w:left="4320" w:hanging="360"/>
       </w:pPr>
       <w:rPr>
-        <w:rFonts w:hint="default" w:ascii="Wingdings" w:hAnsi="Wingdings"/>
+        <w:rFonts w:ascii="Wingdings" w:hAnsi="Wingdings" w:hint="default"/>
       </w:rPr>
     </w:lvl>
     <w:lvl w:ilvl="6" w:tplc="240A0001" w:tentative="1">
@@ -21223,7 +22064,7 @@
         <w:ind w:left="5040" w:hanging="360"/>
       </w:pPr>
       <w:rPr>
-        <w:rFonts w:hint="default" w:ascii="Symbol" w:hAnsi="Symbol"/>
+        <w:rFonts w:ascii="Symbol" w:hAnsi="Symbol" w:hint="default"/>
       </w:rPr>
     </w:lvl>
     <w:lvl w:ilvl="7" w:tplc="240A0003" w:tentative="1">
@@ -21235,7 +22076,7 @@
         <w:ind w:left="5760" w:hanging="360"/>
       </w:pPr>
       <w:rPr>
-        <w:rFonts w:hint="default" w:ascii="Courier New" w:hAnsi="Courier New" w:cs="Courier New"/>
+        <w:rFonts w:ascii="Courier New" w:hAnsi="Courier New" w:cs="Courier New" w:hint="default"/>
       </w:rPr>
     </w:lvl>
     <w:lvl w:ilvl="8" w:tplc="240A0005" w:tentative="1">
@@ -21247,7 +22088,7 @@
         <w:ind w:left="6480" w:hanging="360"/>
       </w:pPr>
       <w:rPr>
-        <w:rFonts w:hint="default" w:ascii="Wingdings" w:hAnsi="Wingdings"/>
+        <w:rFonts w:ascii="Wingdings" w:hAnsi="Wingdings" w:hint="default"/>
       </w:rPr>
     </w:lvl>
   </w:abstractNum>
@@ -21264,7 +22105,7 @@
         <w:ind w:left="720" w:hanging="360"/>
       </w:pPr>
       <w:rPr>
-        <w:rFonts w:ascii="Times New Roman" w:hAnsi="Times New Roman" w:eastAsia="Times New Roman" w:cs="Times New Roman"/>
+        <w:rFonts w:ascii="Times New Roman" w:eastAsia="Times New Roman" w:hAnsi="Times New Roman" w:cs="Times New Roman"/>
         <w:b w:val="0"/>
         <w:i w:val="0"/>
         <w:strike w:val="0"/>
@@ -21273,7 +22114,7 @@
         <w:sz w:val="24"/>
         <w:szCs w:val="24"/>
         <w:u w:val="none" w:color="000000"/>
-        <w:bdr w:val="none" w:color="auto" w:sz="0" w:space="0"/>
+        <w:bdr w:val="none" w:sz="0" w:space="0" w:color="auto"/>
         <w:shd w:val="clear" w:color="auto" w:fill="auto"/>
         <w:vertAlign w:val="baseline"/>
       </w:rPr>
@@ -21287,7 +22128,7 @@
         <w:ind w:left="1440" w:hanging="360"/>
       </w:pPr>
       <w:rPr>
-        <w:rFonts w:hint="default" w:ascii="Courier New" w:hAnsi="Courier New" w:cs="Courier New"/>
+        <w:rFonts w:ascii="Courier New" w:hAnsi="Courier New" w:cs="Courier New" w:hint="default"/>
       </w:rPr>
     </w:lvl>
     <w:lvl w:ilvl="2" w:tplc="240A0005" w:tentative="1">
@@ -21299,7 +22140,7 @@
         <w:ind w:left="2160" w:hanging="360"/>
       </w:pPr>
       <w:rPr>
-        <w:rFonts w:hint="default" w:ascii="Wingdings" w:hAnsi="Wingdings"/>
+        <w:rFonts w:ascii="Wingdings" w:hAnsi="Wingdings" w:hint="default"/>
       </w:rPr>
     </w:lvl>
     <w:lvl w:ilvl="3" w:tplc="240A0001" w:tentative="1">
@@ -21311,7 +22152,7 @@
         <w:ind w:left="2880" w:hanging="360"/>
       </w:pPr>
       <w:rPr>
-        <w:rFonts w:hint="default" w:ascii="Symbol" w:hAnsi="Symbol"/>
+        <w:rFonts w:ascii="Symbol" w:hAnsi="Symbol" w:hint="default"/>
       </w:rPr>
     </w:lvl>
     <w:lvl w:ilvl="4" w:tplc="240A0003" w:tentative="1">
@@ -21323,7 +22164,7 @@
         <w:ind w:left="3600" w:hanging="360"/>
       </w:pPr>
       <w:rPr>
-        <w:rFonts w:hint="default" w:ascii="Courier New" w:hAnsi="Courier New" w:cs="Courier New"/>
+        <w:rFonts w:ascii="Courier New" w:hAnsi="Courier New" w:cs="Courier New" w:hint="default"/>
       </w:rPr>
     </w:lvl>
     <w:lvl w:ilvl="5" w:tplc="240A0005" w:tentative="1">
@@ -21335,7 +22176,7 @@
         <w:ind w:left="4320" w:hanging="360"/>
       </w:pPr>
       <w:rPr>
-        <w:rFonts w:hint="default" w:ascii="Wingdings" w:hAnsi="Wingdings"/>
+        <w:rFonts w:ascii="Wingdings" w:hAnsi="Wingdings" w:hint="default"/>
       </w:rPr>
     </w:lvl>
     <w:lvl w:ilvl="6" w:tplc="240A0001" w:tentative="1">
@@ -21347,7 +22188,7 @@
         <w:ind w:left="5040" w:hanging="360"/>
       </w:pPr>
       <w:rPr>
-        <w:rFonts w:hint="default" w:ascii="Symbol" w:hAnsi="Symbol"/>
+        <w:rFonts w:ascii="Symbol" w:hAnsi="Symbol" w:hint="default"/>
       </w:rPr>
     </w:lvl>
     <w:lvl w:ilvl="7" w:tplc="240A0003" w:tentative="1">
@@ -21359,7 +22200,7 @@
         <w:ind w:left="5760" w:hanging="360"/>
       </w:pPr>
       <w:rPr>
-        <w:rFonts w:hint="default" w:ascii="Courier New" w:hAnsi="Courier New" w:cs="Courier New"/>
+        <w:rFonts w:ascii="Courier New" w:hAnsi="Courier New" w:cs="Courier New" w:hint="default"/>
       </w:rPr>
     </w:lvl>
     <w:lvl w:ilvl="8" w:tplc="240A0005" w:tentative="1">
@@ -21371,7 +22212,7 @@
         <w:ind w:left="6480" w:hanging="360"/>
       </w:pPr>
       <w:rPr>
-        <w:rFonts w:hint="default" w:ascii="Wingdings" w:hAnsi="Wingdings"/>
+        <w:rFonts w:ascii="Wingdings" w:hAnsi="Wingdings" w:hint="default"/>
       </w:rPr>
     </w:lvl>
   </w:abstractNum>
@@ -21388,7 +22229,7 @@
         <w:ind w:left="1450" w:hanging="360"/>
       </w:pPr>
       <w:rPr>
-        <w:rFonts w:ascii="Times New Roman" w:hAnsi="Times New Roman" w:eastAsia="Times New Roman" w:cs="Times New Roman"/>
+        <w:rFonts w:ascii="Times New Roman" w:eastAsia="Times New Roman" w:hAnsi="Times New Roman" w:cs="Times New Roman"/>
         <w:b w:val="0"/>
         <w:i w:val="0"/>
         <w:strike w:val="0"/>
@@ -21397,7 +22238,7 @@
         <w:sz w:val="24"/>
         <w:szCs w:val="24"/>
         <w:u w:val="none" w:color="000000"/>
-        <w:bdr w:val="none" w:color="auto" w:sz="0" w:space="0"/>
+        <w:bdr w:val="none" w:sz="0" w:space="0" w:color="auto"/>
         <w:shd w:val="clear" w:color="auto" w:fill="auto"/>
         <w:vertAlign w:val="baseline"/>
       </w:rPr>
@@ -21411,7 +22252,7 @@
         <w:ind w:left="2170" w:hanging="360"/>
       </w:pPr>
       <w:rPr>
-        <w:rFonts w:hint="default" w:ascii="Courier New" w:hAnsi="Courier New" w:cs="Courier New"/>
+        <w:rFonts w:ascii="Courier New" w:hAnsi="Courier New" w:cs="Courier New" w:hint="default"/>
       </w:rPr>
     </w:lvl>
     <w:lvl w:ilvl="2" w:tplc="240A0005" w:tentative="1">
@@ -21423,7 +22264,7 @@
         <w:ind w:left="2890" w:hanging="360"/>
       </w:pPr>
       <w:rPr>
-        <w:rFonts w:hint="default" w:ascii="Wingdings" w:hAnsi="Wingdings"/>
+        <w:rFonts w:ascii="Wingdings" w:hAnsi="Wingdings" w:hint="default"/>
       </w:rPr>
     </w:lvl>
     <w:lvl w:ilvl="3" w:tplc="240A0001" w:tentative="1">
@@ -21435,7 +22276,7 @@
         <w:ind w:left="3610" w:hanging="360"/>
       </w:pPr>
       <w:rPr>
-        <w:rFonts w:hint="default" w:ascii="Symbol" w:hAnsi="Symbol"/>
+        <w:rFonts w:ascii="Symbol" w:hAnsi="Symbol" w:hint="default"/>
       </w:rPr>
     </w:lvl>
     <w:lvl w:ilvl="4" w:tplc="240A0003" w:tentative="1">
@@ -21447,7 +22288,7 @@
         <w:ind w:left="4330" w:hanging="360"/>
       </w:pPr>
       <w:rPr>
-        <w:rFonts w:hint="default" w:ascii="Courier New" w:hAnsi="Courier New" w:cs="Courier New"/>
+        <w:rFonts w:ascii="Courier New" w:hAnsi="Courier New" w:cs="Courier New" w:hint="default"/>
       </w:rPr>
     </w:lvl>
     <w:lvl w:ilvl="5" w:tplc="240A0005" w:tentative="1">
@@ -21459,7 +22300,7 @@
         <w:ind w:left="5050" w:hanging="360"/>
       </w:pPr>
       <w:rPr>
-        <w:rFonts w:hint="default" w:ascii="Wingdings" w:hAnsi="Wingdings"/>
+        <w:rFonts w:ascii="Wingdings" w:hAnsi="Wingdings" w:hint="default"/>
       </w:rPr>
     </w:lvl>
     <w:lvl w:ilvl="6" w:tplc="240A0001" w:tentative="1">
@@ -21471,7 +22312,7 @@
         <w:ind w:left="5770" w:hanging="360"/>
       </w:pPr>
       <w:rPr>
-        <w:rFonts w:hint="default" w:ascii="Symbol" w:hAnsi="Symbol"/>
+        <w:rFonts w:ascii="Symbol" w:hAnsi="Symbol" w:hint="default"/>
       </w:rPr>
     </w:lvl>
     <w:lvl w:ilvl="7" w:tplc="240A0003" w:tentative="1">
@@ -21483,7 +22324,7 @@
         <w:ind w:left="6490" w:hanging="360"/>
       </w:pPr>
       <w:rPr>
-        <w:rFonts w:hint="default" w:ascii="Courier New" w:hAnsi="Courier New" w:cs="Courier New"/>
+        <w:rFonts w:ascii="Courier New" w:hAnsi="Courier New" w:cs="Courier New" w:hint="default"/>
       </w:rPr>
     </w:lvl>
     <w:lvl w:ilvl="8" w:tplc="240A0005" w:tentative="1">
@@ -21495,7 +22336,7 @@
         <w:ind w:left="7210" w:hanging="360"/>
       </w:pPr>
       <w:rPr>
-        <w:rFonts w:hint="default" w:ascii="Wingdings" w:hAnsi="Wingdings"/>
+        <w:rFonts w:ascii="Wingdings" w:hAnsi="Wingdings" w:hint="default"/>
       </w:rPr>
     </w:lvl>
   </w:abstractNum>
@@ -21512,7 +22353,7 @@
         <w:ind w:left="1026" w:hanging="360"/>
       </w:pPr>
       <w:rPr>
-        <w:rFonts w:hint="default" w:ascii="Times New Roman" w:hAnsi="Times New Roman" w:eastAsia="Times New Roman" w:cs="Times New Roman"/>
+        <w:rFonts w:ascii="Times New Roman" w:eastAsia="Times New Roman" w:hAnsi="Times New Roman" w:cs="Times New Roman" w:hint="default"/>
         <w:b w:val="0"/>
         <w:i w:val="0"/>
         <w:strike w:val="0"/>
@@ -21521,7 +22362,7 @@
         <w:sz w:val="24"/>
         <w:szCs w:val="24"/>
         <w:u w:val="none" w:color="000000"/>
-        <w:bdr w:val="none" w:color="auto" w:sz="0" w:space="0"/>
+        <w:bdr w:val="none" w:sz="0" w:space="0" w:color="auto"/>
         <w:shd w:val="clear" w:color="auto" w:fill="auto"/>
         <w:vertAlign w:val="baseline"/>
       </w:rPr>
@@ -21535,7 +22376,7 @@
         <w:ind w:left="1746" w:hanging="360"/>
       </w:pPr>
       <w:rPr>
-        <w:rFonts w:hint="default" w:ascii="Courier New" w:hAnsi="Courier New" w:cs="Courier New"/>
+        <w:rFonts w:ascii="Courier New" w:hAnsi="Courier New" w:cs="Courier New" w:hint="default"/>
       </w:rPr>
     </w:lvl>
     <w:lvl w:ilvl="2" w:tplc="240A0005" w:tentative="1">
@@ -21547,7 +22388,7 @@
         <w:ind w:left="2466" w:hanging="360"/>
       </w:pPr>
       <w:rPr>
-        <w:rFonts w:hint="default" w:ascii="Wingdings" w:hAnsi="Wingdings"/>
+        <w:rFonts w:ascii="Wingdings" w:hAnsi="Wingdings" w:hint="default"/>
       </w:rPr>
     </w:lvl>
     <w:lvl w:ilvl="3" w:tplc="240A0001" w:tentative="1">
@@ -21559,7 +22400,7 @@
         <w:ind w:left="3186" w:hanging="360"/>
       </w:pPr>
       <w:rPr>
-        <w:rFonts w:hint="default" w:ascii="Symbol" w:hAnsi="Symbol"/>
+        <w:rFonts w:ascii="Symbol" w:hAnsi="Symbol" w:hint="default"/>
       </w:rPr>
     </w:lvl>
     <w:lvl w:ilvl="4" w:tplc="240A0003" w:tentative="1">
@@ -21571,7 +22412,7 @@
         <w:ind w:left="3906" w:hanging="360"/>
       </w:pPr>
       <w:rPr>
-        <w:rFonts w:hint="default" w:ascii="Courier New" w:hAnsi="Courier New" w:cs="Courier New"/>
+        <w:rFonts w:ascii="Courier New" w:hAnsi="Courier New" w:cs="Courier New" w:hint="default"/>
       </w:rPr>
     </w:lvl>
     <w:lvl w:ilvl="5" w:tplc="240A0005" w:tentative="1">
@@ -21583,7 +22424,7 @@
         <w:ind w:left="4626" w:hanging="360"/>
       </w:pPr>
       <w:rPr>
-        <w:rFonts w:hint="default" w:ascii="Wingdings" w:hAnsi="Wingdings"/>
+        <w:rFonts w:ascii="Wingdings" w:hAnsi="Wingdings" w:hint="default"/>
       </w:rPr>
     </w:lvl>
     <w:lvl w:ilvl="6" w:tplc="240A0001" w:tentative="1">
@@ -21595,7 +22436,7 @@
         <w:ind w:left="5346" w:hanging="360"/>
       </w:pPr>
       <w:rPr>
-        <w:rFonts w:hint="default" w:ascii="Symbol" w:hAnsi="Symbol"/>
+        <w:rFonts w:ascii="Symbol" w:hAnsi="Symbol" w:hint="default"/>
       </w:rPr>
     </w:lvl>
     <w:lvl w:ilvl="7" w:tplc="240A0003" w:tentative="1">
@@ -21607,7 +22448,7 @@
         <w:ind w:left="6066" w:hanging="360"/>
       </w:pPr>
       <w:rPr>
-        <w:rFonts w:hint="default" w:ascii="Courier New" w:hAnsi="Courier New" w:cs="Courier New"/>
+        <w:rFonts w:ascii="Courier New" w:hAnsi="Courier New" w:cs="Courier New" w:hint="default"/>
       </w:rPr>
     </w:lvl>
     <w:lvl w:ilvl="8" w:tplc="240A0005" w:tentative="1">
@@ -21619,7 +22460,7 @@
         <w:ind w:left="6786" w:hanging="360"/>
       </w:pPr>
       <w:rPr>
-        <w:rFonts w:hint="default" w:ascii="Wingdings" w:hAnsi="Wingdings"/>
+        <w:rFonts w:ascii="Wingdings" w:hAnsi="Wingdings" w:hint="default"/>
       </w:rPr>
     </w:lvl>
   </w:abstractNum>
@@ -21636,7 +22477,7 @@
         <w:ind w:left="705" w:hanging="360"/>
       </w:pPr>
       <w:rPr>
-        <w:rFonts w:ascii="Times New Roman" w:hAnsi="Times New Roman" w:eastAsia="Times New Roman" w:cs="Times New Roman"/>
+        <w:rFonts w:ascii="Times New Roman" w:eastAsia="Times New Roman" w:hAnsi="Times New Roman" w:cs="Times New Roman"/>
         <w:b w:val="0"/>
         <w:i w:val="0"/>
         <w:strike w:val="0"/>
@@ -21645,7 +22486,7 @@
         <w:sz w:val="24"/>
         <w:szCs w:val="24"/>
         <w:u w:val="none" w:color="000000"/>
-        <w:bdr w:val="none" w:color="auto" w:sz="0" w:space="0"/>
+        <w:bdr w:val="none" w:sz="0" w:space="0" w:color="auto"/>
         <w:shd w:val="clear" w:color="auto" w:fill="auto"/>
         <w:vertAlign w:val="baseline"/>
       </w:rPr>
@@ -21659,7 +22500,7 @@
         <w:ind w:left="1425" w:hanging="360"/>
       </w:pPr>
       <w:rPr>
-        <w:rFonts w:hint="default" w:ascii="Courier New" w:hAnsi="Courier New" w:cs="Courier New"/>
+        <w:rFonts w:ascii="Courier New" w:hAnsi="Courier New" w:cs="Courier New" w:hint="default"/>
       </w:rPr>
     </w:lvl>
     <w:lvl w:ilvl="2" w:tplc="FFFFFFFF" w:tentative="1">
@@ -21671,7 +22512,7 @@
         <w:ind w:left="2145" w:hanging="360"/>
       </w:pPr>
       <w:rPr>
-        <w:rFonts w:hint="default" w:ascii="Wingdings" w:hAnsi="Wingdings"/>
+        <w:rFonts w:ascii="Wingdings" w:hAnsi="Wingdings" w:hint="default"/>
       </w:rPr>
     </w:lvl>
     <w:lvl w:ilvl="3" w:tplc="FFFFFFFF" w:tentative="1">
@@ -21683,7 +22524,7 @@
         <w:ind w:left="2865" w:hanging="360"/>
       </w:pPr>
       <w:rPr>
-        <w:rFonts w:hint="default" w:ascii="Symbol" w:hAnsi="Symbol"/>
+        <w:rFonts w:ascii="Symbol" w:hAnsi="Symbol" w:hint="default"/>
       </w:rPr>
     </w:lvl>
     <w:lvl w:ilvl="4" w:tplc="FFFFFFFF" w:tentative="1">
@@ -21695,7 +22536,7 @@
         <w:ind w:left="3585" w:hanging="360"/>
       </w:pPr>
       <w:rPr>
-        <w:rFonts w:hint="default" w:ascii="Courier New" w:hAnsi="Courier New" w:cs="Courier New"/>
+        <w:rFonts w:ascii="Courier New" w:hAnsi="Courier New" w:cs="Courier New" w:hint="default"/>
       </w:rPr>
     </w:lvl>
     <w:lvl w:ilvl="5" w:tplc="FFFFFFFF" w:tentative="1">
@@ -21707,7 +22548,7 @@
         <w:ind w:left="4305" w:hanging="360"/>
       </w:pPr>
       <w:rPr>
-        <w:rFonts w:hint="default" w:ascii="Wingdings" w:hAnsi="Wingdings"/>
+        <w:rFonts w:ascii="Wingdings" w:hAnsi="Wingdings" w:hint="default"/>
       </w:rPr>
     </w:lvl>
     <w:lvl w:ilvl="6" w:tplc="FFFFFFFF" w:tentative="1">
@@ -21719,7 +22560,7 @@
         <w:ind w:left="5025" w:hanging="360"/>
       </w:pPr>
       <w:rPr>
-        <w:rFonts w:hint="default" w:ascii="Symbol" w:hAnsi="Symbol"/>
+        <w:rFonts w:ascii="Symbol" w:hAnsi="Symbol" w:hint="default"/>
       </w:rPr>
     </w:lvl>
     <w:lvl w:ilvl="7" w:tplc="FFFFFFFF" w:tentative="1">
@@ -21731,7 +22572,7 @@
         <w:ind w:left="5745" w:hanging="360"/>
       </w:pPr>
       <w:rPr>
-        <w:rFonts w:hint="default" w:ascii="Courier New" w:hAnsi="Courier New" w:cs="Courier New"/>
+        <w:rFonts w:ascii="Courier New" w:hAnsi="Courier New" w:cs="Courier New" w:hint="default"/>
       </w:rPr>
     </w:lvl>
     <w:lvl w:ilvl="8" w:tplc="FFFFFFFF" w:tentative="1">
@@ -21743,7 +22584,7 @@
         <w:ind w:left="6465" w:hanging="360"/>
       </w:pPr>
       <w:rPr>
-        <w:rFonts w:hint="default" w:ascii="Wingdings" w:hAnsi="Wingdings"/>
+        <w:rFonts w:ascii="Wingdings" w:hAnsi="Wingdings" w:hint="default"/>
       </w:rPr>
     </w:lvl>
   </w:abstractNum>
@@ -21760,7 +22601,7 @@
         <w:ind w:left="730" w:hanging="360"/>
       </w:pPr>
       <w:rPr>
-        <w:rFonts w:ascii="Times New Roman" w:hAnsi="Times New Roman" w:eastAsia="Times New Roman" w:cs="Times New Roman"/>
+        <w:rFonts w:ascii="Times New Roman" w:eastAsia="Times New Roman" w:hAnsi="Times New Roman" w:cs="Times New Roman"/>
         <w:b w:val="0"/>
         <w:i w:val="0"/>
         <w:strike w:val="0"/>
@@ -21769,7 +22610,7 @@
         <w:sz w:val="24"/>
         <w:szCs w:val="24"/>
         <w:u w:val="none" w:color="000000"/>
-        <w:bdr w:val="none" w:color="auto" w:sz="0" w:space="0"/>
+        <w:bdr w:val="none" w:sz="0" w:space="0" w:color="auto"/>
         <w:shd w:val="clear" w:color="auto" w:fill="auto"/>
         <w:vertAlign w:val="baseline"/>
       </w:rPr>
@@ -21783,7 +22624,7 @@
         <w:ind w:left="1450" w:hanging="360"/>
       </w:pPr>
       <w:rPr>
-        <w:rFonts w:hint="default" w:ascii="Courier New" w:hAnsi="Courier New" w:cs="Courier New"/>
+        <w:rFonts w:ascii="Courier New" w:hAnsi="Courier New" w:cs="Courier New" w:hint="default"/>
       </w:rPr>
     </w:lvl>
     <w:lvl w:ilvl="2" w:tplc="240A0005" w:tentative="1">
@@ -21795,7 +22636,7 @@
         <w:ind w:left="2170" w:hanging="360"/>
       </w:pPr>
       <w:rPr>
-        <w:rFonts w:hint="default" w:ascii="Wingdings" w:hAnsi="Wingdings"/>
+        <w:rFonts w:ascii="Wingdings" w:hAnsi="Wingdings" w:hint="default"/>
       </w:rPr>
     </w:lvl>
     <w:lvl w:ilvl="3" w:tplc="240A0001" w:tentative="1">
@@ -21807,7 +22648,7 @@
         <w:ind w:left="2890" w:hanging="360"/>
       </w:pPr>
       <w:rPr>
-        <w:rFonts w:hint="default" w:ascii="Symbol" w:hAnsi="Symbol"/>
+        <w:rFonts w:ascii="Symbol" w:hAnsi="Symbol" w:hint="default"/>
       </w:rPr>
     </w:lvl>
     <w:lvl w:ilvl="4" w:tplc="240A0003" w:tentative="1">
@@ -21819,7 +22660,7 @@
         <w:ind w:left="3610" w:hanging="360"/>
       </w:pPr>
       <w:rPr>
-        <w:rFonts w:hint="default" w:ascii="Courier New" w:hAnsi="Courier New" w:cs="Courier New"/>
+        <w:rFonts w:ascii="Courier New" w:hAnsi="Courier New" w:cs="Courier New" w:hint="default"/>
       </w:rPr>
     </w:lvl>
     <w:lvl w:ilvl="5" w:tplc="240A0005" w:tentative="1">
@@ -21831,7 +22672,7 @@
         <w:ind w:left="4330" w:hanging="360"/>
       </w:pPr>
       <w:rPr>
-        <w:rFonts w:hint="default" w:ascii="Wingdings" w:hAnsi="Wingdings"/>
+        <w:rFonts w:ascii="Wingdings" w:hAnsi="Wingdings" w:hint="default"/>
       </w:rPr>
     </w:lvl>
     <w:lvl w:ilvl="6" w:tplc="240A0001" w:tentative="1">
@@ -21843,7 +22684,7 @@
         <w:ind w:left="5050" w:hanging="360"/>
       </w:pPr>
       <w:rPr>
-        <w:rFonts w:hint="default" w:ascii="Symbol" w:hAnsi="Symbol"/>
+        <w:rFonts w:ascii="Symbol" w:hAnsi="Symbol" w:hint="default"/>
       </w:rPr>
     </w:lvl>
     <w:lvl w:ilvl="7" w:tplc="240A0003" w:tentative="1">
@@ -21855,7 +22696,7 @@
         <w:ind w:left="5770" w:hanging="360"/>
       </w:pPr>
       <w:rPr>
-        <w:rFonts w:hint="default" w:ascii="Courier New" w:hAnsi="Courier New" w:cs="Courier New"/>
+        <w:rFonts w:ascii="Courier New" w:hAnsi="Courier New" w:cs="Courier New" w:hint="default"/>
       </w:rPr>
     </w:lvl>
     <w:lvl w:ilvl="8" w:tplc="240A0005" w:tentative="1">
@@ -21867,7 +22708,7 @@
         <w:ind w:left="6490" w:hanging="360"/>
       </w:pPr>
       <w:rPr>
-        <w:rFonts w:hint="default" w:ascii="Wingdings" w:hAnsi="Wingdings"/>
+        <w:rFonts w:ascii="Wingdings" w:hAnsi="Wingdings" w:hint="default"/>
       </w:rPr>
     </w:lvl>
   </w:abstractNum>
@@ -21884,7 +22725,7 @@
         <w:ind w:left="705" w:hanging="360"/>
       </w:pPr>
       <w:rPr>
-        <w:rFonts w:ascii="Times New Roman" w:hAnsi="Times New Roman" w:eastAsia="Times New Roman" w:cs="Times New Roman"/>
+        <w:rFonts w:ascii="Times New Roman" w:eastAsia="Times New Roman" w:hAnsi="Times New Roman" w:cs="Times New Roman"/>
         <w:b w:val="0"/>
         <w:i w:val="0"/>
         <w:strike w:val="0"/>
@@ -21893,7 +22734,7 @@
         <w:sz w:val="24"/>
         <w:szCs w:val="24"/>
         <w:u w:val="none" w:color="000000"/>
-        <w:bdr w:val="none" w:color="auto" w:sz="0" w:space="0"/>
+        <w:bdr w:val="none" w:sz="0" w:space="0" w:color="auto"/>
         <w:shd w:val="clear" w:color="auto" w:fill="auto"/>
         <w:vertAlign w:val="baseline"/>
       </w:rPr>
@@ -21907,7 +22748,7 @@
         <w:ind w:left="1425" w:hanging="360"/>
       </w:pPr>
       <w:rPr>
-        <w:rFonts w:hint="default" w:ascii="Courier New" w:hAnsi="Courier New" w:cs="Courier New"/>
+        <w:rFonts w:ascii="Courier New" w:hAnsi="Courier New" w:cs="Courier New" w:hint="default"/>
       </w:rPr>
     </w:lvl>
     <w:lvl w:ilvl="2" w:tplc="240A0005" w:tentative="1">
@@ -21919,7 +22760,7 @@
         <w:ind w:left="2145" w:hanging="360"/>
       </w:pPr>
       <w:rPr>
-        <w:rFonts w:hint="default" w:ascii="Wingdings" w:hAnsi="Wingdings"/>
+        <w:rFonts w:ascii="Wingdings" w:hAnsi="Wingdings" w:hint="default"/>
       </w:rPr>
     </w:lvl>
     <w:lvl w:ilvl="3" w:tplc="240A0001" w:tentative="1">
@@ -21931,7 +22772,7 @@
         <w:ind w:left="2865" w:hanging="360"/>
       </w:pPr>
       <w:rPr>
-        <w:rFonts w:hint="default" w:ascii="Symbol" w:hAnsi="Symbol"/>
+        <w:rFonts w:ascii="Symbol" w:hAnsi="Symbol" w:hint="default"/>
       </w:rPr>
     </w:lvl>
     <w:lvl w:ilvl="4" w:tplc="240A0003" w:tentative="1">
@@ -21943,7 +22784,7 @@
         <w:ind w:left="3585" w:hanging="360"/>
       </w:pPr>
       <w:rPr>
-        <w:rFonts w:hint="default" w:ascii="Courier New" w:hAnsi="Courier New" w:cs="Courier New"/>
+        <w:rFonts w:ascii="Courier New" w:hAnsi="Courier New" w:cs="Courier New" w:hint="default"/>
       </w:rPr>
     </w:lvl>
     <w:lvl w:ilvl="5" w:tplc="240A0005" w:tentative="1">
@@ -21955,7 +22796,7 @@
         <w:ind w:left="4305" w:hanging="360"/>
       </w:pPr>
       <w:rPr>
-        <w:rFonts w:hint="default" w:ascii="Wingdings" w:hAnsi="Wingdings"/>
+        <w:rFonts w:ascii="Wingdings" w:hAnsi="Wingdings" w:hint="default"/>
       </w:rPr>
     </w:lvl>
     <w:lvl w:ilvl="6" w:tplc="240A0001" w:tentative="1">
@@ -21967,7 +22808,7 @@
         <w:ind w:left="5025" w:hanging="360"/>
       </w:pPr>
       <w:rPr>
-        <w:rFonts w:hint="default" w:ascii="Symbol" w:hAnsi="Symbol"/>
+        <w:rFonts w:ascii="Symbol" w:hAnsi="Symbol" w:hint="default"/>
       </w:rPr>
     </w:lvl>
     <w:lvl w:ilvl="7" w:tplc="240A0003" w:tentative="1">
@@ -21979,7 +22820,7 @@
         <w:ind w:left="5745" w:hanging="360"/>
       </w:pPr>
       <w:rPr>
-        <w:rFonts w:hint="default" w:ascii="Courier New" w:hAnsi="Courier New" w:cs="Courier New"/>
+        <w:rFonts w:ascii="Courier New" w:hAnsi="Courier New" w:cs="Courier New" w:hint="default"/>
       </w:rPr>
     </w:lvl>
     <w:lvl w:ilvl="8" w:tplc="240A0005" w:tentative="1">
@@ -21991,7 +22832,7 @@
         <w:ind w:left="6465" w:hanging="360"/>
       </w:pPr>
       <w:rPr>
-        <w:rFonts w:hint="default" w:ascii="Wingdings" w:hAnsi="Wingdings"/>
+        <w:rFonts w:ascii="Wingdings" w:hAnsi="Wingdings" w:hint="default"/>
       </w:rPr>
     </w:lvl>
   </w:abstractNum>
@@ -22107,11 +22948,11 @@
 </file>
 
 <file path=word/styles.xml><?xml version="1.0" encoding="utf-8"?>
-<w:styles xmlns:wp14="http://schemas.microsoft.com/office/word/2010/wordprocessingDrawing" xmlns:mc="http://schemas.openxmlformats.org/markup-compatibility/2006" xmlns:r="http://schemas.openxmlformats.org/officeDocument/2006/relationships" xmlns:w="http://schemas.openxmlformats.org/wordprocessingml/2006/main" xmlns:w14="http://schemas.microsoft.com/office/word/2010/wordml" xmlns:w15="http://schemas.microsoft.com/office/word/2012/wordml" xmlns:w16cex="http://schemas.microsoft.com/office/word/2018/wordml/cex" xmlns:w16cid="http://schemas.microsoft.com/office/word/2016/wordml/cid" xmlns:w16="http://schemas.microsoft.com/office/word/2018/wordml" xmlns:w16sdtdh="http://schemas.microsoft.com/office/word/2020/wordml/sdtdatahash" xmlns:w16se="http://schemas.microsoft.com/office/word/2015/wordml/symex" mc:Ignorable="w14 w15 w16se w16cid w16 w16cex w16sdtdh wp14">
+<w:styles xmlns:mc="http://schemas.openxmlformats.org/markup-compatibility/2006" xmlns:r="http://schemas.openxmlformats.org/officeDocument/2006/relationships" xmlns:w="http://schemas.openxmlformats.org/wordprocessingml/2006/main" xmlns:w14="http://schemas.microsoft.com/office/word/2010/wordml" xmlns:w15="http://schemas.microsoft.com/office/word/2012/wordml" xmlns:w16cex="http://schemas.microsoft.com/office/word/2018/wordml/cex" xmlns:w16cid="http://schemas.microsoft.com/office/word/2016/wordml/cid" xmlns:w16="http://schemas.microsoft.com/office/word/2018/wordml" xmlns:w16sdtdh="http://schemas.microsoft.com/office/word/2020/wordml/sdtdatahash" xmlns:w16se="http://schemas.microsoft.com/office/word/2015/wordml/symex" mc:Ignorable="w14 w15 w16se w16cid w16 w16cex w16sdtdh">
   <w:docDefaults>
     <w:rPrDefault>
       <w:rPr>
-        <w:rFonts w:ascii="Calibri" w:hAnsi="Calibri" w:eastAsia="Calibri" w:cs="Times New Roman"/>
+        <w:rFonts w:ascii="Calibri" w:eastAsia="Calibri" w:hAnsi="Calibri" w:cs="Times New Roman"/>
         <w:lang w:val="es-CL" w:eastAsia="es-CL" w:bidi="ar-SA"/>
       </w:rPr>
     </w:rPrDefault>
@@ -22120,14 +22961,14 @@
   <w:latentStyles w:defLockedState="0" w:defUIPriority="99" w:defSemiHidden="0" w:defUnhideWhenUsed="0" w:defQFormat="0" w:count="376">
     <w:lsdException w:name="Normal" w:uiPriority="0" w:qFormat="1"/>
     <w:lsdException w:name="heading 1" w:uiPriority="9" w:qFormat="1"/>
-    <w:lsdException w:name="heading 2" w:uiPriority="9" w:semiHidden="1" w:unhideWhenUsed="1" w:qFormat="1"/>
-    <w:lsdException w:name="heading 3" w:uiPriority="9" w:semiHidden="1" w:unhideWhenUsed="1" w:qFormat="1"/>
-    <w:lsdException w:name="heading 4" w:uiPriority="9" w:semiHidden="1" w:unhideWhenUsed="1"/>
-    <w:lsdException w:name="heading 5" w:uiPriority="9" w:semiHidden="1" w:unhideWhenUsed="1" w:qFormat="1"/>
-    <w:lsdException w:name="heading 6" w:uiPriority="9" w:semiHidden="1" w:unhideWhenUsed="1" w:qFormat="1"/>
-    <w:lsdException w:name="heading 7" w:uiPriority="9" w:semiHidden="1" w:unhideWhenUsed="1" w:qFormat="1"/>
-    <w:lsdException w:name="heading 8" w:uiPriority="9" w:semiHidden="1" w:unhideWhenUsed="1" w:qFormat="1"/>
-    <w:lsdException w:name="heading 9" w:uiPriority="9" w:semiHidden="1" w:unhideWhenUsed="1" w:qFormat="1"/>
+    <w:lsdException w:name="heading 2" w:semiHidden="1" w:uiPriority="9" w:unhideWhenUsed="1" w:qFormat="1"/>
+    <w:lsdException w:name="heading 3" w:semiHidden="1" w:uiPriority="9" w:unhideWhenUsed="1" w:qFormat="1"/>
+    <w:lsdException w:name="heading 4" w:semiHidden="1" w:uiPriority="9" w:unhideWhenUsed="1"/>
+    <w:lsdException w:name="heading 5" w:semiHidden="1" w:uiPriority="9" w:unhideWhenUsed="1" w:qFormat="1"/>
+    <w:lsdException w:name="heading 6" w:semiHidden="1" w:uiPriority="9" w:unhideWhenUsed="1" w:qFormat="1"/>
+    <w:lsdException w:name="heading 7" w:semiHidden="1" w:uiPriority="9" w:unhideWhenUsed="1" w:qFormat="1"/>
+    <w:lsdException w:name="heading 8" w:semiHidden="1" w:uiPriority="9" w:unhideWhenUsed="1" w:qFormat="1"/>
+    <w:lsdException w:name="heading 9" w:semiHidden="1" w:uiPriority="9" w:unhideWhenUsed="1" w:qFormat="1"/>
     <w:lsdException w:name="index 1" w:semiHidden="1" w:unhideWhenUsed="1"/>
     <w:lsdException w:name="index 2" w:semiHidden="1" w:unhideWhenUsed="1"/>
     <w:lsdException w:name="index 3" w:semiHidden="1" w:unhideWhenUsed="1"/>
@@ -22137,22 +22978,22 @@
     <w:lsdException w:name="index 7" w:semiHidden="1" w:unhideWhenUsed="1"/>
     <w:lsdException w:name="index 8" w:semiHidden="1" w:unhideWhenUsed="1"/>
     <w:lsdException w:name="index 9" w:semiHidden="1" w:unhideWhenUsed="1"/>
-    <w:lsdException w:name="toc 1" w:uiPriority="39" w:semiHidden="1" w:unhideWhenUsed="1"/>
-    <w:lsdException w:name="toc 2" w:uiPriority="39" w:semiHidden="1" w:unhideWhenUsed="1"/>
-    <w:lsdException w:name="toc 3" w:uiPriority="39" w:semiHidden="1" w:unhideWhenUsed="1"/>
-    <w:lsdException w:name="toc 4" w:uiPriority="39" w:semiHidden="1" w:unhideWhenUsed="1"/>
-    <w:lsdException w:name="toc 5" w:uiPriority="39" w:semiHidden="1" w:unhideWhenUsed="1"/>
-    <w:lsdException w:name="toc 6" w:uiPriority="39" w:semiHidden="1" w:unhideWhenUsed="1"/>
-    <w:lsdException w:name="toc 7" w:uiPriority="39" w:semiHidden="1" w:unhideWhenUsed="1"/>
-    <w:lsdException w:name="toc 8" w:uiPriority="39" w:semiHidden="1" w:unhideWhenUsed="1"/>
-    <w:lsdException w:name="toc 9" w:uiPriority="39" w:semiHidden="1" w:unhideWhenUsed="1"/>
+    <w:lsdException w:name="toc 1" w:semiHidden="1" w:uiPriority="39" w:unhideWhenUsed="1"/>
+    <w:lsdException w:name="toc 2" w:semiHidden="1" w:uiPriority="39" w:unhideWhenUsed="1"/>
+    <w:lsdException w:name="toc 3" w:semiHidden="1" w:uiPriority="39" w:unhideWhenUsed="1"/>
+    <w:lsdException w:name="toc 4" w:semiHidden="1" w:uiPriority="39" w:unhideWhenUsed="1"/>
+    <w:lsdException w:name="toc 5" w:semiHidden="1" w:uiPriority="39" w:unhideWhenUsed="1"/>
+    <w:lsdException w:name="toc 6" w:semiHidden="1" w:uiPriority="39" w:unhideWhenUsed="1"/>
+    <w:lsdException w:name="toc 7" w:semiHidden="1" w:uiPriority="39" w:unhideWhenUsed="1"/>
+    <w:lsdException w:name="toc 8" w:semiHidden="1" w:uiPriority="39" w:unhideWhenUsed="1"/>
+    <w:lsdException w:name="toc 9" w:semiHidden="1" w:uiPriority="39" w:unhideWhenUsed="1"/>
     <w:lsdException w:name="Normal Indent" w:semiHidden="1" w:unhideWhenUsed="1"/>
     <w:lsdException w:name="footnote text" w:semiHidden="1" w:unhideWhenUsed="1"/>
     <w:lsdException w:name="annotation text" w:semiHidden="1" w:unhideWhenUsed="1"/>
     <w:lsdException w:name="header" w:semiHidden="1" w:unhideWhenUsed="1"/>
     <w:lsdException w:name="footer" w:semiHidden="1" w:unhideWhenUsed="1"/>
     <w:lsdException w:name="index heading" w:semiHidden="1" w:unhideWhenUsed="1"/>
-    <w:lsdException w:name="caption" w:uiPriority="35" w:semiHidden="1" w:unhideWhenUsed="1" w:qFormat="1"/>
+    <w:lsdException w:name="caption" w:semiHidden="1" w:uiPriority="35" w:unhideWhenUsed="1" w:qFormat="1"/>
     <w:lsdException w:name="table of figures" w:semiHidden="1" w:unhideWhenUsed="1"/>
     <w:lsdException w:name="envelope address" w:semiHidden="1" w:unhideWhenUsed="1"/>
     <w:lsdException w:name="envelope return" w:semiHidden="1" w:unhideWhenUsed="1"/>
@@ -22183,7 +23024,7 @@
     <w:lsdException w:name="Title" w:uiPriority="10" w:qFormat="1"/>
     <w:lsdException w:name="Closing" w:semiHidden="1" w:unhideWhenUsed="1"/>
     <w:lsdException w:name="Signature" w:semiHidden="1" w:unhideWhenUsed="1"/>
-    <w:lsdException w:name="Default Paragraph Font" w:uiPriority="1" w:semiHidden="1" w:unhideWhenUsed="1"/>
+    <w:lsdException w:name="Default Paragraph Font" w:semiHidden="1" w:uiPriority="1" w:unhideWhenUsed="1"/>
     <w:lsdException w:name="Body Text" w:semiHidden="1" w:unhideWhenUsed="1"/>
     <w:lsdException w:name="Body Text Indent" w:semiHidden="1" w:unhideWhenUsed="1"/>
     <w:lsdException w:name="List Continue" w:semiHidden="1" w:unhideWhenUsed="1"/>
@@ -22383,8 +23224,8 @@
     <w:lsdException w:name="Subtle Reference" w:uiPriority="31" w:qFormat="1"/>
     <w:lsdException w:name="Intense Reference" w:uiPriority="32" w:qFormat="1"/>
     <w:lsdException w:name="Book Title" w:uiPriority="33" w:qFormat="1"/>
-    <w:lsdException w:name="Bibliography" w:uiPriority="37" w:semiHidden="1" w:unhideWhenUsed="1"/>
-    <w:lsdException w:name="TOC Heading" w:uiPriority="39" w:semiHidden="1" w:unhideWhenUsed="1" w:qFormat="1"/>
+    <w:lsdException w:name="Bibliography" w:semiHidden="1" w:uiPriority="37" w:unhideWhenUsed="1"/>
+    <w:lsdException w:name="TOC Heading" w:semiHidden="1" w:uiPriority="39" w:unhideWhenUsed="1" w:qFormat="1"/>
     <w:lsdException w:name="Plain Table 1" w:uiPriority="41"/>
     <w:lsdException w:name="Plain Table 2" w:uiPriority="42"/>
     <w:lsdException w:name="Plain Table 3" w:uiPriority="43"/>
@@ -22495,7 +23336,7 @@
     <w:lsdException w:name="Unresolved Mention" w:semiHidden="1" w:unhideWhenUsed="1"/>
     <w:lsdException w:name="Smart Link" w:semiHidden="1" w:unhideWhenUsed="1"/>
   </w:latentStyles>
-  <w:style w:type="paragraph" w:styleId="Normal" w:default="1">
+  <w:style w:type="paragraph" w:default="1" w:styleId="Normal">
     <w:name w:val="Normal"/>
     <w:qFormat/>
     <w:rsid w:val="00F048EF"/>
@@ -22510,11 +23351,11 @@
       <w:lang w:eastAsia="en-US"/>
     </w:rPr>
   </w:style>
-  <w:style w:type="paragraph" w:styleId="Heading1">
+  <w:style w:type="paragraph" w:styleId="Ttulo1">
     <w:name w:val="heading 1"/>
     <w:basedOn w:val="Normal"/>
     <w:next w:val="Normal"/>
-    <w:link w:val="Heading1Char"/>
+    <w:link w:val="Ttulo1Car"/>
     <w:uiPriority w:val="9"/>
     <w:qFormat/>
     <w:rsid w:val="00DF5473"/>
@@ -22528,18 +23369,18 @@
       <w:outlineLvl w:val="0"/>
     </w:pPr>
     <w:rPr>
-      <w:rFonts w:eastAsia="Times New Roman" w:asciiTheme="majorHAnsi" w:hAnsiTheme="majorHAnsi"/>
+      <w:rFonts w:asciiTheme="majorHAnsi" w:eastAsia="Times New Roman" w:hAnsiTheme="majorHAnsi"/>
       <w:b/>
       <w:bCs/>
       <w:color w:val="595959" w:themeColor="text1" w:themeTint="A6"/>
       <w:szCs w:val="28"/>
     </w:rPr>
   </w:style>
-  <w:style w:type="paragraph" w:styleId="Heading2">
+  <w:style w:type="paragraph" w:styleId="Ttulo2">
     <w:name w:val="heading 2"/>
     <w:basedOn w:val="Normal"/>
     <w:next w:val="Normal"/>
-    <w:link w:val="Heading2Char"/>
+    <w:link w:val="Ttulo2Car"/>
     <w:uiPriority w:val="9"/>
     <w:unhideWhenUsed/>
     <w:qFormat/>
@@ -22555,7 +23396,7 @@
       <w:outlineLvl w:val="1"/>
     </w:pPr>
     <w:rPr>
-      <w:rFonts w:eastAsia="Times New Roman" w:asciiTheme="majorHAnsi" w:hAnsiTheme="majorHAnsi"/>
+      <w:rFonts w:asciiTheme="majorHAnsi" w:eastAsia="Times New Roman" w:hAnsiTheme="majorHAnsi"/>
       <w:b/>
       <w:bCs/>
       <w:caps/>
@@ -22564,11 +23405,11 @@
       <w:szCs w:val="26"/>
     </w:rPr>
   </w:style>
-  <w:style w:type="paragraph" w:styleId="Heading3">
+  <w:style w:type="paragraph" w:styleId="Ttulo3">
     <w:name w:val="heading 3"/>
     <w:basedOn w:val="Normal"/>
     <w:next w:val="Normal"/>
-    <w:link w:val="Heading3Char"/>
+    <w:link w:val="Ttulo3Car"/>
     <w:uiPriority w:val="9"/>
     <w:unhideWhenUsed/>
     <w:qFormat/>
@@ -22585,16 +23426,16 @@
       <w:outlineLvl w:val="2"/>
     </w:pPr>
     <w:rPr>
-      <w:rFonts w:eastAsia="Times New Roman" w:asciiTheme="majorHAnsi" w:hAnsiTheme="majorHAnsi"/>
+      <w:rFonts w:asciiTheme="majorHAnsi" w:eastAsia="Times New Roman" w:hAnsiTheme="majorHAnsi"/>
       <w:b/>
       <w:bCs/>
     </w:rPr>
   </w:style>
-  <w:style w:type="paragraph" w:styleId="Heading4">
+  <w:style w:type="paragraph" w:styleId="Ttulo4">
     <w:name w:val="heading 4"/>
     <w:basedOn w:val="Normal"/>
     <w:next w:val="Normal"/>
-    <w:link w:val="Heading4Char"/>
+    <w:link w:val="Ttulo4Car"/>
     <w:uiPriority w:val="9"/>
     <w:semiHidden/>
     <w:unhideWhenUsed/>
@@ -22606,7 +23447,7 @@
       <w:outlineLvl w:val="3"/>
     </w:pPr>
     <w:rPr>
-      <w:rFonts w:ascii="Cambria" w:hAnsi="Cambria" w:eastAsia="Times New Roman"/>
+      <w:rFonts w:ascii="Cambria" w:eastAsia="Times New Roman" w:hAnsi="Cambria"/>
       <w:b/>
       <w:bCs/>
       <w:i/>
@@ -22614,13 +23455,13 @@
       <w:color w:val="4F81BD"/>
     </w:rPr>
   </w:style>
-  <w:style w:type="character" w:styleId="DefaultParagraphFont" w:default="1">
+  <w:style w:type="character" w:default="1" w:styleId="Fuentedeprrafopredeter">
     <w:name w:val="Default Paragraph Font"/>
     <w:uiPriority w:val="1"/>
     <w:semiHidden/>
     <w:unhideWhenUsed/>
   </w:style>
-  <w:style w:type="table" w:styleId="TableNormal" w:default="1">
+  <w:style w:type="table" w:default="1" w:styleId="Tablanormal">
     <w:name w:val="Normal Table"/>
     <w:uiPriority w:val="99"/>
     <w:semiHidden/>
@@ -22635,16 +23476,16 @@
       </w:tblCellMar>
     </w:tblPr>
   </w:style>
-  <w:style w:type="numbering" w:styleId="NoList" w:default="1">
+  <w:style w:type="numbering" w:default="1" w:styleId="Sinlista">
     <w:name w:val="No List"/>
     <w:uiPriority w:val="99"/>
     <w:semiHidden/>
     <w:unhideWhenUsed/>
   </w:style>
-  <w:style w:type="paragraph" w:styleId="BalloonText">
+  <w:style w:type="paragraph" w:styleId="Textodeglobo">
     <w:name w:val="Balloon Text"/>
     <w:basedOn w:val="Normal"/>
-    <w:link w:val="BalloonTextChar"/>
+    <w:link w:val="TextodegloboCar"/>
     <w:uiPriority w:val="99"/>
     <w:semiHidden/>
     <w:unhideWhenUsed/>
@@ -22658,10 +23499,10 @@
       <w:szCs w:val="16"/>
     </w:rPr>
   </w:style>
-  <w:style w:type="character" w:styleId="BalloonTextChar" w:customStyle="1">
-    <w:name w:val="Balloon Text Char"/>
-    <w:basedOn w:val="DefaultParagraphFont"/>
-    <w:link w:val="BalloonText"/>
+  <w:style w:type="character" w:customStyle="1" w:styleId="TextodegloboCar">
+    <w:name w:val="Texto de globo Car"/>
+    <w:basedOn w:val="Fuentedeprrafopredeter"/>
+    <w:link w:val="Textodeglobo"/>
     <w:uiPriority w:val="99"/>
     <w:semiHidden/>
     <w:rsid w:val="005E671C"/>
@@ -22671,10 +23512,10 @@
       <w:szCs w:val="16"/>
     </w:rPr>
   </w:style>
-  <w:style w:type="paragraph" w:styleId="NoSpacing">
+  <w:style w:type="paragraph" w:styleId="Sinespaciado">
     <w:name w:val="No Spacing"/>
     <w:basedOn w:val="Normal"/>
-    <w:link w:val="NoSpacingChar"/>
+    <w:link w:val="SinespaciadoCar"/>
     <w:uiPriority w:val="1"/>
     <w:qFormat/>
     <w:rsid w:val="00460A71"/>
@@ -22682,9 +23523,9 @@
       <w:spacing w:before="120" w:line="240" w:lineRule="auto"/>
     </w:pPr>
   </w:style>
-  <w:style w:type="character" w:styleId="BookTitle">
+  <w:style w:type="character" w:styleId="Ttulodellibro">
     <w:name w:val="Book Title"/>
-    <w:basedOn w:val="DefaultParagraphFont"/>
+    <w:basedOn w:val="Fuentedeprrafopredeter"/>
     <w:uiPriority w:val="33"/>
     <w:qFormat/>
     <w:rsid w:val="00202698"/>
@@ -22698,10 +23539,10 @@
       <w:sz w:val="24"/>
     </w:rPr>
   </w:style>
-  <w:style w:type="character" w:styleId="NoSpacingChar" w:customStyle="1">
-    <w:name w:val="No Spacing Char"/>
-    <w:basedOn w:val="DefaultParagraphFont"/>
-    <w:link w:val="NoSpacing"/>
+  <w:style w:type="character" w:customStyle="1" w:styleId="SinespaciadoCar">
+    <w:name w:val="Sin espaciado Car"/>
+    <w:basedOn w:val="Fuentedeprrafopredeter"/>
+    <w:link w:val="Sinespaciado"/>
     <w:uiPriority w:val="1"/>
     <w:rsid w:val="00460A71"/>
     <w:rPr>
@@ -22711,10 +23552,10 @@
       <w:lang w:eastAsia="en-US"/>
     </w:rPr>
   </w:style>
-  <w:style w:type="paragraph" w:styleId="Header">
+  <w:style w:type="paragraph" w:styleId="Encabezado">
     <w:name w:val="header"/>
     <w:basedOn w:val="Normal"/>
-    <w:link w:val="HeaderChar"/>
+    <w:link w:val="EncabezadoCar"/>
     <w:uiPriority w:val="99"/>
     <w:unhideWhenUsed/>
     <w:rsid w:val="00131C37"/>
@@ -22733,10 +23574,10 @@
       <w:sz w:val="16"/>
     </w:rPr>
   </w:style>
-  <w:style w:type="character" w:styleId="HeaderChar" w:customStyle="1">
-    <w:name w:val="Header Char"/>
-    <w:basedOn w:val="DefaultParagraphFont"/>
-    <w:link w:val="Header"/>
+  <w:style w:type="character" w:customStyle="1" w:styleId="EncabezadoCar">
+    <w:name w:val="Encabezado Car"/>
+    <w:basedOn w:val="Fuentedeprrafopredeter"/>
+    <w:link w:val="Encabezado"/>
     <w:uiPriority w:val="99"/>
     <w:rsid w:val="00131C37"/>
     <w:rPr>
@@ -22748,10 +23589,10 @@
       <w:sz w:val="16"/>
     </w:rPr>
   </w:style>
-  <w:style w:type="paragraph" w:styleId="Footer">
+  <w:style w:type="paragraph" w:styleId="Piedepgina">
     <w:name w:val="footer"/>
     <w:basedOn w:val="Normal"/>
-    <w:link w:val="FooterChar"/>
+    <w:link w:val="PiedepginaCar"/>
     <w:uiPriority w:val="99"/>
     <w:unhideWhenUsed/>
     <w:rsid w:val="00844411"/>
@@ -22769,10 +23610,10 @@
       <w:sz w:val="16"/>
     </w:rPr>
   </w:style>
-  <w:style w:type="character" w:styleId="FooterChar" w:customStyle="1">
-    <w:name w:val="Footer Char"/>
-    <w:basedOn w:val="DefaultParagraphFont"/>
-    <w:link w:val="Footer"/>
+  <w:style w:type="character" w:customStyle="1" w:styleId="PiedepginaCar">
+    <w:name w:val="Pie de página Car"/>
+    <w:basedOn w:val="Fuentedeprrafopredeter"/>
+    <w:link w:val="Piedepgina"/>
     <w:uiPriority w:val="99"/>
     <w:rsid w:val="00844411"/>
     <w:rPr>
@@ -22783,9 +23624,9 @@
       <w:sz w:val="16"/>
     </w:rPr>
   </w:style>
-  <w:style w:type="character" w:styleId="PlaceholderText">
+  <w:style w:type="character" w:styleId="Textodelmarcadordeposicin">
     <w:name w:val="Placeholder Text"/>
-    <w:basedOn w:val="DefaultParagraphFont"/>
+    <w:basedOn w:val="Fuentedeprrafopredeter"/>
     <w:uiPriority w:val="99"/>
     <w:semiHidden/>
     <w:rsid w:val="00881E93"/>
@@ -22793,9 +23634,9 @@
       <w:color w:val="808080"/>
     </w:rPr>
   </w:style>
-  <w:style w:type="character" w:styleId="Hyperlink">
+  <w:style w:type="character" w:styleId="Hipervnculo">
     <w:name w:val="Hyperlink"/>
-    <w:basedOn w:val="DefaultParagraphFont"/>
+    <w:basedOn w:val="Fuentedeprrafopredeter"/>
     <w:uiPriority w:val="99"/>
     <w:unhideWhenUsed/>
     <w:rsid w:val="001D03D1"/>
@@ -22804,9 +23645,9 @@
       <w:u w:val="single"/>
     </w:rPr>
   </w:style>
-  <w:style w:type="character" w:styleId="Emphasis">
+  <w:style w:type="character" w:styleId="nfasis">
     <w:name w:val="Emphasis"/>
-    <w:basedOn w:val="DefaultParagraphFont"/>
+    <w:basedOn w:val="Fuentedeprrafopredeter"/>
     <w:uiPriority w:val="20"/>
     <w:qFormat/>
     <w:rsid w:val="00AF364F"/>
@@ -22818,11 +23659,11 @@
       <w:sz w:val="20"/>
     </w:rPr>
   </w:style>
-  <w:style w:type="paragraph" w:styleId="Title">
+  <w:style w:type="paragraph" w:styleId="Ttulo">
     <w:name w:val="Title"/>
     <w:basedOn w:val="Normal"/>
     <w:next w:val="Normal"/>
-    <w:link w:val="TitleChar"/>
+    <w:link w:val="TtuloCar"/>
     <w:uiPriority w:val="10"/>
     <w:qFormat/>
     <w:rsid w:val="008C26C9"/>
@@ -22831,7 +23672,7 @@
       <w:contextualSpacing/>
     </w:pPr>
     <w:rPr>
-      <w:rFonts w:eastAsia="Times New Roman" w:asciiTheme="majorHAnsi" w:hAnsiTheme="majorHAnsi"/>
+      <w:rFonts w:asciiTheme="majorHAnsi" w:eastAsia="Times New Roman" w:hAnsiTheme="majorHAnsi"/>
       <w:color w:val="EC6530"/>
       <w:spacing w:val="5"/>
       <w:kern w:val="28"/>
@@ -22839,14 +23680,14 @@
       <w:szCs w:val="52"/>
     </w:rPr>
   </w:style>
-  <w:style w:type="character" w:styleId="TitleChar" w:customStyle="1">
-    <w:name w:val="Title Char"/>
-    <w:basedOn w:val="DefaultParagraphFont"/>
-    <w:link w:val="Title"/>
+  <w:style w:type="character" w:customStyle="1" w:styleId="TtuloCar">
+    <w:name w:val="Título Car"/>
+    <w:basedOn w:val="Fuentedeprrafopredeter"/>
+    <w:link w:val="Ttulo"/>
     <w:uiPriority w:val="10"/>
     <w:rsid w:val="008C26C9"/>
     <w:rPr>
-      <w:rFonts w:eastAsia="Times New Roman" w:asciiTheme="majorHAnsi" w:hAnsiTheme="majorHAnsi"/>
+      <w:rFonts w:asciiTheme="majorHAnsi" w:eastAsia="Times New Roman" w:hAnsiTheme="majorHAnsi"/>
       <w:color w:val="EC6530"/>
       <w:spacing w:val="5"/>
       <w:kern w:val="28"/>
@@ -22855,14 +23696,14 @@
       <w:lang w:eastAsia="en-US"/>
     </w:rPr>
   </w:style>
-  <w:style w:type="character" w:styleId="Heading1Char" w:customStyle="1">
-    <w:name w:val="Heading 1 Char"/>
-    <w:basedOn w:val="DefaultParagraphFont"/>
-    <w:link w:val="Heading1"/>
+  <w:style w:type="character" w:customStyle="1" w:styleId="Ttulo1Car">
+    <w:name w:val="Título 1 Car"/>
+    <w:basedOn w:val="Fuentedeprrafopredeter"/>
+    <w:link w:val="Ttulo1"/>
     <w:uiPriority w:val="9"/>
     <w:rsid w:val="00DF5473"/>
     <w:rPr>
-      <w:rFonts w:eastAsia="Times New Roman" w:asciiTheme="majorHAnsi" w:hAnsiTheme="majorHAnsi"/>
+      <w:rFonts w:asciiTheme="majorHAnsi" w:eastAsia="Times New Roman" w:hAnsiTheme="majorHAnsi"/>
       <w:b/>
       <w:bCs/>
       <w:color w:val="595959" w:themeColor="text1" w:themeTint="A6"/>
@@ -22871,9 +23712,9 @@
       <w:lang w:eastAsia="en-US"/>
     </w:rPr>
   </w:style>
-  <w:style w:type="paragraph" w:styleId="TOCHeading">
+  <w:style w:type="paragraph" w:styleId="TtuloTDC">
     <w:name w:val="TOC Heading"/>
-    <w:basedOn w:val="Heading1"/>
+    <w:basedOn w:val="Ttulo1"/>
     <w:next w:val="Normal"/>
     <w:uiPriority w:val="39"/>
     <w:unhideWhenUsed/>
@@ -22887,14 +23728,14 @@
       <w:lang w:val="es-ES"/>
     </w:rPr>
   </w:style>
-  <w:style w:type="character" w:styleId="Heading2Char" w:customStyle="1">
-    <w:name w:val="Heading 2 Char"/>
-    <w:basedOn w:val="DefaultParagraphFont"/>
-    <w:link w:val="Heading2"/>
+  <w:style w:type="character" w:customStyle="1" w:styleId="Ttulo2Car">
+    <w:name w:val="Título 2 Car"/>
+    <w:basedOn w:val="Fuentedeprrafopredeter"/>
+    <w:link w:val="Ttulo2"/>
     <w:uiPriority w:val="9"/>
     <w:rsid w:val="00AC1182"/>
     <w:rPr>
-      <w:rFonts w:eastAsia="Times New Roman" w:asciiTheme="majorHAnsi" w:hAnsiTheme="majorHAnsi"/>
+      <w:rFonts w:asciiTheme="majorHAnsi" w:eastAsia="Times New Roman" w:hAnsiTheme="majorHAnsi"/>
       <w:b/>
       <w:bCs/>
       <w:caps/>
@@ -22904,7 +23745,7 @@
       <w:lang w:eastAsia="en-US"/>
     </w:rPr>
   </w:style>
-  <w:style w:type="paragraph" w:styleId="TOC1">
+  <w:style w:type="paragraph" w:styleId="TDC1">
     <w:name w:val="toc 1"/>
     <w:basedOn w:val="Normal"/>
     <w:next w:val="Normal"/>
@@ -22924,14 +23765,14 @@
       <w:szCs w:val="24"/>
     </w:rPr>
   </w:style>
-  <w:style w:type="character" w:styleId="Heading3Char" w:customStyle="1">
-    <w:name w:val="Heading 3 Char"/>
-    <w:basedOn w:val="DefaultParagraphFont"/>
-    <w:link w:val="Heading3"/>
+  <w:style w:type="character" w:customStyle="1" w:styleId="Ttulo3Car">
+    <w:name w:val="Título 3 Car"/>
+    <w:basedOn w:val="Fuentedeprrafopredeter"/>
+    <w:link w:val="Ttulo3"/>
     <w:uiPriority w:val="9"/>
     <w:rsid w:val="00385454"/>
     <w:rPr>
-      <w:rFonts w:eastAsia="Times New Roman" w:asciiTheme="majorHAnsi" w:hAnsiTheme="majorHAnsi"/>
+      <w:rFonts w:asciiTheme="majorHAnsi" w:eastAsia="Times New Roman" w:hAnsiTheme="majorHAnsi"/>
       <w:b/>
       <w:bCs/>
       <w:color w:val="7D868C"/>
@@ -22940,15 +23781,15 @@
       <w:lang w:eastAsia="en-US"/>
     </w:rPr>
   </w:style>
-  <w:style w:type="character" w:styleId="Heading4Char" w:customStyle="1">
-    <w:name w:val="Heading 4 Char"/>
-    <w:basedOn w:val="DefaultParagraphFont"/>
-    <w:link w:val="Heading4"/>
+  <w:style w:type="character" w:customStyle="1" w:styleId="Ttulo4Car">
+    <w:name w:val="Título 4 Car"/>
+    <w:basedOn w:val="Fuentedeprrafopredeter"/>
+    <w:link w:val="Ttulo4"/>
     <w:uiPriority w:val="9"/>
     <w:semiHidden/>
     <w:rsid w:val="0023397A"/>
     <w:rPr>
-      <w:rFonts w:ascii="Cambria" w:hAnsi="Cambria" w:eastAsia="Times New Roman" w:cs="Times New Roman"/>
+      <w:rFonts w:ascii="Cambria" w:eastAsia="Times New Roman" w:hAnsi="Cambria" w:cs="Times New Roman"/>
       <w:b/>
       <w:bCs/>
       <w:i/>
@@ -22957,9 +23798,9 @@
       <w:sz w:val="20"/>
     </w:rPr>
   </w:style>
-  <w:style w:type="character" w:styleId="SubtleEmphasis">
+  <w:style w:type="character" w:styleId="nfasissutil">
     <w:name w:val="Subtle Emphasis"/>
-    <w:basedOn w:val="DefaultParagraphFont"/>
+    <w:basedOn w:val="Fuentedeprrafopredeter"/>
     <w:uiPriority w:val="19"/>
     <w:qFormat/>
     <w:rsid w:val="003757B9"/>
@@ -22970,7 +23811,7 @@
       <w:color w:val="7F7F7F"/>
     </w:rPr>
   </w:style>
-  <w:style w:type="paragraph" w:styleId="List">
+  <w:style w:type="paragraph" w:styleId="Lista">
     <w:name w:val="List"/>
     <w:basedOn w:val="Normal"/>
     <w:uiPriority w:val="99"/>
@@ -22981,7 +23822,7 @@
       <w:contextualSpacing/>
     </w:pPr>
   </w:style>
-  <w:style w:type="paragraph" w:styleId="List2">
+  <w:style w:type="paragraph" w:styleId="Lista2">
     <w:name w:val="List 2"/>
     <w:basedOn w:val="Normal"/>
     <w:uiPriority w:val="99"/>
@@ -22992,7 +23833,7 @@
       <w:contextualSpacing/>
     </w:pPr>
   </w:style>
-  <w:style w:type="paragraph" w:styleId="List3">
+  <w:style w:type="paragraph" w:styleId="Lista3">
     <w:name w:val="List 3"/>
     <w:basedOn w:val="Normal"/>
     <w:uiPriority w:val="99"/>
@@ -23003,7 +23844,7 @@
       <w:contextualSpacing/>
     </w:pPr>
   </w:style>
-  <w:style w:type="paragraph" w:styleId="List4">
+  <w:style w:type="paragraph" w:styleId="Lista4">
     <w:name w:val="List 4"/>
     <w:basedOn w:val="Normal"/>
     <w:uiPriority w:val="99"/>
@@ -23014,7 +23855,7 @@
       <w:contextualSpacing/>
     </w:pPr>
   </w:style>
-  <w:style w:type="paragraph" w:styleId="List5">
+  <w:style w:type="paragraph" w:styleId="Lista5">
     <w:name w:val="List 5"/>
     <w:basedOn w:val="Normal"/>
     <w:uiPriority w:val="99"/>
@@ -23025,7 +23866,7 @@
       <w:contextualSpacing/>
     </w:pPr>
   </w:style>
-  <w:style w:type="paragraph" w:styleId="ListNumber">
+  <w:style w:type="paragraph" w:styleId="Listaconnmeros">
     <w:name w:val="List Number"/>
     <w:basedOn w:val="Normal"/>
     <w:uiPriority w:val="99"/>
@@ -23040,7 +23881,7 @@
       <w:contextualSpacing/>
     </w:pPr>
   </w:style>
-  <w:style w:type="paragraph" w:styleId="ListBullet">
+  <w:style w:type="paragraph" w:styleId="Listaconvietas">
     <w:name w:val="List Bullet"/>
     <w:basedOn w:val="Normal"/>
     <w:uiPriority w:val="99"/>
@@ -23054,7 +23895,7 @@
       <w:contextualSpacing/>
     </w:pPr>
   </w:style>
-  <w:style w:type="paragraph" w:styleId="ListNumber2">
+  <w:style w:type="paragraph" w:styleId="Listaconnmeros2">
     <w:name w:val="List Number 2"/>
     <w:basedOn w:val="Normal"/>
     <w:uiPriority w:val="99"/>
@@ -23067,7 +23908,7 @@
       <w:contextualSpacing/>
     </w:pPr>
   </w:style>
-  <w:style w:type="paragraph" w:styleId="ListNumber3">
+  <w:style w:type="paragraph" w:styleId="Listaconnmeros3">
     <w:name w:val="List Number 3"/>
     <w:basedOn w:val="Normal"/>
     <w:uiPriority w:val="99"/>
@@ -23080,7 +23921,7 @@
       <w:contextualSpacing/>
     </w:pPr>
   </w:style>
-  <w:style w:type="paragraph" w:styleId="ListNumber4">
+  <w:style w:type="paragraph" w:styleId="Listaconnmeros4">
     <w:name w:val="List Number 4"/>
     <w:basedOn w:val="Normal"/>
     <w:uiPriority w:val="99"/>
@@ -23093,7 +23934,7 @@
       <w:contextualSpacing/>
     </w:pPr>
   </w:style>
-  <w:style w:type="paragraph" w:styleId="ListNumber5">
+  <w:style w:type="paragraph" w:styleId="Listaconnmeros5">
     <w:name w:val="List Number 5"/>
     <w:basedOn w:val="Normal"/>
     <w:uiPriority w:val="99"/>
@@ -23106,10 +23947,10 @@
       <w:contextualSpacing/>
     </w:pPr>
   </w:style>
-  <w:style w:type="paragraph" w:styleId="DocumentMap">
+  <w:style w:type="paragraph" w:styleId="Mapadeldocumento">
     <w:name w:val="Document Map"/>
     <w:basedOn w:val="Normal"/>
-    <w:link w:val="DocumentMapChar"/>
+    <w:link w:val="MapadeldocumentoCar"/>
     <w:uiPriority w:val="99"/>
     <w:unhideWhenUsed/>
     <w:rsid w:val="00696022"/>
@@ -23122,10 +23963,10 @@
       <w:szCs w:val="16"/>
     </w:rPr>
   </w:style>
-  <w:style w:type="character" w:styleId="DocumentMapChar" w:customStyle="1">
-    <w:name w:val="Document Map Char"/>
-    <w:basedOn w:val="DefaultParagraphFont"/>
-    <w:link w:val="DocumentMap"/>
+  <w:style w:type="character" w:customStyle="1" w:styleId="MapadeldocumentoCar">
+    <w:name w:val="Mapa del documento Car"/>
+    <w:basedOn w:val="Fuentedeprrafopredeter"/>
+    <w:link w:val="Mapadeldocumento"/>
     <w:uiPriority w:val="99"/>
     <w:rsid w:val="00696022"/>
     <w:rPr>
@@ -23135,17 +23976,17 @@
       <w:szCs w:val="16"/>
     </w:rPr>
   </w:style>
-  <w:style w:type="paragraph" w:styleId="Codigo" w:customStyle="1">
+  <w:style w:type="paragraph" w:customStyle="1" w:styleId="Codigo">
     <w:name w:val="Codigo"/>
     <w:basedOn w:val="Normal"/>
     <w:qFormat/>
     <w:rsid w:val="0072677F"/>
     <w:pPr>
       <w:pBdr>
-        <w:top w:val="dashed" w:color="E36C0A" w:sz="4" w:space="10"/>
-        <w:left w:val="dashed" w:color="E36C0A" w:sz="4" w:space="6"/>
-        <w:bottom w:val="dashed" w:color="E36C0A" w:sz="4" w:space="10"/>
-        <w:right w:val="dashed" w:color="E36C0A" w:sz="4" w:space="6"/>
+        <w:top w:val="dashed" w:sz="4" w:space="10" w:color="E36C0A"/>
+        <w:left w:val="dashed" w:sz="4" w:space="6" w:color="E36C0A"/>
+        <w:bottom w:val="dashed" w:sz="4" w:space="10" w:color="E36C0A"/>
+        <w:right w:val="dashed" w:sz="4" w:space="6" w:color="E36C0A"/>
       </w:pBdr>
       <w:tabs>
         <w:tab w:val="left" w:pos="170"/>
@@ -23160,9 +24001,9 @@
       <w:lang w:eastAsia="es-CL"/>
     </w:rPr>
   </w:style>
-  <w:style w:type="character" w:styleId="HTMLCite">
+  <w:style w:type="character" w:styleId="CitaHTML">
     <w:name w:val="HTML Cite"/>
-    <w:basedOn w:val="DefaultParagraphFont"/>
+    <w:basedOn w:val="Fuentedeprrafopredeter"/>
     <w:uiPriority w:val="99"/>
     <w:unhideWhenUsed/>
     <w:rsid w:val="00D43B52"/>
@@ -23171,9 +24012,9 @@
       <w:iCs/>
     </w:rPr>
   </w:style>
-  <w:style w:type="character" w:styleId="HTMLCode">
+  <w:style w:type="character" w:styleId="CdigoHTML">
     <w:name w:val="HTML Code"/>
-    <w:basedOn w:val="DefaultParagraphFont"/>
+    <w:basedOn w:val="Fuentedeprrafopredeter"/>
     <w:uiPriority w:val="99"/>
     <w:unhideWhenUsed/>
     <w:rsid w:val="00D43B52"/>
@@ -23183,7 +24024,7 @@
       <w:szCs w:val="20"/>
     </w:rPr>
   </w:style>
-  <w:style w:type="paragraph" w:styleId="TOC2">
+  <w:style w:type="paragraph" w:styleId="TDC2">
     <w:name w:val="toc 2"/>
     <w:basedOn w:val="Normal"/>
     <w:next w:val="Normal"/>
@@ -23202,7 +24043,7 @@
       <w:sz w:val="22"/>
     </w:rPr>
   </w:style>
-  <w:style w:type="paragraph" w:styleId="TOC3">
+  <w:style w:type="paragraph" w:styleId="TDC3">
     <w:name w:val="toc 3"/>
     <w:basedOn w:val="Normal"/>
     <w:next w:val="Normal"/>
@@ -23220,10 +24061,10 @@
       <w:szCs w:val="20"/>
     </w:rPr>
   </w:style>
-  <w:style w:type="paragraph" w:styleId="ListParagraph">
+  <w:style w:type="paragraph" w:styleId="Prrafodelista">
     <w:name w:val="List Paragraph"/>
     <w:basedOn w:val="Normal"/>
-    <w:link w:val="ListParagraphChar"/>
+    <w:link w:val="PrrafodelistaCar"/>
     <w:uiPriority w:val="34"/>
     <w:qFormat/>
     <w:rsid w:val="009542DE"/>
@@ -23231,9 +24072,9 @@
       <w:ind w:left="720"/>
     </w:pPr>
   </w:style>
-  <w:style w:type="paragraph" w:styleId="Listaconletras" w:customStyle="1">
+  <w:style w:type="paragraph" w:customStyle="1" w:styleId="Listaconletras">
     <w:name w:val="Lista con letras"/>
-    <w:basedOn w:val="ListNumber"/>
+    <w:basedOn w:val="Listaconnmeros"/>
     <w:qFormat/>
     <w:rsid w:val="00223A7B"/>
     <w:pPr>
@@ -23243,7 +24084,7 @@
       <w:ind w:left="680" w:hanging="340"/>
     </w:pPr>
   </w:style>
-  <w:style w:type="paragraph" w:styleId="Caption">
+  <w:style w:type="paragraph" w:styleId="Descripcin">
     <w:name w:val="caption"/>
     <w:basedOn w:val="Normal"/>
     <w:next w:val="Normal"/>
@@ -23261,9 +24102,9 @@
       <w:szCs w:val="18"/>
     </w:rPr>
   </w:style>
-  <w:style w:type="character" w:styleId="FollowedHyperlink">
+  <w:style w:type="character" w:styleId="Hipervnculovisitado">
     <w:name w:val="FollowedHyperlink"/>
-    <w:basedOn w:val="DefaultParagraphFont"/>
+    <w:basedOn w:val="Fuentedeprrafopredeter"/>
     <w:uiPriority w:val="99"/>
     <w:semiHidden/>
     <w:unhideWhenUsed/>
@@ -23273,7 +24114,7 @@
       <w:u w:val="single"/>
     </w:rPr>
   </w:style>
-  <w:style w:type="paragraph" w:styleId="TOC4">
+  <w:style w:type="paragraph" w:styleId="TDC4">
     <w:name w:val="toc 4"/>
     <w:basedOn w:val="Normal"/>
     <w:next w:val="Normal"/>
@@ -23291,7 +24132,7 @@
       <w:szCs w:val="20"/>
     </w:rPr>
   </w:style>
-  <w:style w:type="paragraph" w:styleId="TOC5">
+  <w:style w:type="paragraph" w:styleId="TDC5">
     <w:name w:val="toc 5"/>
     <w:basedOn w:val="Normal"/>
     <w:next w:val="Normal"/>
@@ -23309,7 +24150,7 @@
       <w:szCs w:val="20"/>
     </w:rPr>
   </w:style>
-  <w:style w:type="paragraph" w:styleId="TOC6">
+  <w:style w:type="paragraph" w:styleId="TDC6">
     <w:name w:val="toc 6"/>
     <w:basedOn w:val="Normal"/>
     <w:next w:val="Normal"/>
@@ -23327,7 +24168,7 @@
       <w:szCs w:val="20"/>
     </w:rPr>
   </w:style>
-  <w:style w:type="paragraph" w:styleId="TOC7">
+  <w:style w:type="paragraph" w:styleId="TDC7">
     <w:name w:val="toc 7"/>
     <w:basedOn w:val="Normal"/>
     <w:next w:val="Normal"/>
@@ -23345,7 +24186,7 @@
       <w:szCs w:val="20"/>
     </w:rPr>
   </w:style>
-  <w:style w:type="paragraph" w:styleId="TOC8">
+  <w:style w:type="paragraph" w:styleId="TDC8">
     <w:name w:val="toc 8"/>
     <w:basedOn w:val="Normal"/>
     <w:next w:val="Normal"/>
@@ -23363,7 +24204,7 @@
       <w:szCs w:val="20"/>
     </w:rPr>
   </w:style>
-  <w:style w:type="paragraph" w:styleId="TOC9">
+  <w:style w:type="paragraph" w:styleId="TDC9">
     <w:name w:val="toc 9"/>
     <w:basedOn w:val="Normal"/>
     <w:next w:val="Normal"/>
@@ -23381,7 +24222,7 @@
       <w:szCs w:val="20"/>
     </w:rPr>
   </w:style>
-  <w:style w:type="paragraph" w:styleId="paragraph" w:customStyle="1">
+  <w:style w:type="paragraph" w:customStyle="1" w:styleId="paragraph">
     <w:name w:val="paragraph"/>
     <w:basedOn w:val="Normal"/>
     <w:rsid w:val="00E372E3"/>
@@ -23389,48 +24230,48 @@
       <w:spacing w:before="100" w:beforeAutospacing="1" w:after="100" w:afterAutospacing="1" w:line="240" w:lineRule="auto"/>
     </w:pPr>
     <w:rPr>
-      <w:rFonts w:ascii="Times New Roman" w:hAnsi="Times New Roman" w:eastAsia="Times New Roman"/>
+      <w:rFonts w:ascii="Times New Roman" w:eastAsia="Times New Roman" w:hAnsi="Times New Roman"/>
       <w:color w:val="auto"/>
       <w:szCs w:val="24"/>
       <w:lang w:val="es-CO" w:eastAsia="es-CO"/>
     </w:rPr>
   </w:style>
-  <w:style w:type="character" w:styleId="normaltextrun" w:customStyle="1">
+  <w:style w:type="character" w:customStyle="1" w:styleId="normaltextrun">
     <w:name w:val="normaltextrun"/>
-    <w:basedOn w:val="DefaultParagraphFont"/>
+    <w:basedOn w:val="Fuentedeprrafopredeter"/>
     <w:rsid w:val="00E372E3"/>
   </w:style>
-  <w:style w:type="character" w:styleId="eop" w:customStyle="1">
+  <w:style w:type="character" w:customStyle="1" w:styleId="eop">
     <w:name w:val="eop"/>
-    <w:basedOn w:val="DefaultParagraphFont"/>
+    <w:basedOn w:val="Fuentedeprrafopredeter"/>
     <w:rsid w:val="00E372E3"/>
   </w:style>
-  <w:style w:type="table" w:styleId="TableGrid">
+  <w:style w:type="table" w:styleId="Tablaconcuadrcula">
     <w:name w:val="Table Grid"/>
-    <w:basedOn w:val="TableNormal"/>
+    <w:basedOn w:val="Tablanormal"/>
     <w:uiPriority w:val="39"/>
     <w:rsid w:val="00E372E3"/>
     <w:rPr>
-      <w:rFonts w:ascii="Arial" w:hAnsi="Arial" w:eastAsia="Arial" w:cs="Arial"/>
+      <w:rFonts w:ascii="Arial" w:eastAsia="Arial" w:hAnsi="Arial" w:cs="Arial"/>
       <w:sz w:val="22"/>
       <w:szCs w:val="22"/>
       <w:lang w:val="es" w:eastAsia="es-CO"/>
     </w:rPr>
     <w:tblPr>
       <w:tblBorders>
-        <w:top w:val="single" w:color="auto" w:sz="4" w:space="0"/>
-        <w:left w:val="single" w:color="auto" w:sz="4" w:space="0"/>
-        <w:bottom w:val="single" w:color="auto" w:sz="4" w:space="0"/>
-        <w:right w:val="single" w:color="auto" w:sz="4" w:space="0"/>
-        <w:insideH w:val="single" w:color="auto" w:sz="4" w:space="0"/>
-        <w:insideV w:val="single" w:color="auto" w:sz="4" w:space="0"/>
+        <w:top w:val="single" w:sz="4" w:space="0" w:color="auto"/>
+        <w:left w:val="single" w:sz="4" w:space="0" w:color="auto"/>
+        <w:bottom w:val="single" w:sz="4" w:space="0" w:color="auto"/>
+        <w:right w:val="single" w:sz="4" w:space="0" w:color="auto"/>
+        <w:insideH w:val="single" w:sz="4" w:space="0" w:color="auto"/>
+        <w:insideV w:val="single" w:sz="4" w:space="0" w:color="auto"/>
       </w:tblBorders>
     </w:tblPr>
   </w:style>
-  <w:style w:type="character" w:styleId="ListParagraphChar" w:customStyle="1">
-    <w:name w:val="List Paragraph Char"/>
-    <w:basedOn w:val="DefaultParagraphFont"/>
-    <w:link w:val="ListParagraph"/>
+  <w:style w:type="character" w:customStyle="1" w:styleId="PrrafodelistaCar">
+    <w:name w:val="Párrafo de lista Car"/>
+    <w:basedOn w:val="Fuentedeprrafopredeter"/>
+    <w:link w:val="Prrafodelista"/>
     <w:uiPriority w:val="34"/>
     <w:locked/>
     <w:rsid w:val="00E372E3"/>
@@ -23441,9 +24282,9 @@
       <w:lang w:eastAsia="en-US"/>
     </w:rPr>
   </w:style>
-  <w:style w:type="character" w:styleId="UnresolvedMention">
+  <w:style w:type="character" w:styleId="Mencinsinresolver">
     <w:name w:val="Unresolved Mention"/>
-    <w:basedOn w:val="DefaultParagraphFont"/>
+    <w:basedOn w:val="Fuentedeprrafopredeter"/>
     <w:uiPriority w:val="99"/>
     <w:semiHidden/>
     <w:unhideWhenUsed/>
@@ -23453,11 +24294,11 @@
       <w:shd w:val="clear" w:color="auto" w:fill="E1DFDD"/>
     </w:rPr>
   </w:style>
-  <w:style w:type="paragraph" w:styleId="Subtitle">
+  <w:style w:type="paragraph" w:styleId="Subttulo">
     <w:name w:val="Subtitle"/>
     <w:basedOn w:val="Normal"/>
     <w:next w:val="Normal"/>
-    <w:link w:val="SubtitleChar"/>
+    <w:link w:val="SubttuloCar"/>
     <w:uiPriority w:val="11"/>
     <w:qFormat/>
     <w:rsid w:val="002811C2"/>
@@ -23468,20 +24309,20 @@
       <w:spacing w:after="160"/>
     </w:pPr>
     <w:rPr>
-      <w:rFonts w:asciiTheme="minorHAnsi" w:hAnsiTheme="minorHAnsi" w:eastAsiaTheme="minorEastAsia" w:cstheme="minorBidi"/>
+      <w:rFonts w:asciiTheme="minorHAnsi" w:eastAsiaTheme="minorEastAsia" w:hAnsiTheme="minorHAnsi" w:cstheme="minorBidi"/>
       <w:color w:val="5A5A5A" w:themeColor="text1" w:themeTint="A5"/>
       <w:spacing w:val="15"/>
       <w:sz w:val="22"/>
     </w:rPr>
   </w:style>
-  <w:style w:type="character" w:styleId="SubtitleChar" w:customStyle="1">
-    <w:name w:val="Subtitle Char"/>
-    <w:basedOn w:val="DefaultParagraphFont"/>
-    <w:link w:val="Subtitle"/>
+  <w:style w:type="character" w:customStyle="1" w:styleId="SubttuloCar">
+    <w:name w:val="Subtítulo Car"/>
+    <w:basedOn w:val="Fuentedeprrafopredeter"/>
+    <w:link w:val="Subttulo"/>
     <w:uiPriority w:val="11"/>
     <w:rsid w:val="002811C2"/>
     <w:rPr>
-      <w:rFonts w:asciiTheme="minorHAnsi" w:hAnsiTheme="minorHAnsi" w:eastAsiaTheme="minorEastAsia" w:cstheme="minorBidi"/>
+      <w:rFonts w:asciiTheme="minorHAnsi" w:eastAsiaTheme="minorEastAsia" w:hAnsiTheme="minorHAnsi" w:cstheme="minorBidi"/>
       <w:color w:val="5A5A5A" w:themeColor="text1" w:themeTint="A5"/>
       <w:spacing w:val="15"/>
       <w:sz w:val="22"/>
@@ -23489,9 +24330,9 @@
       <w:lang w:eastAsia="en-US"/>
     </w:rPr>
   </w:style>
-  <w:style w:type="character" w:styleId="CommentReference">
+  <w:style w:type="character" w:styleId="Refdecomentario">
     <w:name w:val="annotation reference"/>
-    <w:basedOn w:val="DefaultParagraphFont"/>
+    <w:basedOn w:val="Fuentedeprrafopredeter"/>
     <w:uiPriority w:val="99"/>
     <w:semiHidden/>
     <w:unhideWhenUsed/>
@@ -23501,10 +24342,10 @@
       <w:szCs w:val="16"/>
     </w:rPr>
   </w:style>
-  <w:style w:type="paragraph" w:styleId="CommentText">
+  <w:style w:type="paragraph" w:styleId="Textocomentario">
     <w:name w:val="annotation text"/>
     <w:basedOn w:val="Normal"/>
-    <w:link w:val="CommentTextChar"/>
+    <w:link w:val="TextocomentarioCar"/>
     <w:uiPriority w:val="99"/>
     <w:unhideWhenUsed/>
     <w:rsid w:val="0091733D"/>
@@ -23516,10 +24357,10 @@
       <w:szCs w:val="20"/>
     </w:rPr>
   </w:style>
-  <w:style w:type="character" w:styleId="CommentTextChar" w:customStyle="1">
-    <w:name w:val="Comment Text Char"/>
-    <w:basedOn w:val="DefaultParagraphFont"/>
-    <w:link w:val="CommentText"/>
+  <w:style w:type="character" w:customStyle="1" w:styleId="TextocomentarioCar">
+    <w:name w:val="Texto comentario Car"/>
+    <w:basedOn w:val="Fuentedeprrafopredeter"/>
+    <w:link w:val="Textocomentario"/>
     <w:uiPriority w:val="99"/>
     <w:rsid w:val="0091733D"/>
     <w:rPr>
@@ -23528,11 +24369,11 @@
       <w:lang w:eastAsia="en-US"/>
     </w:rPr>
   </w:style>
-  <w:style w:type="paragraph" w:styleId="CommentSubject">
+  <w:style w:type="paragraph" w:styleId="Asuntodelcomentario">
     <w:name w:val="annotation subject"/>
-    <w:basedOn w:val="CommentText"/>
-    <w:next w:val="CommentText"/>
-    <w:link w:val="CommentSubjectChar"/>
+    <w:basedOn w:val="Textocomentario"/>
+    <w:next w:val="Textocomentario"/>
+    <w:link w:val="AsuntodelcomentarioCar"/>
     <w:uiPriority w:val="99"/>
     <w:semiHidden/>
     <w:unhideWhenUsed/>
@@ -23542,10 +24383,10 @@
       <w:bCs/>
     </w:rPr>
   </w:style>
-  <w:style w:type="character" w:styleId="CommentSubjectChar" w:customStyle="1">
-    <w:name w:val="Comment Subject Char"/>
-    <w:basedOn w:val="CommentTextChar"/>
-    <w:link w:val="CommentSubject"/>
+  <w:style w:type="character" w:customStyle="1" w:styleId="AsuntodelcomentarioCar">
+    <w:name w:val="Asunto del comentario Car"/>
+    <w:basedOn w:val="TextocomentarioCar"/>
+    <w:link w:val="Asuntodelcomentario"/>
     <w:uiPriority w:val="99"/>
     <w:semiHidden/>
     <w:rsid w:val="0091733D"/>
@@ -23558,39 +24399,6 @@
     </w:rPr>
   </w:style>
 </w:styles>
-</file>
-
-<file path=word/glossary/document.xml><?xml version="1.0" encoding="utf-8"?>
-<w:glossaryDocument xmlns:w14="http://schemas.microsoft.com/office/word/2010/wordml" xmlns:w="http://schemas.openxmlformats.org/wordprocessingml/2006/main">
-  <w:docParts>
-    <w:docPart>
-      <w:docPartPr>
-        <w:name w:val="DefaultPlaceholder_1081868574"/>
-        <w:category>
-          <w:name w:val="General"/>
-          <w:gallery w:val="placeholder"/>
-        </w:category>
-        <w:types>
-          <w:type w:val="bbPlcHdr"/>
-        </w:types>
-        <w:behaviors>
-          <w:behavior w:val="content"/>
-        </w:behaviors>
-        <w:guid w:val="{7d7c9e95-6e27-41b7-bc1f-33768a939ab5}"/>
-      </w:docPartPr>
-      <w:docPartBody>
-        <w:p>
-          <w:r>
-            <w:rPr>
-              <w:rStyle w:val="PlaceholderText"/>
-            </w:rPr>
-            <w:t/>
-          </w:r>
-        </w:p>
-      </w:docPartBody>
-    </w:docPart>
-  </w:docParts>
-</w:glossaryDocument>
 </file>
 
 <file path=word/theme/theme1.xml><?xml version="1.0" encoding="utf-8"?>
@@ -23819,10 +24627,6 @@
 </file>
 
 <file path=customXml/item1.xml><?xml version="1.0" encoding="utf-8"?>
-<b:Sources xmlns:b="http://schemas.openxmlformats.org/officeDocument/2006/bibliography" xmlns="http://schemas.openxmlformats.org/officeDocument/2006/bibliography" SelectedStyle="\APA.XSL" StyleName="APA Fifth Edition"/>
-</file>
-
-<file path=customXml/item2.xml><?xml version="1.0" encoding="utf-8"?>
 <ct:contentTypeSchema xmlns:ct="http://schemas.microsoft.com/office/2006/metadata/contentType" xmlns:ma="http://schemas.microsoft.com/office/2006/metadata/properties/metaAttributes" ct:_="" ma:_="" ma:contentTypeName="Document" ma:contentTypeID="0x01010039BD88564C98254C9A48C5E3B0C2B8A5" ma:contentTypeVersion="10" ma:contentTypeDescription="Create a new document." ma:contentTypeScope="" ma:versionID="6a89e4b96950c99fbc4a3a09ff320e71">
   <xsd:schema xmlns:xsd="http://www.w3.org/2001/XMLSchema" xmlns:xs="http://www.w3.org/2001/XMLSchema" xmlns:p="http://schemas.microsoft.com/office/2006/metadata/properties" xmlns:ns2="740ee9bf-dcf6-4e80-a206-14efe809c469" xmlns:ns3="40e2f368-6089-42ee-b930-6e183e3c8d86" targetNamespace="http://schemas.microsoft.com/office/2006/metadata/properties" ma:root="true" ma:fieldsID="8d555539d2e29063f214269a8dd0c805" ns2:_="" ns3:_="">
     <xsd:import namespace="740ee9bf-dcf6-4e80-a206-14efe809c469"/>
@@ -24025,10 +24829,14 @@
 </ct:contentTypeSchema>
 </file>
 
-<file path=customXml/item3.xml><?xml version="1.0" encoding="utf-8"?>
+<file path=customXml/item2.xml><?xml version="1.0" encoding="utf-8"?>
 <p:properties xmlns:p="http://schemas.microsoft.com/office/2006/metadata/properties" xmlns:xsi="http://www.w3.org/2001/XMLSchema-instance" xmlns:pc="http://schemas.microsoft.com/office/infopath/2007/PartnerControls">
   <documentManagement/>
 </p:properties>
+</file>
+
+<file path=customXml/item3.xml><?xml version="1.0" encoding="utf-8"?>
+<b:Sources xmlns:b="http://schemas.openxmlformats.org/officeDocument/2006/bibliography" xmlns="http://schemas.openxmlformats.org/officeDocument/2006/bibliography" SelectedStyle="\APA.XSL" StyleName="APA Fifth Edition"/>
 </file>
 
 <file path=customXml/item4.xml><?xml version="1.0" encoding="utf-8"?>
@@ -24041,14 +24849,6 @@
 </file>
 
 <file path=customXml/itemProps1.xml><?xml version="1.0" encoding="utf-8"?>
-<ds:datastoreItem xmlns:ds="http://schemas.openxmlformats.org/officeDocument/2006/customXml" ds:itemID="{77F1BA25-B870-4108-B7C3-DBF43D24252B}">
-  <ds:schemaRefs>
-    <ds:schemaRef ds:uri="http://schemas.openxmlformats.org/officeDocument/2006/bibliography"/>
-  </ds:schemaRefs>
-</ds:datastoreItem>
-</file>
-
-<file path=customXml/itemProps2.xml><?xml version="1.0" encoding="utf-8"?>
 <ds:datastoreItem xmlns:ds="http://schemas.openxmlformats.org/officeDocument/2006/customXml" ds:itemID="{35245933-5B3C-4299-AC06-BFE39F27F2E8}">
   <ds:schemaRefs>
     <ds:schemaRef ds:uri="http://schemas.microsoft.com/office/2006/metadata/contentType"/>
@@ -24067,11 +24867,19 @@
 </ds:datastoreItem>
 </file>
 
-<file path=customXml/itemProps3.xml><?xml version="1.0" encoding="utf-8"?>
+<file path=customXml/itemProps2.xml><?xml version="1.0" encoding="utf-8"?>
 <ds:datastoreItem xmlns:ds="http://schemas.openxmlformats.org/officeDocument/2006/customXml" ds:itemID="{F080B791-FB0B-45E0-99F4-B294EE9754C0}">
   <ds:schemaRefs>
     <ds:schemaRef ds:uri="http://schemas.microsoft.com/office/2006/metadata/properties"/>
     <ds:schemaRef ds:uri="http://schemas.microsoft.com/office/infopath/2007/PartnerControls"/>
+  </ds:schemaRefs>
+</ds:datastoreItem>
+</file>
+
+<file path=customXml/itemProps3.xml><?xml version="1.0" encoding="utf-8"?>
+<ds:datastoreItem xmlns:ds="http://schemas.openxmlformats.org/officeDocument/2006/customXml" ds:itemID="{77F1BA25-B870-4108-B7C3-DBF43D24252B}">
+  <ds:schemaRefs>
+    <ds:schemaRef ds:uri="http://schemas.openxmlformats.org/officeDocument/2006/bibliography"/>
   </ds:schemaRefs>
 </ds:datastoreItem>
 </file>

--- a/Guia de certificación API.docx
+++ b/Guia de certificación API.docx
@@ -964,7 +964,7 @@
               <w:lang w:val="es-UY" w:eastAsia="es-UY"/>
             </w:rPr>
             <w:drawing>
-              <wp:anchor distT="0" distB="0" distL="114300" distR="114300" simplePos="0" relativeHeight="251647994" behindDoc="0" locked="0" layoutInCell="1" allowOverlap="1" wp14:anchorId="7717146D" wp14:editId="4A2BDD13">
+              <wp:anchor distT="0" distB="0" distL="114300" distR="114300" simplePos="0" relativeHeight="251647994" behindDoc="0" locked="0" layoutInCell="1" allowOverlap="1" wp14:anchorId="7717146D" wp14:editId="77FB756E">
                 <wp:simplePos x="0" y="0"/>
                 <wp:positionH relativeFrom="margin">
                   <wp:posOffset>-918845</wp:posOffset>
@@ -1362,7 +1362,7 @@
         <w:rPr>
           <w:noProof/>
         </w:rPr>
-        <w:instrText xml:space="preserve"> PAGEREF _Toc139527780 \h </w:instrText>
+        <w:instrText xml:space="preserve"> PAGEREF _Toc146914048 \h </w:instrText>
       </w:r>
       <w:r>
         <w:rPr>
@@ -1459,7 +1459,7 @@
         <w:rPr>
           <w:noProof/>
         </w:rPr>
-        <w:instrText xml:space="preserve"> PAGEREF _Toc139527781 \h </w:instrText>
+        <w:instrText xml:space="preserve"> PAGEREF _Toc146914049 \h </w:instrText>
       </w:r>
       <w:r>
         <w:rPr>
@@ -1554,7 +1554,7 @@
         <w:rPr>
           <w:noProof/>
         </w:rPr>
-        <w:instrText xml:space="preserve"> PAGEREF _Toc139527782 \h </w:instrText>
+        <w:instrText xml:space="preserve"> PAGEREF _Toc146914050 \h </w:instrText>
       </w:r>
       <w:r>
         <w:rPr>
@@ -1649,7 +1649,7 @@
         <w:rPr>
           <w:noProof/>
         </w:rPr>
-        <w:instrText xml:space="preserve"> PAGEREF _Toc139527783 \h </w:instrText>
+        <w:instrText xml:space="preserve"> PAGEREF _Toc146914051 \h </w:instrText>
       </w:r>
       <w:r>
         <w:rPr>
@@ -1744,7 +1744,7 @@
         <w:rPr>
           <w:noProof/>
         </w:rPr>
-        <w:instrText xml:space="preserve"> PAGEREF _Toc139527784 \h </w:instrText>
+        <w:instrText xml:space="preserve"> PAGEREF _Toc146914052 \h </w:instrText>
       </w:r>
       <w:r>
         <w:rPr>
@@ -1839,7 +1839,7 @@
         <w:rPr>
           <w:noProof/>
         </w:rPr>
-        <w:instrText xml:space="preserve"> PAGEREF _Toc139527785 \h </w:instrText>
+        <w:instrText xml:space="preserve"> PAGEREF _Toc146914053 \h </w:instrText>
       </w:r>
       <w:r>
         <w:rPr>
@@ -1934,7 +1934,7 @@
         <w:rPr>
           <w:noProof/>
         </w:rPr>
-        <w:instrText xml:space="preserve"> PAGEREF _Toc139527786 \h </w:instrText>
+        <w:instrText xml:space="preserve"> PAGEREF _Toc146914054 \h </w:instrText>
       </w:r>
       <w:r>
         <w:rPr>
@@ -2029,7 +2029,7 @@
         <w:rPr>
           <w:noProof/>
         </w:rPr>
-        <w:instrText xml:space="preserve"> PAGEREF _Toc139527787 \h </w:instrText>
+        <w:instrText xml:space="preserve"> PAGEREF _Toc146914055 \h </w:instrText>
       </w:r>
       <w:r>
         <w:rPr>
@@ -2124,7 +2124,7 @@
         <w:rPr>
           <w:noProof/>
         </w:rPr>
-        <w:instrText xml:space="preserve"> PAGEREF _Toc139527788 \h </w:instrText>
+        <w:instrText xml:space="preserve"> PAGEREF _Toc146914056 \h </w:instrText>
       </w:r>
       <w:r>
         <w:rPr>
@@ -2219,7 +2219,7 @@
         <w:rPr>
           <w:noProof/>
         </w:rPr>
-        <w:instrText xml:space="preserve"> PAGEREF _Toc139527789 \h </w:instrText>
+        <w:instrText xml:space="preserve"> PAGEREF _Toc146914057 \h </w:instrText>
       </w:r>
       <w:r>
         <w:rPr>
@@ -2314,7 +2314,7 @@
         <w:rPr>
           <w:noProof/>
         </w:rPr>
-        <w:instrText xml:space="preserve"> PAGEREF _Toc139527790 \h </w:instrText>
+        <w:instrText xml:space="preserve"> PAGEREF _Toc146914058 \h </w:instrText>
       </w:r>
       <w:r>
         <w:rPr>
@@ -2409,7 +2409,7 @@
         <w:rPr>
           <w:noProof/>
         </w:rPr>
-        <w:instrText xml:space="preserve"> PAGEREF _Toc139527791 \h </w:instrText>
+        <w:instrText xml:space="preserve"> PAGEREF _Toc146914059 \h </w:instrText>
       </w:r>
       <w:r>
         <w:rPr>
@@ -2504,7 +2504,7 @@
         <w:rPr>
           <w:noProof/>
         </w:rPr>
-        <w:instrText xml:space="preserve"> PAGEREF _Toc139527792 \h </w:instrText>
+        <w:instrText xml:space="preserve"> PAGEREF _Toc146914060 \h </w:instrText>
       </w:r>
       <w:r>
         <w:rPr>
@@ -2599,7 +2599,7 @@
         <w:rPr>
           <w:noProof/>
         </w:rPr>
-        <w:instrText xml:space="preserve"> PAGEREF _Toc139527793 \h </w:instrText>
+        <w:instrText xml:space="preserve"> PAGEREF _Toc146914061 \h </w:instrText>
       </w:r>
       <w:r>
         <w:rPr>
@@ -2694,7 +2694,7 @@
         <w:rPr>
           <w:noProof/>
         </w:rPr>
-        <w:instrText xml:space="preserve"> PAGEREF _Toc139527794 \h </w:instrText>
+        <w:instrText xml:space="preserve"> PAGEREF _Toc146914062 \h </w:instrText>
       </w:r>
       <w:r>
         <w:rPr>
@@ -2789,7 +2789,7 @@
         <w:rPr>
           <w:noProof/>
         </w:rPr>
-        <w:instrText xml:space="preserve"> PAGEREF _Toc139527795 \h </w:instrText>
+        <w:instrText xml:space="preserve"> PAGEREF _Toc146914063 \h </w:instrText>
       </w:r>
       <w:r>
         <w:rPr>
@@ -2884,7 +2884,7 @@
         <w:rPr>
           <w:noProof/>
         </w:rPr>
-        <w:instrText xml:space="preserve"> PAGEREF _Toc139527796 \h </w:instrText>
+        <w:instrText xml:space="preserve"> PAGEREF _Toc146914064 \h </w:instrText>
       </w:r>
       <w:r>
         <w:rPr>
@@ -2979,7 +2979,7 @@
         <w:rPr>
           <w:noProof/>
         </w:rPr>
-        <w:instrText xml:space="preserve"> PAGEREF _Toc139527797 \h </w:instrText>
+        <w:instrText xml:space="preserve"> PAGEREF _Toc146914065 \h </w:instrText>
       </w:r>
       <w:r>
         <w:rPr>
@@ -3074,7 +3074,7 @@
         <w:rPr>
           <w:noProof/>
         </w:rPr>
-        <w:instrText xml:space="preserve"> PAGEREF _Toc139527798 \h </w:instrText>
+        <w:instrText xml:space="preserve"> PAGEREF _Toc146914066 \h </w:instrText>
       </w:r>
       <w:r>
         <w:rPr>
@@ -3169,7 +3169,7 @@
         <w:rPr>
           <w:noProof/>
         </w:rPr>
-        <w:instrText xml:space="preserve"> PAGEREF _Toc139527799 \h </w:instrText>
+        <w:instrText xml:space="preserve"> PAGEREF _Toc146914067 \h </w:instrText>
       </w:r>
       <w:r>
         <w:rPr>
@@ -3264,7 +3264,7 @@
         <w:rPr>
           <w:noProof/>
         </w:rPr>
-        <w:instrText xml:space="preserve"> PAGEREF _Toc139527800 \h </w:instrText>
+        <w:instrText xml:space="preserve"> PAGEREF _Toc146914068 \h </w:instrText>
       </w:r>
       <w:r>
         <w:rPr>
@@ -3341,7 +3341,7 @@
           <w:noProof/>
           <w:lang w:val="es-CO" w:eastAsia="es-CO"/>
         </w:rPr>
-        <w:t>REVERSO DE TRANSACCIONES</w:t>
+        <w:t>DIRECCIÓN IP Y AGENTE DE NAVEGACIÓN</w:t>
       </w:r>
       <w:r>
         <w:rPr>
@@ -3359,7 +3359,7 @@
         <w:rPr>
           <w:noProof/>
         </w:rPr>
-        <w:instrText xml:space="preserve"> PAGEREF _Toc139527801 \h </w:instrText>
+        <w:instrText xml:space="preserve"> PAGEREF _Toc146914069 \h </w:instrText>
       </w:r>
       <w:r>
         <w:rPr>
@@ -3436,6 +3436,196 @@
           <w:noProof/>
           <w:lang w:val="es-CO" w:eastAsia="es-CO"/>
         </w:rPr>
+        <w:t>ENVIO EXTRADATA</w:t>
+      </w:r>
+      <w:r>
+        <w:rPr>
+          <w:noProof/>
+        </w:rPr>
+        <w:tab/>
+      </w:r>
+      <w:r>
+        <w:rPr>
+          <w:noProof/>
+        </w:rPr>
+        <w:fldChar w:fldCharType="begin"/>
+      </w:r>
+      <w:r>
+        <w:rPr>
+          <w:noProof/>
+        </w:rPr>
+        <w:instrText xml:space="preserve"> PAGEREF _Toc146914070 \h </w:instrText>
+      </w:r>
+      <w:r>
+        <w:rPr>
+          <w:noProof/>
+        </w:rPr>
+      </w:r>
+      <w:r>
+        <w:rPr>
+          <w:noProof/>
+        </w:rPr>
+        <w:fldChar w:fldCharType="separate"/>
+      </w:r>
+      <w:r>
+        <w:rPr>
+          <w:noProof/>
+        </w:rPr>
+        <w:t>20</w:t>
+      </w:r>
+      <w:r>
+        <w:rPr>
+          <w:noProof/>
+        </w:rPr>
+        <w:fldChar w:fldCharType="end"/>
+      </w:r>
+    </w:p>
+    <w:p>
+      <w:pPr>
+        <w:pStyle w:val="TDC1"/>
+        <w:tabs>
+          <w:tab w:val="left" w:pos="720"/>
+          <w:tab w:val="right" w:pos="9394"/>
+        </w:tabs>
+        <w:rPr>
+          <w:rFonts w:eastAsiaTheme="minorEastAsia" w:cstheme="minorBidi"/>
+          <w:b w:val="0"/>
+          <w:bCs w:val="0"/>
+          <w:i w:val="0"/>
+          <w:iCs w:val="0"/>
+          <w:noProof/>
+          <w:color w:val="auto"/>
+          <w:kern w:val="2"/>
+          <w:sz w:val="22"/>
+          <w:szCs w:val="22"/>
+          <w:lang w:val="es-CO" w:eastAsia="es-CO"/>
+          <w14:ligatures w14:val="standardContextual"/>
+        </w:rPr>
+      </w:pPr>
+      <w:r>
+        <w:rPr>
+          <w:noProof/>
+          <w:lang w:val="es-CO" w:eastAsia="es-CO"/>
+        </w:rPr>
+        <w:t>24.</w:t>
+      </w:r>
+      <w:r>
+        <w:rPr>
+          <w:rFonts w:eastAsiaTheme="minorEastAsia" w:cstheme="minorBidi"/>
+          <w:b w:val="0"/>
+          <w:bCs w:val="0"/>
+          <w:i w:val="0"/>
+          <w:iCs w:val="0"/>
+          <w:noProof/>
+          <w:color w:val="auto"/>
+          <w:kern w:val="2"/>
+          <w:sz w:val="22"/>
+          <w:szCs w:val="22"/>
+          <w:lang w:val="es-CO" w:eastAsia="es-CO"/>
+          <w14:ligatures w14:val="standardContextual"/>
+        </w:rPr>
+        <w:tab/>
+      </w:r>
+      <w:r>
+        <w:rPr>
+          <w:noProof/>
+          <w:lang w:val="es-CO" w:eastAsia="es-CO"/>
+        </w:rPr>
+        <w:t>REVERSO DE TRANSACCIONES</w:t>
+      </w:r>
+      <w:r>
+        <w:rPr>
+          <w:noProof/>
+        </w:rPr>
+        <w:tab/>
+      </w:r>
+      <w:r>
+        <w:rPr>
+          <w:noProof/>
+        </w:rPr>
+        <w:fldChar w:fldCharType="begin"/>
+      </w:r>
+      <w:r>
+        <w:rPr>
+          <w:noProof/>
+        </w:rPr>
+        <w:instrText xml:space="preserve"> PAGEREF _Toc146914071 \h </w:instrText>
+      </w:r>
+      <w:r>
+        <w:rPr>
+          <w:noProof/>
+        </w:rPr>
+      </w:r>
+      <w:r>
+        <w:rPr>
+          <w:noProof/>
+        </w:rPr>
+        <w:fldChar w:fldCharType="separate"/>
+      </w:r>
+      <w:r>
+        <w:rPr>
+          <w:noProof/>
+        </w:rPr>
+        <w:t>21</w:t>
+      </w:r>
+      <w:r>
+        <w:rPr>
+          <w:noProof/>
+        </w:rPr>
+        <w:fldChar w:fldCharType="end"/>
+      </w:r>
+    </w:p>
+    <w:p>
+      <w:pPr>
+        <w:pStyle w:val="TDC1"/>
+        <w:tabs>
+          <w:tab w:val="left" w:pos="720"/>
+          <w:tab w:val="right" w:pos="9394"/>
+        </w:tabs>
+        <w:rPr>
+          <w:rFonts w:eastAsiaTheme="minorEastAsia" w:cstheme="minorBidi"/>
+          <w:b w:val="0"/>
+          <w:bCs w:val="0"/>
+          <w:i w:val="0"/>
+          <w:iCs w:val="0"/>
+          <w:noProof/>
+          <w:color w:val="auto"/>
+          <w:kern w:val="2"/>
+          <w:sz w:val="22"/>
+          <w:szCs w:val="22"/>
+          <w:lang w:val="es-CO" w:eastAsia="es-CO"/>
+          <w14:ligatures w14:val="standardContextual"/>
+        </w:rPr>
+      </w:pPr>
+      <w:r>
+        <w:rPr>
+          <w:noProof/>
+          <w:lang w:val="es-CO" w:eastAsia="es-CO"/>
+        </w:rPr>
+        <w:t>25.</w:t>
+      </w:r>
+      <w:r>
+        <w:rPr>
+          <w:rFonts w:eastAsiaTheme="minorEastAsia" w:cstheme="minorBidi"/>
+          <w:b w:val="0"/>
+          <w:bCs w:val="0"/>
+          <w:i w:val="0"/>
+          <w:iCs w:val="0"/>
+          <w:noProof/>
+          <w:color w:val="auto"/>
+          <w:kern w:val="2"/>
+          <w:sz w:val="22"/>
+          <w:szCs w:val="22"/>
+          <w:lang w:val="es-CO" w:eastAsia="es-CO"/>
+          <w14:ligatures w14:val="standardContextual"/>
+        </w:rPr>
+        <w:tab/>
+      </w:r>
+      <w:r>
+        <w:rPr>
+          <w:noProof/>
+          <w:lang w:val="es-CO" w:eastAsia="es-CO"/>
+        </w:rPr>
         <w:t>INFORMACIÓN RELEVANTE</w:t>
       </w:r>
       <w:r>
@@ -3454,7 +3644,7 @@
         <w:rPr>
           <w:noProof/>
         </w:rPr>
-        <w:instrText xml:space="preserve"> PAGEREF _Toc139527802 \h </w:instrText>
+        <w:instrText xml:space="preserve"> PAGEREF _Toc146914072 \h </w:instrText>
       </w:r>
       <w:r>
         <w:rPr>
@@ -3471,7 +3661,7 @@
         <w:rPr>
           <w:noProof/>
         </w:rPr>
-        <w:t>20</w:t>
+        <w:t>21</w:t>
       </w:r>
       <w:r>
         <w:rPr>
@@ -3503,7 +3693,7 @@
           <w:noProof/>
           <w:lang w:val="es-CO" w:eastAsia="es-CO"/>
         </w:rPr>
-        <w:t>23.1.</w:t>
+        <w:t>25.1.</w:t>
       </w:r>
       <w:r>
         <w:rPr>
@@ -3541,7 +3731,7 @@
         <w:rPr>
           <w:noProof/>
         </w:rPr>
-        <w:instrText xml:space="preserve"> PAGEREF _Toc139527803 \h </w:instrText>
+        <w:instrText xml:space="preserve"> PAGEREF _Toc146914073 \h </w:instrText>
       </w:r>
       <w:r>
         <w:rPr>
@@ -3558,7 +3748,7 @@
         <w:rPr>
           <w:noProof/>
         </w:rPr>
-        <w:t>20</w:t>
+        <w:t>21</w:t>
       </w:r>
       <w:r>
         <w:rPr>
@@ -3590,7 +3780,8 @@
           <w:noProof/>
           <w:lang w:val="es-CO" w:eastAsia="es-CO"/>
         </w:rPr>
-        <w:t>23.2.</w:t>
+        <w:lastRenderedPageBreak/>
+        <w:t>25.2.</w:t>
       </w:r>
       <w:r>
         <w:rPr>
@@ -3628,7 +3819,7 @@
         <w:rPr>
           <w:noProof/>
         </w:rPr>
-        <w:instrText xml:space="preserve"> PAGEREF _Toc139527804 \h </w:instrText>
+        <w:instrText xml:space="preserve"> PAGEREF _Toc146914074 \h </w:instrText>
       </w:r>
       <w:r>
         <w:rPr>
@@ -3645,7 +3836,7 @@
         <w:rPr>
           <w:noProof/>
         </w:rPr>
-        <w:t>24</w:t>
+        <w:t>25</w:t>
       </w:r>
       <w:r>
         <w:rPr>
@@ -3677,7 +3868,7 @@
           <w:noProof/>
           <w:lang w:val="es-CO" w:eastAsia="es-CO"/>
         </w:rPr>
-        <w:t>23.3.</w:t>
+        <w:t>25.3.</w:t>
       </w:r>
       <w:r>
         <w:rPr>
@@ -3715,7 +3906,7 @@
         <w:rPr>
           <w:noProof/>
         </w:rPr>
-        <w:instrText xml:space="preserve"> PAGEREF _Toc139527805 \h </w:instrText>
+        <w:instrText xml:space="preserve"> PAGEREF _Toc146914075 \h </w:instrText>
       </w:r>
       <w:r>
         <w:rPr>
@@ -3732,7 +3923,7 @@
         <w:rPr>
           <w:noProof/>
         </w:rPr>
-        <w:t>24</w:t>
+        <w:t>25</w:t>
       </w:r>
       <w:r>
         <w:rPr>
@@ -3762,7 +3953,6 @@
           <w:szCs w:val="24"/>
           <w:lang w:val="es-CO" w:eastAsia="es-CO"/>
         </w:rPr>
-        <w:lastRenderedPageBreak/>
         <w:fldChar w:fldCharType="end"/>
       </w:r>
       <w:r>
@@ -4003,7 +4193,7 @@
         </w:rPr>
       </w:pPr>
       <w:bookmarkStart w:id="1" w:name="_Toc132572166"/>
-      <w:bookmarkStart w:id="2" w:name="_Toc139527780"/>
+      <w:bookmarkStart w:id="2" w:name="_Toc146914048"/>
       <w:r>
         <w:rPr>
           <w:lang w:val="es-CO" w:eastAsia="es-CO"/>
@@ -4116,7 +4306,7 @@
           <w:lang w:val="es-CO" w:eastAsia="es-CO"/>
         </w:rPr>
       </w:pPr>
-      <w:bookmarkStart w:id="4" w:name="_Toc139527781"/>
+      <w:bookmarkStart w:id="4" w:name="_Toc146914049"/>
       <w:r>
         <w:rPr>
           <w:lang w:val="es-CO" w:eastAsia="es-CO"/>
@@ -4449,7 +4639,7 @@
         </w:rPr>
       </w:pPr>
       <w:bookmarkStart w:id="5" w:name="_Toc132572167"/>
-      <w:bookmarkStart w:id="6" w:name="_Toc139527782"/>
+      <w:bookmarkStart w:id="6" w:name="_Toc146914050"/>
       <w:r>
         <w:rPr>
           <w:lang w:val="es-CO" w:eastAsia="es-CO"/>
@@ -4955,7 +5145,7 @@
         </w:rPr>
       </w:pPr>
       <w:bookmarkStart w:id="7" w:name="_Toc132572168"/>
-      <w:bookmarkStart w:id="8" w:name="_Toc139527783"/>
+      <w:bookmarkStart w:id="8" w:name="_Toc146914051"/>
       <w:r>
         <w:rPr>
           <w:lang w:val="es-CO" w:eastAsia="es-CO"/>
@@ -5116,7 +5306,7 @@
         </w:rPr>
       </w:pPr>
       <w:bookmarkStart w:id="9" w:name="_Toc132572169"/>
-      <w:bookmarkStart w:id="10" w:name="_Toc139527784"/>
+      <w:bookmarkStart w:id="10" w:name="_Toc146914052"/>
       <w:r>
         <w:rPr>
           <w:lang w:val="es-CO" w:eastAsia="es-CO"/>
@@ -5321,7 +5511,7 @@
         </w:rPr>
       </w:pPr>
       <w:bookmarkStart w:id="11" w:name="_Toc132572170"/>
-      <w:bookmarkStart w:id="12" w:name="_Toc139527785"/>
+      <w:bookmarkStart w:id="12" w:name="_Toc146914053"/>
       <w:r>
         <w:rPr>
           <w:lang w:val="es-CO" w:eastAsia="es-CO"/>
@@ -5646,7 +5836,7 @@
         </w:rPr>
       </w:pPr>
       <w:bookmarkStart w:id="13" w:name="_Toc132572184"/>
-      <w:bookmarkStart w:id="14" w:name="_Toc139527786"/>
+      <w:bookmarkStart w:id="14" w:name="_Toc146914054"/>
       <w:r>
         <w:rPr>
           <w:lang w:val="es-CO" w:eastAsia="es-CO"/>
@@ -6000,7 +6190,7 @@
         </w:rPr>
       </w:pPr>
       <w:bookmarkStart w:id="15" w:name="_Toc132572171"/>
-      <w:bookmarkStart w:id="16" w:name="_Toc139527787"/>
+      <w:bookmarkStart w:id="16" w:name="_Toc146914055"/>
       <w:r>
         <w:rPr>
           <w:lang w:val="es-CO" w:eastAsia="es-CO"/>
@@ -6296,7 +6486,7 @@
         </w:rPr>
       </w:pPr>
       <w:bookmarkStart w:id="17" w:name="_Toc132572172"/>
-      <w:bookmarkStart w:id="18" w:name="_Toc139527788"/>
+      <w:bookmarkStart w:id="18" w:name="_Toc146914056"/>
       <w:r>
         <w:rPr>
           <w:lang w:val="es-CO" w:eastAsia="es-CO"/>
@@ -6687,7 +6877,7 @@
         </w:rPr>
       </w:pPr>
       <w:bookmarkStart w:id="19" w:name="_Toc132572173"/>
-      <w:bookmarkStart w:id="20" w:name="_Toc139527789"/>
+      <w:bookmarkStart w:id="20" w:name="_Toc146914057"/>
       <w:r>
         <w:rPr>
           <w:lang w:val="es-CO" w:eastAsia="es-CO"/>
@@ -7149,7 +7339,7 @@
         </w:rPr>
       </w:pPr>
       <w:bookmarkStart w:id="21" w:name="_Toc132572174"/>
-      <w:bookmarkStart w:id="22" w:name="_Toc139527790"/>
+      <w:bookmarkStart w:id="22" w:name="_Toc146914058"/>
       <w:commentRangeStart w:id="23"/>
       <w:r>
         <w:rPr>
@@ -7508,7 +7698,7 @@
         </w:rPr>
       </w:pPr>
       <w:bookmarkStart w:id="24" w:name="_Toc132572175"/>
-      <w:bookmarkStart w:id="25" w:name="_Toc139527791"/>
+      <w:bookmarkStart w:id="25" w:name="_Toc146914059"/>
       <w:commentRangeStart w:id="26"/>
       <w:r>
         <w:rPr>
@@ -7943,7 +8133,7 @@
           <w:lang w:val="es-CO" w:eastAsia="es-CO"/>
         </w:rPr>
       </w:pPr>
-      <w:bookmarkStart w:id="28" w:name="_Toc139527792"/>
+      <w:bookmarkStart w:id="28" w:name="_Toc146914060"/>
       <w:r>
         <w:rPr>
           <w:lang w:val="es-CO" w:eastAsia="es-CO"/>
@@ -8142,7 +8332,7 @@
         </w:rPr>
       </w:pPr>
       <w:bookmarkStart w:id="29" w:name="_Toc132572176"/>
-      <w:bookmarkStart w:id="30" w:name="_Toc139527793"/>
+      <w:bookmarkStart w:id="30" w:name="_Toc146914061"/>
       <w:commentRangeStart w:id="31"/>
       <w:r>
         <w:rPr>
@@ -8456,25 +8646,7 @@
             <w:szCs w:val="24"/>
             <w:lang w:val="es-CO"/>
           </w:rPr>
-          <w:t xml:space="preserve"> de transacción | Gateway API (pla</w:t>
-        </w:r>
-        <w:r>
-          <w:rPr>
-            <w:rStyle w:val="Hipervnculo"/>
-            <w:rFonts w:eastAsia="Arial" w:cs="Arial"/>
-            <w:szCs w:val="24"/>
-            <w:lang w:val="es-CO"/>
-          </w:rPr>
-          <w:t>c</w:t>
-        </w:r>
-        <w:r>
-          <w:rPr>
-            <w:rStyle w:val="Hipervnculo"/>
-            <w:rFonts w:eastAsia="Arial" w:cs="Arial"/>
-            <w:szCs w:val="24"/>
-            <w:lang w:val="es-CO"/>
-          </w:rPr>
-          <w:t>etopay.com)</w:t>
+          <w:t xml:space="preserve"> de transacción | Gateway API (placetopay.com)</w:t>
         </w:r>
       </w:hyperlink>
     </w:p>
@@ -8507,7 +8679,7 @@
         </w:rPr>
       </w:pPr>
       <w:bookmarkStart w:id="32" w:name="_Toc132572178"/>
-      <w:bookmarkStart w:id="33" w:name="_Toc139527794"/>
+      <w:bookmarkStart w:id="33" w:name="_Toc146914062"/>
       <w:r>
         <w:rPr>
           <w:lang w:val="es-CO" w:eastAsia="es-CO"/>
@@ -11896,7 +12068,7 @@
         </w:rPr>
       </w:pPr>
       <w:bookmarkStart w:id="35" w:name="_Toc132572179"/>
-      <w:bookmarkStart w:id="36" w:name="_Toc139527795"/>
+      <w:bookmarkStart w:id="36" w:name="_Toc146914063"/>
       <w:r>
         <w:rPr>
           <w:lang w:val="es-CO" w:eastAsia="es-CO"/>
@@ -14204,7 +14376,7 @@
         </w:rPr>
       </w:pPr>
       <w:bookmarkStart w:id="37" w:name="_Toc132572181"/>
-      <w:bookmarkStart w:id="38" w:name="_Toc139527796"/>
+      <w:bookmarkStart w:id="38" w:name="_Toc146914064"/>
       <w:r>
         <w:rPr>
           <w:lang w:val="es-CO" w:eastAsia="es-CO"/>
@@ -14669,7 +14841,7 @@
         </w:rPr>
       </w:pPr>
       <w:bookmarkStart w:id="39" w:name="_Toc132572180"/>
-      <w:bookmarkStart w:id="40" w:name="_Toc139527797"/>
+      <w:bookmarkStart w:id="40" w:name="_Toc146914065"/>
       <w:r>
         <w:rPr>
           <w:lang w:val="es-CO" w:eastAsia="es-CO"/>
@@ -15146,7 +15318,7 @@
         </w:rPr>
       </w:pPr>
       <w:bookmarkStart w:id="41" w:name="_Toc132572185"/>
-      <w:bookmarkStart w:id="42" w:name="_Toc139527798"/>
+      <w:bookmarkStart w:id="42" w:name="_Toc146914066"/>
       <w:r>
         <w:rPr>
           <w:lang w:val="es-CO" w:eastAsia="es-CO"/>
@@ -15578,7 +15750,7 @@
         </w:rPr>
       </w:pPr>
       <w:bookmarkStart w:id="43" w:name="_Toc132572186"/>
-      <w:bookmarkStart w:id="44" w:name="_Toc139527799"/>
+      <w:bookmarkStart w:id="44" w:name="_Toc146914067"/>
       <w:r>
         <w:rPr>
           <w:lang w:val="es-CO" w:eastAsia="es-CO"/>
@@ -16000,7 +16172,7 @@
         </w:rPr>
       </w:pPr>
       <w:bookmarkStart w:id="45" w:name="_Toc132572187"/>
-      <w:bookmarkStart w:id="46" w:name="_Toc139527800"/>
+      <w:bookmarkStart w:id="46" w:name="_Toc146914068"/>
       <w:r>
         <w:rPr>
           <w:lang w:val="es-CO" w:eastAsia="es-CO"/>
@@ -16313,8 +16485,7 @@
     </w:p>
     <w:p>
       <w:pPr>
-        <w:spacing w:before="0" w:after="9" w:line="276" w:lineRule="auto"/>
-        <w:ind w:right="52"/>
+        <w:spacing w:before="0" w:after="0" w:line="276" w:lineRule="auto"/>
         <w:jc w:val="both"/>
         <w:rPr>
           <w:rFonts w:cs="Arial"/>
@@ -16331,16 +16502,1072 @@
           <w:lang w:val="es-CO" w:eastAsia="es-CO"/>
         </w:rPr>
       </w:pPr>
-      <w:bookmarkStart w:id="47" w:name="_Toc132572188"/>
-      <w:bookmarkStart w:id="48" w:name="_Toc139527801"/>
+      <w:bookmarkStart w:id="47" w:name="_Toc146914069"/>
+      <w:r>
+        <w:rPr>
+          <w:lang w:val="es-CO" w:eastAsia="es-CO"/>
+        </w:rPr>
+        <w:t>DIRECCIÓN IP Y AGENTE DE NAVEGACIÓN</w:t>
+      </w:r>
+      <w:bookmarkEnd w:id="47"/>
+    </w:p>
+    <w:p>
+      <w:pPr>
+        <w:rPr>
+          <w:rFonts w:cs="Arial"/>
+          <w:color w:val="666666"/>
+          <w:szCs w:val="24"/>
+          <w:lang w:val="es-CO" w:eastAsia="es-CO"/>
+        </w:rPr>
+      </w:pPr>
+      <w:r>
+        <w:rPr>
+          <w:rFonts w:cs="Arial"/>
+          <w:color w:val="666666"/>
+          <w:szCs w:val="24"/>
+          <w:lang w:val="es-CO" w:eastAsia="es-CO"/>
+        </w:rPr>
+        <w:t>Cuando se env</w:t>
+      </w:r>
+      <w:r>
+        <w:rPr>
+          <w:rFonts w:cs="Arial"/>
+          <w:color w:val="666666"/>
+          <w:szCs w:val="24"/>
+          <w:lang w:val="es-CO" w:eastAsia="es-CO"/>
+        </w:rPr>
+        <w:t>íe</w:t>
+      </w:r>
+      <w:r>
+        <w:rPr>
+          <w:rFonts w:cs="Arial"/>
+          <w:color w:val="666666"/>
+          <w:szCs w:val="24"/>
+          <w:lang w:val="es-CO" w:eastAsia="es-CO"/>
+        </w:rPr>
+        <w:t xml:space="preserve"> la petición para </w:t>
+      </w:r>
+      <w:r>
+        <w:rPr>
+          <w:rFonts w:cs="Arial"/>
+          <w:color w:val="666666"/>
+          <w:szCs w:val="24"/>
+          <w:lang w:val="es-CO" w:eastAsia="es-CO"/>
+        </w:rPr>
+        <w:t xml:space="preserve">procesar la transacción con el método </w:t>
+      </w:r>
+      <w:proofErr w:type="spellStart"/>
+      <w:r>
+        <w:rPr>
+          <w:rFonts w:cs="Arial"/>
+          <w:i/>
+          <w:iCs/>
+          <w:color w:val="666666"/>
+          <w:szCs w:val="24"/>
+          <w:lang w:val="es-CO" w:eastAsia="es-CO"/>
+        </w:rPr>
+        <w:t>process</w:t>
+      </w:r>
+      <w:proofErr w:type="spellEnd"/>
+      <w:r>
+        <w:rPr>
+          <w:rFonts w:cs="Arial"/>
+          <w:color w:val="666666"/>
+          <w:szCs w:val="24"/>
+          <w:lang w:val="es-CO" w:eastAsia="es-CO"/>
+        </w:rPr>
+        <w:t xml:space="preserve"> es importante enviar los parámetros </w:t>
+      </w:r>
+      <w:proofErr w:type="spellStart"/>
+      <w:r>
+        <w:rPr>
+          <w:rFonts w:cs="Arial"/>
+          <w:color w:val="666666"/>
+          <w:szCs w:val="24"/>
+          <w:lang w:val="es-CO" w:eastAsia="es-CO"/>
+        </w:rPr>
+        <w:t>ipAddress</w:t>
+      </w:r>
+      <w:proofErr w:type="spellEnd"/>
+      <w:r>
+        <w:rPr>
+          <w:rFonts w:cs="Arial"/>
+          <w:color w:val="666666"/>
+          <w:szCs w:val="24"/>
+          <w:lang w:val="es-CO" w:eastAsia="es-CO"/>
+        </w:rPr>
+        <w:t xml:space="preserve"> y </w:t>
+      </w:r>
+      <w:proofErr w:type="spellStart"/>
+      <w:r>
+        <w:rPr>
+          <w:rFonts w:cs="Arial"/>
+          <w:color w:val="666666"/>
+          <w:szCs w:val="24"/>
+          <w:lang w:val="es-CO" w:eastAsia="es-CO"/>
+        </w:rPr>
+        <w:t>userAgent</w:t>
+      </w:r>
+      <w:proofErr w:type="spellEnd"/>
+      <w:r>
+        <w:rPr>
+          <w:rFonts w:cs="Arial"/>
+          <w:color w:val="666666"/>
+          <w:szCs w:val="24"/>
+          <w:lang w:val="es-CO" w:eastAsia="es-CO"/>
+        </w:rPr>
+        <w:t xml:space="preserve"> como se menciona en el punto 1</w:t>
+      </w:r>
+      <w:r>
+        <w:rPr>
+          <w:rFonts w:cs="Arial"/>
+          <w:color w:val="666666"/>
+          <w:szCs w:val="24"/>
+          <w:lang w:val="es-CO" w:eastAsia="es-CO"/>
+        </w:rPr>
+        <w:t>5</w:t>
+      </w:r>
+      <w:r>
+        <w:rPr>
+          <w:rFonts w:cs="Arial"/>
+          <w:color w:val="666666"/>
+          <w:szCs w:val="24"/>
+          <w:lang w:val="es-CO" w:eastAsia="es-CO"/>
+        </w:rPr>
+        <w:t xml:space="preserve"> VALIDACIÓN DE CAMPOS (</w:t>
+      </w:r>
+      <w:proofErr w:type="spellStart"/>
+      <w:r>
+        <w:rPr>
+          <w:rFonts w:cs="Arial"/>
+          <w:color w:val="666666"/>
+          <w:szCs w:val="24"/>
+          <w:lang w:val="es-CO" w:eastAsia="es-CO"/>
+        </w:rPr>
+        <w:t>processTransaction</w:t>
+      </w:r>
+      <w:proofErr w:type="spellEnd"/>
+      <w:r>
+        <w:rPr>
+          <w:rFonts w:cs="Arial"/>
+          <w:color w:val="666666"/>
+          <w:szCs w:val="24"/>
+          <w:lang w:val="es-CO" w:eastAsia="es-CO"/>
+        </w:rPr>
+        <w:t xml:space="preserve">). Son datos </w:t>
+      </w:r>
+      <w:r>
+        <w:rPr>
+          <w:rFonts w:cs="Arial"/>
+          <w:color w:val="666666"/>
+          <w:szCs w:val="24"/>
+          <w:lang w:val="es-CO" w:eastAsia="es-CO"/>
+        </w:rPr>
+        <w:t>adicionales</w:t>
+      </w:r>
+      <w:r>
+        <w:rPr>
+          <w:rFonts w:cs="Arial"/>
+          <w:color w:val="666666"/>
+          <w:szCs w:val="24"/>
+          <w:lang w:val="es-CO" w:eastAsia="es-CO"/>
+        </w:rPr>
+        <w:t xml:space="preserve"> requeridos que deben enviar para el control de filtro de seguridad transaccional.</w:t>
+      </w:r>
+    </w:p>
+    <w:p>
+      <w:pPr>
+        <w:rPr>
+          <w:rFonts w:cs="Arial"/>
+          <w:color w:val="666666"/>
+          <w:szCs w:val="24"/>
+          <w:lang w:val="en-GB" w:eastAsia="es-CO"/>
+        </w:rPr>
+      </w:pPr>
+      <w:proofErr w:type="spellStart"/>
+      <w:r>
+        <w:rPr>
+          <w:rFonts w:cs="Arial"/>
+          <w:color w:val="666666"/>
+          <w:szCs w:val="24"/>
+          <w:lang w:val="en-GB" w:eastAsia="es-CO"/>
+        </w:rPr>
+        <w:t>Ejemplo</w:t>
+      </w:r>
+      <w:proofErr w:type="spellEnd"/>
+      <w:r>
+        <w:rPr>
+          <w:rFonts w:cs="Arial"/>
+          <w:color w:val="666666"/>
+          <w:szCs w:val="24"/>
+          <w:lang w:val="en-GB" w:eastAsia="es-CO"/>
+        </w:rPr>
+        <w:t>:</w:t>
+      </w:r>
+    </w:p>
+    <w:p>
+      <w:pPr>
+        <w:rPr>
+          <w:rFonts w:cs="Arial"/>
+          <w:color w:val="666666"/>
+          <w:szCs w:val="24"/>
+          <w:lang w:val="en-GB" w:eastAsia="es-CO"/>
+        </w:rPr>
+      </w:pPr>
+      <w:r>
+        <w:rPr>
+          <w:rFonts w:cs="Arial"/>
+          <w:color w:val="666666"/>
+          <w:szCs w:val="24"/>
+          <w:lang w:val="en-GB" w:eastAsia="es-CO"/>
+        </w:rPr>
+        <w:t>…</w:t>
+      </w:r>
+      <w:r>
+        <w:rPr>
+          <w:rFonts w:cs="Arial"/>
+          <w:color w:val="666666"/>
+          <w:szCs w:val="24"/>
+          <w:lang w:val="en-GB" w:eastAsia="es-CO"/>
+        </w:rPr>
+        <w:br/>
+        <w:t>"</w:t>
+      </w:r>
+      <w:proofErr w:type="spellStart"/>
+      <w:r>
+        <w:rPr>
+          <w:rFonts w:cs="Arial"/>
+          <w:color w:val="666666"/>
+          <w:szCs w:val="24"/>
+          <w:lang w:val="en-GB" w:eastAsia="es-CO"/>
+        </w:rPr>
+        <w:t>ipAddress</w:t>
+      </w:r>
+      <w:proofErr w:type="spellEnd"/>
+      <w:r>
+        <w:rPr>
+          <w:rFonts w:cs="Arial"/>
+          <w:color w:val="666666"/>
+          <w:szCs w:val="24"/>
+          <w:lang w:val="en-GB" w:eastAsia="es-CO"/>
+        </w:rPr>
+        <w:t>": "192.168.1.109",</w:t>
+      </w:r>
+      <w:r>
+        <w:rPr>
+          <w:rFonts w:cs="Arial"/>
+          <w:color w:val="666666"/>
+          <w:szCs w:val="24"/>
+          <w:lang w:val="en-GB" w:eastAsia="es-CO"/>
+        </w:rPr>
+        <w:br/>
+        <w:t>"</w:t>
+      </w:r>
+      <w:proofErr w:type="spellStart"/>
+      <w:r>
+        <w:rPr>
+          <w:rFonts w:cs="Arial"/>
+          <w:color w:val="666666"/>
+          <w:szCs w:val="24"/>
+          <w:lang w:val="en-GB" w:eastAsia="es-CO"/>
+        </w:rPr>
+        <w:t>userAgent</w:t>
+      </w:r>
+      <w:proofErr w:type="spellEnd"/>
+      <w:r>
+        <w:rPr>
+          <w:rFonts w:cs="Arial"/>
+          <w:color w:val="666666"/>
+          <w:szCs w:val="24"/>
+          <w:lang w:val="en-GB" w:eastAsia="es-CO"/>
+        </w:rPr>
+        <w:t xml:space="preserve">": "Mozilla/5.0 (Windows NT 10.0; Win64; x64) </w:t>
+      </w:r>
+      <w:proofErr w:type="spellStart"/>
+      <w:r>
+        <w:rPr>
+          <w:rFonts w:cs="Arial"/>
+          <w:color w:val="666666"/>
+          <w:szCs w:val="24"/>
+          <w:lang w:val="en-GB" w:eastAsia="es-CO"/>
+        </w:rPr>
+        <w:t>AppleWebKit</w:t>
+      </w:r>
+      <w:proofErr w:type="spellEnd"/>
+      <w:r>
+        <w:rPr>
+          <w:rFonts w:cs="Arial"/>
+          <w:color w:val="666666"/>
+          <w:szCs w:val="24"/>
+          <w:lang w:val="en-GB" w:eastAsia="es-CO"/>
+        </w:rPr>
+        <w:t>/537.36 (KHTML, like Gecko) Chrome/117.0.0.0 Safari/537.36"</w:t>
+      </w:r>
+      <w:r>
+        <w:rPr>
+          <w:rFonts w:cs="Arial"/>
+          <w:color w:val="666666"/>
+          <w:szCs w:val="24"/>
+          <w:lang w:val="en-GB" w:eastAsia="es-CO"/>
+        </w:rPr>
+        <w:br/>
+        <w:t>…</w:t>
+      </w:r>
+    </w:p>
+    <w:p>
+      <w:pPr>
+        <w:rPr>
+          <w:lang w:val="es-CO" w:eastAsia="es-CO"/>
+        </w:rPr>
+      </w:pPr>
+      <w:r>
+        <w:rPr>
+          <w:rFonts w:cs="Arial"/>
+          <w:color w:val="666666"/>
+          <w:szCs w:val="24"/>
+          <w:lang w:val="es-CO" w:eastAsia="es-CO"/>
+        </w:rPr>
+        <w:t>La dirección IP debe ser tomada del dispositivo del cliente ya sea realizando una función desde tu código o por medio de un script según tu lenguaje de programación, de igual modo con el agente de navegación, ya sea en una página web o una aplicación en donde se encuentre integrado el servicio.</w:t>
+      </w:r>
+    </w:p>
+    <w:p>
+      <w:pPr>
+        <w:pStyle w:val="Ttulo1"/>
+        <w:rPr>
+          <w:lang w:val="es-CO" w:eastAsia="es-CO"/>
+        </w:rPr>
+      </w:pPr>
+      <w:bookmarkStart w:id="48" w:name="_Toc146914070"/>
+      <w:r>
+        <w:rPr>
+          <w:lang w:val="es-CO" w:eastAsia="es-CO"/>
+        </w:rPr>
+        <w:t>ENVIO EXTRADATA</w:t>
+      </w:r>
+      <w:bookmarkEnd w:id="48"/>
+    </w:p>
+    <w:p>
+      <w:pPr>
+        <w:rPr>
+          <w:lang w:val="es-CO" w:eastAsia="es-CO"/>
+        </w:rPr>
+      </w:pPr>
+      <w:r>
+        <w:rPr>
+          <w:lang w:val="es-CO" w:eastAsia="es-CO"/>
+        </w:rPr>
+        <w:t>Puedes enviar información adicional en las peticiones por medio de e</w:t>
+      </w:r>
+      <w:r>
+        <w:rPr>
+          <w:lang w:val="es-CO" w:eastAsia="es-CO"/>
+        </w:rPr>
+        <w:t>x</w:t>
+      </w:r>
+      <w:r>
+        <w:rPr>
+          <w:lang w:val="es-CO" w:eastAsia="es-CO"/>
+        </w:rPr>
+        <w:t xml:space="preserve">trada. Si dentro del proceso de pago se necesita añadir, por ejemplo, una segunda referencia u otro dato relevante en la </w:t>
+      </w:r>
+      <w:r>
+        <w:rPr>
+          <w:lang w:val="es-CO" w:eastAsia="es-CO"/>
+        </w:rPr>
+        <w:t>petición</w:t>
+      </w:r>
+      <w:r>
+        <w:rPr>
+          <w:lang w:val="es-CO" w:eastAsia="es-CO"/>
+        </w:rPr>
+        <w:t xml:space="preserve">. lo puedes realizar por medio de un arreglo de objetos llamado </w:t>
+      </w:r>
+      <w:proofErr w:type="spellStart"/>
+      <w:r>
+        <w:rPr>
+          <w:i/>
+          <w:iCs/>
+          <w:lang w:val="es-CO" w:eastAsia="es-CO"/>
+        </w:rPr>
+        <w:t>additional</w:t>
+      </w:r>
+      <w:proofErr w:type="spellEnd"/>
+      <w:r>
+        <w:rPr>
+          <w:lang w:val="es-CO" w:eastAsia="es-CO"/>
+        </w:rPr>
+        <w:t>.</w:t>
+      </w:r>
+    </w:p>
+    <w:p>
+      <w:pPr>
+        <w:rPr>
+          <w:lang w:val="es-CO" w:eastAsia="es-CO"/>
+        </w:rPr>
+      </w:pPr>
+      <w:r>
+        <w:rPr>
+          <w:lang w:val="es-CO" w:eastAsia="es-CO"/>
+        </w:rPr>
+        <w:t xml:space="preserve">Ejemplo: </w:t>
+      </w:r>
+    </w:p>
+    <w:p>
+      <w:pPr>
+        <w:spacing w:before="0" w:after="0" w:line="240" w:lineRule="auto"/>
+        <w:rPr>
+          <w:lang w:val="es-CO" w:eastAsia="es-CO"/>
+        </w:rPr>
+      </w:pPr>
+      <w:r>
+        <w:rPr>
+          <w:lang w:val="es-CO" w:eastAsia="es-CO"/>
+        </w:rPr>
+        <w:t>…</w:t>
+      </w:r>
+      <w:r>
+        <w:rPr>
+          <w:lang w:val="es-CO" w:eastAsia="es-CO"/>
+        </w:rPr>
+        <w:br/>
+        <w:t>"</w:t>
+      </w:r>
+      <w:proofErr w:type="spellStart"/>
+      <w:r>
+        <w:rPr>
+          <w:lang w:val="es-CO" w:eastAsia="es-CO"/>
+        </w:rPr>
+        <w:t>additional</w:t>
+      </w:r>
+      <w:proofErr w:type="spellEnd"/>
+      <w:r>
+        <w:rPr>
+          <w:lang w:val="es-CO" w:eastAsia="es-CO"/>
+        </w:rPr>
+        <w:t>": {</w:t>
+      </w:r>
+    </w:p>
+    <w:p>
+      <w:pPr>
+        <w:spacing w:before="0" w:after="0" w:line="240" w:lineRule="auto"/>
+        <w:rPr>
+          <w:lang w:val="es-CO" w:eastAsia="es-CO"/>
+        </w:rPr>
+      </w:pPr>
+      <w:r>
+        <w:rPr>
+          <w:lang w:val="es-CO" w:eastAsia="es-CO"/>
+        </w:rPr>
+        <w:t xml:space="preserve">    "</w:t>
+      </w:r>
+      <w:proofErr w:type="spellStart"/>
+      <w:r>
+        <w:rPr>
+          <w:lang w:val="es-CO" w:eastAsia="es-CO"/>
+        </w:rPr>
+        <w:t>merchantCode</w:t>
+      </w:r>
+      <w:proofErr w:type="spellEnd"/>
+      <w:r>
+        <w:rPr>
+          <w:lang w:val="es-CO" w:eastAsia="es-CO"/>
+        </w:rPr>
+        <w:t>": "468231",</w:t>
+      </w:r>
+    </w:p>
+    <w:p>
+      <w:pPr>
+        <w:spacing w:before="0" w:after="0" w:line="240" w:lineRule="auto"/>
+        <w:rPr>
+          <w:lang w:val="es-CO" w:eastAsia="es-CO"/>
+        </w:rPr>
+      </w:pPr>
+      <w:r>
+        <w:rPr>
+          <w:lang w:val="es-CO" w:eastAsia="es-CO"/>
+        </w:rPr>
+        <w:t xml:space="preserve">    "</w:t>
+      </w:r>
+      <w:proofErr w:type="spellStart"/>
+      <w:r>
+        <w:rPr>
+          <w:lang w:val="es-CO" w:eastAsia="es-CO"/>
+        </w:rPr>
+        <w:t>terminalNumber</w:t>
+      </w:r>
+      <w:proofErr w:type="spellEnd"/>
+      <w:r>
+        <w:rPr>
+          <w:lang w:val="es-CO" w:eastAsia="es-CO"/>
+        </w:rPr>
+        <w:t>": "00990101"</w:t>
+      </w:r>
+    </w:p>
+    <w:p>
+      <w:pPr>
+        <w:spacing w:before="0" w:after="0" w:line="240" w:lineRule="auto"/>
+        <w:rPr>
+          <w:lang w:val="es-CO" w:eastAsia="es-CO"/>
+        </w:rPr>
+      </w:pPr>
+      <w:r>
+        <w:rPr>
+          <w:lang w:val="es-CO" w:eastAsia="es-CO"/>
+        </w:rPr>
+        <w:lastRenderedPageBreak/>
+        <w:t xml:space="preserve">    },</w:t>
+      </w:r>
+      <w:r>
+        <w:rPr>
+          <w:lang w:val="es-CO" w:eastAsia="es-CO"/>
+        </w:rPr>
+        <w:br/>
+      </w:r>
+      <w:r>
+        <w:rPr>
+          <w:lang w:val="es-CO" w:eastAsia="es-CO"/>
+        </w:rPr>
+        <w:t>…</w:t>
+      </w:r>
+    </w:p>
+    <w:p>
+      <w:pPr>
+        <w:spacing w:before="0" w:after="0" w:line="240" w:lineRule="auto"/>
+        <w:rPr>
+          <w:lang w:val="es-CO" w:eastAsia="es-CO"/>
+        </w:rPr>
+      </w:pPr>
+    </w:p>
+    <w:p>
+      <w:pPr>
+        <w:spacing w:before="0" w:after="0" w:line="276" w:lineRule="auto"/>
+        <w:rPr>
+          <w:lang w:val="es-CO" w:eastAsia="es-CO"/>
+        </w:rPr>
+      </w:pPr>
+      <w:r>
+        <w:rPr>
+          <w:lang w:val="es-CO" w:eastAsia="es-CO"/>
+        </w:rPr>
+        <w:t>Si deseas enviar particularmente información adicional sobre una cuenta de cliente donde tenga servicios y que de esta forma es identificado desde tu sistema como un número de cuenta de cliente, debes enviar la extrada de la siguiente manera:</w:t>
+      </w:r>
+    </w:p>
+    <w:p>
+      <w:pPr>
+        <w:spacing w:before="0" w:after="0" w:line="276" w:lineRule="auto"/>
+        <w:rPr>
+          <w:lang w:val="es-CO" w:eastAsia="es-CO"/>
+        </w:rPr>
+      </w:pPr>
+    </w:p>
+    <w:p>
+      <w:pPr>
+        <w:spacing w:before="0" w:after="13" w:line="276" w:lineRule="auto"/>
+        <w:ind w:left="-5" w:right="46" w:hanging="10"/>
+        <w:jc w:val="both"/>
+        <w:rPr>
+          <w:lang w:val="es-CO" w:eastAsia="es-CO"/>
+        </w:rPr>
+      </w:pPr>
+    </w:p>
+    <w:p>
+      <w:pPr>
+        <w:spacing w:before="0" w:after="13" w:line="276" w:lineRule="auto"/>
+        <w:ind w:left="-5" w:right="46" w:hanging="10"/>
+        <w:jc w:val="both"/>
+        <w:rPr>
+          <w:rFonts w:cs="Arial"/>
+          <w:color w:val="666666"/>
+          <w:szCs w:val="24"/>
+          <w:lang w:val="en-GB" w:eastAsia="es-CO"/>
+        </w:rPr>
+      </w:pPr>
+      <w:r>
+        <w:rPr>
+          <w:rFonts w:cs="Arial"/>
+          <w:color w:val="666666"/>
+          <w:szCs w:val="24"/>
+          <w:lang w:val="en-GB" w:eastAsia="es-CO"/>
+        </w:rPr>
+        <w:t>"</w:t>
+      </w:r>
+      <w:r>
+        <w:rPr>
+          <w:lang w:val="es-CO" w:eastAsia="es-CO"/>
+        </w:rPr>
+        <w:t xml:space="preserve"> </w:t>
+      </w:r>
+      <w:proofErr w:type="spellStart"/>
+      <w:r>
+        <w:rPr>
+          <w:lang w:val="es-CO" w:eastAsia="es-CO"/>
+        </w:rPr>
+        <w:t>additional</w:t>
+      </w:r>
+      <w:proofErr w:type="spellEnd"/>
+      <w:r>
+        <w:rPr>
+          <w:rFonts w:cs="Arial"/>
+          <w:color w:val="666666"/>
+          <w:szCs w:val="24"/>
+          <w:lang w:val="en-GB" w:eastAsia="es-CO"/>
+        </w:rPr>
+        <w:t xml:space="preserve"> </w:t>
+      </w:r>
+      <w:r>
+        <w:rPr>
+          <w:rFonts w:cs="Arial"/>
+          <w:color w:val="666666"/>
+          <w:szCs w:val="24"/>
+          <w:lang w:val="en-GB" w:eastAsia="es-CO"/>
+        </w:rPr>
+        <w:t xml:space="preserve">": </w:t>
+      </w:r>
+      <w:r>
+        <w:rPr>
+          <w:rFonts w:cs="Arial"/>
+          <w:color w:val="666666"/>
+          <w:szCs w:val="24"/>
+          <w:lang w:val="en-GB" w:eastAsia="es-CO"/>
+        </w:rPr>
+        <w:t>{</w:t>
+      </w:r>
+    </w:p>
+    <w:p>
+      <w:pPr>
+        <w:spacing w:before="0" w:after="13" w:line="276" w:lineRule="auto"/>
+        <w:ind w:left="-5" w:right="46" w:hanging="10"/>
+        <w:jc w:val="both"/>
+        <w:rPr>
+          <w:rFonts w:cs="Arial"/>
+          <w:color w:val="666666"/>
+          <w:szCs w:val="24"/>
+          <w:lang w:val="en-GB" w:eastAsia="es-CO"/>
+        </w:rPr>
+      </w:pPr>
+      <w:r>
+        <w:rPr>
+          <w:rFonts w:cs="Arial"/>
+          <w:color w:val="666666"/>
+          <w:szCs w:val="24"/>
+          <w:lang w:val="en-GB" w:eastAsia="es-CO"/>
+        </w:rPr>
+        <w:t xml:space="preserve">            ""</w:t>
+      </w:r>
+      <w:proofErr w:type="spellStart"/>
+      <w:r>
+        <w:rPr>
+          <w:rFonts w:cs="Arial"/>
+          <w:color w:val="666666"/>
+          <w:szCs w:val="24"/>
+          <w:lang w:val="en-GB" w:eastAsia="es-CO"/>
+        </w:rPr>
+        <w:t>Customer</w:t>
+      </w:r>
+      <w:r>
+        <w:rPr>
+          <w:rFonts w:cs="Arial"/>
+          <w:color w:val="666666"/>
+          <w:szCs w:val="24"/>
+          <w:lang w:val="en-GB" w:eastAsia="es-CO"/>
+        </w:rPr>
+        <w:t>_</w:t>
+      </w:r>
+      <w:r>
+        <w:rPr>
+          <w:rFonts w:cs="Arial"/>
+          <w:color w:val="666666"/>
+          <w:szCs w:val="24"/>
+          <w:lang w:val="en-GB" w:eastAsia="es-CO"/>
+        </w:rPr>
+        <w:t>Account_ID</w:t>
+      </w:r>
+      <w:proofErr w:type="spellEnd"/>
+      <w:r>
+        <w:rPr>
+          <w:rFonts w:cs="Arial"/>
+          <w:color w:val="666666"/>
+          <w:szCs w:val="24"/>
+          <w:lang w:val="en-GB" w:eastAsia="es-CO"/>
+        </w:rPr>
+        <w:t>"</w:t>
+      </w:r>
+      <w:r>
+        <w:rPr>
+          <w:rFonts w:cs="Arial"/>
+          <w:color w:val="666666"/>
+          <w:szCs w:val="24"/>
+          <w:lang w:val="en-GB" w:eastAsia="es-CO"/>
+        </w:rPr>
+        <w:t xml:space="preserve">: </w:t>
+      </w:r>
+      <w:r>
+        <w:rPr>
+          <w:rFonts w:cs="Arial"/>
+          <w:color w:val="666666"/>
+          <w:szCs w:val="24"/>
+          <w:lang w:val="en-GB" w:eastAsia="es-CO"/>
+        </w:rPr>
+        <w:t>"value": "</w:t>
+      </w:r>
+      <w:r>
+        <w:rPr>
+          <w:rFonts w:cs="Arial"/>
+          <w:color w:val="666666"/>
+          <w:szCs w:val="24"/>
+          <w:lang w:val="en-GB" w:eastAsia="es-CO"/>
+        </w:rPr>
+        <w:t>8100312356677</w:t>
+      </w:r>
+      <w:r>
+        <w:rPr>
+          <w:rFonts w:cs="Arial"/>
+          <w:color w:val="666666"/>
+          <w:szCs w:val="24"/>
+          <w:lang w:val="en-GB" w:eastAsia="es-CO"/>
+        </w:rPr>
+        <w:t>"</w:t>
+      </w:r>
+    </w:p>
+    <w:p>
+      <w:pPr>
+        <w:spacing w:before="0" w:after="13" w:line="276" w:lineRule="auto"/>
+        <w:ind w:left="-5" w:right="46" w:hanging="10"/>
+        <w:jc w:val="both"/>
+        <w:rPr>
+          <w:rFonts w:cs="Arial"/>
+          <w:color w:val="666666"/>
+          <w:szCs w:val="24"/>
+          <w:lang w:val="en-GB" w:eastAsia="es-CO"/>
+        </w:rPr>
+      </w:pPr>
+      <w:r>
+        <w:rPr>
+          <w:rFonts w:cs="Arial"/>
+          <w:color w:val="666666"/>
+          <w:szCs w:val="24"/>
+          <w:lang w:val="en-GB" w:eastAsia="es-CO"/>
+        </w:rPr>
+        <w:t xml:space="preserve">        </w:t>
+      </w:r>
+      <w:r>
+        <w:rPr>
+          <w:rFonts w:cs="Arial"/>
+          <w:color w:val="666666"/>
+          <w:szCs w:val="24"/>
+          <w:lang w:val="en-GB" w:eastAsia="es-CO"/>
+        </w:rPr>
+        <w:t>}</w:t>
+      </w:r>
+    </w:p>
+    <w:p>
+      <w:pPr>
+        <w:spacing w:before="0" w:after="13" w:line="276" w:lineRule="auto"/>
+        <w:ind w:left="-5" w:right="46" w:hanging="10"/>
+        <w:jc w:val="both"/>
+        <w:rPr>
+          <w:rFonts w:cs="Arial"/>
+          <w:color w:val="666666"/>
+          <w:szCs w:val="24"/>
+          <w:lang w:val="en-GB" w:eastAsia="es-CO"/>
+        </w:rPr>
+      </w:pPr>
+      <w:r>
+        <w:rPr>
+          <w:rFonts w:cs="Arial"/>
+          <w:color w:val="666666"/>
+          <w:szCs w:val="24"/>
+          <w:lang w:val="en-GB" w:eastAsia="es-CO"/>
+        </w:rPr>
+        <w:t xml:space="preserve">    ]</w:t>
+      </w:r>
+    </w:p>
+    <w:p>
+      <w:pPr>
+        <w:spacing w:before="0" w:after="13" w:line="276" w:lineRule="auto"/>
+        <w:ind w:right="46"/>
+        <w:jc w:val="both"/>
+        <w:rPr>
+          <w:rFonts w:cs="Arial"/>
+          <w:color w:val="666666"/>
+          <w:szCs w:val="24"/>
+          <w:lang w:val="en-GB" w:eastAsia="es-CO"/>
+        </w:rPr>
+      </w:pPr>
+    </w:p>
+    <w:p>
+      <w:pPr>
+        <w:rPr>
+          <w:lang w:val="en-GB" w:eastAsia="es-CO"/>
+        </w:rPr>
+      </w:pPr>
+      <w:proofErr w:type="spellStart"/>
+      <w:r>
+        <w:rPr>
+          <w:rFonts w:cs="Arial"/>
+          <w:b/>
+          <w:bCs/>
+          <w:color w:val="666666"/>
+          <w:szCs w:val="24"/>
+          <w:lang w:val="en-GB" w:eastAsia="es-CO"/>
+        </w:rPr>
+        <w:t>Nota</w:t>
+      </w:r>
+      <w:proofErr w:type="spellEnd"/>
+      <w:r>
+        <w:rPr>
+          <w:rFonts w:cs="Arial"/>
+          <w:color w:val="666666"/>
+          <w:szCs w:val="24"/>
+          <w:lang w:val="en-GB" w:eastAsia="es-CO"/>
+        </w:rPr>
+        <w:t xml:space="preserve">: Las </w:t>
+      </w:r>
+      <w:proofErr w:type="spellStart"/>
+      <w:r>
+        <w:rPr>
+          <w:rFonts w:cs="Arial"/>
+          <w:color w:val="666666"/>
+          <w:szCs w:val="24"/>
+          <w:lang w:val="en-GB" w:eastAsia="es-CO"/>
+        </w:rPr>
+        <w:t>sigu</w:t>
+      </w:r>
+      <w:r>
+        <w:rPr>
+          <w:rFonts w:cs="Arial"/>
+          <w:color w:val="666666"/>
+          <w:szCs w:val="24"/>
+          <w:lang w:val="en-GB" w:eastAsia="es-CO"/>
+        </w:rPr>
+        <w:t>i</w:t>
+      </w:r>
+      <w:r>
+        <w:rPr>
+          <w:rFonts w:cs="Arial"/>
+          <w:color w:val="666666"/>
+          <w:szCs w:val="24"/>
+          <w:lang w:val="en-GB" w:eastAsia="es-CO"/>
+        </w:rPr>
+        <w:t>entes</w:t>
+      </w:r>
+      <w:proofErr w:type="spellEnd"/>
+      <w:r>
+        <w:rPr>
+          <w:rFonts w:cs="Arial"/>
+          <w:color w:val="666666"/>
+          <w:szCs w:val="24"/>
+          <w:lang w:val="en-GB" w:eastAsia="es-CO"/>
+        </w:rPr>
+        <w:t xml:space="preserve"> claves NO son </w:t>
+      </w:r>
+      <w:proofErr w:type="spellStart"/>
+      <w:r>
+        <w:rPr>
+          <w:rFonts w:cs="Arial"/>
+          <w:color w:val="666666"/>
+          <w:szCs w:val="24"/>
+          <w:lang w:val="en-GB" w:eastAsia="es-CO"/>
+        </w:rPr>
+        <w:t>permitidas</w:t>
+      </w:r>
+      <w:proofErr w:type="spellEnd"/>
+      <w:r>
+        <w:rPr>
+          <w:rFonts w:cs="Arial"/>
+          <w:color w:val="666666"/>
+          <w:szCs w:val="24"/>
+          <w:lang w:val="en-GB" w:eastAsia="es-CO"/>
+        </w:rPr>
+        <w:t>: _</w:t>
+      </w:r>
+      <w:proofErr w:type="spellStart"/>
+      <w:r>
+        <w:rPr>
+          <w:rFonts w:cs="Arial"/>
+          <w:color w:val="666666"/>
+          <w:szCs w:val="24"/>
+          <w:lang w:val="en-GB" w:eastAsia="es-CO"/>
+        </w:rPr>
+        <w:t>accountNumber</w:t>
+      </w:r>
+      <w:proofErr w:type="spellEnd"/>
+      <w:r>
+        <w:rPr>
+          <w:rFonts w:cs="Arial"/>
+          <w:color w:val="666666"/>
+          <w:szCs w:val="24"/>
+          <w:lang w:val="en-GB" w:eastAsia="es-CO"/>
+        </w:rPr>
+        <w:t xml:space="preserve">, </w:t>
+      </w:r>
+      <w:proofErr w:type="spellStart"/>
+      <w:r>
+        <w:rPr>
+          <w:rFonts w:cs="Arial"/>
+          <w:color w:val="666666"/>
+          <w:szCs w:val="24"/>
+          <w:lang w:val="en-GB" w:eastAsia="es-CO"/>
+        </w:rPr>
+        <w:t>userAgent</w:t>
+      </w:r>
+      <w:proofErr w:type="spellEnd"/>
+      <w:r>
+        <w:rPr>
+          <w:rFonts w:cs="Arial"/>
+          <w:color w:val="666666"/>
+          <w:szCs w:val="24"/>
+          <w:lang w:val="en-GB" w:eastAsia="es-CO"/>
+        </w:rPr>
+        <w:t xml:space="preserve">, fingerprint, </w:t>
+      </w:r>
+      <w:proofErr w:type="spellStart"/>
+      <w:r>
+        <w:rPr>
+          <w:rFonts w:cs="Arial"/>
+          <w:color w:val="666666"/>
+          <w:szCs w:val="24"/>
+          <w:lang w:val="en-GB" w:eastAsia="es-CO"/>
+        </w:rPr>
+        <w:t>sourcePlatform</w:t>
+      </w:r>
+      <w:proofErr w:type="spellEnd"/>
+      <w:r>
+        <w:rPr>
+          <w:rFonts w:cs="Arial"/>
+          <w:color w:val="666666"/>
+          <w:szCs w:val="24"/>
+          <w:lang w:val="en-GB" w:eastAsia="es-CO"/>
+        </w:rPr>
+        <w:t>,</w:t>
+      </w:r>
+      <w:r>
+        <w:rPr>
+          <w:rFonts w:cs="Arial"/>
+          <w:color w:val="666666"/>
+          <w:szCs w:val="24"/>
+          <w:lang w:val="en-GB" w:eastAsia="es-CO"/>
+        </w:rPr>
+        <w:t xml:space="preserve"> </w:t>
+      </w:r>
+      <w:proofErr w:type="spellStart"/>
+      <w:r>
+        <w:rPr>
+          <w:rFonts w:cs="Arial"/>
+          <w:color w:val="666666"/>
+          <w:szCs w:val="24"/>
+          <w:lang w:val="en-GB" w:eastAsia="es-CO"/>
+        </w:rPr>
+        <w:t>tokenizationID</w:t>
+      </w:r>
+      <w:proofErr w:type="spellEnd"/>
+      <w:r>
+        <w:rPr>
+          <w:rFonts w:cs="Arial"/>
+          <w:color w:val="666666"/>
+          <w:szCs w:val="24"/>
+          <w:lang w:val="en-GB" w:eastAsia="es-CO"/>
+        </w:rPr>
+        <w:t xml:space="preserve">, </w:t>
+      </w:r>
+      <w:proofErr w:type="spellStart"/>
+      <w:r>
+        <w:rPr>
+          <w:rFonts w:cs="Arial"/>
+          <w:color w:val="666666"/>
+          <w:szCs w:val="24"/>
+          <w:lang w:val="en-GB" w:eastAsia="es-CO"/>
+        </w:rPr>
+        <w:t>trazabilyCode</w:t>
+      </w:r>
+      <w:proofErr w:type="spellEnd"/>
+      <w:r>
+        <w:rPr>
+          <w:rFonts w:cs="Arial"/>
+          <w:color w:val="666666"/>
+          <w:szCs w:val="24"/>
+          <w:lang w:val="en-GB" w:eastAsia="es-CO"/>
+        </w:rPr>
+        <w:t xml:space="preserve">, </w:t>
+      </w:r>
+      <w:proofErr w:type="spellStart"/>
+      <w:r>
+        <w:rPr>
+          <w:rFonts w:cs="Arial"/>
+          <w:color w:val="666666"/>
+          <w:szCs w:val="24"/>
+          <w:lang w:val="en-GB" w:eastAsia="es-CO"/>
+        </w:rPr>
+        <w:t>transactionCycle</w:t>
+      </w:r>
+      <w:proofErr w:type="spellEnd"/>
+      <w:r>
+        <w:rPr>
+          <w:rFonts w:cs="Arial"/>
+          <w:color w:val="666666"/>
+          <w:szCs w:val="24"/>
+          <w:lang w:val="en-GB" w:eastAsia="es-CO"/>
+        </w:rPr>
+        <w:t xml:space="preserve">, </w:t>
+      </w:r>
+      <w:proofErr w:type="spellStart"/>
+      <w:r>
+        <w:rPr>
+          <w:rFonts w:cs="Arial"/>
+          <w:color w:val="666666"/>
+          <w:szCs w:val="24"/>
+          <w:lang w:val="en-GB" w:eastAsia="es-CO"/>
+        </w:rPr>
+        <w:t>RequestId</w:t>
+      </w:r>
+      <w:proofErr w:type="spellEnd"/>
+      <w:r>
+        <w:rPr>
+          <w:rFonts w:cs="Arial"/>
+          <w:color w:val="666666"/>
+          <w:szCs w:val="24"/>
+          <w:lang w:val="en-GB" w:eastAsia="es-CO"/>
+        </w:rPr>
+        <w:t xml:space="preserve">, </w:t>
+      </w:r>
+      <w:proofErr w:type="spellStart"/>
+      <w:r>
+        <w:rPr>
+          <w:rFonts w:cs="Arial"/>
+          <w:color w:val="666666"/>
+          <w:szCs w:val="24"/>
+          <w:lang w:val="en-GB" w:eastAsia="es-CO"/>
+        </w:rPr>
+        <w:t>PartnerAuthCode</w:t>
+      </w:r>
+      <w:proofErr w:type="spellEnd"/>
+      <w:r>
+        <w:rPr>
+          <w:rFonts w:cs="Arial"/>
+          <w:color w:val="666666"/>
+          <w:szCs w:val="24"/>
+          <w:lang w:val="en-GB" w:eastAsia="es-CO"/>
+        </w:rPr>
+        <w:t>.</w:t>
+      </w:r>
+    </w:p>
+    <w:p>
+      <w:pPr>
+        <w:pStyle w:val="Ttulo1"/>
+        <w:rPr>
+          <w:lang w:val="es-CO" w:eastAsia="es-CO"/>
+        </w:rPr>
+      </w:pPr>
+      <w:bookmarkStart w:id="49" w:name="_Toc132572188"/>
+      <w:bookmarkStart w:id="50" w:name="_Toc146914071"/>
       <w:r>
         <w:rPr>
           <w:lang w:val="es-CO" w:eastAsia="es-CO"/>
         </w:rPr>
         <w:t>REVERSO DE TRANSACCIONES</w:t>
       </w:r>
-      <w:bookmarkEnd w:id="47"/>
-      <w:bookmarkEnd w:id="48"/>
+      <w:bookmarkEnd w:id="49"/>
+      <w:bookmarkEnd w:id="50"/>
     </w:p>
     <w:p>
       <w:pPr>
@@ -16483,23 +17710,23 @@
           <w:lang w:val="es-CO" w:eastAsia="es-CO"/>
         </w:rPr>
       </w:pPr>
-      <w:bookmarkStart w:id="49" w:name="_FORMATO_DE_PLANTILLAS"/>
-      <w:bookmarkStart w:id="50" w:name="_Toc132572182"/>
-      <w:bookmarkEnd w:id="49"/>
+      <w:bookmarkStart w:id="51" w:name="_FORMATO_DE_PLANTILLAS"/>
+      <w:bookmarkStart w:id="52" w:name="_Toc132572182"/>
+      <w:bookmarkEnd w:id="51"/>
       <w:r>
         <w:rPr>
           <w:lang w:val="es-CO" w:eastAsia="es-CO"/>
         </w:rPr>
         <w:t xml:space="preserve"> </w:t>
       </w:r>
-      <w:bookmarkStart w:id="51" w:name="_Toc139527802"/>
+      <w:bookmarkStart w:id="53" w:name="_Toc146914072"/>
       <w:r>
         <w:rPr>
           <w:lang w:val="es-CO" w:eastAsia="es-CO"/>
         </w:rPr>
         <w:t>INFORMACIÓN RELEVANTE</w:t>
       </w:r>
-      <w:bookmarkEnd w:id="51"/>
+      <w:bookmarkEnd w:id="53"/>
     </w:p>
     <w:p>
       <w:pPr>
@@ -16508,15 +17735,15 @@
           <w:lang w:val="es-CO" w:eastAsia="es-CO"/>
         </w:rPr>
       </w:pPr>
-      <w:bookmarkStart w:id="52" w:name="_Toc139527803"/>
+      <w:bookmarkStart w:id="54" w:name="_Toc146914073"/>
       <w:r>
         <w:rPr>
           <w:lang w:val="es-CO" w:eastAsia="es-CO"/>
         </w:rPr>
         <w:t>FORMATO DE PLANTILLAS DE RESPUESTA</w:t>
       </w:r>
-      <w:bookmarkEnd w:id="50"/>
       <w:bookmarkEnd w:id="52"/>
+      <w:bookmarkEnd w:id="54"/>
       <w:r>
         <w:rPr>
           <w:lang w:val="es-CO" w:eastAsia="es-CO"/>
@@ -16601,6 +17828,7 @@
           <w:szCs w:val="24"/>
           <w:lang w:val="es-CO" w:eastAsia="es-CO"/>
         </w:rPr>
+        <w:lastRenderedPageBreak/>
         <w:t xml:space="preserve">Fecha y hora de transacción. </w:t>
       </w:r>
     </w:p>
@@ -16779,7 +18007,6 @@
           <w:szCs w:val="24"/>
           <w:lang w:val="es-CO" w:eastAsia="es-CO"/>
         </w:rPr>
-        <w:lastRenderedPageBreak/>
         <w:t>Tipo de crédito (sólo Ecuador): Descripción del tipo de crédito seleccionado por el usuario.</w:t>
       </w:r>
     </w:p>
@@ -17221,6 +18448,7 @@
           <w:noProof/>
           <w:lang w:val="es-CO" w:eastAsia="es-CO"/>
         </w:rPr>
+        <w:lastRenderedPageBreak/>
         <w:drawing>
           <wp:inline distT="0" distB="0" distL="0" distR="0" wp14:anchorId="46B7756A" wp14:editId="072038EE">
             <wp:extent cx="5648325" cy="3390265"/>
@@ -17292,7 +18520,6 @@
           <w:szCs w:val="24"/>
           <w:lang w:val="es-CO" w:eastAsia="es-CO"/>
         </w:rPr>
-        <w:lastRenderedPageBreak/>
         <w:t xml:space="preserve">Ejemplo de la plantilla de respuesta (Transacción rechazada): </w:t>
       </w:r>
     </w:p>
@@ -17432,7 +18659,6 @@
           <w:noProof/>
           <w:lang w:val="es-CO" w:eastAsia="es-CO"/>
         </w:rPr>
-        <w:lastRenderedPageBreak/>
         <w:drawing>
           <wp:inline distT="0" distB="0" distL="0" distR="0" wp14:anchorId="23807A87" wp14:editId="12E95055">
             <wp:extent cx="5648325" cy="3519805"/>
@@ -17591,6 +18817,7 @@
           <w:szCs w:val="24"/>
           <w:lang w:val="es-CO" w:eastAsia="es-CO"/>
         </w:rPr>
+        <w:lastRenderedPageBreak/>
         <w:t xml:space="preserve">Ejemplo de la </w:t>
       </w:r>
       <w:r>
@@ -17628,7 +18855,6 @@
           <w:noProof/>
           <w:lang w:val="es-CO" w:eastAsia="es-CO"/>
         </w:rPr>
-        <w:lastRenderedPageBreak/>
         <w:drawing>
           <wp:inline distT="0" distB="0" distL="0" distR="0" wp14:anchorId="10A880FC" wp14:editId="2B690124">
             <wp:extent cx="5648325" cy="3563620"/>
@@ -17692,16 +18918,16 @@
           <w:lang w:val="es-CO" w:eastAsia="es-CO"/>
         </w:rPr>
       </w:pPr>
-      <w:bookmarkStart w:id="53" w:name="_Toc132572183"/>
-      <w:bookmarkStart w:id="54" w:name="_Toc139527804"/>
+      <w:bookmarkStart w:id="55" w:name="_Toc132572183"/>
+      <w:bookmarkStart w:id="56" w:name="_Toc146914074"/>
       <w:r>
         <w:rPr>
           <w:lang w:val="es-CO" w:eastAsia="es-CO"/>
         </w:rPr>
         <w:t>TARJETAS Y BANCOS DE PRUEBA PARA REALIZAR TRANSACCIONES:</w:t>
       </w:r>
-      <w:bookmarkEnd w:id="53"/>
-      <w:bookmarkEnd w:id="54"/>
+      <w:bookmarkEnd w:id="55"/>
+      <w:bookmarkEnd w:id="56"/>
     </w:p>
     <w:p>
       <w:pPr>
@@ -17896,16 +19122,16 @@
           <w:lang w:val="es-CO" w:eastAsia="es-CO"/>
         </w:rPr>
       </w:pPr>
-      <w:bookmarkStart w:id="55" w:name="_Toc132572189"/>
-      <w:bookmarkStart w:id="56" w:name="_Toc139527805"/>
+      <w:bookmarkStart w:id="57" w:name="_Toc132572189"/>
+      <w:bookmarkStart w:id="58" w:name="_Toc146914075"/>
       <w:r>
         <w:rPr>
           <w:lang w:val="es-CO" w:eastAsia="es-CO"/>
         </w:rPr>
         <w:t>CONSIDERACIONES FINALES</w:t>
       </w:r>
-      <w:bookmarkEnd w:id="55"/>
-      <w:bookmarkEnd w:id="56"/>
+      <w:bookmarkEnd w:id="57"/>
+      <w:bookmarkEnd w:id="58"/>
     </w:p>
     <w:p>
       <w:pPr>
@@ -17991,7 +19217,6 @@
           <w:rFonts w:ascii="Arial" w:eastAsia="Calibri" w:hAnsi="Arial" w:cs="Arial"/>
           <w:color w:val="666666"/>
         </w:rPr>
-        <w:lastRenderedPageBreak/>
         <w:t xml:space="preserve">Para el proceso de certificación se debe de enviar la información al </w:t>
       </w:r>
       <w:r>
@@ -18576,7 +19801,7 @@
 </file>
 
 <file path=word/commentsExtensible.xml><?xml version="1.0" encoding="utf-8"?>
-<w16cex:commentsExtensible xmlns:wpc="http://schemas.microsoft.com/office/word/2010/wordprocessingCanvas" xmlns:cx="http://schemas.microsoft.com/office/drawing/2014/chartex" xmlns:cx1="http://schemas.microsoft.com/office/drawing/2015/9/8/chartex" xmlns:cx2="http://schemas.microsoft.com/office/drawing/2015/10/21/chartex" xmlns:cx3="http://schemas.microsoft.com/office/drawing/2016/5/9/chartex" xmlns:cx4="http://schemas.microsoft.com/office/drawing/2016/5/10/chartex" xmlns:cx5="http://schemas.microsoft.com/office/drawing/2016/5/11/chartex" xmlns:cx6="http://schemas.microsoft.com/office/drawing/2016/5/12/chartex" xmlns:cx7="http://schemas.microsoft.com/office/drawing/2016/5/13/chartex" xmlns:cx8="http://schemas.microsoft.com/office/drawing/2016/5/14/chartex" xmlns:mc="http://schemas.openxmlformats.org/markup-compatibility/2006" xmlns:aink="http://schemas.microsoft.com/office/drawing/2016/ink" xmlns:am3d="http://schemas.microsoft.com/office/drawing/2017/model3d" xmlns:o="urn:schemas-microsoft-com:office:office" xmlns:oel="http://schemas.microsoft.com/office/2019/extlst" xmlns:r="http://schemas.openxmlformats.org/officeDocument/2006/relationships" xmlns:m="http://schemas.openxmlformats.org/officeDocument/2006/math" xmlns:v="urn:schemas-microsoft-com:vml" xmlns:wp14="http://schemas.microsoft.com/office/word/2010/wordprocessingDrawing" xmlns:wp="http://schemas.openxmlformats.org/drawingml/2006/wordprocessingDrawing" xmlns:w10="urn:schemas-microsoft-com:office:word" xmlns:w="http://schemas.openxmlformats.org/wordprocessingml/2006/main" xmlns:w14="http://schemas.microsoft.com/office/word/2010/wordml" xmlns:w15="http://schemas.microsoft.com/office/word/2012/wordml" xmlns:w16cex="http://schemas.microsoft.com/office/word/2018/wordml/cex" xmlns:w16cid="http://schemas.microsoft.com/office/word/2016/wordml/cid" xmlns:w16="http://schemas.microsoft.com/office/word/2018/wordml" xmlns:w16sdtdh="http://schemas.microsoft.com/office/word/2020/wordml/sdtdatahash" xmlns:w16se="http://schemas.microsoft.com/office/word/2015/wordml/symex" xmlns:wpg="http://schemas.microsoft.com/office/word/2010/wordprocessingGroup" xmlns:wpi="http://schemas.microsoft.com/office/word/2010/wordprocessingInk" xmlns:wne="http://schemas.microsoft.com/office/word/2006/wordml" xmlns:wps="http://schemas.microsoft.com/office/word/2010/wordprocessingShape" mc:Ignorable="w14 w15 w16se w16cid w16 w16cex w16sdtdh wp14">
+<w16cex:commentsExtensible xmlns:wpc="http://schemas.microsoft.com/office/word/2010/wordprocessingCanvas" xmlns:cx="http://schemas.microsoft.com/office/drawing/2014/chartex" xmlns:cx1="http://schemas.microsoft.com/office/drawing/2015/9/8/chartex" xmlns:cx2="http://schemas.microsoft.com/office/drawing/2015/10/21/chartex" xmlns:cx3="http://schemas.microsoft.com/office/drawing/2016/5/9/chartex" xmlns:cx4="http://schemas.microsoft.com/office/drawing/2016/5/10/chartex" xmlns:cx5="http://schemas.microsoft.com/office/drawing/2016/5/11/chartex" xmlns:cx6="http://schemas.microsoft.com/office/drawing/2016/5/12/chartex" xmlns:cx7="http://schemas.microsoft.com/office/drawing/2016/5/13/chartex" xmlns:cx8="http://schemas.microsoft.com/office/drawing/2016/5/14/chartex" xmlns:cr="http://schemas.microsoft.com/office/comments/2020/reactions" xmlns:mc="http://schemas.openxmlformats.org/markup-compatibility/2006" xmlns:aink="http://schemas.microsoft.com/office/drawing/2016/ink" xmlns:am3d="http://schemas.microsoft.com/office/drawing/2017/model3d" xmlns:o="urn:schemas-microsoft-com:office:office" xmlns:oel="http://schemas.microsoft.com/office/2019/extlst" xmlns:r="http://schemas.openxmlformats.org/officeDocument/2006/relationships" xmlns:m="http://schemas.openxmlformats.org/officeDocument/2006/math" xmlns:v="urn:schemas-microsoft-com:vml" xmlns:wp14="http://schemas.microsoft.com/office/word/2010/wordprocessingDrawing" xmlns:wp="http://schemas.openxmlformats.org/drawingml/2006/wordprocessingDrawing" xmlns:w10="urn:schemas-microsoft-com:office:word" xmlns:w="http://schemas.openxmlformats.org/wordprocessingml/2006/main" xmlns:w14="http://schemas.microsoft.com/office/word/2010/wordml" xmlns:w15="http://schemas.microsoft.com/office/word/2012/wordml" xmlns:w16cex="http://schemas.microsoft.com/office/word/2018/wordml/cex" xmlns:w16cid="http://schemas.microsoft.com/office/word/2016/wordml/cid" xmlns:w16="http://schemas.microsoft.com/office/word/2018/wordml" xmlns:w16sdtdh="http://schemas.microsoft.com/office/word/2020/wordml/sdtdatahash" xmlns:w16se="http://schemas.microsoft.com/office/word/2015/wordml/symex" xmlns:wpg="http://schemas.microsoft.com/office/word/2010/wordprocessingGroup" xmlns:wpi="http://schemas.microsoft.com/office/word/2010/wordprocessingInk" xmlns:wne="http://schemas.microsoft.com/office/word/2006/wordml" xmlns:wps="http://schemas.microsoft.com/office/word/2010/wordprocessingShape" mc:Ignorable="w14 w15 w16se w16cid w16 w16cex w16sdtdh cr wp14">
   <w16cex:commentExtensible w16cex:durableId="27EBDB71" w16cex:dateUtc="2023-04-20T20:40:00Z"/>
   <w16cex:commentExtensible w16cex:durableId="27EBDB82" w16cex:dateUtc="2023-04-20T20:40:00Z"/>
   <w16cex:commentExtensible w16cex:durableId="27EBDBCC" w16cex:dateUtc="2023-04-20T20:42:00Z"/>
@@ -24627,6 +25852,10 @@
 </file>
 
 <file path=customXml/item1.xml><?xml version="1.0" encoding="utf-8"?>
+<b:Sources xmlns:b="http://schemas.openxmlformats.org/officeDocument/2006/bibliography" xmlns="http://schemas.openxmlformats.org/officeDocument/2006/bibliography" SelectedStyle="\APA.XSL" StyleName="APA Fifth Edition"/>
+</file>
+
+<file path=customXml/item2.xml><?xml version="1.0" encoding="utf-8"?>
 <ct:contentTypeSchema xmlns:ct="http://schemas.microsoft.com/office/2006/metadata/contentType" xmlns:ma="http://schemas.microsoft.com/office/2006/metadata/properties/metaAttributes" ct:_="" ma:_="" ma:contentTypeName="Document" ma:contentTypeID="0x01010039BD88564C98254C9A48C5E3B0C2B8A5" ma:contentTypeVersion="10" ma:contentTypeDescription="Create a new document." ma:contentTypeScope="" ma:versionID="6a89e4b96950c99fbc4a3a09ff320e71">
   <xsd:schema xmlns:xsd="http://www.w3.org/2001/XMLSchema" xmlns:xs="http://www.w3.org/2001/XMLSchema" xmlns:p="http://schemas.microsoft.com/office/2006/metadata/properties" xmlns:ns2="740ee9bf-dcf6-4e80-a206-14efe809c469" xmlns:ns3="40e2f368-6089-42ee-b930-6e183e3c8d86" targetNamespace="http://schemas.microsoft.com/office/2006/metadata/properties" ma:root="true" ma:fieldsID="8d555539d2e29063f214269a8dd0c805" ns2:_="" ns3:_="">
     <xsd:import namespace="740ee9bf-dcf6-4e80-a206-14efe809c469"/>
@@ -24829,14 +26058,10 @@
 </ct:contentTypeSchema>
 </file>
 
-<file path=customXml/item2.xml><?xml version="1.0" encoding="utf-8"?>
+<file path=customXml/item3.xml><?xml version="1.0" encoding="utf-8"?>
 <p:properties xmlns:p="http://schemas.microsoft.com/office/2006/metadata/properties" xmlns:xsi="http://www.w3.org/2001/XMLSchema-instance" xmlns:pc="http://schemas.microsoft.com/office/infopath/2007/PartnerControls">
   <documentManagement/>
 </p:properties>
-</file>
-
-<file path=customXml/item3.xml><?xml version="1.0" encoding="utf-8"?>
-<b:Sources xmlns:b="http://schemas.openxmlformats.org/officeDocument/2006/bibliography" xmlns="http://schemas.openxmlformats.org/officeDocument/2006/bibliography" SelectedStyle="\APA.XSL" StyleName="APA Fifth Edition"/>
 </file>
 
 <file path=customXml/item4.xml><?xml version="1.0" encoding="utf-8"?>
@@ -24849,6 +26074,14 @@
 </file>
 
 <file path=customXml/itemProps1.xml><?xml version="1.0" encoding="utf-8"?>
+<ds:datastoreItem xmlns:ds="http://schemas.openxmlformats.org/officeDocument/2006/customXml" ds:itemID="{77F1BA25-B870-4108-B7C3-DBF43D24252B}">
+  <ds:schemaRefs>
+    <ds:schemaRef ds:uri="http://schemas.openxmlformats.org/officeDocument/2006/bibliography"/>
+  </ds:schemaRefs>
+</ds:datastoreItem>
+</file>
+
+<file path=customXml/itemProps2.xml><?xml version="1.0" encoding="utf-8"?>
 <ds:datastoreItem xmlns:ds="http://schemas.openxmlformats.org/officeDocument/2006/customXml" ds:itemID="{35245933-5B3C-4299-AC06-BFE39F27F2E8}">
   <ds:schemaRefs>
     <ds:schemaRef ds:uri="http://schemas.microsoft.com/office/2006/metadata/contentType"/>
@@ -24867,19 +26100,11 @@
 </ds:datastoreItem>
 </file>
 
-<file path=customXml/itemProps2.xml><?xml version="1.0" encoding="utf-8"?>
+<file path=customXml/itemProps3.xml><?xml version="1.0" encoding="utf-8"?>
 <ds:datastoreItem xmlns:ds="http://schemas.openxmlformats.org/officeDocument/2006/customXml" ds:itemID="{F080B791-FB0B-45E0-99F4-B294EE9754C0}">
   <ds:schemaRefs>
     <ds:schemaRef ds:uri="http://schemas.microsoft.com/office/2006/metadata/properties"/>
     <ds:schemaRef ds:uri="http://schemas.microsoft.com/office/infopath/2007/PartnerControls"/>
-  </ds:schemaRefs>
-</ds:datastoreItem>
-</file>
-
-<file path=customXml/itemProps3.xml><?xml version="1.0" encoding="utf-8"?>
-<ds:datastoreItem xmlns:ds="http://schemas.openxmlformats.org/officeDocument/2006/customXml" ds:itemID="{77F1BA25-B870-4108-B7C3-DBF43D24252B}">
-  <ds:schemaRefs>
-    <ds:schemaRef ds:uri="http://schemas.openxmlformats.org/officeDocument/2006/bibliography"/>
   </ds:schemaRefs>
 </ds:datastoreItem>
 </file>

--- a/Guia de certificación API.docx
+++ b/Guia de certificación API.docx
@@ -131,7 +131,7 @@
                                   <w:rPr>
                                     <w:color w:val="ED6D22"/>
                                   </w:rPr>
-                                  <w:t>Abril</w:t>
+                                  <w:t>Octubre</w:t>
                                 </w:r>
                                 <w:proofErr w:type="gramEnd"/>
                                 <w:r>
@@ -158,7 +158,7 @@
                                   <w:t>1</w:t>
                                 </w:r>
                                 <w:r>
-                                  <w:t xml:space="preserve"> </w:t>
+                                  <w:t>.4</w:t>
                                 </w:r>
                               </w:p>
                               <w:p>
@@ -255,7 +255,7 @@
                             <w:rPr>
                               <w:color w:val="ED6D22"/>
                             </w:rPr>
-                            <w:t>Abril</w:t>
+                            <w:t>Octubre</w:t>
                           </w:r>
                           <w:proofErr w:type="gramEnd"/>
                           <w:r>
@@ -282,7 +282,7 @@
                             <w:t>1</w:t>
                           </w:r>
                           <w:r>
-                            <w:t xml:space="preserve"> </w:t>
+                            <w:t>.4</w:t>
                           </w:r>
                         </w:p>
                         <w:p>
@@ -415,7 +415,7 @@
                   </wp:anchor>
                 </w:drawing>
               </mc:Choice>
-              <mc:Fallback xmlns:arto="http://schemas.microsoft.com/office/word/2006/arto" xmlns:pic="http://schemas.openxmlformats.org/drawingml/2006/picture" xmlns:a14="http://schemas.microsoft.com/office/drawing/2010/main" xmlns:a="http://schemas.openxmlformats.org/drawingml/2006/main" xmlns:w16du="http://schemas.microsoft.com/office/word/2023/wordml/word16du">
+              <mc:Fallback xmlns:w16du="http://schemas.microsoft.com/office/word/2023/wordml/word16du" xmlns:a="http://schemas.openxmlformats.org/drawingml/2006/main" xmlns:a14="http://schemas.microsoft.com/office/drawing/2010/main" xmlns:pic="http://schemas.openxmlformats.org/drawingml/2006/picture" xmlns:arto="http://schemas.microsoft.com/office/word/2006/arto">
                 <w:pict w14:anchorId="2C6B8BB7">
                   <v:roundrect id="Rectángulo redondeado 459" style="position:absolute;margin-left:44.35pt;margin-top:312.45pt;width:21.25pt;height:3.55pt;z-index:251700224;visibility:visible;mso-wrap-style:square;mso-width-percent:0;mso-height-percent:0;mso-wrap-distance-left:9pt;mso-wrap-distance-top:0;mso-wrap-distance-right:9pt;mso-wrap-distance-bottom:0;mso-position-horizontal:absolute;mso-position-horizontal-relative:text;mso-position-vertical:absolute;mso-position-vertical-relative:text;mso-width-percent:0;mso-height-percent:0;mso-width-relative:margin;mso-height-relative:margin;v-text-anchor:middle" o:spid="_x0000_s1026" fillcolor="#d8d8d8 [2732]" stroked="f" strokeweight="2pt" arcsize="10923f" w14:anchorId="6C4375C8" o:gfxdata="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"/>
                 </w:pict>
@@ -753,7 +753,7 @@
                   </wp:anchor>
                 </w:drawing>
               </mc:Choice>
-              <mc:Fallback xmlns:arto="http://schemas.microsoft.com/office/word/2006/arto" xmlns:pic="http://schemas.openxmlformats.org/drawingml/2006/picture" xmlns:a14="http://schemas.microsoft.com/office/drawing/2010/main" xmlns:a="http://schemas.openxmlformats.org/drawingml/2006/main" xmlns:w16du="http://schemas.microsoft.com/office/word/2023/wordml/word16du">
+              <mc:Fallback xmlns:w16du="http://schemas.microsoft.com/office/word/2023/wordml/word16du" xmlns:a="http://schemas.openxmlformats.org/drawingml/2006/main" xmlns:a14="http://schemas.microsoft.com/office/drawing/2010/main" xmlns:pic="http://schemas.openxmlformats.org/drawingml/2006/picture" xmlns:arto="http://schemas.microsoft.com/office/word/2006/arto">
                 <w:pict w14:anchorId="428B788E">
                   <v:line id="Conector recto 463" style="position:absolute;z-index:251697152;visibility:visible;mso-wrap-style:square;mso-width-percent:0;mso-height-percent:0;mso-wrap-distance-left:9pt;mso-wrap-distance-top:0;mso-wrap-distance-right:9pt;mso-wrap-distance-bottom:0;mso-position-horizontal:absolute;mso-position-horizontal-relative:margin;mso-position-vertical:absolute;mso-position-vertical-relative:margin;mso-width-percent:0;mso-height-percent:0;mso-width-relative:margin;mso-height-relative:margin" o:spid="_x0000_s1026" strokecolor="#ed6d22" from="28.4pt,188.1pt" to="225.8pt,188.1pt" w14:anchorId="438DC0DF" o:gfxdata="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">
                     <w10:wrap anchorx="margin" anchory="margin"/>
@@ -964,7 +964,7 @@
               <w:lang w:val="es-UY" w:eastAsia="es-UY"/>
             </w:rPr>
             <w:drawing>
-              <wp:anchor distT="0" distB="0" distL="114300" distR="114300" simplePos="0" relativeHeight="251647994" behindDoc="0" locked="0" layoutInCell="1" allowOverlap="1" wp14:anchorId="7717146D" wp14:editId="77FB756E">
+              <wp:anchor distT="0" distB="0" distL="114300" distR="114300" simplePos="0" relativeHeight="251647994" behindDoc="0" locked="0" layoutInCell="1" allowOverlap="1" wp14:anchorId="7717146D" wp14:editId="6B985F90">
                 <wp:simplePos x="0" y="0"/>
                 <wp:positionH relativeFrom="margin">
                   <wp:posOffset>-918845</wp:posOffset>
@@ -1362,7 +1362,7 @@
         <w:rPr>
           <w:noProof/>
         </w:rPr>
-        <w:instrText xml:space="preserve"> PAGEREF _Toc146914048 \h </w:instrText>
+        <w:instrText xml:space="preserve"> PAGEREF _Toc148945894 \h </w:instrText>
       </w:r>
       <w:r>
         <w:rPr>
@@ -1459,7 +1459,7 @@
         <w:rPr>
           <w:noProof/>
         </w:rPr>
-        <w:instrText xml:space="preserve"> PAGEREF _Toc146914049 \h </w:instrText>
+        <w:instrText xml:space="preserve"> PAGEREF _Toc148945895 \h </w:instrText>
       </w:r>
       <w:r>
         <w:rPr>
@@ -1554,7 +1554,7 @@
         <w:rPr>
           <w:noProof/>
         </w:rPr>
-        <w:instrText xml:space="preserve"> PAGEREF _Toc146914050 \h </w:instrText>
+        <w:instrText xml:space="preserve"> PAGEREF _Toc148945896 \h </w:instrText>
       </w:r>
       <w:r>
         <w:rPr>
@@ -1649,7 +1649,7 @@
         <w:rPr>
           <w:noProof/>
         </w:rPr>
-        <w:instrText xml:space="preserve"> PAGEREF _Toc146914051 \h </w:instrText>
+        <w:instrText xml:space="preserve"> PAGEREF _Toc148945897 \h </w:instrText>
       </w:r>
       <w:r>
         <w:rPr>
@@ -1744,7 +1744,7 @@
         <w:rPr>
           <w:noProof/>
         </w:rPr>
-        <w:instrText xml:space="preserve"> PAGEREF _Toc146914052 \h </w:instrText>
+        <w:instrText xml:space="preserve"> PAGEREF _Toc148945898 \h </w:instrText>
       </w:r>
       <w:r>
         <w:rPr>
@@ -1839,7 +1839,7 @@
         <w:rPr>
           <w:noProof/>
         </w:rPr>
-        <w:instrText xml:space="preserve"> PAGEREF _Toc146914053 \h </w:instrText>
+        <w:instrText xml:space="preserve"> PAGEREF _Toc148945899 \h </w:instrText>
       </w:r>
       <w:r>
         <w:rPr>
@@ -1934,7 +1934,7 @@
         <w:rPr>
           <w:noProof/>
         </w:rPr>
-        <w:instrText xml:space="preserve"> PAGEREF _Toc146914054 \h </w:instrText>
+        <w:instrText xml:space="preserve"> PAGEREF _Toc148945900 \h </w:instrText>
       </w:r>
       <w:r>
         <w:rPr>
@@ -2029,7 +2029,7 @@
         <w:rPr>
           <w:noProof/>
         </w:rPr>
-        <w:instrText xml:space="preserve"> PAGEREF _Toc146914055 \h </w:instrText>
+        <w:instrText xml:space="preserve"> PAGEREF _Toc148945901 \h </w:instrText>
       </w:r>
       <w:r>
         <w:rPr>
@@ -2124,7 +2124,7 @@
         <w:rPr>
           <w:noProof/>
         </w:rPr>
-        <w:instrText xml:space="preserve"> PAGEREF _Toc146914056 \h </w:instrText>
+        <w:instrText xml:space="preserve"> PAGEREF _Toc148945902 \h </w:instrText>
       </w:r>
       <w:r>
         <w:rPr>
@@ -2219,7 +2219,7 @@
         <w:rPr>
           <w:noProof/>
         </w:rPr>
-        <w:instrText xml:space="preserve"> PAGEREF _Toc146914057 \h </w:instrText>
+        <w:instrText xml:space="preserve"> PAGEREF _Toc148945903 \h </w:instrText>
       </w:r>
       <w:r>
         <w:rPr>
@@ -2314,7 +2314,7 @@
         <w:rPr>
           <w:noProof/>
         </w:rPr>
-        <w:instrText xml:space="preserve"> PAGEREF _Toc146914058 \h </w:instrText>
+        <w:instrText xml:space="preserve"> PAGEREF _Toc148945904 \h </w:instrText>
       </w:r>
       <w:r>
         <w:rPr>
@@ -2409,7 +2409,7 @@
         <w:rPr>
           <w:noProof/>
         </w:rPr>
-        <w:instrText xml:space="preserve"> PAGEREF _Toc146914059 \h </w:instrText>
+        <w:instrText xml:space="preserve"> PAGEREF _Toc148945905 \h </w:instrText>
       </w:r>
       <w:r>
         <w:rPr>
@@ -2504,7 +2504,7 @@
         <w:rPr>
           <w:noProof/>
         </w:rPr>
-        <w:instrText xml:space="preserve"> PAGEREF _Toc146914060 \h </w:instrText>
+        <w:instrText xml:space="preserve"> PAGEREF _Toc148945906 \h </w:instrText>
       </w:r>
       <w:r>
         <w:rPr>
@@ -2555,7 +2555,6 @@
       <w:r>
         <w:rPr>
           <w:noProof/>
-          <w:lang w:eastAsia="es-CO"/>
         </w:rPr>
         <w:t>14.</w:t>
       </w:r>
@@ -2579,7 +2578,6 @@
       <w:r>
         <w:rPr>
           <w:noProof/>
-          <w:lang w:eastAsia="es-CO"/>
         </w:rPr>
         <w:t>ENVÍO DE KOUNTS (En caso de habilitar el servicio)</w:t>
       </w:r>
@@ -2599,7 +2597,7 @@
         <w:rPr>
           <w:noProof/>
         </w:rPr>
-        <w:instrText xml:space="preserve"> PAGEREF _Toc146914061 \h </w:instrText>
+        <w:instrText xml:space="preserve"> PAGEREF _Toc148945907 \h </w:instrText>
       </w:r>
       <w:r>
         <w:rPr>
@@ -2676,7 +2674,7 @@
           <w:noProof/>
           <w:lang w:val="es-CO" w:eastAsia="es-CO"/>
         </w:rPr>
-        <w:t>VALIDACIÓN CAMPOS(PROCESSTRANSACTION)</w:t>
+        <w:t>PROCESAMIENTO PAGOS CON PREAUTORIZACIÓN.</w:t>
       </w:r>
       <w:r>
         <w:rPr>
@@ -2694,7 +2692,7 @@
         <w:rPr>
           <w:noProof/>
         </w:rPr>
-        <w:instrText xml:space="preserve"> PAGEREF _Toc146914062 \h </w:instrText>
+        <w:instrText xml:space="preserve"> PAGEREF _Toc148945908 \h </w:instrText>
       </w:r>
       <w:r>
         <w:rPr>
@@ -2712,6 +2710,354 @@
           <w:noProof/>
         </w:rPr>
         <w:t>11</w:t>
+      </w:r>
+      <w:r>
+        <w:rPr>
+          <w:noProof/>
+        </w:rPr>
+        <w:fldChar w:fldCharType="end"/>
+      </w:r>
+    </w:p>
+    <w:p>
+      <w:pPr>
+        <w:pStyle w:val="TDC2"/>
+        <w:tabs>
+          <w:tab w:val="left" w:pos="960"/>
+          <w:tab w:val="right" w:pos="9394"/>
+        </w:tabs>
+        <w:rPr>
+          <w:rFonts w:eastAsiaTheme="minorEastAsia" w:cstheme="minorBidi"/>
+          <w:b w:val="0"/>
+          <w:bCs w:val="0"/>
+          <w:noProof/>
+          <w:color w:val="auto"/>
+          <w:kern w:val="2"/>
+          <w:lang w:val="es-CO" w:eastAsia="es-CO"/>
+          <w14:ligatures w14:val="standardContextual"/>
+        </w:rPr>
+      </w:pPr>
+      <w:r>
+        <w:rPr>
+          <w:noProof/>
+          <w:lang w:val="es-CO" w:eastAsia="es-CO"/>
+        </w:rPr>
+        <w:t>15.1.</w:t>
+      </w:r>
+      <w:r>
+        <w:rPr>
+          <w:rFonts w:eastAsiaTheme="minorEastAsia" w:cstheme="minorBidi"/>
+          <w:b w:val="0"/>
+          <w:bCs w:val="0"/>
+          <w:noProof/>
+          <w:color w:val="auto"/>
+          <w:kern w:val="2"/>
+          <w:lang w:val="es-CO" w:eastAsia="es-CO"/>
+          <w14:ligatures w14:val="standardContextual"/>
+        </w:rPr>
+        <w:tab/>
+      </w:r>
+      <w:r>
+        <w:rPr>
+          <w:noProof/>
+          <w:lang w:val="es-CO" w:eastAsia="es-CO"/>
+        </w:rPr>
+        <w:t>CHECKIN:</w:t>
+      </w:r>
+      <w:r>
+        <w:rPr>
+          <w:noProof/>
+        </w:rPr>
+        <w:tab/>
+      </w:r>
+      <w:r>
+        <w:rPr>
+          <w:noProof/>
+        </w:rPr>
+        <w:fldChar w:fldCharType="begin"/>
+      </w:r>
+      <w:r>
+        <w:rPr>
+          <w:noProof/>
+        </w:rPr>
+        <w:instrText xml:space="preserve"> PAGEREF _Toc148945909 \h </w:instrText>
+      </w:r>
+      <w:r>
+        <w:rPr>
+          <w:noProof/>
+        </w:rPr>
+      </w:r>
+      <w:r>
+        <w:rPr>
+          <w:noProof/>
+        </w:rPr>
+        <w:fldChar w:fldCharType="separate"/>
+      </w:r>
+      <w:r>
+        <w:rPr>
+          <w:noProof/>
+        </w:rPr>
+        <w:t>12</w:t>
+      </w:r>
+      <w:r>
+        <w:rPr>
+          <w:noProof/>
+        </w:rPr>
+        <w:fldChar w:fldCharType="end"/>
+      </w:r>
+    </w:p>
+    <w:p>
+      <w:pPr>
+        <w:pStyle w:val="TDC2"/>
+        <w:tabs>
+          <w:tab w:val="left" w:pos="960"/>
+          <w:tab w:val="right" w:pos="9394"/>
+        </w:tabs>
+        <w:rPr>
+          <w:rFonts w:eastAsiaTheme="minorEastAsia" w:cstheme="minorBidi"/>
+          <w:b w:val="0"/>
+          <w:bCs w:val="0"/>
+          <w:noProof/>
+          <w:color w:val="auto"/>
+          <w:kern w:val="2"/>
+          <w:lang w:val="es-CO" w:eastAsia="es-CO"/>
+          <w14:ligatures w14:val="standardContextual"/>
+        </w:rPr>
+      </w:pPr>
+      <w:r>
+        <w:rPr>
+          <w:noProof/>
+          <w:lang w:val="es-CO" w:eastAsia="es-CO"/>
+        </w:rPr>
+        <w:t>15.2.</w:t>
+      </w:r>
+      <w:r>
+        <w:rPr>
+          <w:rFonts w:eastAsiaTheme="minorEastAsia" w:cstheme="minorBidi"/>
+          <w:b w:val="0"/>
+          <w:bCs w:val="0"/>
+          <w:noProof/>
+          <w:color w:val="auto"/>
+          <w:kern w:val="2"/>
+          <w:lang w:val="es-CO" w:eastAsia="es-CO"/>
+          <w14:ligatures w14:val="standardContextual"/>
+        </w:rPr>
+        <w:tab/>
+      </w:r>
+      <w:r>
+        <w:rPr>
+          <w:noProof/>
+          <w:lang w:val="es-CO" w:eastAsia="es-CO"/>
+        </w:rPr>
+        <w:t>REAUTORIZACIÓN:</w:t>
+      </w:r>
+      <w:r>
+        <w:rPr>
+          <w:noProof/>
+        </w:rPr>
+        <w:tab/>
+      </w:r>
+      <w:r>
+        <w:rPr>
+          <w:noProof/>
+        </w:rPr>
+        <w:fldChar w:fldCharType="begin"/>
+      </w:r>
+      <w:r>
+        <w:rPr>
+          <w:noProof/>
+        </w:rPr>
+        <w:instrText xml:space="preserve"> PAGEREF _Toc148945910 \h </w:instrText>
+      </w:r>
+      <w:r>
+        <w:rPr>
+          <w:noProof/>
+        </w:rPr>
+      </w:r>
+      <w:r>
+        <w:rPr>
+          <w:noProof/>
+        </w:rPr>
+        <w:fldChar w:fldCharType="separate"/>
+      </w:r>
+      <w:r>
+        <w:rPr>
+          <w:noProof/>
+        </w:rPr>
+        <w:t>12</w:t>
+      </w:r>
+      <w:r>
+        <w:rPr>
+          <w:noProof/>
+        </w:rPr>
+        <w:fldChar w:fldCharType="end"/>
+      </w:r>
+    </w:p>
+    <w:p>
+      <w:pPr>
+        <w:pStyle w:val="TDC2"/>
+        <w:tabs>
+          <w:tab w:val="left" w:pos="960"/>
+          <w:tab w:val="right" w:pos="9394"/>
+        </w:tabs>
+        <w:rPr>
+          <w:rFonts w:eastAsiaTheme="minorEastAsia" w:cstheme="minorBidi"/>
+          <w:b w:val="0"/>
+          <w:bCs w:val="0"/>
+          <w:noProof/>
+          <w:color w:val="auto"/>
+          <w:kern w:val="2"/>
+          <w:lang w:val="es-CO" w:eastAsia="es-CO"/>
+          <w14:ligatures w14:val="standardContextual"/>
+        </w:rPr>
+      </w:pPr>
+      <w:r>
+        <w:rPr>
+          <w:noProof/>
+          <w:lang w:val="es-CO" w:eastAsia="es-CO"/>
+        </w:rPr>
+        <w:t>15.3.</w:t>
+      </w:r>
+      <w:r>
+        <w:rPr>
+          <w:rFonts w:eastAsiaTheme="minorEastAsia" w:cstheme="minorBidi"/>
+          <w:b w:val="0"/>
+          <w:bCs w:val="0"/>
+          <w:noProof/>
+          <w:color w:val="auto"/>
+          <w:kern w:val="2"/>
+          <w:lang w:val="es-CO" w:eastAsia="es-CO"/>
+          <w14:ligatures w14:val="standardContextual"/>
+        </w:rPr>
+        <w:tab/>
+      </w:r>
+      <w:r>
+        <w:rPr>
+          <w:noProof/>
+          <w:lang w:val="es-CO" w:eastAsia="es-CO"/>
+        </w:rPr>
+        <w:t>CHECKOUT</w:t>
+      </w:r>
+      <w:r>
+        <w:rPr>
+          <w:noProof/>
+        </w:rPr>
+        <w:tab/>
+      </w:r>
+      <w:r>
+        <w:rPr>
+          <w:noProof/>
+        </w:rPr>
+        <w:fldChar w:fldCharType="begin"/>
+      </w:r>
+      <w:r>
+        <w:rPr>
+          <w:noProof/>
+        </w:rPr>
+        <w:instrText xml:space="preserve"> PAGEREF _Toc148945911 \h </w:instrText>
+      </w:r>
+      <w:r>
+        <w:rPr>
+          <w:noProof/>
+        </w:rPr>
+      </w:r>
+      <w:r>
+        <w:rPr>
+          <w:noProof/>
+        </w:rPr>
+        <w:fldChar w:fldCharType="separate"/>
+      </w:r>
+      <w:r>
+        <w:rPr>
+          <w:noProof/>
+        </w:rPr>
+        <w:t>13</w:t>
+      </w:r>
+      <w:r>
+        <w:rPr>
+          <w:noProof/>
+        </w:rPr>
+        <w:fldChar w:fldCharType="end"/>
+      </w:r>
+    </w:p>
+    <w:p>
+      <w:pPr>
+        <w:pStyle w:val="TDC2"/>
+        <w:tabs>
+          <w:tab w:val="left" w:pos="960"/>
+          <w:tab w:val="right" w:pos="9394"/>
+        </w:tabs>
+        <w:rPr>
+          <w:rFonts w:eastAsiaTheme="minorEastAsia" w:cstheme="minorBidi"/>
+          <w:b w:val="0"/>
+          <w:bCs w:val="0"/>
+          <w:noProof/>
+          <w:color w:val="auto"/>
+          <w:kern w:val="2"/>
+          <w:lang w:val="es-CO" w:eastAsia="es-CO"/>
+          <w14:ligatures w14:val="standardContextual"/>
+        </w:rPr>
+      </w:pPr>
+      <w:r>
+        <w:rPr>
+          <w:noProof/>
+          <w:lang w:val="es-CO" w:eastAsia="es-CO"/>
+        </w:rPr>
+        <w:t>15.4.</w:t>
+      </w:r>
+      <w:r>
+        <w:rPr>
+          <w:rFonts w:eastAsiaTheme="minorEastAsia" w:cstheme="minorBidi"/>
+          <w:b w:val="0"/>
+          <w:bCs w:val="0"/>
+          <w:noProof/>
+          <w:color w:val="auto"/>
+          <w:kern w:val="2"/>
+          <w:lang w:val="es-CO" w:eastAsia="es-CO"/>
+          <w14:ligatures w14:val="standardContextual"/>
+        </w:rPr>
+        <w:tab/>
+      </w:r>
+      <w:r>
+        <w:rPr>
+          <w:noProof/>
+          <w:lang w:val="es-CO" w:eastAsia="es-CO"/>
+        </w:rPr>
+        <w:t>CANCELACIÓN DE UNA PREAUTORIZACIÓN</w:t>
+      </w:r>
+      <w:r>
+        <w:rPr>
+          <w:noProof/>
+        </w:rPr>
+        <w:tab/>
+      </w:r>
+      <w:r>
+        <w:rPr>
+          <w:noProof/>
+        </w:rPr>
+        <w:fldChar w:fldCharType="begin"/>
+      </w:r>
+      <w:r>
+        <w:rPr>
+          <w:noProof/>
+        </w:rPr>
+        <w:instrText xml:space="preserve"> PAGEREF _Toc148945912 \h </w:instrText>
+      </w:r>
+      <w:r>
+        <w:rPr>
+          <w:noProof/>
+        </w:rPr>
+      </w:r>
+      <w:r>
+        <w:rPr>
+          <w:noProof/>
+        </w:rPr>
+        <w:fldChar w:fldCharType="separate"/>
+      </w:r>
+      <w:r>
+        <w:rPr>
+          <w:noProof/>
+        </w:rPr>
+        <w:t>13</w:t>
       </w:r>
       <w:r>
         <w:rPr>
@@ -2771,7 +3117,7 @@
           <w:noProof/>
           <w:lang w:val="es-CO" w:eastAsia="es-CO"/>
         </w:rPr>
-        <w:t>MANEJO DE RESPUESTAS PARA ESTADOS TRANSACCIONALES</w:t>
+        <w:t>PROCESAMIENTO DE PAGOS CON TOKENIZACIÓN.</w:t>
       </w:r>
       <w:r>
         <w:rPr>
@@ -2789,7 +3135,7 @@
         <w:rPr>
           <w:noProof/>
         </w:rPr>
-        <w:instrText xml:space="preserve"> PAGEREF _Toc146914063 \h </w:instrText>
+        <w:instrText xml:space="preserve"> PAGEREF _Toc148945913 \h </w:instrText>
       </w:r>
       <w:r>
         <w:rPr>
@@ -2807,6 +3153,180 @@
           <w:noProof/>
         </w:rPr>
         <w:t>14</w:t>
+      </w:r>
+      <w:r>
+        <w:rPr>
+          <w:noProof/>
+        </w:rPr>
+        <w:fldChar w:fldCharType="end"/>
+      </w:r>
+    </w:p>
+    <w:p>
+      <w:pPr>
+        <w:pStyle w:val="TDC2"/>
+        <w:tabs>
+          <w:tab w:val="left" w:pos="960"/>
+          <w:tab w:val="right" w:pos="9394"/>
+        </w:tabs>
+        <w:rPr>
+          <w:rFonts w:eastAsiaTheme="minorEastAsia" w:cstheme="minorBidi"/>
+          <w:b w:val="0"/>
+          <w:bCs w:val="0"/>
+          <w:noProof/>
+          <w:color w:val="auto"/>
+          <w:kern w:val="2"/>
+          <w:lang w:val="es-CO" w:eastAsia="es-CO"/>
+          <w14:ligatures w14:val="standardContextual"/>
+        </w:rPr>
+      </w:pPr>
+      <w:r>
+        <w:rPr>
+          <w:noProof/>
+          <w:lang w:val="es-CO" w:eastAsia="es-CO"/>
+        </w:rPr>
+        <w:t>16.1.</w:t>
+      </w:r>
+      <w:r>
+        <w:rPr>
+          <w:rFonts w:eastAsiaTheme="minorEastAsia" w:cstheme="minorBidi"/>
+          <w:b w:val="0"/>
+          <w:bCs w:val="0"/>
+          <w:noProof/>
+          <w:color w:val="auto"/>
+          <w:kern w:val="2"/>
+          <w:lang w:val="es-CO" w:eastAsia="es-CO"/>
+          <w14:ligatures w14:val="standardContextual"/>
+        </w:rPr>
+        <w:tab/>
+      </w:r>
+      <w:r>
+        <w:rPr>
+          <w:noProof/>
+          <w:lang w:val="es-CO" w:eastAsia="es-CO"/>
+        </w:rPr>
+        <w:t>COBRAR MEDIO DE PAGO TOKENIZADO</w:t>
+      </w:r>
+      <w:r>
+        <w:rPr>
+          <w:noProof/>
+        </w:rPr>
+        <w:tab/>
+      </w:r>
+      <w:r>
+        <w:rPr>
+          <w:noProof/>
+        </w:rPr>
+        <w:fldChar w:fldCharType="begin"/>
+      </w:r>
+      <w:r>
+        <w:rPr>
+          <w:noProof/>
+        </w:rPr>
+        <w:instrText xml:space="preserve"> PAGEREF _Toc148945914 \h </w:instrText>
+      </w:r>
+      <w:r>
+        <w:rPr>
+          <w:noProof/>
+        </w:rPr>
+      </w:r>
+      <w:r>
+        <w:rPr>
+          <w:noProof/>
+        </w:rPr>
+        <w:fldChar w:fldCharType="separate"/>
+      </w:r>
+      <w:r>
+        <w:rPr>
+          <w:noProof/>
+        </w:rPr>
+        <w:t>14</w:t>
+      </w:r>
+      <w:r>
+        <w:rPr>
+          <w:noProof/>
+        </w:rPr>
+        <w:fldChar w:fldCharType="end"/>
+      </w:r>
+    </w:p>
+    <w:p>
+      <w:pPr>
+        <w:pStyle w:val="TDC2"/>
+        <w:tabs>
+          <w:tab w:val="left" w:pos="960"/>
+          <w:tab w:val="right" w:pos="9394"/>
+        </w:tabs>
+        <w:rPr>
+          <w:rFonts w:eastAsiaTheme="minorEastAsia" w:cstheme="minorBidi"/>
+          <w:b w:val="0"/>
+          <w:bCs w:val="0"/>
+          <w:noProof/>
+          <w:color w:val="auto"/>
+          <w:kern w:val="2"/>
+          <w:lang w:val="es-CO" w:eastAsia="es-CO"/>
+          <w14:ligatures w14:val="standardContextual"/>
+        </w:rPr>
+      </w:pPr>
+      <w:r>
+        <w:rPr>
+          <w:noProof/>
+          <w:lang w:val="es-CO" w:eastAsia="es-CO"/>
+        </w:rPr>
+        <w:t>16.2.</w:t>
+      </w:r>
+      <w:r>
+        <w:rPr>
+          <w:rFonts w:eastAsiaTheme="minorEastAsia" w:cstheme="minorBidi"/>
+          <w:b w:val="0"/>
+          <w:bCs w:val="0"/>
+          <w:noProof/>
+          <w:color w:val="auto"/>
+          <w:kern w:val="2"/>
+          <w:lang w:val="es-CO" w:eastAsia="es-CO"/>
+          <w14:ligatures w14:val="standardContextual"/>
+        </w:rPr>
+        <w:tab/>
+      </w:r>
+      <w:r>
+        <w:rPr>
+          <w:noProof/>
+          <w:lang w:val="es-CO" w:eastAsia="es-CO"/>
+        </w:rPr>
+        <w:t>INVALIDACIÓN DE TOKEN</w:t>
+      </w:r>
+      <w:r>
+        <w:rPr>
+          <w:noProof/>
+        </w:rPr>
+        <w:tab/>
+      </w:r>
+      <w:r>
+        <w:rPr>
+          <w:noProof/>
+        </w:rPr>
+        <w:fldChar w:fldCharType="begin"/>
+      </w:r>
+      <w:r>
+        <w:rPr>
+          <w:noProof/>
+        </w:rPr>
+        <w:instrText xml:space="preserve"> PAGEREF _Toc148945915 \h </w:instrText>
+      </w:r>
+      <w:r>
+        <w:rPr>
+          <w:noProof/>
+        </w:rPr>
+      </w:r>
+      <w:r>
+        <w:rPr>
+          <w:noProof/>
+        </w:rPr>
+        <w:fldChar w:fldCharType="separate"/>
+      </w:r>
+      <w:r>
+        <w:rPr>
+          <w:noProof/>
+        </w:rPr>
+        <w:t>15</w:t>
       </w:r>
       <w:r>
         <w:rPr>
@@ -2866,7 +3386,7 @@
           <w:noProof/>
           <w:lang w:val="es-CO" w:eastAsia="es-CO"/>
         </w:rPr>
-        <w:t>COMPROBANTE DE VENTA</w:t>
+        <w:t>VALIDACIÓN CAMPOS(PROCESSTRANSACTION)</w:t>
       </w:r>
       <w:r>
         <w:rPr>
@@ -2884,7 +3404,7 @@
         <w:rPr>
           <w:noProof/>
         </w:rPr>
-        <w:instrText xml:space="preserve"> PAGEREF _Toc146914064 \h </w:instrText>
+        <w:instrText xml:space="preserve"> PAGEREF _Toc148945916 \h </w:instrText>
       </w:r>
       <w:r>
         <w:rPr>
@@ -2901,7 +3421,7 @@
         <w:rPr>
           <w:noProof/>
         </w:rPr>
-        <w:t>17</w:t>
+        <w:t>16</w:t>
       </w:r>
       <w:r>
         <w:rPr>
@@ -2961,7 +3481,7 @@
           <w:noProof/>
           <w:lang w:val="es-CO" w:eastAsia="es-CO"/>
         </w:rPr>
-        <w:t>HISTÓRICO TRANSACCIONAL</w:t>
+        <w:t>MANEJO DE RESPUESTAS PARA ESTADOS TRANSACCIONALES</w:t>
       </w:r>
       <w:r>
         <w:rPr>
@@ -2979,7 +3499,7 @@
         <w:rPr>
           <w:noProof/>
         </w:rPr>
-        <w:instrText xml:space="preserve"> PAGEREF _Toc146914065 \h </w:instrText>
+        <w:instrText xml:space="preserve"> PAGEREF _Toc148945917 \h </w:instrText>
       </w:r>
       <w:r>
         <w:rPr>
@@ -2996,7 +3516,7 @@
         <w:rPr>
           <w:noProof/>
         </w:rPr>
-        <w:t>18</w:t>
+        <w:t>19</w:t>
       </w:r>
       <w:r>
         <w:rPr>
@@ -3056,7 +3576,7 @@
           <w:noProof/>
           <w:lang w:val="es-CO" w:eastAsia="es-CO"/>
         </w:rPr>
-        <w:t>SEGURIDAD DE LA INFORMACIÓN</w:t>
+        <w:t>COMPROBANTE DE VENTA</w:t>
       </w:r>
       <w:r>
         <w:rPr>
@@ -3074,7 +3594,7 @@
         <w:rPr>
           <w:noProof/>
         </w:rPr>
-        <w:instrText xml:space="preserve"> PAGEREF _Toc146914066 \h </w:instrText>
+        <w:instrText xml:space="preserve"> PAGEREF _Toc148945918 \h </w:instrText>
       </w:r>
       <w:r>
         <w:rPr>
@@ -3091,7 +3611,7 @@
         <w:rPr>
           <w:noProof/>
         </w:rPr>
-        <w:t>18</w:t>
+        <w:t>22</w:t>
       </w:r>
       <w:r>
         <w:rPr>
@@ -3151,7 +3671,7 @@
           <w:noProof/>
           <w:lang w:val="es-CO" w:eastAsia="es-CO"/>
         </w:rPr>
-        <w:t>PROCESAMIENTO DE LA INFORMACIÓN</w:t>
+        <w:t>HISTÓRICO TRANSACCIONAL</w:t>
       </w:r>
       <w:r>
         <w:rPr>
@@ -3169,7 +3689,7 @@
         <w:rPr>
           <w:noProof/>
         </w:rPr>
-        <w:instrText xml:space="preserve"> PAGEREF _Toc146914067 \h </w:instrText>
+        <w:instrText xml:space="preserve"> PAGEREF _Toc148945919 \h </w:instrText>
       </w:r>
       <w:r>
         <w:rPr>
@@ -3186,7 +3706,7 @@
         <w:rPr>
           <w:noProof/>
         </w:rPr>
-        <w:t>19</w:t>
+        <w:t>23</w:t>
       </w:r>
       <w:r>
         <w:rPr>
@@ -3222,6 +3742,7 @@
           <w:noProof/>
           <w:lang w:val="es-CO" w:eastAsia="es-CO"/>
         </w:rPr>
+        <w:lastRenderedPageBreak/>
         <w:t>21.</w:t>
       </w:r>
       <w:r>
@@ -3246,7 +3767,7 @@
           <w:noProof/>
           <w:lang w:val="es-CO" w:eastAsia="es-CO"/>
         </w:rPr>
-        <w:t>COHERENCIA DE LA INFORMACIÓN</w:t>
+        <w:t>SEGURIDAD DE LA INFORMACIÓN</w:t>
       </w:r>
       <w:r>
         <w:rPr>
@@ -3264,7 +3785,7 @@
         <w:rPr>
           <w:noProof/>
         </w:rPr>
-        <w:instrText xml:space="preserve"> PAGEREF _Toc146914068 \h </w:instrText>
+        <w:instrText xml:space="preserve"> PAGEREF _Toc148945920 \h </w:instrText>
       </w:r>
       <w:r>
         <w:rPr>
@@ -3281,7 +3802,7 @@
         <w:rPr>
           <w:noProof/>
         </w:rPr>
-        <w:t>19</w:t>
+        <w:t>23</w:t>
       </w:r>
       <w:r>
         <w:rPr>
@@ -3341,7 +3862,7 @@
           <w:noProof/>
           <w:lang w:val="es-CO" w:eastAsia="es-CO"/>
         </w:rPr>
-        <w:t>DIRECCIÓN IP Y AGENTE DE NAVEGACIÓN</w:t>
+        <w:t>PROCESAMIENTO DE LA INFORMACIÓN</w:t>
       </w:r>
       <w:r>
         <w:rPr>
@@ -3359,7 +3880,7 @@
         <w:rPr>
           <w:noProof/>
         </w:rPr>
-        <w:instrText xml:space="preserve"> PAGEREF _Toc146914069 \h </w:instrText>
+        <w:instrText xml:space="preserve"> PAGEREF _Toc148945921 \h </w:instrText>
       </w:r>
       <w:r>
         <w:rPr>
@@ -3376,7 +3897,7 @@
         <w:rPr>
           <w:noProof/>
         </w:rPr>
-        <w:t>20</w:t>
+        <w:t>24</w:t>
       </w:r>
       <w:r>
         <w:rPr>
@@ -3436,7 +3957,7 @@
           <w:noProof/>
           <w:lang w:val="es-CO" w:eastAsia="es-CO"/>
         </w:rPr>
-        <w:t>ENVIO EXTRADATA</w:t>
+        <w:t>COHERENCIA DE LA INFORMACIÓN</w:t>
       </w:r>
       <w:r>
         <w:rPr>
@@ -3454,7 +3975,7 @@
         <w:rPr>
           <w:noProof/>
         </w:rPr>
-        <w:instrText xml:space="preserve"> PAGEREF _Toc146914070 \h </w:instrText>
+        <w:instrText xml:space="preserve"> PAGEREF _Toc148945922 \h </w:instrText>
       </w:r>
       <w:r>
         <w:rPr>
@@ -3471,7 +3992,7 @@
         <w:rPr>
           <w:noProof/>
         </w:rPr>
-        <w:t>20</w:t>
+        <w:t>24</w:t>
       </w:r>
       <w:r>
         <w:rPr>
@@ -3531,7 +4052,7 @@
           <w:noProof/>
           <w:lang w:val="es-CO" w:eastAsia="es-CO"/>
         </w:rPr>
-        <w:t>REVERSO DE TRANSACCIONES</w:t>
+        <w:t>DIRECCIÓN IP Y AGENTE DE NAVEGACIÓN</w:t>
       </w:r>
       <w:r>
         <w:rPr>
@@ -3549,7 +4070,7 @@
         <w:rPr>
           <w:noProof/>
         </w:rPr>
-        <w:instrText xml:space="preserve"> PAGEREF _Toc146914071 \h </w:instrText>
+        <w:instrText xml:space="preserve"> PAGEREF _Toc148945923 \h </w:instrText>
       </w:r>
       <w:r>
         <w:rPr>
@@ -3566,7 +4087,7 @@
         <w:rPr>
           <w:noProof/>
         </w:rPr>
-        <w:t>21</w:t>
+        <w:t>25</w:t>
       </w:r>
       <w:r>
         <w:rPr>
@@ -3626,6 +4147,196 @@
           <w:noProof/>
           <w:lang w:val="es-CO" w:eastAsia="es-CO"/>
         </w:rPr>
+        <w:t>ENVIO EXTRADATA</w:t>
+      </w:r>
+      <w:r>
+        <w:rPr>
+          <w:noProof/>
+        </w:rPr>
+        <w:tab/>
+      </w:r>
+      <w:r>
+        <w:rPr>
+          <w:noProof/>
+        </w:rPr>
+        <w:fldChar w:fldCharType="begin"/>
+      </w:r>
+      <w:r>
+        <w:rPr>
+          <w:noProof/>
+        </w:rPr>
+        <w:instrText xml:space="preserve"> PAGEREF _Toc148945924 \h </w:instrText>
+      </w:r>
+      <w:r>
+        <w:rPr>
+          <w:noProof/>
+        </w:rPr>
+      </w:r>
+      <w:r>
+        <w:rPr>
+          <w:noProof/>
+        </w:rPr>
+        <w:fldChar w:fldCharType="separate"/>
+      </w:r>
+      <w:r>
+        <w:rPr>
+          <w:noProof/>
+        </w:rPr>
+        <w:t>25</w:t>
+      </w:r>
+      <w:r>
+        <w:rPr>
+          <w:noProof/>
+        </w:rPr>
+        <w:fldChar w:fldCharType="end"/>
+      </w:r>
+    </w:p>
+    <w:p>
+      <w:pPr>
+        <w:pStyle w:val="TDC1"/>
+        <w:tabs>
+          <w:tab w:val="left" w:pos="720"/>
+          <w:tab w:val="right" w:pos="9394"/>
+        </w:tabs>
+        <w:rPr>
+          <w:rFonts w:eastAsiaTheme="minorEastAsia" w:cstheme="minorBidi"/>
+          <w:b w:val="0"/>
+          <w:bCs w:val="0"/>
+          <w:i w:val="0"/>
+          <w:iCs w:val="0"/>
+          <w:noProof/>
+          <w:color w:val="auto"/>
+          <w:kern w:val="2"/>
+          <w:sz w:val="22"/>
+          <w:szCs w:val="22"/>
+          <w:lang w:val="es-CO" w:eastAsia="es-CO"/>
+          <w14:ligatures w14:val="standardContextual"/>
+        </w:rPr>
+      </w:pPr>
+      <w:r>
+        <w:rPr>
+          <w:noProof/>
+          <w:lang w:val="es-CO" w:eastAsia="es-CO"/>
+        </w:rPr>
+        <w:t>26.</w:t>
+      </w:r>
+      <w:r>
+        <w:rPr>
+          <w:rFonts w:eastAsiaTheme="minorEastAsia" w:cstheme="minorBidi"/>
+          <w:b w:val="0"/>
+          <w:bCs w:val="0"/>
+          <w:i w:val="0"/>
+          <w:iCs w:val="0"/>
+          <w:noProof/>
+          <w:color w:val="auto"/>
+          <w:kern w:val="2"/>
+          <w:sz w:val="22"/>
+          <w:szCs w:val="22"/>
+          <w:lang w:val="es-CO" w:eastAsia="es-CO"/>
+          <w14:ligatures w14:val="standardContextual"/>
+        </w:rPr>
+        <w:tab/>
+      </w:r>
+      <w:r>
+        <w:rPr>
+          <w:noProof/>
+          <w:lang w:val="es-CO" w:eastAsia="es-CO"/>
+        </w:rPr>
+        <w:t>REVERSO DE TRANSACCIONES</w:t>
+      </w:r>
+      <w:r>
+        <w:rPr>
+          <w:noProof/>
+        </w:rPr>
+        <w:tab/>
+      </w:r>
+      <w:r>
+        <w:rPr>
+          <w:noProof/>
+        </w:rPr>
+        <w:fldChar w:fldCharType="begin"/>
+      </w:r>
+      <w:r>
+        <w:rPr>
+          <w:noProof/>
+        </w:rPr>
+        <w:instrText xml:space="preserve"> PAGEREF _Toc148945925 \h </w:instrText>
+      </w:r>
+      <w:r>
+        <w:rPr>
+          <w:noProof/>
+        </w:rPr>
+      </w:r>
+      <w:r>
+        <w:rPr>
+          <w:noProof/>
+        </w:rPr>
+        <w:fldChar w:fldCharType="separate"/>
+      </w:r>
+      <w:r>
+        <w:rPr>
+          <w:noProof/>
+        </w:rPr>
+        <w:t>26</w:t>
+      </w:r>
+      <w:r>
+        <w:rPr>
+          <w:noProof/>
+        </w:rPr>
+        <w:fldChar w:fldCharType="end"/>
+      </w:r>
+    </w:p>
+    <w:p>
+      <w:pPr>
+        <w:pStyle w:val="TDC1"/>
+        <w:tabs>
+          <w:tab w:val="left" w:pos="720"/>
+          <w:tab w:val="right" w:pos="9394"/>
+        </w:tabs>
+        <w:rPr>
+          <w:rFonts w:eastAsiaTheme="minorEastAsia" w:cstheme="minorBidi"/>
+          <w:b w:val="0"/>
+          <w:bCs w:val="0"/>
+          <w:i w:val="0"/>
+          <w:iCs w:val="0"/>
+          <w:noProof/>
+          <w:color w:val="auto"/>
+          <w:kern w:val="2"/>
+          <w:sz w:val="22"/>
+          <w:szCs w:val="22"/>
+          <w:lang w:val="es-CO" w:eastAsia="es-CO"/>
+          <w14:ligatures w14:val="standardContextual"/>
+        </w:rPr>
+      </w:pPr>
+      <w:r>
+        <w:rPr>
+          <w:noProof/>
+          <w:lang w:val="es-CO" w:eastAsia="es-CO"/>
+        </w:rPr>
+        <w:t>27.</w:t>
+      </w:r>
+      <w:r>
+        <w:rPr>
+          <w:rFonts w:eastAsiaTheme="minorEastAsia" w:cstheme="minorBidi"/>
+          <w:b w:val="0"/>
+          <w:bCs w:val="0"/>
+          <w:i w:val="0"/>
+          <w:iCs w:val="0"/>
+          <w:noProof/>
+          <w:color w:val="auto"/>
+          <w:kern w:val="2"/>
+          <w:sz w:val="22"/>
+          <w:szCs w:val="22"/>
+          <w:lang w:val="es-CO" w:eastAsia="es-CO"/>
+          <w14:ligatures w14:val="standardContextual"/>
+        </w:rPr>
+        <w:tab/>
+      </w:r>
+      <w:r>
+        <w:rPr>
+          <w:noProof/>
+          <w:lang w:val="es-CO" w:eastAsia="es-CO"/>
+        </w:rPr>
         <w:t>INFORMACIÓN RELEVANTE</w:t>
       </w:r>
       <w:r>
@@ -3644,7 +4355,7 @@
         <w:rPr>
           <w:noProof/>
         </w:rPr>
-        <w:instrText xml:space="preserve"> PAGEREF _Toc146914072 \h </w:instrText>
+        <w:instrText xml:space="preserve"> PAGEREF _Toc148945926 \h </w:instrText>
       </w:r>
       <w:r>
         <w:rPr>
@@ -3661,7 +4372,7 @@
         <w:rPr>
           <w:noProof/>
         </w:rPr>
-        <w:t>21</w:t>
+        <w:t>26</w:t>
       </w:r>
       <w:r>
         <w:rPr>
@@ -3693,7 +4404,7 @@
           <w:noProof/>
           <w:lang w:val="es-CO" w:eastAsia="es-CO"/>
         </w:rPr>
-        <w:t>25.1.</w:t>
+        <w:t>27.1.</w:t>
       </w:r>
       <w:r>
         <w:rPr>
@@ -3731,7 +4442,7 @@
         <w:rPr>
           <w:noProof/>
         </w:rPr>
-        <w:instrText xml:space="preserve"> PAGEREF _Toc146914073 \h </w:instrText>
+        <w:instrText xml:space="preserve"> PAGEREF _Toc148945927 \h </w:instrText>
       </w:r>
       <w:r>
         <w:rPr>
@@ -3748,7 +4459,7 @@
         <w:rPr>
           <w:noProof/>
         </w:rPr>
-        <w:t>21</w:t>
+        <w:t>26</w:t>
       </w:r>
       <w:r>
         <w:rPr>
@@ -3780,8 +4491,7 @@
           <w:noProof/>
           <w:lang w:val="es-CO" w:eastAsia="es-CO"/>
         </w:rPr>
-        <w:lastRenderedPageBreak/>
-        <w:t>25.2.</w:t>
+        <w:t>27.2.</w:t>
       </w:r>
       <w:r>
         <w:rPr>
@@ -3819,7 +4529,7 @@
         <w:rPr>
           <w:noProof/>
         </w:rPr>
-        <w:instrText xml:space="preserve"> PAGEREF _Toc146914074 \h </w:instrText>
+        <w:instrText xml:space="preserve"> PAGEREF _Toc148945928 \h </w:instrText>
       </w:r>
       <w:r>
         <w:rPr>
@@ -3836,7 +4546,7 @@
         <w:rPr>
           <w:noProof/>
         </w:rPr>
-        <w:t>25</w:t>
+        <w:t>31</w:t>
       </w:r>
       <w:r>
         <w:rPr>
@@ -3868,7 +4578,7 @@
           <w:noProof/>
           <w:lang w:val="es-CO" w:eastAsia="es-CO"/>
         </w:rPr>
-        <w:t>25.3.</w:t>
+        <w:t>27.3.</w:t>
       </w:r>
       <w:r>
         <w:rPr>
@@ -3906,7 +4616,7 @@
         <w:rPr>
           <w:noProof/>
         </w:rPr>
-        <w:instrText xml:space="preserve"> PAGEREF _Toc146914075 \h </w:instrText>
+        <w:instrText xml:space="preserve"> PAGEREF _Toc148945929 \h </w:instrText>
       </w:r>
       <w:r>
         <w:rPr>
@@ -3923,7 +4633,7 @@
         <w:rPr>
           <w:noProof/>
         </w:rPr>
-        <w:t>25</w:t>
+        <w:t>31</w:t>
       </w:r>
       <w:r>
         <w:rPr>
@@ -4193,7 +4903,7 @@
         </w:rPr>
       </w:pPr>
       <w:bookmarkStart w:id="1" w:name="_Toc132572166"/>
-      <w:bookmarkStart w:id="2" w:name="_Toc146914048"/>
+      <w:bookmarkStart w:id="2" w:name="_Toc148945894"/>
       <w:r>
         <w:rPr>
           <w:lang w:val="es-CO" w:eastAsia="es-CO"/>
@@ -4306,7 +5016,7 @@
           <w:lang w:val="es-CO" w:eastAsia="es-CO"/>
         </w:rPr>
       </w:pPr>
-      <w:bookmarkStart w:id="4" w:name="_Toc146914049"/>
+      <w:bookmarkStart w:id="4" w:name="_Toc148945895"/>
       <w:r>
         <w:rPr>
           <w:lang w:val="es-CO" w:eastAsia="es-CO"/>
@@ -4639,7 +5349,7 @@
         </w:rPr>
       </w:pPr>
       <w:bookmarkStart w:id="5" w:name="_Toc132572167"/>
-      <w:bookmarkStart w:id="6" w:name="_Toc146914050"/>
+      <w:bookmarkStart w:id="6" w:name="_Toc148945896"/>
       <w:r>
         <w:rPr>
           <w:lang w:val="es-CO" w:eastAsia="es-CO"/>
@@ -5145,7 +5855,7 @@
         </w:rPr>
       </w:pPr>
       <w:bookmarkStart w:id="7" w:name="_Toc132572168"/>
-      <w:bookmarkStart w:id="8" w:name="_Toc146914051"/>
+      <w:bookmarkStart w:id="8" w:name="_Toc148945897"/>
       <w:r>
         <w:rPr>
           <w:lang w:val="es-CO" w:eastAsia="es-CO"/>
@@ -5306,7 +6016,7 @@
         </w:rPr>
       </w:pPr>
       <w:bookmarkStart w:id="9" w:name="_Toc132572169"/>
-      <w:bookmarkStart w:id="10" w:name="_Toc146914052"/>
+      <w:bookmarkStart w:id="10" w:name="_Toc148945898"/>
       <w:r>
         <w:rPr>
           <w:lang w:val="es-CO" w:eastAsia="es-CO"/>
@@ -5511,7 +6221,7 @@
         </w:rPr>
       </w:pPr>
       <w:bookmarkStart w:id="11" w:name="_Toc132572170"/>
-      <w:bookmarkStart w:id="12" w:name="_Toc146914053"/>
+      <w:bookmarkStart w:id="12" w:name="_Toc148945899"/>
       <w:r>
         <w:rPr>
           <w:lang w:val="es-CO" w:eastAsia="es-CO"/>
@@ -5836,7 +6546,7 @@
         </w:rPr>
       </w:pPr>
       <w:bookmarkStart w:id="13" w:name="_Toc132572184"/>
-      <w:bookmarkStart w:id="14" w:name="_Toc146914054"/>
+      <w:bookmarkStart w:id="14" w:name="_Toc148945900"/>
       <w:r>
         <w:rPr>
           <w:lang w:val="es-CO" w:eastAsia="es-CO"/>
@@ -6190,7 +6900,7 @@
         </w:rPr>
       </w:pPr>
       <w:bookmarkStart w:id="15" w:name="_Toc132572171"/>
-      <w:bookmarkStart w:id="16" w:name="_Toc146914055"/>
+      <w:bookmarkStart w:id="16" w:name="_Toc148945901"/>
       <w:r>
         <w:rPr>
           <w:lang w:val="es-CO" w:eastAsia="es-CO"/>
@@ -6486,7 +7196,7 @@
         </w:rPr>
       </w:pPr>
       <w:bookmarkStart w:id="17" w:name="_Toc132572172"/>
-      <w:bookmarkStart w:id="18" w:name="_Toc146914056"/>
+      <w:bookmarkStart w:id="18" w:name="_Toc148945902"/>
       <w:r>
         <w:rPr>
           <w:lang w:val="es-CO" w:eastAsia="es-CO"/>
@@ -6877,7 +7587,7 @@
         </w:rPr>
       </w:pPr>
       <w:bookmarkStart w:id="19" w:name="_Toc132572173"/>
-      <w:bookmarkStart w:id="20" w:name="_Toc146914057"/>
+      <w:bookmarkStart w:id="20" w:name="_Toc148945903"/>
       <w:r>
         <w:rPr>
           <w:lang w:val="es-CO" w:eastAsia="es-CO"/>
@@ -7339,7 +8049,7 @@
         </w:rPr>
       </w:pPr>
       <w:bookmarkStart w:id="21" w:name="_Toc132572174"/>
-      <w:bookmarkStart w:id="22" w:name="_Toc146914058"/>
+      <w:bookmarkStart w:id="22" w:name="_Toc148945904"/>
       <w:commentRangeStart w:id="23"/>
       <w:r>
         <w:rPr>
@@ -7698,7 +8408,7 @@
         </w:rPr>
       </w:pPr>
       <w:bookmarkStart w:id="24" w:name="_Toc132572175"/>
-      <w:bookmarkStart w:id="25" w:name="_Toc146914059"/>
+      <w:bookmarkStart w:id="25" w:name="_Toc148945905"/>
       <w:commentRangeStart w:id="26"/>
       <w:r>
         <w:rPr>
@@ -8133,7 +8843,7 @@
           <w:lang w:val="es-CO" w:eastAsia="es-CO"/>
         </w:rPr>
       </w:pPr>
-      <w:bookmarkStart w:id="28" w:name="_Toc146914060"/>
+      <w:bookmarkStart w:id="28" w:name="_Toc148945906"/>
       <w:r>
         <w:rPr>
           <w:lang w:val="es-CO" w:eastAsia="es-CO"/>
@@ -8327,46 +9037,27 @@
     <w:p>
       <w:pPr>
         <w:pStyle w:val="Ttulo1"/>
-        <w:rPr>
-          <w:lang w:eastAsia="es-CO"/>
-        </w:rPr>
       </w:pPr>
       <w:bookmarkStart w:id="29" w:name="_Toc132572176"/>
-      <w:bookmarkStart w:id="30" w:name="_Toc146914061"/>
+      <w:bookmarkStart w:id="30" w:name="_Toc148945907"/>
       <w:commentRangeStart w:id="31"/>
       <w:r>
-        <w:rPr>
-          <w:lang w:eastAsia="es-CO"/>
-        </w:rPr>
         <w:t>ENVÍ</w:t>
       </w:r>
       <w:r>
-        <w:rPr>
-          <w:lang w:eastAsia="es-CO"/>
-        </w:rPr>
         <w:t>O</w:t>
       </w:r>
       <w:r>
-        <w:rPr>
-          <w:lang w:eastAsia="es-CO"/>
-        </w:rPr>
-        <w:t xml:space="preserve"> DE KOUNTS</w:t>
-      </w:r>
-      <w:r>
-        <w:rPr>
-          <w:lang w:eastAsia="es-CO"/>
-        </w:rPr>
-        <w:t xml:space="preserve"> (En caso de habilitar el servicio)</w:t>
+        <w:t xml:space="preserve"> DE KOUNTS (En caso de habilitar el servicio)</w:t>
       </w:r>
       <w:bookmarkEnd w:id="29"/>
       <w:commentRangeEnd w:id="31"/>
       <w:r>
         <w:rPr>
           <w:rStyle w:val="Refdecomentario"/>
-          <w:rFonts w:ascii="Arial" w:eastAsia="Calibri" w:hAnsi="Arial"/>
-          <w:b w:val="0"/>
-          <w:bCs w:val="0"/>
-          <w:color w:val="7D868C"/>
+          <w:rFonts w:eastAsia="Calibri"/>
+          <w:sz w:val="24"/>
+          <w:szCs w:val="28"/>
         </w:rPr>
         <w:commentReference w:id="31"/>
       </w:r>
@@ -8606,6 +9297,7 @@
         <w:spacing w:before="0" w:after="67" w:line="276" w:lineRule="auto"/>
         <w:ind w:left="-5" w:right="45" w:hanging="10"/>
         <w:rPr>
+          <w:rStyle w:val="Hipervnculo"/>
           <w:rFonts w:eastAsia="Arial" w:cs="Arial"/>
           <w:szCs w:val="24"/>
           <w:lang w:val="es-CO"/>
@@ -8652,22 +9344,13 @@
     </w:p>
     <w:p>
       <w:pPr>
-        <w:spacing w:before="0" w:after="0" w:line="276" w:lineRule="auto"/>
-        <w:rPr>
-          <w:rFonts w:cs="Arial"/>
-          <w:color w:val="666666"/>
-          <w:lang w:val="es-CO" w:eastAsia="es-CO"/>
-        </w:rPr>
-      </w:pPr>
-    </w:p>
-    <w:p>
-      <w:pPr>
-        <w:spacing w:before="0" w:after="0" w:line="276" w:lineRule="auto"/>
-        <w:rPr>
-          <w:rFonts w:cs="Arial"/>
-          <w:color w:val="666666"/>
-          <w:szCs w:val="24"/>
-          <w:lang w:val="es-CO" w:eastAsia="es-CO"/>
+        <w:spacing w:before="0" w:after="67" w:line="276" w:lineRule="auto"/>
+        <w:ind w:left="-5" w:right="45" w:hanging="10"/>
+        <w:rPr>
+          <w:rStyle w:val="Hipervnculo"/>
+          <w:rFonts w:eastAsia="Arial" w:cs="Arial"/>
+          <w:szCs w:val="24"/>
+          <w:lang w:val="es-CO"/>
         </w:rPr>
       </w:pPr>
     </w:p>
@@ -8678,39 +9361,3169 @@
           <w:lang w:val="es-CO" w:eastAsia="es-CO"/>
         </w:rPr>
       </w:pPr>
-      <w:bookmarkStart w:id="32" w:name="_Toc132572178"/>
-      <w:bookmarkStart w:id="33" w:name="_Toc146914062"/>
-      <w:r>
-        <w:rPr>
-          <w:lang w:val="es-CO" w:eastAsia="es-CO"/>
-        </w:rPr>
-        <w:t>VALIDACIÓN CAMPOS(</w:t>
-      </w:r>
-      <w:r>
-        <w:rPr>
-          <w:lang w:val="es-CO" w:eastAsia="es-CO"/>
-        </w:rPr>
-        <w:t>PROCESS</w:t>
-      </w:r>
-      <w:r>
-        <w:rPr>
-          <w:lang w:val="es-CO" w:eastAsia="es-CO"/>
-        </w:rPr>
-        <w:t>TRANSACTION</w:t>
-      </w:r>
-      <w:r>
-        <w:rPr>
-          <w:lang w:val="es-CO" w:eastAsia="es-CO"/>
-        </w:rPr>
-        <w:t>)</w:t>
+      <w:bookmarkStart w:id="32" w:name="_Toc148938682"/>
+      <w:bookmarkStart w:id="33" w:name="_Toc148945908"/>
+      <w:r>
+        <w:rPr>
+          <w:lang w:val="es-CO" w:eastAsia="es-CO"/>
+        </w:rPr>
+        <w:t>PROCESAMIENTO PAGOS CON PREAUTORIZACIÓN.</w:t>
       </w:r>
       <w:bookmarkEnd w:id="32"/>
       <w:bookmarkEnd w:id="33"/>
     </w:p>
     <w:p>
       <w:pPr>
+        <w:rPr>
+          <w:lang w:val="es-CO" w:eastAsia="es-CO"/>
+        </w:rPr>
+      </w:pPr>
+      <w:r>
+        <w:rPr>
+          <w:rFonts w:cs="Arial"/>
+          <w:color w:val="666666"/>
+          <w:szCs w:val="24"/>
+          <w:lang w:val="es-CO" w:eastAsia="es-CO"/>
+        </w:rPr>
+        <w:t>Para el procesamiento con pagos preautorizados,</w:t>
+      </w:r>
+      <w:r>
+        <w:rPr>
+          <w:lang w:val="es-CO" w:eastAsia="es-CO"/>
+        </w:rPr>
+        <w:t xml:space="preserve"> </w:t>
+      </w:r>
+      <w:r>
+        <w:rPr>
+          <w:rFonts w:cs="Arial"/>
+          <w:color w:val="666666"/>
+          <w:szCs w:val="24"/>
+          <w:lang w:val="es-CO" w:eastAsia="es-CO"/>
+        </w:rPr>
+        <w:t xml:space="preserve">el usuario/tarjeta habiente </w:t>
+      </w:r>
+      <w:r>
+        <w:rPr>
+          <w:rFonts w:cs="Arial"/>
+          <w:color w:val="666666"/>
+          <w:szCs w:val="24"/>
+          <w:lang w:val="es-CO" w:eastAsia="es-CO"/>
+        </w:rPr>
+        <w:t xml:space="preserve">debe </w:t>
+      </w:r>
+      <w:r>
+        <w:rPr>
+          <w:rFonts w:cs="Arial"/>
+          <w:color w:val="666666"/>
+          <w:szCs w:val="24"/>
+          <w:lang w:val="es-CO" w:eastAsia="es-CO"/>
+        </w:rPr>
+        <w:t>completa</w:t>
+      </w:r>
+      <w:r>
+        <w:rPr>
+          <w:rFonts w:cs="Arial"/>
+          <w:color w:val="666666"/>
+          <w:szCs w:val="24"/>
+          <w:lang w:val="es-CO" w:eastAsia="es-CO"/>
+        </w:rPr>
+        <w:t>r</w:t>
+      </w:r>
+      <w:r>
+        <w:rPr>
+          <w:rFonts w:cs="Arial"/>
+          <w:color w:val="666666"/>
+          <w:szCs w:val="24"/>
+          <w:lang w:val="es-CO" w:eastAsia="es-CO"/>
+        </w:rPr>
+        <w:t xml:space="preserve"> el proceso reservando el monto solicitado de su tarjeta de crédito, una vez se realice la reserva, este valor puede ser confirmado</w:t>
+      </w:r>
+      <w:r>
+        <w:rPr>
+          <w:rFonts w:cs="Arial"/>
+          <w:color w:val="666666"/>
+          <w:szCs w:val="24"/>
+          <w:lang w:val="es-CO" w:eastAsia="es-CO"/>
+        </w:rPr>
+        <w:t xml:space="preserve">, </w:t>
+      </w:r>
+      <w:r>
+        <w:rPr>
+          <w:rFonts w:cs="Arial"/>
+          <w:color w:val="666666"/>
+          <w:szCs w:val="24"/>
+          <w:lang w:val="es-CO" w:eastAsia="es-CO"/>
+        </w:rPr>
+        <w:t>modificado o cancelado.</w:t>
+      </w:r>
+    </w:p>
+    <w:p>
+      <w:pPr>
+        <w:spacing w:before="0" w:after="0" w:line="276" w:lineRule="auto"/>
+        <w:rPr>
+          <w:rFonts w:cs="Arial"/>
+          <w:color w:val="666666"/>
+          <w:lang w:val="es-CO" w:eastAsia="es-CO"/>
+        </w:rPr>
+      </w:pPr>
+    </w:p>
+    <w:p>
+      <w:pPr>
+        <w:spacing w:before="0" w:after="0" w:line="276" w:lineRule="auto"/>
+        <w:rPr>
+          <w:rFonts w:cs="Arial"/>
+          <w:color w:val="666666"/>
+          <w:szCs w:val="24"/>
+          <w:lang w:val="es-CO" w:eastAsia="es-CO"/>
+        </w:rPr>
+      </w:pPr>
+      <w:r>
+        <w:rPr>
+          <w:noProof/>
+        </w:rPr>
+        <w:drawing>
+          <wp:inline distT="0" distB="0" distL="0" distR="0" wp14:anchorId="6493BE25" wp14:editId="735F8D10">
+            <wp:extent cx="5971540" cy="2459355"/>
+            <wp:effectExtent l="0" t="0" r="0" b="0"/>
+            <wp:docPr id="956527687" name="Imagen 1" descr="Diagrama&#10;&#10;Descripción generada automáticamente"/>
+            <wp:cNvGraphicFramePr>
+              <a:graphicFrameLocks xmlns:a="http://schemas.openxmlformats.org/drawingml/2006/main" noChangeAspect="1"/>
+            </wp:cNvGraphicFramePr>
+            <a:graphic xmlns:a="http://schemas.openxmlformats.org/drawingml/2006/main">
+              <a:graphicData uri="http://schemas.openxmlformats.org/drawingml/2006/picture">
+                <pic:pic xmlns:pic="http://schemas.openxmlformats.org/drawingml/2006/picture">
+                  <pic:nvPicPr>
+                    <pic:cNvPr id="956527687" name="Imagen 1" descr="Diagrama&#10;&#10;Descripción generada automáticamente"/>
+                    <pic:cNvPicPr/>
+                  </pic:nvPicPr>
+                  <pic:blipFill>
+                    <a:blip r:embed="rId41"/>
+                    <a:stretch>
+                      <a:fillRect/>
+                    </a:stretch>
+                  </pic:blipFill>
+                  <pic:spPr>
+                    <a:xfrm>
+                      <a:off x="0" y="0"/>
+                      <a:ext cx="5971540" cy="2459355"/>
+                    </a:xfrm>
+                    <a:prstGeom prst="rect">
+                      <a:avLst/>
+                    </a:prstGeom>
+                  </pic:spPr>
+                </pic:pic>
+              </a:graphicData>
+            </a:graphic>
+          </wp:inline>
+        </w:drawing>
+      </w:r>
+    </w:p>
+    <w:p>
+      <w:pPr>
+        <w:spacing w:before="0" w:after="0" w:line="276" w:lineRule="auto"/>
+        <w:rPr>
+          <w:rFonts w:cs="Arial"/>
+          <w:color w:val="666666"/>
+          <w:szCs w:val="24"/>
+          <w:lang w:val="es-CO" w:eastAsia="es-CO"/>
+        </w:rPr>
+      </w:pPr>
+    </w:p>
+    <w:p>
+      <w:pPr>
+        <w:pStyle w:val="Ttulo2"/>
+        <w:rPr>
+          <w:lang w:val="es-CO" w:eastAsia="es-CO"/>
+        </w:rPr>
+      </w:pPr>
+      <w:bookmarkStart w:id="34" w:name="_Toc148938683"/>
+      <w:bookmarkStart w:id="35" w:name="_Toc148945909"/>
+      <w:r>
+        <w:rPr>
+          <w:caps w:val="0"/>
+          <w:lang w:val="es-CO" w:eastAsia="es-CO"/>
+        </w:rPr>
+        <w:lastRenderedPageBreak/>
+        <w:t>CHECKIN:</w:t>
+      </w:r>
+      <w:bookmarkEnd w:id="34"/>
+      <w:bookmarkEnd w:id="35"/>
+    </w:p>
+    <w:p>
+      <w:pPr>
+        <w:jc w:val="both"/>
+        <w:rPr>
+          <w:rFonts w:cs="Arial"/>
+          <w:color w:val="666666"/>
+          <w:szCs w:val="24"/>
+          <w:lang w:val="es-CO" w:eastAsia="es-CO"/>
+        </w:rPr>
+      </w:pPr>
+      <w:r>
+        <w:rPr>
+          <w:rFonts w:cs="Arial"/>
+          <w:color w:val="666666"/>
+          <w:szCs w:val="24"/>
+          <w:lang w:val="es-CO" w:eastAsia="es-CO"/>
+        </w:rPr>
+        <w:t>S</w:t>
+      </w:r>
+      <w:r>
+        <w:rPr>
+          <w:rFonts w:cs="Arial"/>
+          <w:color w:val="666666"/>
+          <w:szCs w:val="24"/>
+          <w:lang w:val="es-CO" w:eastAsia="es-CO"/>
+        </w:rPr>
+        <w:t>e utiliza como depósito de garantía por la utilización de un bien o servicio</w:t>
+      </w:r>
+      <w:r>
+        <w:rPr>
+          <w:rFonts w:cs="Arial"/>
+          <w:color w:val="666666"/>
+          <w:szCs w:val="24"/>
+          <w:lang w:val="es-CO" w:eastAsia="es-CO"/>
+        </w:rPr>
+        <w:t xml:space="preserve">. </w:t>
+      </w:r>
+      <w:r>
+        <w:rPr>
+          <w:rFonts w:cs="Arial"/>
+          <w:color w:val="666666"/>
+          <w:szCs w:val="24"/>
+          <w:lang w:val="es-CO" w:eastAsia="es-CO"/>
+        </w:rPr>
+        <w:t>Para reservar el monto se debe enviar en la petición los siguientes datos:</w:t>
+      </w:r>
+    </w:p>
+    <w:p>
+      <w:pPr>
+        <w:rPr>
+          <w:lang w:val="en-GB" w:eastAsia="es-CO"/>
+        </w:rPr>
+      </w:pPr>
+      <w:r>
+        <w:rPr>
+          <w:highlight w:val="lightGray"/>
+          <w:lang w:val="en-GB" w:eastAsia="es-CO"/>
+        </w:rPr>
+        <w:t>"type": "</w:t>
+      </w:r>
+      <w:proofErr w:type="spellStart"/>
+      <w:r>
+        <w:rPr>
+          <w:highlight w:val="lightGray"/>
+          <w:lang w:val="en-GB" w:eastAsia="es-CO"/>
+        </w:rPr>
+        <w:t>checkin</w:t>
+      </w:r>
+      <w:proofErr w:type="spellEnd"/>
+      <w:r>
+        <w:rPr>
+          <w:highlight w:val="lightGray"/>
+          <w:lang w:val="en-GB" w:eastAsia="es-CO"/>
+        </w:rPr>
+        <w:t>",</w:t>
+      </w:r>
+    </w:p>
+    <w:p>
+      <w:pPr>
+        <w:rPr>
+          <w:lang w:val="en-GB" w:eastAsia="es-CO"/>
+        </w:rPr>
+      </w:pPr>
+      <w:r>
+        <w:rPr>
+          <w:lang w:val="en-GB" w:eastAsia="es-CO"/>
+        </w:rPr>
+        <w:t>"payment": {</w:t>
+      </w:r>
+      <w:r>
+        <w:rPr>
+          <w:lang w:val="en-GB" w:eastAsia="es-CO"/>
+        </w:rPr>
+        <w:br/>
+        <w:t xml:space="preserve">       </w:t>
+      </w:r>
+      <w:r>
+        <w:rPr>
+          <w:lang w:val="en-GB" w:eastAsia="es-CO"/>
+        </w:rPr>
+        <w:t>"reference": "</w:t>
+      </w:r>
+      <w:r>
+        <w:rPr>
+          <w:lang w:val="en-GB" w:eastAsia="es-CO"/>
+        </w:rPr>
+        <w:t>pay_checkin_1</w:t>
+      </w:r>
+      <w:r>
+        <w:rPr>
+          <w:lang w:val="en-GB" w:eastAsia="es-CO"/>
+        </w:rPr>
+        <w:t>",</w:t>
+      </w:r>
+      <w:r>
+        <w:rPr>
+          <w:lang w:val="en-GB" w:eastAsia="es-CO"/>
+        </w:rPr>
+        <w:br/>
+        <w:t xml:space="preserve">       </w:t>
+      </w:r>
+      <w:r>
+        <w:rPr>
+          <w:lang w:val="en-GB" w:eastAsia="es-CO"/>
+        </w:rPr>
+        <w:t>"description": "P</w:t>
+      </w:r>
+      <w:r>
+        <w:rPr>
+          <w:lang w:val="en-GB" w:eastAsia="es-CO"/>
+        </w:rPr>
+        <w:t>ayment with pre-auth</w:t>
+      </w:r>
+      <w:r>
+        <w:rPr>
+          <w:lang w:val="en-GB" w:eastAsia="es-CO"/>
+        </w:rPr>
+        <w:t>",</w:t>
+      </w:r>
+      <w:r>
+        <w:rPr>
+          <w:lang w:val="en-GB" w:eastAsia="es-CO"/>
+        </w:rPr>
+        <w:br/>
+        <w:t xml:space="preserve">       </w:t>
+      </w:r>
+      <w:r>
+        <w:rPr>
+          <w:lang w:val="en-GB" w:eastAsia="es-CO"/>
+        </w:rPr>
+        <w:t>"amount": {</w:t>
+      </w:r>
+      <w:r>
+        <w:rPr>
+          <w:lang w:val="en-GB" w:eastAsia="es-CO"/>
+        </w:rPr>
+        <w:br/>
+        <w:t xml:space="preserve">              </w:t>
+      </w:r>
+      <w:r>
+        <w:rPr>
+          <w:lang w:val="en-GB" w:eastAsia="es-CO"/>
+        </w:rPr>
+        <w:t>"currency": "USD",</w:t>
+      </w:r>
+      <w:r>
+        <w:rPr>
+          <w:lang w:val="en-GB" w:eastAsia="es-CO"/>
+        </w:rPr>
+        <w:br/>
+        <w:t xml:space="preserve">              </w:t>
+      </w:r>
+      <w:r>
+        <w:rPr>
+          <w:lang w:val="en-GB" w:eastAsia="es-CO"/>
+        </w:rPr>
+        <w:t>"total": 10</w:t>
+      </w:r>
+      <w:r>
+        <w:rPr>
+          <w:lang w:val="en-GB" w:eastAsia="es-CO"/>
+        </w:rPr>
+        <w:br/>
+        <w:t xml:space="preserve">       </w:t>
+      </w:r>
+      <w:proofErr w:type="gramStart"/>
+      <w:r>
+        <w:rPr>
+          <w:lang w:val="en-GB" w:eastAsia="es-CO"/>
+        </w:rPr>
+        <w:t xml:space="preserve"> </w:t>
+      </w:r>
+      <w:r>
+        <w:rPr>
+          <w:lang w:val="en-GB" w:eastAsia="es-CO"/>
+        </w:rPr>
+        <w:t xml:space="preserve"> }</w:t>
+      </w:r>
+      <w:proofErr w:type="gramEnd"/>
+      <w:r>
+        <w:rPr>
+          <w:lang w:val="en-GB" w:eastAsia="es-CO"/>
+        </w:rPr>
+        <w:br/>
+      </w:r>
+      <w:r>
+        <w:rPr>
+          <w:lang w:val="en-GB" w:eastAsia="es-CO"/>
+        </w:rPr>
+        <w:t xml:space="preserve">    }</w:t>
+      </w:r>
+      <w:r>
+        <w:rPr>
+          <w:lang w:val="en-GB" w:eastAsia="es-CO"/>
+        </w:rPr>
+        <w:br/>
+      </w:r>
+    </w:p>
+    <w:p>
+      <w:pPr>
+        <w:pStyle w:val="Ttulo2"/>
+        <w:rPr>
+          <w:lang w:val="es-CO" w:eastAsia="es-CO"/>
+        </w:rPr>
+      </w:pPr>
+      <w:bookmarkStart w:id="36" w:name="_Toc148938684"/>
+      <w:bookmarkStart w:id="37" w:name="_Toc148945910"/>
+      <w:r>
+        <w:rPr>
+          <w:caps w:val="0"/>
+          <w:lang w:val="es-CO" w:eastAsia="es-CO"/>
+        </w:rPr>
+        <w:t>REAUTORIZACIÓN:</w:t>
+      </w:r>
+      <w:bookmarkEnd w:id="36"/>
+      <w:bookmarkEnd w:id="37"/>
+    </w:p>
+    <w:p>
+      <w:pPr>
+        <w:jc w:val="both"/>
+        <w:rPr>
+          <w:rFonts w:cs="Arial"/>
+          <w:color w:val="666666"/>
+          <w:szCs w:val="24"/>
+          <w:lang w:val="es-CO" w:eastAsia="es-CO"/>
+        </w:rPr>
+      </w:pPr>
+      <w:r>
+        <w:rPr>
+          <w:rFonts w:cs="Arial"/>
+          <w:color w:val="666666"/>
+          <w:szCs w:val="24"/>
+          <w:lang w:val="es-CO" w:eastAsia="es-CO"/>
+        </w:rPr>
+        <w:t>Se</w:t>
+      </w:r>
+      <w:r>
+        <w:rPr>
+          <w:rFonts w:cs="Arial"/>
+          <w:color w:val="666666"/>
+          <w:szCs w:val="24"/>
+          <w:lang w:val="es-CO" w:eastAsia="es-CO"/>
+        </w:rPr>
+        <w:t xml:space="preserve"> utilizada</w:t>
+      </w:r>
+      <w:r>
+        <w:rPr>
+          <w:rFonts w:cs="Arial"/>
+          <w:color w:val="666666"/>
+          <w:szCs w:val="24"/>
+          <w:lang w:val="es-CO" w:eastAsia="es-CO"/>
+        </w:rPr>
+        <w:t xml:space="preserve"> para</w:t>
+      </w:r>
+      <w:r>
+        <w:rPr>
+          <w:rFonts w:cs="Arial"/>
+          <w:color w:val="666666"/>
+          <w:szCs w:val="24"/>
+          <w:lang w:val="es-CO" w:eastAsia="es-CO"/>
+        </w:rPr>
+        <w:t xml:space="preserve"> modificar el monto definido como depósito de garantía separado previamente con una transacción tipo </w:t>
+      </w:r>
+      <w:proofErr w:type="spellStart"/>
+      <w:r>
+        <w:rPr>
+          <w:rFonts w:cs="Arial"/>
+          <w:color w:val="666666"/>
+          <w:szCs w:val="24"/>
+          <w:lang w:val="es-CO" w:eastAsia="es-CO"/>
+        </w:rPr>
+        <w:t>Checkin</w:t>
+      </w:r>
+      <w:proofErr w:type="spellEnd"/>
+      <w:r>
+        <w:rPr>
+          <w:rFonts w:cs="Arial"/>
+          <w:color w:val="666666"/>
+          <w:szCs w:val="24"/>
+          <w:lang w:val="es-CO" w:eastAsia="es-CO"/>
+        </w:rPr>
+        <w:t xml:space="preserve">. </w:t>
+      </w:r>
+      <w:r>
+        <w:rPr>
+          <w:rFonts w:cs="Arial"/>
+          <w:color w:val="666666"/>
+          <w:szCs w:val="24"/>
+          <w:lang w:val="es-CO" w:eastAsia="es-CO"/>
+        </w:rPr>
+        <w:t>Para modificar el valor del monto reservado se debe enviar la siguiente información:</w:t>
+      </w:r>
+    </w:p>
+    <w:p>
+      <w:pPr>
+        <w:rPr>
+          <w:lang w:val="es-CO" w:eastAsia="es-CO"/>
+        </w:rPr>
+      </w:pPr>
+      <w:r>
+        <w:rPr>
+          <w:lang w:val="es-CO" w:eastAsia="es-CO"/>
+        </w:rPr>
+        <w:t>"</w:t>
+      </w:r>
+      <w:proofErr w:type="spellStart"/>
+      <w:r>
+        <w:rPr>
+          <w:lang w:val="es-CO" w:eastAsia="es-CO"/>
+        </w:rPr>
+        <w:t>internalReference</w:t>
+      </w:r>
+      <w:proofErr w:type="spellEnd"/>
+      <w:r>
+        <w:rPr>
+          <w:lang w:val="es-CO" w:eastAsia="es-CO"/>
+        </w:rPr>
+        <w:t>": 1012331, //código de referencia interna</w:t>
+      </w:r>
+      <w:r>
+        <w:rPr>
+          <w:lang w:val="es-CO" w:eastAsia="es-CO"/>
+        </w:rPr>
+        <w:br/>
+        <w:t>"</w:t>
+      </w:r>
+      <w:proofErr w:type="spellStart"/>
+      <w:r>
+        <w:rPr>
+          <w:lang w:val="es-CO" w:eastAsia="es-CO"/>
+        </w:rPr>
+        <w:t>authorization</w:t>
+      </w:r>
+      <w:proofErr w:type="spellEnd"/>
+      <w:r>
+        <w:rPr>
+          <w:lang w:val="es-CO" w:eastAsia="es-CO"/>
+        </w:rPr>
+        <w:t>": "000000", //número de autoriza</w:t>
+      </w:r>
+      <w:r>
+        <w:rPr>
+          <w:lang w:val="es-CO" w:eastAsia="es-CO"/>
+        </w:rPr>
+        <w:t xml:space="preserve">ción </w:t>
+      </w:r>
+      <w:proofErr w:type="spellStart"/>
+      <w:r>
+        <w:rPr>
+          <w:lang w:val="es-CO" w:eastAsia="es-CO"/>
+        </w:rPr>
+        <w:t>entegado</w:t>
+      </w:r>
+      <w:proofErr w:type="spellEnd"/>
+      <w:r>
+        <w:rPr>
+          <w:lang w:val="es-CO" w:eastAsia="es-CO"/>
+        </w:rPr>
+        <w:t xml:space="preserve"> por la entidad financiera.</w:t>
+      </w:r>
+      <w:r>
+        <w:rPr>
+          <w:lang w:val="es-CO" w:eastAsia="es-CO"/>
+        </w:rPr>
+        <w:br/>
+        <w:t xml:space="preserve">    </w:t>
+      </w:r>
+      <w:r>
+        <w:rPr>
+          <w:lang w:val="es-CO" w:eastAsia="es-CO"/>
+        </w:rPr>
+        <w:t>"</w:t>
+      </w:r>
+      <w:proofErr w:type="spellStart"/>
+      <w:r>
+        <w:rPr>
+          <w:lang w:val="es-CO" w:eastAsia="es-CO"/>
+        </w:rPr>
+        <w:t>amount</w:t>
+      </w:r>
+      <w:proofErr w:type="spellEnd"/>
+      <w:r>
+        <w:rPr>
+          <w:lang w:val="es-CO" w:eastAsia="es-CO"/>
+        </w:rPr>
+        <w:t>": {</w:t>
+      </w:r>
+      <w:r>
+        <w:rPr>
+          <w:lang w:val="es-CO" w:eastAsia="es-CO"/>
+        </w:rPr>
+        <w:br/>
+        <w:t xml:space="preserve">        "</w:t>
+      </w:r>
+      <w:proofErr w:type="spellStart"/>
+      <w:r>
+        <w:rPr>
+          <w:lang w:val="es-CO" w:eastAsia="es-CO"/>
+        </w:rPr>
+        <w:t>currency</w:t>
+      </w:r>
+      <w:proofErr w:type="spellEnd"/>
+      <w:r>
+        <w:rPr>
+          <w:lang w:val="es-CO" w:eastAsia="es-CO"/>
+        </w:rPr>
+        <w:t>": "USD",</w:t>
+      </w:r>
+      <w:r>
+        <w:rPr>
+          <w:lang w:val="es-CO" w:eastAsia="es-CO"/>
+        </w:rPr>
+        <w:br/>
+        <w:t xml:space="preserve">        "total": 15</w:t>
+      </w:r>
+      <w:r>
+        <w:rPr>
+          <w:lang w:val="es-CO" w:eastAsia="es-CO"/>
+        </w:rPr>
+        <w:br/>
+        <w:t xml:space="preserve">    },</w:t>
+      </w:r>
+      <w:r>
+        <w:rPr>
+          <w:lang w:val="es-CO" w:eastAsia="es-CO"/>
+        </w:rPr>
+        <w:br/>
+        <w:t xml:space="preserve">    </w:t>
+      </w:r>
+      <w:r>
+        <w:rPr>
+          <w:highlight w:val="lightGray"/>
+          <w:lang w:val="es-CO" w:eastAsia="es-CO"/>
+        </w:rPr>
+        <w:t>"</w:t>
+      </w:r>
+      <w:proofErr w:type="spellStart"/>
+      <w:r>
+        <w:rPr>
+          <w:highlight w:val="lightGray"/>
+          <w:lang w:val="es-CO" w:eastAsia="es-CO"/>
+        </w:rPr>
+        <w:t>action</w:t>
+      </w:r>
+      <w:proofErr w:type="spellEnd"/>
+      <w:r>
+        <w:rPr>
+          <w:highlight w:val="lightGray"/>
+          <w:lang w:val="es-CO" w:eastAsia="es-CO"/>
+        </w:rPr>
+        <w:t>": "</w:t>
+      </w:r>
+      <w:proofErr w:type="spellStart"/>
+      <w:r>
+        <w:rPr>
+          <w:highlight w:val="lightGray"/>
+          <w:lang w:val="es-CO" w:eastAsia="es-CO"/>
+        </w:rPr>
+        <w:t>reauthorization</w:t>
+      </w:r>
+      <w:proofErr w:type="spellEnd"/>
+      <w:r>
+        <w:rPr>
+          <w:highlight w:val="lightGray"/>
+          <w:lang w:val="es-CO" w:eastAsia="es-CO"/>
+        </w:rPr>
+        <w:t>"</w:t>
+      </w:r>
+    </w:p>
+    <w:p>
+      <w:pPr>
+        <w:jc w:val="both"/>
+        <w:rPr>
+          <w:rFonts w:cs="Arial"/>
+          <w:color w:val="666666"/>
+          <w:szCs w:val="24"/>
+          <w:lang w:val="es-CO" w:eastAsia="es-CO"/>
+        </w:rPr>
+      </w:pPr>
+      <w:r>
+        <w:rPr>
+          <w:rFonts w:cs="Arial"/>
+          <w:color w:val="666666"/>
+          <w:szCs w:val="24"/>
+          <w:lang w:val="es-CO" w:eastAsia="es-CO"/>
+        </w:rPr>
+        <w:t xml:space="preserve">El </w:t>
+      </w:r>
+      <w:proofErr w:type="spellStart"/>
+      <w:r>
+        <w:rPr>
+          <w:rFonts w:cs="Arial"/>
+          <w:color w:val="666666"/>
+          <w:szCs w:val="24"/>
+          <w:lang w:val="es-CO" w:eastAsia="es-CO"/>
+        </w:rPr>
+        <w:t>internalReference</w:t>
+      </w:r>
+      <w:proofErr w:type="spellEnd"/>
+      <w:r>
+        <w:rPr>
+          <w:rFonts w:cs="Arial"/>
+          <w:color w:val="666666"/>
+          <w:szCs w:val="24"/>
+          <w:lang w:val="es-CO" w:eastAsia="es-CO"/>
+        </w:rPr>
+        <w:t xml:space="preserve"> se entrega en la respuesta del servicio de consulta de </w:t>
+      </w:r>
+      <w:r>
+        <w:rPr>
+          <w:rFonts w:cs="Arial"/>
+          <w:color w:val="666666"/>
+          <w:szCs w:val="24"/>
+          <w:lang w:val="es-CO" w:eastAsia="es-CO"/>
+        </w:rPr>
+        <w:t>transacción</w:t>
+      </w:r>
+      <w:r>
+        <w:rPr>
+          <w:rFonts w:cs="Arial"/>
+          <w:color w:val="666666"/>
+          <w:szCs w:val="24"/>
+          <w:lang w:val="es-CO" w:eastAsia="es-CO"/>
+        </w:rPr>
+        <w:t xml:space="preserve">. Es posible hacer n (varias) </w:t>
+      </w:r>
+      <w:proofErr w:type="spellStart"/>
+      <w:r>
+        <w:rPr>
+          <w:rFonts w:cs="Arial"/>
+          <w:color w:val="666666"/>
+          <w:szCs w:val="24"/>
+          <w:lang w:val="es-CO" w:eastAsia="es-CO"/>
+        </w:rPr>
+        <w:t>reauthorization</w:t>
+      </w:r>
+      <w:proofErr w:type="spellEnd"/>
+      <w:r>
+        <w:rPr>
+          <w:rFonts w:cs="Arial"/>
+          <w:color w:val="666666"/>
+          <w:szCs w:val="24"/>
+          <w:lang w:val="es-CO" w:eastAsia="es-CO"/>
+        </w:rPr>
+        <w:t xml:space="preserve">, desde luego, todas antes de la operación de </w:t>
+      </w:r>
+      <w:proofErr w:type="spellStart"/>
+      <w:r>
+        <w:rPr>
+          <w:rFonts w:cs="Arial"/>
+          <w:color w:val="666666"/>
+          <w:szCs w:val="24"/>
+          <w:lang w:val="es-CO" w:eastAsia="es-CO"/>
+        </w:rPr>
+        <w:t>checkout</w:t>
+      </w:r>
+      <w:proofErr w:type="spellEnd"/>
+      <w:r>
+        <w:rPr>
+          <w:rFonts w:cs="Arial"/>
+          <w:color w:val="666666"/>
+          <w:szCs w:val="24"/>
+          <w:lang w:val="es-CO" w:eastAsia="es-CO"/>
+        </w:rPr>
+        <w:br/>
+      </w:r>
+    </w:p>
+    <w:p>
+      <w:pPr>
+        <w:pStyle w:val="Ttulo2"/>
+        <w:rPr>
+          <w:lang w:val="es-CO" w:eastAsia="es-CO"/>
+        </w:rPr>
+      </w:pPr>
+      <w:bookmarkStart w:id="38" w:name="_Toc148938685"/>
+      <w:bookmarkStart w:id="39" w:name="_Toc148945911"/>
+      <w:r>
+        <w:rPr>
+          <w:caps w:val="0"/>
+          <w:lang w:val="es-CO" w:eastAsia="es-CO"/>
+        </w:rPr>
+        <w:lastRenderedPageBreak/>
+        <w:t>CHECKOUT</w:t>
+      </w:r>
+      <w:bookmarkEnd w:id="38"/>
+      <w:bookmarkEnd w:id="39"/>
+    </w:p>
+    <w:p>
+      <w:pPr>
+        <w:jc w:val="both"/>
+        <w:rPr>
+          <w:rFonts w:cs="Arial"/>
+          <w:color w:val="666666"/>
+          <w:szCs w:val="24"/>
+          <w:lang w:val="es-CO" w:eastAsia="es-CO"/>
+        </w:rPr>
+      </w:pPr>
+      <w:r>
+        <w:rPr>
+          <w:rFonts w:cs="Arial"/>
+          <w:color w:val="666666"/>
+          <w:szCs w:val="24"/>
+          <w:lang w:val="es-CO" w:eastAsia="es-CO"/>
+        </w:rPr>
+        <w:t>Para confirmar/capturar el valor preautorizado de la reserva se debe enviar la siguiente información:</w:t>
+      </w:r>
+    </w:p>
+    <w:p>
+      <w:pPr>
+        <w:rPr>
+          <w:lang w:val="es-CO" w:eastAsia="es-CO"/>
+        </w:rPr>
+      </w:pPr>
+      <w:r>
+        <w:rPr>
+          <w:lang w:val="es-CO" w:eastAsia="es-CO"/>
+        </w:rPr>
+        <w:t>"</w:t>
+      </w:r>
+      <w:proofErr w:type="spellStart"/>
+      <w:r>
+        <w:rPr>
+          <w:lang w:val="es-CO" w:eastAsia="es-CO"/>
+        </w:rPr>
+        <w:t>internalReference</w:t>
+      </w:r>
+      <w:proofErr w:type="spellEnd"/>
+      <w:r>
+        <w:rPr>
+          <w:lang w:val="es-CO" w:eastAsia="es-CO"/>
+        </w:rPr>
+        <w:t>": 11012331, //código de referencia interna</w:t>
+      </w:r>
+      <w:r>
+        <w:rPr>
+          <w:lang w:val="es-CO" w:eastAsia="es-CO"/>
+        </w:rPr>
+        <w:br/>
+        <w:t>"</w:t>
+      </w:r>
+      <w:proofErr w:type="spellStart"/>
+      <w:r>
+        <w:rPr>
+          <w:lang w:val="es-CO" w:eastAsia="es-CO"/>
+        </w:rPr>
+        <w:t>authorization</w:t>
+      </w:r>
+      <w:proofErr w:type="spellEnd"/>
+      <w:r>
+        <w:rPr>
+          <w:lang w:val="es-CO" w:eastAsia="es-CO"/>
+        </w:rPr>
+        <w:t>": "000000", //número de autoriza</w:t>
+      </w:r>
+      <w:r>
+        <w:rPr>
+          <w:lang w:val="es-CO" w:eastAsia="es-CO"/>
+        </w:rPr>
+        <w:t>ción ent</w:t>
+      </w:r>
+      <w:r>
+        <w:rPr>
+          <w:lang w:val="es-CO" w:eastAsia="es-CO"/>
+        </w:rPr>
+        <w:t>r</w:t>
+      </w:r>
+      <w:r>
+        <w:rPr>
+          <w:lang w:val="es-CO" w:eastAsia="es-CO"/>
+        </w:rPr>
+        <w:t>egado por la entidad financiera.</w:t>
+      </w:r>
+      <w:r>
+        <w:rPr>
+          <w:lang w:val="es-CO" w:eastAsia="es-CO"/>
+        </w:rPr>
+        <w:br/>
+        <w:t xml:space="preserve">    "</w:t>
+      </w:r>
+      <w:proofErr w:type="spellStart"/>
+      <w:r>
+        <w:rPr>
+          <w:lang w:val="es-CO" w:eastAsia="es-CO"/>
+        </w:rPr>
+        <w:t>amount</w:t>
+      </w:r>
+      <w:proofErr w:type="spellEnd"/>
+      <w:r>
+        <w:rPr>
+          <w:lang w:val="es-CO" w:eastAsia="es-CO"/>
+        </w:rPr>
+        <w:t>": {</w:t>
+      </w:r>
+      <w:r>
+        <w:rPr>
+          <w:lang w:val="es-CO" w:eastAsia="es-CO"/>
+        </w:rPr>
+        <w:br/>
+        <w:t xml:space="preserve">        "</w:t>
+      </w:r>
+      <w:proofErr w:type="spellStart"/>
+      <w:r>
+        <w:rPr>
+          <w:lang w:val="es-CO" w:eastAsia="es-CO"/>
+        </w:rPr>
+        <w:t>currency</w:t>
+      </w:r>
+      <w:proofErr w:type="spellEnd"/>
+      <w:r>
+        <w:rPr>
+          <w:lang w:val="es-CO" w:eastAsia="es-CO"/>
+        </w:rPr>
+        <w:t>": "USD",</w:t>
+      </w:r>
+      <w:r>
+        <w:rPr>
+          <w:lang w:val="es-CO" w:eastAsia="es-CO"/>
+        </w:rPr>
+        <w:br/>
+        <w:t xml:space="preserve">        "total": 15</w:t>
+      </w:r>
+      <w:r>
+        <w:rPr>
+          <w:lang w:val="es-CO" w:eastAsia="es-CO"/>
+        </w:rPr>
+        <w:br/>
+        <w:t xml:space="preserve">    },</w:t>
+      </w:r>
+      <w:r>
+        <w:rPr>
+          <w:lang w:val="es-CO" w:eastAsia="es-CO"/>
+        </w:rPr>
+        <w:br/>
+        <w:t xml:space="preserve">    </w:t>
+      </w:r>
+      <w:r>
+        <w:rPr>
+          <w:highlight w:val="lightGray"/>
+          <w:lang w:val="es-CO" w:eastAsia="es-CO"/>
+        </w:rPr>
+        <w:t>"</w:t>
+      </w:r>
+      <w:proofErr w:type="spellStart"/>
+      <w:r>
+        <w:rPr>
+          <w:highlight w:val="lightGray"/>
+          <w:lang w:val="es-CO" w:eastAsia="es-CO"/>
+        </w:rPr>
+        <w:t>action</w:t>
+      </w:r>
+      <w:proofErr w:type="spellEnd"/>
+      <w:r>
+        <w:rPr>
+          <w:highlight w:val="lightGray"/>
+          <w:lang w:val="es-CO" w:eastAsia="es-CO"/>
+        </w:rPr>
+        <w:t>": "</w:t>
+      </w:r>
+      <w:proofErr w:type="spellStart"/>
+      <w:r>
+        <w:rPr>
+          <w:highlight w:val="lightGray"/>
+          <w:lang w:val="es-CO" w:eastAsia="es-CO"/>
+        </w:rPr>
+        <w:t>checkout</w:t>
+      </w:r>
+      <w:proofErr w:type="spellEnd"/>
+      <w:r>
+        <w:rPr>
+          <w:highlight w:val="lightGray"/>
+          <w:lang w:val="es-CO" w:eastAsia="es-CO"/>
+        </w:rPr>
+        <w:t>"</w:t>
+      </w:r>
+    </w:p>
+    <w:p>
+      <w:pPr>
+        <w:rPr>
+          <w:rFonts w:cs="Arial"/>
+          <w:color w:val="666666"/>
+          <w:szCs w:val="24"/>
+          <w:lang w:val="es-CO" w:eastAsia="es-CO"/>
+        </w:rPr>
+      </w:pPr>
+      <w:r>
+        <w:rPr>
+          <w:rFonts w:cs="Arial"/>
+          <w:color w:val="666666"/>
+          <w:szCs w:val="24"/>
+          <w:lang w:val="es-CO" w:eastAsia="es-CO"/>
+        </w:rPr>
+        <w:t xml:space="preserve">El </w:t>
+      </w:r>
+      <w:proofErr w:type="spellStart"/>
+      <w:r>
+        <w:rPr>
+          <w:rFonts w:cs="Arial"/>
+          <w:color w:val="666666"/>
+          <w:szCs w:val="24"/>
+          <w:lang w:val="es-CO" w:eastAsia="es-CO"/>
+        </w:rPr>
+        <w:t>internalReference</w:t>
+      </w:r>
+      <w:proofErr w:type="spellEnd"/>
+      <w:r>
+        <w:rPr>
+          <w:rFonts w:cs="Arial"/>
+          <w:color w:val="666666"/>
+          <w:szCs w:val="24"/>
+          <w:lang w:val="es-CO" w:eastAsia="es-CO"/>
+        </w:rPr>
+        <w:t xml:space="preserve"> se entrega en la respuesta del servicio de consulta de sesión.</w:t>
+      </w:r>
+      <w:r>
+        <w:rPr>
+          <w:rFonts w:cs="Arial"/>
+          <w:color w:val="666666"/>
+          <w:szCs w:val="24"/>
+          <w:lang w:val="es-CO" w:eastAsia="es-CO"/>
+        </w:rPr>
+        <w:br/>
+      </w:r>
+    </w:p>
+    <w:p>
+      <w:pPr>
+        <w:pStyle w:val="Ttulo2"/>
+        <w:rPr>
+          <w:lang w:val="es-CO" w:eastAsia="es-CO"/>
+        </w:rPr>
+      </w:pPr>
+      <w:bookmarkStart w:id="40" w:name="_Toc148938686"/>
+      <w:bookmarkStart w:id="41" w:name="_Toc148945912"/>
+      <w:r>
+        <w:rPr>
+          <w:caps w:val="0"/>
+          <w:lang w:val="es-CO" w:eastAsia="es-CO"/>
+        </w:rPr>
+        <w:t>CANCELACIÓN DE UNA PREAUTORIZACIÓN</w:t>
+      </w:r>
+      <w:bookmarkEnd w:id="40"/>
+      <w:bookmarkEnd w:id="41"/>
+    </w:p>
+    <w:p>
+      <w:pPr>
+        <w:rPr>
+          <w:rFonts w:cs="Arial"/>
+          <w:color w:val="666666"/>
+          <w:szCs w:val="24"/>
+          <w:lang w:val="es-CO" w:eastAsia="es-CO"/>
+        </w:rPr>
+      </w:pPr>
+      <w:r>
+        <w:rPr>
+          <w:rFonts w:cs="Arial"/>
+          <w:color w:val="666666"/>
+          <w:szCs w:val="24"/>
+          <w:lang w:val="es-CO" w:eastAsia="es-CO"/>
+        </w:rPr>
+        <w:t xml:space="preserve">Para anular una reserva previamente autorizada se debe enviar el </w:t>
+      </w:r>
+      <w:proofErr w:type="spellStart"/>
+      <w:r>
+        <w:rPr>
+          <w:rFonts w:cs="Arial"/>
+          <w:color w:val="666666"/>
+          <w:szCs w:val="24"/>
+          <w:lang w:val="es-CO" w:eastAsia="es-CO"/>
+        </w:rPr>
+        <w:t>action</w:t>
+      </w:r>
+      <w:proofErr w:type="spellEnd"/>
+      <w:r>
+        <w:rPr>
+          <w:rFonts w:cs="Arial"/>
+          <w:color w:val="666666"/>
+          <w:szCs w:val="24"/>
+          <w:lang w:val="es-CO" w:eastAsia="es-CO"/>
+        </w:rPr>
+        <w:t xml:space="preserve"> del </w:t>
+      </w:r>
+      <w:proofErr w:type="spellStart"/>
+      <w:r>
+        <w:rPr>
+          <w:rFonts w:cs="Arial"/>
+          <w:color w:val="666666"/>
+          <w:szCs w:val="24"/>
+          <w:lang w:val="es-CO" w:eastAsia="es-CO"/>
+        </w:rPr>
+        <w:t>checkout</w:t>
+      </w:r>
+      <w:proofErr w:type="spellEnd"/>
+      <w:r>
+        <w:rPr>
+          <w:rFonts w:cs="Arial"/>
+          <w:color w:val="666666"/>
+          <w:szCs w:val="24"/>
+          <w:lang w:val="es-CO" w:eastAsia="es-CO"/>
+        </w:rPr>
+        <w:t xml:space="preserve"> por un valor igual 0.</w:t>
+      </w:r>
+    </w:p>
+    <w:p>
+      <w:pPr>
+        <w:rPr>
+          <w:lang w:val="en-GB" w:eastAsia="es-CO"/>
+        </w:rPr>
+      </w:pPr>
+      <w:r>
+        <w:rPr>
+          <w:lang w:val="en-GB" w:eastAsia="es-CO"/>
+        </w:rPr>
+        <w:t>"</w:t>
+      </w:r>
+      <w:proofErr w:type="spellStart"/>
+      <w:r>
+        <w:rPr>
+          <w:lang w:val="en-GB" w:eastAsia="es-CO"/>
+        </w:rPr>
+        <w:t>internalReference</w:t>
+      </w:r>
+      <w:proofErr w:type="spellEnd"/>
+      <w:r>
+        <w:rPr>
+          <w:lang w:val="en-GB" w:eastAsia="es-CO"/>
+        </w:rPr>
+        <w:t>": 11012331,</w:t>
+      </w:r>
+      <w:r>
+        <w:rPr>
+          <w:lang w:val="en-GB" w:eastAsia="es-CO"/>
+        </w:rPr>
+        <w:br/>
+      </w:r>
+      <w:r>
+        <w:rPr>
+          <w:lang w:val="en-GB" w:eastAsia="es-CO"/>
+        </w:rPr>
+        <w:t>"authorization": "000000",</w:t>
+      </w:r>
+      <w:r>
+        <w:rPr>
+          <w:lang w:val="en-GB" w:eastAsia="es-CO"/>
+        </w:rPr>
+        <w:br/>
+        <w:t xml:space="preserve">    "amount": {</w:t>
+      </w:r>
+      <w:r>
+        <w:rPr>
+          <w:lang w:val="en-GB" w:eastAsia="es-CO"/>
+        </w:rPr>
+        <w:br/>
+        <w:t xml:space="preserve">        "currency": "USD",</w:t>
+      </w:r>
+      <w:r>
+        <w:rPr>
+          <w:lang w:val="en-GB" w:eastAsia="es-CO"/>
+        </w:rPr>
+        <w:br/>
+        <w:t xml:space="preserve">        </w:t>
+      </w:r>
+      <w:r>
+        <w:rPr>
+          <w:highlight w:val="lightGray"/>
+          <w:lang w:val="en-GB" w:eastAsia="es-CO"/>
+        </w:rPr>
+        <w:t>"total": 0</w:t>
+      </w:r>
+      <w:r>
+        <w:rPr>
+          <w:lang w:val="en-GB" w:eastAsia="es-CO"/>
+        </w:rPr>
+        <w:br/>
+        <w:t xml:space="preserve">    },</w:t>
+      </w:r>
+      <w:r>
+        <w:rPr>
+          <w:lang w:val="en-GB" w:eastAsia="es-CO"/>
+        </w:rPr>
+        <w:br/>
+        <w:t xml:space="preserve">    </w:t>
+      </w:r>
+      <w:r>
+        <w:rPr>
+          <w:highlight w:val="lightGray"/>
+          <w:lang w:val="en-GB" w:eastAsia="es-CO"/>
+        </w:rPr>
+        <w:t>"action": "checkout"</w:t>
+      </w:r>
+    </w:p>
+    <w:p>
+      <w:pPr>
+        <w:rPr>
+          <w:rFonts w:cs="Arial"/>
+          <w:color w:val="666666"/>
+          <w:szCs w:val="24"/>
+          <w:lang w:val="es-CO" w:eastAsia="es-CO"/>
+        </w:rPr>
+      </w:pPr>
+      <w:r>
+        <w:rPr>
+          <w:rFonts w:cs="Arial"/>
+          <w:color w:val="666666"/>
+          <w:szCs w:val="24"/>
+          <w:lang w:val="es-CO" w:eastAsia="es-CO"/>
+        </w:rPr>
+        <w:t xml:space="preserve">La </w:t>
+      </w:r>
+      <w:proofErr w:type="spellStart"/>
+      <w:r>
+        <w:rPr>
+          <w:rFonts w:cs="Arial"/>
+          <w:color w:val="666666"/>
+          <w:szCs w:val="24"/>
+          <w:lang w:val="es-CO" w:eastAsia="es-CO"/>
+        </w:rPr>
+        <w:t>preautorización</w:t>
+      </w:r>
+      <w:proofErr w:type="spellEnd"/>
+      <w:r>
+        <w:rPr>
+          <w:rFonts w:cs="Arial"/>
+          <w:color w:val="666666"/>
+          <w:szCs w:val="24"/>
+          <w:lang w:val="es-CO" w:eastAsia="es-CO"/>
+        </w:rPr>
+        <w:t xml:space="preserve"> es cancelada y se libera el monto retenido en las peticiones previas.</w:t>
+      </w:r>
+    </w:p>
+    <w:p>
+      <w:pPr>
+        <w:spacing w:before="0" w:after="0" w:line="276" w:lineRule="auto"/>
+        <w:rPr>
+          <w:rFonts w:cs="Arial"/>
+          <w:color w:val="666666"/>
+          <w:szCs w:val="24"/>
+          <w:lang w:val="es-CO" w:eastAsia="es-CO"/>
+        </w:rPr>
+      </w:pPr>
+      <w:r>
+        <w:rPr>
+          <w:rFonts w:cs="Arial"/>
+          <w:color w:val="666666"/>
+          <w:szCs w:val="24"/>
+          <w:lang w:val="es-CO" w:eastAsia="es-CO"/>
+        </w:rPr>
+        <w:t xml:space="preserve">Para </w:t>
+      </w:r>
+      <w:r>
+        <w:rPr>
+          <w:rFonts w:cs="Arial"/>
+          <w:color w:val="666666"/>
+          <w:szCs w:val="24"/>
+          <w:lang w:val="es-CO" w:eastAsia="es-CO"/>
+        </w:rPr>
+        <w:t>más</w:t>
+      </w:r>
+      <w:r>
+        <w:rPr>
+          <w:rFonts w:cs="Arial"/>
+          <w:color w:val="666666"/>
+          <w:szCs w:val="24"/>
+          <w:lang w:val="es-CO" w:eastAsia="es-CO"/>
+        </w:rPr>
+        <w:t xml:space="preserve"> </w:t>
+      </w:r>
+      <w:proofErr w:type="spellStart"/>
+      <w:r>
+        <w:rPr>
+          <w:rFonts w:cs="Arial"/>
+          <w:color w:val="666666"/>
+          <w:szCs w:val="24"/>
+          <w:lang w:val="es-CO" w:eastAsia="es-CO"/>
+        </w:rPr>
+        <w:t>info</w:t>
+      </w:r>
+      <w:proofErr w:type="spellEnd"/>
+      <w:r>
+        <w:rPr>
+          <w:rFonts w:cs="Arial"/>
+          <w:color w:val="666666"/>
+          <w:szCs w:val="24"/>
+          <w:lang w:val="es-CO" w:eastAsia="es-CO"/>
+        </w:rPr>
+        <w:t xml:space="preserve"> acerca de </w:t>
+      </w:r>
+      <w:proofErr w:type="spellStart"/>
+      <w:r>
+        <w:rPr>
+          <w:rFonts w:cs="Arial"/>
+          <w:color w:val="666666"/>
+          <w:szCs w:val="24"/>
+          <w:lang w:val="es-CO" w:eastAsia="es-CO"/>
+        </w:rPr>
+        <w:t>preautorización</w:t>
+      </w:r>
+      <w:proofErr w:type="spellEnd"/>
+      <w:r>
+        <w:rPr>
+          <w:rFonts w:cs="Arial"/>
+          <w:color w:val="666666"/>
+          <w:szCs w:val="24"/>
+          <w:lang w:val="es-CO" w:eastAsia="es-CO"/>
+        </w:rPr>
+        <w:t>:</w:t>
+      </w:r>
+      <w:r>
+        <w:t xml:space="preserve"> </w:t>
+      </w:r>
+      <w:hyperlink r:id="rId42" w:history="1">
+        <w:r>
+          <w:rPr>
+            <w:rStyle w:val="Hipervnculo"/>
+            <w:rFonts w:cs="Arial"/>
+            <w:szCs w:val="24"/>
+            <w:lang w:val="es-CO" w:eastAsia="es-CO"/>
+          </w:rPr>
+          <w:t>https://placetopay-api.stoplight.io/docs/api-services-docs/ZG9jOjExNjAxOTc1-tipos-de-transacciones#pre-autorizaci%C3%B3n</w:t>
+        </w:r>
+      </w:hyperlink>
+      <w:r>
+        <w:rPr>
+          <w:rFonts w:cs="Arial"/>
+          <w:color w:val="666666"/>
+          <w:szCs w:val="24"/>
+          <w:lang w:val="es-CO" w:eastAsia="es-CO"/>
+        </w:rPr>
+        <w:t xml:space="preserve"> </w:t>
+      </w:r>
+      <w:r>
+        <w:rPr>
+          <w:rFonts w:cs="Arial"/>
+          <w:color w:val="666666"/>
+          <w:szCs w:val="24"/>
+          <w:lang w:val="es-CO" w:eastAsia="es-CO"/>
+        </w:rPr>
+        <w:br/>
+      </w:r>
+    </w:p>
+    <w:p>
+      <w:pPr>
+        <w:spacing w:before="0" w:after="0" w:line="276" w:lineRule="auto"/>
+        <w:rPr>
+          <w:rFonts w:cs="Arial"/>
+          <w:color w:val="666666"/>
+          <w:szCs w:val="24"/>
+          <w:lang w:val="es-CO" w:eastAsia="es-CO"/>
+        </w:rPr>
+      </w:pPr>
+    </w:p>
+    <w:p>
+      <w:pPr>
+        <w:pStyle w:val="Ttulo1"/>
+        <w:rPr>
+          <w:lang w:val="es-CO" w:eastAsia="es-CO"/>
+        </w:rPr>
+      </w:pPr>
+      <w:bookmarkStart w:id="42" w:name="_Toc148938687"/>
+      <w:bookmarkStart w:id="43" w:name="_Toc148945913"/>
+      <w:r>
+        <w:rPr>
+          <w:lang w:val="es-CO" w:eastAsia="es-CO"/>
+        </w:rPr>
+        <w:lastRenderedPageBreak/>
+        <w:t>PROCESAMIENTO DE PAGOS CON TOKENIZACIÓN.</w:t>
+      </w:r>
+      <w:bookmarkEnd w:id="42"/>
+      <w:bookmarkEnd w:id="43"/>
+      <w:r>
+        <w:rPr>
+          <w:lang w:val="es-CO" w:eastAsia="es-CO"/>
+        </w:rPr>
+        <w:br/>
+      </w:r>
+    </w:p>
+    <w:p>
+      <w:pPr>
+        <w:jc w:val="both"/>
+        <w:rPr>
+          <w:rFonts w:cs="Arial"/>
+          <w:color w:val="666666"/>
+          <w:szCs w:val="24"/>
+          <w:lang w:val="es-CO" w:eastAsia="es-CO"/>
+        </w:rPr>
+      </w:pPr>
+      <w:r>
+        <w:rPr>
+          <w:rFonts w:cs="Arial"/>
+          <w:color w:val="666666"/>
+          <w:szCs w:val="24"/>
+          <w:lang w:val="es-CO" w:eastAsia="es-CO"/>
+        </w:rPr>
+        <w:t xml:space="preserve">Al realizar </w:t>
+      </w:r>
+      <w:r>
+        <w:rPr>
+          <w:rFonts w:cs="Arial"/>
+          <w:color w:val="666666"/>
+          <w:szCs w:val="24"/>
+          <w:lang w:val="es-CO" w:eastAsia="es-CO"/>
+        </w:rPr>
+        <w:t>un pago</w:t>
+      </w:r>
+      <w:r>
+        <w:rPr>
+          <w:rFonts w:cs="Arial"/>
+          <w:color w:val="666666"/>
+          <w:szCs w:val="24"/>
+          <w:lang w:val="es-CO" w:eastAsia="es-CO"/>
+        </w:rPr>
+        <w:t xml:space="preserve"> con </w:t>
+      </w:r>
+      <w:proofErr w:type="spellStart"/>
+      <w:r>
+        <w:rPr>
+          <w:rFonts w:cs="Arial"/>
+          <w:color w:val="666666"/>
+          <w:szCs w:val="24"/>
+          <w:lang w:val="es-CO" w:eastAsia="es-CO"/>
+        </w:rPr>
+        <w:t>tokenización</w:t>
+      </w:r>
+      <w:proofErr w:type="spellEnd"/>
+      <w:r>
+        <w:rPr>
+          <w:rFonts w:cs="Arial"/>
+          <w:color w:val="666666"/>
+          <w:szCs w:val="24"/>
+          <w:lang w:val="es-CO" w:eastAsia="es-CO"/>
+        </w:rPr>
+        <w:t xml:space="preserve"> el usuario debe ingresar la información de tarjeta para que luego sean encriptados </w:t>
+      </w:r>
+      <w:r>
+        <w:rPr>
+          <w:rFonts w:cs="Arial"/>
+          <w:color w:val="666666"/>
+          <w:szCs w:val="24"/>
+          <w:lang w:val="es-CO" w:eastAsia="es-CO"/>
+        </w:rPr>
+        <w:t>los</w:t>
+      </w:r>
+      <w:r>
+        <w:rPr>
+          <w:rFonts w:cs="Arial"/>
+          <w:color w:val="666666"/>
+          <w:szCs w:val="24"/>
+          <w:lang w:val="es-CO" w:eastAsia="es-CO"/>
+        </w:rPr>
+        <w:t xml:space="preserve"> datos</w:t>
+      </w:r>
+      <w:r>
+        <w:rPr>
+          <w:rFonts w:cs="Arial"/>
+          <w:color w:val="666666"/>
+          <w:szCs w:val="24"/>
+          <w:lang w:val="es-CO" w:eastAsia="es-CO"/>
+        </w:rPr>
+        <w:t xml:space="preserve"> de tarjeta (número y fecha de expiración)</w:t>
+      </w:r>
+      <w:r>
+        <w:rPr>
+          <w:rFonts w:cs="Arial"/>
+          <w:color w:val="666666"/>
+          <w:szCs w:val="24"/>
+          <w:lang w:val="es-CO" w:eastAsia="es-CO"/>
+        </w:rPr>
+        <w:t>, esto con el fin efectuar el cobro sobre ese medio de pago.</w:t>
+      </w:r>
+    </w:p>
+    <w:p>
+      <w:pPr>
+        <w:spacing w:before="0" w:after="0" w:line="276" w:lineRule="auto"/>
+        <w:jc w:val="both"/>
+        <w:rPr>
+          <w:lang w:val="es-CO" w:eastAsia="es-CO"/>
+        </w:rPr>
+      </w:pPr>
+      <w:r>
+        <w:rPr>
+          <w:rFonts w:cs="Arial"/>
+          <w:color w:val="666666"/>
+          <w:szCs w:val="24"/>
+          <w:lang w:val="es-CO" w:eastAsia="es-CO"/>
+        </w:rPr>
+        <w:t xml:space="preserve">Para </w:t>
+      </w:r>
+      <w:r>
+        <w:rPr>
+          <w:rFonts w:cs="Arial"/>
+          <w:color w:val="666666"/>
+          <w:szCs w:val="24"/>
+          <w:lang w:val="es-CO" w:eastAsia="es-CO"/>
+        </w:rPr>
+        <w:t xml:space="preserve">realizar la </w:t>
+      </w:r>
+      <w:proofErr w:type="spellStart"/>
+      <w:r>
+        <w:rPr>
+          <w:rFonts w:cs="Arial"/>
+          <w:color w:val="666666"/>
+          <w:szCs w:val="24"/>
+          <w:lang w:val="es-CO" w:eastAsia="es-CO"/>
+        </w:rPr>
+        <w:t>tokenización</w:t>
+      </w:r>
+      <w:proofErr w:type="spellEnd"/>
+      <w:r>
+        <w:rPr>
+          <w:rFonts w:cs="Arial"/>
+          <w:color w:val="666666"/>
+          <w:szCs w:val="24"/>
+          <w:lang w:val="es-CO" w:eastAsia="es-CO"/>
+        </w:rPr>
+        <w:t xml:space="preserve"> es </w:t>
+      </w:r>
+      <w:r>
+        <w:rPr>
+          <w:rFonts w:cs="Arial"/>
+          <w:color w:val="666666"/>
+          <w:szCs w:val="24"/>
+          <w:lang w:val="es-CO" w:eastAsia="es-CO"/>
+        </w:rPr>
+        <w:t>necesario</w:t>
+      </w:r>
+      <w:r>
+        <w:rPr>
+          <w:rFonts w:cs="Arial"/>
+          <w:color w:val="666666"/>
+          <w:szCs w:val="24"/>
+          <w:lang w:val="es-CO" w:eastAsia="es-CO"/>
+        </w:rPr>
+        <w:t xml:space="preserve"> enviar los datos de tarjeta con el método del servicio </w:t>
+      </w:r>
+      <w:proofErr w:type="spellStart"/>
+      <w:r>
+        <w:rPr>
+          <w:rFonts w:cs="Arial"/>
+          <w:i/>
+          <w:iCs/>
+          <w:color w:val="666666"/>
+          <w:szCs w:val="24"/>
+          <w:lang w:val="es-CO" w:eastAsia="es-CO"/>
+        </w:rPr>
+        <w:t>tokenize</w:t>
+      </w:r>
+      <w:proofErr w:type="spellEnd"/>
+      <w:r>
+        <w:rPr>
+          <w:rFonts w:cs="Arial"/>
+          <w:color w:val="666666"/>
+          <w:szCs w:val="24"/>
+          <w:lang w:val="es-CO" w:eastAsia="es-CO"/>
+        </w:rPr>
+        <w:t xml:space="preserve">, ver documentación: </w:t>
+      </w:r>
+      <w:r>
+        <w:rPr>
+          <w:rFonts w:cs="Arial"/>
+          <w:color w:val="666666"/>
+          <w:szCs w:val="24"/>
+          <w:lang w:val="es-CO" w:eastAsia="es-CO"/>
+        </w:rPr>
+        <w:t xml:space="preserve"> </w:t>
+      </w:r>
+      <w:hyperlink r:id="rId43" w:history="1">
+        <w:r>
+          <w:rPr>
+            <w:rStyle w:val="Hipervnculo"/>
+            <w:rFonts w:cs="Arial"/>
+            <w:szCs w:val="24"/>
+            <w:lang w:val="es-CO" w:eastAsia="es-CO"/>
+          </w:rPr>
+          <w:t>https://placetopay-api.stoplight.io/docs/api-services-docs/967841bb68f09-tokenizacion-tokenize</w:t>
+        </w:r>
+      </w:hyperlink>
+      <w:r>
+        <w:rPr>
+          <w:rFonts w:cs="Arial"/>
+          <w:color w:val="666666"/>
+          <w:szCs w:val="24"/>
+          <w:lang w:val="es-CO" w:eastAsia="es-CO"/>
+        </w:rPr>
+        <w:t xml:space="preserve"> </w:t>
+      </w:r>
+    </w:p>
+    <w:p>
+      <w:pPr>
+        <w:spacing w:before="0" w:after="0" w:line="276" w:lineRule="auto"/>
+        <w:rPr>
+          <w:rFonts w:cs="Arial"/>
+          <w:color w:val="666666"/>
+          <w:szCs w:val="24"/>
+          <w:lang w:val="es-CO" w:eastAsia="es-CO"/>
+        </w:rPr>
+      </w:pPr>
+    </w:p>
+    <w:p>
+      <w:pPr>
+        <w:pStyle w:val="Ttulo2"/>
+        <w:rPr>
+          <w:lang w:val="es-CO" w:eastAsia="es-CO"/>
+        </w:rPr>
+      </w:pPr>
+      <w:bookmarkStart w:id="44" w:name="_Toc148938688"/>
+      <w:bookmarkStart w:id="45" w:name="_Toc148945914"/>
+      <w:r>
+        <w:rPr>
+          <w:caps w:val="0"/>
+          <w:lang w:val="es-CO" w:eastAsia="es-CO"/>
+        </w:rPr>
+        <w:t>COBRAR MEDIO DE PAGO TOKENIZADO</w:t>
+      </w:r>
+      <w:bookmarkEnd w:id="44"/>
+      <w:bookmarkEnd w:id="45"/>
+    </w:p>
+    <w:p>
+      <w:pPr>
+        <w:rPr>
+          <w:rFonts w:cs="Arial"/>
+          <w:color w:val="666666"/>
+          <w:szCs w:val="24"/>
+          <w:lang w:val="es-CO" w:eastAsia="es-CO"/>
+        </w:rPr>
+      </w:pPr>
+      <w:r>
+        <w:rPr>
+          <w:rFonts w:cs="Arial"/>
+          <w:color w:val="666666"/>
+          <w:szCs w:val="24"/>
+          <w:lang w:val="es-CO" w:eastAsia="es-CO"/>
+        </w:rPr>
+        <w:t xml:space="preserve">Al obtener el token o </w:t>
+      </w:r>
+      <w:proofErr w:type="spellStart"/>
+      <w:r>
+        <w:rPr>
+          <w:rFonts w:cs="Arial"/>
+          <w:color w:val="666666"/>
+          <w:szCs w:val="24"/>
+          <w:lang w:val="es-CO" w:eastAsia="es-CO"/>
+        </w:rPr>
+        <w:t>subtoken</w:t>
+      </w:r>
+      <w:proofErr w:type="spellEnd"/>
+      <w:r>
+        <w:rPr>
+          <w:rFonts w:cs="Arial"/>
+          <w:color w:val="666666"/>
+          <w:szCs w:val="24"/>
+          <w:lang w:val="es-CO" w:eastAsia="es-CO"/>
+        </w:rPr>
+        <w:t xml:space="preserve"> después de que </w:t>
+      </w:r>
+      <w:proofErr w:type="gramStart"/>
+      <w:r>
+        <w:rPr>
+          <w:rFonts w:cs="Arial"/>
+          <w:color w:val="666666"/>
+          <w:szCs w:val="24"/>
+          <w:lang w:val="es-CO" w:eastAsia="es-CO"/>
+        </w:rPr>
+        <w:t>el tarjeta habiente</w:t>
+      </w:r>
+      <w:proofErr w:type="gramEnd"/>
+      <w:r>
+        <w:rPr>
+          <w:rFonts w:cs="Arial"/>
+          <w:color w:val="666666"/>
+          <w:szCs w:val="24"/>
+          <w:lang w:val="es-CO" w:eastAsia="es-CO"/>
+        </w:rPr>
+        <w:t xml:space="preserve"> hizo la </w:t>
+      </w:r>
+      <w:proofErr w:type="spellStart"/>
+      <w:r>
+        <w:rPr>
+          <w:rFonts w:cs="Arial"/>
+          <w:color w:val="666666"/>
+          <w:szCs w:val="24"/>
+          <w:lang w:val="es-CO" w:eastAsia="es-CO"/>
+        </w:rPr>
+        <w:t>tokenización</w:t>
+      </w:r>
+      <w:proofErr w:type="spellEnd"/>
+      <w:r>
+        <w:rPr>
+          <w:rFonts w:cs="Arial"/>
+          <w:color w:val="666666"/>
+          <w:szCs w:val="24"/>
+          <w:lang w:val="es-CO" w:eastAsia="es-CO"/>
+        </w:rPr>
+        <w:t>, se debe enviar la siguiente información:</w:t>
+      </w:r>
+    </w:p>
+    <w:p>
+      <w:pPr>
+        <w:rPr>
+          <w:lang w:val="en-GB" w:eastAsia="es-CO"/>
+        </w:rPr>
+      </w:pPr>
+      <w:r>
+        <w:rPr>
+          <w:lang w:val="en-GB" w:eastAsia="es-CO"/>
+        </w:rPr>
+        <w:t>"payment": {</w:t>
+      </w:r>
+      <w:r>
+        <w:rPr>
+          <w:lang w:val="en-GB" w:eastAsia="es-CO"/>
+        </w:rPr>
+        <w:br/>
+      </w:r>
+      <w:r>
+        <w:rPr>
+          <w:lang w:val="en-GB" w:eastAsia="es-CO"/>
+        </w:rPr>
+        <w:t xml:space="preserve">        "reference": "1122334455",</w:t>
+      </w:r>
+      <w:r>
+        <w:rPr>
+          <w:lang w:val="en-GB" w:eastAsia="es-CO"/>
+        </w:rPr>
+        <w:br/>
+      </w:r>
+      <w:r>
+        <w:rPr>
+          <w:lang w:val="en-GB" w:eastAsia="es-CO"/>
+        </w:rPr>
+        <w:t xml:space="preserve">        "description": "</w:t>
+      </w:r>
+      <w:r>
+        <w:rPr>
+          <w:lang w:val="en-GB" w:eastAsia="es-CO"/>
+        </w:rPr>
+        <w:t>Testing</w:t>
+      </w:r>
+      <w:r>
+        <w:rPr>
+          <w:lang w:val="en-GB" w:eastAsia="es-CO"/>
+        </w:rPr>
+        <w:t>",</w:t>
+      </w:r>
+      <w:r>
+        <w:rPr>
+          <w:lang w:val="en-GB" w:eastAsia="es-CO"/>
+        </w:rPr>
+        <w:br/>
+      </w:r>
+      <w:r>
+        <w:rPr>
+          <w:lang w:val="en-GB" w:eastAsia="es-CO"/>
+        </w:rPr>
+        <w:t xml:space="preserve">        "amount": {</w:t>
+      </w:r>
+      <w:r>
+        <w:rPr>
+          <w:lang w:val="en-GB" w:eastAsia="es-CO"/>
+        </w:rPr>
+        <w:br/>
+      </w:r>
+      <w:r>
+        <w:rPr>
+          <w:lang w:val="en-GB" w:eastAsia="es-CO"/>
+        </w:rPr>
+        <w:t xml:space="preserve">            "currency": "USD",</w:t>
+      </w:r>
+      <w:r>
+        <w:rPr>
+          <w:lang w:val="en-GB" w:eastAsia="es-CO"/>
+        </w:rPr>
+        <w:br/>
+      </w:r>
+      <w:r>
+        <w:rPr>
+          <w:lang w:val="en-GB" w:eastAsia="es-CO"/>
+        </w:rPr>
+        <w:t xml:space="preserve">            "total": 100</w:t>
+      </w:r>
+      <w:r>
+        <w:rPr>
+          <w:lang w:val="en-GB" w:eastAsia="es-CO"/>
+        </w:rPr>
+        <w:br/>
+      </w:r>
+      <w:r>
+        <w:rPr>
+          <w:lang w:val="en-GB" w:eastAsia="es-CO"/>
+        </w:rPr>
+        <w:t xml:space="preserve">      </w:t>
+      </w:r>
+      <w:proofErr w:type="gramStart"/>
+      <w:r>
+        <w:rPr>
+          <w:lang w:val="en-GB" w:eastAsia="es-CO"/>
+        </w:rPr>
+        <w:t xml:space="preserve">  }</w:t>
+      </w:r>
+      <w:proofErr w:type="gramEnd"/>
+      <w:r>
+        <w:rPr>
+          <w:lang w:val="en-GB" w:eastAsia="es-CO"/>
+        </w:rPr>
+        <w:br/>
+      </w:r>
+      <w:r>
+        <w:rPr>
+          <w:lang w:val="en-GB" w:eastAsia="es-CO"/>
+        </w:rPr>
+        <w:t xml:space="preserve">    },</w:t>
+      </w:r>
+      <w:r>
+        <w:rPr>
+          <w:lang w:val="en-GB" w:eastAsia="es-CO"/>
+        </w:rPr>
+        <w:br/>
+      </w:r>
+      <w:r>
+        <w:rPr>
+          <w:lang w:val="en-GB" w:eastAsia="es-CO"/>
+        </w:rPr>
+        <w:t xml:space="preserve">    "instrument": {</w:t>
+      </w:r>
+      <w:r>
+        <w:rPr>
+          <w:lang w:val="en-GB" w:eastAsia="es-CO"/>
+        </w:rPr>
+        <w:br/>
+      </w:r>
+      <w:r>
+        <w:rPr>
+          <w:lang w:val="en-GB" w:eastAsia="es-CO"/>
+        </w:rPr>
+        <w:t xml:space="preserve">       </w:t>
+      </w:r>
+      <w:bookmarkStart w:id="46" w:name="_Hlk148942669"/>
+      <w:r>
+        <w:rPr>
+          <w:lang w:val="en-GB" w:eastAsia="es-CO"/>
+        </w:rPr>
+        <w:t xml:space="preserve"> "token": {</w:t>
+      </w:r>
+      <w:r>
+        <w:rPr>
+          <w:lang w:val="en-GB" w:eastAsia="es-CO"/>
+        </w:rPr>
+        <w:br/>
+      </w:r>
+      <w:r>
+        <w:rPr>
+          <w:lang w:val="en-GB" w:eastAsia="es-CO"/>
+        </w:rPr>
+        <w:t xml:space="preserve">            </w:t>
+      </w:r>
+      <w:r>
+        <w:rPr>
+          <w:lang w:val="en-GB" w:eastAsia="es-CO"/>
+        </w:rPr>
+        <w:t>"token": "e07ca9986cf0ecac8a557fa11c07bf37ea35e9e3e3a4180c49"</w:t>
+      </w:r>
+      <w:r>
+        <w:rPr>
+          <w:lang w:val="en-GB" w:eastAsia="es-CO"/>
+        </w:rPr>
+        <w:br/>
+        <w:t xml:space="preserve">        }</w:t>
+      </w:r>
+      <w:bookmarkEnd w:id="46"/>
+      <w:r>
+        <w:rPr>
+          <w:lang w:val="en-GB" w:eastAsia="es-CO"/>
+        </w:rPr>
+        <w:br/>
+        <w:t xml:space="preserve">    },</w:t>
+      </w:r>
+    </w:p>
+    <w:p>
+      <w:pPr>
+        <w:jc w:val="both"/>
+        <w:rPr>
+          <w:rFonts w:cs="Arial"/>
+          <w:color w:val="666666"/>
+          <w:szCs w:val="24"/>
+          <w:lang w:val="es-CO" w:eastAsia="es-CO"/>
+        </w:rPr>
+      </w:pPr>
+      <w:r>
+        <w:rPr>
+          <w:rFonts w:cs="Arial"/>
+          <w:color w:val="666666"/>
+          <w:szCs w:val="24"/>
+          <w:lang w:val="es-CO" w:eastAsia="es-CO"/>
+        </w:rPr>
+        <w:t xml:space="preserve">El token o </w:t>
+      </w:r>
+      <w:proofErr w:type="spellStart"/>
+      <w:r>
+        <w:rPr>
+          <w:rFonts w:cs="Arial"/>
+          <w:color w:val="666666"/>
+          <w:szCs w:val="24"/>
+          <w:lang w:val="es-CO" w:eastAsia="es-CO"/>
+        </w:rPr>
+        <w:t>subtoken</w:t>
+      </w:r>
+      <w:proofErr w:type="spellEnd"/>
+      <w:r>
+        <w:rPr>
+          <w:rFonts w:cs="Arial"/>
+          <w:color w:val="666666"/>
+          <w:szCs w:val="24"/>
+          <w:lang w:val="es-CO" w:eastAsia="es-CO"/>
+        </w:rPr>
+        <w:t xml:space="preserve"> se podrá obtener en la respuesta del método de consulta</w:t>
+      </w:r>
+      <w:r>
+        <w:rPr>
+          <w:rFonts w:cs="Arial"/>
+          <w:color w:val="666666"/>
+          <w:szCs w:val="24"/>
+          <w:lang w:val="es-CO" w:eastAsia="es-CO"/>
+        </w:rPr>
+        <w:t xml:space="preserve"> o búsqueda</w:t>
+      </w:r>
+      <w:r>
+        <w:rPr>
+          <w:rFonts w:cs="Arial"/>
+          <w:color w:val="666666"/>
+          <w:szCs w:val="24"/>
+          <w:lang w:val="es-CO" w:eastAsia="es-CO"/>
+        </w:rPr>
+        <w:t xml:space="preserve"> de </w:t>
+      </w:r>
+      <w:r>
+        <w:rPr>
+          <w:rFonts w:cs="Arial"/>
+          <w:color w:val="666666"/>
+          <w:szCs w:val="24"/>
+          <w:lang w:val="es-CO" w:eastAsia="es-CO"/>
+        </w:rPr>
+        <w:t>transacción (</w:t>
+      </w:r>
+      <w:proofErr w:type="spellStart"/>
+      <w:r>
+        <w:rPr>
+          <w:rFonts w:cs="Arial"/>
+          <w:color w:val="666666"/>
+          <w:szCs w:val="24"/>
+          <w:lang w:val="es-CO" w:eastAsia="es-CO"/>
+        </w:rPr>
+        <w:t>queryTransaction</w:t>
+      </w:r>
+      <w:proofErr w:type="spellEnd"/>
+      <w:r>
+        <w:rPr>
+          <w:rFonts w:cs="Arial"/>
+          <w:color w:val="666666"/>
+          <w:szCs w:val="24"/>
+          <w:lang w:val="es-CO" w:eastAsia="es-CO"/>
+        </w:rPr>
+        <w:t xml:space="preserve">, </w:t>
+      </w:r>
+      <w:proofErr w:type="spellStart"/>
+      <w:r>
+        <w:rPr>
+          <w:rFonts w:cs="Arial"/>
+          <w:color w:val="666666"/>
+          <w:szCs w:val="24"/>
+          <w:lang w:val="es-CO" w:eastAsia="es-CO"/>
+        </w:rPr>
+        <w:t>searchTransation</w:t>
+      </w:r>
+      <w:proofErr w:type="spellEnd"/>
+      <w:r>
+        <w:rPr>
+          <w:rFonts w:cs="Arial"/>
+          <w:color w:val="666666"/>
+          <w:szCs w:val="24"/>
+          <w:lang w:val="es-CO" w:eastAsia="es-CO"/>
+        </w:rPr>
+        <w:t>)</w:t>
+      </w:r>
+      <w:r>
+        <w:rPr>
+          <w:rFonts w:cs="Arial"/>
+          <w:color w:val="666666"/>
+          <w:szCs w:val="24"/>
+          <w:lang w:val="es-CO" w:eastAsia="es-CO"/>
+        </w:rPr>
+        <w:t xml:space="preserve"> en el arreglo </w:t>
+      </w:r>
+      <w:proofErr w:type="spellStart"/>
+      <w:r>
+        <w:rPr>
+          <w:rFonts w:cs="Arial"/>
+          <w:color w:val="666666"/>
+          <w:szCs w:val="24"/>
+          <w:lang w:val="es-CO" w:eastAsia="es-CO"/>
+        </w:rPr>
+        <w:t>instrument</w:t>
+      </w:r>
+      <w:proofErr w:type="spellEnd"/>
+      <w:r>
+        <w:rPr>
+          <w:rFonts w:cs="Arial"/>
+          <w:color w:val="666666"/>
+          <w:szCs w:val="24"/>
+          <w:lang w:val="es-CO" w:eastAsia="es-CO"/>
+        </w:rPr>
+        <w:t>.</w:t>
+      </w:r>
+    </w:p>
+    <w:p>
+      <w:pPr>
+        <w:jc w:val="both"/>
+        <w:rPr>
+          <w:rFonts w:cs="Arial"/>
+          <w:color w:val="666666"/>
+          <w:szCs w:val="24"/>
+          <w:lang w:val="es-CO" w:eastAsia="es-CO"/>
+        </w:rPr>
+      </w:pPr>
+      <w:r>
+        <w:rPr>
+          <w:rFonts w:cs="Arial"/>
+          <w:color w:val="666666"/>
+          <w:szCs w:val="24"/>
+          <w:lang w:val="es-CO" w:eastAsia="es-CO"/>
+        </w:rPr>
+        <w:t>El token o</w:t>
+      </w:r>
+      <w:r>
+        <w:rPr>
+          <w:rFonts w:cs="Arial"/>
+          <w:color w:val="666666"/>
+          <w:szCs w:val="24"/>
+          <w:lang w:val="es-CO" w:eastAsia="es-CO"/>
+        </w:rPr>
+        <w:t xml:space="preserve"> la llave </w:t>
+      </w:r>
+      <w:r>
+        <w:rPr>
+          <w:rFonts w:cs="Arial"/>
+          <w:color w:val="666666"/>
+          <w:szCs w:val="24"/>
+          <w:lang w:val="es-CO" w:eastAsia="es-CO"/>
+        </w:rPr>
+        <w:t xml:space="preserve">encriptada </w:t>
+      </w:r>
+      <w:r>
+        <w:rPr>
+          <w:rFonts w:cs="Arial"/>
+          <w:color w:val="666666"/>
+          <w:szCs w:val="24"/>
+          <w:lang w:val="es-CO" w:eastAsia="es-CO"/>
+        </w:rPr>
+        <w:t xml:space="preserve">generada por un proceso de </w:t>
+      </w:r>
+      <w:proofErr w:type="spellStart"/>
+      <w:r>
+        <w:rPr>
+          <w:rFonts w:cs="Arial"/>
+          <w:color w:val="666666"/>
+          <w:szCs w:val="24"/>
+          <w:lang w:val="es-CO" w:eastAsia="es-CO"/>
+        </w:rPr>
+        <w:t>tokenización</w:t>
+      </w:r>
+      <w:proofErr w:type="spellEnd"/>
+      <w:r>
+        <w:rPr>
+          <w:rFonts w:cs="Arial"/>
+          <w:color w:val="666666"/>
+          <w:szCs w:val="24"/>
+          <w:lang w:val="es-CO" w:eastAsia="es-CO"/>
+        </w:rPr>
+        <w:t xml:space="preserve">, este permite </w:t>
+      </w:r>
+      <w:r>
+        <w:rPr>
+          <w:rFonts w:cs="Arial"/>
+          <w:color w:val="666666"/>
+          <w:szCs w:val="24"/>
+          <w:lang w:val="es-CO" w:eastAsia="es-CO"/>
+        </w:rPr>
+        <w:t>generar cobros sin interacción del usuario</w:t>
+      </w:r>
+      <w:r>
+        <w:rPr>
+          <w:rFonts w:cs="Arial"/>
+          <w:color w:val="666666"/>
+          <w:szCs w:val="24"/>
+          <w:lang w:val="es-CO" w:eastAsia="es-CO"/>
+        </w:rPr>
+        <w:t xml:space="preserve"> o pagos a un clic.</w:t>
+      </w:r>
+    </w:p>
+    <w:p>
+      <w:pPr>
+        <w:jc w:val="both"/>
+        <w:rPr>
+          <w:rFonts w:cs="Arial"/>
+          <w:color w:val="666666"/>
+          <w:szCs w:val="24"/>
+          <w:lang w:val="es-CO" w:eastAsia="es-CO"/>
+        </w:rPr>
+      </w:pPr>
+      <w:r>
+        <w:rPr>
+          <w:rFonts w:cs="Arial"/>
+          <w:b/>
+          <w:bCs/>
+          <w:color w:val="666666"/>
+          <w:szCs w:val="24"/>
+          <w:lang w:val="es-CO" w:eastAsia="es-CO"/>
+        </w:rPr>
+        <w:t>Importante:</w:t>
+      </w:r>
+      <w:r>
+        <w:rPr>
+          <w:rFonts w:cs="Arial"/>
+          <w:color w:val="666666"/>
+          <w:szCs w:val="24"/>
+          <w:lang w:val="es-CO" w:eastAsia="es-CO"/>
+        </w:rPr>
+        <w:t xml:space="preserve"> Para pagos que requieran envío de pin (Puerto Rico) es necesario solicitar </w:t>
+      </w:r>
+      <w:proofErr w:type="gramStart"/>
+      <w:r>
+        <w:rPr>
+          <w:rFonts w:cs="Arial"/>
+          <w:color w:val="666666"/>
+          <w:szCs w:val="24"/>
+          <w:lang w:val="es-CO" w:eastAsia="es-CO"/>
+        </w:rPr>
+        <w:t>al tarjeta habiente</w:t>
+      </w:r>
+      <w:proofErr w:type="gramEnd"/>
+      <w:r>
+        <w:rPr>
+          <w:rFonts w:cs="Arial"/>
+          <w:color w:val="666666"/>
+          <w:szCs w:val="24"/>
+          <w:lang w:val="es-CO" w:eastAsia="es-CO"/>
+        </w:rPr>
+        <w:t xml:space="preserve"> esta información de seguridad para su procesamiento: </w:t>
+      </w:r>
+    </w:p>
+    <w:p>
+      <w:pPr>
+        <w:rPr>
+          <w:rFonts w:cs="Arial"/>
+          <w:color w:val="666666"/>
+          <w:szCs w:val="24"/>
+          <w:lang w:val="es-CO" w:eastAsia="es-CO"/>
+        </w:rPr>
+      </w:pPr>
+      <w:r>
+        <w:rPr>
+          <w:rFonts w:cs="Arial"/>
+          <w:color w:val="666666"/>
+          <w:szCs w:val="24"/>
+          <w:lang w:val="en-GB" w:eastAsia="es-CO"/>
+        </w:rPr>
+        <w:lastRenderedPageBreak/>
+        <w:t>"payment": {</w:t>
+      </w:r>
+      <w:r>
+        <w:rPr>
+          <w:rFonts w:cs="Arial"/>
+          <w:color w:val="666666"/>
+          <w:szCs w:val="24"/>
+          <w:lang w:val="en-GB" w:eastAsia="es-CO"/>
+        </w:rPr>
+        <w:br/>
+      </w:r>
+      <w:r>
+        <w:rPr>
+          <w:rFonts w:cs="Arial"/>
+          <w:color w:val="666666"/>
+          <w:szCs w:val="24"/>
+          <w:lang w:val="en-GB" w:eastAsia="es-CO"/>
+        </w:rPr>
+        <w:t xml:space="preserve">    "reference": "1234567890",</w:t>
+      </w:r>
+      <w:r>
+        <w:rPr>
+          <w:rFonts w:cs="Arial"/>
+          <w:color w:val="666666"/>
+          <w:szCs w:val="24"/>
+          <w:lang w:val="en-GB" w:eastAsia="es-CO"/>
+        </w:rPr>
+        <w:br/>
+      </w:r>
+      <w:r>
+        <w:rPr>
+          <w:rFonts w:cs="Arial"/>
+          <w:color w:val="666666"/>
+          <w:szCs w:val="24"/>
+          <w:lang w:val="en-GB" w:eastAsia="es-CO"/>
+        </w:rPr>
+        <w:t xml:space="preserve">    "description": "</w:t>
+      </w:r>
+      <w:r>
+        <w:rPr>
+          <w:rFonts w:cs="Arial"/>
+          <w:color w:val="666666"/>
+          <w:szCs w:val="24"/>
+          <w:lang w:val="en-GB" w:eastAsia="es-CO"/>
+        </w:rPr>
+        <w:t>Token p</w:t>
+      </w:r>
+      <w:r>
+        <w:rPr>
+          <w:rFonts w:cs="Arial"/>
+          <w:color w:val="666666"/>
+          <w:szCs w:val="24"/>
+          <w:lang w:val="en-GB" w:eastAsia="es-CO"/>
+        </w:rPr>
+        <w:t>ayment</w:t>
+      </w:r>
+      <w:r>
+        <w:rPr>
+          <w:rFonts w:cs="Arial"/>
+          <w:color w:val="666666"/>
+          <w:szCs w:val="24"/>
+          <w:lang w:val="en-GB" w:eastAsia="es-CO"/>
+        </w:rPr>
+        <w:t xml:space="preserve"> with pin</w:t>
+      </w:r>
+      <w:r>
+        <w:rPr>
+          <w:rFonts w:cs="Arial"/>
+          <w:color w:val="666666"/>
+          <w:szCs w:val="24"/>
+          <w:lang w:val="en-GB" w:eastAsia="es-CO"/>
+        </w:rPr>
+        <w:t>",</w:t>
+      </w:r>
+      <w:r>
+        <w:rPr>
+          <w:rFonts w:cs="Arial"/>
+          <w:color w:val="666666"/>
+          <w:szCs w:val="24"/>
+          <w:lang w:val="en-GB" w:eastAsia="es-CO"/>
+        </w:rPr>
+        <w:br/>
+      </w:r>
+      <w:r>
+        <w:rPr>
+          <w:rFonts w:cs="Arial"/>
+          <w:color w:val="666666"/>
+          <w:szCs w:val="24"/>
+          <w:lang w:val="en-GB" w:eastAsia="es-CO"/>
+        </w:rPr>
+        <w:t xml:space="preserve">    "amount": {</w:t>
+      </w:r>
+      <w:r>
+        <w:rPr>
+          <w:rFonts w:cs="Arial"/>
+          <w:color w:val="666666"/>
+          <w:szCs w:val="24"/>
+          <w:lang w:val="en-GB" w:eastAsia="es-CO"/>
+        </w:rPr>
+        <w:br/>
+      </w:r>
+      <w:r>
+        <w:rPr>
+          <w:rFonts w:cs="Arial"/>
+          <w:color w:val="666666"/>
+          <w:szCs w:val="24"/>
+          <w:lang w:val="en-GB" w:eastAsia="es-CO"/>
+        </w:rPr>
+        <w:t xml:space="preserve">      "currency": "USD",</w:t>
+      </w:r>
+      <w:r>
+        <w:rPr>
+          <w:rFonts w:cs="Arial"/>
+          <w:color w:val="666666"/>
+          <w:szCs w:val="24"/>
+          <w:lang w:val="en-GB" w:eastAsia="es-CO"/>
+        </w:rPr>
+        <w:br/>
+      </w:r>
+      <w:r>
+        <w:rPr>
+          <w:rFonts w:cs="Arial"/>
+          <w:color w:val="666666"/>
+          <w:szCs w:val="24"/>
+          <w:lang w:val="en-GB" w:eastAsia="es-CO"/>
+        </w:rPr>
+        <w:t xml:space="preserve">      "total": </w:t>
+      </w:r>
+      <w:r>
+        <w:rPr>
+          <w:rFonts w:cs="Arial"/>
+          <w:color w:val="666666"/>
+          <w:szCs w:val="24"/>
+          <w:lang w:val="en-GB" w:eastAsia="es-CO"/>
+        </w:rPr>
+        <w:t>19.9</w:t>
+      </w:r>
+      <w:r>
+        <w:rPr>
+          <w:rFonts w:cs="Arial"/>
+          <w:color w:val="666666"/>
+          <w:szCs w:val="24"/>
+          <w:lang w:val="en-GB" w:eastAsia="es-CO"/>
+        </w:rPr>
+        <w:br/>
+      </w:r>
+      <w:r>
+        <w:rPr>
+          <w:rFonts w:cs="Arial"/>
+          <w:color w:val="666666"/>
+          <w:szCs w:val="24"/>
+          <w:lang w:val="en-GB" w:eastAsia="es-CO"/>
+        </w:rPr>
+        <w:t xml:space="preserve">  </w:t>
+      </w:r>
+      <w:proofErr w:type="gramStart"/>
+      <w:r>
+        <w:rPr>
+          <w:rFonts w:cs="Arial"/>
+          <w:color w:val="666666"/>
+          <w:szCs w:val="24"/>
+          <w:lang w:val="en-GB" w:eastAsia="es-CO"/>
+        </w:rPr>
+        <w:t xml:space="preserve">  }</w:t>
+      </w:r>
+      <w:proofErr w:type="gramEnd"/>
+      <w:r>
+        <w:rPr>
+          <w:rFonts w:cs="Arial"/>
+          <w:color w:val="666666"/>
+          <w:szCs w:val="24"/>
+          <w:lang w:val="en-GB" w:eastAsia="es-CO"/>
+        </w:rPr>
+        <w:br/>
+      </w:r>
+      <w:r>
+        <w:rPr>
+          <w:rFonts w:cs="Arial"/>
+          <w:color w:val="666666"/>
+          <w:szCs w:val="24"/>
+          <w:lang w:val="en-GB" w:eastAsia="es-CO"/>
+        </w:rPr>
+        <w:t xml:space="preserve">  },</w:t>
+      </w:r>
+      <w:r>
+        <w:rPr>
+          <w:rFonts w:cs="Arial"/>
+          <w:color w:val="666666"/>
+          <w:szCs w:val="24"/>
+          <w:lang w:val="en-GB" w:eastAsia="es-CO"/>
+        </w:rPr>
+        <w:br/>
+      </w:r>
+      <w:r>
+        <w:rPr>
+          <w:rFonts w:cs="Arial"/>
+          <w:color w:val="666666"/>
+          <w:szCs w:val="24"/>
+          <w:lang w:val="en-GB" w:eastAsia="es-CO"/>
+        </w:rPr>
+        <w:t xml:space="preserve">  "instrument": {</w:t>
+      </w:r>
+      <w:r>
+        <w:rPr>
+          <w:rFonts w:cs="Arial"/>
+          <w:color w:val="666666"/>
+          <w:szCs w:val="24"/>
+          <w:lang w:val="en-GB" w:eastAsia="es-CO"/>
+        </w:rPr>
+        <w:br/>
+      </w:r>
+      <w:r>
+        <w:rPr>
+          <w:rFonts w:cs="Arial"/>
+          <w:color w:val="666666"/>
+          <w:szCs w:val="24"/>
+          <w:lang w:val="en-GB" w:eastAsia="es-CO"/>
+        </w:rPr>
+        <w:t xml:space="preserve">    "pin": "0B880E2326F6409E",</w:t>
+      </w:r>
+      <w:r>
+        <w:rPr>
+          <w:rFonts w:cs="Arial"/>
+          <w:color w:val="666666"/>
+          <w:szCs w:val="24"/>
+          <w:lang w:val="en-GB" w:eastAsia="es-CO"/>
+        </w:rPr>
+        <w:br/>
+      </w:r>
+      <w:r>
+        <w:rPr>
+          <w:rFonts w:cs="Arial"/>
+          <w:color w:val="666666"/>
+          <w:szCs w:val="24"/>
+          <w:lang w:val="en-GB" w:eastAsia="es-CO"/>
+        </w:rPr>
+        <w:t xml:space="preserve">    "card": {</w:t>
+      </w:r>
+      <w:r>
+        <w:rPr>
+          <w:rFonts w:cs="Arial"/>
+          <w:color w:val="666666"/>
+          <w:szCs w:val="24"/>
+          <w:lang w:val="en-GB" w:eastAsia="es-CO"/>
+        </w:rPr>
+        <w:br/>
+      </w:r>
+      <w:r>
+        <w:rPr>
+          <w:rFonts w:cs="Arial"/>
+          <w:color w:val="666666"/>
+          <w:szCs w:val="24"/>
+          <w:lang w:val="en-GB" w:eastAsia="es-CO"/>
+        </w:rPr>
+        <w:t xml:space="preserve">      "number": "</w:t>
+      </w:r>
+      <w:r>
+        <w:rPr>
+          <w:rFonts w:cs="Arial"/>
+          <w:color w:val="666666"/>
+          <w:szCs w:val="24"/>
+          <w:lang w:val="en-GB" w:eastAsia="es-CO"/>
+        </w:rPr>
+        <w:t>****</w:t>
+      </w:r>
+      <w:r>
+        <w:rPr>
+          <w:rFonts w:cs="Arial"/>
+          <w:color w:val="666666"/>
+          <w:szCs w:val="24"/>
+          <w:lang w:val="en-GB" w:eastAsia="es-CO"/>
+        </w:rPr>
+        <w:t>",</w:t>
+      </w:r>
+      <w:r>
+        <w:rPr>
+          <w:rFonts w:cs="Arial"/>
+          <w:color w:val="666666"/>
+          <w:szCs w:val="24"/>
+          <w:lang w:val="en-GB" w:eastAsia="es-CO"/>
+        </w:rPr>
+        <w:br/>
+      </w:r>
+      <w:r>
+        <w:rPr>
+          <w:rFonts w:cs="Arial"/>
+          <w:color w:val="666666"/>
+          <w:szCs w:val="24"/>
+          <w:lang w:val="en-GB" w:eastAsia="es-CO"/>
+        </w:rPr>
+        <w:t xml:space="preserve">      "expiration": "</w:t>
+      </w:r>
+      <w:r>
+        <w:rPr>
+          <w:rFonts w:cs="Arial"/>
+          <w:color w:val="666666"/>
+          <w:szCs w:val="24"/>
+          <w:lang w:val="en-GB" w:eastAsia="es-CO"/>
+        </w:rPr>
+        <w:t>**/**</w:t>
+      </w:r>
+      <w:r>
+        <w:rPr>
+          <w:rFonts w:cs="Arial"/>
+          <w:color w:val="666666"/>
+          <w:szCs w:val="24"/>
+          <w:lang w:val="en-GB" w:eastAsia="es-CO"/>
+        </w:rPr>
+        <w:t>"</w:t>
+      </w:r>
+      <w:r>
+        <w:rPr>
+          <w:rFonts w:cs="Arial"/>
+          <w:color w:val="666666"/>
+          <w:szCs w:val="24"/>
+          <w:lang w:val="es-CO" w:eastAsia="es-CO"/>
+        </w:rPr>
+        <w:br/>
+      </w:r>
+      <w:r>
+        <w:rPr>
+          <w:rFonts w:cs="Arial"/>
+          <w:color w:val="666666"/>
+          <w:szCs w:val="24"/>
+          <w:lang w:val="es-CO" w:eastAsia="es-CO"/>
+        </w:rPr>
+        <w:t xml:space="preserve">    }</w:t>
+      </w:r>
+      <w:r>
+        <w:rPr>
+          <w:rFonts w:cs="Arial"/>
+          <w:color w:val="666666"/>
+          <w:szCs w:val="24"/>
+          <w:lang w:val="es-CO" w:eastAsia="es-CO"/>
+        </w:rPr>
+        <w:br/>
+      </w:r>
+      <w:r>
+        <w:rPr>
+          <w:rFonts w:cs="Arial"/>
+          <w:color w:val="666666"/>
+          <w:szCs w:val="24"/>
+          <w:lang w:val="es-CO" w:eastAsia="es-CO"/>
+        </w:rPr>
+        <w:t xml:space="preserve">  }</w:t>
+      </w:r>
+    </w:p>
+    <w:p>
+      <w:pPr>
+        <w:jc w:val="both"/>
+        <w:rPr>
+          <w:rFonts w:cs="Arial"/>
+          <w:color w:val="666666"/>
+          <w:szCs w:val="24"/>
+          <w:lang w:val="es-CO" w:eastAsia="es-CO"/>
+        </w:rPr>
+      </w:pPr>
+      <w:r>
+        <w:rPr>
+          <w:rFonts w:cs="Arial"/>
+          <w:color w:val="666666"/>
+          <w:szCs w:val="24"/>
+          <w:lang w:val="es-CO" w:eastAsia="es-CO"/>
+        </w:rPr>
+        <w:t>Es muy importante que la información del pagador sea enviada en el servicio de cobro con token, ya que esta se valida en el procesamiento en cara a la seguridad transaccional y validación de datos de tarjeta habiente.</w:t>
+      </w:r>
+    </w:p>
+    <w:p>
+      <w:pPr>
+        <w:pStyle w:val="Ttulo2"/>
+        <w:rPr>
+          <w:lang w:val="es-CO" w:eastAsia="es-CO"/>
+        </w:rPr>
+      </w:pPr>
+      <w:bookmarkStart w:id="47" w:name="_Toc148938689"/>
+      <w:bookmarkStart w:id="48" w:name="_Toc148945915"/>
+      <w:r>
+        <w:rPr>
+          <w:lang w:val="es-CO" w:eastAsia="es-CO"/>
+        </w:rPr>
+        <w:t>INVALIDACIÓN DE TOKEN</w:t>
+      </w:r>
+      <w:bookmarkEnd w:id="47"/>
+      <w:bookmarkEnd w:id="48"/>
+    </w:p>
+    <w:p>
+      <w:pPr>
+        <w:jc w:val="both"/>
+        <w:rPr>
+          <w:rFonts w:cs="Arial"/>
+          <w:color w:val="666666"/>
+          <w:szCs w:val="24"/>
+          <w:lang w:val="es-CO" w:eastAsia="es-CO"/>
+        </w:rPr>
+      </w:pPr>
+      <w:r>
+        <w:rPr>
+          <w:rFonts w:cs="Arial"/>
+          <w:color w:val="666666"/>
+          <w:szCs w:val="24"/>
+          <w:lang w:val="es-CO" w:eastAsia="es-CO"/>
+        </w:rPr>
+        <w:t>Es muy importante la administración de token</w:t>
+      </w:r>
+      <w:r>
+        <w:rPr>
+          <w:rFonts w:cs="Arial"/>
+          <w:color w:val="666666"/>
+          <w:szCs w:val="24"/>
+          <w:lang w:val="es-CO" w:eastAsia="es-CO"/>
+        </w:rPr>
+        <w:t>s</w:t>
+      </w:r>
+      <w:r>
+        <w:rPr>
+          <w:rFonts w:cs="Arial"/>
+          <w:color w:val="666666"/>
+          <w:szCs w:val="24"/>
+          <w:lang w:val="es-CO" w:eastAsia="es-CO"/>
+        </w:rPr>
+        <w:t xml:space="preserve"> o llaves para los instrumentos de pago</w:t>
+      </w:r>
+      <w:r>
+        <w:rPr>
+          <w:rFonts w:cs="Arial"/>
+          <w:color w:val="666666"/>
+          <w:szCs w:val="24"/>
+          <w:lang w:val="es-CO" w:eastAsia="es-CO"/>
+        </w:rPr>
+        <w:t>, teniendo almacenada esta información de forma segura y controlar los estados de dichas llaves en base</w:t>
+      </w:r>
+      <w:r>
+        <w:rPr>
+          <w:rFonts w:cs="Arial"/>
+          <w:color w:val="666666"/>
+          <w:szCs w:val="24"/>
+          <w:lang w:val="es-CO" w:eastAsia="es-CO"/>
+        </w:rPr>
+        <w:t>s</w:t>
+      </w:r>
+      <w:r>
+        <w:rPr>
+          <w:rFonts w:cs="Arial"/>
+          <w:color w:val="666666"/>
+          <w:szCs w:val="24"/>
+          <w:lang w:val="es-CO" w:eastAsia="es-CO"/>
+        </w:rPr>
+        <w:t xml:space="preserve"> de datos.</w:t>
+      </w:r>
+    </w:p>
+    <w:p>
+      <w:pPr>
+        <w:rPr>
+          <w:rFonts w:cs="Arial"/>
+          <w:color w:val="666666"/>
+          <w:szCs w:val="24"/>
+          <w:lang w:val="es-CO" w:eastAsia="es-CO"/>
+        </w:rPr>
+      </w:pPr>
+      <w:r>
+        <w:rPr>
+          <w:rFonts w:cs="Arial"/>
+          <w:color w:val="666666"/>
+          <w:szCs w:val="24"/>
+          <w:lang w:val="es-CO" w:eastAsia="es-CO"/>
+        </w:rPr>
+        <w:t>Para la invalidación de un token que existe en tu base datos es necesario enviar la siguiente información:</w:t>
+      </w:r>
+    </w:p>
+    <w:p>
+      <w:pPr>
+        <w:rPr>
+          <w:rFonts w:cs="Arial"/>
+          <w:color w:val="666666"/>
+          <w:szCs w:val="24"/>
+          <w:lang w:val="es-CO" w:eastAsia="es-CO"/>
+        </w:rPr>
+      </w:pPr>
+      <w:r>
+        <w:rPr>
+          <w:rFonts w:cs="Arial"/>
+          <w:color w:val="666666"/>
+          <w:szCs w:val="24"/>
+          <w:lang w:val="es-CO" w:eastAsia="es-CO"/>
+        </w:rPr>
+        <w:t>{</w:t>
+      </w:r>
+      <w:r>
+        <w:rPr>
+          <w:rFonts w:cs="Arial"/>
+          <w:color w:val="666666"/>
+          <w:szCs w:val="24"/>
+          <w:lang w:val="es-CO" w:eastAsia="es-CO"/>
+        </w:rPr>
+        <w:br/>
+      </w:r>
+      <w:r>
+        <w:rPr>
+          <w:rFonts w:cs="Arial"/>
+          <w:color w:val="666666"/>
+          <w:szCs w:val="24"/>
+          <w:lang w:val="es-CO" w:eastAsia="es-CO"/>
+        </w:rPr>
+        <w:t xml:space="preserve">     "</w:t>
+      </w:r>
+      <w:proofErr w:type="spellStart"/>
+      <w:r>
+        <w:rPr>
+          <w:rFonts w:cs="Arial"/>
+          <w:color w:val="666666"/>
+          <w:szCs w:val="24"/>
+          <w:lang w:val="es-CO" w:eastAsia="es-CO"/>
+        </w:rPr>
+        <w:t>auth</w:t>
+      </w:r>
+      <w:proofErr w:type="spellEnd"/>
+      <w:r>
+        <w:rPr>
+          <w:rFonts w:cs="Arial"/>
+          <w:color w:val="666666"/>
+          <w:szCs w:val="24"/>
+          <w:lang w:val="es-CO" w:eastAsia="es-CO"/>
+        </w:rPr>
+        <w:t>": {</w:t>
+      </w:r>
+      <w:r>
+        <w:rPr>
+          <w:rFonts w:cs="Arial"/>
+          <w:color w:val="666666"/>
+          <w:szCs w:val="24"/>
+          <w:lang w:val="es-CO" w:eastAsia="es-CO"/>
+        </w:rPr>
+        <w:br/>
+      </w:r>
+      <w:r>
+        <w:rPr>
+          <w:rFonts w:cs="Arial"/>
+          <w:color w:val="666666"/>
+          <w:szCs w:val="24"/>
+          <w:lang w:val="es-CO" w:eastAsia="es-CO"/>
+        </w:rPr>
+        <w:t xml:space="preserve">        "</w:t>
+      </w:r>
+      <w:proofErr w:type="spellStart"/>
+      <w:r>
+        <w:rPr>
+          <w:rFonts w:cs="Arial"/>
+          <w:color w:val="666666"/>
+          <w:szCs w:val="24"/>
+          <w:lang w:val="es-CO" w:eastAsia="es-CO"/>
+        </w:rPr>
+        <w:t>login</w:t>
+      </w:r>
+      <w:proofErr w:type="spellEnd"/>
+      <w:r>
+        <w:rPr>
+          <w:rFonts w:cs="Arial"/>
+          <w:color w:val="666666"/>
+          <w:szCs w:val="24"/>
+          <w:lang w:val="es-CO" w:eastAsia="es-CO"/>
+        </w:rPr>
+        <w:t>": "c51ce410c124a10e0db5e4b97fc2af39",</w:t>
+      </w:r>
+      <w:r>
+        <w:rPr>
+          <w:rFonts w:cs="Arial"/>
+          <w:color w:val="666666"/>
+          <w:szCs w:val="24"/>
+          <w:lang w:val="es-CO" w:eastAsia="es-CO"/>
+        </w:rPr>
+        <w:br/>
+      </w:r>
+      <w:r>
+        <w:rPr>
+          <w:rFonts w:cs="Arial"/>
+          <w:color w:val="666666"/>
+          <w:szCs w:val="24"/>
+          <w:lang w:val="es-CO" w:eastAsia="es-CO"/>
+        </w:rPr>
+        <w:t xml:space="preserve">        "</w:t>
+      </w:r>
+      <w:proofErr w:type="spellStart"/>
+      <w:r>
+        <w:rPr>
+          <w:rFonts w:cs="Arial"/>
+          <w:color w:val="666666"/>
+          <w:szCs w:val="24"/>
+          <w:lang w:val="es-CO" w:eastAsia="es-CO"/>
+        </w:rPr>
+        <w:t>tranKey</w:t>
+      </w:r>
+      <w:proofErr w:type="spellEnd"/>
+      <w:r>
+        <w:rPr>
+          <w:rFonts w:cs="Arial"/>
+          <w:color w:val="666666"/>
+          <w:szCs w:val="24"/>
+          <w:lang w:val="es-CO" w:eastAsia="es-CO"/>
+        </w:rPr>
+        <w:t>": "VQOcRcVH2DfL6Y4B4SaK6yhoH/VOUveZ3xT16OQnvxE=",</w:t>
+      </w:r>
+      <w:r>
+        <w:rPr>
+          <w:rFonts w:cs="Arial"/>
+          <w:color w:val="666666"/>
+          <w:szCs w:val="24"/>
+          <w:lang w:val="es-CO" w:eastAsia="es-CO"/>
+        </w:rPr>
+        <w:br/>
+      </w:r>
+      <w:r>
+        <w:rPr>
+          <w:rFonts w:cs="Arial"/>
+          <w:color w:val="666666"/>
+          <w:szCs w:val="24"/>
+          <w:lang w:val="es-CO" w:eastAsia="es-CO"/>
+        </w:rPr>
+        <w:t xml:space="preserve">        "</w:t>
+      </w:r>
+      <w:proofErr w:type="spellStart"/>
+      <w:r>
+        <w:rPr>
+          <w:rFonts w:cs="Arial"/>
+          <w:color w:val="666666"/>
+          <w:szCs w:val="24"/>
+          <w:lang w:val="es-CO" w:eastAsia="es-CO"/>
+        </w:rPr>
+        <w:t>nonce</w:t>
+      </w:r>
+      <w:proofErr w:type="spellEnd"/>
+      <w:r>
+        <w:rPr>
+          <w:rFonts w:cs="Arial"/>
+          <w:color w:val="666666"/>
+          <w:szCs w:val="24"/>
+          <w:lang w:val="es-CO" w:eastAsia="es-CO"/>
+        </w:rPr>
+        <w:t>": "NjE0OWVkODgwYjNhNw==",</w:t>
+      </w:r>
+      <w:r>
+        <w:rPr>
+          <w:rFonts w:cs="Arial"/>
+          <w:color w:val="666666"/>
+          <w:szCs w:val="24"/>
+          <w:lang w:val="es-CO" w:eastAsia="es-CO"/>
+        </w:rPr>
+        <w:br/>
+      </w:r>
+      <w:r>
+        <w:rPr>
+          <w:rFonts w:cs="Arial"/>
+          <w:color w:val="666666"/>
+          <w:szCs w:val="24"/>
+          <w:lang w:val="es-CO" w:eastAsia="es-CO"/>
+        </w:rPr>
+        <w:t xml:space="preserve">        "</w:t>
+      </w:r>
+      <w:proofErr w:type="spellStart"/>
+      <w:r>
+        <w:rPr>
+          <w:rFonts w:cs="Arial"/>
+          <w:color w:val="666666"/>
+          <w:szCs w:val="24"/>
+          <w:lang w:val="es-CO" w:eastAsia="es-CO"/>
+        </w:rPr>
+        <w:t>seed</w:t>
+      </w:r>
+      <w:proofErr w:type="spellEnd"/>
+      <w:r>
+        <w:rPr>
+          <w:rFonts w:cs="Arial"/>
+          <w:color w:val="666666"/>
+          <w:szCs w:val="24"/>
+          <w:lang w:val="es-CO" w:eastAsia="es-CO"/>
+        </w:rPr>
+        <w:t>": "2021-09-21T09:34:48-05:00"</w:t>
+      </w:r>
+      <w:r>
+        <w:rPr>
+          <w:rFonts w:cs="Arial"/>
+          <w:color w:val="666666"/>
+          <w:szCs w:val="24"/>
+          <w:lang w:val="es-CO" w:eastAsia="es-CO"/>
+        </w:rPr>
+        <w:br/>
+      </w:r>
+      <w:r>
+        <w:rPr>
+          <w:rFonts w:cs="Arial"/>
+          <w:color w:val="666666"/>
+          <w:szCs w:val="24"/>
+          <w:lang w:val="es-CO" w:eastAsia="es-CO"/>
+        </w:rPr>
+        <w:t xml:space="preserve">    },</w:t>
+      </w:r>
+      <w:r>
+        <w:rPr>
+          <w:rFonts w:cs="Arial"/>
+          <w:color w:val="666666"/>
+          <w:szCs w:val="24"/>
+          <w:lang w:val="es-CO" w:eastAsia="es-CO"/>
+        </w:rPr>
+        <w:br/>
+      </w:r>
+      <w:r>
+        <w:rPr>
+          <w:rFonts w:cs="Arial"/>
+          <w:color w:val="666666"/>
+          <w:szCs w:val="24"/>
+          <w:lang w:val="es-CO" w:eastAsia="es-CO"/>
+        </w:rPr>
+        <w:t xml:space="preserve">    "</w:t>
+      </w:r>
+      <w:proofErr w:type="spellStart"/>
+      <w:r>
+        <w:rPr>
+          <w:rFonts w:cs="Arial"/>
+          <w:color w:val="666666"/>
+          <w:szCs w:val="24"/>
+          <w:lang w:val="es-CO" w:eastAsia="es-CO"/>
+        </w:rPr>
+        <w:t>locale</w:t>
+      </w:r>
+      <w:proofErr w:type="spellEnd"/>
+      <w:r>
+        <w:rPr>
+          <w:rFonts w:cs="Arial"/>
+          <w:color w:val="666666"/>
+          <w:szCs w:val="24"/>
+          <w:lang w:val="es-CO" w:eastAsia="es-CO"/>
+        </w:rPr>
+        <w:t>": "</w:t>
+      </w:r>
+      <w:proofErr w:type="spellStart"/>
+      <w:r>
+        <w:rPr>
+          <w:rFonts w:cs="Arial"/>
+          <w:color w:val="666666"/>
+          <w:szCs w:val="24"/>
+          <w:lang w:val="es-CO" w:eastAsia="es-CO"/>
+        </w:rPr>
+        <w:t>en_</w:t>
+      </w:r>
+      <w:r>
+        <w:rPr>
+          <w:rFonts w:cs="Arial"/>
+          <w:color w:val="666666"/>
+          <w:szCs w:val="24"/>
+          <w:lang w:val="es-CO" w:eastAsia="es-CO"/>
+        </w:rPr>
+        <w:t>PR</w:t>
+      </w:r>
+      <w:proofErr w:type="spellEnd"/>
+      <w:r>
+        <w:rPr>
+          <w:rFonts w:cs="Arial"/>
+          <w:color w:val="666666"/>
+          <w:szCs w:val="24"/>
+          <w:lang w:val="es-CO" w:eastAsia="es-CO"/>
+        </w:rPr>
+        <w:t>",</w:t>
+      </w:r>
+      <w:r>
+        <w:rPr>
+          <w:rFonts w:cs="Arial"/>
+          <w:color w:val="666666"/>
+          <w:szCs w:val="24"/>
+          <w:lang w:val="es-CO" w:eastAsia="es-CO"/>
+        </w:rPr>
+        <w:br/>
+      </w:r>
+      <w:r>
+        <w:rPr>
+          <w:rFonts w:cs="Arial"/>
+          <w:color w:val="666666"/>
+          <w:szCs w:val="24"/>
+          <w:lang w:val="es-CO" w:eastAsia="es-CO"/>
+        </w:rPr>
+        <w:lastRenderedPageBreak/>
+        <w:t xml:space="preserve">    "</w:t>
+      </w:r>
+      <w:proofErr w:type="spellStart"/>
+      <w:r>
+        <w:rPr>
+          <w:rFonts w:cs="Arial"/>
+          <w:color w:val="666666"/>
+          <w:szCs w:val="24"/>
+          <w:lang w:val="es-CO" w:eastAsia="es-CO"/>
+        </w:rPr>
+        <w:t>instrument</w:t>
+      </w:r>
+      <w:proofErr w:type="spellEnd"/>
+      <w:r>
+        <w:rPr>
+          <w:rFonts w:cs="Arial"/>
+          <w:color w:val="666666"/>
+          <w:szCs w:val="24"/>
+          <w:lang w:val="es-CO" w:eastAsia="es-CO"/>
+        </w:rPr>
+        <w:t>": {</w:t>
+      </w:r>
+      <w:r>
+        <w:rPr>
+          <w:rFonts w:cs="Arial"/>
+          <w:color w:val="666666"/>
+          <w:szCs w:val="24"/>
+          <w:lang w:val="es-CO" w:eastAsia="es-CO"/>
+        </w:rPr>
+        <w:br/>
+      </w:r>
+      <w:r>
+        <w:rPr>
+          <w:rFonts w:cs="Arial"/>
+          <w:color w:val="666666"/>
+          <w:szCs w:val="24"/>
+          <w:lang w:val="es-CO" w:eastAsia="es-CO"/>
+        </w:rPr>
+        <w:t xml:space="preserve">      "token": {</w:t>
+      </w:r>
+      <w:r>
+        <w:rPr>
+          <w:rFonts w:cs="Arial"/>
+          <w:color w:val="666666"/>
+          <w:szCs w:val="24"/>
+          <w:lang w:val="es-CO" w:eastAsia="es-CO"/>
+        </w:rPr>
+        <w:br/>
+      </w:r>
+      <w:r>
+        <w:rPr>
+          <w:rFonts w:cs="Arial"/>
+          <w:color w:val="666666"/>
+          <w:szCs w:val="24"/>
+          <w:lang w:val="es-CO" w:eastAsia="es-CO"/>
+        </w:rPr>
+        <w:t xml:space="preserve">        "token": "a3bfc8e2afb9ac5583922eccd6d2061c1b0592b099f04e352a894f37ae51cf1a"</w:t>
+      </w:r>
+      <w:r>
+        <w:rPr>
+          <w:rFonts w:cs="Arial"/>
+          <w:color w:val="666666"/>
+          <w:szCs w:val="24"/>
+          <w:lang w:val="es-CO" w:eastAsia="es-CO"/>
+        </w:rPr>
+        <w:br/>
+      </w:r>
+      <w:r>
+        <w:rPr>
+          <w:rFonts w:cs="Arial"/>
+          <w:color w:val="666666"/>
+          <w:szCs w:val="24"/>
+          <w:lang w:val="es-CO" w:eastAsia="es-CO"/>
+        </w:rPr>
+        <w:t xml:space="preserve">    </w:t>
+      </w:r>
+      <w:proofErr w:type="gramStart"/>
+      <w:r>
+        <w:rPr>
+          <w:rFonts w:cs="Arial"/>
+          <w:color w:val="666666"/>
+          <w:szCs w:val="24"/>
+          <w:lang w:val="es-CO" w:eastAsia="es-CO"/>
+        </w:rPr>
+        <w:t xml:space="preserve">  }</w:t>
+      </w:r>
+      <w:proofErr w:type="gramEnd"/>
+      <w:r>
+        <w:rPr>
+          <w:rFonts w:cs="Arial"/>
+          <w:color w:val="666666"/>
+          <w:szCs w:val="24"/>
+          <w:lang w:val="es-CO" w:eastAsia="es-CO"/>
+        </w:rPr>
+        <w:br/>
+      </w:r>
+      <w:r>
+        <w:rPr>
+          <w:rFonts w:cs="Arial"/>
+          <w:color w:val="666666"/>
+          <w:szCs w:val="24"/>
+          <w:lang w:val="es-CO" w:eastAsia="es-CO"/>
+        </w:rPr>
+        <w:t xml:space="preserve">    }</w:t>
+      </w:r>
+      <w:r>
+        <w:rPr>
+          <w:rFonts w:cs="Arial"/>
+          <w:color w:val="666666"/>
+          <w:szCs w:val="24"/>
+          <w:lang w:val="es-CO" w:eastAsia="es-CO"/>
+        </w:rPr>
+        <w:br/>
+      </w:r>
+      <w:r>
+        <w:rPr>
+          <w:rFonts w:cs="Arial"/>
+          <w:color w:val="666666"/>
+          <w:szCs w:val="24"/>
+          <w:lang w:val="es-CO" w:eastAsia="es-CO"/>
+        </w:rPr>
+        <w:t xml:space="preserve">  }</w:t>
+      </w:r>
+    </w:p>
+    <w:p>
+      <w:pPr>
+        <w:spacing w:before="0" w:after="0" w:line="276" w:lineRule="auto"/>
+        <w:rPr>
+          <w:rFonts w:cs="Arial"/>
+          <w:color w:val="666666"/>
+          <w:szCs w:val="24"/>
+          <w:lang w:val="es-CO" w:eastAsia="es-CO"/>
+        </w:rPr>
+      </w:pPr>
+      <w:r>
+        <w:rPr>
+          <w:rFonts w:cs="Arial"/>
+          <w:color w:val="666666"/>
+          <w:szCs w:val="24"/>
+          <w:lang w:val="es-CO" w:eastAsia="es-CO"/>
+        </w:rPr>
+        <w:t xml:space="preserve">Ver documentación para invalidar token: </w:t>
+      </w:r>
+      <w:hyperlink r:id="rId44" w:history="1">
+        <w:r>
+          <w:rPr>
+            <w:rStyle w:val="Hipervnculo"/>
+            <w:rFonts w:cs="Arial"/>
+            <w:szCs w:val="24"/>
+            <w:lang w:val="es-CO" w:eastAsia="es-CO"/>
+          </w:rPr>
+          <w:t>https://placetopay-api.stoplight.io/docs/api-services-docs/90727aada9dc9-tokenizacion-invalidate</w:t>
+        </w:r>
+      </w:hyperlink>
+      <w:r>
+        <w:rPr>
+          <w:rFonts w:cs="Arial"/>
+          <w:color w:val="666666"/>
+          <w:szCs w:val="24"/>
+          <w:lang w:val="es-CO" w:eastAsia="es-CO"/>
+        </w:rPr>
+        <w:t xml:space="preserve"> </w:t>
+      </w:r>
+      <w:r>
+        <w:rPr>
+          <w:rFonts w:cs="Arial"/>
+          <w:color w:val="666666"/>
+          <w:szCs w:val="24"/>
+          <w:lang w:val="es-CO" w:eastAsia="es-CO"/>
+        </w:rPr>
+        <w:br/>
+      </w:r>
+    </w:p>
+    <w:p>
+      <w:pPr>
+        <w:pStyle w:val="Ttulo1"/>
+        <w:rPr>
+          <w:lang w:val="es-CO" w:eastAsia="es-CO"/>
+        </w:rPr>
+      </w:pPr>
+      <w:bookmarkStart w:id="49" w:name="_Toc132572178"/>
+      <w:bookmarkStart w:id="50" w:name="_Toc148945916"/>
+      <w:r>
+        <w:rPr>
+          <w:lang w:val="es-CO" w:eastAsia="es-CO"/>
+        </w:rPr>
+        <w:t>VALIDACIÓN CAMPOS(</w:t>
+      </w:r>
+      <w:r>
+        <w:rPr>
+          <w:lang w:val="es-CO" w:eastAsia="es-CO"/>
+        </w:rPr>
+        <w:t>PROCESS</w:t>
+      </w:r>
+      <w:r>
+        <w:rPr>
+          <w:lang w:val="es-CO" w:eastAsia="es-CO"/>
+        </w:rPr>
+        <w:t>TRANSACTION</w:t>
+      </w:r>
+      <w:r>
+        <w:rPr>
+          <w:lang w:val="es-CO" w:eastAsia="es-CO"/>
+        </w:rPr>
+        <w:t>)</w:t>
+      </w:r>
+      <w:bookmarkEnd w:id="49"/>
+      <w:bookmarkEnd w:id="50"/>
+    </w:p>
+    <w:p>
+      <w:pPr>
         <w:spacing w:before="0" w:after="13" w:line="276" w:lineRule="auto"/>
-        <w:ind w:left="-5" w:right="46" w:hanging="10"/>
+        <w:ind w:right="46"/>
         <w:jc w:val="both"/>
         <w:rPr>
           <w:rFonts w:cs="Arial"/>
@@ -9385,7 +13198,6 @@
           <w:szCs w:val="24"/>
           <w:lang w:val="es-CO" w:eastAsia="es-CO"/>
         </w:rPr>
-        <w:lastRenderedPageBreak/>
         <w:t>Dispersión (En caso de habilitar el servicio)</w:t>
       </w:r>
     </w:p>
@@ -9594,6 +13406,7 @@
           <w:szCs w:val="24"/>
           <w:lang w:val="es-CO" w:eastAsia="es-CO"/>
         </w:rPr>
+        <w:lastRenderedPageBreak/>
         <w:t>Fecha próximo pago</w:t>
       </w:r>
     </w:p>
@@ -9698,7 +13511,7 @@
           <w:lang w:val="es-CO" w:eastAsia="es-CO"/>
         </w:rPr>
       </w:pPr>
-      <w:commentRangeStart w:id="34"/>
+      <w:commentRangeStart w:id="51"/>
       <w:r>
         <w:rPr>
           <w:rFonts w:cs="Arial"/>
@@ -9737,12 +13550,12 @@
         </w:rPr>
         <w:t>)</w:t>
       </w:r>
-      <w:commentRangeEnd w:id="34"/>
+      <w:commentRangeEnd w:id="51"/>
       <w:r>
         <w:rPr>
           <w:rStyle w:val="Refdecomentario"/>
         </w:rPr>
-        <w:commentReference w:id="34"/>
+        <w:commentReference w:id="51"/>
       </w:r>
     </w:p>
     <w:p>
@@ -10470,7 +14283,6 @@
           <w:szCs w:val="24"/>
           <w:lang w:val="es-CO" w:eastAsia="es-CO"/>
         </w:rPr>
-        <w:lastRenderedPageBreak/>
         <w:t>T</w:t>
       </w:r>
       <w:r>
@@ -10636,7 +14448,7 @@
       <w:pPr>
         <w:pStyle w:val="Prrafodelista"/>
         <w:numPr>
-          <w:ilvl w:val="1"/>
+          <w:ilvl w:val="0"/>
           <w:numId w:val="25"/>
         </w:numPr>
         <w:spacing w:before="0" w:after="13" w:line="276" w:lineRule="auto"/>
@@ -10649,17 +14461,15 @@
           <w:lang w:val="es-CO" w:eastAsia="es-CO"/>
         </w:rPr>
       </w:pPr>
-      <w:proofErr w:type="spellStart"/>
-      <w:r>
-        <w:rPr>
-          <w:rFonts w:cs="Arial"/>
-          <w:color w:val="666666"/>
-          <w:szCs w:val="24"/>
-          <w:lang w:val="es-CO" w:eastAsia="es-CO"/>
-        </w:rPr>
-        <w:t>Session</w:t>
-      </w:r>
-      <w:proofErr w:type="spellEnd"/>
+      <w:r>
+        <w:rPr>
+          <w:rFonts w:cs="Arial"/>
+          <w:color w:val="666666"/>
+          <w:szCs w:val="24"/>
+          <w:lang w:val="es-CO" w:eastAsia="es-CO"/>
+        </w:rPr>
+        <w:t>AVS (En caso de habilitar el servicio)</w:t>
+      </w:r>
     </w:p>
     <w:p>
       <w:pPr>
@@ -10678,13 +14488,43 @@
           <w:lang w:val="es-CO" w:eastAsia="es-CO"/>
         </w:rPr>
       </w:pPr>
-      <w:r>
-        <w:rPr>
-          <w:rFonts w:cs="Arial"/>
-          <w:color w:val="666666"/>
-          <w:szCs w:val="24"/>
-          <w:lang w:val="es-CO" w:eastAsia="es-CO"/>
-        </w:rPr>
+      <w:proofErr w:type="spellStart"/>
+      <w:r>
+        <w:rPr>
+          <w:rFonts w:cs="Arial"/>
+          <w:color w:val="666666"/>
+          <w:szCs w:val="24"/>
+          <w:lang w:val="es-CO" w:eastAsia="es-CO"/>
+        </w:rPr>
+        <w:t>Session</w:t>
+      </w:r>
+      <w:proofErr w:type="spellEnd"/>
+    </w:p>
+    <w:p>
+      <w:pPr>
+        <w:pStyle w:val="Prrafodelista"/>
+        <w:numPr>
+          <w:ilvl w:val="1"/>
+          <w:numId w:val="25"/>
+        </w:numPr>
+        <w:spacing w:before="0" w:after="13" w:line="276" w:lineRule="auto"/>
+        <w:ind w:right="46"/>
+        <w:jc w:val="both"/>
+        <w:rPr>
+          <w:rFonts w:cs="Arial"/>
+          <w:color w:val="666666"/>
+          <w:szCs w:val="24"/>
+          <w:lang w:val="es-CO" w:eastAsia="es-CO"/>
+        </w:rPr>
+      </w:pPr>
+      <w:r>
+        <w:rPr>
+          <w:rFonts w:cs="Arial"/>
+          <w:color w:val="666666"/>
+          <w:szCs w:val="24"/>
+          <w:lang w:val="es-CO" w:eastAsia="es-CO"/>
+        </w:rPr>
+        <w:lastRenderedPageBreak/>
         <w:t>Tipo</w:t>
       </w:r>
     </w:p>
@@ -10810,7 +14650,7 @@
         </w:rPr>
         <w:t xml:space="preserve">Debe tener en cuenta que cada uno de los campos debe contener información coherente. Adicional a esto, favor basarse en la documentación oficial en caso de cambios: </w:t>
       </w:r>
-      <w:hyperlink r:id="rId41">
+      <w:hyperlink r:id="rId45">
         <w:r>
           <w:rPr>
             <w:rStyle w:val="Hipervnculo"/>
@@ -11600,18 +15440,9 @@
           <w:color w:val="666666"/>
           <w:lang w:val="es-CO" w:eastAsia="es-CO"/>
         </w:rPr>
-        <w:t xml:space="preserve"> tipo de documento seleccionado por el usuario, se puede </w:t>
-      </w:r>
-      <w:r>
-        <w:rPr>
-          <w:rFonts w:cs="Arial"/>
-          <w:color w:val="666666"/>
-          <w:lang w:val="es-CO" w:eastAsia="es-CO"/>
-        </w:rPr>
-        <w:lastRenderedPageBreak/>
-        <w:t xml:space="preserve">tomar como referencia las validaciones de la documentación: </w:t>
-      </w:r>
-      <w:hyperlink r:id="rId42">
+        <w:t xml:space="preserve"> tipo de documento seleccionado por el usuario, se puede tomar como referencia las validaciones de la documentación: </w:t>
+      </w:r>
+      <w:hyperlink r:id="rId46">
         <w:r>
           <w:rPr>
             <w:rStyle w:val="Hipervnculo"/>
@@ -11799,6 +15630,7 @@
           <w:szCs w:val="24"/>
           <w:lang w:val="es-CO" w:eastAsia="es-CO"/>
         </w:rPr>
+        <w:lastRenderedPageBreak/>
         <w:t>Para los campos numéricos</w:t>
       </w:r>
       <w:r>
@@ -12067,16 +15899,16 @@
           <w:lang w:val="es-CO" w:eastAsia="es-CO"/>
         </w:rPr>
       </w:pPr>
-      <w:bookmarkStart w:id="35" w:name="_Toc132572179"/>
-      <w:bookmarkStart w:id="36" w:name="_Toc146914063"/>
+      <w:bookmarkStart w:id="52" w:name="_Toc132572179"/>
+      <w:bookmarkStart w:id="53" w:name="_Toc148945917"/>
       <w:r>
         <w:rPr>
           <w:lang w:val="es-CO" w:eastAsia="es-CO"/>
         </w:rPr>
         <w:t>MANEJO DE RESPUESTAS PARA ESTADOS TRANSACCIONALES</w:t>
       </w:r>
-      <w:bookmarkEnd w:id="35"/>
-      <w:bookmarkEnd w:id="36"/>
+      <w:bookmarkEnd w:id="52"/>
+      <w:bookmarkEnd w:id="53"/>
     </w:p>
     <w:p>
       <w:pPr>
@@ -12489,7 +16321,6 @@
           <w:szCs w:val="24"/>
           <w:lang w:val="es-CO" w:eastAsia="es-CO"/>
         </w:rPr>
-        <w:lastRenderedPageBreak/>
         <w:t>Cuotas</w:t>
       </w:r>
     </w:p>
@@ -12649,6 +16480,7 @@
           <w:szCs w:val="24"/>
           <w:lang w:val="es-CO" w:eastAsia="es-CO"/>
         </w:rPr>
+        <w:lastRenderedPageBreak/>
         <w:drawing>
           <wp:inline distT="0" distB="0" distL="0" distR="0" wp14:anchorId="37C1DAF4" wp14:editId="22F9A4F3">
             <wp:extent cx="3581710" cy="3375953"/>
@@ -12665,7 +16497,7 @@
                     <pic:cNvPicPr/>
                   </pic:nvPicPr>
                   <pic:blipFill>
-                    <a:blip r:embed="rId43"/>
+                    <a:blip r:embed="rId47"/>
                     <a:stretch>
                       <a:fillRect/>
                     </a:stretch>
@@ -12901,7 +16733,7 @@
                     <pic:cNvPicPr/>
                   </pic:nvPicPr>
                   <pic:blipFill>
-                    <a:blip r:embed="rId44"/>
+                    <a:blip r:embed="rId48"/>
                     <a:stretch>
                       <a:fillRect/>
                     </a:stretch>
@@ -12986,7 +16818,6 @@
           <w:noProof/>
           <w:lang w:val="es-CO" w:eastAsia="es-CO"/>
         </w:rPr>
-        <w:lastRenderedPageBreak/>
         <w:drawing>
           <wp:inline distT="0" distB="0" distL="0" distR="0" wp14:anchorId="5D764EA9" wp14:editId="1EB4A268">
             <wp:extent cx="1860550" cy="554355"/>
@@ -13003,7 +16834,7 @@
                     <pic:cNvPicPr/>
                   </pic:nvPicPr>
                   <pic:blipFill rotWithShape="1">
-                    <a:blip r:embed="rId45"/>
+                    <a:blip r:embed="rId49"/>
                     <a:srcRect l="1013" t="5541" r="1442"/>
                     <a:stretch/>
                   </pic:blipFill>
@@ -13149,7 +16980,17 @@
           <w:szCs w:val="24"/>
           <w:lang w:val="es-CO" w:eastAsia="es-CO"/>
         </w:rPr>
-        <w:t xml:space="preserve"> bajo la casuística del arreglo </w:t>
+        <w:t xml:space="preserve"> bajo la casuística del </w:t>
+      </w:r>
+      <w:r>
+        <w:rPr>
+          <w:rFonts w:cs="Arial"/>
+          <w:color w:val="666666"/>
+          <w:szCs w:val="24"/>
+          <w:lang w:val="es-CO" w:eastAsia="es-CO"/>
+        </w:rPr>
+        <w:lastRenderedPageBreak/>
+        <w:t xml:space="preserve">arreglo </w:t>
       </w:r>
       <w:proofErr w:type="spellStart"/>
       <w:r>
@@ -14063,7 +17904,6 @@
           <w:szCs w:val="24"/>
           <w:lang w:val="es-CO" w:eastAsia="es-CO"/>
         </w:rPr>
-        <w:lastRenderedPageBreak/>
         <w:t>Cuando se encuentre una transacción en estado pendiente en la base de datos el sistema debe informar y presentar el siguiente evento:</w:t>
       </w:r>
     </w:p>
@@ -14158,6 +17998,7 @@
           <w:szCs w:val="24"/>
           <w:lang w:val="es-CO" w:eastAsia="es-CO"/>
         </w:rPr>
+        <w:lastRenderedPageBreak/>
         <w:t xml:space="preserve">“En este momento su pedido con *#Referencia* y valor de *#Amount* se encuentra en un estado de PENDIENTE de no recibir confirmación por parte de su entidad financiera, por favor espere unos minutos y vuelva a consultar más tarde para verificar si su pago fue confirmado de forma exitosa. Si desea más información sobre el estado actual de su operación puede comunicarse a nuestras líneas de atención al cliente *000-00-00* o enviar un correo electrónico a email@email.com y preguntar por el estado de la transacción: &lt;#CUS/Autorización&gt;***”. </w:t>
       </w:r>
     </w:p>
@@ -14375,16 +18216,16 @@
           <w:lang w:val="es-CO" w:eastAsia="es-CO"/>
         </w:rPr>
       </w:pPr>
-      <w:bookmarkStart w:id="37" w:name="_Toc132572181"/>
-      <w:bookmarkStart w:id="38" w:name="_Toc146914064"/>
+      <w:bookmarkStart w:id="54" w:name="_Toc132572181"/>
+      <w:bookmarkStart w:id="55" w:name="_Toc148945918"/>
       <w:r>
         <w:rPr>
           <w:lang w:val="es-CO" w:eastAsia="es-CO"/>
         </w:rPr>
         <w:t>COMPROBANTE DE VENTA</w:t>
       </w:r>
-      <w:bookmarkEnd w:id="37"/>
-      <w:bookmarkEnd w:id="38"/>
+      <w:bookmarkEnd w:id="54"/>
+      <w:bookmarkEnd w:id="55"/>
     </w:p>
     <w:p>
       <w:pPr>
@@ -14636,7 +18477,6 @@
           <w:rFonts w:ascii="Arial" w:eastAsia="Calibri" w:hAnsi="Arial" w:cs="Arial"/>
           <w:color w:val="666666"/>
         </w:rPr>
-        <w:lastRenderedPageBreak/>
         <w:t>Total</w:t>
       </w:r>
       <w:proofErr w:type="gramEnd"/>
@@ -14773,6 +18613,7 @@
           <w:szCs w:val="24"/>
           <w:lang w:val="es-CO" w:eastAsia="es-CO"/>
         </w:rPr>
+        <w:lastRenderedPageBreak/>
         <w:t xml:space="preserve">Sino se cuenta con un comprobante de pago propio se toma como referencia el comprobante emitido por </w:t>
       </w:r>
       <w:r>
@@ -14840,16 +18681,16 @@
           <w:lang w:val="es-CO" w:eastAsia="es-CO"/>
         </w:rPr>
       </w:pPr>
-      <w:bookmarkStart w:id="39" w:name="_Toc132572180"/>
-      <w:bookmarkStart w:id="40" w:name="_Toc146914065"/>
+      <w:bookmarkStart w:id="56" w:name="_Toc132572180"/>
+      <w:bookmarkStart w:id="57" w:name="_Toc148945919"/>
       <w:r>
         <w:rPr>
           <w:lang w:val="es-CO" w:eastAsia="es-CO"/>
         </w:rPr>
         <w:t>HISTÓRICO TRANSACCIONAL</w:t>
       </w:r>
-      <w:bookmarkEnd w:id="39"/>
-      <w:bookmarkEnd w:id="40"/>
+      <w:bookmarkEnd w:id="56"/>
+      <w:bookmarkEnd w:id="57"/>
       <w:r>
         <w:rPr>
           <w:lang w:val="es-CO" w:eastAsia="es-CO"/>
@@ -15129,7 +18970,7 @@
                     <pic:cNvPicPr/>
                   </pic:nvPicPr>
                   <pic:blipFill>
-                    <a:blip r:embed="rId46"/>
+                    <a:blip r:embed="rId50"/>
                     <a:stretch>
                       <a:fillRect/>
                     </a:stretch>
@@ -15317,16 +19158,16 @@
           <w:lang w:val="es-CO" w:eastAsia="es-CO"/>
         </w:rPr>
       </w:pPr>
-      <w:bookmarkStart w:id="41" w:name="_Toc132572185"/>
-      <w:bookmarkStart w:id="42" w:name="_Toc146914066"/>
+      <w:bookmarkStart w:id="58" w:name="_Toc132572185"/>
+      <w:bookmarkStart w:id="59" w:name="_Toc148945920"/>
       <w:r>
         <w:rPr>
           <w:lang w:val="es-CO" w:eastAsia="es-CO"/>
         </w:rPr>
         <w:t>SEGURIDAD DE LA INFORMACIÓN</w:t>
       </w:r>
-      <w:bookmarkEnd w:id="41"/>
-      <w:bookmarkEnd w:id="42"/>
+      <w:bookmarkEnd w:id="58"/>
+      <w:bookmarkEnd w:id="59"/>
     </w:p>
     <w:p>
       <w:pPr>
@@ -15463,7 +19304,6 @@
           <w:szCs w:val="24"/>
           <w:lang w:val="es-CO" w:eastAsia="es-CO"/>
         </w:rPr>
-        <w:lastRenderedPageBreak/>
         <w:t>El sistema no muestra en los resúmenes de pago, comprobantes de venta o cualquier otro apartado de cara al usuario el número de la tarjeta (como máximo BIN y últimos 4 dígitos)</w:t>
       </w:r>
     </w:p>
@@ -15516,6 +19356,7 @@
           <w:szCs w:val="24"/>
           <w:lang w:val="es-CO" w:eastAsia="es-CO"/>
         </w:rPr>
+        <w:lastRenderedPageBreak/>
         <w:t>Se guarda en la base de datos del aplicativo la información mínima para un futuro reclamo (</w:t>
       </w:r>
       <w:r>
@@ -15749,16 +19590,16 @@
           <w:lang w:val="es-CO" w:eastAsia="es-CO"/>
         </w:rPr>
       </w:pPr>
-      <w:bookmarkStart w:id="43" w:name="_Toc132572186"/>
-      <w:bookmarkStart w:id="44" w:name="_Toc146914067"/>
+      <w:bookmarkStart w:id="60" w:name="_Toc132572186"/>
+      <w:bookmarkStart w:id="61" w:name="_Toc148945921"/>
       <w:r>
         <w:rPr>
           <w:lang w:val="es-CO" w:eastAsia="es-CO"/>
         </w:rPr>
         <w:t>PROCESAMIENTO DE LA INFORMACIÓN</w:t>
       </w:r>
-      <w:bookmarkEnd w:id="43"/>
-      <w:bookmarkEnd w:id="44"/>
+      <w:bookmarkEnd w:id="60"/>
+      <w:bookmarkEnd w:id="61"/>
     </w:p>
     <w:p>
       <w:pPr>
@@ -16171,8 +20012,8 @@
           <w:lang w:val="es-CO" w:eastAsia="es-CO"/>
         </w:rPr>
       </w:pPr>
-      <w:bookmarkStart w:id="45" w:name="_Toc132572187"/>
-      <w:bookmarkStart w:id="46" w:name="_Toc146914068"/>
+      <w:bookmarkStart w:id="62" w:name="_Toc132572187"/>
+      <w:bookmarkStart w:id="63" w:name="_Toc148945922"/>
       <w:r>
         <w:rPr>
           <w:lang w:val="es-CO" w:eastAsia="es-CO"/>
@@ -16191,8 +20032,8 @@
         </w:rPr>
         <w:t xml:space="preserve"> DE LA INFORMACIÓN</w:t>
       </w:r>
-      <w:bookmarkEnd w:id="45"/>
-      <w:bookmarkEnd w:id="46"/>
+      <w:bookmarkEnd w:id="62"/>
+      <w:bookmarkEnd w:id="63"/>
     </w:p>
     <w:p>
       <w:pPr>
@@ -16379,17 +20220,7 @@
           <w:szCs w:val="24"/>
           <w:lang w:val="es-CO" w:eastAsia="es-CO"/>
         </w:rPr>
-        <w:t xml:space="preserve"> </w:t>
-      </w:r>
-      <w:r>
-        <w:rPr>
-          <w:rFonts w:cs="Arial"/>
-          <w:color w:val="666666"/>
-          <w:szCs w:val="24"/>
-          <w:lang w:val="es-CO" w:eastAsia="es-CO"/>
-        </w:rPr>
-        <w:lastRenderedPageBreak/>
-        <w:t>y el comprobante de venta generada por el desarrollo cuando se realizan transacciones.</w:t>
+        <w:t xml:space="preserve"> y el comprobante de venta generada por el desarrollo cuando se realizan transacciones.</w:t>
       </w:r>
     </w:p>
     <w:p>
@@ -16502,14 +20333,14 @@
           <w:lang w:val="es-CO" w:eastAsia="es-CO"/>
         </w:rPr>
       </w:pPr>
-      <w:bookmarkStart w:id="47" w:name="_Toc146914069"/>
+      <w:bookmarkStart w:id="64" w:name="_Toc148945923"/>
       <w:r>
         <w:rPr>
           <w:lang w:val="es-CO" w:eastAsia="es-CO"/>
         </w:rPr>
         <w:t>DIRECCIÓN IP Y AGENTE DE NAVEGACIÓN</w:t>
       </w:r>
-      <w:bookmarkEnd w:id="47"/>
+      <w:bookmarkEnd w:id="64"/>
     </w:p>
     <w:p>
       <w:pPr>
@@ -16837,50 +20668,26 @@
           <w:lang w:val="es-CO" w:eastAsia="es-CO"/>
         </w:rPr>
       </w:pPr>
-      <w:bookmarkStart w:id="48" w:name="_Toc146914070"/>
+      <w:bookmarkStart w:id="65" w:name="_Toc148945924"/>
       <w:r>
         <w:rPr>
           <w:lang w:val="es-CO" w:eastAsia="es-CO"/>
         </w:rPr>
         <w:t>ENVIO EXTRADATA</w:t>
       </w:r>
-      <w:bookmarkEnd w:id="48"/>
-    </w:p>
-    <w:p>
-      <w:pPr>
-        <w:rPr>
-          <w:lang w:val="es-CO" w:eastAsia="es-CO"/>
-        </w:rPr>
-      </w:pPr>
-      <w:r>
-        <w:rPr>
-          <w:lang w:val="es-CO" w:eastAsia="es-CO"/>
-        </w:rPr>
-        <w:t>Puedes enviar información adicional en las peticiones por medio de e</w:t>
-      </w:r>
-      <w:r>
-        <w:rPr>
-          <w:lang w:val="es-CO" w:eastAsia="es-CO"/>
-        </w:rPr>
-        <w:t>x</w:t>
-      </w:r>
-      <w:r>
-        <w:rPr>
-          <w:lang w:val="es-CO" w:eastAsia="es-CO"/>
-        </w:rPr>
-        <w:t xml:space="preserve">trada. Si dentro del proceso de pago se necesita añadir, por ejemplo, una segunda referencia u otro dato relevante en la </w:t>
-      </w:r>
-      <w:r>
-        <w:rPr>
-          <w:lang w:val="es-CO" w:eastAsia="es-CO"/>
-        </w:rPr>
-        <w:t>petición</w:t>
-      </w:r>
-      <w:r>
-        <w:rPr>
-          <w:lang w:val="es-CO" w:eastAsia="es-CO"/>
-        </w:rPr>
-        <w:t xml:space="preserve">. lo puedes realizar por medio de un arreglo de objetos llamado </w:t>
+      <w:bookmarkEnd w:id="65"/>
+    </w:p>
+    <w:p>
+      <w:pPr>
+        <w:rPr>
+          <w:lang w:val="es-CO" w:eastAsia="es-CO"/>
+        </w:rPr>
+      </w:pPr>
+      <w:r>
+        <w:rPr>
+          <w:lang w:val="es-CO" w:eastAsia="es-CO"/>
+        </w:rPr>
+        <w:t xml:space="preserve">Puedes enviar información adicional en las peticiones por medio de extrada. Si dentro del proceso de pago se necesita añadir, por ejemplo, una segunda referencia u otro dato relevante en la petición. lo puedes realizar por medio de un arreglo de objetos llamado </w:t>
       </w:r>
       <w:proofErr w:type="spellStart"/>
       <w:r>
@@ -17014,7 +20821,6 @@
         <w:rPr>
           <w:lang w:val="es-CO" w:eastAsia="es-CO"/>
         </w:rPr>
-        <w:lastRenderedPageBreak/>
         <w:t xml:space="preserve">    },</w:t>
       </w:r>
       <w:r>
@@ -17022,11 +20828,6 @@
           <w:lang w:val="es-CO" w:eastAsia="es-CO"/>
         </w:rPr>
         <w:br/>
-      </w:r>
-      <w:r>
-        <w:rPr>
-          <w:lang w:val="es-CO" w:eastAsia="es-CO"/>
-        </w:rPr>
         <w:t>…</w:t>
       </w:r>
     </w:p>
@@ -17093,26 +20894,9 @@
       </w:r>
       <w:r>
         <w:rPr>
-          <w:lang w:val="es-CO" w:eastAsia="es-CO"/>
-        </w:rPr>
-        <w:t xml:space="preserve"> </w:t>
-      </w:r>
-      <w:proofErr w:type="spellStart"/>
-      <w:r>
-        <w:rPr>
-          <w:lang w:val="es-CO" w:eastAsia="es-CO"/>
-        </w:rPr>
-        <w:t>additional</w:t>
-      </w:r>
-      <w:proofErr w:type="spellEnd"/>
-      <w:r>
-        <w:rPr>
-          <w:rFonts w:cs="Arial"/>
-          <w:color w:val="666666"/>
-          <w:szCs w:val="24"/>
           <w:lang w:val="en-GB" w:eastAsia="es-CO"/>
         </w:rPr>
-        <w:t xml:space="preserve"> </w:t>
+        <w:t xml:space="preserve"> additional</w:t>
       </w:r>
       <w:r>
         <w:rPr>
@@ -17121,7 +20905,7 @@
           <w:szCs w:val="24"/>
           <w:lang w:val="en-GB" w:eastAsia="es-CO"/>
         </w:rPr>
-        <w:t xml:space="preserve">": </w:t>
+        <w:t xml:space="preserve"> ": </w:t>
       </w:r>
       <w:r>
         <w:rPr>
@@ -17558,16 +21342,16 @@
           <w:lang w:val="es-CO" w:eastAsia="es-CO"/>
         </w:rPr>
       </w:pPr>
-      <w:bookmarkStart w:id="49" w:name="_Toc132572188"/>
-      <w:bookmarkStart w:id="50" w:name="_Toc146914071"/>
+      <w:bookmarkStart w:id="66" w:name="_Toc132572188"/>
+      <w:bookmarkStart w:id="67" w:name="_Toc148945925"/>
       <w:r>
         <w:rPr>
           <w:lang w:val="es-CO" w:eastAsia="es-CO"/>
         </w:rPr>
         <w:t>REVERSO DE TRANSACCIONES</w:t>
       </w:r>
-      <w:bookmarkEnd w:id="49"/>
-      <w:bookmarkEnd w:id="50"/>
+      <w:bookmarkEnd w:id="66"/>
+      <w:bookmarkEnd w:id="67"/>
     </w:p>
     <w:p>
       <w:pPr>
@@ -17710,23 +21494,23 @@
           <w:lang w:val="es-CO" w:eastAsia="es-CO"/>
         </w:rPr>
       </w:pPr>
-      <w:bookmarkStart w:id="51" w:name="_FORMATO_DE_PLANTILLAS"/>
-      <w:bookmarkStart w:id="52" w:name="_Toc132572182"/>
-      <w:bookmarkEnd w:id="51"/>
+      <w:bookmarkStart w:id="68" w:name="_FORMATO_DE_PLANTILLAS"/>
+      <w:bookmarkStart w:id="69" w:name="_Toc132572182"/>
+      <w:bookmarkEnd w:id="68"/>
       <w:r>
         <w:rPr>
           <w:lang w:val="es-CO" w:eastAsia="es-CO"/>
         </w:rPr>
         <w:t xml:space="preserve"> </w:t>
       </w:r>
-      <w:bookmarkStart w:id="53" w:name="_Toc146914072"/>
+      <w:bookmarkStart w:id="70" w:name="_Toc148945926"/>
       <w:r>
         <w:rPr>
           <w:lang w:val="es-CO" w:eastAsia="es-CO"/>
         </w:rPr>
         <w:t>INFORMACIÓN RELEVANTE</w:t>
       </w:r>
-      <w:bookmarkEnd w:id="53"/>
+      <w:bookmarkEnd w:id="70"/>
     </w:p>
     <w:p>
       <w:pPr>
@@ -17735,15 +21519,15 @@
           <w:lang w:val="es-CO" w:eastAsia="es-CO"/>
         </w:rPr>
       </w:pPr>
-      <w:bookmarkStart w:id="54" w:name="_Toc146914073"/>
+      <w:bookmarkStart w:id="71" w:name="_Toc148945927"/>
       <w:r>
         <w:rPr>
           <w:lang w:val="es-CO" w:eastAsia="es-CO"/>
         </w:rPr>
         <w:t>FORMATO DE PLANTILLAS DE RESPUESTA</w:t>
       </w:r>
-      <w:bookmarkEnd w:id="52"/>
-      <w:bookmarkEnd w:id="54"/>
+      <w:bookmarkEnd w:id="69"/>
+      <w:bookmarkEnd w:id="71"/>
       <w:r>
         <w:rPr>
           <w:lang w:val="es-CO" w:eastAsia="es-CO"/>
@@ -17828,7 +21612,6 @@
           <w:szCs w:val="24"/>
           <w:lang w:val="es-CO" w:eastAsia="es-CO"/>
         </w:rPr>
-        <w:lastRenderedPageBreak/>
         <w:t xml:space="preserve">Fecha y hora de transacción. </w:t>
       </w:r>
     </w:p>
@@ -17909,6 +21692,7 @@
           <w:szCs w:val="24"/>
           <w:lang w:val="es-CO" w:eastAsia="es-CO"/>
         </w:rPr>
+        <w:lastRenderedPageBreak/>
         <w:t>Estado de la transacción: Los cuales son: Aprobada, Rechazada, Pendiente, Aprobada parcial (sólo en dispersión) y Fallida. (El sistema responde con los estados en inglés, se debe traducir al idioma que predomine en la página).</w:t>
       </w:r>
       <w:r>
@@ -18445,15 +22229,17 @@
       </w:pPr>
       <w:r>
         <w:rPr>
-          <w:noProof/>
+          <w:rFonts w:eastAsia="Arial" w:cs="Arial"/>
+          <w:noProof/>
+          <w:color w:val="000000"/>
           <w:lang w:val="es-CO" w:eastAsia="es-CO"/>
         </w:rPr>
         <w:lastRenderedPageBreak/>
         <w:drawing>
-          <wp:inline distT="0" distB="0" distL="0" distR="0" wp14:anchorId="46B7756A" wp14:editId="072038EE">
-            <wp:extent cx="5648325" cy="3390265"/>
-            <wp:effectExtent l="0" t="0" r="9525" b="635"/>
-            <wp:docPr id="17" name="Imagen 17" descr="Interfaz de usuario gráfica, Aplicación&#10;&#10;Descripción generada automáticamente"/>
+          <wp:inline distT="0" distB="0" distL="0" distR="0" wp14:anchorId="6B2AE52E" wp14:editId="7D82F285">
+            <wp:extent cx="5428681" cy="3486150"/>
+            <wp:effectExtent l="0" t="0" r="635" b="0"/>
+            <wp:docPr id="19978121" name="Imagen 2"/>
             <wp:cNvGraphicFramePr>
               <a:graphicFrameLocks xmlns:a="http://schemas.openxmlformats.org/drawingml/2006/main" noChangeAspect="1"/>
             </wp:cNvGraphicFramePr>
@@ -18461,11 +22247,114 @@
               <a:graphicData uri="http://schemas.openxmlformats.org/drawingml/2006/picture">
                 <pic:pic xmlns:pic="http://schemas.openxmlformats.org/drawingml/2006/picture">
                   <pic:nvPicPr>
-                    <pic:cNvPr id="17" name="Imagen 17" descr="Interfaz de usuario gráfica, Aplicación&#10;&#10;Descripción generada automáticamente"/>
+                    <pic:cNvPr id="0" name="Picture 2"/>
+                    <pic:cNvPicPr>
+                      <a:picLocks noChangeAspect="1" noChangeArrowheads="1"/>
+                    </pic:cNvPicPr>
+                  </pic:nvPicPr>
+                  <pic:blipFill>
+                    <a:blip r:embed="rId51" cstate="print">
+                      <a:extLst>
+                        <a:ext uri="{28A0092B-C50C-407E-A947-70E740481C1C}">
+                          <a14:useLocalDpi xmlns:a14="http://schemas.microsoft.com/office/drawing/2010/main" val="0"/>
+                        </a:ext>
+                      </a:extLst>
+                    </a:blip>
+                    <a:srcRect/>
+                    <a:stretch>
+                      <a:fillRect/>
+                    </a:stretch>
+                  </pic:blipFill>
+                  <pic:spPr bwMode="auto">
+                    <a:xfrm>
+                      <a:off x="0" y="0"/>
+                      <a:ext cx="5436927" cy="3491445"/>
+                    </a:xfrm>
+                    <a:prstGeom prst="rect">
+                      <a:avLst/>
+                    </a:prstGeom>
+                    <a:noFill/>
+                    <a:ln>
+                      <a:noFill/>
+                    </a:ln>
+                  </pic:spPr>
+                </pic:pic>
+              </a:graphicData>
+            </a:graphic>
+          </wp:inline>
+        </w:drawing>
+      </w:r>
+    </w:p>
+    <w:p>
+      <w:pPr>
+        <w:spacing w:before="0" w:after="0" w:line="276" w:lineRule="auto"/>
+        <w:rPr>
+          <w:rFonts w:eastAsia="Arial" w:cs="Arial"/>
+          <w:color w:val="000000"/>
+          <w:lang w:val="es-CO" w:eastAsia="es-CO"/>
+        </w:rPr>
+      </w:pPr>
+    </w:p>
+    <w:p>
+      <w:pPr>
+        <w:pStyle w:val="Prrafodelista"/>
+        <w:numPr>
+          <w:ilvl w:val="0"/>
+          <w:numId w:val="32"/>
+        </w:numPr>
+        <w:spacing w:before="0" w:after="13" w:line="276" w:lineRule="auto"/>
+        <w:ind w:right="46"/>
+        <w:jc w:val="both"/>
+        <w:rPr>
+          <w:rFonts w:cs="Arial"/>
+          <w:color w:val="666666"/>
+          <w:szCs w:val="24"/>
+          <w:lang w:val="es-CO" w:eastAsia="es-CO"/>
+        </w:rPr>
+      </w:pPr>
+      <w:r>
+        <w:rPr>
+          <w:rFonts w:cs="Arial"/>
+          <w:color w:val="666666"/>
+          <w:szCs w:val="24"/>
+          <w:lang w:val="es-CO" w:eastAsia="es-CO"/>
+        </w:rPr>
+        <w:t xml:space="preserve">Ejemplo de la plantilla de respuesta (Transacción rechazada): </w:t>
+      </w:r>
+    </w:p>
+    <w:p>
+      <w:pPr>
+        <w:pStyle w:val="Prrafodelista"/>
+        <w:spacing w:before="0" w:after="0" w:line="276" w:lineRule="auto"/>
+        <w:ind w:right="2296"/>
+        <w:jc w:val="center"/>
+        <w:rPr>
+          <w:rFonts w:eastAsia="Arial" w:cs="Arial"/>
+          <w:color w:val="000000"/>
+          <w:lang w:val="es-CO" w:eastAsia="es-CO"/>
+        </w:rPr>
+      </w:pPr>
+      <w:r>
+        <w:rPr>
+          <w:noProof/>
+        </w:rPr>
+        <w:drawing>
+          <wp:inline distT="0" distB="0" distL="0" distR="0" wp14:anchorId="1CAF6AD8" wp14:editId="0CD2A6F5">
+            <wp:extent cx="5413876" cy="3421380"/>
+            <wp:effectExtent l="0" t="0" r="0" b="7620"/>
+            <wp:docPr id="1846390893" name="Imagen 1" descr="Interfaz de usuario gráfica, Aplicación&#10;&#10;Descripción generada automáticamente"/>
+            <wp:cNvGraphicFramePr>
+              <a:graphicFrameLocks xmlns:a="http://schemas.openxmlformats.org/drawingml/2006/main" noChangeAspect="1"/>
+            </wp:cNvGraphicFramePr>
+            <a:graphic xmlns:a="http://schemas.openxmlformats.org/drawingml/2006/main">
+              <a:graphicData uri="http://schemas.openxmlformats.org/drawingml/2006/picture">
+                <pic:pic xmlns:pic="http://schemas.openxmlformats.org/drawingml/2006/picture">
+                  <pic:nvPicPr>
+                    <pic:cNvPr id="1846390893" name="Imagen 1" descr="Interfaz de usuario gráfica, Aplicación&#10;&#10;Descripción generada automáticamente"/>
                     <pic:cNvPicPr/>
                   </pic:nvPicPr>
                   <pic:blipFill>
-                    <a:blip r:embed="rId47"/>
+                    <a:blip r:embed="rId52"/>
                     <a:stretch>
                       <a:fillRect/>
                     </a:stretch>
@@ -18473,7 +22362,7 @@
                   <pic:spPr>
                     <a:xfrm>
                       <a:off x="0" y="0"/>
-                      <a:ext cx="5648325" cy="3390265"/>
+                      <a:ext cx="5422061" cy="3426552"/>
                     </a:xfrm>
                     <a:prstGeom prst="rect">
                       <a:avLst/>
@@ -18485,10 +22374,20 @@
           </wp:inline>
         </w:drawing>
       </w:r>
+      <w:r>
+        <w:rPr>
+          <w:rFonts w:eastAsia="Arial" w:cs="Arial"/>
+          <w:color w:val="000000"/>
+          <w:sz w:val="22"/>
+          <w:lang w:val="es-CO" w:eastAsia="es-CO"/>
+        </w:rPr>
+        <w:t xml:space="preserve"> </w:t>
+      </w:r>
     </w:p>
     <w:p>
       <w:pPr>
         <w:spacing w:before="0" w:after="0" w:line="276" w:lineRule="auto"/>
+        <w:ind w:firstLine="72"/>
         <w:rPr>
           <w:rFonts w:eastAsia="Arial" w:cs="Arial"/>
           <w:color w:val="000000"/>
@@ -18520,14 +22419,32 @@
           <w:szCs w:val="24"/>
           <w:lang w:val="es-CO" w:eastAsia="es-CO"/>
         </w:rPr>
-        <w:t xml:space="preserve">Ejemplo de la plantilla de respuesta (Transacción rechazada): </w:t>
+        <w:t xml:space="preserve">Ejemplo de la </w:t>
+      </w:r>
+      <w:r>
+        <w:rPr>
+          <w:rFonts w:cs="Arial"/>
+          <w:color w:val="666666"/>
+          <w:szCs w:val="24"/>
+          <w:lang w:val="es-CO" w:eastAsia="es-CO"/>
+        </w:rPr>
+        <w:t>p</w:t>
+      </w:r>
+      <w:r>
+        <w:rPr>
+          <w:rFonts w:cs="Arial"/>
+          <w:color w:val="666666"/>
+          <w:szCs w:val="24"/>
+          <w:lang w:val="es-CO" w:eastAsia="es-CO"/>
+        </w:rPr>
+        <w:t xml:space="preserve">lantilla de respuesta (Transacción pendiente): </w:t>
       </w:r>
     </w:p>
     <w:p>
       <w:pPr>
         <w:pStyle w:val="Prrafodelista"/>
         <w:spacing w:before="0" w:after="0" w:line="276" w:lineRule="auto"/>
-        <w:ind w:right="2296"/>
+        <w:ind w:right="1926"/>
         <w:jc w:val="center"/>
         <w:rPr>
           <w:rFonts w:eastAsia="Arial" w:cs="Arial"/>
@@ -18538,13 +22455,13 @@
       <w:r>
         <w:rPr>
           <w:noProof/>
-          <w:lang w:val="es-CO" w:eastAsia="es-CO"/>
-        </w:rPr>
+        </w:rPr>
+        <w:lastRenderedPageBreak/>
         <w:drawing>
-          <wp:inline distT="0" distB="0" distL="0" distR="0" wp14:anchorId="7A34B8A2" wp14:editId="539C0534">
-            <wp:extent cx="5648325" cy="4162425"/>
-            <wp:effectExtent l="0" t="0" r="9525" b="9525"/>
-            <wp:docPr id="14" name="Imagen 14" descr="Interfaz de usuario gráfica, Aplicación&#10;&#10;Descripción generada automáticamente"/>
+          <wp:inline distT="0" distB="0" distL="0" distR="0" wp14:anchorId="503624BD" wp14:editId="11DCC6EB">
+            <wp:extent cx="5422900" cy="3158937"/>
+            <wp:effectExtent l="0" t="0" r="6350" b="3810"/>
+            <wp:docPr id="579550581" name="Imagen 1" descr="Interfaz de usuario gráfica, Aplicación&#10;&#10;Descripción generada automáticamente"/>
             <wp:cNvGraphicFramePr>
               <a:graphicFrameLocks xmlns:a="http://schemas.openxmlformats.org/drawingml/2006/main" noChangeAspect="1"/>
             </wp:cNvGraphicFramePr>
@@ -18552,11 +22469,11 @@
               <a:graphicData uri="http://schemas.openxmlformats.org/drawingml/2006/picture">
                 <pic:pic xmlns:pic="http://schemas.openxmlformats.org/drawingml/2006/picture">
                   <pic:nvPicPr>
-                    <pic:cNvPr id="14" name="Imagen 14" descr="Interfaz de usuario gráfica, Aplicación&#10;&#10;Descripción generada automáticamente"/>
+                    <pic:cNvPr id="579550581" name="Imagen 1" descr="Interfaz de usuario gráfica, Aplicación&#10;&#10;Descripción generada automáticamente"/>
                     <pic:cNvPicPr/>
                   </pic:nvPicPr>
                   <pic:blipFill>
-                    <a:blip r:embed="rId48"/>
+                    <a:blip r:embed="rId53"/>
                     <a:stretch>
                       <a:fillRect/>
                     </a:stretch>
@@ -18564,7 +22481,7 @@
                   <pic:spPr>
                     <a:xfrm>
                       <a:off x="0" y="0"/>
-                      <a:ext cx="5648325" cy="4162425"/>
+                      <a:ext cx="5440641" cy="3169271"/>
                     </a:xfrm>
                     <a:prstGeom prst="rect">
                       <a:avLst/>
@@ -18580,7 +22497,6 @@
         <w:rPr>
           <w:rFonts w:eastAsia="Arial" w:cs="Arial"/>
           <w:color w:val="000000"/>
-          <w:sz w:val="22"/>
           <w:lang w:val="es-CO" w:eastAsia="es-CO"/>
         </w:rPr>
         <w:t xml:space="preserve"> </w:t>
@@ -18588,8 +22504,10 @@
     </w:p>
     <w:p>
       <w:pPr>
+        <w:pStyle w:val="Prrafodelista"/>
         <w:spacing w:before="0" w:after="0" w:line="276" w:lineRule="auto"/>
-        <w:ind w:firstLine="72"/>
+        <w:ind w:right="1926"/>
+        <w:jc w:val="center"/>
         <w:rPr>
           <w:rFonts w:eastAsia="Arial" w:cs="Arial"/>
           <w:color w:val="000000"/>
@@ -18621,33 +22539,13 @@
           <w:szCs w:val="24"/>
           <w:lang w:val="es-CO" w:eastAsia="es-CO"/>
         </w:rPr>
-        <w:t xml:space="preserve">Ejemplo de la </w:t>
-      </w:r>
-      <w:r>
-        <w:rPr>
-          <w:rFonts w:cs="Arial"/>
-          <w:color w:val="666666"/>
-          <w:szCs w:val="24"/>
-          <w:lang w:val="es-CO" w:eastAsia="es-CO"/>
-        </w:rPr>
-        <w:t>p</w:t>
-      </w:r>
-      <w:r>
-        <w:rPr>
-          <w:rFonts w:cs="Arial"/>
-          <w:color w:val="666666"/>
-          <w:szCs w:val="24"/>
-          <w:lang w:val="es-CO" w:eastAsia="es-CO"/>
-        </w:rPr>
-        <w:t xml:space="preserve">lantilla de respuesta (Transacción pendiente): </w:t>
+        <w:t xml:space="preserve">Ejemplo de la Plantilla de respuesta (Transacción aprobada parcial): </w:t>
       </w:r>
     </w:p>
     <w:p>
       <w:pPr>
         <w:pStyle w:val="Prrafodelista"/>
         <w:spacing w:before="0" w:after="0" w:line="276" w:lineRule="auto"/>
-        <w:ind w:right="1926"/>
-        <w:jc w:val="center"/>
         <w:rPr>
           <w:rFonts w:eastAsia="Arial" w:cs="Arial"/>
           <w:color w:val="000000"/>
@@ -18656,14 +22554,17 @@
       </w:pPr>
       <w:r>
         <w:rPr>
-          <w:noProof/>
-          <w:lang w:val="es-CO" w:eastAsia="es-CO"/>
-        </w:rPr>
+          <w:rFonts w:eastAsia="Arial" w:cs="Arial"/>
+          <w:noProof/>
+          <w:color w:val="000000"/>
+          <w:lang w:val="es-CO" w:eastAsia="es-CO"/>
+        </w:rPr>
+        <w:lastRenderedPageBreak/>
         <w:drawing>
-          <wp:inline distT="0" distB="0" distL="0" distR="0" wp14:anchorId="23807A87" wp14:editId="12E95055">
-            <wp:extent cx="5648325" cy="3519805"/>
-            <wp:effectExtent l="0" t="0" r="9525" b="4445"/>
-            <wp:docPr id="19" name="Imagen 19" descr="Interfaz de usuario gráfica, Aplicación&#10;&#10;Descripción generada automáticamente"/>
+          <wp:inline distT="0" distB="0" distL="0" distR="0" wp14:anchorId="1369A53E" wp14:editId="37FCEFA9">
+            <wp:extent cx="5366385" cy="6000750"/>
+            <wp:effectExtent l="0" t="0" r="5715" b="0"/>
+            <wp:docPr id="423229380" name="Imagen 3" descr="Interfaz de usuario gráfica, Aplicación, Sitio web&#10;&#10;Descripción generada automáticamente"/>
             <wp:cNvGraphicFramePr>
               <a:graphicFrameLocks xmlns:a="http://schemas.openxmlformats.org/drawingml/2006/main" noChangeAspect="1"/>
             </wp:cNvGraphicFramePr>
@@ -18671,11 +22572,151 @@
               <a:graphicData uri="http://schemas.openxmlformats.org/drawingml/2006/picture">
                 <pic:pic xmlns:pic="http://schemas.openxmlformats.org/drawingml/2006/picture">
                   <pic:nvPicPr>
-                    <pic:cNvPr id="19" name="Imagen 19" descr="Interfaz de usuario gráfica, Aplicación&#10;&#10;Descripción generada automáticamente"/>
+                    <pic:cNvPr id="423229380" name="Imagen 3" descr="Interfaz de usuario gráfica, Aplicación, Sitio web&#10;&#10;Descripción generada automáticamente"/>
+                    <pic:cNvPicPr>
+                      <a:picLocks noChangeAspect="1" noChangeArrowheads="1"/>
+                    </pic:cNvPicPr>
+                  </pic:nvPicPr>
+                  <pic:blipFill>
+                    <a:blip r:embed="rId54" cstate="print">
+                      <a:extLst>
+                        <a:ext uri="{28A0092B-C50C-407E-A947-70E740481C1C}">
+                          <a14:useLocalDpi xmlns:a14="http://schemas.microsoft.com/office/drawing/2010/main" val="0"/>
+                        </a:ext>
+                      </a:extLst>
+                    </a:blip>
+                    <a:srcRect/>
+                    <a:stretch>
+                      <a:fillRect/>
+                    </a:stretch>
+                  </pic:blipFill>
+                  <pic:spPr bwMode="auto">
+                    <a:xfrm>
+                      <a:off x="0" y="0"/>
+                      <a:ext cx="5370046" cy="6004844"/>
+                    </a:xfrm>
+                    <a:prstGeom prst="rect">
+                      <a:avLst/>
+                    </a:prstGeom>
+                    <a:noFill/>
+                    <a:ln>
+                      <a:noFill/>
+                    </a:ln>
+                  </pic:spPr>
+                </pic:pic>
+              </a:graphicData>
+            </a:graphic>
+          </wp:inline>
+        </w:drawing>
+      </w:r>
+    </w:p>
+    <w:p>
+      <w:pPr>
+        <w:spacing w:before="0" w:after="0" w:line="276" w:lineRule="auto"/>
+        <w:rPr>
+          <w:rFonts w:eastAsia="Arial" w:cs="Arial"/>
+          <w:color w:val="000000"/>
+          <w:lang w:val="es-CO" w:eastAsia="es-CO"/>
+        </w:rPr>
+      </w:pPr>
+    </w:p>
+    <w:p>
+      <w:pPr>
+        <w:pStyle w:val="Prrafodelista"/>
+        <w:numPr>
+          <w:ilvl w:val="0"/>
+          <w:numId w:val="32"/>
+        </w:numPr>
+        <w:spacing w:before="0" w:after="13" w:line="276" w:lineRule="auto"/>
+        <w:ind w:right="46"/>
+        <w:jc w:val="both"/>
+        <w:rPr>
+          <w:rFonts w:cs="Arial"/>
+          <w:color w:val="666666"/>
+          <w:szCs w:val="24"/>
+          <w:lang w:val="es-CO" w:eastAsia="es-CO"/>
+        </w:rPr>
+      </w:pPr>
+      <w:r>
+        <w:rPr>
+          <w:rFonts w:cs="Arial"/>
+          <w:color w:val="666666"/>
+          <w:szCs w:val="24"/>
+          <w:lang w:val="es-CO" w:eastAsia="es-CO"/>
+        </w:rPr>
+        <w:t xml:space="preserve">Ejemplo de la </w:t>
+      </w:r>
+      <w:r>
+        <w:rPr>
+          <w:rFonts w:cs="Arial"/>
+          <w:color w:val="666666"/>
+          <w:szCs w:val="24"/>
+          <w:lang w:val="es-CO" w:eastAsia="es-CO"/>
+        </w:rPr>
+        <w:t>p</w:t>
+      </w:r>
+      <w:r>
+        <w:rPr>
+          <w:rFonts w:cs="Arial"/>
+          <w:color w:val="666666"/>
+          <w:szCs w:val="24"/>
+          <w:lang w:val="es-CO" w:eastAsia="es-CO"/>
+        </w:rPr>
+        <w:t xml:space="preserve">lantilla de respuesta (Transacción fallida): </w:t>
+      </w:r>
+    </w:p>
+    <w:p>
+      <w:pPr>
+        <w:pStyle w:val="Prrafodelista"/>
+        <w:spacing w:before="0" w:after="0" w:line="276" w:lineRule="auto"/>
+        <w:ind w:right="2076"/>
+        <w:rPr>
+          <w:rFonts w:eastAsia="Arial" w:cs="Arial"/>
+          <w:color w:val="000000"/>
+          <w:lang w:val="es-CO" w:eastAsia="es-CO"/>
+        </w:rPr>
+      </w:pPr>
+      <w:r>
+        <w:rPr>
+          <w:rFonts w:eastAsia="Arial" w:cs="Arial"/>
+          <w:color w:val="000000"/>
+          <w:sz w:val="22"/>
+          <w:lang w:val="es-CO" w:eastAsia="es-CO"/>
+        </w:rPr>
+        <w:t xml:space="preserve"> </w:t>
+      </w:r>
+    </w:p>
+    <w:p>
+      <w:pPr>
+        <w:spacing w:before="0" w:after="0" w:line="276" w:lineRule="auto"/>
+        <w:rPr>
+          <w:rFonts w:eastAsia="Arial" w:cs="Arial"/>
+          <w:color w:val="000000"/>
+          <w:lang w:val="es-CO" w:eastAsia="es-CO"/>
+        </w:rPr>
+      </w:pPr>
+      <w:r>
+        <w:rPr>
+          <w:noProof/>
+        </w:rPr>
+        <w:lastRenderedPageBreak/>
+        <w:drawing>
+          <wp:inline distT="0" distB="0" distL="0" distR="0" wp14:anchorId="1CC89059" wp14:editId="50A011FC">
+            <wp:extent cx="5480050" cy="3693964"/>
+            <wp:effectExtent l="0" t="0" r="6350" b="1905"/>
+            <wp:docPr id="184328125" name="Imagen 1" descr="Interfaz de usuario gráfica, Aplicación&#10;&#10;Descripción generada automáticamente"/>
+            <wp:cNvGraphicFramePr>
+              <a:graphicFrameLocks xmlns:a="http://schemas.openxmlformats.org/drawingml/2006/main" noChangeAspect="1"/>
+            </wp:cNvGraphicFramePr>
+            <a:graphic xmlns:a="http://schemas.openxmlformats.org/drawingml/2006/main">
+              <a:graphicData uri="http://schemas.openxmlformats.org/drawingml/2006/picture">
+                <pic:pic xmlns:pic="http://schemas.openxmlformats.org/drawingml/2006/picture">
+                  <pic:nvPicPr>
+                    <pic:cNvPr id="184328125" name="Imagen 1" descr="Interfaz de usuario gráfica, Aplicación&#10;&#10;Descripción generada automáticamente"/>
                     <pic:cNvPicPr/>
                   </pic:nvPicPr>
                   <pic:blipFill>
-                    <a:blip r:embed="rId49"/>
+                    <a:blip r:embed="rId55"/>
                     <a:stretch>
                       <a:fillRect/>
                     </a:stretch>
@@ -18683,7 +22724,7 @@
                   <pic:spPr>
                     <a:xfrm>
                       <a:off x="0" y="0"/>
-                      <a:ext cx="5648325" cy="3519805"/>
+                      <a:ext cx="5483065" cy="3695996"/>
                     </a:xfrm>
                     <a:prstGeom prst="rect">
                       <a:avLst/>
@@ -18695,221 +22736,6 @@
           </wp:inline>
         </w:drawing>
       </w:r>
-      <w:r>
-        <w:rPr>
-          <w:rFonts w:eastAsia="Arial" w:cs="Arial"/>
-          <w:color w:val="000000"/>
-          <w:lang w:val="es-CO" w:eastAsia="es-CO"/>
-        </w:rPr>
-        <w:t xml:space="preserve"> </w:t>
-      </w:r>
-    </w:p>
-    <w:p>
-      <w:pPr>
-        <w:pStyle w:val="Prrafodelista"/>
-        <w:numPr>
-          <w:ilvl w:val="0"/>
-          <w:numId w:val="32"/>
-        </w:numPr>
-        <w:spacing w:before="0" w:after="13" w:line="276" w:lineRule="auto"/>
-        <w:ind w:right="46"/>
-        <w:jc w:val="both"/>
-        <w:rPr>
-          <w:rFonts w:cs="Arial"/>
-          <w:color w:val="666666"/>
-          <w:szCs w:val="24"/>
-          <w:lang w:val="es-CO" w:eastAsia="es-CO"/>
-        </w:rPr>
-      </w:pPr>
-      <w:r>
-        <w:rPr>
-          <w:rFonts w:cs="Arial"/>
-          <w:color w:val="666666"/>
-          <w:szCs w:val="24"/>
-          <w:lang w:val="es-CO" w:eastAsia="es-CO"/>
-        </w:rPr>
-        <w:t xml:space="preserve">Ejemplo de la Plantilla de respuesta (Transacción aprobada parcial): </w:t>
-      </w:r>
-    </w:p>
-    <w:p>
-      <w:pPr>
-        <w:pStyle w:val="Prrafodelista"/>
-        <w:spacing w:before="0" w:after="0" w:line="276" w:lineRule="auto"/>
-        <w:rPr>
-          <w:rFonts w:eastAsia="Arial" w:cs="Arial"/>
-          <w:color w:val="000000"/>
-          <w:lang w:val="es-CO" w:eastAsia="es-CO"/>
-        </w:rPr>
-      </w:pPr>
-      <w:r>
-        <w:rPr>
-          <w:noProof/>
-          <w:lang w:val="es-CO" w:eastAsia="es-CO"/>
-        </w:rPr>
-        <w:drawing>
-          <wp:inline distT="0" distB="0" distL="0" distR="0" wp14:anchorId="1BBB84B4" wp14:editId="03DEAD3C">
-            <wp:extent cx="5648325" cy="3512185"/>
-            <wp:effectExtent l="0" t="0" r="9525" b="0"/>
-            <wp:docPr id="20" name="Imagen 20" descr="Interfaz de usuario gráfica, Aplicación&#10;&#10;Descripción generada automáticamente"/>
-            <wp:cNvGraphicFramePr>
-              <a:graphicFrameLocks xmlns:a="http://schemas.openxmlformats.org/drawingml/2006/main" noChangeAspect="1"/>
-            </wp:cNvGraphicFramePr>
-            <a:graphic xmlns:a="http://schemas.openxmlformats.org/drawingml/2006/main">
-              <a:graphicData uri="http://schemas.openxmlformats.org/drawingml/2006/picture">
-                <pic:pic xmlns:pic="http://schemas.openxmlformats.org/drawingml/2006/picture">
-                  <pic:nvPicPr>
-                    <pic:cNvPr id="20" name="Imagen 20" descr="Interfaz de usuario gráfica, Aplicación&#10;&#10;Descripción generada automáticamente"/>
-                    <pic:cNvPicPr/>
-                  </pic:nvPicPr>
-                  <pic:blipFill>
-                    <a:blip r:embed="rId50"/>
-                    <a:stretch>
-                      <a:fillRect/>
-                    </a:stretch>
-                  </pic:blipFill>
-                  <pic:spPr>
-                    <a:xfrm>
-                      <a:off x="0" y="0"/>
-                      <a:ext cx="5648325" cy="3512185"/>
-                    </a:xfrm>
-                    <a:prstGeom prst="rect">
-                      <a:avLst/>
-                    </a:prstGeom>
-                  </pic:spPr>
-                </pic:pic>
-              </a:graphicData>
-            </a:graphic>
-          </wp:inline>
-        </w:drawing>
-      </w:r>
-    </w:p>
-    <w:p>
-      <w:pPr>
-        <w:spacing w:before="0" w:after="0" w:line="276" w:lineRule="auto"/>
-        <w:rPr>
-          <w:rFonts w:eastAsia="Arial" w:cs="Arial"/>
-          <w:color w:val="000000"/>
-          <w:lang w:val="es-CO" w:eastAsia="es-CO"/>
-        </w:rPr>
-      </w:pPr>
-    </w:p>
-    <w:p>
-      <w:pPr>
-        <w:pStyle w:val="Prrafodelista"/>
-        <w:numPr>
-          <w:ilvl w:val="0"/>
-          <w:numId w:val="32"/>
-        </w:numPr>
-        <w:spacing w:before="0" w:after="13" w:line="276" w:lineRule="auto"/>
-        <w:ind w:right="46"/>
-        <w:jc w:val="both"/>
-        <w:rPr>
-          <w:rFonts w:cs="Arial"/>
-          <w:color w:val="666666"/>
-          <w:szCs w:val="24"/>
-          <w:lang w:val="es-CO" w:eastAsia="es-CO"/>
-        </w:rPr>
-      </w:pPr>
-      <w:r>
-        <w:rPr>
-          <w:rFonts w:cs="Arial"/>
-          <w:color w:val="666666"/>
-          <w:szCs w:val="24"/>
-          <w:lang w:val="es-CO" w:eastAsia="es-CO"/>
-        </w:rPr>
-        <w:lastRenderedPageBreak/>
-        <w:t xml:space="preserve">Ejemplo de la </w:t>
-      </w:r>
-      <w:r>
-        <w:rPr>
-          <w:rFonts w:cs="Arial"/>
-          <w:color w:val="666666"/>
-          <w:szCs w:val="24"/>
-          <w:lang w:val="es-CO" w:eastAsia="es-CO"/>
-        </w:rPr>
-        <w:t>p</w:t>
-      </w:r>
-      <w:r>
-        <w:rPr>
-          <w:rFonts w:cs="Arial"/>
-          <w:color w:val="666666"/>
-          <w:szCs w:val="24"/>
-          <w:lang w:val="es-CO" w:eastAsia="es-CO"/>
-        </w:rPr>
-        <w:t xml:space="preserve">lantilla de respuesta (Transacción fallida): </w:t>
-      </w:r>
-    </w:p>
-    <w:p>
-      <w:pPr>
-        <w:pStyle w:val="Prrafodelista"/>
-        <w:spacing w:before="0" w:after="0" w:line="276" w:lineRule="auto"/>
-        <w:ind w:right="2076"/>
-        <w:rPr>
-          <w:rFonts w:eastAsia="Arial" w:cs="Arial"/>
-          <w:color w:val="000000"/>
-          <w:lang w:val="es-CO" w:eastAsia="es-CO"/>
-        </w:rPr>
-      </w:pPr>
-      <w:r>
-        <w:rPr>
-          <w:noProof/>
-          <w:lang w:val="es-CO" w:eastAsia="es-CO"/>
-        </w:rPr>
-        <w:drawing>
-          <wp:inline distT="0" distB="0" distL="0" distR="0" wp14:anchorId="10A880FC" wp14:editId="2B690124">
-            <wp:extent cx="5648325" cy="3563620"/>
-            <wp:effectExtent l="0" t="0" r="9525" b="0"/>
-            <wp:docPr id="28" name="Imagen 28" descr="Interfaz de usuario gráfica, Aplicación&#10;&#10;Descripción generada automáticamente"/>
-            <wp:cNvGraphicFramePr>
-              <a:graphicFrameLocks xmlns:a="http://schemas.openxmlformats.org/drawingml/2006/main" noChangeAspect="1"/>
-            </wp:cNvGraphicFramePr>
-            <a:graphic xmlns:a="http://schemas.openxmlformats.org/drawingml/2006/main">
-              <a:graphicData uri="http://schemas.openxmlformats.org/drawingml/2006/picture">
-                <pic:pic xmlns:pic="http://schemas.openxmlformats.org/drawingml/2006/picture">
-                  <pic:nvPicPr>
-                    <pic:cNvPr id="28" name="Imagen 28" descr="Interfaz de usuario gráfica, Aplicación&#10;&#10;Descripción generada automáticamente"/>
-                    <pic:cNvPicPr/>
-                  </pic:nvPicPr>
-                  <pic:blipFill>
-                    <a:blip r:embed="rId51"/>
-                    <a:stretch>
-                      <a:fillRect/>
-                    </a:stretch>
-                  </pic:blipFill>
-                  <pic:spPr>
-                    <a:xfrm>
-                      <a:off x="0" y="0"/>
-                      <a:ext cx="5648325" cy="3563620"/>
-                    </a:xfrm>
-                    <a:prstGeom prst="rect">
-                      <a:avLst/>
-                    </a:prstGeom>
-                  </pic:spPr>
-                </pic:pic>
-              </a:graphicData>
-            </a:graphic>
-          </wp:inline>
-        </w:drawing>
-      </w:r>
-      <w:r>
-        <w:rPr>
-          <w:rFonts w:eastAsia="Arial" w:cs="Arial"/>
-          <w:color w:val="000000"/>
-          <w:sz w:val="22"/>
-          <w:lang w:val="es-CO" w:eastAsia="es-CO"/>
-        </w:rPr>
-        <w:t xml:space="preserve"> </w:t>
-      </w:r>
-    </w:p>
-    <w:p>
-      <w:pPr>
-        <w:spacing w:before="0" w:after="0" w:line="276" w:lineRule="auto"/>
-        <w:rPr>
-          <w:rFonts w:eastAsia="Arial" w:cs="Arial"/>
-          <w:color w:val="000000"/>
-          <w:lang w:val="es-CO" w:eastAsia="es-CO"/>
-        </w:rPr>
-      </w:pPr>
     </w:p>
     <w:p>
       <w:pPr>
@@ -18918,16 +22744,16 @@
           <w:lang w:val="es-CO" w:eastAsia="es-CO"/>
         </w:rPr>
       </w:pPr>
-      <w:bookmarkStart w:id="55" w:name="_Toc132572183"/>
-      <w:bookmarkStart w:id="56" w:name="_Toc146914074"/>
+      <w:bookmarkStart w:id="72" w:name="_Toc132572183"/>
+      <w:bookmarkStart w:id="73" w:name="_Toc148945928"/>
       <w:r>
         <w:rPr>
           <w:lang w:val="es-CO" w:eastAsia="es-CO"/>
         </w:rPr>
         <w:t>TARJETAS Y BANCOS DE PRUEBA PARA REALIZAR TRANSACCIONES:</w:t>
       </w:r>
-      <w:bookmarkEnd w:id="55"/>
-      <w:bookmarkEnd w:id="56"/>
+      <w:bookmarkEnd w:id="72"/>
+      <w:bookmarkEnd w:id="73"/>
     </w:p>
     <w:p>
       <w:pPr>
@@ -18963,16 +22789,12 @@
         </w:rPr>
         <w:t xml:space="preserve">Por normas PCI no podemos incluir tarjetas de crédito e información adjunta en correos, sin embargo, a través del siguiente enlace pueden visualizar las tarjetas para realizar las pruebas pertinentes: </w:t>
       </w:r>
-      <w:hyperlink r:id="rId52" w:history="1">
+      <w:hyperlink r:id="rId56" w:history="1">
         <w:r>
           <w:rPr>
-            <w:rFonts w:eastAsia="Trebuchet MS" w:cs="Arial"/>
-            <w:b/>
-            <w:color w:val="0563C1"/>
-            <w:u w:val="single"/>
-            <w:lang w:val="es-CO" w:eastAsia="es-CO"/>
+            <w:rStyle w:val="Hipervnculo"/>
           </w:rPr>
-          <w:t>https://docs-gateway.placetopay.com/docs/api-services-docs/ZG9jOjIxNjA0MDM3-tarjetas-de-pruebas</w:t>
+          <w:t>https://placetopay-api.stoplight.io/docs/api-services-docs/ZG9jOjIxNjA0MDM3-numeros-de-tarjeta-de-pruebas</w:t>
         </w:r>
       </w:hyperlink>
     </w:p>
@@ -19104,6 +22926,33 @@
     </w:p>
     <w:p>
       <w:pPr>
+        <w:numPr>
+          <w:ilvl w:val="0"/>
+          <w:numId w:val="21"/>
+        </w:numPr>
+        <w:spacing w:before="0" w:after="9" w:line="276" w:lineRule="auto"/>
+        <w:ind w:right="52"/>
+        <w:contextualSpacing/>
+        <w:jc w:val="both"/>
+        <w:rPr>
+          <w:rFonts w:cs="Arial"/>
+          <w:color w:val="666666"/>
+          <w:szCs w:val="24"/>
+          <w:lang w:val="es-CO" w:eastAsia="es-CO"/>
+        </w:rPr>
+      </w:pPr>
+      <w:r>
+        <w:rPr>
+          <w:rFonts w:cs="Arial"/>
+          <w:color w:val="666666"/>
+          <w:szCs w:val="24"/>
+          <w:lang w:val="es-CO" w:eastAsia="es-CO"/>
+        </w:rPr>
+        <w:t>AVS: 55555</w:t>
+      </w:r>
+    </w:p>
+    <w:p>
+      <w:pPr>
         <w:spacing w:before="0" w:after="9" w:line="276" w:lineRule="auto"/>
         <w:ind w:right="52"/>
         <w:jc w:val="both"/>
@@ -19122,16 +22971,16 @@
           <w:lang w:val="es-CO" w:eastAsia="es-CO"/>
         </w:rPr>
       </w:pPr>
-      <w:bookmarkStart w:id="57" w:name="_Toc132572189"/>
-      <w:bookmarkStart w:id="58" w:name="_Toc146914075"/>
+      <w:bookmarkStart w:id="74" w:name="_Toc132572189"/>
+      <w:bookmarkStart w:id="75" w:name="_Toc148945929"/>
       <w:r>
         <w:rPr>
           <w:lang w:val="es-CO" w:eastAsia="es-CO"/>
         </w:rPr>
         <w:t>CONSIDERACIONES FINALES</w:t>
       </w:r>
-      <w:bookmarkEnd w:id="57"/>
-      <w:bookmarkEnd w:id="58"/>
+      <w:bookmarkEnd w:id="74"/>
+      <w:bookmarkEnd w:id="75"/>
     </w:p>
     <w:p>
       <w:pPr>
@@ -19217,6 +23066,7 @@
           <w:rFonts w:ascii="Arial" w:eastAsia="Calibri" w:hAnsi="Arial" w:cs="Arial"/>
           <w:color w:val="666666"/>
         </w:rPr>
+        <w:lastRenderedPageBreak/>
         <w:t xml:space="preserve">Para el proceso de certificación se debe de enviar la información al </w:t>
       </w:r>
       <w:r>
@@ -19405,7 +23255,7 @@
                     <pic:cNvPicPr/>
                   </pic:nvPicPr>
                   <pic:blipFill>
-                    <a:blip r:embed="rId53" cstate="print">
+                    <a:blip r:embed="rId57" cstate="print">
                       <a:extLst>
                         <a:ext uri="{28A0092B-C50C-407E-A947-70E740481C1C}">
                           <a14:useLocalDpi xmlns:a14="http://schemas.microsoft.com/office/drawing/2010/main" val="0"/>
@@ -19454,7 +23304,7 @@
             <wp:effectExtent l="0" t="0" r="5080" b="5080"/>
             <wp:wrapSquare wrapText="bothSides"/>
             <wp:docPr id="59" name="Imagen 59">
-              <a:hlinkClick xmlns:a="http://schemas.openxmlformats.org/drawingml/2006/main" r:id="rId54"/>
+              <a:hlinkClick xmlns:a="http://schemas.openxmlformats.org/drawingml/2006/main" r:id="rId58"/>
             </wp:docPr>
             <wp:cNvGraphicFramePr>
               <a:graphicFrameLocks xmlns:a="http://schemas.openxmlformats.org/drawingml/2006/main" noChangeAspect="1"/>
@@ -19464,126 +23314,6 @@
                 <pic:pic xmlns:pic="http://schemas.openxmlformats.org/drawingml/2006/picture">
                   <pic:nvPicPr>
                     <pic:cNvPr id="59" name="Imagen 59">
-                      <a:hlinkClick r:id="rId54"/>
-                    </pic:cNvPr>
-                    <pic:cNvPicPr>
-                      <a:picLocks noChangeAspect="1"/>
-                    </pic:cNvPicPr>
-                  </pic:nvPicPr>
-                  <pic:blipFill>
-                    <a:blip r:embed="rId55" cstate="print">
-                      <a:extLst>
-                        <a:ext uri="{28A0092B-C50C-407E-A947-70E740481C1C}">
-                          <a14:useLocalDpi xmlns:a14="http://schemas.microsoft.com/office/drawing/2010/main" val="0"/>
-                        </a:ext>
-                      </a:extLst>
-                    </a:blip>
-                    <a:stretch>
-                      <a:fillRect/>
-                    </a:stretch>
-                  </pic:blipFill>
-                  <pic:spPr>
-                    <a:xfrm>
-                      <a:off x="0" y="0"/>
-                      <a:ext cx="299720" cy="299721"/>
-                    </a:xfrm>
-                    <a:prstGeom prst="rect">
-                      <a:avLst/>
-                    </a:prstGeom>
-                  </pic:spPr>
-                </pic:pic>
-              </a:graphicData>
-            </a:graphic>
-          </wp:anchor>
-        </w:drawing>
-      </w:r>
-      <w:r>
-        <w:rPr>
-          <w:noProof/>
-        </w:rPr>
-        <w:drawing>
-          <wp:anchor distT="0" distB="0" distL="114300" distR="114300" simplePos="0" relativeHeight="251716608" behindDoc="0" locked="0" layoutInCell="1" allowOverlap="1" wp14:anchorId="500F0B5F" wp14:editId="732673A3">
-            <wp:simplePos x="0" y="0"/>
-            <wp:positionH relativeFrom="column">
-              <wp:posOffset>2518410</wp:posOffset>
-            </wp:positionH>
-            <wp:positionV relativeFrom="paragraph">
-              <wp:posOffset>5317490</wp:posOffset>
-            </wp:positionV>
-            <wp:extent cx="329565" cy="329566"/>
-            <wp:effectExtent l="0" t="0" r="635" b="635"/>
-            <wp:wrapSquare wrapText="bothSides"/>
-            <wp:docPr id="451" name="Imagen 451">
-              <a:hlinkClick xmlns:a="http://schemas.openxmlformats.org/drawingml/2006/main" r:id="rId56"/>
-            </wp:docPr>
-            <wp:cNvGraphicFramePr>
-              <a:graphicFrameLocks xmlns:a="http://schemas.openxmlformats.org/drawingml/2006/main" noChangeAspect="1"/>
-            </wp:cNvGraphicFramePr>
-            <a:graphic xmlns:a="http://schemas.openxmlformats.org/drawingml/2006/main">
-              <a:graphicData uri="http://schemas.openxmlformats.org/drawingml/2006/picture">
-                <pic:pic xmlns:pic="http://schemas.openxmlformats.org/drawingml/2006/picture">
-                  <pic:nvPicPr>
-                    <pic:cNvPr id="451" name="Imagen 451">
-                      <a:hlinkClick r:id="rId56"/>
-                    </pic:cNvPr>
-                    <pic:cNvPicPr>
-                      <a:picLocks noChangeAspect="1"/>
-                    </pic:cNvPicPr>
-                  </pic:nvPicPr>
-                  <pic:blipFill>
-                    <a:blip r:embed="rId57" cstate="print">
-                      <a:extLst>
-                        <a:ext uri="{28A0092B-C50C-407E-A947-70E740481C1C}">
-                          <a14:useLocalDpi xmlns:a14="http://schemas.microsoft.com/office/drawing/2010/main" val="0"/>
-                        </a:ext>
-                      </a:extLst>
-                    </a:blip>
-                    <a:stretch>
-                      <a:fillRect/>
-                    </a:stretch>
-                  </pic:blipFill>
-                  <pic:spPr>
-                    <a:xfrm>
-                      <a:off x="0" y="0"/>
-                      <a:ext cx="329565" cy="329566"/>
-                    </a:xfrm>
-                    <a:prstGeom prst="rect">
-                      <a:avLst/>
-                    </a:prstGeom>
-                  </pic:spPr>
-                </pic:pic>
-              </a:graphicData>
-            </a:graphic>
-          </wp:anchor>
-        </w:drawing>
-      </w:r>
-      <w:r>
-        <w:rPr>
-          <w:noProof/>
-        </w:rPr>
-        <w:drawing>
-          <wp:anchor distT="0" distB="0" distL="114300" distR="114300" simplePos="0" relativeHeight="251717632" behindDoc="0" locked="0" layoutInCell="1" allowOverlap="1" wp14:anchorId="174808E3" wp14:editId="252F2E5A">
-            <wp:simplePos x="0" y="0"/>
-            <wp:positionH relativeFrom="column">
-              <wp:posOffset>3178810</wp:posOffset>
-            </wp:positionH>
-            <wp:positionV relativeFrom="paragraph">
-              <wp:posOffset>5317490</wp:posOffset>
-            </wp:positionV>
-            <wp:extent cx="299720" cy="299721"/>
-            <wp:effectExtent l="0" t="0" r="5080" b="5080"/>
-            <wp:wrapSquare wrapText="bothSides"/>
-            <wp:docPr id="452" name="Imagen 452">
-              <a:hlinkClick xmlns:a="http://schemas.openxmlformats.org/drawingml/2006/main" r:id="rId58"/>
-            </wp:docPr>
-            <wp:cNvGraphicFramePr>
-              <a:graphicFrameLocks xmlns:a="http://schemas.openxmlformats.org/drawingml/2006/main" noChangeAspect="1"/>
-            </wp:cNvGraphicFramePr>
-            <a:graphic xmlns:a="http://schemas.openxmlformats.org/drawingml/2006/main">
-              <a:graphicData uri="http://schemas.openxmlformats.org/drawingml/2006/picture">
-                <pic:pic xmlns:pic="http://schemas.openxmlformats.org/drawingml/2006/picture">
-                  <pic:nvPicPr>
-                    <pic:cNvPr id="452" name="Imagen 452">
                       <a:hlinkClick r:id="rId58"/>
                     </pic:cNvPr>
                     <pic:cNvPicPr>
@@ -19622,18 +23352,18 @@
           <w:noProof/>
         </w:rPr>
         <w:drawing>
-          <wp:anchor distT="0" distB="0" distL="114300" distR="114300" simplePos="0" relativeHeight="251718656" behindDoc="0" locked="0" layoutInCell="1" allowOverlap="1" wp14:anchorId="350278A1" wp14:editId="7BAB42DA">
+          <wp:anchor distT="0" distB="0" distL="114300" distR="114300" simplePos="0" relativeHeight="251716608" behindDoc="0" locked="0" layoutInCell="1" allowOverlap="1" wp14:anchorId="500F0B5F" wp14:editId="732673A3">
             <wp:simplePos x="0" y="0"/>
             <wp:positionH relativeFrom="column">
-              <wp:posOffset>3801110</wp:posOffset>
+              <wp:posOffset>2518410</wp:posOffset>
             </wp:positionH>
             <wp:positionV relativeFrom="paragraph">
-              <wp:posOffset>5330190</wp:posOffset>
+              <wp:posOffset>5317490</wp:posOffset>
             </wp:positionV>
-            <wp:extent cx="299720" cy="299721"/>
-            <wp:effectExtent l="0" t="0" r="5080" b="5080"/>
+            <wp:extent cx="329565" cy="329566"/>
+            <wp:effectExtent l="0" t="0" r="635" b="635"/>
             <wp:wrapSquare wrapText="bothSides"/>
-            <wp:docPr id="453" name="Imagen 453">
+            <wp:docPr id="451" name="Imagen 451">
               <a:hlinkClick xmlns:a="http://schemas.openxmlformats.org/drawingml/2006/main" r:id="rId60"/>
             </wp:docPr>
             <wp:cNvGraphicFramePr>
@@ -19643,7 +23373,7 @@
               <a:graphicData uri="http://schemas.openxmlformats.org/drawingml/2006/picture">
                 <pic:pic xmlns:pic="http://schemas.openxmlformats.org/drawingml/2006/picture">
                   <pic:nvPicPr>
-                    <pic:cNvPr id="453" name="Imagen 453">
+                    <pic:cNvPr id="451" name="Imagen 451">
                       <a:hlinkClick r:id="rId60"/>
                     </pic:cNvPr>
                     <pic:cNvPicPr>
@@ -19652,6 +23382,66 @@
                   </pic:nvPicPr>
                   <pic:blipFill>
                     <a:blip r:embed="rId61" cstate="print">
+                      <a:extLst>
+                        <a:ext uri="{28A0092B-C50C-407E-A947-70E740481C1C}">
+                          <a14:useLocalDpi xmlns:a14="http://schemas.microsoft.com/office/drawing/2010/main" val="0"/>
+                        </a:ext>
+                      </a:extLst>
+                    </a:blip>
+                    <a:stretch>
+                      <a:fillRect/>
+                    </a:stretch>
+                  </pic:blipFill>
+                  <pic:spPr>
+                    <a:xfrm>
+                      <a:off x="0" y="0"/>
+                      <a:ext cx="329565" cy="329566"/>
+                    </a:xfrm>
+                    <a:prstGeom prst="rect">
+                      <a:avLst/>
+                    </a:prstGeom>
+                  </pic:spPr>
+                </pic:pic>
+              </a:graphicData>
+            </a:graphic>
+          </wp:anchor>
+        </w:drawing>
+      </w:r>
+      <w:r>
+        <w:rPr>
+          <w:noProof/>
+        </w:rPr>
+        <w:drawing>
+          <wp:anchor distT="0" distB="0" distL="114300" distR="114300" simplePos="0" relativeHeight="251717632" behindDoc="0" locked="0" layoutInCell="1" allowOverlap="1" wp14:anchorId="174808E3" wp14:editId="252F2E5A">
+            <wp:simplePos x="0" y="0"/>
+            <wp:positionH relativeFrom="column">
+              <wp:posOffset>3178810</wp:posOffset>
+            </wp:positionH>
+            <wp:positionV relativeFrom="paragraph">
+              <wp:posOffset>5317490</wp:posOffset>
+            </wp:positionV>
+            <wp:extent cx="299720" cy="299721"/>
+            <wp:effectExtent l="0" t="0" r="5080" b="5080"/>
+            <wp:wrapSquare wrapText="bothSides"/>
+            <wp:docPr id="452" name="Imagen 452">
+              <a:hlinkClick xmlns:a="http://schemas.openxmlformats.org/drawingml/2006/main" r:id="rId62"/>
+            </wp:docPr>
+            <wp:cNvGraphicFramePr>
+              <a:graphicFrameLocks xmlns:a="http://schemas.openxmlformats.org/drawingml/2006/main" noChangeAspect="1"/>
+            </wp:cNvGraphicFramePr>
+            <a:graphic xmlns:a="http://schemas.openxmlformats.org/drawingml/2006/main">
+              <a:graphicData uri="http://schemas.openxmlformats.org/drawingml/2006/picture">
+                <pic:pic xmlns:pic="http://schemas.openxmlformats.org/drawingml/2006/picture">
+                  <pic:nvPicPr>
+                    <pic:cNvPr id="452" name="Imagen 452">
+                      <a:hlinkClick r:id="rId62"/>
+                    </pic:cNvPr>
+                    <pic:cNvPicPr>
+                      <a:picLocks noChangeAspect="1"/>
+                    </pic:cNvPicPr>
+                  </pic:nvPicPr>
+                  <pic:blipFill>
+                    <a:blip r:embed="rId63" cstate="print">
                       <a:extLst>
                         <a:ext uri="{28A0092B-C50C-407E-A947-70E740481C1C}">
                           <a14:useLocalDpi xmlns:a14="http://schemas.microsoft.com/office/drawing/2010/main" val="0"/>
@@ -19677,10 +23467,70 @@
           </wp:anchor>
         </w:drawing>
       </w:r>
+      <w:r>
+        <w:rPr>
+          <w:noProof/>
+        </w:rPr>
+        <w:drawing>
+          <wp:anchor distT="0" distB="0" distL="114300" distR="114300" simplePos="0" relativeHeight="251718656" behindDoc="0" locked="0" layoutInCell="1" allowOverlap="1" wp14:anchorId="350278A1" wp14:editId="7BAB42DA">
+            <wp:simplePos x="0" y="0"/>
+            <wp:positionH relativeFrom="column">
+              <wp:posOffset>3801110</wp:posOffset>
+            </wp:positionH>
+            <wp:positionV relativeFrom="paragraph">
+              <wp:posOffset>5330190</wp:posOffset>
+            </wp:positionV>
+            <wp:extent cx="299720" cy="299721"/>
+            <wp:effectExtent l="0" t="0" r="5080" b="5080"/>
+            <wp:wrapSquare wrapText="bothSides"/>
+            <wp:docPr id="453" name="Imagen 453">
+              <a:hlinkClick xmlns:a="http://schemas.openxmlformats.org/drawingml/2006/main" r:id="rId64"/>
+            </wp:docPr>
+            <wp:cNvGraphicFramePr>
+              <a:graphicFrameLocks xmlns:a="http://schemas.openxmlformats.org/drawingml/2006/main" noChangeAspect="1"/>
+            </wp:cNvGraphicFramePr>
+            <a:graphic xmlns:a="http://schemas.openxmlformats.org/drawingml/2006/main">
+              <a:graphicData uri="http://schemas.openxmlformats.org/drawingml/2006/picture">
+                <pic:pic xmlns:pic="http://schemas.openxmlformats.org/drawingml/2006/picture">
+                  <pic:nvPicPr>
+                    <pic:cNvPr id="453" name="Imagen 453">
+                      <a:hlinkClick r:id="rId64"/>
+                    </pic:cNvPr>
+                    <pic:cNvPicPr>
+                      <a:picLocks noChangeAspect="1"/>
+                    </pic:cNvPicPr>
+                  </pic:nvPicPr>
+                  <pic:blipFill>
+                    <a:blip r:embed="rId65" cstate="print">
+                      <a:extLst>
+                        <a:ext uri="{28A0092B-C50C-407E-A947-70E740481C1C}">
+                          <a14:useLocalDpi xmlns:a14="http://schemas.microsoft.com/office/drawing/2010/main" val="0"/>
+                        </a:ext>
+                      </a:extLst>
+                    </a:blip>
+                    <a:stretch>
+                      <a:fillRect/>
+                    </a:stretch>
+                  </pic:blipFill>
+                  <pic:spPr>
+                    <a:xfrm>
+                      <a:off x="0" y="0"/>
+                      <a:ext cx="299720" cy="299721"/>
+                    </a:xfrm>
+                    <a:prstGeom prst="rect">
+                      <a:avLst/>
+                    </a:prstGeom>
+                  </pic:spPr>
+                </pic:pic>
+              </a:graphicData>
+            </a:graphic>
+          </wp:anchor>
+        </w:drawing>
+      </w:r>
     </w:p>
     <w:sectPr>
-      <w:headerReference w:type="default" r:id="rId62"/>
-      <w:footerReference w:type="default" r:id="rId63"/>
+      <w:headerReference w:type="default" r:id="rId66"/>
+      <w:footerReference w:type="default" r:id="rId67"/>
       <w:pgSz w:w="12240" w:h="15840"/>
       <w:pgMar w:top="1418" w:right="1418" w:bottom="1701" w:left="1418" w:header="709" w:footer="709" w:gutter="0"/>
       <w:cols w:space="708"/>
@@ -19768,7 +23618,7 @@
       </w:r>
     </w:p>
   </w:comment>
-  <w:comment w:id="34" w:author="Milena Arango Gonzalez" w:date="2023-04-20T15:44:00Z" w:initials="MAG">
+  <w:comment w:id="51" w:author="Milena Arango Gonzalez" w:date="2023-04-20T15:44:00Z" w:initials="MAG">
     <w:p>
       <w:pPr>
         <w:pStyle w:val="Textocomentario"/>
@@ -19792,10 +23642,10 @@
 
 <file path=word/commentsExtended.xml><?xml version="1.0" encoding="utf-8"?>
 <w15:commentsEx xmlns:wpc="http://schemas.microsoft.com/office/word/2010/wordprocessingCanvas" xmlns:cx="http://schemas.microsoft.com/office/drawing/2014/chartex" xmlns:cx1="http://schemas.microsoft.com/office/drawing/2015/9/8/chartex" xmlns:cx2="http://schemas.microsoft.com/office/drawing/2015/10/21/chartex" xmlns:cx3="http://schemas.microsoft.com/office/drawing/2016/5/9/chartex" xmlns:cx4="http://schemas.microsoft.com/office/drawing/2016/5/10/chartex" xmlns:cx5="http://schemas.microsoft.com/office/drawing/2016/5/11/chartex" xmlns:cx6="http://schemas.microsoft.com/office/drawing/2016/5/12/chartex" xmlns:cx7="http://schemas.microsoft.com/office/drawing/2016/5/13/chartex" xmlns:cx8="http://schemas.microsoft.com/office/drawing/2016/5/14/chartex" xmlns:mc="http://schemas.openxmlformats.org/markup-compatibility/2006" xmlns:aink="http://schemas.microsoft.com/office/drawing/2016/ink" xmlns:am3d="http://schemas.microsoft.com/office/drawing/2017/model3d" xmlns:o="urn:schemas-microsoft-com:office:office" xmlns:oel="http://schemas.microsoft.com/office/2019/extlst" xmlns:r="http://schemas.openxmlformats.org/officeDocument/2006/relationships" xmlns:m="http://schemas.openxmlformats.org/officeDocument/2006/math" xmlns:v="urn:schemas-microsoft-com:vml" xmlns:wp14="http://schemas.microsoft.com/office/word/2010/wordprocessingDrawing" xmlns:wp="http://schemas.openxmlformats.org/drawingml/2006/wordprocessingDrawing" xmlns:w10="urn:schemas-microsoft-com:office:word" xmlns:w="http://schemas.openxmlformats.org/wordprocessingml/2006/main" xmlns:w14="http://schemas.microsoft.com/office/word/2010/wordml" xmlns:w15="http://schemas.microsoft.com/office/word/2012/wordml" xmlns:w16cex="http://schemas.microsoft.com/office/word/2018/wordml/cex" xmlns:w16cid="http://schemas.microsoft.com/office/word/2016/wordml/cid" xmlns:w16="http://schemas.microsoft.com/office/word/2018/wordml" xmlns:w16sdtdh="http://schemas.microsoft.com/office/word/2020/wordml/sdtdatahash" xmlns:w16se="http://schemas.microsoft.com/office/word/2015/wordml/symex" xmlns:wpg="http://schemas.microsoft.com/office/word/2010/wordprocessingGroup" xmlns:wpi="http://schemas.microsoft.com/office/word/2010/wordprocessingInk" xmlns:wne="http://schemas.microsoft.com/office/word/2006/wordml" xmlns:wps="http://schemas.microsoft.com/office/word/2010/wordprocessingShape" mc:Ignorable="w14 w15 w16se w16cid w16 w16cex w16sdtdh wp14">
-  <w15:commentEx w15:paraId="7425C286" w15:done="0"/>
-  <w15:commentEx w15:paraId="7A011D9F" w15:done="0"/>
-  <w15:commentEx w15:paraId="50BDC641" w15:done="0"/>
-  <w15:commentEx w15:paraId="2CDD0F13" w15:done="0"/>
+  <w15:commentEx w15:paraId="7425C286" w15:done="1"/>
+  <w15:commentEx w15:paraId="7A011D9F" w15:done="1"/>
+  <w15:commentEx w15:paraId="50BDC641" w15:done="1"/>
+  <w15:commentEx w15:paraId="2CDD0F13" w15:done="1"/>
   <w15:commentEx w15:paraId="0BB4522B" w15:done="0"/>
 </w15:commentsEx>
 </file>
@@ -20140,7 +23990,7 @@
             </wp:anchor>
           </w:drawing>
         </mc:Choice>
-        <mc:Fallback xmlns:arto="http://schemas.microsoft.com/office/word/2006/arto" xmlns:a14="http://schemas.microsoft.com/office/drawing/2010/main" xmlns:pic="http://schemas.openxmlformats.org/drawingml/2006/picture" xmlns:a="http://schemas.openxmlformats.org/drawingml/2006/main" xmlns:w16du="http://schemas.microsoft.com/office/word/2023/wordml/word16du">
+        <mc:Fallback xmlns:w16du="http://schemas.microsoft.com/office/word/2023/wordml/word16du" xmlns:a="http://schemas.openxmlformats.org/drawingml/2006/main" xmlns:pic="http://schemas.openxmlformats.org/drawingml/2006/picture" xmlns:a14="http://schemas.microsoft.com/office/drawing/2010/main" xmlns:arto="http://schemas.microsoft.com/office/word/2006/arto">
           <w:pict w14:anchorId="67D12178">
             <v:shapetype id="_x0000_t32" coordsize="21600,21600" o:oned="t" filled="f" o:spt="32" path="m,l21600,21600e" w14:anchorId="5A20287F">
               <v:path fillok="f" arrowok="t" o:connecttype="none"/>
@@ -25852,10 +29702,25 @@
 </file>
 
 <file path=customXml/item1.xml><?xml version="1.0" encoding="utf-8"?>
+<p:properties xmlns:p="http://schemas.microsoft.com/office/2006/metadata/properties" xmlns:xsi="http://www.w3.org/2001/XMLSchema-instance" xmlns:pc="http://schemas.microsoft.com/office/infopath/2007/PartnerControls">
+  <documentManagement/>
+</p:properties>
+</file>
+
+<file path=customXml/item2.xml><?xml version="1.0" encoding="utf-8"?>
 <b:Sources xmlns:b="http://schemas.openxmlformats.org/officeDocument/2006/bibliography" xmlns="http://schemas.openxmlformats.org/officeDocument/2006/bibliography" SelectedStyle="\APA.XSL" StyleName="APA Fifth Edition"/>
 </file>
 
-<file path=customXml/item2.xml><?xml version="1.0" encoding="utf-8"?>
+<file path=customXml/item3.xml><?xml version="1.0" encoding="utf-8"?>
+<?mso-contentType ?>
+<FormTemplates xmlns="http://schemas.microsoft.com/sharepoint/v3/contenttype/forms">
+  <Display>DocumentLibraryForm</Display>
+  <Edit>DocumentLibraryForm</Edit>
+  <New>DocumentLibraryForm</New>
+</FormTemplates>
+</file>
+
+<file path=customXml/item4.xml><?xml version="1.0" encoding="utf-8"?>
 <ct:contentTypeSchema xmlns:ct="http://schemas.microsoft.com/office/2006/metadata/contentType" xmlns:ma="http://schemas.microsoft.com/office/2006/metadata/properties/metaAttributes" ct:_="" ma:_="" ma:contentTypeName="Document" ma:contentTypeID="0x01010039BD88564C98254C9A48C5E3B0C2B8A5" ma:contentTypeVersion="10" ma:contentTypeDescription="Create a new document." ma:contentTypeScope="" ma:versionID="6a89e4b96950c99fbc4a3a09ff320e71">
   <xsd:schema xmlns:xsd="http://www.w3.org/2001/XMLSchema" xmlns:xs="http://www.w3.org/2001/XMLSchema" xmlns:p="http://schemas.microsoft.com/office/2006/metadata/properties" xmlns:ns2="740ee9bf-dcf6-4e80-a206-14efe809c469" xmlns:ns3="40e2f368-6089-42ee-b930-6e183e3c8d86" targetNamespace="http://schemas.microsoft.com/office/2006/metadata/properties" ma:root="true" ma:fieldsID="8d555539d2e29063f214269a8dd0c805" ns2:_="" ns3:_="">
     <xsd:import namespace="740ee9bf-dcf6-4e80-a206-14efe809c469"/>
@@ -26058,22 +29923,16 @@
 </ct:contentTypeSchema>
 </file>
 
-<file path=customXml/item3.xml><?xml version="1.0" encoding="utf-8"?>
-<p:properties xmlns:p="http://schemas.microsoft.com/office/2006/metadata/properties" xmlns:xsi="http://www.w3.org/2001/XMLSchema-instance" xmlns:pc="http://schemas.microsoft.com/office/infopath/2007/PartnerControls">
-  <documentManagement/>
-</p:properties>
+<file path=customXml/itemProps1.xml><?xml version="1.0" encoding="utf-8"?>
+<ds:datastoreItem xmlns:ds="http://schemas.openxmlformats.org/officeDocument/2006/customXml" ds:itemID="{F080B791-FB0B-45E0-99F4-B294EE9754C0}">
+  <ds:schemaRefs>
+    <ds:schemaRef ds:uri="http://schemas.microsoft.com/office/2006/metadata/properties"/>
+    <ds:schemaRef ds:uri="http://schemas.microsoft.com/office/infopath/2007/PartnerControls"/>
+  </ds:schemaRefs>
+</ds:datastoreItem>
 </file>
 
-<file path=customXml/item4.xml><?xml version="1.0" encoding="utf-8"?>
-<?mso-contentType ?>
-<FormTemplates xmlns="http://schemas.microsoft.com/sharepoint/v3/contenttype/forms">
-  <Display>DocumentLibraryForm</Display>
-  <Edit>DocumentLibraryForm</Edit>
-  <New>DocumentLibraryForm</New>
-</FormTemplates>
-</file>
-
-<file path=customXml/itemProps1.xml><?xml version="1.0" encoding="utf-8"?>
+<file path=customXml/itemProps2.xml><?xml version="1.0" encoding="utf-8"?>
 <ds:datastoreItem xmlns:ds="http://schemas.openxmlformats.org/officeDocument/2006/customXml" ds:itemID="{77F1BA25-B870-4108-B7C3-DBF43D24252B}">
   <ds:schemaRefs>
     <ds:schemaRef ds:uri="http://schemas.openxmlformats.org/officeDocument/2006/bibliography"/>
@@ -26081,7 +29940,15 @@
 </ds:datastoreItem>
 </file>
 
-<file path=customXml/itemProps2.xml><?xml version="1.0" encoding="utf-8"?>
+<file path=customXml/itemProps3.xml><?xml version="1.0" encoding="utf-8"?>
+<ds:datastoreItem xmlns:ds="http://schemas.openxmlformats.org/officeDocument/2006/customXml" ds:itemID="{DE50CA94-DFD8-44E7-A926-95574CD3B500}">
+  <ds:schemaRefs>
+    <ds:schemaRef ds:uri="http://schemas.microsoft.com/sharepoint/v3/contenttype/forms"/>
+  </ds:schemaRefs>
+</ds:datastoreItem>
+</file>
+
+<file path=customXml/itemProps4.xml><?xml version="1.0" encoding="utf-8"?>
 <ds:datastoreItem xmlns:ds="http://schemas.openxmlformats.org/officeDocument/2006/customXml" ds:itemID="{35245933-5B3C-4299-AC06-BFE39F27F2E8}">
   <ds:schemaRefs>
     <ds:schemaRef ds:uri="http://schemas.microsoft.com/office/2006/metadata/contentType"/>
@@ -26098,21 +29965,4 @@
     <ds:schemaRef ds:uri="http://schemas.microsoft.com/internal/obd"/>
   </ds:schemaRefs>
 </ds:datastoreItem>
-</file>
-
-<file path=customXml/itemProps3.xml><?xml version="1.0" encoding="utf-8"?>
-<ds:datastoreItem xmlns:ds="http://schemas.openxmlformats.org/officeDocument/2006/customXml" ds:itemID="{F080B791-FB0B-45E0-99F4-B294EE9754C0}">
-  <ds:schemaRefs>
-    <ds:schemaRef ds:uri="http://schemas.microsoft.com/office/2006/metadata/properties"/>
-    <ds:schemaRef ds:uri="http://schemas.microsoft.com/office/infopath/2007/PartnerControls"/>
-  </ds:schemaRefs>
-</ds:datastoreItem>
-</file>
-
-<file path=customXml/itemProps4.xml><?xml version="1.0" encoding="utf-8"?>
-<ds:datastoreItem xmlns:ds="http://schemas.openxmlformats.org/officeDocument/2006/customXml" ds:itemID="{DE50CA94-DFD8-44E7-A926-95574CD3B500}">
-  <ds:schemaRefs>
-    <ds:schemaRef ds:uri="http://schemas.microsoft.com/sharepoint/v3/contenttype/forms"/>
-  </ds:schemaRefs>
-</ds:datastoreItem>
 </file>